--- a/documents/implementations/khoa-luan-tot-nghiep.docx
+++ b/documents/implementations/khoa-luan-tot-nghiep.docx
@@ -152,61 +152,7 @@
           <w:sz w:val="44"/>
           <w:szCs w:val="44"/>
         </w:rPr>
-        <w:t xml:space="preserve">XÂY DỰNG </w:t>
-      </w:r>
-      <w:r>
-        <w:rPr>
-          <w:b/>
-          <w:bCs/>
-          <w:sz w:val="44"/>
-          <w:szCs w:val="44"/>
-        </w:rPr>
-        <w:t xml:space="preserve">HỆ THỐNG </w:t>
-      </w:r>
-      <w:r>
-        <w:rPr>
-          <w:b/>
-          <w:bCs/>
-          <w:sz w:val="44"/>
-          <w:szCs w:val="44"/>
-        </w:rPr>
-        <w:t>QUẢN LÝ</w:t>
-      </w:r>
-      <w:r>
-        <w:rPr>
-          <w:b/>
-          <w:bCs/>
-          <w:sz w:val="44"/>
-          <w:szCs w:val="44"/>
-        </w:rPr>
-        <w:t xml:space="preserve"> TRẠNG ỨNG DỤNG VÀ </w:t>
-      </w:r>
-      <w:r>
-        <w:rPr>
-          <w:b/>
-          <w:bCs/>
-          <w:sz w:val="44"/>
-          <w:szCs w:val="44"/>
-        </w:rPr>
-        <w:t>THỰC THI</w:t>
-      </w:r>
-      <w:r>
-        <w:rPr>
-          <w:b/>
-          <w:bCs/>
-          <w:sz w:val="44"/>
-          <w:szCs w:val="44"/>
-        </w:rPr>
-        <w:t xml:space="preserve"> TẬP LỆNH</w:t>
-      </w:r>
-      <w:r>
-        <w:rPr>
-          <w:b/>
-          <w:bCs/>
-          <w:sz w:val="44"/>
-          <w:szCs w:val="44"/>
-        </w:rPr>
-        <w:t xml:space="preserve"> TRÊN MÁY CLIENT</w:t>
+        <w:t>PHẦN MỀM KIỂM SOÁT TRẠNG THÁI VÀ HỆ THỐNG THÔNG DỊCH HỖ TRỢ ỨNG DỤNG</w:t>
       </w:r>
     </w:p>
     <w:p>
@@ -632,7 +578,7 @@
           <w:b/>
           <w:bCs/>
         </w:rPr>
-        <w:t>Xây dựng hệ thống quản lý trạng thái ứng dụng và thực thi tập lệnh trên máy client</w:t>
+        <w:t>Phần mềm kiểm soát trạng thái và hệ thống thông dịch hỗ trợ ứng dụng</w:t>
       </w:r>
       <w:r>
         <w:t>”</w:t>
@@ -788,7 +734,7 @@
       <w:r>
         <w:fldChar w:fldCharType="separate"/>
       </w:r>
-      <w:hyperlink w:anchor="_Toc70948015" w:history="1">
+      <w:hyperlink w:anchor="_Toc71141136" w:history="1">
         <w:r>
           <w:rPr>
             <w:rStyle w:val="Hyperlink"/>
@@ -827,7 +773,7 @@
           <w:rPr>
             <w:webHidden/>
           </w:rPr>
-          <w:instrText xml:space="preserve"> PAGEREF _Toc70948015 \h </w:instrText>
+          <w:instrText xml:space="preserve"> PAGEREF _Toc71141136 \h </w:instrText>
         </w:r>
         <w:r>
           <w:rPr>
@@ -865,7 +811,7 @@
           <w:lang w:val="vi-VN" w:eastAsia="vi-VN"/>
         </w:rPr>
       </w:pPr>
-      <w:hyperlink w:anchor="_Toc70948016" w:history="1">
+      <w:hyperlink w:anchor="_Toc71141137" w:history="1">
         <w:r>
           <w:rPr>
             <w:rStyle w:val="Hyperlink"/>
@@ -904,7 +850,7 @@
           <w:rPr>
             <w:webHidden/>
           </w:rPr>
-          <w:instrText xml:space="preserve"> PAGEREF _Toc70948016 \h </w:instrText>
+          <w:instrText xml:space="preserve"> PAGEREF _Toc71141137 \h </w:instrText>
         </w:r>
         <w:r>
           <w:rPr>
@@ -942,7 +888,7 @@
           <w:lang w:val="vi-VN" w:eastAsia="vi-VN"/>
         </w:rPr>
       </w:pPr>
-      <w:hyperlink w:anchor="_Toc70948017" w:history="1">
+      <w:hyperlink w:anchor="_Toc71141138" w:history="1">
         <w:r>
           <w:rPr>
             <w:rStyle w:val="Hyperlink"/>
@@ -981,7 +927,7 @@
           <w:rPr>
             <w:webHidden/>
           </w:rPr>
-          <w:instrText xml:space="preserve"> PAGEREF _Toc70948017 \h </w:instrText>
+          <w:instrText xml:space="preserve"> PAGEREF _Toc71141138 \h </w:instrText>
         </w:r>
         <w:r>
           <w:rPr>
@@ -1021,7 +967,7 @@
           <w:lang w:val="vi-VN" w:eastAsia="vi-VN"/>
         </w:rPr>
       </w:pPr>
-      <w:hyperlink w:anchor="_Toc70948018" w:history="1">
+      <w:hyperlink w:anchor="_Toc71141139" w:history="1">
         <w:r>
           <w:rPr>
             <w:rStyle w:val="Hyperlink"/>
@@ -1044,7 +990,7 @@
           <w:rPr>
             <w:rStyle w:val="Hyperlink"/>
           </w:rPr>
-          <w:t>Phạm vi hệ thống</w:t>
+          <w:t>Yêu cầu của hệ thống</w:t>
         </w:r>
         <w:r>
           <w:rPr>
@@ -1062,7 +1008,7 @@
           <w:rPr>
             <w:webHidden/>
           </w:rPr>
-          <w:instrText xml:space="preserve"> PAGEREF _Toc70948018 \h </w:instrText>
+          <w:instrText xml:space="preserve"> PAGEREF _Toc71141139 \h </w:instrText>
         </w:r>
         <w:r>
           <w:rPr>
@@ -1102,7 +1048,7 @@
           <w:lang w:val="vi-VN" w:eastAsia="vi-VN"/>
         </w:rPr>
       </w:pPr>
-      <w:hyperlink w:anchor="_Toc70948019" w:history="1">
+      <w:hyperlink w:anchor="_Toc71141140" w:history="1">
         <w:r>
           <w:rPr>
             <w:rStyle w:val="Hyperlink"/>
@@ -1125,7 +1071,7 @@
           <w:rPr>
             <w:rStyle w:val="Hyperlink"/>
           </w:rPr>
-          <w:t>Sơ đồ tổng quan chức năng hệ thống</w:t>
+          <w:t>Phạm vi hệ thống</w:t>
         </w:r>
         <w:r>
           <w:rPr>
@@ -1143,7 +1089,7 @@
           <w:rPr>
             <w:webHidden/>
           </w:rPr>
-          <w:instrText xml:space="preserve"> PAGEREF _Toc70948019 \h </w:instrText>
+          <w:instrText xml:space="preserve"> PAGEREF _Toc71141140 \h </w:instrText>
         </w:r>
         <w:r>
           <w:rPr>
@@ -1160,7 +1106,7 @@
           <w:rPr>
             <w:webHidden/>
           </w:rPr>
-          <w:t>1</w:t>
+          <w:t>2</w:t>
         </w:r>
         <w:r>
           <w:rPr>
@@ -1183,7 +1129,7 @@
           <w:lang w:val="vi-VN" w:eastAsia="vi-VN"/>
         </w:rPr>
       </w:pPr>
-      <w:hyperlink w:anchor="_Toc70948020" w:history="1">
+      <w:hyperlink w:anchor="_Toc71141141" w:history="1">
         <w:r>
           <w:rPr>
             <w:rStyle w:val="Hyperlink"/>
@@ -1206,7 +1152,7 @@
           <w:rPr>
             <w:rStyle w:val="Hyperlink"/>
           </w:rPr>
-          <w:t>Các tác nhân tham gia hệ thống</w:t>
+          <w:t>Sơ đồ tổng quan chức năng hệ thống</w:t>
         </w:r>
         <w:r>
           <w:rPr>
@@ -1224,7 +1170,7 @@
           <w:rPr>
             <w:webHidden/>
           </w:rPr>
-          <w:instrText xml:space="preserve"> PAGEREF _Toc70948020 \h </w:instrText>
+          <w:instrText xml:space="preserve"> PAGEREF _Toc71141141 \h </w:instrText>
         </w:r>
         <w:r>
           <w:rPr>
@@ -1241,7 +1187,7 @@
           <w:rPr>
             <w:webHidden/>
           </w:rPr>
-          <w:t>1</w:t>
+          <w:t>2</w:t>
         </w:r>
         <w:r>
           <w:rPr>
@@ -1264,7 +1210,7 @@
           <w:lang w:val="vi-VN" w:eastAsia="vi-VN"/>
         </w:rPr>
       </w:pPr>
-      <w:hyperlink w:anchor="_Toc70948021" w:history="1">
+      <w:hyperlink w:anchor="_Toc71141142" w:history="1">
         <w:r>
           <w:rPr>
             <w:rStyle w:val="Hyperlink"/>
@@ -1287,6 +1233,87 @@
           <w:rPr>
             <w:rStyle w:val="Hyperlink"/>
           </w:rPr>
+          <w:t>Các tác nhân tham gia hệ thống</w:t>
+        </w:r>
+        <w:r>
+          <w:rPr>
+            <w:webHidden/>
+          </w:rPr>
+          <w:tab/>
+        </w:r>
+        <w:r>
+          <w:rPr>
+            <w:webHidden/>
+          </w:rPr>
+          <w:fldChar w:fldCharType="begin"/>
+        </w:r>
+        <w:r>
+          <w:rPr>
+            <w:webHidden/>
+          </w:rPr>
+          <w:instrText xml:space="preserve"> PAGEREF _Toc71141142 \h </w:instrText>
+        </w:r>
+        <w:r>
+          <w:rPr>
+            <w:webHidden/>
+          </w:rPr>
+        </w:r>
+        <w:r>
+          <w:rPr>
+            <w:webHidden/>
+          </w:rPr>
+          <w:fldChar w:fldCharType="separate"/>
+        </w:r>
+        <w:r>
+          <w:rPr>
+            <w:webHidden/>
+          </w:rPr>
+          <w:t>2</w:t>
+        </w:r>
+        <w:r>
+          <w:rPr>
+            <w:webHidden/>
+          </w:rPr>
+          <w:fldChar w:fldCharType="end"/>
+        </w:r>
+      </w:hyperlink>
+    </w:p>
+    <w:p>
+      <w:pPr>
+        <w:pStyle w:val="TOC3"/>
+        <w:rPr>
+          <w:rFonts w:asciiTheme="minorHAnsi" w:eastAsiaTheme="minorEastAsia" w:hAnsiTheme="minorHAnsi"/>
+          <w:b w:val="0"/>
+          <w:bCs w:val="0"/>
+          <w:i w:val="0"/>
+          <w:iCs w:val="0"/>
+          <w:sz w:val="22"/>
+          <w:lang w:val="vi-VN" w:eastAsia="vi-VN"/>
+        </w:rPr>
+      </w:pPr>
+      <w:hyperlink w:anchor="_Toc71141143" w:history="1">
+        <w:r>
+          <w:rPr>
+            <w:rStyle w:val="Hyperlink"/>
+          </w:rPr>
+          <w:t>1.2.5.</w:t>
+        </w:r>
+        <w:r>
+          <w:rPr>
+            <w:rFonts w:asciiTheme="minorHAnsi" w:eastAsiaTheme="minorEastAsia" w:hAnsiTheme="minorHAnsi"/>
+            <w:b w:val="0"/>
+            <w:bCs w:val="0"/>
+            <w:i w:val="0"/>
+            <w:iCs w:val="0"/>
+            <w:sz w:val="22"/>
+            <w:lang w:val="vi-VN" w:eastAsia="vi-VN"/>
+          </w:rPr>
+          <w:tab/>
+        </w:r>
+        <w:r>
+          <w:rPr>
+            <w:rStyle w:val="Hyperlink"/>
+          </w:rPr>
           <w:t>Các chức năng chính của hệ thống</w:t>
         </w:r>
         <w:r>
@@ -1305,7 +1332,7 @@
           <w:rPr>
             <w:webHidden/>
           </w:rPr>
-          <w:instrText xml:space="preserve"> PAGEREF _Toc70948021 \h </w:instrText>
+          <w:instrText xml:space="preserve"> PAGEREF _Toc71141143 \h </w:instrText>
         </w:r>
         <w:r>
           <w:rPr>
@@ -1322,7 +1349,7 @@
           <w:rPr>
             <w:webHidden/>
           </w:rPr>
-          <w:t>1</w:t>
+          <w:t>2</w:t>
         </w:r>
         <w:r>
           <w:rPr>
@@ -1343,7 +1370,7 @@
           <w:lang w:val="vi-VN" w:eastAsia="vi-VN"/>
         </w:rPr>
       </w:pPr>
-      <w:hyperlink w:anchor="_Toc70948022" w:history="1">
+      <w:hyperlink w:anchor="_Toc71141144" w:history="1">
         <w:r>
           <w:rPr>
             <w:rStyle w:val="Hyperlink"/>
@@ -1382,7 +1409,7 @@
           <w:rPr>
             <w:webHidden/>
           </w:rPr>
-          <w:instrText xml:space="preserve"> PAGEREF _Toc70948022 \h </w:instrText>
+          <w:instrText xml:space="preserve"> PAGEREF _Toc71141144 \h </w:instrText>
         </w:r>
         <w:r>
           <w:rPr>
@@ -1399,7 +1426,7 @@
           <w:rPr>
             <w:webHidden/>
           </w:rPr>
-          <w:t>2</w:t>
+          <w:t>3</w:t>
         </w:r>
         <w:r>
           <w:rPr>
@@ -1420,7 +1447,7 @@
           <w:lang w:val="vi-VN" w:eastAsia="vi-VN"/>
         </w:rPr>
       </w:pPr>
-      <w:hyperlink w:anchor="_Toc70948023" w:history="1">
+      <w:hyperlink w:anchor="_Toc71141145" w:history="1">
         <w:r>
           <w:rPr>
             <w:rStyle w:val="Hyperlink"/>
@@ -1459,7 +1486,7 @@
           <w:rPr>
             <w:webHidden/>
           </w:rPr>
-          <w:instrText xml:space="preserve"> PAGEREF _Toc70948023 \h </w:instrText>
+          <w:instrText xml:space="preserve"> PAGEREF _Toc71141145 \h </w:instrText>
         </w:r>
         <w:r>
           <w:rPr>
@@ -1476,7 +1503,7 @@
           <w:rPr>
             <w:webHidden/>
           </w:rPr>
-          <w:t>2</w:t>
+          <w:t>3</w:t>
         </w:r>
         <w:r>
           <w:rPr>
@@ -1497,7 +1524,7 @@
           <w:lang w:val="vi-VN" w:eastAsia="vi-VN"/>
         </w:rPr>
       </w:pPr>
-      <w:hyperlink w:anchor="_Toc70948024" w:history="1">
+      <w:hyperlink w:anchor="_Toc71141146" w:history="1">
         <w:r>
           <w:rPr>
             <w:rStyle w:val="Hyperlink"/>
@@ -1536,7 +1563,7 @@
           <w:rPr>
             <w:webHidden/>
           </w:rPr>
-          <w:instrText xml:space="preserve"> PAGEREF _Toc70948024 \h </w:instrText>
+          <w:instrText xml:space="preserve"> PAGEREF _Toc71141146 \h </w:instrText>
         </w:r>
         <w:r>
           <w:rPr>
@@ -1553,7 +1580,7 @@
           <w:rPr>
             <w:webHidden/>
           </w:rPr>
-          <w:t>2</w:t>
+          <w:t>3</w:t>
         </w:r>
         <w:r>
           <w:rPr>
@@ -1574,7 +1601,7 @@
           <w:lang w:val="vi-VN" w:eastAsia="vi-VN"/>
         </w:rPr>
       </w:pPr>
-      <w:hyperlink w:anchor="_Toc70948025" w:history="1">
+      <w:hyperlink w:anchor="_Toc71141147" w:history="1">
         <w:r>
           <w:rPr>
             <w:rStyle w:val="Hyperlink"/>
@@ -1613,7 +1640,7 @@
           <w:rPr>
             <w:webHidden/>
           </w:rPr>
-          <w:instrText xml:space="preserve"> PAGEREF _Toc70948025 \h </w:instrText>
+          <w:instrText xml:space="preserve"> PAGEREF _Toc71141147 \h </w:instrText>
         </w:r>
         <w:r>
           <w:rPr>
@@ -1630,7 +1657,7 @@
           <w:rPr>
             <w:webHidden/>
           </w:rPr>
-          <w:t>2</w:t>
+          <w:t>3</w:t>
         </w:r>
         <w:r>
           <w:rPr>
@@ -1651,7 +1678,7 @@
           <w:lang w:val="vi-VN" w:eastAsia="vi-VN"/>
         </w:rPr>
       </w:pPr>
-      <w:hyperlink w:anchor="_Toc70948026" w:history="1">
+      <w:hyperlink w:anchor="_Toc71141148" w:history="1">
         <w:r>
           <w:rPr>
             <w:rStyle w:val="Hyperlink"/>
@@ -1690,7 +1717,7 @@
           <w:rPr>
             <w:webHidden/>
           </w:rPr>
-          <w:instrText xml:space="preserve"> PAGEREF _Toc70948026 \h </w:instrText>
+          <w:instrText xml:space="preserve"> PAGEREF _Toc71141148 \h </w:instrText>
         </w:r>
         <w:r>
           <w:rPr>
@@ -1707,7 +1734,7 @@
           <w:rPr>
             <w:webHidden/>
           </w:rPr>
-          <w:t>2</w:t>
+          <w:t>3</w:t>
         </w:r>
         <w:r>
           <w:rPr>
@@ -1728,7 +1755,7 @@
           <w:lang w:val="vi-VN" w:eastAsia="vi-VN"/>
         </w:rPr>
       </w:pPr>
-      <w:hyperlink w:anchor="_Toc70948027" w:history="1">
+      <w:hyperlink w:anchor="_Toc71141149" w:history="1">
         <w:r>
           <w:rPr>
             <w:rStyle w:val="Hyperlink"/>
@@ -1767,7 +1794,7 @@
           <w:rPr>
             <w:webHidden/>
           </w:rPr>
-          <w:instrText xml:space="preserve"> PAGEREF _Toc70948027 \h </w:instrText>
+          <w:instrText xml:space="preserve"> PAGEREF _Toc71141149 \h </w:instrText>
         </w:r>
         <w:r>
           <w:rPr>
@@ -1784,7 +1811,7 @@
           <w:rPr>
             <w:webHidden/>
           </w:rPr>
-          <w:t>2</w:t>
+          <w:t>3</w:t>
         </w:r>
         <w:r>
           <w:rPr>
@@ -1805,7 +1832,7 @@
           <w:lang w:val="vi-VN" w:eastAsia="vi-VN"/>
         </w:rPr>
       </w:pPr>
-      <w:hyperlink w:anchor="_Toc70948028" w:history="1">
+      <w:hyperlink w:anchor="_Toc71141150" w:history="1">
         <w:r>
           <w:rPr>
             <w:rStyle w:val="Hyperlink"/>
@@ -1844,7 +1871,7 @@
           <w:rPr>
             <w:webHidden/>
           </w:rPr>
-          <w:instrText xml:space="preserve"> PAGEREF _Toc70948028 \h </w:instrText>
+          <w:instrText xml:space="preserve"> PAGEREF _Toc71141150 \h </w:instrText>
         </w:r>
         <w:r>
           <w:rPr>
@@ -1861,7 +1888,632 @@
           <w:rPr>
             <w:webHidden/>
           </w:rPr>
-          <w:t>3</w:t>
+          <w:t>4</w:t>
+        </w:r>
+        <w:r>
+          <w:rPr>
+            <w:webHidden/>
+          </w:rPr>
+          <w:fldChar w:fldCharType="end"/>
+        </w:r>
+      </w:hyperlink>
+    </w:p>
+    <w:p>
+      <w:pPr>
+        <w:pStyle w:val="TOC2"/>
+        <w:rPr>
+          <w:rFonts w:asciiTheme="minorHAnsi" w:eastAsiaTheme="minorEastAsia" w:hAnsiTheme="minorHAnsi"/>
+          <w:b w:val="0"/>
+          <w:bCs w:val="0"/>
+          <w:sz w:val="22"/>
+          <w:lang w:val="vi-VN" w:eastAsia="vi-VN"/>
+        </w:rPr>
+      </w:pPr>
+      <w:hyperlink w:anchor="_Toc71141151" w:history="1">
+        <w:r>
+          <w:rPr>
+            <w:rStyle w:val="Hyperlink"/>
+          </w:rPr>
+          <w:t>3.1.</w:t>
+        </w:r>
+        <w:r>
+          <w:rPr>
+            <w:rFonts w:asciiTheme="minorHAnsi" w:eastAsiaTheme="minorEastAsia" w:hAnsiTheme="minorHAnsi"/>
+            <w:b w:val="0"/>
+            <w:bCs w:val="0"/>
+            <w:sz w:val="22"/>
+            <w:lang w:val="vi-VN" w:eastAsia="vi-VN"/>
+          </w:rPr>
+          <w:tab/>
+        </w:r>
+        <w:r>
+          <w:rPr>
+            <w:rStyle w:val="Hyperlink"/>
+          </w:rPr>
+          <w:t>Quản lý máy client</w:t>
+        </w:r>
+        <w:r>
+          <w:rPr>
+            <w:webHidden/>
+          </w:rPr>
+          <w:tab/>
+        </w:r>
+        <w:r>
+          <w:rPr>
+            <w:webHidden/>
+          </w:rPr>
+          <w:fldChar w:fldCharType="begin"/>
+        </w:r>
+        <w:r>
+          <w:rPr>
+            <w:webHidden/>
+          </w:rPr>
+          <w:instrText xml:space="preserve"> PAGEREF _Toc71141151 \h </w:instrText>
+        </w:r>
+        <w:r>
+          <w:rPr>
+            <w:webHidden/>
+          </w:rPr>
+        </w:r>
+        <w:r>
+          <w:rPr>
+            <w:webHidden/>
+          </w:rPr>
+          <w:fldChar w:fldCharType="separate"/>
+        </w:r>
+        <w:r>
+          <w:rPr>
+            <w:webHidden/>
+          </w:rPr>
+          <w:t>4</w:t>
+        </w:r>
+        <w:r>
+          <w:rPr>
+            <w:webHidden/>
+          </w:rPr>
+          <w:fldChar w:fldCharType="end"/>
+        </w:r>
+      </w:hyperlink>
+    </w:p>
+    <w:p>
+      <w:pPr>
+        <w:pStyle w:val="TOC3"/>
+        <w:rPr>
+          <w:rFonts w:asciiTheme="minorHAnsi" w:eastAsiaTheme="minorEastAsia" w:hAnsiTheme="minorHAnsi"/>
+          <w:b w:val="0"/>
+          <w:bCs w:val="0"/>
+          <w:i w:val="0"/>
+          <w:iCs w:val="0"/>
+          <w:sz w:val="22"/>
+          <w:lang w:val="vi-VN" w:eastAsia="vi-VN"/>
+        </w:rPr>
+      </w:pPr>
+      <w:hyperlink w:anchor="_Toc71141152" w:history="1">
+        <w:r>
+          <w:rPr>
+            <w:rStyle w:val="Hyperlink"/>
+          </w:rPr>
+          <w:t>3.1.1.</w:t>
+        </w:r>
+        <w:r>
+          <w:rPr>
+            <w:rFonts w:asciiTheme="minorHAnsi" w:eastAsiaTheme="minorEastAsia" w:hAnsiTheme="minorHAnsi"/>
+            <w:b w:val="0"/>
+            <w:bCs w:val="0"/>
+            <w:i w:val="0"/>
+            <w:iCs w:val="0"/>
+            <w:sz w:val="22"/>
+            <w:lang w:val="vi-VN" w:eastAsia="vi-VN"/>
+          </w:rPr>
+          <w:tab/>
+        </w:r>
+        <w:r>
+          <w:rPr>
+            <w:rStyle w:val="Hyperlink"/>
+          </w:rPr>
+          <w:t>Sơ đồ phân tích lớp</w:t>
+        </w:r>
+        <w:r>
+          <w:rPr>
+            <w:webHidden/>
+          </w:rPr>
+          <w:tab/>
+        </w:r>
+        <w:r>
+          <w:rPr>
+            <w:webHidden/>
+          </w:rPr>
+          <w:fldChar w:fldCharType="begin"/>
+        </w:r>
+        <w:r>
+          <w:rPr>
+            <w:webHidden/>
+          </w:rPr>
+          <w:instrText xml:space="preserve"> PAGEREF _Toc71141152 \h </w:instrText>
+        </w:r>
+        <w:r>
+          <w:rPr>
+            <w:webHidden/>
+          </w:rPr>
+        </w:r>
+        <w:r>
+          <w:rPr>
+            <w:webHidden/>
+          </w:rPr>
+          <w:fldChar w:fldCharType="separate"/>
+        </w:r>
+        <w:r>
+          <w:rPr>
+            <w:webHidden/>
+          </w:rPr>
+          <w:t>4</w:t>
+        </w:r>
+        <w:r>
+          <w:rPr>
+            <w:webHidden/>
+          </w:rPr>
+          <w:fldChar w:fldCharType="end"/>
+        </w:r>
+      </w:hyperlink>
+    </w:p>
+    <w:p>
+      <w:pPr>
+        <w:pStyle w:val="TOC3"/>
+        <w:rPr>
+          <w:rFonts w:asciiTheme="minorHAnsi" w:eastAsiaTheme="minorEastAsia" w:hAnsiTheme="minorHAnsi"/>
+          <w:b w:val="0"/>
+          <w:bCs w:val="0"/>
+          <w:i w:val="0"/>
+          <w:iCs w:val="0"/>
+          <w:sz w:val="22"/>
+          <w:lang w:val="vi-VN" w:eastAsia="vi-VN"/>
+        </w:rPr>
+      </w:pPr>
+      <w:hyperlink w:anchor="_Toc71141153" w:history="1">
+        <w:r>
+          <w:rPr>
+            <w:rStyle w:val="Hyperlink"/>
+          </w:rPr>
+          <w:t>3.1.2.</w:t>
+        </w:r>
+        <w:r>
+          <w:rPr>
+            <w:rFonts w:asciiTheme="minorHAnsi" w:eastAsiaTheme="minorEastAsia" w:hAnsiTheme="minorHAnsi"/>
+            <w:b w:val="0"/>
+            <w:bCs w:val="0"/>
+            <w:i w:val="0"/>
+            <w:iCs w:val="0"/>
+            <w:sz w:val="22"/>
+            <w:lang w:val="vi-VN" w:eastAsia="vi-VN"/>
+          </w:rPr>
+          <w:tab/>
+        </w:r>
+        <w:r>
+          <w:rPr>
+            <w:rStyle w:val="Hyperlink"/>
+          </w:rPr>
+          <w:t>Sơ đồ trình tự</w:t>
+        </w:r>
+        <w:r>
+          <w:rPr>
+            <w:webHidden/>
+          </w:rPr>
+          <w:tab/>
+        </w:r>
+        <w:r>
+          <w:rPr>
+            <w:webHidden/>
+          </w:rPr>
+          <w:fldChar w:fldCharType="begin"/>
+        </w:r>
+        <w:r>
+          <w:rPr>
+            <w:webHidden/>
+          </w:rPr>
+          <w:instrText xml:space="preserve"> PAGEREF _Toc71141153 \h </w:instrText>
+        </w:r>
+        <w:r>
+          <w:rPr>
+            <w:webHidden/>
+          </w:rPr>
+        </w:r>
+        <w:r>
+          <w:rPr>
+            <w:webHidden/>
+          </w:rPr>
+          <w:fldChar w:fldCharType="separate"/>
+        </w:r>
+        <w:r>
+          <w:rPr>
+            <w:webHidden/>
+          </w:rPr>
+          <w:t>4</w:t>
+        </w:r>
+        <w:r>
+          <w:rPr>
+            <w:webHidden/>
+          </w:rPr>
+          <w:fldChar w:fldCharType="end"/>
+        </w:r>
+      </w:hyperlink>
+    </w:p>
+    <w:p>
+      <w:pPr>
+        <w:pStyle w:val="TOC1"/>
+        <w:rPr>
+          <w:rFonts w:asciiTheme="minorHAnsi" w:eastAsiaTheme="minorEastAsia" w:hAnsiTheme="minorHAnsi"/>
+          <w:b w:val="0"/>
+          <w:bCs w:val="0"/>
+          <w:sz w:val="22"/>
+          <w:lang w:val="vi-VN" w:eastAsia="vi-VN"/>
+        </w:rPr>
+      </w:pPr>
+      <w:hyperlink w:anchor="_Toc71141154" w:history="1">
+        <w:r>
+          <w:rPr>
+            <w:rStyle w:val="Hyperlink"/>
+          </w:rPr>
+          <w:t>CHƯƠNG 4.</w:t>
+        </w:r>
+        <w:r>
+          <w:rPr>
+            <w:rFonts w:asciiTheme="minorHAnsi" w:eastAsiaTheme="minorEastAsia" w:hAnsiTheme="minorHAnsi"/>
+            <w:b w:val="0"/>
+            <w:bCs w:val="0"/>
+            <w:sz w:val="22"/>
+            <w:lang w:val="vi-VN" w:eastAsia="vi-VN"/>
+          </w:rPr>
+          <w:tab/>
+        </w:r>
+        <w:r>
+          <w:rPr>
+            <w:rStyle w:val="Hyperlink"/>
+          </w:rPr>
+          <w:t>THIẾT KẾ DATABASE, API ĐẶC BIỆT</w:t>
+        </w:r>
+        <w:r>
+          <w:rPr>
+            <w:webHidden/>
+          </w:rPr>
+          <w:tab/>
+        </w:r>
+        <w:r>
+          <w:rPr>
+            <w:webHidden/>
+          </w:rPr>
+          <w:fldChar w:fldCharType="begin"/>
+        </w:r>
+        <w:r>
+          <w:rPr>
+            <w:webHidden/>
+          </w:rPr>
+          <w:instrText xml:space="preserve"> PAGEREF _Toc71141154 \h </w:instrText>
+        </w:r>
+        <w:r>
+          <w:rPr>
+            <w:webHidden/>
+          </w:rPr>
+        </w:r>
+        <w:r>
+          <w:rPr>
+            <w:webHidden/>
+          </w:rPr>
+          <w:fldChar w:fldCharType="separate"/>
+        </w:r>
+        <w:r>
+          <w:rPr>
+            <w:webHidden/>
+          </w:rPr>
+          <w:t>5</w:t>
+        </w:r>
+        <w:r>
+          <w:rPr>
+            <w:webHidden/>
+          </w:rPr>
+          <w:fldChar w:fldCharType="end"/>
+        </w:r>
+      </w:hyperlink>
+    </w:p>
+    <w:p>
+      <w:pPr>
+        <w:pStyle w:val="TOC2"/>
+        <w:rPr>
+          <w:rFonts w:asciiTheme="minorHAnsi" w:eastAsiaTheme="minorEastAsia" w:hAnsiTheme="minorHAnsi"/>
+          <w:b w:val="0"/>
+          <w:bCs w:val="0"/>
+          <w:sz w:val="22"/>
+          <w:lang w:val="vi-VN" w:eastAsia="vi-VN"/>
+        </w:rPr>
+      </w:pPr>
+      <w:hyperlink w:anchor="_Toc71141155" w:history="1">
+        <w:r>
+          <w:rPr>
+            <w:rStyle w:val="Hyperlink"/>
+          </w:rPr>
+          <w:t>4.1.</w:t>
+        </w:r>
+        <w:r>
+          <w:rPr>
+            <w:rFonts w:asciiTheme="minorHAnsi" w:eastAsiaTheme="minorEastAsia" w:hAnsiTheme="minorHAnsi"/>
+            <w:b w:val="0"/>
+            <w:bCs w:val="0"/>
+            <w:sz w:val="22"/>
+            <w:lang w:val="vi-VN" w:eastAsia="vi-VN"/>
+          </w:rPr>
+          <w:tab/>
+        </w:r>
+        <w:r>
+          <w:rPr>
+            <w:rStyle w:val="Hyperlink"/>
+          </w:rPr>
+          <w:t>Thiết kế cơ sở dữ liệu</w:t>
+        </w:r>
+        <w:r>
+          <w:rPr>
+            <w:webHidden/>
+          </w:rPr>
+          <w:tab/>
+        </w:r>
+        <w:r>
+          <w:rPr>
+            <w:webHidden/>
+          </w:rPr>
+          <w:fldChar w:fldCharType="begin"/>
+        </w:r>
+        <w:r>
+          <w:rPr>
+            <w:webHidden/>
+          </w:rPr>
+          <w:instrText xml:space="preserve"> PAGEREF _Toc71141155 \h </w:instrText>
+        </w:r>
+        <w:r>
+          <w:rPr>
+            <w:webHidden/>
+          </w:rPr>
+        </w:r>
+        <w:r>
+          <w:rPr>
+            <w:webHidden/>
+          </w:rPr>
+          <w:fldChar w:fldCharType="separate"/>
+        </w:r>
+        <w:r>
+          <w:rPr>
+            <w:webHidden/>
+          </w:rPr>
+          <w:t>5</w:t>
+        </w:r>
+        <w:r>
+          <w:rPr>
+            <w:webHidden/>
+          </w:rPr>
+          <w:fldChar w:fldCharType="end"/>
+        </w:r>
+      </w:hyperlink>
+    </w:p>
+    <w:p>
+      <w:pPr>
+        <w:pStyle w:val="TOC2"/>
+        <w:rPr>
+          <w:rFonts w:asciiTheme="minorHAnsi" w:eastAsiaTheme="minorEastAsia" w:hAnsiTheme="minorHAnsi"/>
+          <w:b w:val="0"/>
+          <w:bCs w:val="0"/>
+          <w:sz w:val="22"/>
+          <w:lang w:val="vi-VN" w:eastAsia="vi-VN"/>
+        </w:rPr>
+      </w:pPr>
+      <w:hyperlink w:anchor="_Toc71141156" w:history="1">
+        <w:r>
+          <w:rPr>
+            <w:rStyle w:val="Hyperlink"/>
+          </w:rPr>
+          <w:t>4.2.</w:t>
+        </w:r>
+        <w:r>
+          <w:rPr>
+            <w:rFonts w:asciiTheme="minorHAnsi" w:eastAsiaTheme="minorEastAsia" w:hAnsiTheme="minorHAnsi"/>
+            <w:b w:val="0"/>
+            <w:bCs w:val="0"/>
+            <w:sz w:val="22"/>
+            <w:lang w:val="vi-VN" w:eastAsia="vi-VN"/>
+          </w:rPr>
+          <w:tab/>
+        </w:r>
+        <w:r>
+          <w:rPr>
+            <w:rStyle w:val="Hyperlink"/>
+          </w:rPr>
+          <w:t>Mô hình kiến trúc API</w:t>
+        </w:r>
+        <w:r>
+          <w:rPr>
+            <w:webHidden/>
+          </w:rPr>
+          <w:tab/>
+        </w:r>
+        <w:r>
+          <w:rPr>
+            <w:webHidden/>
+          </w:rPr>
+          <w:fldChar w:fldCharType="begin"/>
+        </w:r>
+        <w:r>
+          <w:rPr>
+            <w:webHidden/>
+          </w:rPr>
+          <w:instrText xml:space="preserve"> PAGEREF _Toc71141156 \h </w:instrText>
+        </w:r>
+        <w:r>
+          <w:rPr>
+            <w:webHidden/>
+          </w:rPr>
+        </w:r>
+        <w:r>
+          <w:rPr>
+            <w:webHidden/>
+          </w:rPr>
+          <w:fldChar w:fldCharType="separate"/>
+        </w:r>
+        <w:r>
+          <w:rPr>
+            <w:webHidden/>
+          </w:rPr>
+          <w:t>5</w:t>
+        </w:r>
+        <w:r>
+          <w:rPr>
+            <w:webHidden/>
+          </w:rPr>
+          <w:fldChar w:fldCharType="end"/>
+        </w:r>
+      </w:hyperlink>
+    </w:p>
+    <w:p>
+      <w:pPr>
+        <w:pStyle w:val="TOC2"/>
+        <w:rPr>
+          <w:rFonts w:asciiTheme="minorHAnsi" w:eastAsiaTheme="minorEastAsia" w:hAnsiTheme="minorHAnsi"/>
+          <w:b w:val="0"/>
+          <w:bCs w:val="0"/>
+          <w:sz w:val="22"/>
+          <w:lang w:val="vi-VN" w:eastAsia="vi-VN"/>
+        </w:rPr>
+      </w:pPr>
+      <w:hyperlink w:anchor="_Toc71141157" w:history="1">
+        <w:r>
+          <w:rPr>
+            <w:rStyle w:val="Hyperlink"/>
+          </w:rPr>
+          <w:t>4.3.</w:t>
+        </w:r>
+        <w:r>
+          <w:rPr>
+            <w:rFonts w:asciiTheme="minorHAnsi" w:eastAsiaTheme="minorEastAsia" w:hAnsiTheme="minorHAnsi"/>
+            <w:b w:val="0"/>
+            <w:bCs w:val="0"/>
+            <w:sz w:val="22"/>
+            <w:lang w:val="vi-VN" w:eastAsia="vi-VN"/>
+          </w:rPr>
+          <w:tab/>
+        </w:r>
+        <w:r>
+          <w:rPr>
+            <w:rStyle w:val="Hyperlink"/>
+          </w:rPr>
+          <w:t>Thiết kế API chi tiết</w:t>
+        </w:r>
+        <w:r>
+          <w:rPr>
+            <w:webHidden/>
+          </w:rPr>
+          <w:tab/>
+        </w:r>
+        <w:r>
+          <w:rPr>
+            <w:webHidden/>
+          </w:rPr>
+          <w:fldChar w:fldCharType="begin"/>
+        </w:r>
+        <w:r>
+          <w:rPr>
+            <w:webHidden/>
+          </w:rPr>
+          <w:instrText xml:space="preserve"> PAGEREF _Toc71141157 \h </w:instrText>
+        </w:r>
+        <w:r>
+          <w:rPr>
+            <w:webHidden/>
+          </w:rPr>
+        </w:r>
+        <w:r>
+          <w:rPr>
+            <w:webHidden/>
+          </w:rPr>
+          <w:fldChar w:fldCharType="separate"/>
+        </w:r>
+        <w:r>
+          <w:rPr>
+            <w:webHidden/>
+          </w:rPr>
+          <w:t>5</w:t>
+        </w:r>
+        <w:r>
+          <w:rPr>
+            <w:webHidden/>
+          </w:rPr>
+          <w:fldChar w:fldCharType="end"/>
+        </w:r>
+      </w:hyperlink>
+    </w:p>
+    <w:p>
+      <w:pPr>
+        <w:pStyle w:val="TOC1"/>
+        <w:rPr>
+          <w:rFonts w:asciiTheme="minorHAnsi" w:eastAsiaTheme="minorEastAsia" w:hAnsiTheme="minorHAnsi"/>
+          <w:b w:val="0"/>
+          <w:bCs w:val="0"/>
+          <w:sz w:val="22"/>
+          <w:lang w:val="vi-VN" w:eastAsia="vi-VN"/>
+        </w:rPr>
+      </w:pPr>
+      <w:hyperlink w:anchor="_Toc71141158" w:history="1">
+        <w:r>
+          <w:rPr>
+            <w:rStyle w:val="Hyperlink"/>
+          </w:rPr>
+          <w:t>CHƯƠNG 5.</w:t>
+        </w:r>
+        <w:r>
+          <w:rPr>
+            <w:rFonts w:asciiTheme="minorHAnsi" w:eastAsiaTheme="minorEastAsia" w:hAnsiTheme="minorHAnsi"/>
+            <w:b w:val="0"/>
+            <w:bCs w:val="0"/>
+            <w:sz w:val="22"/>
+            <w:lang w:val="vi-VN" w:eastAsia="vi-VN"/>
+          </w:rPr>
+          <w:tab/>
+        </w:r>
+        <w:r>
+          <w:rPr>
+            <w:rStyle w:val="Hyperlink"/>
+          </w:rPr>
+          <w:t>CÔNG NGHỆ SỬ DỤNG VÀ KIẾN TRÚC TỔNG THỂ CỦA HỆ THỐNG</w:t>
+        </w:r>
+        <w:r>
+          <w:rPr>
+            <w:webHidden/>
+          </w:rPr>
+          <w:tab/>
+          <w:t xml:space="preserve">………………………………………………………………………. </w:t>
+        </w:r>
+        <w:r>
+          <w:rPr>
+            <w:webHidden/>
+          </w:rPr>
+          <w:fldChar w:fldCharType="begin"/>
+        </w:r>
+        <w:r>
+          <w:rPr>
+            <w:webHidden/>
+          </w:rPr>
+          <w:instrText xml:space="preserve"> PAGEREF _Toc71141158 \h </w:instrText>
+        </w:r>
+        <w:r>
+          <w:rPr>
+            <w:webHidden/>
+          </w:rPr>
+        </w:r>
+        <w:r>
+          <w:rPr>
+            <w:webHidden/>
+          </w:rPr>
+          <w:fldChar w:fldCharType="separate"/>
+        </w:r>
+        <w:r>
+          <w:rPr>
+            <w:webHidden/>
+          </w:rPr>
+          <w:t>6</w:t>
         </w:r>
         <w:r>
           <w:rPr>
@@ -2100,6 +2752,9 @@
               </w:tabs>
               <w:jc w:val="center"/>
             </w:pPr>
+            <w:r>
+              <w:t>KSTT</w:t>
+            </w:r>
           </w:p>
         </w:tc>
         <w:tc>
@@ -2114,6 +2769,9 @@
               </w:tabs>
               <w:jc w:val="center"/>
             </w:pPr>
+            <w:r>
+              <w:t>Kiểm soát trạng thái</w:t>
+            </w:r>
           </w:p>
         </w:tc>
       </w:tr>
@@ -2133,6 +2791,9 @@
               </w:tabs>
               <w:jc w:val="center"/>
             </w:pPr>
+            <w:r>
+              <w:t>TDUD</w:t>
+            </w:r>
           </w:p>
         </w:tc>
         <w:tc>
@@ -2147,6 +2808,9 @@
               </w:tabs>
               <w:jc w:val="center"/>
             </w:pPr>
+            <w:r>
+              <w:t>Thông dịch ứng dụng</w:t>
+            </w:r>
           </w:p>
         </w:tc>
       </w:tr>
@@ -2406,62 +3070,6 @@
           </w:tcPr>
           <w:p>
             <w:r>
-              <w:t>Hệ thống</w:t>
-            </w:r>
-          </w:p>
-        </w:tc>
-        <w:tc>
-          <w:tcPr>
-            <w:tcW w:w="6515" w:type="dxa"/>
-          </w:tcPr>
-          <w:p>
-            <w:r>
-              <w:t>Là h</w:t>
-            </w:r>
-            <w:r>
-              <w:t>ệ thống quản lý trạng thái ứng dụng và thực thi tập lệnh trên máy client</w:t>
-            </w:r>
-            <w:r>
-              <w:t>.</w:t>
-            </w:r>
-          </w:p>
-        </w:tc>
-      </w:tr>
-      <w:tr>
-        <w:tc>
-          <w:tcPr>
-            <w:tcW w:w="2547" w:type="dxa"/>
-          </w:tcPr>
-          <w:p>
-            <w:r>
-              <w:t>Tool client</w:t>
-            </w:r>
-          </w:p>
-        </w:tc>
-        <w:tc>
-          <w:tcPr>
-            <w:tcW w:w="6515" w:type="dxa"/>
-          </w:tcPr>
-          <w:p>
-            <w:r>
-              <w:t>Là một ứ</w:t>
-            </w:r>
-            <w:r>
-              <w:t>ng dụng</w:t>
-            </w:r>
-            <w:r>
-              <w:t xml:space="preserve"> để kết nối đến hệ thống để thực hiện các yêu cầu gửi từ hệ thống đến máy client bao gồm: bật tắt ứng dụng, thực thi tập lệnh, tự động cập nhật thông tin của máy client.</w:t>
-            </w:r>
-          </w:p>
-        </w:tc>
-      </w:tr>
-      <w:tr>
-        <w:tc>
-          <w:tcPr>
-            <w:tcW w:w="2547" w:type="dxa"/>
-          </w:tcPr>
-          <w:p>
-            <w:r>
               <w:t>Người dùng</w:t>
             </w:r>
           </w:p>
@@ -2505,21 +3113,25 @@
         <w:pStyle w:val="Heading1"/>
       </w:pPr>
       <w:bookmarkStart w:id="0" w:name="_Toc70948015"/>
+      <w:bookmarkStart w:id="1" w:name="_Toc71141136"/>
       <w:r>
         <w:lastRenderedPageBreak/>
         <w:t>TỔNG QUAN HỆ THỐNG</w:t>
       </w:r>
       <w:bookmarkEnd w:id="0"/>
+      <w:bookmarkEnd w:id="1"/>
     </w:p>
     <w:p>
       <w:pPr>
         <w:pStyle w:val="Heading2"/>
       </w:pPr>
-      <w:bookmarkStart w:id="1" w:name="_Toc70948016"/>
-      <w:r>
-        <w:t>Mô tả yêu cầu bài toán</w:t>
-      </w:r>
-      <w:bookmarkEnd w:id="1"/>
+      <w:bookmarkStart w:id="2" w:name="_Toc70948016"/>
+      <w:bookmarkStart w:id="3" w:name="_Toc71141137"/>
+      <w:r>
+        <w:t>Mô tả bài toán</w:t>
+      </w:r>
+      <w:bookmarkEnd w:id="2"/>
+      <w:bookmarkEnd w:id="3"/>
     </w:p>
     <w:p>
       <w:pPr>
@@ -2555,10 +3167,22 @@
         <w:pStyle w:val="DoanVB"/>
       </w:pPr>
       <w:r>
-        <w:t>Chính vì những vấn đề trên, sự ra đời của hệ thống quản lý trạng thái ứng dụng và thực thi tập lệnh trên máy client</w:t>
-      </w:r>
-      <w:r>
-        <w:t xml:space="preserve"> sẽ giúp quản lý các ứng dụng </w:t>
+        <w:t xml:space="preserve">Chính vì những vấn đề trên, sự ra đời của </w:t>
+      </w:r>
+      <w:r>
+        <w:t>“</w:t>
+      </w:r>
+      <w:r>
+        <w:t>Phần mềm kiểm soát trạng thái và hệ thống thông dịch hỗ trợ ứng dụng</w:t>
+      </w:r>
+      <w:r>
+        <w:t>”</w:t>
+      </w:r>
+      <w:r>
+        <w:t xml:space="preserve"> </w:t>
+      </w:r>
+      <w:r>
+        <w:t xml:space="preserve">sẽ giúp quản lý các ứng dụng </w:t>
       </w:r>
       <w:r>
         <w:t>một cách hiệu quả</w:t>
@@ -2571,19 +3195,23 @@
       <w:pPr>
         <w:pStyle w:val="Heading2"/>
       </w:pPr>
-      <w:bookmarkStart w:id="2" w:name="_Toc70948017"/>
+      <w:bookmarkStart w:id="4" w:name="_Toc70948017"/>
+      <w:bookmarkStart w:id="5" w:name="_Toc71141138"/>
       <w:r>
         <w:t>Mô tả hệ thống</w:t>
       </w:r>
-      <w:bookmarkEnd w:id="2"/>
+      <w:bookmarkEnd w:id="4"/>
+      <w:bookmarkEnd w:id="5"/>
     </w:p>
     <w:p>
       <w:pPr>
         <w:pStyle w:val="Heading3"/>
       </w:pPr>
+      <w:bookmarkStart w:id="6" w:name="_Toc71141139"/>
       <w:r>
         <w:t>Yêu cầu của hệ thống</w:t>
       </w:r>
+      <w:bookmarkEnd w:id="6"/>
     </w:p>
     <w:p>
       <w:pPr>
@@ -2744,131 +3372,448 @@
       <w:pPr>
         <w:pStyle w:val="Heading3"/>
       </w:pPr>
-      <w:bookmarkStart w:id="3" w:name="_Toc70948018"/>
+      <w:bookmarkStart w:id="7" w:name="_Toc70948018"/>
+      <w:bookmarkStart w:id="8" w:name="_Toc71141140"/>
       <w:r>
         <w:t>Phạm vi hệ thống</w:t>
       </w:r>
-      <w:bookmarkEnd w:id="3"/>
+      <w:bookmarkEnd w:id="7"/>
+      <w:bookmarkEnd w:id="8"/>
     </w:p>
     <w:p/>
-    <w:p>
-      <w:pPr>
-        <w:pStyle w:val="Heading3"/>
-      </w:pPr>
-      <w:bookmarkStart w:id="4" w:name="_Toc70948019"/>
-      <w:r>
-        <w:t>Sơ đồ tổng quan chức năng hệ thống</w:t>
-      </w:r>
-      <w:bookmarkEnd w:id="4"/>
-    </w:p>
-    <w:p/>
-    <w:p>
-      <w:pPr>
-        <w:pStyle w:val="Heading3"/>
-      </w:pPr>
-      <w:bookmarkStart w:id="5" w:name="_Toc70948020"/>
-      <w:r>
-        <w:t>Các tác nhân tham gia hệ thống</w:t>
-      </w:r>
-      <w:bookmarkEnd w:id="5"/>
-    </w:p>
-    <w:p/>
-    <w:p>
-      <w:pPr>
-        <w:pStyle w:val="Heading3"/>
-      </w:pPr>
-      <w:bookmarkStart w:id="6" w:name="_Toc70948021"/>
-      <w:r>
-        <w:t>Các chức năng chính của hệ thống</w:t>
-      </w:r>
-      <w:bookmarkEnd w:id="6"/>
-    </w:p>
-    <w:p/>
-    <w:p>
-      <w:pPr>
-        <w:pStyle w:val="Heading1"/>
-      </w:pPr>
-      <w:bookmarkStart w:id="7" w:name="_Toc70948022"/>
-      <w:r>
-        <w:lastRenderedPageBreak/>
-        <w:t>ĐẶC TẢ CHỨC NĂNG CHÍNH CỦA HỆ THỐNG</w:t>
-      </w:r>
-      <w:bookmarkEnd w:id="7"/>
-    </w:p>
-    <w:p>
-      <w:pPr>
-        <w:pStyle w:val="Heading2"/>
-      </w:pPr>
-      <w:bookmarkStart w:id="8" w:name="_Toc70948023"/>
-      <w:r>
-        <w:t>Quản lý máy client</w:t>
-      </w:r>
-      <w:bookmarkEnd w:id="8"/>
-    </w:p>
-    <w:p/>
-    <w:p>
-      <w:pPr>
-        <w:pStyle w:val="Heading2"/>
-      </w:pPr>
-      <w:bookmarkStart w:id="9" w:name="_Toc70948024"/>
-      <w:r>
-        <w:t>Quản lý ứng dụng</w:t>
-      </w:r>
-      <w:bookmarkEnd w:id="9"/>
-    </w:p>
-    <w:p/>
-    <w:p>
-      <w:pPr>
-        <w:pStyle w:val="Heading2"/>
-      </w:pPr>
-      <w:bookmarkStart w:id="10" w:name="_Toc70948025"/>
-      <w:r>
-        <w:t>Gửi email thông báo lỗi</w:t>
-      </w:r>
-      <w:bookmarkEnd w:id="10"/>
-    </w:p>
-    <w:p/>
-    <w:p>
-      <w:pPr>
-        <w:pStyle w:val="Heading2"/>
-      </w:pPr>
-      <w:bookmarkStart w:id="11" w:name="_Toc70948026"/>
-      <w:r>
-        <w:t>Quản lý tập lệnh</w:t>
-      </w:r>
-      <w:bookmarkEnd w:id="11"/>
-    </w:p>
-    <w:p/>
-    <w:p>
-      <w:pPr>
-        <w:pStyle w:val="Heading2"/>
-      </w:pPr>
-      <w:bookmarkStart w:id="12" w:name="_Toc70948027"/>
-      <w:r>
-        <w:t>Thực thi tập lệnh</w:t>
-      </w:r>
-      <w:bookmarkEnd w:id="12"/>
-    </w:p>
     <w:p>
       <w:pPr>
         <w:spacing w:before="0" w:after="160" w:line="259" w:lineRule="auto"/>
         <w:jc w:val="left"/>
-      </w:pPr>
+        <w:rPr>
+          <w:rFonts w:eastAsiaTheme="majorEastAsia" w:cstheme="majorBidi"/>
+          <w:b/>
+          <w:i/>
+          <w:szCs w:val="24"/>
+        </w:rPr>
+      </w:pPr>
+      <w:bookmarkStart w:id="9" w:name="_Toc70948019"/>
+      <w:bookmarkStart w:id="10" w:name="_Toc71141141"/>
       <w:r>
         <w:br w:type="page"/>
       </w:r>
     </w:p>
     <w:p>
       <w:pPr>
+        <w:pStyle w:val="Heading3"/>
+        <w:sectPr>
+          <w:pgSz w:w="11907" w:h="16840" w:code="9"/>
+          <w:pgMar w:top="1134" w:right="1134" w:bottom="1134" w:left="1701" w:header="720" w:footer="720" w:gutter="0"/>
+          <w:pgNumType w:start="1"/>
+          <w:cols w:space="720"/>
+          <w:docGrid w:linePitch="360"/>
+        </w:sectPr>
+      </w:pPr>
+    </w:p>
+    <w:p>
+      <w:pPr>
+        <w:pStyle w:val="Heading3"/>
+      </w:pPr>
+      <w:r>
+        <w:lastRenderedPageBreak/>
+        <w:t>Sơ đồ tổng quan chức năng hệ thống</w:t>
+      </w:r>
+      <w:bookmarkEnd w:id="9"/>
+      <w:bookmarkEnd w:id="10"/>
+    </w:p>
+    <w:p>
+      <w:pPr>
+        <w:jc w:val="center"/>
+      </w:pPr>
+      <w:r>
+        <w:rPr>
+          <w:noProof/>
+        </w:rPr>
+        <w:drawing>
+          <wp:inline distT="0" distB="0" distL="0" distR="0" wp14:anchorId="5DD771F4" wp14:editId="7A7FABBB">
+            <wp:extent cx="8976731" cy="4981575"/>
+            <wp:effectExtent l="0" t="0" r="0" b="0"/>
+            <wp:docPr id="7" name="Picture 7"/>
+            <wp:cNvGraphicFramePr>
+              <a:graphicFrameLocks xmlns:a="http://schemas.openxmlformats.org/drawingml/2006/main" noChangeAspect="1"/>
+            </wp:cNvGraphicFramePr>
+            <a:graphic xmlns:a="http://schemas.openxmlformats.org/drawingml/2006/main">
+              <a:graphicData uri="http://schemas.openxmlformats.org/drawingml/2006/picture">
+                <pic:pic xmlns:pic="http://schemas.openxmlformats.org/drawingml/2006/picture">
+                  <pic:nvPicPr>
+                    <pic:cNvPr id="1" name=""/>
+                    <pic:cNvPicPr/>
+                  </pic:nvPicPr>
+                  <pic:blipFill>
+                    <a:blip r:embed="rId10"/>
+                    <a:stretch>
+                      <a:fillRect/>
+                    </a:stretch>
+                  </pic:blipFill>
+                  <pic:spPr>
+                    <a:xfrm>
+                      <a:off x="0" y="0"/>
+                      <a:ext cx="8986381" cy="4986930"/>
+                    </a:xfrm>
+                    <a:prstGeom prst="rect">
+                      <a:avLst/>
+                    </a:prstGeom>
+                  </pic:spPr>
+                </pic:pic>
+              </a:graphicData>
+            </a:graphic>
+          </wp:inline>
+        </w:drawing>
+      </w:r>
+    </w:p>
+    <w:p>
+      <w:pPr>
+        <w:tabs>
+          <w:tab w:val="left" w:pos="1212"/>
+        </w:tabs>
+        <w:rPr>
+          <w:rFonts w:eastAsiaTheme="majorEastAsia" w:cstheme="majorBidi"/>
+          <w:szCs w:val="24"/>
+        </w:rPr>
+        <w:sectPr>
+          <w:pgSz w:w="16840" w:h="11907" w:orient="landscape" w:code="9"/>
+          <w:pgMar w:top="1701" w:right="1134" w:bottom="1134" w:left="1134" w:header="720" w:footer="720" w:gutter="0"/>
+          <w:pgNumType w:start="1"/>
+          <w:cols w:space="720"/>
+          <w:docGrid w:linePitch="360"/>
+        </w:sectPr>
+      </w:pPr>
+      <w:r>
+        <w:rPr>
+          <w:rFonts w:eastAsiaTheme="majorEastAsia" w:cstheme="majorBidi"/>
+          <w:szCs w:val="24"/>
+        </w:rPr>
+        <w:tab/>
+      </w:r>
+    </w:p>
+    <w:p>
+      <w:pPr>
+        <w:pStyle w:val="Heading3"/>
+      </w:pPr>
+      <w:bookmarkStart w:id="11" w:name="_Toc70948020"/>
+      <w:bookmarkStart w:id="12" w:name="_Toc71141142"/>
+      <w:r>
+        <w:lastRenderedPageBreak/>
+        <w:t>Các tác nhân tham gia hệ thống</w:t>
+      </w:r>
+      <w:bookmarkEnd w:id="11"/>
+      <w:bookmarkEnd w:id="12"/>
+    </w:p>
+    <w:p>
+      <w:pPr>
+        <w:pStyle w:val="Style-"/>
+      </w:pPr>
+      <w:r>
+        <w:t>Quản trị hệ thống: Là người chịu trách nhiệm quản lý và được cấp toàn quyền thao tác với các modules có trong hệ thống.</w:t>
+      </w:r>
+    </w:p>
+    <w:p>
+      <w:pPr>
+        <w:pStyle w:val="Style-"/>
+      </w:pPr>
+      <w:r>
+        <w:t xml:space="preserve">Đối với các use case 15, 16, 17, 18, 19, 21 thì hai hệ thống sẽ tự động xử lý mà không cần tới thao tác từ phía người dùng. Do đó, </w:t>
+      </w:r>
+      <w:r>
+        <w:t xml:space="preserve">hệ thống KSTT </w:t>
+      </w:r>
+      <w:r>
+        <w:t xml:space="preserve">và </w:t>
+      </w:r>
+      <w:r>
+        <w:t xml:space="preserve">hệ thống TDUD </w:t>
+      </w:r>
+      <w:r>
+        <w:t>coi tác nhân tham gia hệ thống.</w:t>
+      </w:r>
+    </w:p>
+    <w:p>
+      <w:pPr>
+        <w:pStyle w:val="Heading3"/>
+      </w:pPr>
+      <w:bookmarkStart w:id="13" w:name="_Toc70948021"/>
+      <w:bookmarkStart w:id="14" w:name="_Toc71141143"/>
+      <w:r>
+        <w:t>Các chức năng chính của hệ thống</w:t>
+      </w:r>
+      <w:bookmarkEnd w:id="13"/>
+      <w:bookmarkEnd w:id="14"/>
+    </w:p>
+    <w:p>
+      <w:pPr>
+        <w:pStyle w:val="Style-"/>
+      </w:pPr>
+      <w:r>
+        <w:t>UC#01 – Hiển thị danh sách máy client: Hệ thống KSTT cho phép QTHT xem danh sách máy client tại màn hình hiển thị danh sách máy client.</w:t>
+      </w:r>
+    </w:p>
+    <w:p>
+      <w:pPr>
+        <w:pStyle w:val="Style-"/>
+      </w:pPr>
+      <w:r>
+        <w:t>UC#02 – Xóa máy client: Hệ thống KSTT cho phép QTHT xóa một bản ghi máy client tại màn hình hiển thị danh sách máy client.</w:t>
+      </w:r>
+    </w:p>
+    <w:p>
+      <w:pPr>
+        <w:pStyle w:val="Style-"/>
+      </w:pPr>
+      <w:r>
+        <w:t>UC#03 – Hiển thị danh sách tập lệnh: Hệ thống KSTT cho phép QTHT xem danh sách tập lệnh tại màn hình hiển thị danh sách tập lệnh</w:t>
+      </w:r>
+      <w:r>
+        <w:t>.</w:t>
+      </w:r>
+    </w:p>
+    <w:p>
+      <w:pPr>
+        <w:pStyle w:val="Style-"/>
+      </w:pPr>
+      <w:r>
+        <w:t>UC#04 – Thêm mới tập lệnh: Hệ thống KSTT cho phép QTHT thêm mới một bản ghi tập lệnh tại form thêm mới tập lệnh.</w:t>
+      </w:r>
+    </w:p>
+    <w:p>
+      <w:pPr>
+        <w:pStyle w:val="Style-"/>
+      </w:pPr>
+      <w:r>
+        <w:t>UC#05 – Cập nhật tập lệnh: Hệ thống KSTT cho phép QTHT cập nhật bản ghi tập lệnh tại form cập nhật tập lệnh.</w:t>
+      </w:r>
+    </w:p>
+    <w:p>
+      <w:pPr>
+        <w:pStyle w:val="Style-"/>
+      </w:pPr>
+      <w:r>
+        <w:t>UC#06 – Xóa tập lệnh: Hệ thống KSTT cho phép QTHT xóa một bản ghi tập lệnh tại màn hình hiển thị danh sách tập lệnh.</w:t>
+      </w:r>
+    </w:p>
+    <w:p>
+      <w:pPr>
+        <w:pStyle w:val="Style-"/>
+      </w:pPr>
+      <w:r>
+        <w:t>UC#11 – Hiển thị danh sách ứng dụng: Hệ thống KSTT cho phép QTHT xem danh sách ứng dụng tại màn hình thị danh sách ứng dụng.</w:t>
+      </w:r>
+    </w:p>
+    <w:p>
+      <w:pPr>
+        <w:pStyle w:val="Style-"/>
+      </w:pPr>
+      <w:r>
+        <w:t>UC#12 – Xóa ứng dụng: Hệ thống KSTT cho phép QTHT xóa một bản ghi ứng dụng tại màn hình hiển thị danh sách tập lệnh.</w:t>
+      </w:r>
+    </w:p>
+    <w:p>
+      <w:pPr>
+        <w:pStyle w:val="Style-"/>
+      </w:pPr>
+      <w:r>
+        <w:t>UC#13 – Bật ứng dụng: Hệ thống KSTT cho phép QTHT bật một ứng dụng tại màn hình hiển thị danh sách ứng dụng.</w:t>
+      </w:r>
+    </w:p>
+    <w:p>
+      <w:pPr>
+        <w:pStyle w:val="Style-"/>
+      </w:pPr>
+      <w:r>
+        <w:t>UC#14 – Tắt ứng dụng: Hệ thống KSTT cho phép QTHT tắt một ứng dụng tại màn hình hiển thị danh sách ứng dụng.</w:t>
+      </w:r>
+    </w:p>
+    <w:p>
+      <w:pPr>
         <w:pStyle w:val="Heading1"/>
       </w:pPr>
-      <w:bookmarkStart w:id="13" w:name="_Toc70948028"/>
+      <w:bookmarkStart w:id="15" w:name="_Toc70948022"/>
+      <w:bookmarkStart w:id="16" w:name="_Toc71141144"/>
+      <w:r>
+        <w:lastRenderedPageBreak/>
+        <w:t xml:space="preserve">ĐẶC TẢ CHỨC NĂNG CHÍNH CỦA </w:t>
+      </w:r>
+      <w:bookmarkEnd w:id="15"/>
+      <w:r>
+        <w:t>HỆ THỐNG</w:t>
+      </w:r>
+      <w:bookmarkEnd w:id="16"/>
+    </w:p>
+    <w:p>
+      <w:pPr>
+        <w:pStyle w:val="Heading2"/>
+      </w:pPr>
+      <w:bookmarkStart w:id="17" w:name="_Toc70948023"/>
+      <w:bookmarkStart w:id="18" w:name="_Toc71141145"/>
+      <w:r>
+        <w:t>Quản lý máy client</w:t>
+      </w:r>
+      <w:bookmarkEnd w:id="17"/>
+      <w:bookmarkEnd w:id="18"/>
+    </w:p>
+    <w:p/>
+    <w:p>
+      <w:pPr>
+        <w:pStyle w:val="Heading2"/>
+      </w:pPr>
+      <w:bookmarkStart w:id="19" w:name="_Toc70948024"/>
+      <w:bookmarkStart w:id="20" w:name="_Toc71141146"/>
+      <w:r>
+        <w:t>Quản lý ứng dụng</w:t>
+      </w:r>
+      <w:bookmarkEnd w:id="19"/>
+      <w:bookmarkEnd w:id="20"/>
+    </w:p>
+    <w:p/>
+    <w:p>
+      <w:pPr>
+        <w:pStyle w:val="Heading2"/>
+      </w:pPr>
+      <w:bookmarkStart w:id="21" w:name="_Toc70948025"/>
+      <w:bookmarkStart w:id="22" w:name="_Toc71141147"/>
+      <w:r>
+        <w:t>Gửi email thông báo lỗi</w:t>
+      </w:r>
+      <w:bookmarkEnd w:id="21"/>
+      <w:bookmarkEnd w:id="22"/>
+    </w:p>
+    <w:p/>
+    <w:p>
+      <w:pPr>
+        <w:pStyle w:val="Heading2"/>
+      </w:pPr>
+      <w:bookmarkStart w:id="23" w:name="_Toc70948026"/>
+      <w:bookmarkStart w:id="24" w:name="_Toc71141148"/>
+      <w:r>
+        <w:t>Quản lý tập lệnh</w:t>
+      </w:r>
+      <w:bookmarkEnd w:id="23"/>
+      <w:bookmarkEnd w:id="24"/>
+    </w:p>
+    <w:p/>
+    <w:p>
+      <w:pPr>
+        <w:pStyle w:val="Heading2"/>
+      </w:pPr>
+      <w:bookmarkStart w:id="25" w:name="_Toc70948027"/>
+      <w:bookmarkStart w:id="26" w:name="_Toc71141149"/>
+      <w:r>
+        <w:t>Thực thi tập lệnh</w:t>
+      </w:r>
+      <w:bookmarkEnd w:id="25"/>
+      <w:bookmarkEnd w:id="26"/>
+    </w:p>
+    <w:p>
+      <w:pPr>
+        <w:spacing w:before="0" w:after="160" w:line="259" w:lineRule="auto"/>
+        <w:jc w:val="left"/>
+      </w:pPr>
+      <w:r>
+        <w:br w:type="page"/>
+      </w:r>
+    </w:p>
+    <w:p>
+      <w:pPr>
+        <w:pStyle w:val="Heading1"/>
+      </w:pPr>
+      <w:bookmarkStart w:id="27" w:name="_Toc70948028"/>
+      <w:bookmarkStart w:id="28" w:name="_Toc71141150"/>
       <w:r>
         <w:lastRenderedPageBreak/>
         <w:t>PHÂN TÍCH THIẾT KẾ CHỨC NĂNG CHÍNH</w:t>
       </w:r>
-      <w:bookmarkEnd w:id="13"/>
-    </w:p>
+      <w:bookmarkEnd w:id="27"/>
+      <w:bookmarkEnd w:id="28"/>
+    </w:p>
+    <w:p>
+      <w:pPr>
+        <w:pStyle w:val="Heading2"/>
+      </w:pPr>
+      <w:bookmarkStart w:id="29" w:name="_Toc71141151"/>
+      <w:r>
+        <w:t>Quản lý máy client</w:t>
+      </w:r>
+      <w:bookmarkEnd w:id="29"/>
+    </w:p>
+    <w:p>
+      <w:pPr>
+        <w:pStyle w:val="Heading3"/>
+      </w:pPr>
+      <w:bookmarkStart w:id="30" w:name="_Toc71141152"/>
+      <w:r>
+        <w:t>Sơ đồ phân tích lớp</w:t>
+      </w:r>
+      <w:bookmarkEnd w:id="30"/>
+    </w:p>
+    <w:p/>
+    <w:p>
+      <w:pPr>
+        <w:pStyle w:val="Heading3"/>
+      </w:pPr>
+      <w:bookmarkStart w:id="31" w:name="_Toc71141153"/>
+      <w:r>
+        <w:t>Sơ đồ trình tự</w:t>
+      </w:r>
+      <w:bookmarkEnd w:id="31"/>
+    </w:p>
+    <w:p>
+      <w:pPr>
+        <w:pStyle w:val="Heading1"/>
+      </w:pPr>
+      <w:bookmarkStart w:id="32" w:name="_Toc71141154"/>
+      <w:r>
+        <w:lastRenderedPageBreak/>
+        <w:t>THIẾT KẾ DATABASE, API ĐẶC BIỆT</w:t>
+      </w:r>
+      <w:bookmarkEnd w:id="32"/>
+    </w:p>
+    <w:p>
+      <w:pPr>
+        <w:pStyle w:val="Heading2"/>
+      </w:pPr>
+      <w:bookmarkStart w:id="33" w:name="_Toc71141155"/>
+      <w:r>
+        <w:t>Thiết kế cơ sở dữ liệu</w:t>
+      </w:r>
+      <w:bookmarkEnd w:id="33"/>
+    </w:p>
+    <w:p>
+      <w:pPr>
+        <w:pStyle w:val="Heading2"/>
+      </w:pPr>
+      <w:bookmarkStart w:id="34" w:name="_Toc71141156"/>
+      <w:r>
+        <w:t>Mô hình kiến trúc API</w:t>
+      </w:r>
+      <w:bookmarkEnd w:id="34"/>
+    </w:p>
+    <w:p>
+      <w:pPr>
+        <w:pStyle w:val="Heading2"/>
+      </w:pPr>
+      <w:bookmarkStart w:id="35" w:name="_Toc71141157"/>
+      <w:r>
+        <w:t>Thiết kế API chi tiết</w:t>
+      </w:r>
+      <w:bookmarkEnd w:id="35"/>
+    </w:p>
+    <w:p/>
+    <w:p>
+      <w:pPr>
+        <w:pStyle w:val="Heading1"/>
+      </w:pPr>
+      <w:bookmarkStart w:id="36" w:name="_Toc71141158"/>
+      <w:r>
+        <w:lastRenderedPageBreak/>
+        <w:t>CÔNG NGHỆ SỬ DỤNG VÀ KIẾN TRÚC TỔNG THỂ CỦA HỆ THỐNG</w:t>
+      </w:r>
+      <w:bookmarkEnd w:id="36"/>
+    </w:p>
+    <w:p/>
     <w:p>
       <w:pPr>
         <w:pStyle w:val="Heading1"/>

--- a/documents/implementations/khoa-luan-tot-nghiep.docx
+++ b/documents/implementations/khoa-luan-tot-nghiep.docx
@@ -152,7 +152,25 @@
           <w:sz w:val="44"/>
           <w:szCs w:val="44"/>
         </w:rPr>
-        <w:t>PHẦN MỀM KIỂM SOÁT TRẠNG THÁI VÀ HỆ THỐNG THÔNG DỊCH HỖ TRỢ ỨNG DỤNG</w:t>
+        <w:t xml:space="preserve">PHẦN MỀM KIỂM SOÁT TRẠNG THÁI VÀ </w:t>
+      </w:r>
+      <w:r>
+        <w:rPr>
+          <w:b/>
+          <w:bCs/>
+          <w:sz w:val="44"/>
+          <w:szCs w:val="44"/>
+        </w:rPr>
+        <w:t>HỆ THỐNG THÔNG DỊCH HỖ TRỢ ỨNG DỤNG</w:t>
+      </w:r>
+      <w:r>
+        <w:rPr>
+          <w:b/>
+          <w:bCs/>
+          <w:sz w:val="44"/>
+          <w:szCs w:val="44"/>
+        </w:rPr>
+        <w:t xml:space="preserve"> HỖ TRỢ ỨNG DỤNG</w:t>
       </w:r>
     </w:p>
     <w:p>
@@ -578,7 +596,21 @@
           <w:b/>
           <w:bCs/>
         </w:rPr>
-        <w:t>Phần mềm kiểm soát trạng thái và hệ thống thông dịch hỗ trợ ứng dụng</w:t>
+        <w:t xml:space="preserve">Phần mềm kiểm soát trạng thái và </w:t>
+      </w:r>
+      <w:r>
+        <w:rPr>
+          <w:b/>
+          <w:bCs/>
+        </w:rPr>
+        <w:t>hệ thống thông dịch hỗ trợ ứng dụng</w:t>
+      </w:r>
+      <w:r>
+        <w:rPr>
+          <w:b/>
+          <w:bCs/>
+        </w:rPr>
+        <w:t xml:space="preserve"> hỗ trợ ứng dụng</w:t>
       </w:r>
       <w:r>
         <w:t>”</w:t>
@@ -2752,84 +2784,6 @@
               </w:tabs>
               <w:jc w:val="center"/>
             </w:pPr>
-            <w:r>
-              <w:t>KSTT</w:t>
-            </w:r>
-          </w:p>
-        </w:tc>
-        <w:tc>
-          <w:tcPr>
-            <w:tcW w:w="4531" w:type="dxa"/>
-          </w:tcPr>
-          <w:p>
-            <w:pPr>
-              <w:pStyle w:val="TableofFigures"/>
-              <w:tabs>
-                <w:tab w:val="right" w:leader="dot" w:pos="9062"/>
-              </w:tabs>
-              <w:jc w:val="center"/>
-            </w:pPr>
-            <w:r>
-              <w:t>Kiểm soát trạng thái</w:t>
-            </w:r>
-          </w:p>
-        </w:tc>
-      </w:tr>
-      <w:tr>
-        <w:trPr>
-          <w:jc w:val="center"/>
-        </w:trPr>
-        <w:tc>
-          <w:tcPr>
-            <w:tcW w:w="4531" w:type="dxa"/>
-          </w:tcPr>
-          <w:p>
-            <w:pPr>
-              <w:pStyle w:val="TableofFigures"/>
-              <w:tabs>
-                <w:tab w:val="right" w:leader="dot" w:pos="9062"/>
-              </w:tabs>
-              <w:jc w:val="center"/>
-            </w:pPr>
-            <w:r>
-              <w:t>TDUD</w:t>
-            </w:r>
-          </w:p>
-        </w:tc>
-        <w:tc>
-          <w:tcPr>
-            <w:tcW w:w="4531" w:type="dxa"/>
-          </w:tcPr>
-          <w:p>
-            <w:pPr>
-              <w:pStyle w:val="TableofFigures"/>
-              <w:tabs>
-                <w:tab w:val="right" w:leader="dot" w:pos="9062"/>
-              </w:tabs>
-              <w:jc w:val="center"/>
-            </w:pPr>
-            <w:r>
-              <w:t>Thông dịch ứng dụng</w:t>
-            </w:r>
-          </w:p>
-        </w:tc>
-      </w:tr>
-      <w:tr>
-        <w:trPr>
-          <w:jc w:val="center"/>
-        </w:trPr>
-        <w:tc>
-          <w:tcPr>
-            <w:tcW w:w="4531" w:type="dxa"/>
-          </w:tcPr>
-          <w:p>
-            <w:pPr>
-              <w:pStyle w:val="TableofFigures"/>
-              <w:tabs>
-                <w:tab w:val="right" w:leader="dot" w:pos="9062"/>
-              </w:tabs>
-              <w:jc w:val="center"/>
-            </w:pPr>
           </w:p>
         </w:tc>
         <w:tc>
@@ -3173,7 +3127,13 @@
         <w:t>“</w:t>
       </w:r>
       <w:r>
-        <w:t>Phần mềm kiểm soát trạng thái và hệ thống thông dịch hỗ trợ ứng dụng</w:t>
+        <w:t xml:space="preserve">Phần mềm kiểm soát trạng thái và </w:t>
+      </w:r>
+      <w:r>
+        <w:t>hệ thống thông dịch hỗ trợ ứng dụng</w:t>
+      </w:r>
+      <w:r>
+        <w:t xml:space="preserve"> hỗ trợ ứng dụng</w:t>
       </w:r>
       <w:r>
         <w:t>”</w:t>
@@ -3430,10 +3390,10 @@
           <w:noProof/>
         </w:rPr>
         <w:drawing>
-          <wp:inline distT="0" distB="0" distL="0" distR="0" wp14:anchorId="5DD771F4" wp14:editId="7A7FABBB">
-            <wp:extent cx="8976731" cy="4981575"/>
+          <wp:inline distT="0" distB="0" distL="0" distR="0" wp14:anchorId="5BC9D213" wp14:editId="282C0EC0">
+            <wp:extent cx="8162693" cy="4939665"/>
             <wp:effectExtent l="0" t="0" r="0" b="0"/>
-            <wp:docPr id="7" name="Picture 7"/>
+            <wp:docPr id="18" name="Picture 18"/>
             <wp:cNvGraphicFramePr>
               <a:graphicFrameLocks xmlns:a="http://schemas.openxmlformats.org/drawingml/2006/main" noChangeAspect="1"/>
             </wp:cNvGraphicFramePr>
@@ -3453,7 +3413,7 @@
                   <pic:spPr>
                     <a:xfrm>
                       <a:off x="0" y="0"/>
-                      <a:ext cx="8986381" cy="4986930"/>
+                      <a:ext cx="8197208" cy="4960552"/>
                     </a:xfrm>
                     <a:prstGeom prst="rect">
                       <a:avLst/>
@@ -3520,16 +3480,19 @@
         <w:t xml:space="preserve">Đối với các use case 15, 16, 17, 18, 19, 21 thì hai hệ thống sẽ tự động xử lý mà không cần tới thao tác từ phía người dùng. Do đó, </w:t>
       </w:r>
       <w:r>
-        <w:t xml:space="preserve">hệ thống KSTT </w:t>
-      </w:r>
-      <w:r>
-        <w:t xml:space="preserve">và </w:t>
-      </w:r>
-      <w:r>
-        <w:t xml:space="preserve">hệ thống TDUD </w:t>
-      </w:r>
-      <w:r>
-        <w:t>coi tác nhân tham gia hệ thống.</w:t>
+        <w:t xml:space="preserve">hệ </w:t>
+      </w:r>
+      <w:r>
+        <w:t xml:space="preserve">thống kiểm soát trạng thái và </w:t>
+      </w:r>
+      <w:r>
+        <w:t>hệ thống thông dịch hỗ trợ ứng dụng</w:t>
+      </w:r>
+      <w:r>
+        <w:t xml:space="preserve"> ứng dụng coi tác nhân tham </w:t>
+      </w:r>
+      <w:r>
+        <w:t>gia hệ thống.</w:t>
       </w:r>
     </w:p>
     <w:p>
@@ -3549,7 +3512,7 @@
         <w:pStyle w:val="Style-"/>
       </w:pPr>
       <w:r>
-        <w:t>UC#01 – Hiển thị danh sách máy client: Hệ thống KSTT cho phép QTHT xem danh sách máy client tại màn hình hiển thị danh sách máy client.</w:t>
+        <w:t>UC#01 – Quản lý máy client: Hệ thống kiểm soát trạng thái cho phép QTHT thực hiện các thao tác quản lý với máy client bao gồm: Xem danh sách máy client, tìm kiếm trên danh sách, xóa một bản ghi máy client.</w:t>
       </w:r>
     </w:p>
     <w:p>
@@ -3557,7 +3520,7 @@
         <w:pStyle w:val="Style-"/>
       </w:pPr>
       <w:r>
-        <w:t>UC#02 – Xóa máy client: Hệ thống KSTT cho phép QTHT xóa một bản ghi máy client tại màn hình hiển thị danh sách máy client.</w:t>
+        <w:t>UC#02 – Quản lý tập lệnh: Hệ thống kiểm soát trạng thái cho phép QTHT thực hiện các thao tác quản lý với tập lệnh bao gồm: Xem danh sách tập lệnh, tìm kiếm trên danh sách, thêm mới, cập nhật, xóa một bản ghi tập lệnh.</w:t>
       </w:r>
     </w:p>
     <w:p>
@@ -3565,10 +3528,16 @@
         <w:pStyle w:val="Style-"/>
       </w:pPr>
       <w:r>
-        <w:t>UC#03 – Hiển thị danh sách tập lệnh: Hệ thống KSTT cho phép QTHT xem danh sách tập lệnh tại màn hình hiển thị danh sách tập lệnh</w:t>
-      </w:r>
-      <w:r>
-        <w:t>.</w:t>
+        <w:t xml:space="preserve">UC#03 </w:t>
+      </w:r>
+      <w:r>
+        <w:t>–</w:t>
+      </w:r>
+      <w:r>
+        <w:t xml:space="preserve"> </w:t>
+      </w:r>
+      <w:r>
+        <w:t>Thực thi tập lệnh: Hệ thống kiểm soát trạng thái cho phép QTHT thực hiện thao tác gửi tập lệnh đến hệ thống thông dịch hỗ trợ ứng dụng để thực thi và sau đó trả về kết quả.</w:t>
       </w:r>
     </w:p>
     <w:p>
@@ -3576,7 +3545,7 @@
         <w:pStyle w:val="Style-"/>
       </w:pPr>
       <w:r>
-        <w:t>UC#04 – Thêm mới tập lệnh: Hệ thống KSTT cho phép QTHT thêm mới một bản ghi tập lệnh tại form thêm mới tập lệnh.</w:t>
+        <w:t>UC#04 – Cập nhật máy client: Hệ thống thông dịch hỗ trợ ứng dụng ứng dụng phải cập nhật liên tục thông tin của chính máy client đang được cài đặt hệ thống thông dịch hỗ trợ ứng dụng ứng dụng đến hệ thống kiểm soát trạng thái.</w:t>
       </w:r>
     </w:p>
     <w:p>
@@ -3584,7 +3553,7 @@
         <w:pStyle w:val="Style-"/>
       </w:pPr>
       <w:r>
-        <w:t>UC#05 – Cập nhật tập lệnh: Hệ thống KSTT cho phép QTHT cập nhật bản ghi tập lệnh tại form cập nhật tập lệnh.</w:t>
+        <w:t>UC#05 – Quản lý ứng dụng: Hệ thống kiểm soát trạng thái cho phép QTHT thực hiện thao tác quản lý với ứng dụng bao gồm: Xem danh sách ứng dụng. tìm kiếm trên danh sách, bật ứng dụng, tắt ứng dụng, xóa một bản ghi ứng dụng.</w:t>
       </w:r>
     </w:p>
     <w:p>
@@ -3592,7 +3561,10 @@
         <w:pStyle w:val="Style-"/>
       </w:pPr>
       <w:r>
-        <w:t>UC#06 – Xóa tập lệnh: Hệ thống KSTT cho phép QTHT xóa một bản ghi tập lệnh tại màn hình hiển thị danh sách tập lệnh.</w:t>
+        <w:t>UC#06 – Cập nhật ứng dụng: Hệ thống kiểm soát trạng thái cho phép các ứng dụng tự động cập nhật thông tin của c</w:t>
+      </w:r>
+      <w:r>
+        <w:t>hính mình đến hệ thống.</w:t>
       </w:r>
     </w:p>
     <w:p>
@@ -3600,7 +3572,7 @@
         <w:pStyle w:val="Style-"/>
       </w:pPr>
       <w:r>
-        <w:t>UC#11 – Hiển thị danh sách ứng dụng: Hệ thống KSTT cho phép QTHT xem danh sách ứng dụng tại màn hình thị danh sách ứng dụng.</w:t>
+        <w:t>UC#07 – Quản lý người dùng: Hệ thống kiểm soát trạng thái cho phép QTHT thực hiện các thao tác quản lý tài khoản người dùng trong hệ thống.</w:t>
       </w:r>
     </w:p>
     <w:p>
@@ -3608,7 +3580,7 @@
         <w:pStyle w:val="Style-"/>
       </w:pPr>
       <w:r>
-        <w:t>UC#12 – Xóa ứng dụng: Hệ thống KSTT cho phép QTHT xóa một bản ghi ứng dụng tại màn hình hiển thị danh sách tập lệnh.</w:t>
+        <w:t>UC#08 – Quản lý nhóm quyền: Hệ thống kiểm soát trạng thái cho phép QTHT thực hiện các thao tác quản lý nhóm quyền trong hệ thống. Chỉ định nhóm quyền có thể thao tác tới những module nào trong hệ thống và phân quyền tài khoản người dùng với những nhóm quyền này.</w:t>
       </w:r>
     </w:p>
     <w:p>
@@ -3616,7 +3588,25 @@
         <w:pStyle w:val="Style-"/>
       </w:pPr>
       <w:r>
-        <w:t>UC#13 – Bật ứng dụng: Hệ thống KSTT cho phép QTHT bật một ứng dụng tại màn hình hiển thị danh sách ứng dụng.</w:t>
+        <w:t>UC#0</w:t>
+      </w:r>
+      <w:r>
+        <w:t>9</w:t>
+      </w:r>
+      <w:r>
+        <w:t xml:space="preserve"> – Đăng nhập: Hệ </w:t>
+      </w:r>
+      <w:r>
+        <w:t xml:space="preserve">thống kiểm soát trạng thái và </w:t>
+      </w:r>
+      <w:r>
+        <w:t>hệ thống thông dịch hỗ trợ ứng dụng</w:t>
+      </w:r>
+      <w:r>
+        <w:t xml:space="preserve"> ứng dụng </w:t>
+      </w:r>
+      <w:r>
+        <w:t>yêu cầu tác nhân tham gia hệ thống phải đăng nhập để có thể thực hiện các chức năng mà hệ thống cung cập.</w:t>
       </w:r>
     </w:p>
     <w:p>
@@ -3624,7 +3614,98 @@
         <w:pStyle w:val="Style-"/>
       </w:pPr>
       <w:r>
-        <w:t>UC#14 – Tắt ứng dụng: Hệ thống KSTT cho phép QTHT tắt một ứng dụng tại màn hình hiển thị danh sách ứng dụng.</w:t>
+        <w:lastRenderedPageBreak/>
+        <w:t>UC#</w:t>
+      </w:r>
+      <w:r>
+        <w:t>10</w:t>
+      </w:r>
+      <w:r>
+        <w:t xml:space="preserve"> – Đăng xuất: Hệ </w:t>
+      </w:r>
+      <w:r>
+        <w:t xml:space="preserve">thống kiểm soát trạng thái </w:t>
+      </w:r>
+      <w:r>
+        <w:t xml:space="preserve">và </w:t>
+      </w:r>
+      <w:r>
+        <w:t>hệ thống thông dịch hỗ trợ ứng dụng</w:t>
+      </w:r>
+      <w:r>
+        <w:t xml:space="preserve"> ứng dụng </w:t>
+      </w:r>
+      <w:r>
+        <w:t>cho phép tác nhân tham gia hệ thống có thể đăng xuất khỏi hệ thống.</w:t>
+      </w:r>
+    </w:p>
+    <w:p>
+      <w:pPr>
+        <w:pStyle w:val="Style-"/>
+      </w:pPr>
+      <w:r>
+        <w:t>UC#</w:t>
+      </w:r>
+      <w:r>
+        <w:t>11</w:t>
+      </w:r>
+      <w:r>
+        <w:t xml:space="preserve"> – Kết nối với hệ </w:t>
+      </w:r>
+      <w:r>
+        <w:t>thống kiểm soát trạng thái</w:t>
+      </w:r>
+      <w:r>
+        <w:t xml:space="preserve">: </w:t>
+      </w:r>
+      <w:r>
+        <w:t>Hệ thống thông dịch hỗ trợ ứng dụng</w:t>
+      </w:r>
+      <w:r>
+        <w:t xml:space="preserve"> ứng dụng</w:t>
+      </w:r>
+      <w:r>
+        <w:t xml:space="preserve"> </w:t>
+      </w:r>
+      <w:r>
+        <w:t>tự động kết nối đến hệ thống kiểm soát trạng thái sau khi QTHT đăng nhập thành công trên ứng dụng hoặc QTHT có thể thực hiện thao tác kết nối lại với hệ thống kiểm soát trạng thái khi bị ngắt kết nối mà không cần đăng nhập lại.</w:t>
+      </w:r>
+    </w:p>
+    <w:p>
+      <w:pPr>
+        <w:pStyle w:val="Style-"/>
+      </w:pPr>
+      <w:r>
+        <w:t>UC#</w:t>
+      </w:r>
+      <w:r>
+        <w:t>12</w:t>
+      </w:r>
+      <w:r>
+        <w:t xml:space="preserve"> – Ngắt kết nối với hệ thống kiểm soát trạng thái: </w:t>
+      </w:r>
+      <w:r>
+        <w:t>Hệ thống thông dịch hỗ trợ ứng dụng</w:t>
+      </w:r>
+      <w:r>
+        <w:t xml:space="preserve"> ứng dụng cho phép QTHT thực hiện thao tác ngắt nối giữa hai hệ thống kiểm soát trạng thái và thông dịch ứng dụng với nhau.</w:t>
+      </w:r>
+    </w:p>
+    <w:p>
+      <w:pPr>
+        <w:pStyle w:val="Style-"/>
+      </w:pPr>
+      <w:r>
+        <w:t>UC#</w:t>
+      </w:r>
+      <w:r>
+        <w:t>13</w:t>
+      </w:r>
+      <w:r>
+        <w:t xml:space="preserve"> – Hiển thị file log</w:t>
+      </w:r>
+      <w:r>
+        <w:t>: Hệ thống thông dịch hỗ trợ ứng dụng ứng cho phép QTHT thực hiện thao tác xem file của hệ thống.</w:t>
       </w:r>
     </w:p>
     <w:p>
@@ -3647,171 +3728,5356 @@
       <w:pPr>
         <w:pStyle w:val="Heading2"/>
       </w:pPr>
-      <w:bookmarkStart w:id="17" w:name="_Toc70948023"/>
-      <w:bookmarkStart w:id="18" w:name="_Toc71141145"/>
       <w:r>
         <w:t>Quản lý máy client</w:t>
       </w:r>
-      <w:bookmarkEnd w:id="17"/>
-      <w:bookmarkEnd w:id="18"/>
-    </w:p>
-    <w:p/>
+    </w:p>
+    <w:tbl>
+      <w:tblPr>
+        <w:tblW w:w="9639" w:type="dxa"/>
+        <w:tblInd w:w="-5" w:type="dxa"/>
+        <w:tblBorders>
+          <w:top w:val="single" w:sz="4" w:space="0" w:color="808080"/>
+          <w:left w:val="single" w:sz="4" w:space="0" w:color="808080"/>
+          <w:bottom w:val="single" w:sz="4" w:space="0" w:color="808080"/>
+          <w:right w:val="single" w:sz="4" w:space="0" w:color="808080"/>
+          <w:insideH w:val="single" w:sz="4" w:space="0" w:color="808080"/>
+          <w:insideV w:val="single" w:sz="4" w:space="0" w:color="808080"/>
+        </w:tblBorders>
+        <w:tblLayout w:type="fixed"/>
+        <w:tblLook w:val="04A0" w:firstRow="1" w:lastRow="0" w:firstColumn="1" w:lastColumn="0" w:noHBand="0" w:noVBand="1"/>
+      </w:tblPr>
+      <w:tblGrid>
+        <w:gridCol w:w="993"/>
+        <w:gridCol w:w="1105"/>
+        <w:gridCol w:w="5617"/>
+        <w:gridCol w:w="1924"/>
+      </w:tblGrid>
+      <w:tr>
+        <w:trPr>
+          <w:trHeight w:val="940"/>
+        </w:trPr>
+        <w:tc>
+          <w:tcPr>
+            <w:tcW w:w="2098" w:type="dxa"/>
+            <w:gridSpan w:val="2"/>
+            <w:tcBorders>
+              <w:top w:val="single" w:sz="4" w:space="0" w:color="808080"/>
+              <w:left w:val="single" w:sz="4" w:space="0" w:color="808080"/>
+              <w:bottom w:val="single" w:sz="4" w:space="0" w:color="808080"/>
+              <w:right w:val="single" w:sz="4" w:space="0" w:color="808080"/>
+            </w:tcBorders>
+            <w:shd w:val="clear" w:color="auto" w:fill="E6E6E6"/>
+            <w:vAlign w:val="center"/>
+            <w:hideMark/>
+          </w:tcPr>
+          <w:p>
+            <w:pPr>
+              <w:rPr>
+                <w:rFonts w:cs="Times New Roman"/>
+                <w:b/>
+              </w:rPr>
+            </w:pPr>
+            <w:r>
+              <w:rPr>
+                <w:rFonts w:cs="Times New Roman"/>
+                <w:b/>
+              </w:rPr>
+              <w:t>UC#0</w:t>
+            </w:r>
+            <w:r>
+              <w:rPr>
+                <w:rFonts w:cs="Times New Roman"/>
+                <w:b/>
+              </w:rPr>
+              <w:t>1</w:t>
+            </w:r>
+          </w:p>
+        </w:tc>
+        <w:tc>
+          <w:tcPr>
+            <w:tcW w:w="5617" w:type="dxa"/>
+            <w:tcBorders>
+              <w:top w:val="single" w:sz="4" w:space="0" w:color="808080"/>
+              <w:left w:val="single" w:sz="4" w:space="0" w:color="808080"/>
+              <w:bottom w:val="single" w:sz="4" w:space="0" w:color="808080"/>
+              <w:right w:val="single" w:sz="4" w:space="0" w:color="808080"/>
+            </w:tcBorders>
+            <w:vAlign w:val="center"/>
+            <w:hideMark/>
+          </w:tcPr>
+          <w:p>
+            <w:pPr>
+              <w:rPr>
+                <w:rFonts w:cs="Times New Roman"/>
+                <w:b/>
+              </w:rPr>
+            </w:pPr>
+            <w:r>
+              <w:rPr>
+                <w:rFonts w:cs="Times New Roman"/>
+                <w:b/>
+              </w:rPr>
+              <w:t>Quản lý</w:t>
+            </w:r>
+            <w:r>
+              <w:rPr>
+                <w:rFonts w:cs="Times New Roman"/>
+                <w:b/>
+              </w:rPr>
+              <w:t xml:space="preserve"> máy client</w:t>
+            </w:r>
+          </w:p>
+        </w:tc>
+        <w:tc>
+          <w:tcPr>
+            <w:tcW w:w="1924" w:type="dxa"/>
+            <w:tcBorders>
+              <w:top w:val="single" w:sz="4" w:space="0" w:color="808080"/>
+              <w:left w:val="single" w:sz="4" w:space="0" w:color="808080"/>
+              <w:bottom w:val="single" w:sz="4" w:space="0" w:color="808080"/>
+              <w:right w:val="single" w:sz="4" w:space="0" w:color="808080"/>
+            </w:tcBorders>
+            <w:vAlign w:val="center"/>
+            <w:hideMark/>
+          </w:tcPr>
+          <w:p>
+            <w:pPr>
+              <w:rPr>
+                <w:rFonts w:cs="Times New Roman"/>
+                <w:b/>
+              </w:rPr>
+            </w:pPr>
+            <w:r>
+              <w:rPr>
+                <w:rFonts w:cs="Times New Roman"/>
+                <w:b/>
+              </w:rPr>
+              <w:t>Đ</w:t>
+            </w:r>
+            <w:r>
+              <w:rPr>
+                <w:rFonts w:cs="Times New Roman"/>
+                <w:b/>
+                <w:lang w:val="vi-VN"/>
+              </w:rPr>
+              <w:t>ộ phức tạp</w:t>
+            </w:r>
+            <w:r>
+              <w:rPr>
+                <w:rFonts w:cs="Times New Roman"/>
+                <w:b/>
+              </w:rPr>
+              <w:t>: trung bình</w:t>
+            </w:r>
+          </w:p>
+        </w:tc>
+      </w:tr>
+      <w:tr>
+        <w:trPr>
+          <w:trHeight w:val="314"/>
+        </w:trPr>
+        <w:tc>
+          <w:tcPr>
+            <w:tcW w:w="2098" w:type="dxa"/>
+            <w:gridSpan w:val="2"/>
+            <w:tcBorders>
+              <w:top w:val="single" w:sz="4" w:space="0" w:color="808080"/>
+              <w:left w:val="single" w:sz="4" w:space="0" w:color="808080"/>
+              <w:bottom w:val="single" w:sz="4" w:space="0" w:color="808080"/>
+              <w:right w:val="single" w:sz="4" w:space="0" w:color="808080"/>
+            </w:tcBorders>
+            <w:shd w:val="clear" w:color="auto" w:fill="E6E6E6"/>
+            <w:vAlign w:val="center"/>
+            <w:hideMark/>
+          </w:tcPr>
+          <w:p>
+            <w:pPr>
+              <w:rPr>
+                <w:rFonts w:cs="Times New Roman"/>
+                <w:b/>
+              </w:rPr>
+            </w:pPr>
+            <w:r>
+              <w:rPr>
+                <w:rFonts w:cs="Times New Roman"/>
+                <w:b/>
+              </w:rPr>
+              <w:t>Mô tả</w:t>
+            </w:r>
+          </w:p>
+        </w:tc>
+        <w:tc>
+          <w:tcPr>
+            <w:tcW w:w="7541" w:type="dxa"/>
+            <w:gridSpan w:val="2"/>
+            <w:tcBorders>
+              <w:top w:val="single" w:sz="4" w:space="0" w:color="808080"/>
+              <w:left w:val="single" w:sz="4" w:space="0" w:color="808080"/>
+              <w:bottom w:val="single" w:sz="4" w:space="0" w:color="808080"/>
+              <w:right w:val="single" w:sz="4" w:space="0" w:color="808080"/>
+            </w:tcBorders>
+            <w:vAlign w:val="center"/>
+            <w:hideMark/>
+          </w:tcPr>
+          <w:p>
+            <w:pPr>
+              <w:pStyle w:val="DoanVB"/>
+            </w:pPr>
+            <w:r>
+              <w:t>Hệ thống kiểm soát trạng thái cho phép QTHT</w:t>
+            </w:r>
+            <w:r>
+              <w:t xml:space="preserve"> </w:t>
+            </w:r>
+            <w:r>
+              <w:t>có thể thực hiện các thao tác</w:t>
+            </w:r>
+            <w:r>
+              <w:t xml:space="preserve"> quản lý</w:t>
+            </w:r>
+            <w:r>
+              <w:t xml:space="preserve"> bao gồm:</w:t>
+            </w:r>
+          </w:p>
+          <w:p>
+            <w:pPr>
+              <w:pStyle w:val="Style-"/>
+            </w:pPr>
+            <w:r>
+              <w:t>Tìm kiếm trên danh sách máy client</w:t>
+            </w:r>
+            <w:r>
+              <w:t>: QTHT có thể nhập từ khóa để tìm kiếm</w:t>
+            </w:r>
+            <w:r>
+              <w:t>;</w:t>
+            </w:r>
+          </w:p>
+          <w:p>
+            <w:pPr>
+              <w:pStyle w:val="Style-"/>
+            </w:pPr>
+            <w:r>
+              <w:t>Xóa một bản ghi máy client</w:t>
+            </w:r>
+            <w:r>
+              <w:t>: QTHT có thể xóa một bản ghi máy client</w:t>
+            </w:r>
+            <w:r>
+              <w:t>;</w:t>
+            </w:r>
+          </w:p>
+          <w:p>
+            <w:pPr>
+              <w:pStyle w:val="Style-"/>
+            </w:pPr>
+            <w:r>
+              <w:t>Chọn số lượng bản ghi hiển thị và phân trang.</w:t>
+            </w:r>
+          </w:p>
+        </w:tc>
+      </w:tr>
+      <w:tr>
+        <w:trPr>
+          <w:cantSplit/>
+          <w:trHeight w:val="705"/>
+        </w:trPr>
+        <w:tc>
+          <w:tcPr>
+            <w:tcW w:w="2098" w:type="dxa"/>
+            <w:gridSpan w:val="2"/>
+            <w:tcBorders>
+              <w:top w:val="single" w:sz="4" w:space="0" w:color="808080"/>
+              <w:left w:val="single" w:sz="4" w:space="0" w:color="808080"/>
+              <w:right w:val="single" w:sz="4" w:space="0" w:color="808080"/>
+            </w:tcBorders>
+            <w:shd w:val="clear" w:color="auto" w:fill="E6E6E6"/>
+            <w:vAlign w:val="center"/>
+            <w:hideMark/>
+          </w:tcPr>
+          <w:p>
+            <w:pPr>
+              <w:rPr>
+                <w:rFonts w:cs="Times New Roman"/>
+                <w:b/>
+              </w:rPr>
+            </w:pPr>
+            <w:r>
+              <w:rPr>
+                <w:rFonts w:cs="Times New Roman"/>
+                <w:b/>
+              </w:rPr>
+              <w:t>Tác nhân</w:t>
+            </w:r>
+          </w:p>
+          <w:p>
+            <w:pPr>
+              <w:rPr>
+                <w:rFonts w:cs="Times New Roman"/>
+                <w:b/>
+              </w:rPr>
+            </w:pPr>
+          </w:p>
+        </w:tc>
+        <w:tc>
+          <w:tcPr>
+            <w:tcW w:w="7541" w:type="dxa"/>
+            <w:gridSpan w:val="2"/>
+            <w:tcBorders>
+              <w:top w:val="single" w:sz="4" w:space="0" w:color="808080"/>
+              <w:left w:val="single" w:sz="4" w:space="0" w:color="808080"/>
+              <w:right w:val="single" w:sz="4" w:space="0" w:color="808080"/>
+            </w:tcBorders>
+            <w:vAlign w:val="center"/>
+            <w:hideMark/>
+          </w:tcPr>
+          <w:p>
+            <w:pPr>
+              <w:rPr>
+                <w:rFonts w:cs="Times New Roman"/>
+              </w:rPr>
+            </w:pPr>
+            <w:r>
+              <w:rPr>
+                <w:rFonts w:cs="Times New Roman"/>
+              </w:rPr>
+              <w:t>Quản trị hệ thống.</w:t>
+            </w:r>
+          </w:p>
+        </w:tc>
+      </w:tr>
+      <w:tr>
+        <w:trPr>
+          <w:trHeight w:val="339"/>
+        </w:trPr>
+        <w:tc>
+          <w:tcPr>
+            <w:tcW w:w="2098" w:type="dxa"/>
+            <w:gridSpan w:val="2"/>
+            <w:tcBorders>
+              <w:top w:val="single" w:sz="4" w:space="0" w:color="808080"/>
+              <w:left w:val="single" w:sz="4" w:space="0" w:color="808080"/>
+              <w:bottom w:val="single" w:sz="4" w:space="0" w:color="808080"/>
+              <w:right w:val="single" w:sz="4" w:space="0" w:color="808080"/>
+            </w:tcBorders>
+            <w:shd w:val="clear" w:color="auto" w:fill="E6E6E6"/>
+            <w:vAlign w:val="center"/>
+            <w:hideMark/>
+          </w:tcPr>
+          <w:p>
+            <w:pPr>
+              <w:rPr>
+                <w:rFonts w:cs="Times New Roman"/>
+                <w:b/>
+              </w:rPr>
+            </w:pPr>
+            <w:r>
+              <w:rPr>
+                <w:rFonts w:cs="Times New Roman"/>
+                <w:b/>
+              </w:rPr>
+              <w:t>Tiền điều kiện</w:t>
+            </w:r>
+          </w:p>
+        </w:tc>
+        <w:tc>
+          <w:tcPr>
+            <w:tcW w:w="7541" w:type="dxa"/>
+            <w:gridSpan w:val="2"/>
+            <w:tcBorders>
+              <w:top w:val="single" w:sz="4" w:space="0" w:color="808080"/>
+              <w:left w:val="single" w:sz="4" w:space="0" w:color="808080"/>
+              <w:bottom w:val="single" w:sz="4" w:space="0" w:color="808080"/>
+              <w:right w:val="single" w:sz="4" w:space="0" w:color="808080"/>
+            </w:tcBorders>
+            <w:vAlign w:val="center"/>
+            <w:hideMark/>
+          </w:tcPr>
+          <w:p>
+            <w:pPr>
+              <w:rPr>
+                <w:rFonts w:cs="Times New Roman"/>
+              </w:rPr>
+            </w:pPr>
+            <w:r>
+              <w:rPr>
+                <w:rFonts w:cs="Times New Roman"/>
+              </w:rPr>
+              <w:t>Sau khi quản trị hệ thống đăng nhập và chọn chức năng hiển thị danh sách máy client.</w:t>
+            </w:r>
+          </w:p>
+        </w:tc>
+      </w:tr>
+      <w:tr>
+        <w:trPr>
+          <w:cantSplit/>
+          <w:trHeight w:val="321"/>
+        </w:trPr>
+        <w:tc>
+          <w:tcPr>
+            <w:tcW w:w="993" w:type="dxa"/>
+            <w:vMerge w:val="restart"/>
+            <w:tcBorders>
+              <w:top w:val="single" w:sz="4" w:space="0" w:color="808080"/>
+              <w:left w:val="single" w:sz="4" w:space="0" w:color="808080"/>
+              <w:bottom w:val="single" w:sz="4" w:space="0" w:color="808080"/>
+              <w:right w:val="single" w:sz="4" w:space="0" w:color="808080"/>
+            </w:tcBorders>
+            <w:shd w:val="clear" w:color="auto" w:fill="E6E6E6"/>
+            <w:vAlign w:val="center"/>
+            <w:hideMark/>
+          </w:tcPr>
+          <w:p>
+            <w:pPr>
+              <w:rPr>
+                <w:rFonts w:cs="Times New Roman"/>
+                <w:b/>
+              </w:rPr>
+            </w:pPr>
+            <w:r>
+              <w:rPr>
+                <w:rFonts w:cs="Times New Roman"/>
+                <w:b/>
+              </w:rPr>
+              <w:t>Hậu điều kiện</w:t>
+            </w:r>
+          </w:p>
+        </w:tc>
+        <w:tc>
+          <w:tcPr>
+            <w:tcW w:w="1105" w:type="dxa"/>
+            <w:tcBorders>
+              <w:top w:val="single" w:sz="4" w:space="0" w:color="808080"/>
+              <w:left w:val="single" w:sz="4" w:space="0" w:color="808080"/>
+              <w:bottom w:val="single" w:sz="4" w:space="0" w:color="808080"/>
+              <w:right w:val="single" w:sz="4" w:space="0" w:color="808080"/>
+            </w:tcBorders>
+            <w:shd w:val="clear" w:color="auto" w:fill="E6E6E6"/>
+            <w:vAlign w:val="center"/>
+            <w:hideMark/>
+          </w:tcPr>
+          <w:p>
+            <w:pPr>
+              <w:rPr>
+                <w:rFonts w:cs="Times New Roman"/>
+                <w:b/>
+              </w:rPr>
+            </w:pPr>
+            <w:r>
+              <w:rPr>
+                <w:rFonts w:cs="Times New Roman"/>
+                <w:b/>
+              </w:rPr>
+              <w:t>Thành công</w:t>
+            </w:r>
+          </w:p>
+        </w:tc>
+        <w:tc>
+          <w:tcPr>
+            <w:tcW w:w="7541" w:type="dxa"/>
+            <w:gridSpan w:val="2"/>
+            <w:tcBorders>
+              <w:top w:val="single" w:sz="4" w:space="0" w:color="808080"/>
+              <w:left w:val="single" w:sz="4" w:space="0" w:color="808080"/>
+              <w:bottom w:val="single" w:sz="4" w:space="0" w:color="808080"/>
+              <w:right w:val="single" w:sz="4" w:space="0" w:color="808080"/>
+            </w:tcBorders>
+            <w:vAlign w:val="center"/>
+            <w:hideMark/>
+          </w:tcPr>
+          <w:p>
+            <w:pPr>
+              <w:rPr>
+                <w:rFonts w:cs="Times New Roman"/>
+              </w:rPr>
+            </w:pPr>
+            <w:r>
+              <w:rPr>
+                <w:rFonts w:cs="Times New Roman"/>
+              </w:rPr>
+              <w:t>Hiển thị</w:t>
+            </w:r>
+            <w:r>
+              <w:rPr>
+                <w:rFonts w:cs="Times New Roman"/>
+              </w:rPr>
+              <w:t xml:space="preserve"> đầy đủ</w:t>
+            </w:r>
+            <w:r>
+              <w:rPr>
+                <w:rFonts w:cs="Times New Roman"/>
+              </w:rPr>
+              <w:t xml:space="preserve"> danh sách máy client lên màn hình.</w:t>
+            </w:r>
+          </w:p>
+        </w:tc>
+      </w:tr>
+      <w:tr>
+        <w:trPr>
+          <w:cantSplit/>
+          <w:trHeight w:val="290"/>
+        </w:trPr>
+        <w:tc>
+          <w:tcPr>
+            <w:tcW w:w="993" w:type="dxa"/>
+            <w:vMerge/>
+            <w:tcBorders>
+              <w:top w:val="single" w:sz="4" w:space="0" w:color="808080"/>
+              <w:left w:val="single" w:sz="4" w:space="0" w:color="808080"/>
+              <w:bottom w:val="single" w:sz="4" w:space="0" w:color="808080"/>
+              <w:right w:val="single" w:sz="4" w:space="0" w:color="808080"/>
+            </w:tcBorders>
+            <w:vAlign w:val="center"/>
+            <w:hideMark/>
+          </w:tcPr>
+          <w:p>
+            <w:pPr>
+              <w:rPr>
+                <w:rFonts w:cs="Times New Roman"/>
+                <w:b/>
+              </w:rPr>
+            </w:pPr>
+          </w:p>
+        </w:tc>
+        <w:tc>
+          <w:tcPr>
+            <w:tcW w:w="1105" w:type="dxa"/>
+            <w:tcBorders>
+              <w:top w:val="single" w:sz="4" w:space="0" w:color="808080"/>
+              <w:left w:val="single" w:sz="4" w:space="0" w:color="808080"/>
+              <w:bottom w:val="single" w:sz="4" w:space="0" w:color="808080"/>
+              <w:right w:val="single" w:sz="4" w:space="0" w:color="808080"/>
+            </w:tcBorders>
+            <w:shd w:val="clear" w:color="auto" w:fill="E6E6E6"/>
+            <w:vAlign w:val="center"/>
+            <w:hideMark/>
+          </w:tcPr>
+          <w:p>
+            <w:pPr>
+              <w:rPr>
+                <w:rFonts w:cs="Times New Roman"/>
+                <w:b/>
+              </w:rPr>
+            </w:pPr>
+            <w:r>
+              <w:rPr>
+                <w:rFonts w:cs="Times New Roman"/>
+                <w:b/>
+              </w:rPr>
+              <w:t>Lỗi</w:t>
+            </w:r>
+          </w:p>
+        </w:tc>
+        <w:tc>
+          <w:tcPr>
+            <w:tcW w:w="7541" w:type="dxa"/>
+            <w:gridSpan w:val="2"/>
+            <w:tcBorders>
+              <w:top w:val="single" w:sz="4" w:space="0" w:color="808080"/>
+              <w:left w:val="single" w:sz="4" w:space="0" w:color="808080"/>
+              <w:bottom w:val="single" w:sz="4" w:space="0" w:color="808080"/>
+              <w:right w:val="single" w:sz="4" w:space="0" w:color="808080"/>
+            </w:tcBorders>
+            <w:vAlign w:val="center"/>
+            <w:hideMark/>
+          </w:tcPr>
+          <w:p>
+            <w:pPr>
+              <w:rPr>
+                <w:rFonts w:cs="Times New Roman"/>
+              </w:rPr>
+            </w:pPr>
+            <w:r>
+              <w:rPr>
+                <w:rFonts w:cs="Times New Roman"/>
+              </w:rPr>
+              <w:t>Trạng thái hệ thống không thay đổi.</w:t>
+            </w:r>
+          </w:p>
+        </w:tc>
+      </w:tr>
+      <w:tr>
+        <w:trPr>
+          <w:trHeight w:val="271"/>
+        </w:trPr>
+        <w:tc>
+          <w:tcPr>
+            <w:tcW w:w="9639" w:type="dxa"/>
+            <w:gridSpan w:val="4"/>
+            <w:tcBorders>
+              <w:top w:val="single" w:sz="4" w:space="0" w:color="808080"/>
+              <w:left w:val="single" w:sz="4" w:space="0" w:color="808080"/>
+              <w:bottom w:val="single" w:sz="4" w:space="0" w:color="808080"/>
+              <w:right w:val="single" w:sz="4" w:space="0" w:color="808080"/>
+            </w:tcBorders>
+            <w:shd w:val="clear" w:color="auto" w:fill="E6E6E6"/>
+            <w:vAlign w:val="center"/>
+            <w:hideMark/>
+          </w:tcPr>
+          <w:p>
+            <w:pPr>
+              <w:rPr>
+                <w:rFonts w:cs="Times New Roman"/>
+                <w:b/>
+              </w:rPr>
+            </w:pPr>
+            <w:r>
+              <w:rPr>
+                <w:rFonts w:cs="Times New Roman"/>
+                <w:b/>
+              </w:rPr>
+              <w:t>ĐẶC TẢ CHỨC NĂNG</w:t>
+            </w:r>
+          </w:p>
+        </w:tc>
+      </w:tr>
+      <w:tr>
+        <w:trPr>
+          <w:trHeight w:val="271"/>
+        </w:trPr>
+        <w:tc>
+          <w:tcPr>
+            <w:tcW w:w="9639" w:type="dxa"/>
+            <w:gridSpan w:val="4"/>
+            <w:tcBorders>
+              <w:top w:val="single" w:sz="4" w:space="0" w:color="808080"/>
+              <w:left w:val="single" w:sz="4" w:space="0" w:color="808080"/>
+              <w:bottom w:val="single" w:sz="4" w:space="0" w:color="808080"/>
+              <w:right w:val="single" w:sz="4" w:space="0" w:color="808080"/>
+            </w:tcBorders>
+            <w:shd w:val="clear" w:color="auto" w:fill="E6E6E6"/>
+            <w:vAlign w:val="center"/>
+            <w:hideMark/>
+          </w:tcPr>
+          <w:p>
+            <w:pPr>
+              <w:rPr>
+                <w:rFonts w:cs="Times New Roman"/>
+                <w:lang w:val="vi-VN"/>
+              </w:rPr>
+            </w:pPr>
+            <w:r>
+              <w:rPr>
+                <w:rFonts w:cs="Times New Roman"/>
+                <w:b/>
+                <w:lang w:val="vi-VN"/>
+              </w:rPr>
+              <w:t>Luồng sự kiện chính/Kịch bản chính</w:t>
+            </w:r>
+          </w:p>
+        </w:tc>
+      </w:tr>
+      <w:tr>
+        <w:trPr>
+          <w:trHeight w:val="343"/>
+        </w:trPr>
+        <w:tc>
+          <w:tcPr>
+            <w:tcW w:w="9639" w:type="dxa"/>
+            <w:gridSpan w:val="4"/>
+            <w:tcBorders>
+              <w:top w:val="single" w:sz="4" w:space="0" w:color="808080"/>
+              <w:left w:val="single" w:sz="4" w:space="0" w:color="808080"/>
+              <w:bottom w:val="single" w:sz="4" w:space="0" w:color="808080"/>
+              <w:right w:val="single" w:sz="4" w:space="0" w:color="808080"/>
+            </w:tcBorders>
+            <w:vAlign w:val="center"/>
+          </w:tcPr>
+          <w:p>
+            <w:pPr>
+              <w:pStyle w:val="DoanVB"/>
+            </w:pPr>
+            <w:r>
+              <w:t xml:space="preserve">Sau khi đăng nhập vào hệ thống kiểm soát trạng thái, QTHT </w:t>
+            </w:r>
+            <w:r>
+              <w:t xml:space="preserve">chọn chức năng </w:t>
+            </w:r>
+            <w:r>
+              <w:t>“</w:t>
+            </w:r>
+            <w:r>
+              <w:t>Quản lý máy client</w:t>
+            </w:r>
+            <w:r>
+              <w:t>” trên thanh menu. Tại giao diện</w:t>
+            </w:r>
+            <w:r>
+              <w:t xml:space="preserve"> quản lý</w:t>
+            </w:r>
+            <w:r>
+              <w:t xml:space="preserve"> máy client như sau:</w:t>
+            </w:r>
+          </w:p>
+          <w:p>
+            <w:pPr>
+              <w:pStyle w:val="Style-"/>
+            </w:pPr>
+            <w:r>
+              <w:t>Danh sách máy client:</w:t>
+            </w:r>
+          </w:p>
+          <w:p>
+            <w:pPr>
+              <w:pStyle w:val="Style"/>
+            </w:pPr>
+            <w:r>
+              <w:t>Danh sách máy client được hiển thị 15 bản ghi trên một trang và có phân trang từ 1 đến hết;</w:t>
+            </w:r>
+          </w:p>
+          <w:p>
+            <w:pPr>
+              <w:pStyle w:val="Style"/>
+            </w:pPr>
+            <w:r>
+              <w:t>Có ô nhập điều kiện tìm kiếm trên danh sách.</w:t>
+            </w:r>
+          </w:p>
+          <w:p>
+            <w:pPr>
+              <w:pStyle w:val="Style"/>
+            </w:pPr>
+            <w:r>
+              <w:t>Cho phép sắp xếp trên một số cột trên danh sách.</w:t>
+            </w:r>
+          </w:p>
+          <w:p>
+            <w:pPr>
+              <w:pStyle w:val="Style-"/>
+            </w:pPr>
+            <w:r>
+              <w:t>Nút chức năng:</w:t>
+            </w:r>
+          </w:p>
+          <w:p>
+            <w:pPr>
+              <w:pStyle w:val="Style"/>
+            </w:pPr>
+            <w:r>
+              <w:t>Xóa</w:t>
+            </w:r>
+          </w:p>
+          <w:p>
+            <w:pPr>
+              <w:pStyle w:val="Style"/>
+              <w:numPr>
+                <w:ilvl w:val="0"/>
+                <w:numId w:val="0"/>
+              </w:numPr>
+              <w:rPr>
+                <w:b/>
+                <w:bCs/>
+              </w:rPr>
+            </w:pPr>
+            <w:r>
+              <w:rPr>
+                <w:b/>
+                <w:bCs/>
+              </w:rPr>
+              <w:t>Luồng 1 – Thực hiện tìm kiếm theo điều kiện nhập vào:</w:t>
+            </w:r>
+          </w:p>
+          <w:p>
+            <w:pPr>
+              <w:pStyle w:val="Style-"/>
+            </w:pPr>
+            <w:r>
+              <w:t xml:space="preserve">Tại </w:t>
+            </w:r>
+            <w:r>
+              <w:t>màn hình quản lý máy client</w:t>
+            </w:r>
+            <w:r>
+              <w:t>, QTHT nhập từ khóa vào ô tìm kiếm. Khi ngừng nhập hệ thống hiển thị kết quả tìm kiếm trên danh sách.</w:t>
+            </w:r>
+          </w:p>
+          <w:p>
+            <w:pPr>
+              <w:pStyle w:val="Style"/>
+              <w:numPr>
+                <w:ilvl w:val="0"/>
+                <w:numId w:val="0"/>
+              </w:numPr>
+              <w:rPr>
+                <w:b/>
+                <w:bCs/>
+              </w:rPr>
+            </w:pPr>
+            <w:r>
+              <w:rPr>
+                <w:b/>
+                <w:bCs/>
+              </w:rPr>
+              <w:lastRenderedPageBreak/>
+              <w:t xml:space="preserve">Luồng </w:t>
+            </w:r>
+            <w:r>
+              <w:rPr>
+                <w:b/>
+                <w:bCs/>
+              </w:rPr>
+              <w:t>2</w:t>
+            </w:r>
+            <w:r>
+              <w:rPr>
+                <w:b/>
+                <w:bCs/>
+              </w:rPr>
+              <w:t xml:space="preserve"> – Thực hiện</w:t>
+            </w:r>
+            <w:r>
+              <w:rPr>
+                <w:b/>
+                <w:bCs/>
+              </w:rPr>
+              <w:t xml:space="preserve"> xóa một bản ghi máy client</w:t>
+            </w:r>
+            <w:r>
+              <w:rPr>
+                <w:b/>
+                <w:bCs/>
+              </w:rPr>
+              <w:t>:</w:t>
+            </w:r>
+          </w:p>
+          <w:p>
+            <w:pPr>
+              <w:pStyle w:val="Style-"/>
+            </w:pPr>
+            <w:r>
+              <w:t>Tại</w:t>
+            </w:r>
+            <w:r>
+              <w:t xml:space="preserve"> màn hình quản lý máy client</w:t>
+            </w:r>
+            <w:r>
+              <w:t>, QTHT sẽ click vào nút “Xóa” trên một bản ghi máy client. Hệ thống sẽ hiển thị một thông báo xác nhận xóa;</w:t>
+            </w:r>
+          </w:p>
+          <w:p>
+            <w:pPr>
+              <w:pStyle w:val="Style-"/>
+            </w:pPr>
+            <w:r>
+              <w:t>Nhấn “Đồng ý” để xóa bản ghi vừa chọn;</w:t>
+            </w:r>
+          </w:p>
+          <w:p>
+            <w:pPr>
+              <w:pStyle w:val="Style-"/>
+            </w:pPr>
+            <w:r>
+              <w:t>Nhần “Đóng” để trở lại</w:t>
+            </w:r>
+            <w:r>
+              <w:t>.</w:t>
+            </w:r>
+          </w:p>
+        </w:tc>
+      </w:tr>
+      <w:tr>
+        <w:trPr>
+          <w:trHeight w:val="271"/>
+        </w:trPr>
+        <w:tc>
+          <w:tcPr>
+            <w:tcW w:w="9639" w:type="dxa"/>
+            <w:gridSpan w:val="4"/>
+            <w:tcBorders>
+              <w:top w:val="single" w:sz="4" w:space="0" w:color="808080"/>
+              <w:left w:val="single" w:sz="4" w:space="0" w:color="808080"/>
+              <w:bottom w:val="single" w:sz="4" w:space="0" w:color="808080"/>
+              <w:right w:val="single" w:sz="4" w:space="0" w:color="808080"/>
+            </w:tcBorders>
+            <w:shd w:val="clear" w:color="auto" w:fill="E6E6E6"/>
+            <w:vAlign w:val="center"/>
+            <w:hideMark/>
+          </w:tcPr>
+          <w:p>
+            <w:pPr>
+              <w:rPr>
+                <w:rFonts w:cs="Times New Roman"/>
+                <w:b/>
+                <w:lang w:val="vi-VN"/>
+              </w:rPr>
+            </w:pPr>
+            <w:r>
+              <w:rPr>
+                <w:rFonts w:cs="Times New Roman"/>
+                <w:b/>
+                <w:lang w:val="vi-VN"/>
+              </w:rPr>
+              <w:lastRenderedPageBreak/>
+              <w:t>Luồng sự kiện phát sinh/Kịch bản phát sinh</w:t>
+            </w:r>
+          </w:p>
+        </w:tc>
+      </w:tr>
+      <w:tr>
+        <w:trPr>
+          <w:trHeight w:val="271"/>
+        </w:trPr>
+        <w:tc>
+          <w:tcPr>
+            <w:tcW w:w="9639" w:type="dxa"/>
+            <w:gridSpan w:val="4"/>
+            <w:tcBorders>
+              <w:top w:val="single" w:sz="4" w:space="0" w:color="808080"/>
+              <w:left w:val="single" w:sz="4" w:space="0" w:color="808080"/>
+              <w:bottom w:val="single" w:sz="4" w:space="0" w:color="808080"/>
+              <w:right w:val="single" w:sz="4" w:space="0" w:color="808080"/>
+            </w:tcBorders>
+            <w:shd w:val="clear" w:color="auto" w:fill="auto"/>
+            <w:vAlign w:val="center"/>
+          </w:tcPr>
+          <w:p>
+            <w:pPr>
+              <w:contextualSpacing/>
+              <w:rPr>
+                <w:rFonts w:cs="Times New Roman"/>
+              </w:rPr>
+            </w:pPr>
+            <w:r>
+              <w:rPr>
+                <w:rFonts w:cs="Times New Roman"/>
+              </w:rPr>
+              <w:t>N/A</w:t>
+            </w:r>
+          </w:p>
+        </w:tc>
+      </w:tr>
+      <w:tr>
+        <w:trPr>
+          <w:trHeight w:val="271"/>
+        </w:trPr>
+        <w:tc>
+          <w:tcPr>
+            <w:tcW w:w="9639" w:type="dxa"/>
+            <w:gridSpan w:val="4"/>
+            <w:tcBorders>
+              <w:top w:val="single" w:sz="4" w:space="0" w:color="808080"/>
+              <w:left w:val="single" w:sz="4" w:space="0" w:color="808080"/>
+              <w:bottom w:val="single" w:sz="4" w:space="0" w:color="808080"/>
+              <w:right w:val="single" w:sz="4" w:space="0" w:color="808080"/>
+            </w:tcBorders>
+            <w:shd w:val="clear" w:color="auto" w:fill="E6E6E6"/>
+            <w:vAlign w:val="center"/>
+            <w:hideMark/>
+          </w:tcPr>
+          <w:p>
+            <w:pPr>
+              <w:rPr>
+                <w:rFonts w:cs="Times New Roman"/>
+              </w:rPr>
+            </w:pPr>
+            <w:r>
+              <w:rPr>
+                <w:rFonts w:cs="Times New Roman"/>
+                <w:b/>
+              </w:rPr>
+              <w:t>Giao diện minh họa</w:t>
+            </w:r>
+          </w:p>
+        </w:tc>
+      </w:tr>
+      <w:tr>
+        <w:trPr>
+          <w:trHeight w:val="343"/>
+        </w:trPr>
+        <w:tc>
+          <w:tcPr>
+            <w:tcW w:w="9639" w:type="dxa"/>
+            <w:gridSpan w:val="4"/>
+            <w:tcBorders>
+              <w:top w:val="single" w:sz="4" w:space="0" w:color="808080"/>
+              <w:left w:val="single" w:sz="4" w:space="0" w:color="808080"/>
+              <w:bottom w:val="single" w:sz="4" w:space="0" w:color="808080"/>
+              <w:right w:val="single" w:sz="4" w:space="0" w:color="808080"/>
+            </w:tcBorders>
+            <w:vAlign w:val="center"/>
+            <w:hideMark/>
+          </w:tcPr>
+          <w:p>
+            <w:pPr>
+              <w:spacing w:before="0" w:after="200" w:line="240" w:lineRule="auto"/>
+              <w:rPr>
+                <w:rFonts w:cs="Times New Roman"/>
+                <w:bCs/>
+                <w:iCs/>
+                <w:szCs w:val="18"/>
+              </w:rPr>
+            </w:pPr>
+          </w:p>
+          <w:p>
+            <w:pPr>
+              <w:keepNext/>
+              <w:spacing w:before="0" w:after="200" w:line="240" w:lineRule="auto"/>
+              <w:jc w:val="center"/>
+            </w:pPr>
+          </w:p>
+          <w:p>
+            <w:pPr>
+              <w:pStyle w:val="Caption"/>
+              <w:rPr>
+                <w:rFonts w:cs="Times New Roman"/>
+                <w:bCs/>
+                <w:iCs w:val="0"/>
+              </w:rPr>
+            </w:pPr>
+            <w:r>
+              <w:t xml:space="preserve">Hình </w:t>
+            </w:r>
+            <w:r>
+              <w:fldChar w:fldCharType="begin"/>
+            </w:r>
+            <w:r>
+              <w:instrText xml:space="preserve"> STYLEREF 1 \s </w:instrText>
+            </w:r>
+            <w:r>
+              <w:fldChar w:fldCharType="separate"/>
+            </w:r>
+            <w:r>
+              <w:rPr>
+                <w:noProof/>
+              </w:rPr>
+              <w:t>2</w:t>
+            </w:r>
+            <w:r>
+              <w:fldChar w:fldCharType="end"/>
+            </w:r>
+            <w:r>
+              <w:t>.</w:t>
+            </w:r>
+            <w:r>
+              <w:fldChar w:fldCharType="begin"/>
+            </w:r>
+            <w:r>
+              <w:instrText xml:space="preserve"> SEQ Hình \* ARABIC \s 1 </w:instrText>
+            </w:r>
+            <w:r>
+              <w:fldChar w:fldCharType="separate"/>
+            </w:r>
+            <w:r>
+              <w:rPr>
+                <w:noProof/>
+              </w:rPr>
+              <w:t>1</w:t>
+            </w:r>
+            <w:r>
+              <w:fldChar w:fldCharType="end"/>
+            </w:r>
+            <w:r>
+              <w:t>. Giao diện màn hình hiển thị danh sách máy client</w:t>
+            </w:r>
+          </w:p>
+          <w:p>
+            <w:pPr>
+              <w:keepNext/>
+              <w:spacing w:before="0" w:after="200" w:line="240" w:lineRule="auto"/>
+              <w:rPr>
+                <w:rFonts w:cs="Times New Roman"/>
+                <w:bCs/>
+                <w:iCs/>
+                <w:szCs w:val="18"/>
+              </w:rPr>
+            </w:pPr>
+          </w:p>
+        </w:tc>
+      </w:tr>
+    </w:tbl>
     <w:p>
       <w:pPr>
         <w:pStyle w:val="Heading2"/>
       </w:pPr>
-      <w:bookmarkStart w:id="19" w:name="_Toc70948024"/>
-      <w:bookmarkStart w:id="20" w:name="_Toc71141146"/>
-      <w:r>
+      <w:bookmarkStart w:id="17" w:name="_Toc70948024"/>
+      <w:bookmarkStart w:id="18" w:name="_Toc71141146"/>
+      <w:r>
+        <w:t>Quản lý tập lệnh</w:t>
+      </w:r>
+    </w:p>
+    <w:tbl>
+      <w:tblPr>
+        <w:tblW w:w="9639" w:type="dxa"/>
+        <w:tblInd w:w="-5" w:type="dxa"/>
+        <w:tblBorders>
+          <w:top w:val="single" w:sz="4" w:space="0" w:color="808080"/>
+          <w:left w:val="single" w:sz="4" w:space="0" w:color="808080"/>
+          <w:bottom w:val="single" w:sz="4" w:space="0" w:color="808080"/>
+          <w:right w:val="single" w:sz="4" w:space="0" w:color="808080"/>
+          <w:insideH w:val="single" w:sz="4" w:space="0" w:color="808080"/>
+          <w:insideV w:val="single" w:sz="4" w:space="0" w:color="808080"/>
+        </w:tblBorders>
+        <w:tblLayout w:type="fixed"/>
+        <w:tblLook w:val="04A0" w:firstRow="1" w:lastRow="0" w:firstColumn="1" w:lastColumn="0" w:noHBand="0" w:noVBand="1"/>
+      </w:tblPr>
+      <w:tblGrid>
+        <w:gridCol w:w="993"/>
+        <w:gridCol w:w="1105"/>
+        <w:gridCol w:w="5617"/>
+        <w:gridCol w:w="1924"/>
+      </w:tblGrid>
+      <w:tr>
+        <w:trPr>
+          <w:trHeight w:val="940"/>
+        </w:trPr>
+        <w:tc>
+          <w:tcPr>
+            <w:tcW w:w="2098" w:type="dxa"/>
+            <w:gridSpan w:val="2"/>
+            <w:tcBorders>
+              <w:top w:val="single" w:sz="4" w:space="0" w:color="808080"/>
+              <w:left w:val="single" w:sz="4" w:space="0" w:color="808080"/>
+              <w:bottom w:val="single" w:sz="4" w:space="0" w:color="808080"/>
+              <w:right w:val="single" w:sz="4" w:space="0" w:color="808080"/>
+            </w:tcBorders>
+            <w:shd w:val="clear" w:color="auto" w:fill="E6E6E6"/>
+            <w:vAlign w:val="center"/>
+            <w:hideMark/>
+          </w:tcPr>
+          <w:p>
+            <w:pPr>
+              <w:rPr>
+                <w:rFonts w:cs="Times New Roman"/>
+                <w:b/>
+              </w:rPr>
+            </w:pPr>
+            <w:r>
+              <w:rPr>
+                <w:rFonts w:cs="Times New Roman"/>
+                <w:b/>
+              </w:rPr>
+              <w:t>UC#0</w:t>
+            </w:r>
+            <w:r>
+              <w:rPr>
+                <w:rFonts w:cs="Times New Roman"/>
+                <w:b/>
+              </w:rPr>
+              <w:t>2</w:t>
+            </w:r>
+          </w:p>
+        </w:tc>
+        <w:tc>
+          <w:tcPr>
+            <w:tcW w:w="5617" w:type="dxa"/>
+            <w:tcBorders>
+              <w:top w:val="single" w:sz="4" w:space="0" w:color="808080"/>
+              <w:left w:val="single" w:sz="4" w:space="0" w:color="808080"/>
+              <w:bottom w:val="single" w:sz="4" w:space="0" w:color="808080"/>
+              <w:right w:val="single" w:sz="4" w:space="0" w:color="808080"/>
+            </w:tcBorders>
+            <w:vAlign w:val="center"/>
+            <w:hideMark/>
+          </w:tcPr>
+          <w:p>
+            <w:pPr>
+              <w:rPr>
+                <w:rFonts w:cs="Times New Roman"/>
+                <w:b/>
+              </w:rPr>
+            </w:pPr>
+            <w:r>
+              <w:rPr>
+                <w:rFonts w:cs="Times New Roman"/>
+                <w:b/>
+              </w:rPr>
+              <w:t>Quản lý tập lệnh</w:t>
+            </w:r>
+          </w:p>
+        </w:tc>
+        <w:tc>
+          <w:tcPr>
+            <w:tcW w:w="1924" w:type="dxa"/>
+            <w:tcBorders>
+              <w:top w:val="single" w:sz="4" w:space="0" w:color="808080"/>
+              <w:left w:val="single" w:sz="4" w:space="0" w:color="808080"/>
+              <w:bottom w:val="single" w:sz="4" w:space="0" w:color="808080"/>
+              <w:right w:val="single" w:sz="4" w:space="0" w:color="808080"/>
+            </w:tcBorders>
+            <w:vAlign w:val="center"/>
+            <w:hideMark/>
+          </w:tcPr>
+          <w:p>
+            <w:pPr>
+              <w:rPr>
+                <w:rFonts w:cs="Times New Roman"/>
+                <w:b/>
+              </w:rPr>
+            </w:pPr>
+            <w:r>
+              <w:rPr>
+                <w:rFonts w:cs="Times New Roman"/>
+                <w:b/>
+              </w:rPr>
+              <w:t>Đ</w:t>
+            </w:r>
+            <w:r>
+              <w:rPr>
+                <w:rFonts w:cs="Times New Roman"/>
+                <w:b/>
+                <w:lang w:val="vi-VN"/>
+              </w:rPr>
+              <w:t>ộ phức tạp</w:t>
+            </w:r>
+            <w:r>
+              <w:rPr>
+                <w:rFonts w:cs="Times New Roman"/>
+                <w:b/>
+              </w:rPr>
+              <w:t>: trung bình</w:t>
+            </w:r>
+          </w:p>
+        </w:tc>
+      </w:tr>
+      <w:tr>
+        <w:trPr>
+          <w:trHeight w:val="314"/>
+        </w:trPr>
+        <w:tc>
+          <w:tcPr>
+            <w:tcW w:w="2098" w:type="dxa"/>
+            <w:gridSpan w:val="2"/>
+            <w:tcBorders>
+              <w:top w:val="single" w:sz="4" w:space="0" w:color="808080"/>
+              <w:left w:val="single" w:sz="4" w:space="0" w:color="808080"/>
+              <w:bottom w:val="single" w:sz="4" w:space="0" w:color="808080"/>
+              <w:right w:val="single" w:sz="4" w:space="0" w:color="808080"/>
+            </w:tcBorders>
+            <w:shd w:val="clear" w:color="auto" w:fill="E6E6E6"/>
+            <w:vAlign w:val="center"/>
+            <w:hideMark/>
+          </w:tcPr>
+          <w:p>
+            <w:pPr>
+              <w:rPr>
+                <w:rFonts w:cs="Times New Roman"/>
+                <w:b/>
+              </w:rPr>
+            </w:pPr>
+            <w:r>
+              <w:rPr>
+                <w:rFonts w:cs="Times New Roman"/>
+                <w:b/>
+              </w:rPr>
+              <w:t>Mô tả</w:t>
+            </w:r>
+          </w:p>
+        </w:tc>
+        <w:tc>
+          <w:tcPr>
+            <w:tcW w:w="7541" w:type="dxa"/>
+            <w:gridSpan w:val="2"/>
+            <w:tcBorders>
+              <w:top w:val="single" w:sz="4" w:space="0" w:color="808080"/>
+              <w:left w:val="single" w:sz="4" w:space="0" w:color="808080"/>
+              <w:bottom w:val="single" w:sz="4" w:space="0" w:color="808080"/>
+              <w:right w:val="single" w:sz="4" w:space="0" w:color="808080"/>
+            </w:tcBorders>
+            <w:vAlign w:val="center"/>
+            <w:hideMark/>
+          </w:tcPr>
+          <w:p>
+            <w:pPr>
+              <w:pStyle w:val="DoanVB"/>
+            </w:pPr>
+            <w:r>
+              <w:t xml:space="preserve">Hệ thống kiểm soát trạng thái cho phép QTHT </w:t>
+            </w:r>
+            <w:r>
+              <w:t>có thể thực hiện các thao tác quản lý bao gồm:</w:t>
+            </w:r>
+          </w:p>
+          <w:p>
+            <w:pPr>
+              <w:pStyle w:val="Style-"/>
+            </w:pPr>
+            <w:r>
+              <w:t>Tìm kiếm trên danh sách tập lệnh: QTHT có thể nhập từ khóa để tìm kiếm;</w:t>
+            </w:r>
+          </w:p>
+          <w:p>
+            <w:pPr>
+              <w:pStyle w:val="Style-"/>
+            </w:pPr>
+            <w:r>
+              <w:t>Thêm mới tập lệnh: QTHT có thể thêm mới một bản ghi tập lệnh;</w:t>
+            </w:r>
+          </w:p>
+          <w:p>
+            <w:pPr>
+              <w:pStyle w:val="Style-"/>
+            </w:pPr>
+            <w:r>
+              <w:t>Cập nhật tập lệnh: QTHT có thể câp nhật một bản ghi tập lệnh;</w:t>
+            </w:r>
+          </w:p>
+          <w:p>
+            <w:pPr>
+              <w:pStyle w:val="Style-"/>
+            </w:pPr>
+            <w:r>
+              <w:t>Xóa tập lệnh: QTHT có thể xóa một bản ghi tập lệnh;</w:t>
+            </w:r>
+          </w:p>
+          <w:p>
+            <w:pPr>
+              <w:pStyle w:val="Style-"/>
+            </w:pPr>
+            <w:r>
+              <w:t>Chọn số lượng bản ghi hiển thị và phân trang.</w:t>
+            </w:r>
+          </w:p>
+        </w:tc>
+      </w:tr>
+      <w:tr>
+        <w:trPr>
+          <w:cantSplit/>
+          <w:trHeight w:val="705"/>
+        </w:trPr>
+        <w:tc>
+          <w:tcPr>
+            <w:tcW w:w="2098" w:type="dxa"/>
+            <w:gridSpan w:val="2"/>
+            <w:tcBorders>
+              <w:top w:val="single" w:sz="4" w:space="0" w:color="808080"/>
+              <w:left w:val="single" w:sz="4" w:space="0" w:color="808080"/>
+              <w:right w:val="single" w:sz="4" w:space="0" w:color="808080"/>
+            </w:tcBorders>
+            <w:shd w:val="clear" w:color="auto" w:fill="E6E6E6"/>
+            <w:vAlign w:val="center"/>
+            <w:hideMark/>
+          </w:tcPr>
+          <w:p>
+            <w:pPr>
+              <w:rPr>
+                <w:rFonts w:cs="Times New Roman"/>
+                <w:b/>
+              </w:rPr>
+            </w:pPr>
+            <w:r>
+              <w:rPr>
+                <w:rFonts w:cs="Times New Roman"/>
+                <w:b/>
+              </w:rPr>
+              <w:t>Tác nhân</w:t>
+            </w:r>
+          </w:p>
+          <w:p>
+            <w:pPr>
+              <w:rPr>
+                <w:rFonts w:cs="Times New Roman"/>
+                <w:b/>
+              </w:rPr>
+            </w:pPr>
+          </w:p>
+        </w:tc>
+        <w:tc>
+          <w:tcPr>
+            <w:tcW w:w="7541" w:type="dxa"/>
+            <w:gridSpan w:val="2"/>
+            <w:tcBorders>
+              <w:top w:val="single" w:sz="4" w:space="0" w:color="808080"/>
+              <w:left w:val="single" w:sz="4" w:space="0" w:color="808080"/>
+              <w:right w:val="single" w:sz="4" w:space="0" w:color="808080"/>
+            </w:tcBorders>
+            <w:vAlign w:val="center"/>
+            <w:hideMark/>
+          </w:tcPr>
+          <w:p>
+            <w:pPr>
+              <w:rPr>
+                <w:rFonts w:cs="Times New Roman"/>
+              </w:rPr>
+            </w:pPr>
+            <w:r>
+              <w:rPr>
+                <w:rFonts w:cs="Times New Roman"/>
+              </w:rPr>
+              <w:t>Quản trị hệ thống.</w:t>
+            </w:r>
+          </w:p>
+        </w:tc>
+      </w:tr>
+      <w:tr>
+        <w:trPr>
+          <w:trHeight w:val="339"/>
+        </w:trPr>
+        <w:tc>
+          <w:tcPr>
+            <w:tcW w:w="2098" w:type="dxa"/>
+            <w:gridSpan w:val="2"/>
+            <w:tcBorders>
+              <w:top w:val="single" w:sz="4" w:space="0" w:color="808080"/>
+              <w:left w:val="single" w:sz="4" w:space="0" w:color="808080"/>
+              <w:bottom w:val="single" w:sz="4" w:space="0" w:color="808080"/>
+              <w:right w:val="single" w:sz="4" w:space="0" w:color="808080"/>
+            </w:tcBorders>
+            <w:shd w:val="clear" w:color="auto" w:fill="E6E6E6"/>
+            <w:vAlign w:val="center"/>
+            <w:hideMark/>
+          </w:tcPr>
+          <w:p>
+            <w:pPr>
+              <w:rPr>
+                <w:rFonts w:cs="Times New Roman"/>
+                <w:b/>
+              </w:rPr>
+            </w:pPr>
+            <w:r>
+              <w:rPr>
+                <w:rFonts w:cs="Times New Roman"/>
+                <w:b/>
+              </w:rPr>
+              <w:t>Tiền điều kiện</w:t>
+            </w:r>
+          </w:p>
+        </w:tc>
+        <w:tc>
+          <w:tcPr>
+            <w:tcW w:w="7541" w:type="dxa"/>
+            <w:gridSpan w:val="2"/>
+            <w:tcBorders>
+              <w:top w:val="single" w:sz="4" w:space="0" w:color="808080"/>
+              <w:left w:val="single" w:sz="4" w:space="0" w:color="808080"/>
+              <w:bottom w:val="single" w:sz="4" w:space="0" w:color="808080"/>
+              <w:right w:val="single" w:sz="4" w:space="0" w:color="808080"/>
+            </w:tcBorders>
+            <w:vAlign w:val="center"/>
+            <w:hideMark/>
+          </w:tcPr>
+          <w:p>
+            <w:pPr>
+              <w:rPr>
+                <w:rFonts w:cs="Times New Roman"/>
+              </w:rPr>
+            </w:pPr>
+            <w:r>
+              <w:rPr>
+                <w:rFonts w:cs="Times New Roman"/>
+              </w:rPr>
+              <w:t xml:space="preserve">Sau khi quản trị hệ thống đăng nhập và chọn chức năng </w:t>
+            </w:r>
+            <w:r>
+              <w:rPr>
+                <w:rFonts w:cs="Times New Roman"/>
+              </w:rPr>
+              <w:t>quản lý tập lệnh</w:t>
+            </w:r>
+          </w:p>
+        </w:tc>
+      </w:tr>
+      <w:tr>
+        <w:trPr>
+          <w:cantSplit/>
+          <w:trHeight w:val="321"/>
+        </w:trPr>
+        <w:tc>
+          <w:tcPr>
+            <w:tcW w:w="993" w:type="dxa"/>
+            <w:vMerge w:val="restart"/>
+            <w:tcBorders>
+              <w:top w:val="single" w:sz="4" w:space="0" w:color="808080"/>
+              <w:left w:val="single" w:sz="4" w:space="0" w:color="808080"/>
+              <w:bottom w:val="single" w:sz="4" w:space="0" w:color="808080"/>
+              <w:right w:val="single" w:sz="4" w:space="0" w:color="808080"/>
+            </w:tcBorders>
+            <w:shd w:val="clear" w:color="auto" w:fill="E6E6E6"/>
+            <w:vAlign w:val="center"/>
+            <w:hideMark/>
+          </w:tcPr>
+          <w:p>
+            <w:pPr>
+              <w:rPr>
+                <w:rFonts w:cs="Times New Roman"/>
+                <w:b/>
+              </w:rPr>
+            </w:pPr>
+            <w:r>
+              <w:rPr>
+                <w:rFonts w:cs="Times New Roman"/>
+                <w:b/>
+              </w:rPr>
+              <w:t>Hậu điều kiện</w:t>
+            </w:r>
+          </w:p>
+        </w:tc>
+        <w:tc>
+          <w:tcPr>
+            <w:tcW w:w="1105" w:type="dxa"/>
+            <w:tcBorders>
+              <w:top w:val="single" w:sz="4" w:space="0" w:color="808080"/>
+              <w:left w:val="single" w:sz="4" w:space="0" w:color="808080"/>
+              <w:bottom w:val="single" w:sz="4" w:space="0" w:color="808080"/>
+              <w:right w:val="single" w:sz="4" w:space="0" w:color="808080"/>
+            </w:tcBorders>
+            <w:shd w:val="clear" w:color="auto" w:fill="E6E6E6"/>
+            <w:vAlign w:val="center"/>
+            <w:hideMark/>
+          </w:tcPr>
+          <w:p>
+            <w:pPr>
+              <w:rPr>
+                <w:rFonts w:cs="Times New Roman"/>
+                <w:b/>
+              </w:rPr>
+            </w:pPr>
+            <w:r>
+              <w:rPr>
+                <w:rFonts w:cs="Times New Roman"/>
+                <w:b/>
+              </w:rPr>
+              <w:t>Thành công</w:t>
+            </w:r>
+          </w:p>
+        </w:tc>
+        <w:tc>
+          <w:tcPr>
+            <w:tcW w:w="7541" w:type="dxa"/>
+            <w:gridSpan w:val="2"/>
+            <w:tcBorders>
+              <w:top w:val="single" w:sz="4" w:space="0" w:color="808080"/>
+              <w:left w:val="single" w:sz="4" w:space="0" w:color="808080"/>
+              <w:bottom w:val="single" w:sz="4" w:space="0" w:color="808080"/>
+              <w:right w:val="single" w:sz="4" w:space="0" w:color="808080"/>
+            </w:tcBorders>
+            <w:vAlign w:val="center"/>
+            <w:hideMark/>
+          </w:tcPr>
+          <w:p>
+            <w:pPr>
+              <w:pStyle w:val="Style-"/>
+            </w:pPr>
+            <w:r>
+              <w:t>Hiển thị đầy đủ bản ghi trên danh sách;</w:t>
+            </w:r>
+          </w:p>
+          <w:p>
+            <w:pPr>
+              <w:pStyle w:val="Style-"/>
+            </w:pPr>
+            <w:r>
+              <w:t>Cập nhật thành công cho quản lý tập lệnh và lưu dữ liệu vào hệ thống.</w:t>
+            </w:r>
+          </w:p>
+        </w:tc>
+      </w:tr>
+      <w:tr>
+        <w:trPr>
+          <w:cantSplit/>
+          <w:trHeight w:val="290"/>
+        </w:trPr>
+        <w:tc>
+          <w:tcPr>
+            <w:tcW w:w="993" w:type="dxa"/>
+            <w:vMerge/>
+            <w:tcBorders>
+              <w:top w:val="single" w:sz="4" w:space="0" w:color="808080"/>
+              <w:left w:val="single" w:sz="4" w:space="0" w:color="808080"/>
+              <w:bottom w:val="single" w:sz="4" w:space="0" w:color="808080"/>
+              <w:right w:val="single" w:sz="4" w:space="0" w:color="808080"/>
+            </w:tcBorders>
+            <w:vAlign w:val="center"/>
+            <w:hideMark/>
+          </w:tcPr>
+          <w:p>
+            <w:pPr>
+              <w:rPr>
+                <w:rFonts w:cs="Times New Roman"/>
+                <w:b/>
+              </w:rPr>
+            </w:pPr>
+          </w:p>
+        </w:tc>
+        <w:tc>
+          <w:tcPr>
+            <w:tcW w:w="1105" w:type="dxa"/>
+            <w:tcBorders>
+              <w:top w:val="single" w:sz="4" w:space="0" w:color="808080"/>
+              <w:left w:val="single" w:sz="4" w:space="0" w:color="808080"/>
+              <w:bottom w:val="single" w:sz="4" w:space="0" w:color="808080"/>
+              <w:right w:val="single" w:sz="4" w:space="0" w:color="808080"/>
+            </w:tcBorders>
+            <w:shd w:val="clear" w:color="auto" w:fill="E6E6E6"/>
+            <w:vAlign w:val="center"/>
+            <w:hideMark/>
+          </w:tcPr>
+          <w:p>
+            <w:pPr>
+              <w:rPr>
+                <w:rFonts w:cs="Times New Roman"/>
+                <w:b/>
+              </w:rPr>
+            </w:pPr>
+            <w:r>
+              <w:rPr>
+                <w:rFonts w:cs="Times New Roman"/>
+                <w:b/>
+              </w:rPr>
+              <w:t>Lỗi</w:t>
+            </w:r>
+          </w:p>
+        </w:tc>
+        <w:tc>
+          <w:tcPr>
+            <w:tcW w:w="7541" w:type="dxa"/>
+            <w:gridSpan w:val="2"/>
+            <w:tcBorders>
+              <w:top w:val="single" w:sz="4" w:space="0" w:color="808080"/>
+              <w:left w:val="single" w:sz="4" w:space="0" w:color="808080"/>
+              <w:bottom w:val="single" w:sz="4" w:space="0" w:color="808080"/>
+              <w:right w:val="single" w:sz="4" w:space="0" w:color="808080"/>
+            </w:tcBorders>
+            <w:vAlign w:val="center"/>
+            <w:hideMark/>
+          </w:tcPr>
+          <w:p>
+            <w:pPr>
+              <w:rPr>
+                <w:rFonts w:cs="Times New Roman"/>
+              </w:rPr>
+            </w:pPr>
+            <w:r>
+              <w:rPr>
+                <w:rFonts w:cs="Times New Roman"/>
+              </w:rPr>
+              <w:t>Trạng thái hệ thống không thay đổi.</w:t>
+            </w:r>
+          </w:p>
+        </w:tc>
+      </w:tr>
+      <w:tr>
+        <w:trPr>
+          <w:trHeight w:val="271"/>
+        </w:trPr>
+        <w:tc>
+          <w:tcPr>
+            <w:tcW w:w="9639" w:type="dxa"/>
+            <w:gridSpan w:val="4"/>
+            <w:tcBorders>
+              <w:top w:val="single" w:sz="4" w:space="0" w:color="808080"/>
+              <w:left w:val="single" w:sz="4" w:space="0" w:color="808080"/>
+              <w:bottom w:val="single" w:sz="4" w:space="0" w:color="808080"/>
+              <w:right w:val="single" w:sz="4" w:space="0" w:color="808080"/>
+            </w:tcBorders>
+            <w:shd w:val="clear" w:color="auto" w:fill="E6E6E6"/>
+            <w:vAlign w:val="center"/>
+            <w:hideMark/>
+          </w:tcPr>
+          <w:p>
+            <w:pPr>
+              <w:rPr>
+                <w:rFonts w:cs="Times New Roman"/>
+                <w:b/>
+              </w:rPr>
+            </w:pPr>
+            <w:r>
+              <w:rPr>
+                <w:rFonts w:cs="Times New Roman"/>
+                <w:b/>
+              </w:rPr>
+              <w:t>ĐẶC TẢ CHỨC NĂNG</w:t>
+            </w:r>
+          </w:p>
+        </w:tc>
+      </w:tr>
+      <w:tr>
+        <w:trPr>
+          <w:trHeight w:val="271"/>
+        </w:trPr>
+        <w:tc>
+          <w:tcPr>
+            <w:tcW w:w="9639" w:type="dxa"/>
+            <w:gridSpan w:val="4"/>
+            <w:tcBorders>
+              <w:top w:val="single" w:sz="4" w:space="0" w:color="808080"/>
+              <w:left w:val="single" w:sz="4" w:space="0" w:color="808080"/>
+              <w:bottom w:val="single" w:sz="4" w:space="0" w:color="808080"/>
+              <w:right w:val="single" w:sz="4" w:space="0" w:color="808080"/>
+            </w:tcBorders>
+            <w:shd w:val="clear" w:color="auto" w:fill="E6E6E6"/>
+            <w:vAlign w:val="center"/>
+            <w:hideMark/>
+          </w:tcPr>
+          <w:p>
+            <w:pPr>
+              <w:rPr>
+                <w:rFonts w:cs="Times New Roman"/>
+                <w:lang w:val="vi-VN"/>
+              </w:rPr>
+            </w:pPr>
+            <w:r>
+              <w:rPr>
+                <w:rFonts w:cs="Times New Roman"/>
+                <w:b/>
+                <w:lang w:val="vi-VN"/>
+              </w:rPr>
+              <w:lastRenderedPageBreak/>
+              <w:t>Luồng sự kiện chính/Kịch bản chính</w:t>
+            </w:r>
+          </w:p>
+        </w:tc>
+      </w:tr>
+      <w:tr>
+        <w:trPr>
+          <w:trHeight w:val="343"/>
+        </w:trPr>
+        <w:tc>
+          <w:tcPr>
+            <w:tcW w:w="9639" w:type="dxa"/>
+            <w:gridSpan w:val="4"/>
+            <w:tcBorders>
+              <w:top w:val="single" w:sz="4" w:space="0" w:color="808080"/>
+              <w:left w:val="single" w:sz="4" w:space="0" w:color="808080"/>
+              <w:bottom w:val="single" w:sz="4" w:space="0" w:color="808080"/>
+              <w:right w:val="single" w:sz="4" w:space="0" w:color="808080"/>
+            </w:tcBorders>
+            <w:vAlign w:val="center"/>
+          </w:tcPr>
+          <w:p>
+            <w:pPr>
+              <w:pStyle w:val="DoanVB"/>
+            </w:pPr>
+            <w:r>
+              <w:t>Sau khi đăng nhập vào hệ thống kiểm soát trạng thái, QTHT</w:t>
+            </w:r>
+            <w:r>
+              <w:t xml:space="preserve"> chọn chức năng</w:t>
+            </w:r>
+            <w:r>
+              <w:t xml:space="preserve"> “</w:t>
+            </w:r>
+            <w:r>
+              <w:t>Quản lý tập lệnh</w:t>
+            </w:r>
+            <w:r>
+              <w:t>” trên thanh menu. Tại giao diện quản lý tập lệnh như sau:</w:t>
+            </w:r>
+          </w:p>
+          <w:p>
+            <w:pPr>
+              <w:pStyle w:val="Style-"/>
+            </w:pPr>
+            <w:r>
+              <w:t>Danh sách tập lệnh:</w:t>
+            </w:r>
+          </w:p>
+          <w:p>
+            <w:pPr>
+              <w:pStyle w:val="Style"/>
+            </w:pPr>
+            <w:r>
+              <w:t>Danh sách tập lệnh được hiển thị 15 bản ghi trên một trang và có phân trang từ 1 đến hết;</w:t>
+            </w:r>
+          </w:p>
+          <w:p>
+            <w:pPr>
+              <w:pStyle w:val="Style"/>
+            </w:pPr>
+            <w:r>
+              <w:t>Có ô nhập điều kiện tìm kiếm trên danh sách;</w:t>
+            </w:r>
+          </w:p>
+          <w:p>
+            <w:pPr>
+              <w:pStyle w:val="Style"/>
+            </w:pPr>
+            <w:r>
+              <w:t>Cho phép sắp xếp trên một số cột trên danh sách.</w:t>
+            </w:r>
+          </w:p>
+          <w:p>
+            <w:pPr>
+              <w:pStyle w:val="Style-"/>
+            </w:pPr>
+            <w:r>
+              <w:t>Nút chức năng:</w:t>
+            </w:r>
+          </w:p>
+          <w:p>
+            <w:pPr>
+              <w:pStyle w:val="Style"/>
+            </w:pPr>
+            <w:r>
+              <w:t>Thêm mới;</w:t>
+            </w:r>
+          </w:p>
+          <w:p>
+            <w:pPr>
+              <w:pStyle w:val="Style"/>
+            </w:pPr>
+            <w:r>
+              <w:t>Cập nhật;</w:t>
+            </w:r>
+          </w:p>
+          <w:p>
+            <w:pPr>
+              <w:pStyle w:val="Style"/>
+            </w:pPr>
+            <w:r>
+              <w:t>Xóa.</w:t>
+            </w:r>
+          </w:p>
+          <w:p>
+            <w:pPr>
+              <w:pStyle w:val="Style"/>
+              <w:numPr>
+                <w:ilvl w:val="0"/>
+                <w:numId w:val="0"/>
+              </w:numPr>
+              <w:rPr>
+                <w:b/>
+                <w:bCs/>
+              </w:rPr>
+            </w:pPr>
+            <w:r>
+              <w:rPr>
+                <w:b/>
+                <w:bCs/>
+              </w:rPr>
+              <w:t>Luồng 1 – Thực hiện thêm mới tập lệnh:</w:t>
+            </w:r>
+          </w:p>
+          <w:p>
+            <w:pPr>
+              <w:pStyle w:val="Style-"/>
+            </w:pPr>
+            <w:r>
+              <w:t>Tại màn hình quản lý tập lệnh, QTHT click vào nút “Thêm mới”, hệ thống sẽ hiển thị màn hình thêm mới tập lệnh</w:t>
+            </w:r>
+            <w:r>
+              <w:t>.</w:t>
+            </w:r>
+          </w:p>
+          <w:p>
+            <w:pPr>
+              <w:pStyle w:val="Style-"/>
+            </w:pPr>
+            <w:r>
+              <w:t>Trên màn hình thêm mới tập lệnh QTHT cần nhập đúng thông tin theo yêu cầu:</w:t>
+            </w:r>
+          </w:p>
+          <w:p>
+            <w:pPr>
+              <w:pStyle w:val="Style"/>
+            </w:pPr>
+            <w:r>
+              <w:t>Tên tập lệnh: Định dạng text;</w:t>
+            </w:r>
+          </w:p>
+          <w:p>
+            <w:pPr>
+              <w:pStyle w:val="Style"/>
+            </w:pPr>
+            <w:r>
+              <w:t>Nội dung tập lệnh: Định dạng text;</w:t>
+            </w:r>
+          </w:p>
+          <w:p>
+            <w:pPr>
+              <w:pStyle w:val="Style"/>
+            </w:pPr>
+            <w:r>
+              <w:t>Chọn tập lệnh phụ thuộc (nếu có): Danh sách tập lệnh đã có được hiển thị dưới dạng checkbox.</w:t>
+            </w:r>
+          </w:p>
+          <w:p>
+            <w:pPr>
+              <w:pStyle w:val="Style"/>
+            </w:pPr>
+            <w:r>
+              <w:t>Nhấn “Lưu” để hoàn tất thêm mới tập lệnh;</w:t>
+            </w:r>
+          </w:p>
+          <w:p>
+            <w:pPr>
+              <w:pStyle w:val="Style"/>
+            </w:pPr>
+            <w:r>
+              <w:t xml:space="preserve">Nhấn “Hủy bỏ” </w:t>
+            </w:r>
+          </w:p>
+          <w:p>
+            <w:pPr>
+              <w:pStyle w:val="Style"/>
+              <w:numPr>
+                <w:ilvl w:val="0"/>
+                <w:numId w:val="0"/>
+              </w:numPr>
+              <w:rPr>
+                <w:b/>
+                <w:bCs/>
+              </w:rPr>
+            </w:pPr>
+            <w:r>
+              <w:rPr>
+                <w:b/>
+                <w:bCs/>
+              </w:rPr>
+              <w:t>Luồng 2 – Thực hiện cập nhật tập lệnh:</w:t>
+            </w:r>
+          </w:p>
+          <w:p>
+            <w:pPr>
+              <w:pStyle w:val="Style-"/>
+            </w:pPr>
+            <w:r>
+              <w:t>Tại màn hình quản lý tập lệnh, QTHT click nút “Cập nhật”, hệ thống sẽ hiển thị màn hình cập nhật tập lệnh.</w:t>
+            </w:r>
+          </w:p>
+          <w:p>
+            <w:pPr>
+              <w:pStyle w:val="Style-"/>
+            </w:pPr>
+            <w:r>
+              <w:t xml:space="preserve">Trên màn hình cập nhật tập lệnh QTHT </w:t>
+            </w:r>
+            <w:r>
+              <w:t>cần nhập đúng thông tin theo yêu cầu (quy tắc nhập giống màn hình thêm mới).</w:t>
+            </w:r>
+          </w:p>
+          <w:p>
+            <w:pPr>
+              <w:pStyle w:val="Style-"/>
+            </w:pPr>
+            <w:r>
+              <w:t>Nhấn “Lưu” để hoàn tất cập nhật tập lệnh.</w:t>
+            </w:r>
+          </w:p>
+          <w:p>
+            <w:pPr>
+              <w:pStyle w:val="Style-"/>
+            </w:pPr>
+            <w:r>
+              <w:t>Nhấn “Hủy bỏ”.</w:t>
+            </w:r>
+          </w:p>
+          <w:p>
+            <w:pPr>
+              <w:pStyle w:val="Style"/>
+              <w:numPr>
+                <w:ilvl w:val="0"/>
+                <w:numId w:val="0"/>
+              </w:numPr>
+              <w:rPr>
+                <w:b/>
+                <w:bCs/>
+              </w:rPr>
+            </w:pPr>
+            <w:r>
+              <w:rPr>
+                <w:b/>
+                <w:bCs/>
+              </w:rPr>
+              <w:t xml:space="preserve">Luồng </w:t>
+            </w:r>
+            <w:r>
+              <w:rPr>
+                <w:b/>
+                <w:bCs/>
+              </w:rPr>
+              <w:t>3</w:t>
+            </w:r>
+            <w:r>
+              <w:rPr>
+                <w:b/>
+                <w:bCs/>
+              </w:rPr>
+              <w:t xml:space="preserve"> – Thực hiện</w:t>
+            </w:r>
+            <w:r>
+              <w:rPr>
+                <w:b/>
+                <w:bCs/>
+              </w:rPr>
+              <w:t xml:space="preserve"> xóa một bản ghi tập lệnh</w:t>
+            </w:r>
+            <w:r>
+              <w:rPr>
+                <w:b/>
+                <w:bCs/>
+              </w:rPr>
+              <w:t>:</w:t>
+            </w:r>
+          </w:p>
+          <w:p>
+            <w:pPr>
+              <w:pStyle w:val="Style-"/>
+            </w:pPr>
+            <w:r>
+              <w:t>Tại màn hình quản lý tập lệnh, QTHT sẽ click vào nút “Xóa” trên một bản ghi tập lệnh. Hệ thống sẽ hiển thị một thông báo xác nhận xóa;</w:t>
+            </w:r>
+          </w:p>
+          <w:p>
+            <w:pPr>
+              <w:pStyle w:val="Style-"/>
+            </w:pPr>
+            <w:r>
+              <w:t>Nhấn “Đồng ý” để xóa bản ghi vừa chọn;</w:t>
+            </w:r>
+          </w:p>
+          <w:p>
+            <w:pPr>
+              <w:pStyle w:val="Style-"/>
+            </w:pPr>
+            <w:r>
+              <w:lastRenderedPageBreak/>
+              <w:t>Nhần “Đóng” để trở lại.</w:t>
+            </w:r>
+          </w:p>
+          <w:p>
+            <w:pPr>
+              <w:pStyle w:val="Style"/>
+              <w:numPr>
+                <w:ilvl w:val="0"/>
+                <w:numId w:val="0"/>
+              </w:numPr>
+              <w:rPr>
+                <w:b/>
+                <w:bCs/>
+              </w:rPr>
+            </w:pPr>
+            <w:r>
+              <w:rPr>
+                <w:b/>
+                <w:bCs/>
+              </w:rPr>
+              <w:t xml:space="preserve">Luồng </w:t>
+            </w:r>
+            <w:r>
+              <w:rPr>
+                <w:b/>
+                <w:bCs/>
+              </w:rPr>
+              <w:t>4</w:t>
+            </w:r>
+            <w:r>
+              <w:rPr>
+                <w:b/>
+                <w:bCs/>
+              </w:rPr>
+              <w:t xml:space="preserve"> – Thực hiện tìm kiếm theo điều kiện nhập vào:</w:t>
+            </w:r>
+          </w:p>
+          <w:p>
+            <w:pPr>
+              <w:pStyle w:val="Style-"/>
+            </w:pPr>
+            <w:r>
+              <w:t>Tại màn hình quản lý tập lệnh, QTHT nhập từ khóa vào ô tìm kiếm. Khi ngừng nhập hệ thống hiển thị kết quả tìm kiếm trên danh sách.</w:t>
+            </w:r>
+          </w:p>
+        </w:tc>
+      </w:tr>
+      <w:tr>
+        <w:trPr>
+          <w:trHeight w:val="271"/>
+        </w:trPr>
+        <w:tc>
+          <w:tcPr>
+            <w:tcW w:w="9639" w:type="dxa"/>
+            <w:gridSpan w:val="4"/>
+            <w:tcBorders>
+              <w:top w:val="single" w:sz="4" w:space="0" w:color="808080"/>
+              <w:left w:val="single" w:sz="4" w:space="0" w:color="808080"/>
+              <w:bottom w:val="single" w:sz="4" w:space="0" w:color="808080"/>
+              <w:right w:val="single" w:sz="4" w:space="0" w:color="808080"/>
+            </w:tcBorders>
+            <w:shd w:val="clear" w:color="auto" w:fill="E6E6E6"/>
+            <w:vAlign w:val="center"/>
+            <w:hideMark/>
+          </w:tcPr>
+          <w:p>
+            <w:pPr>
+              <w:rPr>
+                <w:rFonts w:cs="Times New Roman"/>
+                <w:b/>
+                <w:lang w:val="vi-VN"/>
+              </w:rPr>
+            </w:pPr>
+            <w:r>
+              <w:rPr>
+                <w:rFonts w:cs="Times New Roman"/>
+                <w:b/>
+                <w:lang w:val="vi-VN"/>
+              </w:rPr>
+              <w:lastRenderedPageBreak/>
+              <w:t>Luồng sự kiện phát sinh/Kịch bản phát sinh</w:t>
+            </w:r>
+          </w:p>
+        </w:tc>
+      </w:tr>
+      <w:tr>
+        <w:trPr>
+          <w:trHeight w:val="271"/>
+        </w:trPr>
+        <w:tc>
+          <w:tcPr>
+            <w:tcW w:w="9639" w:type="dxa"/>
+            <w:gridSpan w:val="4"/>
+            <w:tcBorders>
+              <w:top w:val="single" w:sz="4" w:space="0" w:color="808080"/>
+              <w:left w:val="single" w:sz="4" w:space="0" w:color="808080"/>
+              <w:bottom w:val="single" w:sz="4" w:space="0" w:color="808080"/>
+              <w:right w:val="single" w:sz="4" w:space="0" w:color="808080"/>
+            </w:tcBorders>
+            <w:shd w:val="clear" w:color="auto" w:fill="auto"/>
+            <w:vAlign w:val="center"/>
+          </w:tcPr>
+          <w:p>
+            <w:pPr>
+              <w:pStyle w:val="DoanVB"/>
+            </w:pPr>
+            <w:r>
+              <w:t>Hiển thị thông báo trong trường hợp thêm mới và cập nhật không hợp lệ (không tuân thủ đúng quy tắc đã đặt ra tại luồng sự kiện chính).</w:t>
+            </w:r>
+          </w:p>
+          <w:p>
+            <w:pPr>
+              <w:pStyle w:val="DoanVB"/>
+            </w:pPr>
+            <w:r>
+              <w:t>Hệ thống hiển thị thông báo không hợp lệ trong trường hợp vi phạm điều kiện xóa tập lệnh.</w:t>
+            </w:r>
+          </w:p>
+        </w:tc>
+      </w:tr>
+      <w:tr>
+        <w:trPr>
+          <w:trHeight w:val="271"/>
+        </w:trPr>
+        <w:tc>
+          <w:tcPr>
+            <w:tcW w:w="9639" w:type="dxa"/>
+            <w:gridSpan w:val="4"/>
+            <w:tcBorders>
+              <w:top w:val="single" w:sz="4" w:space="0" w:color="808080"/>
+              <w:left w:val="single" w:sz="4" w:space="0" w:color="808080"/>
+              <w:bottom w:val="single" w:sz="4" w:space="0" w:color="808080"/>
+              <w:right w:val="single" w:sz="4" w:space="0" w:color="808080"/>
+            </w:tcBorders>
+            <w:shd w:val="clear" w:color="auto" w:fill="E6E6E6"/>
+            <w:vAlign w:val="center"/>
+            <w:hideMark/>
+          </w:tcPr>
+          <w:p>
+            <w:pPr>
+              <w:rPr>
+                <w:rFonts w:cs="Times New Roman"/>
+              </w:rPr>
+            </w:pPr>
+            <w:r>
+              <w:rPr>
+                <w:rFonts w:cs="Times New Roman"/>
+                <w:b/>
+              </w:rPr>
+              <w:t>Giao diện minh họa</w:t>
+            </w:r>
+          </w:p>
+        </w:tc>
+      </w:tr>
+      <w:tr>
+        <w:trPr>
+          <w:trHeight w:val="343"/>
+        </w:trPr>
+        <w:tc>
+          <w:tcPr>
+            <w:tcW w:w="9639" w:type="dxa"/>
+            <w:gridSpan w:val="4"/>
+            <w:tcBorders>
+              <w:top w:val="single" w:sz="4" w:space="0" w:color="808080"/>
+              <w:left w:val="single" w:sz="4" w:space="0" w:color="808080"/>
+              <w:bottom w:val="single" w:sz="4" w:space="0" w:color="808080"/>
+              <w:right w:val="single" w:sz="4" w:space="0" w:color="808080"/>
+            </w:tcBorders>
+            <w:vAlign w:val="center"/>
+            <w:hideMark/>
+          </w:tcPr>
+          <w:p>
+            <w:pPr>
+              <w:pStyle w:val="Caption"/>
+              <w:jc w:val="both"/>
+              <w:rPr>
+                <w:rFonts w:cs="Times New Roman"/>
+                <w:bCs/>
+                <w:iCs w:val="0"/>
+              </w:rPr>
+            </w:pPr>
+          </w:p>
+          <w:p>
+            <w:pPr>
+              <w:keepNext/>
+              <w:spacing w:before="0" w:after="200" w:line="240" w:lineRule="auto"/>
+              <w:rPr>
+                <w:rFonts w:cs="Times New Roman"/>
+                <w:bCs/>
+                <w:iCs/>
+                <w:szCs w:val="18"/>
+              </w:rPr>
+            </w:pPr>
+          </w:p>
+        </w:tc>
+      </w:tr>
+    </w:tbl>
+    <w:bookmarkEnd w:id="17"/>
+    <w:bookmarkEnd w:id="18"/>
+    <w:p>
+      <w:pPr>
+        <w:pStyle w:val="Heading2"/>
+      </w:pPr>
+      <w:r>
+        <w:t>Thực thi tập lệnh</w:t>
+      </w:r>
+    </w:p>
+    <w:tbl>
+      <w:tblPr>
+        <w:tblW w:w="9639" w:type="dxa"/>
+        <w:tblInd w:w="-5" w:type="dxa"/>
+        <w:tblBorders>
+          <w:top w:val="single" w:sz="4" w:space="0" w:color="808080"/>
+          <w:left w:val="single" w:sz="4" w:space="0" w:color="808080"/>
+          <w:bottom w:val="single" w:sz="4" w:space="0" w:color="808080"/>
+          <w:right w:val="single" w:sz="4" w:space="0" w:color="808080"/>
+          <w:insideH w:val="single" w:sz="4" w:space="0" w:color="808080"/>
+          <w:insideV w:val="single" w:sz="4" w:space="0" w:color="808080"/>
+        </w:tblBorders>
+        <w:tblLayout w:type="fixed"/>
+        <w:tblLook w:val="04A0" w:firstRow="1" w:lastRow="0" w:firstColumn="1" w:lastColumn="0" w:noHBand="0" w:noVBand="1"/>
+      </w:tblPr>
+      <w:tblGrid>
+        <w:gridCol w:w="993"/>
+        <w:gridCol w:w="1105"/>
+        <w:gridCol w:w="5617"/>
+        <w:gridCol w:w="1924"/>
+      </w:tblGrid>
+      <w:tr>
+        <w:trPr>
+          <w:trHeight w:val="940"/>
+        </w:trPr>
+        <w:tc>
+          <w:tcPr>
+            <w:tcW w:w="2098" w:type="dxa"/>
+            <w:gridSpan w:val="2"/>
+            <w:tcBorders>
+              <w:top w:val="single" w:sz="4" w:space="0" w:color="808080"/>
+              <w:left w:val="single" w:sz="4" w:space="0" w:color="808080"/>
+              <w:bottom w:val="single" w:sz="4" w:space="0" w:color="808080"/>
+              <w:right w:val="single" w:sz="4" w:space="0" w:color="808080"/>
+            </w:tcBorders>
+            <w:shd w:val="clear" w:color="auto" w:fill="E6E6E6"/>
+            <w:vAlign w:val="center"/>
+            <w:hideMark/>
+          </w:tcPr>
+          <w:p>
+            <w:pPr>
+              <w:rPr>
+                <w:rFonts w:cs="Times New Roman"/>
+                <w:b/>
+              </w:rPr>
+            </w:pPr>
+            <w:r>
+              <w:rPr>
+                <w:rFonts w:cs="Times New Roman"/>
+                <w:b/>
+              </w:rPr>
+              <w:t>UC#0</w:t>
+            </w:r>
+            <w:r>
+              <w:rPr>
+                <w:rFonts w:cs="Times New Roman"/>
+                <w:b/>
+              </w:rPr>
+              <w:t>3</w:t>
+            </w:r>
+          </w:p>
+        </w:tc>
+        <w:tc>
+          <w:tcPr>
+            <w:tcW w:w="5617" w:type="dxa"/>
+            <w:tcBorders>
+              <w:top w:val="single" w:sz="4" w:space="0" w:color="808080"/>
+              <w:left w:val="single" w:sz="4" w:space="0" w:color="808080"/>
+              <w:bottom w:val="single" w:sz="4" w:space="0" w:color="808080"/>
+              <w:right w:val="single" w:sz="4" w:space="0" w:color="808080"/>
+            </w:tcBorders>
+            <w:vAlign w:val="center"/>
+            <w:hideMark/>
+          </w:tcPr>
+          <w:p>
+            <w:pPr>
+              <w:rPr>
+                <w:rFonts w:cs="Times New Roman"/>
+                <w:b/>
+              </w:rPr>
+            </w:pPr>
+            <w:r>
+              <w:rPr>
+                <w:rFonts w:cs="Times New Roman"/>
+                <w:b/>
+              </w:rPr>
+              <w:t>Thực thi tập lệnh</w:t>
+            </w:r>
+          </w:p>
+        </w:tc>
+        <w:tc>
+          <w:tcPr>
+            <w:tcW w:w="1924" w:type="dxa"/>
+            <w:tcBorders>
+              <w:top w:val="single" w:sz="4" w:space="0" w:color="808080"/>
+              <w:left w:val="single" w:sz="4" w:space="0" w:color="808080"/>
+              <w:bottom w:val="single" w:sz="4" w:space="0" w:color="808080"/>
+              <w:right w:val="single" w:sz="4" w:space="0" w:color="808080"/>
+            </w:tcBorders>
+            <w:vAlign w:val="center"/>
+            <w:hideMark/>
+          </w:tcPr>
+          <w:p>
+            <w:pPr>
+              <w:rPr>
+                <w:rFonts w:cs="Times New Roman"/>
+                <w:b/>
+              </w:rPr>
+            </w:pPr>
+            <w:r>
+              <w:rPr>
+                <w:rFonts w:cs="Times New Roman"/>
+                <w:b/>
+              </w:rPr>
+              <w:t>Đ</w:t>
+            </w:r>
+            <w:r>
+              <w:rPr>
+                <w:rFonts w:cs="Times New Roman"/>
+                <w:b/>
+                <w:lang w:val="vi-VN"/>
+              </w:rPr>
+              <w:t>ộ phức tạp</w:t>
+            </w:r>
+            <w:r>
+              <w:rPr>
+                <w:rFonts w:cs="Times New Roman"/>
+                <w:b/>
+              </w:rPr>
+              <w:t>: trung bình</w:t>
+            </w:r>
+          </w:p>
+        </w:tc>
+      </w:tr>
+      <w:tr>
+        <w:trPr>
+          <w:trHeight w:val="314"/>
+        </w:trPr>
+        <w:tc>
+          <w:tcPr>
+            <w:tcW w:w="2098" w:type="dxa"/>
+            <w:gridSpan w:val="2"/>
+            <w:tcBorders>
+              <w:top w:val="single" w:sz="4" w:space="0" w:color="808080"/>
+              <w:left w:val="single" w:sz="4" w:space="0" w:color="808080"/>
+              <w:bottom w:val="single" w:sz="4" w:space="0" w:color="808080"/>
+              <w:right w:val="single" w:sz="4" w:space="0" w:color="808080"/>
+            </w:tcBorders>
+            <w:shd w:val="clear" w:color="auto" w:fill="E6E6E6"/>
+            <w:vAlign w:val="center"/>
+            <w:hideMark/>
+          </w:tcPr>
+          <w:p>
+            <w:pPr>
+              <w:rPr>
+                <w:rFonts w:cs="Times New Roman"/>
+                <w:b/>
+              </w:rPr>
+            </w:pPr>
+            <w:r>
+              <w:rPr>
+                <w:rFonts w:cs="Times New Roman"/>
+                <w:b/>
+              </w:rPr>
+              <w:t>Mô tả</w:t>
+            </w:r>
+          </w:p>
+        </w:tc>
+        <w:tc>
+          <w:tcPr>
+            <w:tcW w:w="7541" w:type="dxa"/>
+            <w:gridSpan w:val="2"/>
+            <w:tcBorders>
+              <w:top w:val="single" w:sz="4" w:space="0" w:color="808080"/>
+              <w:left w:val="single" w:sz="4" w:space="0" w:color="808080"/>
+              <w:bottom w:val="single" w:sz="4" w:space="0" w:color="808080"/>
+              <w:right w:val="single" w:sz="4" w:space="0" w:color="808080"/>
+            </w:tcBorders>
+            <w:vAlign w:val="center"/>
+            <w:hideMark/>
+          </w:tcPr>
+          <w:p>
+            <w:pPr>
+              <w:pStyle w:val="DoanVB"/>
+            </w:pPr>
+            <w:r>
+              <w:t>Hệ thống kiểm soát trạng thái cho phép QTHT thực hiện thao tác</w:t>
+            </w:r>
+            <w:r>
+              <w:t xml:space="preserve"> </w:t>
+            </w:r>
+            <w:r>
+              <w:t>g</w:t>
+            </w:r>
+            <w:r>
+              <w:t>ửi tập lệnh đến hệ thống thông dịch hỗ trợ ứng dụng</w:t>
+            </w:r>
+            <w:r>
+              <w:t>.</w:t>
+            </w:r>
+          </w:p>
+          <w:p>
+            <w:pPr>
+              <w:pStyle w:val="DoanVB"/>
+            </w:pPr>
+            <w:r>
+              <w:t>Hệ thống thông dịch hỗ trợ</w:t>
+            </w:r>
+            <w:r>
+              <w:t xml:space="preserve"> ứng dụng</w:t>
+            </w:r>
+            <w:r>
+              <w:t xml:space="preserve"> sẽ </w:t>
+            </w:r>
+            <w:r>
+              <w:t>thực thi</w:t>
+            </w:r>
+            <w:r>
+              <w:t xml:space="preserve"> tập lệnh</w:t>
+            </w:r>
+            <w:r>
+              <w:t xml:space="preserve"> và sau đó trả về kết quả</w:t>
+            </w:r>
+            <w:r>
+              <w:t>.</w:t>
+            </w:r>
+          </w:p>
+          <w:p>
+            <w:pPr>
+              <w:pStyle w:val="Style-"/>
+              <w:numPr>
+                <w:ilvl w:val="0"/>
+                <w:numId w:val="0"/>
+              </w:numPr>
+            </w:pPr>
+          </w:p>
+        </w:tc>
+      </w:tr>
+      <w:tr>
+        <w:trPr>
+          <w:cantSplit/>
+          <w:trHeight w:val="705"/>
+        </w:trPr>
+        <w:tc>
+          <w:tcPr>
+            <w:tcW w:w="2098" w:type="dxa"/>
+            <w:gridSpan w:val="2"/>
+            <w:tcBorders>
+              <w:top w:val="single" w:sz="4" w:space="0" w:color="808080"/>
+              <w:left w:val="single" w:sz="4" w:space="0" w:color="808080"/>
+              <w:right w:val="single" w:sz="4" w:space="0" w:color="808080"/>
+            </w:tcBorders>
+            <w:shd w:val="clear" w:color="auto" w:fill="E6E6E6"/>
+            <w:vAlign w:val="center"/>
+            <w:hideMark/>
+          </w:tcPr>
+          <w:p>
+            <w:pPr>
+              <w:rPr>
+                <w:rFonts w:cs="Times New Roman"/>
+                <w:b/>
+              </w:rPr>
+            </w:pPr>
+            <w:r>
+              <w:rPr>
+                <w:rFonts w:cs="Times New Roman"/>
+                <w:b/>
+              </w:rPr>
+              <w:t>Tác nhân</w:t>
+            </w:r>
+          </w:p>
+          <w:p>
+            <w:pPr>
+              <w:rPr>
+                <w:rFonts w:cs="Times New Roman"/>
+                <w:b/>
+              </w:rPr>
+            </w:pPr>
+          </w:p>
+        </w:tc>
+        <w:tc>
+          <w:tcPr>
+            <w:tcW w:w="7541" w:type="dxa"/>
+            <w:gridSpan w:val="2"/>
+            <w:tcBorders>
+              <w:top w:val="single" w:sz="4" w:space="0" w:color="808080"/>
+              <w:left w:val="single" w:sz="4" w:space="0" w:color="808080"/>
+              <w:right w:val="single" w:sz="4" w:space="0" w:color="808080"/>
+            </w:tcBorders>
+            <w:vAlign w:val="center"/>
+            <w:hideMark/>
+          </w:tcPr>
+          <w:p>
+            <w:pPr>
+              <w:pStyle w:val="Style-"/>
+            </w:pPr>
+            <w:r>
+              <w:t>Quản trị hệ thống</w:t>
+            </w:r>
+            <w:r>
+              <w:t>;</w:t>
+            </w:r>
+          </w:p>
+          <w:p>
+            <w:pPr>
+              <w:pStyle w:val="Style-"/>
+            </w:pPr>
+            <w:r>
+              <w:t>Hệ thống thông dịch hỗ trợ ứng dụng.</w:t>
+            </w:r>
+          </w:p>
+        </w:tc>
+      </w:tr>
+      <w:tr>
+        <w:trPr>
+          <w:trHeight w:val="339"/>
+        </w:trPr>
+        <w:tc>
+          <w:tcPr>
+            <w:tcW w:w="2098" w:type="dxa"/>
+            <w:gridSpan w:val="2"/>
+            <w:tcBorders>
+              <w:top w:val="single" w:sz="4" w:space="0" w:color="808080"/>
+              <w:left w:val="single" w:sz="4" w:space="0" w:color="808080"/>
+              <w:bottom w:val="single" w:sz="4" w:space="0" w:color="808080"/>
+              <w:right w:val="single" w:sz="4" w:space="0" w:color="808080"/>
+            </w:tcBorders>
+            <w:shd w:val="clear" w:color="auto" w:fill="E6E6E6"/>
+            <w:vAlign w:val="center"/>
+            <w:hideMark/>
+          </w:tcPr>
+          <w:p>
+            <w:pPr>
+              <w:rPr>
+                <w:rFonts w:cs="Times New Roman"/>
+                <w:b/>
+              </w:rPr>
+            </w:pPr>
+            <w:r>
+              <w:rPr>
+                <w:rFonts w:cs="Times New Roman"/>
+                <w:b/>
+              </w:rPr>
+              <w:t>Tiền điều kiện</w:t>
+            </w:r>
+          </w:p>
+        </w:tc>
+        <w:tc>
+          <w:tcPr>
+            <w:tcW w:w="7541" w:type="dxa"/>
+            <w:gridSpan w:val="2"/>
+            <w:tcBorders>
+              <w:top w:val="single" w:sz="4" w:space="0" w:color="808080"/>
+              <w:left w:val="single" w:sz="4" w:space="0" w:color="808080"/>
+              <w:bottom w:val="single" w:sz="4" w:space="0" w:color="808080"/>
+              <w:right w:val="single" w:sz="4" w:space="0" w:color="808080"/>
+            </w:tcBorders>
+            <w:vAlign w:val="center"/>
+            <w:hideMark/>
+          </w:tcPr>
+          <w:p>
+            <w:pPr>
+              <w:rPr>
+                <w:rFonts w:cs="Times New Roman"/>
+              </w:rPr>
+            </w:pPr>
+            <w:r>
+              <w:rPr>
+                <w:rFonts w:cs="Times New Roman"/>
+              </w:rPr>
+              <w:t>Sau khi quản trị hệ thống đăng nhập và chọn chức năng thực thi tập lệnh.</w:t>
+            </w:r>
+          </w:p>
+        </w:tc>
+      </w:tr>
+      <w:tr>
+        <w:trPr>
+          <w:cantSplit/>
+          <w:trHeight w:val="321"/>
+        </w:trPr>
+        <w:tc>
+          <w:tcPr>
+            <w:tcW w:w="993" w:type="dxa"/>
+            <w:vMerge w:val="restart"/>
+            <w:tcBorders>
+              <w:top w:val="single" w:sz="4" w:space="0" w:color="808080"/>
+              <w:left w:val="single" w:sz="4" w:space="0" w:color="808080"/>
+              <w:bottom w:val="single" w:sz="4" w:space="0" w:color="808080"/>
+              <w:right w:val="single" w:sz="4" w:space="0" w:color="808080"/>
+            </w:tcBorders>
+            <w:shd w:val="clear" w:color="auto" w:fill="E6E6E6"/>
+            <w:vAlign w:val="center"/>
+            <w:hideMark/>
+          </w:tcPr>
+          <w:p>
+            <w:pPr>
+              <w:rPr>
+                <w:rFonts w:cs="Times New Roman"/>
+                <w:b/>
+              </w:rPr>
+            </w:pPr>
+            <w:r>
+              <w:rPr>
+                <w:rFonts w:cs="Times New Roman"/>
+                <w:b/>
+              </w:rPr>
+              <w:t>Hậu điều kiện</w:t>
+            </w:r>
+          </w:p>
+        </w:tc>
+        <w:tc>
+          <w:tcPr>
+            <w:tcW w:w="1105" w:type="dxa"/>
+            <w:tcBorders>
+              <w:top w:val="single" w:sz="4" w:space="0" w:color="808080"/>
+              <w:left w:val="single" w:sz="4" w:space="0" w:color="808080"/>
+              <w:bottom w:val="single" w:sz="4" w:space="0" w:color="808080"/>
+              <w:right w:val="single" w:sz="4" w:space="0" w:color="808080"/>
+            </w:tcBorders>
+            <w:shd w:val="clear" w:color="auto" w:fill="E6E6E6"/>
+            <w:vAlign w:val="center"/>
+            <w:hideMark/>
+          </w:tcPr>
+          <w:p>
+            <w:pPr>
+              <w:rPr>
+                <w:rFonts w:cs="Times New Roman"/>
+                <w:b/>
+              </w:rPr>
+            </w:pPr>
+            <w:r>
+              <w:rPr>
+                <w:rFonts w:cs="Times New Roman"/>
+                <w:b/>
+              </w:rPr>
+              <w:t>Thành công</w:t>
+            </w:r>
+          </w:p>
+        </w:tc>
+        <w:tc>
+          <w:tcPr>
+            <w:tcW w:w="7541" w:type="dxa"/>
+            <w:gridSpan w:val="2"/>
+            <w:tcBorders>
+              <w:top w:val="single" w:sz="4" w:space="0" w:color="808080"/>
+              <w:left w:val="single" w:sz="4" w:space="0" w:color="808080"/>
+              <w:bottom w:val="single" w:sz="4" w:space="0" w:color="808080"/>
+              <w:right w:val="single" w:sz="4" w:space="0" w:color="808080"/>
+            </w:tcBorders>
+            <w:vAlign w:val="center"/>
+            <w:hideMark/>
+          </w:tcPr>
+          <w:p>
+            <w:pPr>
+              <w:pStyle w:val="Style-"/>
+              <w:numPr>
+                <w:ilvl w:val="0"/>
+                <w:numId w:val="0"/>
+              </w:numPr>
+            </w:pPr>
+            <w:r>
+              <w:t>Hiển thị kết quả thực thi tập lệnh trên màn hình.</w:t>
+            </w:r>
+          </w:p>
+        </w:tc>
+      </w:tr>
+      <w:tr>
+        <w:trPr>
+          <w:cantSplit/>
+          <w:trHeight w:val="290"/>
+        </w:trPr>
+        <w:tc>
+          <w:tcPr>
+            <w:tcW w:w="993" w:type="dxa"/>
+            <w:vMerge/>
+            <w:tcBorders>
+              <w:top w:val="single" w:sz="4" w:space="0" w:color="808080"/>
+              <w:left w:val="single" w:sz="4" w:space="0" w:color="808080"/>
+              <w:bottom w:val="single" w:sz="4" w:space="0" w:color="808080"/>
+              <w:right w:val="single" w:sz="4" w:space="0" w:color="808080"/>
+            </w:tcBorders>
+            <w:vAlign w:val="center"/>
+            <w:hideMark/>
+          </w:tcPr>
+          <w:p>
+            <w:pPr>
+              <w:rPr>
+                <w:rFonts w:cs="Times New Roman"/>
+                <w:b/>
+              </w:rPr>
+            </w:pPr>
+          </w:p>
+        </w:tc>
+        <w:tc>
+          <w:tcPr>
+            <w:tcW w:w="1105" w:type="dxa"/>
+            <w:tcBorders>
+              <w:top w:val="single" w:sz="4" w:space="0" w:color="808080"/>
+              <w:left w:val="single" w:sz="4" w:space="0" w:color="808080"/>
+              <w:bottom w:val="single" w:sz="4" w:space="0" w:color="808080"/>
+              <w:right w:val="single" w:sz="4" w:space="0" w:color="808080"/>
+            </w:tcBorders>
+            <w:shd w:val="clear" w:color="auto" w:fill="E6E6E6"/>
+            <w:vAlign w:val="center"/>
+            <w:hideMark/>
+          </w:tcPr>
+          <w:p>
+            <w:pPr>
+              <w:rPr>
+                <w:rFonts w:cs="Times New Roman"/>
+                <w:b/>
+              </w:rPr>
+            </w:pPr>
+            <w:r>
+              <w:rPr>
+                <w:rFonts w:cs="Times New Roman"/>
+                <w:b/>
+              </w:rPr>
+              <w:t>Lỗi</w:t>
+            </w:r>
+          </w:p>
+        </w:tc>
+        <w:tc>
+          <w:tcPr>
+            <w:tcW w:w="7541" w:type="dxa"/>
+            <w:gridSpan w:val="2"/>
+            <w:tcBorders>
+              <w:top w:val="single" w:sz="4" w:space="0" w:color="808080"/>
+              <w:left w:val="single" w:sz="4" w:space="0" w:color="808080"/>
+              <w:bottom w:val="single" w:sz="4" w:space="0" w:color="808080"/>
+              <w:right w:val="single" w:sz="4" w:space="0" w:color="808080"/>
+            </w:tcBorders>
+            <w:vAlign w:val="center"/>
+            <w:hideMark/>
+          </w:tcPr>
+          <w:p>
+            <w:pPr>
+              <w:rPr>
+                <w:rFonts w:cs="Times New Roman"/>
+              </w:rPr>
+            </w:pPr>
+            <w:r>
+              <w:rPr>
+                <w:rFonts w:cs="Times New Roman"/>
+              </w:rPr>
+              <w:t>Trạng thái hệ thống không thay đổi.</w:t>
+            </w:r>
+          </w:p>
+        </w:tc>
+      </w:tr>
+      <w:tr>
+        <w:trPr>
+          <w:trHeight w:val="271"/>
+        </w:trPr>
+        <w:tc>
+          <w:tcPr>
+            <w:tcW w:w="9639" w:type="dxa"/>
+            <w:gridSpan w:val="4"/>
+            <w:tcBorders>
+              <w:top w:val="single" w:sz="4" w:space="0" w:color="808080"/>
+              <w:left w:val="single" w:sz="4" w:space="0" w:color="808080"/>
+              <w:bottom w:val="single" w:sz="4" w:space="0" w:color="808080"/>
+              <w:right w:val="single" w:sz="4" w:space="0" w:color="808080"/>
+            </w:tcBorders>
+            <w:shd w:val="clear" w:color="auto" w:fill="E6E6E6"/>
+            <w:vAlign w:val="center"/>
+            <w:hideMark/>
+          </w:tcPr>
+          <w:p>
+            <w:pPr>
+              <w:rPr>
+                <w:rFonts w:cs="Times New Roman"/>
+                <w:b/>
+              </w:rPr>
+            </w:pPr>
+            <w:r>
+              <w:rPr>
+                <w:rFonts w:cs="Times New Roman"/>
+                <w:b/>
+              </w:rPr>
+              <w:t>ĐẶC TẢ CHỨC NĂNG</w:t>
+            </w:r>
+          </w:p>
+        </w:tc>
+      </w:tr>
+      <w:tr>
+        <w:trPr>
+          <w:trHeight w:val="271"/>
+        </w:trPr>
+        <w:tc>
+          <w:tcPr>
+            <w:tcW w:w="9639" w:type="dxa"/>
+            <w:gridSpan w:val="4"/>
+            <w:tcBorders>
+              <w:top w:val="single" w:sz="4" w:space="0" w:color="808080"/>
+              <w:left w:val="single" w:sz="4" w:space="0" w:color="808080"/>
+              <w:bottom w:val="single" w:sz="4" w:space="0" w:color="808080"/>
+              <w:right w:val="single" w:sz="4" w:space="0" w:color="808080"/>
+            </w:tcBorders>
+            <w:shd w:val="clear" w:color="auto" w:fill="E6E6E6"/>
+            <w:vAlign w:val="center"/>
+            <w:hideMark/>
+          </w:tcPr>
+          <w:p>
+            <w:pPr>
+              <w:rPr>
+                <w:rFonts w:cs="Times New Roman"/>
+                <w:lang w:val="vi-VN"/>
+              </w:rPr>
+            </w:pPr>
+            <w:r>
+              <w:rPr>
+                <w:rFonts w:cs="Times New Roman"/>
+                <w:b/>
+                <w:lang w:val="vi-VN"/>
+              </w:rPr>
+              <w:t>Luồng sự kiện chính/Kịch bản chính</w:t>
+            </w:r>
+          </w:p>
+        </w:tc>
+      </w:tr>
+      <w:tr>
+        <w:trPr>
+          <w:trHeight w:val="343"/>
+        </w:trPr>
+        <w:tc>
+          <w:tcPr>
+            <w:tcW w:w="9639" w:type="dxa"/>
+            <w:gridSpan w:val="4"/>
+            <w:tcBorders>
+              <w:top w:val="single" w:sz="4" w:space="0" w:color="808080"/>
+              <w:left w:val="single" w:sz="4" w:space="0" w:color="808080"/>
+              <w:bottom w:val="single" w:sz="4" w:space="0" w:color="808080"/>
+              <w:right w:val="single" w:sz="4" w:space="0" w:color="808080"/>
+            </w:tcBorders>
+            <w:vAlign w:val="center"/>
+          </w:tcPr>
+          <w:p>
+            <w:pPr>
+              <w:pStyle w:val="DoanVB"/>
+            </w:pPr>
+            <w:r>
+              <w:t>Sau khi đăng nhập vào hệ thống kiểm soát trạng thái</w:t>
+            </w:r>
+            <w:r>
+              <w:t xml:space="preserve">, </w:t>
+            </w:r>
+            <w:r>
+              <w:t>QTHT chọn chức năng “</w:t>
+            </w:r>
+            <w:r>
+              <w:t>Thực thi tập lệnh</w:t>
+            </w:r>
+            <w:r>
+              <w:t>” trên thanh menu. Tại giao diện quản lý tập lệnh như sau:</w:t>
+            </w:r>
+          </w:p>
+          <w:p>
+            <w:pPr>
+              <w:pStyle w:val="Style-"/>
+            </w:pPr>
+            <w:r>
+              <w:t>Danh sách tập lệnh:</w:t>
+            </w:r>
+          </w:p>
+          <w:p>
+            <w:pPr>
+              <w:pStyle w:val="Style"/>
+            </w:pPr>
+            <w:r>
+              <w:lastRenderedPageBreak/>
+              <w:t>Hiển</w:t>
+            </w:r>
+            <w:r>
+              <w:t xml:space="preserve"> thị dưới dạng checkbox;</w:t>
+            </w:r>
+          </w:p>
+          <w:p>
+            <w:pPr>
+              <w:pStyle w:val="Style-"/>
+            </w:pPr>
+            <w:r>
+              <w:t>Danh sách máy client:</w:t>
+            </w:r>
+          </w:p>
+          <w:p>
+            <w:pPr>
+              <w:pStyle w:val="Style"/>
+            </w:pPr>
+            <w:r>
+              <w:t>Hiển thị dưới dạng checkbox.</w:t>
+            </w:r>
+          </w:p>
+          <w:p>
+            <w:pPr>
+              <w:pStyle w:val="Style-"/>
+            </w:pPr>
+            <w:r>
+              <w:t>Tab hiển thị kết quả tương ứng với máy client được chọn để thực thi tập lệnh.</w:t>
+            </w:r>
+          </w:p>
+          <w:p>
+            <w:pPr>
+              <w:pStyle w:val="Style-"/>
+            </w:pPr>
+            <w:r>
+              <w:t>Nội dung tập lệnh: Định dạng text.</w:t>
+            </w:r>
+          </w:p>
+          <w:p>
+            <w:pPr>
+              <w:pStyle w:val="Style-"/>
+            </w:pPr>
+            <w:r>
+              <w:t>Các nút chức năng:</w:t>
+            </w:r>
+          </w:p>
+          <w:p>
+            <w:pPr>
+              <w:pStyle w:val="Style"/>
+            </w:pPr>
+            <w:r>
+              <w:t>Nút icon play</w:t>
+            </w:r>
+            <w:r>
+              <w:t>;</w:t>
+            </w:r>
+          </w:p>
+          <w:p>
+            <w:pPr>
+              <w:pStyle w:val="Style"/>
+            </w:pPr>
+            <w:r>
+              <w:t>N</w:t>
+            </w:r>
+            <w:r>
+              <w:t>út icon biểu tượng mắt</w:t>
+            </w:r>
+            <w:r>
+              <w:t>;</w:t>
+            </w:r>
+          </w:p>
+          <w:p>
+            <w:pPr>
+              <w:pStyle w:val="Style"/>
+            </w:pPr>
+            <w:r>
+              <w:t>Nút icon clean.</w:t>
+            </w:r>
+          </w:p>
+          <w:p>
+            <w:pPr>
+              <w:pStyle w:val="Style"/>
+              <w:numPr>
+                <w:ilvl w:val="0"/>
+                <w:numId w:val="0"/>
+              </w:numPr>
+              <w:rPr>
+                <w:b/>
+                <w:bCs/>
+              </w:rPr>
+            </w:pPr>
+            <w:r>
+              <w:rPr>
+                <w:b/>
+                <w:bCs/>
+              </w:rPr>
+              <w:t>Luồng 1 – Gửi tập lệnh đến hệ thống thông dịch hỗ trợ ứng dụng:</w:t>
+            </w:r>
+          </w:p>
+          <w:p>
+            <w:pPr>
+              <w:pStyle w:val="Style-"/>
+            </w:pPr>
+            <w:r>
+              <w:t>Trên màn hình thực thi tập lệnh QTHT cần nhập đúng thông tin yêu cầu:</w:t>
+            </w:r>
+          </w:p>
+          <w:p>
+            <w:pPr>
+              <w:pStyle w:val="Style"/>
+            </w:pPr>
+            <w:r>
+              <w:t>Chọn máy client để thực thi tập lệnh (tối đa 5 máy client);</w:t>
+            </w:r>
+          </w:p>
+          <w:p>
+            <w:pPr>
+              <w:pStyle w:val="Style"/>
+            </w:pPr>
+            <w:r>
+              <w:t>Nội dung tập lệnh: Định dạng text;</w:t>
+            </w:r>
+          </w:p>
+          <w:p>
+            <w:pPr>
+              <w:pStyle w:val="Style"/>
+            </w:pPr>
+            <w:r>
+              <w:t>Chọn các tập lệnh đã được thêm trước đó nếu sử dụng đến;</w:t>
+            </w:r>
+          </w:p>
+          <w:p>
+            <w:pPr>
+              <w:pStyle w:val="Style"/>
+            </w:pPr>
+            <w:r>
+              <w:t>Nhấn nút icon play để hoàn tất.</w:t>
+            </w:r>
+          </w:p>
+          <w:p>
+            <w:pPr>
+              <w:pStyle w:val="Style-"/>
+            </w:pPr>
+            <w:r>
+              <w:t xml:space="preserve">Click trực tiếp tại nút icon play của một tập lệnh đã có được thêm trước đó tại danh sách tập lệnh. </w:t>
+            </w:r>
+          </w:p>
+          <w:p>
+            <w:pPr>
+              <w:pStyle w:val="Style-"/>
+            </w:pPr>
+            <w:r>
+              <w:t>Sau khi hệ thống thông dịch hỗ trợ ứng dụng thực thi xong kết quả sẽ được hiển thị trên tab kết quả của từng máy client đã chọn</w:t>
+            </w:r>
+            <w:r>
+              <w:t>.</w:t>
+            </w:r>
+          </w:p>
+          <w:p>
+            <w:pPr>
+              <w:pStyle w:val="Style-"/>
+              <w:numPr>
+                <w:ilvl w:val="0"/>
+                <w:numId w:val="0"/>
+              </w:numPr>
+              <w:rPr>
+                <w:b/>
+                <w:bCs/>
+              </w:rPr>
+            </w:pPr>
+            <w:r>
+              <w:rPr>
+                <w:b/>
+                <w:bCs/>
+              </w:rPr>
+              <w:t>Luồng 2 – Thực hiện thực thi tập lệnh:</w:t>
+            </w:r>
+          </w:p>
+          <w:p>
+            <w:pPr>
+              <w:pStyle w:val="Style-"/>
+            </w:pPr>
+            <w:r>
+              <w:t>Hệ thống thông dịch hỗ trợ ứng dụng sẽ load các tập lệnh đã có sẵn mà được sử dụng trong tập lệnh cần thực thi.</w:t>
+            </w:r>
+          </w:p>
+          <w:p>
+            <w:pPr>
+              <w:pStyle w:val="Style-"/>
+            </w:pPr>
+            <w:r>
+              <w:t>Trong quá trình thực thi nếu gặp lỗi thì phải gửi lỗi về hệ thống kiếm soát trạng thái.</w:t>
+            </w:r>
+          </w:p>
+          <w:p>
+            <w:pPr>
+              <w:pStyle w:val="Style-"/>
+            </w:pPr>
+            <w:r>
+              <w:t>S</w:t>
+            </w:r>
+            <w:r>
+              <w:t>au khi thực thi thành công kết quả sẽ được gửi về hệ thống kiểm soát trạng thái.</w:t>
+            </w:r>
+          </w:p>
+        </w:tc>
+      </w:tr>
+      <w:tr>
+        <w:trPr>
+          <w:trHeight w:val="271"/>
+        </w:trPr>
+        <w:tc>
+          <w:tcPr>
+            <w:tcW w:w="9639" w:type="dxa"/>
+            <w:gridSpan w:val="4"/>
+            <w:tcBorders>
+              <w:top w:val="single" w:sz="4" w:space="0" w:color="808080"/>
+              <w:left w:val="single" w:sz="4" w:space="0" w:color="808080"/>
+              <w:bottom w:val="single" w:sz="4" w:space="0" w:color="808080"/>
+              <w:right w:val="single" w:sz="4" w:space="0" w:color="808080"/>
+            </w:tcBorders>
+            <w:shd w:val="clear" w:color="auto" w:fill="E6E6E6"/>
+            <w:vAlign w:val="center"/>
+            <w:hideMark/>
+          </w:tcPr>
+          <w:p>
+            <w:pPr>
+              <w:rPr>
+                <w:rFonts w:cs="Times New Roman"/>
+                <w:b/>
+                <w:lang w:val="vi-VN"/>
+              </w:rPr>
+            </w:pPr>
+            <w:r>
+              <w:rPr>
+                <w:rFonts w:cs="Times New Roman"/>
+                <w:b/>
+                <w:lang w:val="vi-VN"/>
+              </w:rPr>
+              <w:lastRenderedPageBreak/>
+              <w:t>Luồng sự kiện phát sinh/Kịch bản phát sinh</w:t>
+            </w:r>
+          </w:p>
+        </w:tc>
+      </w:tr>
+      <w:tr>
+        <w:trPr>
+          <w:trHeight w:val="271"/>
+        </w:trPr>
+        <w:tc>
+          <w:tcPr>
+            <w:tcW w:w="9639" w:type="dxa"/>
+            <w:gridSpan w:val="4"/>
+            <w:tcBorders>
+              <w:top w:val="single" w:sz="4" w:space="0" w:color="808080"/>
+              <w:left w:val="single" w:sz="4" w:space="0" w:color="808080"/>
+              <w:bottom w:val="single" w:sz="4" w:space="0" w:color="808080"/>
+              <w:right w:val="single" w:sz="4" w:space="0" w:color="808080"/>
+            </w:tcBorders>
+            <w:shd w:val="clear" w:color="auto" w:fill="auto"/>
+            <w:vAlign w:val="center"/>
+          </w:tcPr>
+          <w:p>
+            <w:pPr>
+              <w:pStyle w:val="DoanVB"/>
+            </w:pPr>
+            <w:r>
+              <w:t>Hệ thống thông dịch hỗ trợ ứng dụng bị mất kết nối đến hệ thống kiểm soát trạng thái.</w:t>
+            </w:r>
+          </w:p>
+        </w:tc>
+      </w:tr>
+      <w:tr>
+        <w:trPr>
+          <w:trHeight w:val="271"/>
+        </w:trPr>
+        <w:tc>
+          <w:tcPr>
+            <w:tcW w:w="9639" w:type="dxa"/>
+            <w:gridSpan w:val="4"/>
+            <w:tcBorders>
+              <w:top w:val="single" w:sz="4" w:space="0" w:color="808080"/>
+              <w:left w:val="single" w:sz="4" w:space="0" w:color="808080"/>
+              <w:bottom w:val="single" w:sz="4" w:space="0" w:color="808080"/>
+              <w:right w:val="single" w:sz="4" w:space="0" w:color="808080"/>
+            </w:tcBorders>
+            <w:shd w:val="clear" w:color="auto" w:fill="E6E6E6"/>
+            <w:vAlign w:val="center"/>
+            <w:hideMark/>
+          </w:tcPr>
+          <w:p>
+            <w:pPr>
+              <w:rPr>
+                <w:rFonts w:cs="Times New Roman"/>
+              </w:rPr>
+            </w:pPr>
+            <w:r>
+              <w:rPr>
+                <w:rFonts w:cs="Times New Roman"/>
+                <w:b/>
+              </w:rPr>
+              <w:t>Giao diện minh họa</w:t>
+            </w:r>
+          </w:p>
+        </w:tc>
+      </w:tr>
+      <w:tr>
+        <w:trPr>
+          <w:trHeight w:val="343"/>
+        </w:trPr>
+        <w:tc>
+          <w:tcPr>
+            <w:tcW w:w="9639" w:type="dxa"/>
+            <w:gridSpan w:val="4"/>
+            <w:tcBorders>
+              <w:top w:val="single" w:sz="4" w:space="0" w:color="808080"/>
+              <w:left w:val="single" w:sz="4" w:space="0" w:color="808080"/>
+              <w:bottom w:val="single" w:sz="4" w:space="0" w:color="808080"/>
+              <w:right w:val="single" w:sz="4" w:space="0" w:color="808080"/>
+            </w:tcBorders>
+            <w:vAlign w:val="center"/>
+            <w:hideMark/>
+          </w:tcPr>
+          <w:p>
+            <w:pPr>
+              <w:pStyle w:val="Caption"/>
+              <w:jc w:val="both"/>
+              <w:rPr>
+                <w:rFonts w:cs="Times New Roman"/>
+                <w:bCs/>
+                <w:iCs w:val="0"/>
+              </w:rPr>
+            </w:pPr>
+          </w:p>
+          <w:p>
+            <w:pPr>
+              <w:keepNext/>
+              <w:spacing w:before="0" w:after="200" w:line="240" w:lineRule="auto"/>
+              <w:rPr>
+                <w:rFonts w:cs="Times New Roman"/>
+                <w:bCs/>
+                <w:iCs/>
+                <w:szCs w:val="18"/>
+              </w:rPr>
+            </w:pPr>
+          </w:p>
+        </w:tc>
+      </w:tr>
+    </w:tbl>
+    <w:p>
+      <w:pPr>
+        <w:pStyle w:val="Heading2"/>
+      </w:pPr>
+      <w:r>
+        <w:t>Cập nhật máy client</w:t>
+      </w:r>
+    </w:p>
+    <w:tbl>
+      <w:tblPr>
+        <w:tblW w:w="9639" w:type="dxa"/>
+        <w:tblInd w:w="-5" w:type="dxa"/>
+        <w:tblBorders>
+          <w:top w:val="single" w:sz="4" w:space="0" w:color="808080"/>
+          <w:left w:val="single" w:sz="4" w:space="0" w:color="808080"/>
+          <w:bottom w:val="single" w:sz="4" w:space="0" w:color="808080"/>
+          <w:right w:val="single" w:sz="4" w:space="0" w:color="808080"/>
+          <w:insideH w:val="single" w:sz="4" w:space="0" w:color="808080"/>
+          <w:insideV w:val="single" w:sz="4" w:space="0" w:color="808080"/>
+        </w:tblBorders>
+        <w:tblLayout w:type="fixed"/>
+        <w:tblLook w:val="04A0" w:firstRow="1" w:lastRow="0" w:firstColumn="1" w:lastColumn="0" w:noHBand="0" w:noVBand="1"/>
+      </w:tblPr>
+      <w:tblGrid>
+        <w:gridCol w:w="993"/>
+        <w:gridCol w:w="1105"/>
+        <w:gridCol w:w="5617"/>
+        <w:gridCol w:w="1924"/>
+      </w:tblGrid>
+      <w:tr>
+        <w:trPr>
+          <w:trHeight w:val="940"/>
+        </w:trPr>
+        <w:tc>
+          <w:tcPr>
+            <w:tcW w:w="2098" w:type="dxa"/>
+            <w:gridSpan w:val="2"/>
+            <w:tcBorders>
+              <w:top w:val="single" w:sz="4" w:space="0" w:color="808080"/>
+              <w:left w:val="single" w:sz="4" w:space="0" w:color="808080"/>
+              <w:bottom w:val="single" w:sz="4" w:space="0" w:color="808080"/>
+              <w:right w:val="single" w:sz="4" w:space="0" w:color="808080"/>
+            </w:tcBorders>
+            <w:shd w:val="clear" w:color="auto" w:fill="E6E6E6"/>
+            <w:vAlign w:val="center"/>
+            <w:hideMark/>
+          </w:tcPr>
+          <w:p>
+            <w:pPr>
+              <w:rPr>
+                <w:rFonts w:cs="Times New Roman"/>
+                <w:b/>
+              </w:rPr>
+            </w:pPr>
+            <w:r>
+              <w:rPr>
+                <w:rFonts w:cs="Times New Roman"/>
+                <w:b/>
+              </w:rPr>
+              <w:t>UC#0</w:t>
+            </w:r>
+            <w:r>
+              <w:rPr>
+                <w:rFonts w:cs="Times New Roman"/>
+                <w:b/>
+              </w:rPr>
+              <w:t>4</w:t>
+            </w:r>
+          </w:p>
+        </w:tc>
+        <w:tc>
+          <w:tcPr>
+            <w:tcW w:w="5617" w:type="dxa"/>
+            <w:tcBorders>
+              <w:top w:val="single" w:sz="4" w:space="0" w:color="808080"/>
+              <w:left w:val="single" w:sz="4" w:space="0" w:color="808080"/>
+              <w:bottom w:val="single" w:sz="4" w:space="0" w:color="808080"/>
+              <w:right w:val="single" w:sz="4" w:space="0" w:color="808080"/>
+            </w:tcBorders>
+            <w:vAlign w:val="center"/>
+            <w:hideMark/>
+          </w:tcPr>
+          <w:p>
+            <w:pPr>
+              <w:rPr>
+                <w:rFonts w:cs="Times New Roman"/>
+                <w:b/>
+              </w:rPr>
+            </w:pPr>
+            <w:r>
+              <w:rPr>
+                <w:rFonts w:cs="Times New Roman"/>
+                <w:b/>
+              </w:rPr>
+              <w:t>Cập nhật máy client</w:t>
+            </w:r>
+          </w:p>
+        </w:tc>
+        <w:tc>
+          <w:tcPr>
+            <w:tcW w:w="1924" w:type="dxa"/>
+            <w:tcBorders>
+              <w:top w:val="single" w:sz="4" w:space="0" w:color="808080"/>
+              <w:left w:val="single" w:sz="4" w:space="0" w:color="808080"/>
+              <w:bottom w:val="single" w:sz="4" w:space="0" w:color="808080"/>
+              <w:right w:val="single" w:sz="4" w:space="0" w:color="808080"/>
+            </w:tcBorders>
+            <w:vAlign w:val="center"/>
+            <w:hideMark/>
+          </w:tcPr>
+          <w:p>
+            <w:pPr>
+              <w:rPr>
+                <w:rFonts w:cs="Times New Roman"/>
+                <w:b/>
+              </w:rPr>
+            </w:pPr>
+            <w:r>
+              <w:rPr>
+                <w:rFonts w:cs="Times New Roman"/>
+                <w:b/>
+              </w:rPr>
+              <w:t>Đ</w:t>
+            </w:r>
+            <w:r>
+              <w:rPr>
+                <w:rFonts w:cs="Times New Roman"/>
+                <w:b/>
+                <w:lang w:val="vi-VN"/>
+              </w:rPr>
+              <w:t>ộ phức tạp</w:t>
+            </w:r>
+            <w:r>
+              <w:rPr>
+                <w:rFonts w:cs="Times New Roman"/>
+                <w:b/>
+              </w:rPr>
+              <w:t>: trung bình</w:t>
+            </w:r>
+          </w:p>
+        </w:tc>
+      </w:tr>
+      <w:tr>
+        <w:trPr>
+          <w:trHeight w:val="314"/>
+        </w:trPr>
+        <w:tc>
+          <w:tcPr>
+            <w:tcW w:w="2098" w:type="dxa"/>
+            <w:gridSpan w:val="2"/>
+            <w:tcBorders>
+              <w:top w:val="single" w:sz="4" w:space="0" w:color="808080"/>
+              <w:left w:val="single" w:sz="4" w:space="0" w:color="808080"/>
+              <w:bottom w:val="single" w:sz="4" w:space="0" w:color="808080"/>
+              <w:right w:val="single" w:sz="4" w:space="0" w:color="808080"/>
+            </w:tcBorders>
+            <w:shd w:val="clear" w:color="auto" w:fill="E6E6E6"/>
+            <w:vAlign w:val="center"/>
+            <w:hideMark/>
+          </w:tcPr>
+          <w:p>
+            <w:pPr>
+              <w:rPr>
+                <w:rFonts w:cs="Times New Roman"/>
+                <w:b/>
+              </w:rPr>
+            </w:pPr>
+            <w:r>
+              <w:rPr>
+                <w:rFonts w:cs="Times New Roman"/>
+                <w:b/>
+              </w:rPr>
+              <w:lastRenderedPageBreak/>
+              <w:t>Mô tả</w:t>
+            </w:r>
+          </w:p>
+        </w:tc>
+        <w:tc>
+          <w:tcPr>
+            <w:tcW w:w="7541" w:type="dxa"/>
+            <w:gridSpan w:val="2"/>
+            <w:tcBorders>
+              <w:top w:val="single" w:sz="4" w:space="0" w:color="808080"/>
+              <w:left w:val="single" w:sz="4" w:space="0" w:color="808080"/>
+              <w:bottom w:val="single" w:sz="4" w:space="0" w:color="808080"/>
+              <w:right w:val="single" w:sz="4" w:space="0" w:color="808080"/>
+            </w:tcBorders>
+            <w:vAlign w:val="center"/>
+            <w:hideMark/>
+          </w:tcPr>
+          <w:p>
+            <w:pPr>
+              <w:pStyle w:val="DoanVB"/>
+            </w:pPr>
+            <w:r>
+              <w:t xml:space="preserve">Hệ thống kiểm soát trạng thái cho phép </w:t>
+            </w:r>
+            <w:r>
+              <w:t>hệ thống thông dịch hỗ trợ ứng dụng</w:t>
+            </w:r>
+            <w:r>
+              <w:t xml:space="preserve"> thực hiện thao tác</w:t>
+            </w:r>
+            <w:r>
+              <w:t xml:space="preserve"> cập nhật thông tin của máy client đến hệ thống bao gồm: IP L</w:t>
+            </w:r>
+            <w:r>
+              <w:t>AN</w:t>
+            </w:r>
+            <w:r>
+              <w:t>, IP Public, phần trăm CPU, phần trăm Memory.</w:t>
+            </w:r>
+          </w:p>
+          <w:p>
+            <w:pPr>
+              <w:pStyle w:val="DoanVB"/>
+            </w:pPr>
+            <w:r>
+              <w:t xml:space="preserve"> </w:t>
+            </w:r>
+          </w:p>
+        </w:tc>
+      </w:tr>
+      <w:tr>
+        <w:trPr>
+          <w:cantSplit/>
+          <w:trHeight w:val="705"/>
+        </w:trPr>
+        <w:tc>
+          <w:tcPr>
+            <w:tcW w:w="2098" w:type="dxa"/>
+            <w:gridSpan w:val="2"/>
+            <w:tcBorders>
+              <w:top w:val="single" w:sz="4" w:space="0" w:color="808080"/>
+              <w:left w:val="single" w:sz="4" w:space="0" w:color="808080"/>
+              <w:right w:val="single" w:sz="4" w:space="0" w:color="808080"/>
+            </w:tcBorders>
+            <w:shd w:val="clear" w:color="auto" w:fill="E6E6E6"/>
+            <w:vAlign w:val="center"/>
+            <w:hideMark/>
+          </w:tcPr>
+          <w:p>
+            <w:pPr>
+              <w:rPr>
+                <w:rFonts w:cs="Times New Roman"/>
+                <w:b/>
+              </w:rPr>
+            </w:pPr>
+            <w:r>
+              <w:rPr>
+                <w:rFonts w:cs="Times New Roman"/>
+                <w:b/>
+              </w:rPr>
+              <w:t>Tác nhân</w:t>
+            </w:r>
+          </w:p>
+          <w:p>
+            <w:pPr>
+              <w:rPr>
+                <w:rFonts w:cs="Times New Roman"/>
+                <w:b/>
+              </w:rPr>
+            </w:pPr>
+          </w:p>
+        </w:tc>
+        <w:tc>
+          <w:tcPr>
+            <w:tcW w:w="7541" w:type="dxa"/>
+            <w:gridSpan w:val="2"/>
+            <w:tcBorders>
+              <w:top w:val="single" w:sz="4" w:space="0" w:color="808080"/>
+              <w:left w:val="single" w:sz="4" w:space="0" w:color="808080"/>
+              <w:right w:val="single" w:sz="4" w:space="0" w:color="808080"/>
+            </w:tcBorders>
+            <w:vAlign w:val="center"/>
+            <w:hideMark/>
+          </w:tcPr>
+          <w:p>
+            <w:pPr>
+              <w:pStyle w:val="Style-"/>
+            </w:pPr>
+            <w:r>
+              <w:t>Hệ thống kiểm soát trạng thái.</w:t>
+            </w:r>
+          </w:p>
+          <w:p>
+            <w:pPr>
+              <w:pStyle w:val="Style-"/>
+            </w:pPr>
+            <w:r>
+              <w:t>Hệ thống thông dịch hỗ trợ ứng dụng.</w:t>
+            </w:r>
+          </w:p>
+        </w:tc>
+      </w:tr>
+      <w:tr>
+        <w:trPr>
+          <w:trHeight w:val="339"/>
+        </w:trPr>
+        <w:tc>
+          <w:tcPr>
+            <w:tcW w:w="2098" w:type="dxa"/>
+            <w:gridSpan w:val="2"/>
+            <w:tcBorders>
+              <w:top w:val="single" w:sz="4" w:space="0" w:color="808080"/>
+              <w:left w:val="single" w:sz="4" w:space="0" w:color="808080"/>
+              <w:bottom w:val="single" w:sz="4" w:space="0" w:color="808080"/>
+              <w:right w:val="single" w:sz="4" w:space="0" w:color="808080"/>
+            </w:tcBorders>
+            <w:shd w:val="clear" w:color="auto" w:fill="E6E6E6"/>
+            <w:vAlign w:val="center"/>
+            <w:hideMark/>
+          </w:tcPr>
+          <w:p>
+            <w:pPr>
+              <w:rPr>
+                <w:rFonts w:cs="Times New Roman"/>
+                <w:b/>
+              </w:rPr>
+            </w:pPr>
+            <w:r>
+              <w:rPr>
+                <w:rFonts w:cs="Times New Roman"/>
+                <w:b/>
+              </w:rPr>
+              <w:t>Tiền điều kiện</w:t>
+            </w:r>
+          </w:p>
+        </w:tc>
+        <w:tc>
+          <w:tcPr>
+            <w:tcW w:w="7541" w:type="dxa"/>
+            <w:gridSpan w:val="2"/>
+            <w:tcBorders>
+              <w:top w:val="single" w:sz="4" w:space="0" w:color="808080"/>
+              <w:left w:val="single" w:sz="4" w:space="0" w:color="808080"/>
+              <w:bottom w:val="single" w:sz="4" w:space="0" w:color="808080"/>
+              <w:right w:val="single" w:sz="4" w:space="0" w:color="808080"/>
+            </w:tcBorders>
+            <w:vAlign w:val="center"/>
+            <w:hideMark/>
+          </w:tcPr>
+          <w:p>
+            <w:pPr>
+              <w:rPr>
+                <w:rFonts w:cs="Times New Roman"/>
+              </w:rPr>
+            </w:pPr>
+            <w:r>
+              <w:rPr>
+                <w:rFonts w:cs="Times New Roman"/>
+              </w:rPr>
+              <w:t>Sau hệ thống thông dịch hỗ trợ ứng dụng được kết nối đến hệ thống kiểm soát trạng thái.</w:t>
+            </w:r>
+          </w:p>
+        </w:tc>
+      </w:tr>
+      <w:tr>
+        <w:trPr>
+          <w:cantSplit/>
+          <w:trHeight w:val="321"/>
+        </w:trPr>
+        <w:tc>
+          <w:tcPr>
+            <w:tcW w:w="993" w:type="dxa"/>
+            <w:vMerge w:val="restart"/>
+            <w:tcBorders>
+              <w:top w:val="single" w:sz="4" w:space="0" w:color="808080"/>
+              <w:left w:val="single" w:sz="4" w:space="0" w:color="808080"/>
+              <w:bottom w:val="single" w:sz="4" w:space="0" w:color="808080"/>
+              <w:right w:val="single" w:sz="4" w:space="0" w:color="808080"/>
+            </w:tcBorders>
+            <w:shd w:val="clear" w:color="auto" w:fill="E6E6E6"/>
+            <w:vAlign w:val="center"/>
+            <w:hideMark/>
+          </w:tcPr>
+          <w:p>
+            <w:pPr>
+              <w:rPr>
+                <w:rFonts w:cs="Times New Roman"/>
+                <w:b/>
+              </w:rPr>
+            </w:pPr>
+            <w:r>
+              <w:rPr>
+                <w:rFonts w:cs="Times New Roman"/>
+                <w:b/>
+              </w:rPr>
+              <w:t>Hậu điều kiện</w:t>
+            </w:r>
+          </w:p>
+        </w:tc>
+        <w:tc>
+          <w:tcPr>
+            <w:tcW w:w="1105" w:type="dxa"/>
+            <w:tcBorders>
+              <w:top w:val="single" w:sz="4" w:space="0" w:color="808080"/>
+              <w:left w:val="single" w:sz="4" w:space="0" w:color="808080"/>
+              <w:bottom w:val="single" w:sz="4" w:space="0" w:color="808080"/>
+              <w:right w:val="single" w:sz="4" w:space="0" w:color="808080"/>
+            </w:tcBorders>
+            <w:shd w:val="clear" w:color="auto" w:fill="E6E6E6"/>
+            <w:vAlign w:val="center"/>
+            <w:hideMark/>
+          </w:tcPr>
+          <w:p>
+            <w:pPr>
+              <w:rPr>
+                <w:rFonts w:cs="Times New Roman"/>
+                <w:b/>
+              </w:rPr>
+            </w:pPr>
+            <w:r>
+              <w:rPr>
+                <w:rFonts w:cs="Times New Roman"/>
+                <w:b/>
+              </w:rPr>
+              <w:t>Thành công</w:t>
+            </w:r>
+          </w:p>
+        </w:tc>
+        <w:tc>
+          <w:tcPr>
+            <w:tcW w:w="7541" w:type="dxa"/>
+            <w:gridSpan w:val="2"/>
+            <w:tcBorders>
+              <w:top w:val="single" w:sz="4" w:space="0" w:color="808080"/>
+              <w:left w:val="single" w:sz="4" w:space="0" w:color="808080"/>
+              <w:bottom w:val="single" w:sz="4" w:space="0" w:color="808080"/>
+              <w:right w:val="single" w:sz="4" w:space="0" w:color="808080"/>
+            </w:tcBorders>
+            <w:vAlign w:val="center"/>
+            <w:hideMark/>
+          </w:tcPr>
+          <w:p>
+            <w:pPr>
+              <w:pStyle w:val="Style-"/>
+              <w:numPr>
+                <w:ilvl w:val="0"/>
+                <w:numId w:val="0"/>
+              </w:numPr>
+            </w:pPr>
+            <w:r>
+              <w:t>Dữ liệu máy client được cập nhật thành công vào hệ thống kiểm soát trạng thái.</w:t>
+            </w:r>
+          </w:p>
+        </w:tc>
+      </w:tr>
+      <w:tr>
+        <w:trPr>
+          <w:cantSplit/>
+          <w:trHeight w:val="290"/>
+        </w:trPr>
+        <w:tc>
+          <w:tcPr>
+            <w:tcW w:w="993" w:type="dxa"/>
+            <w:vMerge/>
+            <w:tcBorders>
+              <w:top w:val="single" w:sz="4" w:space="0" w:color="808080"/>
+              <w:left w:val="single" w:sz="4" w:space="0" w:color="808080"/>
+              <w:bottom w:val="single" w:sz="4" w:space="0" w:color="808080"/>
+              <w:right w:val="single" w:sz="4" w:space="0" w:color="808080"/>
+            </w:tcBorders>
+            <w:vAlign w:val="center"/>
+            <w:hideMark/>
+          </w:tcPr>
+          <w:p>
+            <w:pPr>
+              <w:rPr>
+                <w:rFonts w:cs="Times New Roman"/>
+                <w:b/>
+              </w:rPr>
+            </w:pPr>
+          </w:p>
+        </w:tc>
+        <w:tc>
+          <w:tcPr>
+            <w:tcW w:w="1105" w:type="dxa"/>
+            <w:tcBorders>
+              <w:top w:val="single" w:sz="4" w:space="0" w:color="808080"/>
+              <w:left w:val="single" w:sz="4" w:space="0" w:color="808080"/>
+              <w:bottom w:val="single" w:sz="4" w:space="0" w:color="808080"/>
+              <w:right w:val="single" w:sz="4" w:space="0" w:color="808080"/>
+            </w:tcBorders>
+            <w:shd w:val="clear" w:color="auto" w:fill="E6E6E6"/>
+            <w:vAlign w:val="center"/>
+            <w:hideMark/>
+          </w:tcPr>
+          <w:p>
+            <w:pPr>
+              <w:rPr>
+                <w:rFonts w:cs="Times New Roman"/>
+                <w:b/>
+              </w:rPr>
+            </w:pPr>
+            <w:r>
+              <w:rPr>
+                <w:rFonts w:cs="Times New Roman"/>
+                <w:b/>
+              </w:rPr>
+              <w:t>Lỗi</w:t>
+            </w:r>
+          </w:p>
+        </w:tc>
+        <w:tc>
+          <w:tcPr>
+            <w:tcW w:w="7541" w:type="dxa"/>
+            <w:gridSpan w:val="2"/>
+            <w:tcBorders>
+              <w:top w:val="single" w:sz="4" w:space="0" w:color="808080"/>
+              <w:left w:val="single" w:sz="4" w:space="0" w:color="808080"/>
+              <w:bottom w:val="single" w:sz="4" w:space="0" w:color="808080"/>
+              <w:right w:val="single" w:sz="4" w:space="0" w:color="808080"/>
+            </w:tcBorders>
+            <w:vAlign w:val="center"/>
+            <w:hideMark/>
+          </w:tcPr>
+          <w:p>
+            <w:pPr>
+              <w:rPr>
+                <w:rFonts w:cs="Times New Roman"/>
+              </w:rPr>
+            </w:pPr>
+            <w:r>
+              <w:rPr>
+                <w:rFonts w:cs="Times New Roman"/>
+              </w:rPr>
+              <w:t>Trạng thái hệ thống không thay đổi.</w:t>
+            </w:r>
+          </w:p>
+        </w:tc>
+      </w:tr>
+      <w:tr>
+        <w:trPr>
+          <w:trHeight w:val="271"/>
+        </w:trPr>
+        <w:tc>
+          <w:tcPr>
+            <w:tcW w:w="9639" w:type="dxa"/>
+            <w:gridSpan w:val="4"/>
+            <w:tcBorders>
+              <w:top w:val="single" w:sz="4" w:space="0" w:color="808080"/>
+              <w:left w:val="single" w:sz="4" w:space="0" w:color="808080"/>
+              <w:bottom w:val="single" w:sz="4" w:space="0" w:color="808080"/>
+              <w:right w:val="single" w:sz="4" w:space="0" w:color="808080"/>
+            </w:tcBorders>
+            <w:shd w:val="clear" w:color="auto" w:fill="E6E6E6"/>
+            <w:vAlign w:val="center"/>
+            <w:hideMark/>
+          </w:tcPr>
+          <w:p>
+            <w:pPr>
+              <w:rPr>
+                <w:rFonts w:cs="Times New Roman"/>
+                <w:b/>
+              </w:rPr>
+            </w:pPr>
+            <w:r>
+              <w:rPr>
+                <w:rFonts w:cs="Times New Roman"/>
+                <w:b/>
+              </w:rPr>
+              <w:t>ĐẶC TẢ CHỨC NĂNG</w:t>
+            </w:r>
+          </w:p>
+        </w:tc>
+      </w:tr>
+      <w:tr>
+        <w:trPr>
+          <w:trHeight w:val="271"/>
+        </w:trPr>
+        <w:tc>
+          <w:tcPr>
+            <w:tcW w:w="9639" w:type="dxa"/>
+            <w:gridSpan w:val="4"/>
+            <w:tcBorders>
+              <w:top w:val="single" w:sz="4" w:space="0" w:color="808080"/>
+              <w:left w:val="single" w:sz="4" w:space="0" w:color="808080"/>
+              <w:bottom w:val="single" w:sz="4" w:space="0" w:color="808080"/>
+              <w:right w:val="single" w:sz="4" w:space="0" w:color="808080"/>
+            </w:tcBorders>
+            <w:shd w:val="clear" w:color="auto" w:fill="E6E6E6"/>
+            <w:vAlign w:val="center"/>
+            <w:hideMark/>
+          </w:tcPr>
+          <w:p>
+            <w:pPr>
+              <w:rPr>
+                <w:rFonts w:cs="Times New Roman"/>
+                <w:lang w:val="vi-VN"/>
+              </w:rPr>
+            </w:pPr>
+            <w:r>
+              <w:rPr>
+                <w:rFonts w:cs="Times New Roman"/>
+                <w:b/>
+                <w:lang w:val="vi-VN"/>
+              </w:rPr>
+              <w:t>Luồng sự kiện chính/Kịch bản chính</w:t>
+            </w:r>
+          </w:p>
+        </w:tc>
+      </w:tr>
+      <w:tr>
+        <w:trPr>
+          <w:trHeight w:val="343"/>
+        </w:trPr>
+        <w:tc>
+          <w:tcPr>
+            <w:tcW w:w="9639" w:type="dxa"/>
+            <w:gridSpan w:val="4"/>
+            <w:tcBorders>
+              <w:top w:val="single" w:sz="4" w:space="0" w:color="808080"/>
+              <w:left w:val="single" w:sz="4" w:space="0" w:color="808080"/>
+              <w:bottom w:val="single" w:sz="4" w:space="0" w:color="808080"/>
+              <w:right w:val="single" w:sz="4" w:space="0" w:color="808080"/>
+            </w:tcBorders>
+            <w:vAlign w:val="center"/>
+          </w:tcPr>
+          <w:p>
+            <w:pPr>
+              <w:pStyle w:val="Style"/>
+              <w:numPr>
+                <w:ilvl w:val="0"/>
+                <w:numId w:val="0"/>
+              </w:numPr>
+            </w:pPr>
+            <w:r>
+              <w:t>Sau khi hệ thống thông dịch hỗ trợ ứng dụng được kết nối đến hệ thống kiểm soát trạng thái sẽ có 2 luồng sự kiện sau:</w:t>
+            </w:r>
+          </w:p>
+          <w:p>
+            <w:pPr>
+              <w:pStyle w:val="Style"/>
+              <w:numPr>
+                <w:ilvl w:val="0"/>
+                <w:numId w:val="0"/>
+              </w:numPr>
+              <w:rPr>
+                <w:b/>
+                <w:bCs/>
+              </w:rPr>
+            </w:pPr>
+            <w:r>
+              <w:rPr>
+                <w:b/>
+                <w:bCs/>
+              </w:rPr>
+              <w:t>Luồng 1 – Gửi thông tin máy client đến hệ thống kiểm soát trạng thái:</w:t>
+            </w:r>
+          </w:p>
+          <w:p>
+            <w:pPr>
+              <w:pStyle w:val="Style-"/>
+            </w:pPr>
+            <w:r>
+              <w:t>Hệ thống thông dịch hỗ trợ ứng dụng thực hiện lấy các thông tin báo gồm:</w:t>
+            </w:r>
+          </w:p>
+          <w:p>
+            <w:pPr>
+              <w:pStyle w:val="Style"/>
+            </w:pPr>
+            <w:r>
+              <w:t>IP LAN;</w:t>
+            </w:r>
+          </w:p>
+          <w:p>
+            <w:pPr>
+              <w:pStyle w:val="Style"/>
+            </w:pPr>
+            <w:r>
+              <w:t>IP Public được lấy từ request;</w:t>
+            </w:r>
+          </w:p>
+          <w:p>
+            <w:pPr>
+              <w:pStyle w:val="Style"/>
+            </w:pPr>
+            <w:r>
+              <w:t>Phần trăm CPU;</w:t>
+            </w:r>
+          </w:p>
+          <w:p>
+            <w:pPr>
+              <w:pStyle w:val="Style"/>
+            </w:pPr>
+            <w:r>
+              <w:t>Phần trăm Memory.</w:t>
+            </w:r>
+          </w:p>
+          <w:p>
+            <w:pPr>
+              <w:pStyle w:val="Style-"/>
+            </w:pPr>
+            <w:r>
+              <w:t>Thực hiện xử lý gửi các thông tin trên đến hệ thống kiểm soát trạng thái.</w:t>
+            </w:r>
+          </w:p>
+          <w:p>
+            <w:pPr>
+              <w:pStyle w:val="Style-"/>
+              <w:numPr>
+                <w:ilvl w:val="0"/>
+                <w:numId w:val="0"/>
+              </w:numPr>
+              <w:rPr>
+                <w:b/>
+                <w:bCs/>
+              </w:rPr>
+            </w:pPr>
+            <w:r>
+              <w:rPr>
+                <w:b/>
+                <w:bCs/>
+              </w:rPr>
+              <w:t>Luồng 2 – Cập nhật thông tin của máy client vào hệ thống kiểm soát trạng thái:</w:t>
+            </w:r>
+          </w:p>
+          <w:p>
+            <w:pPr>
+              <w:pStyle w:val="Style-"/>
+            </w:pPr>
+            <w:r>
+              <w:t>Hệ thống kiểm soát trạng thái thực hiện kiểm tra thông tin của máy client có tồn tại trong hệ thống không. Nếu đã tồn tại thực hiện cập nhật máy client, ngược lại thực hiện thêm mới máy client vào hệ thống.</w:t>
+            </w:r>
+          </w:p>
+        </w:tc>
+      </w:tr>
+      <w:tr>
+        <w:trPr>
+          <w:trHeight w:val="271"/>
+        </w:trPr>
+        <w:tc>
+          <w:tcPr>
+            <w:tcW w:w="9639" w:type="dxa"/>
+            <w:gridSpan w:val="4"/>
+            <w:tcBorders>
+              <w:top w:val="single" w:sz="4" w:space="0" w:color="808080"/>
+              <w:left w:val="single" w:sz="4" w:space="0" w:color="808080"/>
+              <w:bottom w:val="single" w:sz="4" w:space="0" w:color="808080"/>
+              <w:right w:val="single" w:sz="4" w:space="0" w:color="808080"/>
+            </w:tcBorders>
+            <w:shd w:val="clear" w:color="auto" w:fill="E6E6E6"/>
+            <w:vAlign w:val="center"/>
+            <w:hideMark/>
+          </w:tcPr>
+          <w:p>
+            <w:pPr>
+              <w:rPr>
+                <w:rFonts w:cs="Times New Roman"/>
+                <w:b/>
+                <w:lang w:val="vi-VN"/>
+              </w:rPr>
+            </w:pPr>
+            <w:r>
+              <w:rPr>
+                <w:rFonts w:cs="Times New Roman"/>
+                <w:b/>
+                <w:lang w:val="vi-VN"/>
+              </w:rPr>
+              <w:t>Luồng sự kiện phát sinh/Kịch bản phát sinh</w:t>
+            </w:r>
+          </w:p>
+        </w:tc>
+      </w:tr>
+      <w:tr>
+        <w:trPr>
+          <w:trHeight w:val="271"/>
+        </w:trPr>
+        <w:tc>
+          <w:tcPr>
+            <w:tcW w:w="9639" w:type="dxa"/>
+            <w:gridSpan w:val="4"/>
+            <w:tcBorders>
+              <w:top w:val="single" w:sz="4" w:space="0" w:color="808080"/>
+              <w:left w:val="single" w:sz="4" w:space="0" w:color="808080"/>
+              <w:bottom w:val="single" w:sz="4" w:space="0" w:color="808080"/>
+              <w:right w:val="single" w:sz="4" w:space="0" w:color="808080"/>
+            </w:tcBorders>
+            <w:shd w:val="clear" w:color="auto" w:fill="auto"/>
+            <w:vAlign w:val="center"/>
+          </w:tcPr>
+          <w:p>
+            <w:pPr>
+              <w:pStyle w:val="DoanVB"/>
+            </w:pPr>
+            <w:r>
+              <w:t>Hệ thống thông dịch hỗ trợ ứng dụng bị mất kết nối đến hệ thống kiểm soát trạng thái.</w:t>
+            </w:r>
+          </w:p>
+        </w:tc>
+      </w:tr>
+      <w:tr>
+        <w:trPr>
+          <w:trHeight w:val="271"/>
+        </w:trPr>
+        <w:tc>
+          <w:tcPr>
+            <w:tcW w:w="9639" w:type="dxa"/>
+            <w:gridSpan w:val="4"/>
+            <w:tcBorders>
+              <w:top w:val="single" w:sz="4" w:space="0" w:color="808080"/>
+              <w:left w:val="single" w:sz="4" w:space="0" w:color="808080"/>
+              <w:bottom w:val="single" w:sz="4" w:space="0" w:color="808080"/>
+              <w:right w:val="single" w:sz="4" w:space="0" w:color="808080"/>
+            </w:tcBorders>
+            <w:shd w:val="clear" w:color="auto" w:fill="E6E6E6"/>
+            <w:vAlign w:val="center"/>
+            <w:hideMark/>
+          </w:tcPr>
+          <w:p>
+            <w:pPr>
+              <w:rPr>
+                <w:rFonts w:cs="Times New Roman"/>
+              </w:rPr>
+            </w:pPr>
+            <w:r>
+              <w:rPr>
+                <w:rFonts w:cs="Times New Roman"/>
+                <w:b/>
+              </w:rPr>
+              <w:t>Giao diện minh họa</w:t>
+            </w:r>
+          </w:p>
+        </w:tc>
+      </w:tr>
+      <w:tr>
+        <w:trPr>
+          <w:trHeight w:val="343"/>
+        </w:trPr>
+        <w:tc>
+          <w:tcPr>
+            <w:tcW w:w="9639" w:type="dxa"/>
+            <w:gridSpan w:val="4"/>
+            <w:tcBorders>
+              <w:top w:val="single" w:sz="4" w:space="0" w:color="808080"/>
+              <w:left w:val="single" w:sz="4" w:space="0" w:color="808080"/>
+              <w:bottom w:val="single" w:sz="4" w:space="0" w:color="808080"/>
+              <w:right w:val="single" w:sz="4" w:space="0" w:color="808080"/>
+            </w:tcBorders>
+            <w:vAlign w:val="center"/>
+            <w:hideMark/>
+          </w:tcPr>
+          <w:p>
+            <w:pPr>
+              <w:pStyle w:val="Caption"/>
+              <w:jc w:val="both"/>
+              <w:rPr>
+                <w:rFonts w:cs="Times New Roman"/>
+                <w:bCs/>
+                <w:iCs w:val="0"/>
+              </w:rPr>
+            </w:pPr>
+          </w:p>
+          <w:p>
+            <w:pPr>
+              <w:keepNext/>
+              <w:spacing w:before="0" w:after="200" w:line="240" w:lineRule="auto"/>
+              <w:rPr>
+                <w:rFonts w:cs="Times New Roman"/>
+                <w:bCs/>
+                <w:iCs/>
+                <w:szCs w:val="18"/>
+              </w:rPr>
+            </w:pPr>
+          </w:p>
+        </w:tc>
+      </w:tr>
+    </w:tbl>
+    <w:p>
+      <w:pPr>
+        <w:pStyle w:val="Heading2"/>
+      </w:pPr>
+      <w:r>
+        <w:lastRenderedPageBreak/>
         <w:t>Quản lý ứng dụng</w:t>
+      </w:r>
+    </w:p>
+    <w:tbl>
+      <w:tblPr>
+        <w:tblW w:w="9639" w:type="dxa"/>
+        <w:tblInd w:w="-5" w:type="dxa"/>
+        <w:tblBorders>
+          <w:top w:val="single" w:sz="4" w:space="0" w:color="808080"/>
+          <w:left w:val="single" w:sz="4" w:space="0" w:color="808080"/>
+          <w:bottom w:val="single" w:sz="4" w:space="0" w:color="808080"/>
+          <w:right w:val="single" w:sz="4" w:space="0" w:color="808080"/>
+          <w:insideH w:val="single" w:sz="4" w:space="0" w:color="808080"/>
+          <w:insideV w:val="single" w:sz="4" w:space="0" w:color="808080"/>
+        </w:tblBorders>
+        <w:tblLayout w:type="fixed"/>
+        <w:tblLook w:val="04A0" w:firstRow="1" w:lastRow="0" w:firstColumn="1" w:lastColumn="0" w:noHBand="0" w:noVBand="1"/>
+      </w:tblPr>
+      <w:tblGrid>
+        <w:gridCol w:w="993"/>
+        <w:gridCol w:w="1105"/>
+        <w:gridCol w:w="5617"/>
+        <w:gridCol w:w="1924"/>
+      </w:tblGrid>
+      <w:tr>
+        <w:trPr>
+          <w:trHeight w:val="940"/>
+        </w:trPr>
+        <w:tc>
+          <w:tcPr>
+            <w:tcW w:w="2098" w:type="dxa"/>
+            <w:gridSpan w:val="2"/>
+            <w:tcBorders>
+              <w:top w:val="single" w:sz="4" w:space="0" w:color="808080"/>
+              <w:left w:val="single" w:sz="4" w:space="0" w:color="808080"/>
+              <w:bottom w:val="single" w:sz="4" w:space="0" w:color="808080"/>
+              <w:right w:val="single" w:sz="4" w:space="0" w:color="808080"/>
+            </w:tcBorders>
+            <w:shd w:val="clear" w:color="auto" w:fill="E6E6E6"/>
+            <w:vAlign w:val="center"/>
+            <w:hideMark/>
+          </w:tcPr>
+          <w:p>
+            <w:pPr>
+              <w:rPr>
+                <w:rFonts w:cs="Times New Roman"/>
+                <w:b/>
+              </w:rPr>
+            </w:pPr>
+            <w:r>
+              <w:rPr>
+                <w:rFonts w:cs="Times New Roman"/>
+                <w:b/>
+              </w:rPr>
+              <w:t>UC#0</w:t>
+            </w:r>
+            <w:r>
+              <w:rPr>
+                <w:rFonts w:cs="Times New Roman"/>
+                <w:b/>
+              </w:rPr>
+              <w:t>5</w:t>
+            </w:r>
+          </w:p>
+        </w:tc>
+        <w:tc>
+          <w:tcPr>
+            <w:tcW w:w="5617" w:type="dxa"/>
+            <w:tcBorders>
+              <w:top w:val="single" w:sz="4" w:space="0" w:color="808080"/>
+              <w:left w:val="single" w:sz="4" w:space="0" w:color="808080"/>
+              <w:bottom w:val="single" w:sz="4" w:space="0" w:color="808080"/>
+              <w:right w:val="single" w:sz="4" w:space="0" w:color="808080"/>
+            </w:tcBorders>
+            <w:vAlign w:val="center"/>
+            <w:hideMark/>
+          </w:tcPr>
+          <w:p>
+            <w:pPr>
+              <w:rPr>
+                <w:rFonts w:cs="Times New Roman"/>
+                <w:b/>
+              </w:rPr>
+            </w:pPr>
+            <w:r>
+              <w:rPr>
+                <w:rFonts w:cs="Times New Roman"/>
+                <w:b/>
+              </w:rPr>
+              <w:t>Quản lý ứng dụng</w:t>
+            </w:r>
+          </w:p>
+        </w:tc>
+        <w:tc>
+          <w:tcPr>
+            <w:tcW w:w="1924" w:type="dxa"/>
+            <w:tcBorders>
+              <w:top w:val="single" w:sz="4" w:space="0" w:color="808080"/>
+              <w:left w:val="single" w:sz="4" w:space="0" w:color="808080"/>
+              <w:bottom w:val="single" w:sz="4" w:space="0" w:color="808080"/>
+              <w:right w:val="single" w:sz="4" w:space="0" w:color="808080"/>
+            </w:tcBorders>
+            <w:vAlign w:val="center"/>
+            <w:hideMark/>
+          </w:tcPr>
+          <w:p>
+            <w:pPr>
+              <w:rPr>
+                <w:rFonts w:cs="Times New Roman"/>
+                <w:b/>
+              </w:rPr>
+            </w:pPr>
+            <w:r>
+              <w:rPr>
+                <w:rFonts w:cs="Times New Roman"/>
+                <w:b/>
+              </w:rPr>
+              <w:t>Đ</w:t>
+            </w:r>
+            <w:r>
+              <w:rPr>
+                <w:rFonts w:cs="Times New Roman"/>
+                <w:b/>
+                <w:lang w:val="vi-VN"/>
+              </w:rPr>
+              <w:t>ộ phức tạp</w:t>
+            </w:r>
+            <w:r>
+              <w:rPr>
+                <w:rFonts w:cs="Times New Roman"/>
+                <w:b/>
+              </w:rPr>
+              <w:t>: trung bình</w:t>
+            </w:r>
+          </w:p>
+        </w:tc>
+      </w:tr>
+      <w:tr>
+        <w:trPr>
+          <w:trHeight w:val="314"/>
+        </w:trPr>
+        <w:tc>
+          <w:tcPr>
+            <w:tcW w:w="2098" w:type="dxa"/>
+            <w:gridSpan w:val="2"/>
+            <w:tcBorders>
+              <w:top w:val="single" w:sz="4" w:space="0" w:color="808080"/>
+              <w:left w:val="single" w:sz="4" w:space="0" w:color="808080"/>
+              <w:bottom w:val="single" w:sz="4" w:space="0" w:color="808080"/>
+              <w:right w:val="single" w:sz="4" w:space="0" w:color="808080"/>
+            </w:tcBorders>
+            <w:shd w:val="clear" w:color="auto" w:fill="E6E6E6"/>
+            <w:vAlign w:val="center"/>
+            <w:hideMark/>
+          </w:tcPr>
+          <w:p>
+            <w:pPr>
+              <w:rPr>
+                <w:rFonts w:cs="Times New Roman"/>
+                <w:b/>
+              </w:rPr>
+            </w:pPr>
+            <w:r>
+              <w:rPr>
+                <w:rFonts w:cs="Times New Roman"/>
+                <w:b/>
+              </w:rPr>
+              <w:t>Mô tả</w:t>
+            </w:r>
+          </w:p>
+        </w:tc>
+        <w:tc>
+          <w:tcPr>
+            <w:tcW w:w="7541" w:type="dxa"/>
+            <w:gridSpan w:val="2"/>
+            <w:tcBorders>
+              <w:top w:val="single" w:sz="4" w:space="0" w:color="808080"/>
+              <w:left w:val="single" w:sz="4" w:space="0" w:color="808080"/>
+              <w:bottom w:val="single" w:sz="4" w:space="0" w:color="808080"/>
+              <w:right w:val="single" w:sz="4" w:space="0" w:color="808080"/>
+            </w:tcBorders>
+            <w:vAlign w:val="center"/>
+            <w:hideMark/>
+          </w:tcPr>
+          <w:p>
+            <w:pPr>
+              <w:pStyle w:val="DoanVB"/>
+            </w:pPr>
+            <w:r>
+              <w:t>Hệ thống kiểm soát trạng thái cho phép QTHT có thể thực hiện các thao tác quản lý bao gồm:</w:t>
+            </w:r>
+          </w:p>
+          <w:p>
+            <w:pPr>
+              <w:pStyle w:val="Style-"/>
+            </w:pPr>
+            <w:r>
+              <w:t xml:space="preserve">Tìm kiếm trên danh </w:t>
+            </w:r>
+            <w:r>
+              <w:t>ứng dụng</w:t>
+            </w:r>
+            <w:r>
+              <w:t>: QTHT có thể nhập từ khóa để tìm kiếm;</w:t>
+            </w:r>
+          </w:p>
+          <w:p>
+            <w:pPr>
+              <w:pStyle w:val="Style-"/>
+            </w:pPr>
+            <w:r>
+              <w:t>Bật ứng dụng</w:t>
+            </w:r>
+            <w:r>
+              <w:t>: QTHT</w:t>
+            </w:r>
+            <w:r>
+              <w:t xml:space="preserve"> bật ứng dụng đã cài trê</w:t>
+            </w:r>
+            <w:r>
+              <w:t>n máy client</w:t>
+            </w:r>
+            <w:r>
+              <w:t>;</w:t>
+            </w:r>
+          </w:p>
+          <w:p>
+            <w:pPr>
+              <w:pStyle w:val="Style-"/>
+            </w:pPr>
+            <w:r>
+              <w:t>Tắt ứng dụng</w:t>
+            </w:r>
+            <w:r>
+              <w:t>: QTHT</w:t>
+            </w:r>
+            <w:r>
+              <w:t xml:space="preserve"> tắt ứng dụng đã cài trên máy client</w:t>
+            </w:r>
+            <w:r>
+              <w:t>;</w:t>
+            </w:r>
+          </w:p>
+          <w:p>
+            <w:pPr>
+              <w:pStyle w:val="Style-"/>
+            </w:pPr>
+            <w:r>
+              <w:t xml:space="preserve">Xóa </w:t>
+            </w:r>
+            <w:r>
+              <w:t>ứng dụng</w:t>
+            </w:r>
+            <w:r>
+              <w:t>: QTHT có thể xóa một bản ghi</w:t>
+            </w:r>
+            <w:r>
+              <w:t xml:space="preserve"> ứng dụng</w:t>
+            </w:r>
+            <w:r>
+              <w:t>;</w:t>
+            </w:r>
+          </w:p>
+          <w:p>
+            <w:pPr>
+              <w:pStyle w:val="Style-"/>
+            </w:pPr>
+            <w:r>
+              <w:t>Chọn số lượng bản ghi hiển thị và phân trang.</w:t>
+            </w:r>
+          </w:p>
+          <w:p>
+            <w:pPr>
+              <w:pStyle w:val="DoanVB"/>
+              <w:ind w:firstLine="0"/>
+            </w:pPr>
+          </w:p>
+        </w:tc>
+      </w:tr>
+      <w:tr>
+        <w:trPr>
+          <w:cantSplit/>
+          <w:trHeight w:val="705"/>
+        </w:trPr>
+        <w:tc>
+          <w:tcPr>
+            <w:tcW w:w="2098" w:type="dxa"/>
+            <w:gridSpan w:val="2"/>
+            <w:tcBorders>
+              <w:top w:val="single" w:sz="4" w:space="0" w:color="808080"/>
+              <w:left w:val="single" w:sz="4" w:space="0" w:color="808080"/>
+              <w:right w:val="single" w:sz="4" w:space="0" w:color="808080"/>
+            </w:tcBorders>
+            <w:shd w:val="clear" w:color="auto" w:fill="E6E6E6"/>
+            <w:vAlign w:val="center"/>
+            <w:hideMark/>
+          </w:tcPr>
+          <w:p>
+            <w:pPr>
+              <w:rPr>
+                <w:rFonts w:cs="Times New Roman"/>
+                <w:b/>
+              </w:rPr>
+            </w:pPr>
+            <w:r>
+              <w:rPr>
+                <w:rFonts w:cs="Times New Roman"/>
+                <w:b/>
+              </w:rPr>
+              <w:t>Tác nhân</w:t>
+            </w:r>
+          </w:p>
+          <w:p>
+            <w:pPr>
+              <w:rPr>
+                <w:rFonts w:cs="Times New Roman"/>
+                <w:b/>
+              </w:rPr>
+            </w:pPr>
+          </w:p>
+        </w:tc>
+        <w:tc>
+          <w:tcPr>
+            <w:tcW w:w="7541" w:type="dxa"/>
+            <w:gridSpan w:val="2"/>
+            <w:tcBorders>
+              <w:top w:val="single" w:sz="4" w:space="0" w:color="808080"/>
+              <w:left w:val="single" w:sz="4" w:space="0" w:color="808080"/>
+              <w:right w:val="single" w:sz="4" w:space="0" w:color="808080"/>
+            </w:tcBorders>
+            <w:vAlign w:val="center"/>
+            <w:hideMark/>
+          </w:tcPr>
+          <w:p>
+            <w:pPr>
+              <w:pStyle w:val="Style-"/>
+              <w:numPr>
+                <w:ilvl w:val="0"/>
+                <w:numId w:val="0"/>
+              </w:numPr>
+            </w:pPr>
+            <w:r>
+              <w:t>Quản trị hệ thống</w:t>
+            </w:r>
+          </w:p>
+        </w:tc>
+      </w:tr>
+      <w:tr>
+        <w:trPr>
+          <w:trHeight w:val="339"/>
+        </w:trPr>
+        <w:tc>
+          <w:tcPr>
+            <w:tcW w:w="2098" w:type="dxa"/>
+            <w:gridSpan w:val="2"/>
+            <w:tcBorders>
+              <w:top w:val="single" w:sz="4" w:space="0" w:color="808080"/>
+              <w:left w:val="single" w:sz="4" w:space="0" w:color="808080"/>
+              <w:bottom w:val="single" w:sz="4" w:space="0" w:color="808080"/>
+              <w:right w:val="single" w:sz="4" w:space="0" w:color="808080"/>
+            </w:tcBorders>
+            <w:shd w:val="clear" w:color="auto" w:fill="E6E6E6"/>
+            <w:vAlign w:val="center"/>
+            <w:hideMark/>
+          </w:tcPr>
+          <w:p>
+            <w:pPr>
+              <w:rPr>
+                <w:rFonts w:cs="Times New Roman"/>
+                <w:b/>
+              </w:rPr>
+            </w:pPr>
+            <w:r>
+              <w:rPr>
+                <w:rFonts w:cs="Times New Roman"/>
+                <w:b/>
+              </w:rPr>
+              <w:t>Tiền điều kiện</w:t>
+            </w:r>
+          </w:p>
+        </w:tc>
+        <w:tc>
+          <w:tcPr>
+            <w:tcW w:w="7541" w:type="dxa"/>
+            <w:gridSpan w:val="2"/>
+            <w:tcBorders>
+              <w:top w:val="single" w:sz="4" w:space="0" w:color="808080"/>
+              <w:left w:val="single" w:sz="4" w:space="0" w:color="808080"/>
+              <w:bottom w:val="single" w:sz="4" w:space="0" w:color="808080"/>
+              <w:right w:val="single" w:sz="4" w:space="0" w:color="808080"/>
+            </w:tcBorders>
+            <w:vAlign w:val="center"/>
+            <w:hideMark/>
+          </w:tcPr>
+          <w:p>
+            <w:pPr>
+              <w:rPr>
+                <w:rFonts w:cs="Times New Roman"/>
+              </w:rPr>
+            </w:pPr>
+            <w:r>
+              <w:rPr>
+                <w:rFonts w:cs="Times New Roman"/>
+              </w:rPr>
+              <w:t xml:space="preserve">Sau khi quản trị hệ thống đăng nhập và chọn chức năng quản lý </w:t>
+            </w:r>
+            <w:r>
+              <w:rPr>
+                <w:rFonts w:cs="Times New Roman"/>
+              </w:rPr>
+              <w:t>ứng dụng.</w:t>
+            </w:r>
+          </w:p>
+        </w:tc>
+      </w:tr>
+      <w:tr>
+        <w:trPr>
+          <w:cantSplit/>
+          <w:trHeight w:val="321"/>
+        </w:trPr>
+        <w:tc>
+          <w:tcPr>
+            <w:tcW w:w="993" w:type="dxa"/>
+            <w:vMerge w:val="restart"/>
+            <w:tcBorders>
+              <w:top w:val="single" w:sz="4" w:space="0" w:color="808080"/>
+              <w:left w:val="single" w:sz="4" w:space="0" w:color="808080"/>
+              <w:bottom w:val="single" w:sz="4" w:space="0" w:color="808080"/>
+              <w:right w:val="single" w:sz="4" w:space="0" w:color="808080"/>
+            </w:tcBorders>
+            <w:shd w:val="clear" w:color="auto" w:fill="E6E6E6"/>
+            <w:vAlign w:val="center"/>
+            <w:hideMark/>
+          </w:tcPr>
+          <w:p>
+            <w:pPr>
+              <w:rPr>
+                <w:rFonts w:cs="Times New Roman"/>
+                <w:b/>
+              </w:rPr>
+            </w:pPr>
+            <w:r>
+              <w:rPr>
+                <w:rFonts w:cs="Times New Roman"/>
+                <w:b/>
+              </w:rPr>
+              <w:t>Hậu điều kiện</w:t>
+            </w:r>
+          </w:p>
+        </w:tc>
+        <w:tc>
+          <w:tcPr>
+            <w:tcW w:w="1105" w:type="dxa"/>
+            <w:tcBorders>
+              <w:top w:val="single" w:sz="4" w:space="0" w:color="808080"/>
+              <w:left w:val="single" w:sz="4" w:space="0" w:color="808080"/>
+              <w:bottom w:val="single" w:sz="4" w:space="0" w:color="808080"/>
+              <w:right w:val="single" w:sz="4" w:space="0" w:color="808080"/>
+            </w:tcBorders>
+            <w:shd w:val="clear" w:color="auto" w:fill="E6E6E6"/>
+            <w:vAlign w:val="center"/>
+            <w:hideMark/>
+          </w:tcPr>
+          <w:p>
+            <w:pPr>
+              <w:rPr>
+                <w:rFonts w:cs="Times New Roman"/>
+                <w:b/>
+              </w:rPr>
+            </w:pPr>
+            <w:r>
+              <w:rPr>
+                <w:rFonts w:cs="Times New Roman"/>
+                <w:b/>
+              </w:rPr>
+              <w:t>Thành công</w:t>
+            </w:r>
+          </w:p>
+        </w:tc>
+        <w:tc>
+          <w:tcPr>
+            <w:tcW w:w="7541" w:type="dxa"/>
+            <w:gridSpan w:val="2"/>
+            <w:tcBorders>
+              <w:top w:val="single" w:sz="4" w:space="0" w:color="808080"/>
+              <w:left w:val="single" w:sz="4" w:space="0" w:color="808080"/>
+              <w:bottom w:val="single" w:sz="4" w:space="0" w:color="808080"/>
+              <w:right w:val="single" w:sz="4" w:space="0" w:color="808080"/>
+            </w:tcBorders>
+            <w:vAlign w:val="center"/>
+            <w:hideMark/>
+          </w:tcPr>
+          <w:p>
+            <w:pPr>
+              <w:pStyle w:val="Style-"/>
+              <w:numPr>
+                <w:ilvl w:val="0"/>
+                <w:numId w:val="0"/>
+              </w:numPr>
+            </w:pPr>
+            <w:r>
+              <w:t>Hiển thị đầy đủ danh sách ứng dụng trên màn hình.</w:t>
+            </w:r>
+          </w:p>
+        </w:tc>
+      </w:tr>
+      <w:tr>
+        <w:trPr>
+          <w:cantSplit/>
+          <w:trHeight w:val="290"/>
+        </w:trPr>
+        <w:tc>
+          <w:tcPr>
+            <w:tcW w:w="993" w:type="dxa"/>
+            <w:vMerge/>
+            <w:tcBorders>
+              <w:top w:val="single" w:sz="4" w:space="0" w:color="808080"/>
+              <w:left w:val="single" w:sz="4" w:space="0" w:color="808080"/>
+              <w:bottom w:val="single" w:sz="4" w:space="0" w:color="808080"/>
+              <w:right w:val="single" w:sz="4" w:space="0" w:color="808080"/>
+            </w:tcBorders>
+            <w:vAlign w:val="center"/>
+            <w:hideMark/>
+          </w:tcPr>
+          <w:p>
+            <w:pPr>
+              <w:rPr>
+                <w:rFonts w:cs="Times New Roman"/>
+                <w:b/>
+              </w:rPr>
+            </w:pPr>
+          </w:p>
+        </w:tc>
+        <w:tc>
+          <w:tcPr>
+            <w:tcW w:w="1105" w:type="dxa"/>
+            <w:tcBorders>
+              <w:top w:val="single" w:sz="4" w:space="0" w:color="808080"/>
+              <w:left w:val="single" w:sz="4" w:space="0" w:color="808080"/>
+              <w:bottom w:val="single" w:sz="4" w:space="0" w:color="808080"/>
+              <w:right w:val="single" w:sz="4" w:space="0" w:color="808080"/>
+            </w:tcBorders>
+            <w:shd w:val="clear" w:color="auto" w:fill="E6E6E6"/>
+            <w:vAlign w:val="center"/>
+            <w:hideMark/>
+          </w:tcPr>
+          <w:p>
+            <w:pPr>
+              <w:rPr>
+                <w:rFonts w:cs="Times New Roman"/>
+                <w:b/>
+              </w:rPr>
+            </w:pPr>
+            <w:r>
+              <w:rPr>
+                <w:rFonts w:cs="Times New Roman"/>
+                <w:b/>
+              </w:rPr>
+              <w:t>Lỗi</w:t>
+            </w:r>
+          </w:p>
+        </w:tc>
+        <w:tc>
+          <w:tcPr>
+            <w:tcW w:w="7541" w:type="dxa"/>
+            <w:gridSpan w:val="2"/>
+            <w:tcBorders>
+              <w:top w:val="single" w:sz="4" w:space="0" w:color="808080"/>
+              <w:left w:val="single" w:sz="4" w:space="0" w:color="808080"/>
+              <w:bottom w:val="single" w:sz="4" w:space="0" w:color="808080"/>
+              <w:right w:val="single" w:sz="4" w:space="0" w:color="808080"/>
+            </w:tcBorders>
+            <w:vAlign w:val="center"/>
+            <w:hideMark/>
+          </w:tcPr>
+          <w:p>
+            <w:pPr>
+              <w:rPr>
+                <w:rFonts w:cs="Times New Roman"/>
+              </w:rPr>
+            </w:pPr>
+            <w:r>
+              <w:rPr>
+                <w:rFonts w:cs="Times New Roman"/>
+              </w:rPr>
+              <w:t>Trạng thái hệ thống không thay đổi.</w:t>
+            </w:r>
+          </w:p>
+        </w:tc>
+      </w:tr>
+      <w:tr>
+        <w:trPr>
+          <w:trHeight w:val="271"/>
+        </w:trPr>
+        <w:tc>
+          <w:tcPr>
+            <w:tcW w:w="9639" w:type="dxa"/>
+            <w:gridSpan w:val="4"/>
+            <w:tcBorders>
+              <w:top w:val="single" w:sz="4" w:space="0" w:color="808080"/>
+              <w:left w:val="single" w:sz="4" w:space="0" w:color="808080"/>
+              <w:bottom w:val="single" w:sz="4" w:space="0" w:color="808080"/>
+              <w:right w:val="single" w:sz="4" w:space="0" w:color="808080"/>
+            </w:tcBorders>
+            <w:shd w:val="clear" w:color="auto" w:fill="E6E6E6"/>
+            <w:vAlign w:val="center"/>
+            <w:hideMark/>
+          </w:tcPr>
+          <w:p>
+            <w:pPr>
+              <w:rPr>
+                <w:rFonts w:cs="Times New Roman"/>
+                <w:b/>
+              </w:rPr>
+            </w:pPr>
+            <w:r>
+              <w:rPr>
+                <w:rFonts w:cs="Times New Roman"/>
+                <w:b/>
+              </w:rPr>
+              <w:t>ĐẶC TẢ CHỨC NĂNG</w:t>
+            </w:r>
+          </w:p>
+        </w:tc>
+      </w:tr>
+      <w:tr>
+        <w:trPr>
+          <w:trHeight w:val="271"/>
+        </w:trPr>
+        <w:tc>
+          <w:tcPr>
+            <w:tcW w:w="9639" w:type="dxa"/>
+            <w:gridSpan w:val="4"/>
+            <w:tcBorders>
+              <w:top w:val="single" w:sz="4" w:space="0" w:color="808080"/>
+              <w:left w:val="single" w:sz="4" w:space="0" w:color="808080"/>
+              <w:bottom w:val="single" w:sz="4" w:space="0" w:color="808080"/>
+              <w:right w:val="single" w:sz="4" w:space="0" w:color="808080"/>
+            </w:tcBorders>
+            <w:shd w:val="clear" w:color="auto" w:fill="E6E6E6"/>
+            <w:vAlign w:val="center"/>
+            <w:hideMark/>
+          </w:tcPr>
+          <w:p>
+            <w:pPr>
+              <w:rPr>
+                <w:rFonts w:cs="Times New Roman"/>
+                <w:lang w:val="vi-VN"/>
+              </w:rPr>
+            </w:pPr>
+            <w:r>
+              <w:rPr>
+                <w:rFonts w:cs="Times New Roman"/>
+                <w:b/>
+                <w:lang w:val="vi-VN"/>
+              </w:rPr>
+              <w:t>Luồng sự kiện chính/Kịch bản chính</w:t>
+            </w:r>
+          </w:p>
+        </w:tc>
+      </w:tr>
+      <w:tr>
+        <w:trPr>
+          <w:trHeight w:val="343"/>
+        </w:trPr>
+        <w:tc>
+          <w:tcPr>
+            <w:tcW w:w="9639" w:type="dxa"/>
+            <w:gridSpan w:val="4"/>
+            <w:tcBorders>
+              <w:top w:val="single" w:sz="4" w:space="0" w:color="808080"/>
+              <w:left w:val="single" w:sz="4" w:space="0" w:color="808080"/>
+              <w:bottom w:val="single" w:sz="4" w:space="0" w:color="808080"/>
+              <w:right w:val="single" w:sz="4" w:space="0" w:color="808080"/>
+            </w:tcBorders>
+            <w:vAlign w:val="center"/>
+          </w:tcPr>
+          <w:p>
+            <w:pPr>
+              <w:pStyle w:val="DoanVB"/>
+            </w:pPr>
+            <w:r>
+              <w:t>Sau khi đăng nhập vào hệ thống kiểm soát trạng thái, QTHT chọn chức năng “</w:t>
+            </w:r>
+            <w:r>
+              <w:t>Quản lý ứng dụng</w:t>
+            </w:r>
+            <w:r>
+              <w:t xml:space="preserve">” trên thanh menu. Tại giao diện quản lý </w:t>
+            </w:r>
+            <w:r>
+              <w:t>ứng dụng hiển thị</w:t>
+            </w:r>
+            <w:r>
+              <w:t xml:space="preserve"> như sau:</w:t>
+            </w:r>
+          </w:p>
+          <w:p>
+            <w:pPr>
+              <w:pStyle w:val="Style-"/>
+            </w:pPr>
+            <w:r>
+              <w:t>Danh sách ứng dụng:</w:t>
+            </w:r>
+          </w:p>
+          <w:p>
+            <w:pPr>
+              <w:pStyle w:val="Style"/>
+            </w:pPr>
+            <w:r>
+              <w:t>Danh sách máy client được hiển thị 15 bản ghi trên một trang và có phân trang từ 1 đến hết;</w:t>
+            </w:r>
+          </w:p>
+          <w:p>
+            <w:pPr>
+              <w:pStyle w:val="Style"/>
+            </w:pPr>
+            <w:r>
+              <w:t>Có ô nhập điều kiện tìm kiếm trên danh sách.</w:t>
+            </w:r>
+          </w:p>
+          <w:p>
+            <w:pPr>
+              <w:pStyle w:val="Style"/>
+            </w:pPr>
+            <w:r>
+              <w:t>Cho phép sắp xếp trên một số cột trên danh sách.</w:t>
+            </w:r>
+          </w:p>
+          <w:p>
+            <w:pPr>
+              <w:pStyle w:val="Style-"/>
+            </w:pPr>
+            <w:r>
+              <w:t>Nút chức năng:</w:t>
+            </w:r>
+          </w:p>
+          <w:p>
+            <w:pPr>
+              <w:pStyle w:val="Style"/>
+            </w:pPr>
+            <w:r>
+              <w:t>Bật (đối với ứng dụng đang hoạt động);</w:t>
+            </w:r>
+          </w:p>
+          <w:p>
+            <w:pPr>
+              <w:pStyle w:val="Style"/>
+            </w:pPr>
+            <w:r>
+              <w:t xml:space="preserve">Tắt (đối với ứng dụng ngừng hoạt động); </w:t>
+            </w:r>
+          </w:p>
+          <w:p>
+            <w:pPr>
+              <w:pStyle w:val="Style"/>
+            </w:pPr>
+            <w:r>
+              <w:t>Xóa</w:t>
+            </w:r>
+            <w:r>
+              <w:t>.</w:t>
+            </w:r>
+          </w:p>
+          <w:p>
+            <w:pPr>
+              <w:pStyle w:val="Style"/>
+              <w:numPr>
+                <w:ilvl w:val="0"/>
+                <w:numId w:val="0"/>
+              </w:numPr>
+              <w:rPr>
+                <w:b/>
+                <w:bCs/>
+              </w:rPr>
+            </w:pPr>
+            <w:r>
+              <w:rPr>
+                <w:b/>
+                <w:bCs/>
+              </w:rPr>
+              <w:t>Luồng 1 –</w:t>
+            </w:r>
+            <w:r>
+              <w:rPr>
+                <w:b/>
+                <w:bCs/>
+              </w:rPr>
+              <w:t xml:space="preserve"> Thực hiện</w:t>
+            </w:r>
+            <w:r>
+              <w:rPr>
+                <w:b/>
+                <w:bCs/>
+              </w:rPr>
+              <w:t xml:space="preserve"> </w:t>
+            </w:r>
+            <w:r>
+              <w:rPr>
+                <w:b/>
+                <w:bCs/>
+              </w:rPr>
+              <w:t>b</w:t>
+            </w:r>
+            <w:r>
+              <w:rPr>
+                <w:b/>
+                <w:bCs/>
+              </w:rPr>
+              <w:t>ật ứng dụng:</w:t>
+            </w:r>
+          </w:p>
+          <w:p>
+            <w:pPr>
+              <w:pStyle w:val="Style-"/>
+            </w:pPr>
+            <w:r>
+              <w:lastRenderedPageBreak/>
+              <w:t>Tại màn hình quản lý ứng dụng, QTHT click vào nút “Bật” tại bản ghi ứng dụng ngừng hoạt động</w:t>
+            </w:r>
+            <w:r>
+              <w:t>.</w:t>
+            </w:r>
+          </w:p>
+          <w:p>
+            <w:pPr>
+              <w:pStyle w:val="Style-"/>
+            </w:pPr>
+            <w:r>
+              <w:t>Hệ thống kiểm soát trạng thái sẽ gửi thông tin của ứng đến hệ thống thông dịch hỗ trợ ứng dụng.</w:t>
+            </w:r>
+          </w:p>
+          <w:p>
+            <w:pPr>
+              <w:pStyle w:val="Style-"/>
+            </w:pPr>
+            <w:r>
+              <w:t>Hệ thống thông dịch hỗ trợ ứng dụng sẽ bật ứng dụng đó.</w:t>
+            </w:r>
+          </w:p>
+          <w:p>
+            <w:pPr>
+              <w:pStyle w:val="Style-"/>
+              <w:numPr>
+                <w:ilvl w:val="0"/>
+                <w:numId w:val="0"/>
+              </w:numPr>
+              <w:rPr>
+                <w:b/>
+                <w:bCs/>
+              </w:rPr>
+            </w:pPr>
+            <w:r>
+              <w:rPr>
+                <w:b/>
+                <w:bCs/>
+              </w:rPr>
+              <w:t xml:space="preserve">Luồng 2 – </w:t>
+            </w:r>
+            <w:r>
+              <w:rPr>
+                <w:b/>
+                <w:bCs/>
+              </w:rPr>
+              <w:t>Thực hiện t</w:t>
+            </w:r>
+            <w:r>
+              <w:rPr>
+                <w:b/>
+                <w:bCs/>
+              </w:rPr>
+              <w:t>ắt ứng dụng:</w:t>
+            </w:r>
+          </w:p>
+          <w:p>
+            <w:pPr>
+              <w:pStyle w:val="Style-"/>
+            </w:pPr>
+            <w:r>
+              <w:t>Tại màn hình quản lý ứng dụng, QTHT click vào nút “Tắt” tại bản ghi ứng dụng đang hoạt động.</w:t>
+            </w:r>
+          </w:p>
+          <w:p>
+            <w:pPr>
+              <w:pStyle w:val="Style-"/>
+            </w:pPr>
+            <w:r>
+              <w:t>Hệ thống kiểm soát trạng thái sẽ gửi thông tin của ứng đến hệ thống thông dịch hỗ trợ ứng dụng.</w:t>
+            </w:r>
+          </w:p>
+          <w:p>
+            <w:pPr>
+              <w:pStyle w:val="Style-"/>
+            </w:pPr>
+            <w:r>
+              <w:t xml:space="preserve">Hệ thống thông dịch hỗ trợ ứng dụng sẽ </w:t>
+            </w:r>
+            <w:r>
+              <w:t>tắt</w:t>
+            </w:r>
+            <w:r>
+              <w:t xml:space="preserve"> ứng dụng đó.</w:t>
+            </w:r>
+          </w:p>
+          <w:p>
+            <w:pPr>
+              <w:pStyle w:val="Style"/>
+              <w:numPr>
+                <w:ilvl w:val="0"/>
+                <w:numId w:val="0"/>
+              </w:numPr>
+              <w:rPr>
+                <w:b/>
+                <w:bCs/>
+              </w:rPr>
+            </w:pPr>
+            <w:r>
+              <w:rPr>
+                <w:b/>
+                <w:bCs/>
+              </w:rPr>
+              <w:t xml:space="preserve">Luồng </w:t>
+            </w:r>
+            <w:r>
+              <w:rPr>
+                <w:b/>
+                <w:bCs/>
+              </w:rPr>
+              <w:t>3</w:t>
+            </w:r>
+            <w:r>
+              <w:rPr>
+                <w:b/>
+                <w:bCs/>
+              </w:rPr>
+              <w:t xml:space="preserve"> – Thực hiện</w:t>
+            </w:r>
+            <w:r>
+              <w:rPr>
+                <w:b/>
+                <w:bCs/>
+              </w:rPr>
+              <w:t xml:space="preserve"> xóa một bản ghi tập lệnh</w:t>
+            </w:r>
+            <w:r>
+              <w:rPr>
+                <w:b/>
+                <w:bCs/>
+              </w:rPr>
+              <w:t>:</w:t>
+            </w:r>
+          </w:p>
+          <w:p>
+            <w:pPr>
+              <w:pStyle w:val="Style-"/>
+            </w:pPr>
+            <w:r>
+              <w:t xml:space="preserve">Tại màn hình quản lý </w:t>
+            </w:r>
+            <w:r>
+              <w:t>ứng dụng</w:t>
+            </w:r>
+            <w:r>
+              <w:t xml:space="preserve">, QTHT sẽ click vào nút “Xóa” trên một bản ghi </w:t>
+            </w:r>
+            <w:r>
+              <w:t>ứng dụng</w:t>
+            </w:r>
+            <w:r>
+              <w:t>. Hệ thống sẽ hiển thị một thông báo xác nhận xóa;</w:t>
+            </w:r>
+          </w:p>
+          <w:p>
+            <w:pPr>
+              <w:pStyle w:val="Style-"/>
+            </w:pPr>
+            <w:r>
+              <w:t>Nhấn “Đồng ý” để xóa bản ghi vừa chọn;</w:t>
+            </w:r>
+          </w:p>
+          <w:p>
+            <w:pPr>
+              <w:pStyle w:val="Style-"/>
+            </w:pPr>
+            <w:r>
+              <w:t>Nhấn “Hủy bỏ” để trở lại.</w:t>
+            </w:r>
+          </w:p>
+          <w:p>
+            <w:pPr>
+              <w:pStyle w:val="Style-"/>
+              <w:numPr>
+                <w:ilvl w:val="0"/>
+                <w:numId w:val="0"/>
+              </w:numPr>
+            </w:pPr>
+          </w:p>
+        </w:tc>
+      </w:tr>
+      <w:tr>
+        <w:trPr>
+          <w:trHeight w:val="271"/>
+        </w:trPr>
+        <w:tc>
+          <w:tcPr>
+            <w:tcW w:w="9639" w:type="dxa"/>
+            <w:gridSpan w:val="4"/>
+            <w:tcBorders>
+              <w:top w:val="single" w:sz="4" w:space="0" w:color="808080"/>
+              <w:left w:val="single" w:sz="4" w:space="0" w:color="808080"/>
+              <w:bottom w:val="single" w:sz="4" w:space="0" w:color="808080"/>
+              <w:right w:val="single" w:sz="4" w:space="0" w:color="808080"/>
+            </w:tcBorders>
+            <w:shd w:val="clear" w:color="auto" w:fill="E6E6E6"/>
+            <w:vAlign w:val="center"/>
+            <w:hideMark/>
+          </w:tcPr>
+          <w:p>
+            <w:pPr>
+              <w:rPr>
+                <w:rFonts w:cs="Times New Roman"/>
+                <w:b/>
+                <w:lang w:val="vi-VN"/>
+              </w:rPr>
+            </w:pPr>
+            <w:r>
+              <w:rPr>
+                <w:rFonts w:cs="Times New Roman"/>
+                <w:b/>
+                <w:lang w:val="vi-VN"/>
+              </w:rPr>
+              <w:lastRenderedPageBreak/>
+              <w:t>Luồng sự kiện phát sinh/Kịch bản phát sinh</w:t>
+            </w:r>
+          </w:p>
+        </w:tc>
+      </w:tr>
+      <w:tr>
+        <w:trPr>
+          <w:trHeight w:val="271"/>
+        </w:trPr>
+        <w:tc>
+          <w:tcPr>
+            <w:tcW w:w="9639" w:type="dxa"/>
+            <w:gridSpan w:val="4"/>
+            <w:tcBorders>
+              <w:top w:val="single" w:sz="4" w:space="0" w:color="808080"/>
+              <w:left w:val="single" w:sz="4" w:space="0" w:color="808080"/>
+              <w:bottom w:val="single" w:sz="4" w:space="0" w:color="808080"/>
+              <w:right w:val="single" w:sz="4" w:space="0" w:color="808080"/>
+            </w:tcBorders>
+            <w:shd w:val="clear" w:color="auto" w:fill="auto"/>
+            <w:vAlign w:val="center"/>
+          </w:tcPr>
+          <w:p>
+            <w:pPr>
+              <w:pStyle w:val="DoanVB"/>
+            </w:pPr>
+            <w:r>
+              <w:t>Hệ thống hiển thị thông báo không hợp lệ trong trường hợp vi phạm điều kiện xóa tập lệnh.</w:t>
+            </w:r>
+          </w:p>
+          <w:p>
+            <w:pPr>
+              <w:pStyle w:val="DoanVB"/>
+            </w:pPr>
+            <w:r>
+              <w:t>Hệ thống thông dịch hỗ trợ ứng dụng bị mất kết nối đến hệ thống kiểm soát trạng thái.</w:t>
+            </w:r>
+          </w:p>
+        </w:tc>
+      </w:tr>
+      <w:tr>
+        <w:trPr>
+          <w:trHeight w:val="271"/>
+        </w:trPr>
+        <w:tc>
+          <w:tcPr>
+            <w:tcW w:w="9639" w:type="dxa"/>
+            <w:gridSpan w:val="4"/>
+            <w:tcBorders>
+              <w:top w:val="single" w:sz="4" w:space="0" w:color="808080"/>
+              <w:left w:val="single" w:sz="4" w:space="0" w:color="808080"/>
+              <w:bottom w:val="single" w:sz="4" w:space="0" w:color="808080"/>
+              <w:right w:val="single" w:sz="4" w:space="0" w:color="808080"/>
+            </w:tcBorders>
+            <w:shd w:val="clear" w:color="auto" w:fill="E6E6E6"/>
+            <w:vAlign w:val="center"/>
+            <w:hideMark/>
+          </w:tcPr>
+          <w:p>
+            <w:pPr>
+              <w:rPr>
+                <w:rFonts w:cs="Times New Roman"/>
+              </w:rPr>
+            </w:pPr>
+            <w:r>
+              <w:rPr>
+                <w:rFonts w:cs="Times New Roman"/>
+                <w:b/>
+              </w:rPr>
+              <w:t>Giao diện minh họa</w:t>
+            </w:r>
+          </w:p>
+        </w:tc>
+      </w:tr>
+      <w:tr>
+        <w:trPr>
+          <w:trHeight w:val="343"/>
+        </w:trPr>
+        <w:tc>
+          <w:tcPr>
+            <w:tcW w:w="9639" w:type="dxa"/>
+            <w:gridSpan w:val="4"/>
+            <w:tcBorders>
+              <w:top w:val="single" w:sz="4" w:space="0" w:color="808080"/>
+              <w:left w:val="single" w:sz="4" w:space="0" w:color="808080"/>
+              <w:bottom w:val="single" w:sz="4" w:space="0" w:color="808080"/>
+              <w:right w:val="single" w:sz="4" w:space="0" w:color="808080"/>
+            </w:tcBorders>
+            <w:vAlign w:val="center"/>
+            <w:hideMark/>
+          </w:tcPr>
+          <w:p>
+            <w:pPr>
+              <w:pStyle w:val="Caption"/>
+              <w:jc w:val="both"/>
+              <w:rPr>
+                <w:rFonts w:cs="Times New Roman"/>
+                <w:bCs/>
+                <w:iCs w:val="0"/>
+              </w:rPr>
+            </w:pPr>
+          </w:p>
+          <w:p>
+            <w:pPr>
+              <w:keepNext/>
+              <w:spacing w:before="0" w:after="200" w:line="240" w:lineRule="auto"/>
+              <w:rPr>
+                <w:rFonts w:cs="Times New Roman"/>
+                <w:bCs/>
+                <w:iCs/>
+                <w:szCs w:val="18"/>
+              </w:rPr>
+            </w:pPr>
+          </w:p>
+        </w:tc>
+      </w:tr>
+    </w:tbl>
+    <w:p>
+      <w:pPr>
+        <w:pStyle w:val="Heading2"/>
+      </w:pPr>
+      <w:r>
+        <w:t>Cập nhật ứng dụng</w:t>
+      </w:r>
+    </w:p>
+    <w:p>
+      <w:pPr>
+        <w:pStyle w:val="Heading1"/>
+      </w:pPr>
+      <w:bookmarkStart w:id="19" w:name="_Toc70948028"/>
+      <w:bookmarkStart w:id="20" w:name="_Toc71141150"/>
+      <w:r>
+        <w:lastRenderedPageBreak/>
+        <w:t>PHÂN TÍCH THIẾT KẾ CHỨC NĂNG CHÍNH</w:t>
       </w:r>
       <w:bookmarkEnd w:id="19"/>
       <w:bookmarkEnd w:id="20"/>
     </w:p>
+    <w:p>
+      <w:pPr>
+        <w:pStyle w:val="Heading2"/>
+      </w:pPr>
+      <w:bookmarkStart w:id="21" w:name="_Toc71141151"/>
+      <w:r>
+        <w:t>Quản lý máy client</w:t>
+      </w:r>
+      <w:bookmarkEnd w:id="21"/>
+    </w:p>
+    <w:p>
+      <w:pPr>
+        <w:pStyle w:val="Heading3"/>
+      </w:pPr>
+      <w:bookmarkStart w:id="22" w:name="_Toc71141152"/>
+      <w:r>
+        <w:t>Sơ đồ phân tích lớp</w:t>
+      </w:r>
+      <w:bookmarkEnd w:id="22"/>
+    </w:p>
     <w:p/>
     <w:p>
       <w:pPr>
-        <w:pStyle w:val="Heading2"/>
-      </w:pPr>
-      <w:bookmarkStart w:id="21" w:name="_Toc70948025"/>
-      <w:bookmarkStart w:id="22" w:name="_Toc71141147"/>
-      <w:r>
-        <w:t>Gửi email thông báo lỗi</w:t>
-      </w:r>
-      <w:bookmarkEnd w:id="21"/>
-      <w:bookmarkEnd w:id="22"/>
-    </w:p>
-    <w:p/>
-    <w:p>
-      <w:pPr>
-        <w:pStyle w:val="Heading2"/>
-      </w:pPr>
-      <w:bookmarkStart w:id="23" w:name="_Toc70948026"/>
-      <w:bookmarkStart w:id="24" w:name="_Toc71141148"/>
-      <w:r>
-        <w:t>Quản lý tập lệnh</w:t>
+        <w:pStyle w:val="Heading3"/>
+      </w:pPr>
+      <w:bookmarkStart w:id="23" w:name="_Toc71141153"/>
+      <w:r>
+        <w:t>Sơ đồ trình tự</w:t>
       </w:r>
       <w:bookmarkEnd w:id="23"/>
-      <w:bookmarkEnd w:id="24"/>
-    </w:p>
-    <w:p/>
-    <w:p>
-      <w:pPr>
-        <w:pStyle w:val="Heading2"/>
-      </w:pPr>
-      <w:bookmarkStart w:id="25" w:name="_Toc70948027"/>
-      <w:bookmarkStart w:id="26" w:name="_Toc71141149"/>
-      <w:r>
-        <w:t>Thực thi tập lệnh</w:t>
-      </w:r>
-      <w:bookmarkEnd w:id="25"/>
-      <w:bookmarkEnd w:id="26"/>
-    </w:p>
-    <w:p>
-      <w:pPr>
-        <w:spacing w:before="0" w:after="160" w:line="259" w:lineRule="auto"/>
-        <w:jc w:val="left"/>
-      </w:pPr>
-      <w:r>
-        <w:br w:type="page"/>
-      </w:r>
     </w:p>
     <w:p>
       <w:pPr>
         <w:pStyle w:val="Heading1"/>
       </w:pPr>
-      <w:bookmarkStart w:id="27" w:name="_Toc70948028"/>
-      <w:bookmarkStart w:id="28" w:name="_Toc71141150"/>
-      <w:r>
-        <w:lastRenderedPageBreak/>
-        <w:t>PHÂN TÍCH THIẾT KẾ CHỨC NĂNG CHÍNH</w:t>
-      </w:r>
-      <w:bookmarkEnd w:id="27"/>
-      <w:bookmarkEnd w:id="28"/>
-    </w:p>
-    <w:p>
-      <w:pPr>
-        <w:pStyle w:val="Heading2"/>
-      </w:pPr>
-      <w:bookmarkStart w:id="29" w:name="_Toc71141151"/>
-      <w:r>
-        <w:t>Quản lý máy client</w:t>
-      </w:r>
-      <w:bookmarkEnd w:id="29"/>
-    </w:p>
-    <w:p>
-      <w:pPr>
-        <w:pStyle w:val="Heading3"/>
-      </w:pPr>
-      <w:bookmarkStart w:id="30" w:name="_Toc71141152"/>
-      <w:r>
-        <w:t>Sơ đồ phân tích lớp</w:t>
-      </w:r>
-      <w:bookmarkEnd w:id="30"/>
-    </w:p>
-    <w:p/>
-    <w:p>
-      <w:pPr>
-        <w:pStyle w:val="Heading3"/>
-      </w:pPr>
-      <w:bookmarkStart w:id="31" w:name="_Toc71141153"/>
-      <w:r>
-        <w:t>Sơ đồ trình tự</w:t>
-      </w:r>
-      <w:bookmarkEnd w:id="31"/>
-    </w:p>
-    <w:p>
-      <w:pPr>
-        <w:pStyle w:val="Heading1"/>
-      </w:pPr>
-      <w:bookmarkStart w:id="32" w:name="_Toc71141154"/>
+      <w:bookmarkStart w:id="24" w:name="_Toc71141154"/>
       <w:r>
         <w:lastRenderedPageBreak/>
         <w:t>THIẾT KẾ DATABASE, API ĐẶC BIỆT</w:t>
       </w:r>
-      <w:bookmarkEnd w:id="32"/>
+      <w:bookmarkEnd w:id="24"/>
     </w:p>
     <w:p>
       <w:pPr>
         <w:pStyle w:val="Heading2"/>
       </w:pPr>
-      <w:bookmarkStart w:id="33" w:name="_Toc71141155"/>
+      <w:bookmarkStart w:id="25" w:name="_Toc71141155"/>
       <w:r>
         <w:t>Thiết kế cơ sở dữ liệu</w:t>
       </w:r>
-      <w:bookmarkEnd w:id="33"/>
+      <w:bookmarkEnd w:id="25"/>
     </w:p>
     <w:p>
       <w:pPr>
         <w:pStyle w:val="Heading2"/>
       </w:pPr>
-      <w:bookmarkStart w:id="34" w:name="_Toc71141156"/>
+      <w:bookmarkStart w:id="26" w:name="_Toc71141156"/>
       <w:r>
         <w:t>Mô hình kiến trúc API</w:t>
       </w:r>
-      <w:bookmarkEnd w:id="34"/>
+      <w:bookmarkEnd w:id="26"/>
     </w:p>
     <w:p>
       <w:pPr>
         <w:pStyle w:val="Heading2"/>
       </w:pPr>
-      <w:bookmarkStart w:id="35" w:name="_Toc71141157"/>
+      <w:bookmarkStart w:id="27" w:name="_Toc71141157"/>
       <w:r>
         <w:t>Thiết kế API chi tiết</w:t>
       </w:r>
-      <w:bookmarkEnd w:id="35"/>
+      <w:bookmarkEnd w:id="27"/>
     </w:p>
     <w:p/>
     <w:p>
       <w:pPr>
         <w:pStyle w:val="Heading1"/>
       </w:pPr>
-      <w:bookmarkStart w:id="36" w:name="_Toc71141158"/>
+      <w:bookmarkStart w:id="28" w:name="_Toc71141158"/>
       <w:r>
         <w:lastRenderedPageBreak/>
         <w:t>CÔNG NGHỆ SỬ DỤNG VÀ KIẾN TRÚC TỔNG THỂ CỦA HỆ THỐNG</w:t>
       </w:r>
-      <w:bookmarkEnd w:id="36"/>
+      <w:bookmarkEnd w:id="28"/>
     </w:p>
     <w:p/>
     <w:p>
@@ -3915,6 +9181,120 @@
 <file path=word/numbering.xml><?xml version="1.0" encoding="utf-8"?>
 <w:numbering xmlns:wpc="http://schemas.microsoft.com/office/word/2010/wordprocessingCanvas" xmlns:cx="http://schemas.microsoft.com/office/drawing/2014/chartex" xmlns:cx1="http://schemas.microsoft.com/office/drawing/2015/9/8/chartex" xmlns:cx2="http://schemas.microsoft.com/office/drawing/2015/10/21/chartex" xmlns:cx3="http://schemas.microsoft.com/office/drawing/2016/5/9/chartex" xmlns:cx4="http://schemas.microsoft.com/office/drawing/2016/5/10/chartex" xmlns:cx5="http://schemas.microsoft.com/office/drawing/2016/5/11/chartex" xmlns:cx6="http://schemas.microsoft.com/office/drawing/2016/5/12/chartex" xmlns:cx7="http://schemas.microsoft.com/office/drawing/2016/5/13/chartex" xmlns:cx8="http://schemas.microsoft.com/office/drawing/2016/5/14/chartex" xmlns:mc="http://schemas.openxmlformats.org/markup-compatibility/2006" xmlns:aink="http://schemas.microsoft.com/office/drawing/2016/ink" xmlns:am3d="http://schemas.microsoft.com/office/drawing/2017/model3d" xmlns:o="urn:schemas-microsoft-com:office:office" xmlns:r="http://schemas.openxmlformats.org/officeDocument/2006/relationships" xmlns:m="http://schemas.openxmlformats.org/officeDocument/2006/math" xmlns:v="urn:schemas-microsoft-com:vml" xmlns:wp14="http://schemas.microsoft.com/office/word/2010/wordprocessingDrawing" xmlns:wp="http://schemas.openxmlformats.org/drawingml/2006/wordprocessingDrawing" xmlns:w10="urn:schemas-microsoft-com:office:word" xmlns:w="http://schemas.openxmlformats.org/wordprocessingml/2006/main" xmlns:w14="http://schemas.microsoft.com/office/word/2010/wordml" xmlns:w15="http://schemas.microsoft.com/office/word/2012/wordml" xmlns:w16cex="http://schemas.microsoft.com/office/word/2018/wordml/cex" xmlns:w16cid="http://schemas.microsoft.com/office/word/2016/wordml/cid" xmlns:w16="http://schemas.microsoft.com/office/word/2018/wordml" xmlns:w16sdtdh="http://schemas.microsoft.com/office/word/2020/wordml/sdtdatahash" xmlns:w16se="http://schemas.microsoft.com/office/word/2015/wordml/symex" xmlns:wpg="http://schemas.microsoft.com/office/word/2010/wordprocessingGroup" xmlns:wpi="http://schemas.microsoft.com/office/word/2010/wordprocessingInk" xmlns:wne="http://schemas.microsoft.com/office/word/2006/wordml" xmlns:wps="http://schemas.microsoft.com/office/word/2010/wordprocessingShape" mc:Ignorable="w14 w15 w16se w16cid w16 w16cex w16sdtdh wp14">
   <w:abstractNum w:abstractNumId="0" w15:restartNumberingAfterBreak="0">
+    <w:nsid w:val="074D3AED"/>
+    <w:multiLevelType w:val="hybridMultilevel"/>
+    <w:tmpl w:val="BB38E826"/>
+    <w:lvl w:ilvl="0" w:tplc="770212B8">
+      <w:start w:val="1"/>
+      <w:numFmt w:val="bullet"/>
+      <w:lvlText w:val="-"/>
+      <w:lvlJc w:val="left"/>
+      <w:pPr>
+        <w:ind w:left="1440" w:hanging="360"/>
+      </w:pPr>
+      <w:rPr>
+        <w:rFonts w:ascii="Vrinda" w:hAnsi="Vrinda" w:hint="default"/>
+        <w:b w:val="0"/>
+      </w:rPr>
+    </w:lvl>
+    <w:lvl w:ilvl="1" w:tplc="04090003" w:tentative="1">
+      <w:start w:val="1"/>
+      <w:numFmt w:val="bullet"/>
+      <w:lvlText w:val="o"/>
+      <w:lvlJc w:val="left"/>
+      <w:pPr>
+        <w:ind w:left="2160" w:hanging="360"/>
+      </w:pPr>
+      <w:rPr>
+        <w:rFonts w:ascii="Courier New" w:hAnsi="Courier New" w:cs="Courier New" w:hint="default"/>
+      </w:rPr>
+    </w:lvl>
+    <w:lvl w:ilvl="2" w:tplc="04090005" w:tentative="1">
+      <w:start w:val="1"/>
+      <w:numFmt w:val="bullet"/>
+      <w:lvlText w:val=""/>
+      <w:lvlJc w:val="left"/>
+      <w:pPr>
+        <w:ind w:left="2880" w:hanging="360"/>
+      </w:pPr>
+      <w:rPr>
+        <w:rFonts w:ascii="Wingdings" w:hAnsi="Wingdings" w:hint="default"/>
+      </w:rPr>
+    </w:lvl>
+    <w:lvl w:ilvl="3" w:tplc="04090001" w:tentative="1">
+      <w:start w:val="1"/>
+      <w:numFmt w:val="bullet"/>
+      <w:lvlText w:val=""/>
+      <w:lvlJc w:val="left"/>
+      <w:pPr>
+        <w:ind w:left="3600" w:hanging="360"/>
+      </w:pPr>
+      <w:rPr>
+        <w:rFonts w:ascii="Symbol" w:hAnsi="Symbol" w:hint="default"/>
+      </w:rPr>
+    </w:lvl>
+    <w:lvl w:ilvl="4" w:tplc="04090003" w:tentative="1">
+      <w:start w:val="1"/>
+      <w:numFmt w:val="bullet"/>
+      <w:lvlText w:val="o"/>
+      <w:lvlJc w:val="left"/>
+      <w:pPr>
+        <w:ind w:left="4320" w:hanging="360"/>
+      </w:pPr>
+      <w:rPr>
+        <w:rFonts w:ascii="Courier New" w:hAnsi="Courier New" w:cs="Courier New" w:hint="default"/>
+      </w:rPr>
+    </w:lvl>
+    <w:lvl w:ilvl="5" w:tplc="04090005" w:tentative="1">
+      <w:start w:val="1"/>
+      <w:numFmt w:val="bullet"/>
+      <w:lvlText w:val=""/>
+      <w:lvlJc w:val="left"/>
+      <w:pPr>
+        <w:ind w:left="5040" w:hanging="360"/>
+      </w:pPr>
+      <w:rPr>
+        <w:rFonts w:ascii="Wingdings" w:hAnsi="Wingdings" w:hint="default"/>
+      </w:rPr>
+    </w:lvl>
+    <w:lvl w:ilvl="6" w:tplc="04090001" w:tentative="1">
+      <w:start w:val="1"/>
+      <w:numFmt w:val="bullet"/>
+      <w:lvlText w:val=""/>
+      <w:lvlJc w:val="left"/>
+      <w:pPr>
+        <w:ind w:left="5760" w:hanging="360"/>
+      </w:pPr>
+      <w:rPr>
+        <w:rFonts w:ascii="Symbol" w:hAnsi="Symbol" w:hint="default"/>
+      </w:rPr>
+    </w:lvl>
+    <w:lvl w:ilvl="7" w:tplc="04090003" w:tentative="1">
+      <w:start w:val="1"/>
+      <w:numFmt w:val="bullet"/>
+      <w:lvlText w:val="o"/>
+      <w:lvlJc w:val="left"/>
+      <w:pPr>
+        <w:ind w:left="6480" w:hanging="360"/>
+      </w:pPr>
+      <w:rPr>
+        <w:rFonts w:ascii="Courier New" w:hAnsi="Courier New" w:cs="Courier New" w:hint="default"/>
+      </w:rPr>
+    </w:lvl>
+    <w:lvl w:ilvl="8" w:tplc="04090005" w:tentative="1">
+      <w:start w:val="1"/>
+      <w:numFmt w:val="bullet"/>
+      <w:lvlText w:val=""/>
+      <w:lvlJc w:val="left"/>
+      <w:pPr>
+        <w:ind w:left="7200" w:hanging="360"/>
+      </w:pPr>
+      <w:rPr>
+        <w:rFonts w:ascii="Wingdings" w:hAnsi="Wingdings" w:hint="default"/>
+      </w:rPr>
+    </w:lvl>
+  </w:abstractNum>
+  <w:abstractNum w:abstractNumId="1" w15:restartNumberingAfterBreak="0">
     <w:nsid w:val="0895675B"/>
     <w:multiLevelType w:val="multilevel"/>
     <w:tmpl w:val="820A2786"/>
@@ -4045,7 +9425,7 @@
       </w:rPr>
     </w:lvl>
   </w:abstractNum>
-  <w:abstractNum w:abstractNumId="1" w15:restartNumberingAfterBreak="0">
+  <w:abstractNum w:abstractNumId="2" w15:restartNumberingAfterBreak="0">
     <w:nsid w:val="09EC650C"/>
     <w:multiLevelType w:val="hybridMultilevel"/>
     <w:tmpl w:val="ACD4CB4C"/>
@@ -4162,7 +9542,775 @@
       </w:rPr>
     </w:lvl>
   </w:abstractNum>
-  <w:abstractNum w:abstractNumId="2" w15:restartNumberingAfterBreak="0">
+  <w:abstractNum w:abstractNumId="3" w15:restartNumberingAfterBreak="0">
+    <w:nsid w:val="116A5123"/>
+    <w:multiLevelType w:val="hybridMultilevel"/>
+    <w:tmpl w:val="FE62837E"/>
+    <w:lvl w:ilvl="0" w:tplc="770212B8">
+      <w:start w:val="1"/>
+      <w:numFmt w:val="bullet"/>
+      <w:lvlText w:val="-"/>
+      <w:lvlJc w:val="left"/>
+      <w:pPr>
+        <w:ind w:left="1440" w:hanging="360"/>
+      </w:pPr>
+      <w:rPr>
+        <w:rFonts w:ascii="Vrinda" w:hAnsi="Vrinda" w:hint="default"/>
+        <w:b w:val="0"/>
+      </w:rPr>
+    </w:lvl>
+    <w:lvl w:ilvl="1" w:tplc="04090003" w:tentative="1">
+      <w:start w:val="1"/>
+      <w:numFmt w:val="bullet"/>
+      <w:lvlText w:val="o"/>
+      <w:lvlJc w:val="left"/>
+      <w:pPr>
+        <w:ind w:left="2160" w:hanging="360"/>
+      </w:pPr>
+      <w:rPr>
+        <w:rFonts w:ascii="Courier New" w:hAnsi="Courier New" w:cs="Courier New" w:hint="default"/>
+      </w:rPr>
+    </w:lvl>
+    <w:lvl w:ilvl="2" w:tplc="04090005" w:tentative="1">
+      <w:start w:val="1"/>
+      <w:numFmt w:val="bullet"/>
+      <w:lvlText w:val=""/>
+      <w:lvlJc w:val="left"/>
+      <w:pPr>
+        <w:ind w:left="2880" w:hanging="360"/>
+      </w:pPr>
+      <w:rPr>
+        <w:rFonts w:ascii="Wingdings" w:hAnsi="Wingdings" w:hint="default"/>
+      </w:rPr>
+    </w:lvl>
+    <w:lvl w:ilvl="3" w:tplc="04090001" w:tentative="1">
+      <w:start w:val="1"/>
+      <w:numFmt w:val="bullet"/>
+      <w:lvlText w:val=""/>
+      <w:lvlJc w:val="left"/>
+      <w:pPr>
+        <w:ind w:left="3600" w:hanging="360"/>
+      </w:pPr>
+      <w:rPr>
+        <w:rFonts w:ascii="Symbol" w:hAnsi="Symbol" w:hint="default"/>
+      </w:rPr>
+    </w:lvl>
+    <w:lvl w:ilvl="4" w:tplc="04090003" w:tentative="1">
+      <w:start w:val="1"/>
+      <w:numFmt w:val="bullet"/>
+      <w:lvlText w:val="o"/>
+      <w:lvlJc w:val="left"/>
+      <w:pPr>
+        <w:ind w:left="4320" w:hanging="360"/>
+      </w:pPr>
+      <w:rPr>
+        <w:rFonts w:ascii="Courier New" w:hAnsi="Courier New" w:cs="Courier New" w:hint="default"/>
+      </w:rPr>
+    </w:lvl>
+    <w:lvl w:ilvl="5" w:tplc="04090005" w:tentative="1">
+      <w:start w:val="1"/>
+      <w:numFmt w:val="bullet"/>
+      <w:lvlText w:val=""/>
+      <w:lvlJc w:val="left"/>
+      <w:pPr>
+        <w:ind w:left="5040" w:hanging="360"/>
+      </w:pPr>
+      <w:rPr>
+        <w:rFonts w:ascii="Wingdings" w:hAnsi="Wingdings" w:hint="default"/>
+      </w:rPr>
+    </w:lvl>
+    <w:lvl w:ilvl="6" w:tplc="04090001" w:tentative="1">
+      <w:start w:val="1"/>
+      <w:numFmt w:val="bullet"/>
+      <w:lvlText w:val=""/>
+      <w:lvlJc w:val="left"/>
+      <w:pPr>
+        <w:ind w:left="5760" w:hanging="360"/>
+      </w:pPr>
+      <w:rPr>
+        <w:rFonts w:ascii="Symbol" w:hAnsi="Symbol" w:hint="default"/>
+      </w:rPr>
+    </w:lvl>
+    <w:lvl w:ilvl="7" w:tplc="04090003" w:tentative="1">
+      <w:start w:val="1"/>
+      <w:numFmt w:val="bullet"/>
+      <w:lvlText w:val="o"/>
+      <w:lvlJc w:val="left"/>
+      <w:pPr>
+        <w:ind w:left="6480" w:hanging="360"/>
+      </w:pPr>
+      <w:rPr>
+        <w:rFonts w:ascii="Courier New" w:hAnsi="Courier New" w:cs="Courier New" w:hint="default"/>
+      </w:rPr>
+    </w:lvl>
+    <w:lvl w:ilvl="8" w:tplc="04090005" w:tentative="1">
+      <w:start w:val="1"/>
+      <w:numFmt w:val="bullet"/>
+      <w:lvlText w:val=""/>
+      <w:lvlJc w:val="left"/>
+      <w:pPr>
+        <w:ind w:left="7200" w:hanging="360"/>
+      </w:pPr>
+      <w:rPr>
+        <w:rFonts w:ascii="Wingdings" w:hAnsi="Wingdings" w:hint="default"/>
+      </w:rPr>
+    </w:lvl>
+  </w:abstractNum>
+  <w:abstractNum w:abstractNumId="4" w15:restartNumberingAfterBreak="0">
+    <w:nsid w:val="177C30E3"/>
+    <w:multiLevelType w:val="hybridMultilevel"/>
+    <w:tmpl w:val="9490CF9A"/>
+    <w:lvl w:ilvl="0" w:tplc="770212B8">
+      <w:start w:val="1"/>
+      <w:numFmt w:val="bullet"/>
+      <w:lvlText w:val="-"/>
+      <w:lvlJc w:val="left"/>
+      <w:pPr>
+        <w:ind w:left="1080" w:hanging="360"/>
+      </w:pPr>
+      <w:rPr>
+        <w:rFonts w:ascii="Vrinda" w:hAnsi="Vrinda" w:hint="default"/>
+        <w:b w:val="0"/>
+      </w:rPr>
+    </w:lvl>
+    <w:lvl w:ilvl="1" w:tplc="04090003" w:tentative="1">
+      <w:start w:val="1"/>
+      <w:numFmt w:val="bullet"/>
+      <w:lvlText w:val="o"/>
+      <w:lvlJc w:val="left"/>
+      <w:pPr>
+        <w:ind w:left="1800" w:hanging="360"/>
+      </w:pPr>
+      <w:rPr>
+        <w:rFonts w:ascii="Courier New" w:hAnsi="Courier New" w:cs="Courier New" w:hint="default"/>
+      </w:rPr>
+    </w:lvl>
+    <w:lvl w:ilvl="2" w:tplc="04090005" w:tentative="1">
+      <w:start w:val="1"/>
+      <w:numFmt w:val="bullet"/>
+      <w:lvlText w:val=""/>
+      <w:lvlJc w:val="left"/>
+      <w:pPr>
+        <w:ind w:left="2520" w:hanging="360"/>
+      </w:pPr>
+      <w:rPr>
+        <w:rFonts w:ascii="Wingdings" w:hAnsi="Wingdings" w:hint="default"/>
+      </w:rPr>
+    </w:lvl>
+    <w:lvl w:ilvl="3" w:tplc="04090001" w:tentative="1">
+      <w:start w:val="1"/>
+      <w:numFmt w:val="bullet"/>
+      <w:lvlText w:val=""/>
+      <w:lvlJc w:val="left"/>
+      <w:pPr>
+        <w:ind w:left="3240" w:hanging="360"/>
+      </w:pPr>
+      <w:rPr>
+        <w:rFonts w:ascii="Symbol" w:hAnsi="Symbol" w:hint="default"/>
+      </w:rPr>
+    </w:lvl>
+    <w:lvl w:ilvl="4" w:tplc="04090003" w:tentative="1">
+      <w:start w:val="1"/>
+      <w:numFmt w:val="bullet"/>
+      <w:lvlText w:val="o"/>
+      <w:lvlJc w:val="left"/>
+      <w:pPr>
+        <w:ind w:left="3960" w:hanging="360"/>
+      </w:pPr>
+      <w:rPr>
+        <w:rFonts w:ascii="Courier New" w:hAnsi="Courier New" w:cs="Courier New" w:hint="default"/>
+      </w:rPr>
+    </w:lvl>
+    <w:lvl w:ilvl="5" w:tplc="04090005" w:tentative="1">
+      <w:start w:val="1"/>
+      <w:numFmt w:val="bullet"/>
+      <w:lvlText w:val=""/>
+      <w:lvlJc w:val="left"/>
+      <w:pPr>
+        <w:ind w:left="4680" w:hanging="360"/>
+      </w:pPr>
+      <w:rPr>
+        <w:rFonts w:ascii="Wingdings" w:hAnsi="Wingdings" w:hint="default"/>
+      </w:rPr>
+    </w:lvl>
+    <w:lvl w:ilvl="6" w:tplc="04090001" w:tentative="1">
+      <w:start w:val="1"/>
+      <w:numFmt w:val="bullet"/>
+      <w:lvlText w:val=""/>
+      <w:lvlJc w:val="left"/>
+      <w:pPr>
+        <w:ind w:left="5400" w:hanging="360"/>
+      </w:pPr>
+      <w:rPr>
+        <w:rFonts w:ascii="Symbol" w:hAnsi="Symbol" w:hint="default"/>
+      </w:rPr>
+    </w:lvl>
+    <w:lvl w:ilvl="7" w:tplc="04090003" w:tentative="1">
+      <w:start w:val="1"/>
+      <w:numFmt w:val="bullet"/>
+      <w:lvlText w:val="o"/>
+      <w:lvlJc w:val="left"/>
+      <w:pPr>
+        <w:ind w:left="6120" w:hanging="360"/>
+      </w:pPr>
+      <w:rPr>
+        <w:rFonts w:ascii="Courier New" w:hAnsi="Courier New" w:cs="Courier New" w:hint="default"/>
+      </w:rPr>
+    </w:lvl>
+    <w:lvl w:ilvl="8" w:tplc="04090005" w:tentative="1">
+      <w:start w:val="1"/>
+      <w:numFmt w:val="bullet"/>
+      <w:lvlText w:val=""/>
+      <w:lvlJc w:val="left"/>
+      <w:pPr>
+        <w:ind w:left="6840" w:hanging="360"/>
+      </w:pPr>
+      <w:rPr>
+        <w:rFonts w:ascii="Wingdings" w:hAnsi="Wingdings" w:hint="default"/>
+      </w:rPr>
+    </w:lvl>
+  </w:abstractNum>
+  <w:abstractNum w:abstractNumId="5" w15:restartNumberingAfterBreak="0">
+    <w:nsid w:val="20B321DB"/>
+    <w:multiLevelType w:val="hybridMultilevel"/>
+    <w:tmpl w:val="FF062BB0"/>
+    <w:lvl w:ilvl="0" w:tplc="04090001">
+      <w:start w:val="1"/>
+      <w:numFmt w:val="bullet"/>
+      <w:lvlText w:val=""/>
+      <w:lvlJc w:val="left"/>
+      <w:pPr>
+        <w:ind w:left="1800" w:hanging="360"/>
+      </w:pPr>
+      <w:rPr>
+        <w:rFonts w:ascii="Symbol" w:hAnsi="Symbol" w:hint="default"/>
+      </w:rPr>
+    </w:lvl>
+    <w:lvl w:ilvl="1" w:tplc="04090003" w:tentative="1">
+      <w:start w:val="1"/>
+      <w:numFmt w:val="bullet"/>
+      <w:lvlText w:val="o"/>
+      <w:lvlJc w:val="left"/>
+      <w:pPr>
+        <w:ind w:left="2520" w:hanging="360"/>
+      </w:pPr>
+      <w:rPr>
+        <w:rFonts w:ascii="Courier New" w:hAnsi="Courier New" w:cs="Courier New" w:hint="default"/>
+      </w:rPr>
+    </w:lvl>
+    <w:lvl w:ilvl="2" w:tplc="04090005" w:tentative="1">
+      <w:start w:val="1"/>
+      <w:numFmt w:val="bullet"/>
+      <w:lvlText w:val=""/>
+      <w:lvlJc w:val="left"/>
+      <w:pPr>
+        <w:ind w:left="3240" w:hanging="360"/>
+      </w:pPr>
+      <w:rPr>
+        <w:rFonts w:ascii="Wingdings" w:hAnsi="Wingdings" w:hint="default"/>
+      </w:rPr>
+    </w:lvl>
+    <w:lvl w:ilvl="3" w:tplc="04090001" w:tentative="1">
+      <w:start w:val="1"/>
+      <w:numFmt w:val="bullet"/>
+      <w:lvlText w:val=""/>
+      <w:lvlJc w:val="left"/>
+      <w:pPr>
+        <w:ind w:left="3960" w:hanging="360"/>
+      </w:pPr>
+      <w:rPr>
+        <w:rFonts w:ascii="Symbol" w:hAnsi="Symbol" w:hint="default"/>
+      </w:rPr>
+    </w:lvl>
+    <w:lvl w:ilvl="4" w:tplc="04090003" w:tentative="1">
+      <w:start w:val="1"/>
+      <w:numFmt w:val="bullet"/>
+      <w:lvlText w:val="o"/>
+      <w:lvlJc w:val="left"/>
+      <w:pPr>
+        <w:ind w:left="4680" w:hanging="360"/>
+      </w:pPr>
+      <w:rPr>
+        <w:rFonts w:ascii="Courier New" w:hAnsi="Courier New" w:cs="Courier New" w:hint="default"/>
+      </w:rPr>
+    </w:lvl>
+    <w:lvl w:ilvl="5" w:tplc="04090005" w:tentative="1">
+      <w:start w:val="1"/>
+      <w:numFmt w:val="bullet"/>
+      <w:lvlText w:val=""/>
+      <w:lvlJc w:val="left"/>
+      <w:pPr>
+        <w:ind w:left="5400" w:hanging="360"/>
+      </w:pPr>
+      <w:rPr>
+        <w:rFonts w:ascii="Wingdings" w:hAnsi="Wingdings" w:hint="default"/>
+      </w:rPr>
+    </w:lvl>
+    <w:lvl w:ilvl="6" w:tplc="04090001" w:tentative="1">
+      <w:start w:val="1"/>
+      <w:numFmt w:val="bullet"/>
+      <w:lvlText w:val=""/>
+      <w:lvlJc w:val="left"/>
+      <w:pPr>
+        <w:ind w:left="6120" w:hanging="360"/>
+      </w:pPr>
+      <w:rPr>
+        <w:rFonts w:ascii="Symbol" w:hAnsi="Symbol" w:hint="default"/>
+      </w:rPr>
+    </w:lvl>
+    <w:lvl w:ilvl="7" w:tplc="04090003" w:tentative="1">
+      <w:start w:val="1"/>
+      <w:numFmt w:val="bullet"/>
+      <w:lvlText w:val="o"/>
+      <w:lvlJc w:val="left"/>
+      <w:pPr>
+        <w:ind w:left="6840" w:hanging="360"/>
+      </w:pPr>
+      <w:rPr>
+        <w:rFonts w:ascii="Courier New" w:hAnsi="Courier New" w:cs="Courier New" w:hint="default"/>
+      </w:rPr>
+    </w:lvl>
+    <w:lvl w:ilvl="8" w:tplc="04090005" w:tentative="1">
+      <w:start w:val="1"/>
+      <w:numFmt w:val="bullet"/>
+      <w:lvlText w:val=""/>
+      <w:lvlJc w:val="left"/>
+      <w:pPr>
+        <w:ind w:left="7560" w:hanging="360"/>
+      </w:pPr>
+      <w:rPr>
+        <w:rFonts w:ascii="Wingdings" w:hAnsi="Wingdings" w:hint="default"/>
+      </w:rPr>
+    </w:lvl>
+  </w:abstractNum>
+  <w:abstractNum w:abstractNumId="6" w15:restartNumberingAfterBreak="0">
+    <w:nsid w:val="27E41FF0"/>
+    <w:multiLevelType w:val="hybridMultilevel"/>
+    <w:tmpl w:val="FB7EDE5C"/>
+    <w:lvl w:ilvl="0" w:tplc="770212B8">
+      <w:start w:val="1"/>
+      <w:numFmt w:val="bullet"/>
+      <w:lvlText w:val="-"/>
+      <w:lvlJc w:val="left"/>
+      <w:pPr>
+        <w:ind w:left="1440" w:hanging="360"/>
+      </w:pPr>
+      <w:rPr>
+        <w:rFonts w:ascii="Vrinda" w:hAnsi="Vrinda" w:hint="default"/>
+        <w:b w:val="0"/>
+      </w:rPr>
+    </w:lvl>
+    <w:lvl w:ilvl="1" w:tplc="04090003" w:tentative="1">
+      <w:start w:val="1"/>
+      <w:numFmt w:val="bullet"/>
+      <w:lvlText w:val="o"/>
+      <w:lvlJc w:val="left"/>
+      <w:pPr>
+        <w:ind w:left="2160" w:hanging="360"/>
+      </w:pPr>
+      <w:rPr>
+        <w:rFonts w:ascii="Courier New" w:hAnsi="Courier New" w:cs="Courier New" w:hint="default"/>
+      </w:rPr>
+    </w:lvl>
+    <w:lvl w:ilvl="2" w:tplc="04090005" w:tentative="1">
+      <w:start w:val="1"/>
+      <w:numFmt w:val="bullet"/>
+      <w:lvlText w:val=""/>
+      <w:lvlJc w:val="left"/>
+      <w:pPr>
+        <w:ind w:left="2880" w:hanging="360"/>
+      </w:pPr>
+      <w:rPr>
+        <w:rFonts w:ascii="Wingdings" w:hAnsi="Wingdings" w:hint="default"/>
+      </w:rPr>
+    </w:lvl>
+    <w:lvl w:ilvl="3" w:tplc="04090001" w:tentative="1">
+      <w:start w:val="1"/>
+      <w:numFmt w:val="bullet"/>
+      <w:lvlText w:val=""/>
+      <w:lvlJc w:val="left"/>
+      <w:pPr>
+        <w:ind w:left="3600" w:hanging="360"/>
+      </w:pPr>
+      <w:rPr>
+        <w:rFonts w:ascii="Symbol" w:hAnsi="Symbol" w:hint="default"/>
+      </w:rPr>
+    </w:lvl>
+    <w:lvl w:ilvl="4" w:tplc="04090003" w:tentative="1">
+      <w:start w:val="1"/>
+      <w:numFmt w:val="bullet"/>
+      <w:lvlText w:val="o"/>
+      <w:lvlJc w:val="left"/>
+      <w:pPr>
+        <w:ind w:left="4320" w:hanging="360"/>
+      </w:pPr>
+      <w:rPr>
+        <w:rFonts w:ascii="Courier New" w:hAnsi="Courier New" w:cs="Courier New" w:hint="default"/>
+      </w:rPr>
+    </w:lvl>
+    <w:lvl w:ilvl="5" w:tplc="04090005" w:tentative="1">
+      <w:start w:val="1"/>
+      <w:numFmt w:val="bullet"/>
+      <w:lvlText w:val=""/>
+      <w:lvlJc w:val="left"/>
+      <w:pPr>
+        <w:ind w:left="5040" w:hanging="360"/>
+      </w:pPr>
+      <w:rPr>
+        <w:rFonts w:ascii="Wingdings" w:hAnsi="Wingdings" w:hint="default"/>
+      </w:rPr>
+    </w:lvl>
+    <w:lvl w:ilvl="6" w:tplc="04090001" w:tentative="1">
+      <w:start w:val="1"/>
+      <w:numFmt w:val="bullet"/>
+      <w:lvlText w:val=""/>
+      <w:lvlJc w:val="left"/>
+      <w:pPr>
+        <w:ind w:left="5760" w:hanging="360"/>
+      </w:pPr>
+      <w:rPr>
+        <w:rFonts w:ascii="Symbol" w:hAnsi="Symbol" w:hint="default"/>
+      </w:rPr>
+    </w:lvl>
+    <w:lvl w:ilvl="7" w:tplc="04090003" w:tentative="1">
+      <w:start w:val="1"/>
+      <w:numFmt w:val="bullet"/>
+      <w:lvlText w:val="o"/>
+      <w:lvlJc w:val="left"/>
+      <w:pPr>
+        <w:ind w:left="6480" w:hanging="360"/>
+      </w:pPr>
+      <w:rPr>
+        <w:rFonts w:ascii="Courier New" w:hAnsi="Courier New" w:cs="Courier New" w:hint="default"/>
+      </w:rPr>
+    </w:lvl>
+    <w:lvl w:ilvl="8" w:tplc="04090005" w:tentative="1">
+      <w:start w:val="1"/>
+      <w:numFmt w:val="bullet"/>
+      <w:lvlText w:val=""/>
+      <w:lvlJc w:val="left"/>
+      <w:pPr>
+        <w:ind w:left="7200" w:hanging="360"/>
+      </w:pPr>
+      <w:rPr>
+        <w:rFonts w:ascii="Wingdings" w:hAnsi="Wingdings" w:hint="default"/>
+      </w:rPr>
+    </w:lvl>
+  </w:abstractNum>
+  <w:abstractNum w:abstractNumId="7" w15:restartNumberingAfterBreak="0">
+    <w:nsid w:val="2B951F44"/>
+    <w:multiLevelType w:val="hybridMultilevel"/>
+    <w:tmpl w:val="788AA12A"/>
+    <w:lvl w:ilvl="0" w:tplc="04090001">
+      <w:start w:val="1"/>
+      <w:numFmt w:val="bullet"/>
+      <w:lvlText w:val=""/>
+      <w:lvlJc w:val="left"/>
+      <w:pPr>
+        <w:ind w:left="2160" w:hanging="360"/>
+      </w:pPr>
+      <w:rPr>
+        <w:rFonts w:ascii="Symbol" w:hAnsi="Symbol" w:hint="default"/>
+      </w:rPr>
+    </w:lvl>
+    <w:lvl w:ilvl="1" w:tplc="04090003" w:tentative="1">
+      <w:start w:val="1"/>
+      <w:numFmt w:val="bullet"/>
+      <w:lvlText w:val="o"/>
+      <w:lvlJc w:val="left"/>
+      <w:pPr>
+        <w:ind w:left="2880" w:hanging="360"/>
+      </w:pPr>
+      <w:rPr>
+        <w:rFonts w:ascii="Courier New" w:hAnsi="Courier New" w:cs="Courier New" w:hint="default"/>
+      </w:rPr>
+    </w:lvl>
+    <w:lvl w:ilvl="2" w:tplc="04090005" w:tentative="1">
+      <w:start w:val="1"/>
+      <w:numFmt w:val="bullet"/>
+      <w:lvlText w:val=""/>
+      <w:lvlJc w:val="left"/>
+      <w:pPr>
+        <w:ind w:left="3600" w:hanging="360"/>
+      </w:pPr>
+      <w:rPr>
+        <w:rFonts w:ascii="Wingdings" w:hAnsi="Wingdings" w:hint="default"/>
+      </w:rPr>
+    </w:lvl>
+    <w:lvl w:ilvl="3" w:tplc="04090001" w:tentative="1">
+      <w:start w:val="1"/>
+      <w:numFmt w:val="bullet"/>
+      <w:lvlText w:val=""/>
+      <w:lvlJc w:val="left"/>
+      <w:pPr>
+        <w:ind w:left="4320" w:hanging="360"/>
+      </w:pPr>
+      <w:rPr>
+        <w:rFonts w:ascii="Symbol" w:hAnsi="Symbol" w:hint="default"/>
+      </w:rPr>
+    </w:lvl>
+    <w:lvl w:ilvl="4" w:tplc="04090003" w:tentative="1">
+      <w:start w:val="1"/>
+      <w:numFmt w:val="bullet"/>
+      <w:lvlText w:val="o"/>
+      <w:lvlJc w:val="left"/>
+      <w:pPr>
+        <w:ind w:left="5040" w:hanging="360"/>
+      </w:pPr>
+      <w:rPr>
+        <w:rFonts w:ascii="Courier New" w:hAnsi="Courier New" w:cs="Courier New" w:hint="default"/>
+      </w:rPr>
+    </w:lvl>
+    <w:lvl w:ilvl="5" w:tplc="04090005" w:tentative="1">
+      <w:start w:val="1"/>
+      <w:numFmt w:val="bullet"/>
+      <w:lvlText w:val=""/>
+      <w:lvlJc w:val="left"/>
+      <w:pPr>
+        <w:ind w:left="5760" w:hanging="360"/>
+      </w:pPr>
+      <w:rPr>
+        <w:rFonts w:ascii="Wingdings" w:hAnsi="Wingdings" w:hint="default"/>
+      </w:rPr>
+    </w:lvl>
+    <w:lvl w:ilvl="6" w:tplc="04090001" w:tentative="1">
+      <w:start w:val="1"/>
+      <w:numFmt w:val="bullet"/>
+      <w:lvlText w:val=""/>
+      <w:lvlJc w:val="left"/>
+      <w:pPr>
+        <w:ind w:left="6480" w:hanging="360"/>
+      </w:pPr>
+      <w:rPr>
+        <w:rFonts w:ascii="Symbol" w:hAnsi="Symbol" w:hint="default"/>
+      </w:rPr>
+    </w:lvl>
+    <w:lvl w:ilvl="7" w:tplc="04090003" w:tentative="1">
+      <w:start w:val="1"/>
+      <w:numFmt w:val="bullet"/>
+      <w:lvlText w:val="o"/>
+      <w:lvlJc w:val="left"/>
+      <w:pPr>
+        <w:ind w:left="7200" w:hanging="360"/>
+      </w:pPr>
+      <w:rPr>
+        <w:rFonts w:ascii="Courier New" w:hAnsi="Courier New" w:cs="Courier New" w:hint="default"/>
+      </w:rPr>
+    </w:lvl>
+    <w:lvl w:ilvl="8" w:tplc="04090005" w:tentative="1">
+      <w:start w:val="1"/>
+      <w:numFmt w:val="bullet"/>
+      <w:lvlText w:val=""/>
+      <w:lvlJc w:val="left"/>
+      <w:pPr>
+        <w:ind w:left="7920" w:hanging="360"/>
+      </w:pPr>
+      <w:rPr>
+        <w:rFonts w:ascii="Wingdings" w:hAnsi="Wingdings" w:hint="default"/>
+      </w:rPr>
+    </w:lvl>
+  </w:abstractNum>
+  <w:abstractNum w:abstractNumId="8" w15:restartNumberingAfterBreak="0">
+    <w:nsid w:val="2F2A1D7F"/>
+    <w:multiLevelType w:val="hybridMultilevel"/>
+    <w:tmpl w:val="921A944A"/>
+    <w:lvl w:ilvl="0" w:tplc="04090017">
+      <w:start w:val="1"/>
+      <w:numFmt w:val="lowerLetter"/>
+      <w:lvlText w:val="%1)"/>
+      <w:lvlJc w:val="left"/>
+      <w:pPr>
+        <w:ind w:left="720" w:hanging="360"/>
+      </w:pPr>
+    </w:lvl>
+    <w:lvl w:ilvl="1" w:tplc="04090019" w:tentative="1">
+      <w:start w:val="1"/>
+      <w:numFmt w:val="lowerLetter"/>
+      <w:lvlText w:val="%2."/>
+      <w:lvlJc w:val="left"/>
+      <w:pPr>
+        <w:ind w:left="1440" w:hanging="360"/>
+      </w:pPr>
+    </w:lvl>
+    <w:lvl w:ilvl="2" w:tplc="0409001B" w:tentative="1">
+      <w:start w:val="1"/>
+      <w:numFmt w:val="lowerRoman"/>
+      <w:lvlText w:val="%3."/>
+      <w:lvlJc w:val="right"/>
+      <w:pPr>
+        <w:ind w:left="2160" w:hanging="180"/>
+      </w:pPr>
+    </w:lvl>
+    <w:lvl w:ilvl="3" w:tplc="0409000F" w:tentative="1">
+      <w:start w:val="1"/>
+      <w:numFmt w:val="decimal"/>
+      <w:lvlText w:val="%4."/>
+      <w:lvlJc w:val="left"/>
+      <w:pPr>
+        <w:ind w:left="2880" w:hanging="360"/>
+      </w:pPr>
+    </w:lvl>
+    <w:lvl w:ilvl="4" w:tplc="04090019" w:tentative="1">
+      <w:start w:val="1"/>
+      <w:numFmt w:val="lowerLetter"/>
+      <w:lvlText w:val="%5."/>
+      <w:lvlJc w:val="left"/>
+      <w:pPr>
+        <w:ind w:left="3600" w:hanging="360"/>
+      </w:pPr>
+    </w:lvl>
+    <w:lvl w:ilvl="5" w:tplc="0409001B" w:tentative="1">
+      <w:start w:val="1"/>
+      <w:numFmt w:val="lowerRoman"/>
+      <w:lvlText w:val="%6."/>
+      <w:lvlJc w:val="right"/>
+      <w:pPr>
+        <w:ind w:left="4320" w:hanging="180"/>
+      </w:pPr>
+    </w:lvl>
+    <w:lvl w:ilvl="6" w:tplc="0409000F" w:tentative="1">
+      <w:start w:val="1"/>
+      <w:numFmt w:val="decimal"/>
+      <w:lvlText w:val="%7."/>
+      <w:lvlJc w:val="left"/>
+      <w:pPr>
+        <w:ind w:left="5040" w:hanging="360"/>
+      </w:pPr>
+    </w:lvl>
+    <w:lvl w:ilvl="7" w:tplc="04090019" w:tentative="1">
+      <w:start w:val="1"/>
+      <w:numFmt w:val="lowerLetter"/>
+      <w:lvlText w:val="%8."/>
+      <w:lvlJc w:val="left"/>
+      <w:pPr>
+        <w:ind w:left="5760" w:hanging="360"/>
+      </w:pPr>
+    </w:lvl>
+    <w:lvl w:ilvl="8" w:tplc="0409001B" w:tentative="1">
+      <w:start w:val="1"/>
+      <w:numFmt w:val="lowerRoman"/>
+      <w:lvlText w:val="%9."/>
+      <w:lvlJc w:val="right"/>
+      <w:pPr>
+        <w:ind w:left="6480" w:hanging="180"/>
+      </w:pPr>
+    </w:lvl>
+  </w:abstractNum>
+  <w:abstractNum w:abstractNumId="9" w15:restartNumberingAfterBreak="0">
+    <w:nsid w:val="397033A0"/>
+    <w:multiLevelType w:val="hybridMultilevel"/>
+    <w:tmpl w:val="A038FD9A"/>
+    <w:lvl w:ilvl="0" w:tplc="770212B8">
+      <w:start w:val="1"/>
+      <w:numFmt w:val="bullet"/>
+      <w:lvlText w:val="-"/>
+      <w:lvlJc w:val="left"/>
+      <w:pPr>
+        <w:ind w:left="1440" w:hanging="360"/>
+      </w:pPr>
+      <w:rPr>
+        <w:rFonts w:ascii="Vrinda" w:hAnsi="Vrinda" w:hint="default"/>
+        <w:b w:val="0"/>
+      </w:rPr>
+    </w:lvl>
+    <w:lvl w:ilvl="1" w:tplc="04090003" w:tentative="1">
+      <w:start w:val="1"/>
+      <w:numFmt w:val="bullet"/>
+      <w:lvlText w:val="o"/>
+      <w:lvlJc w:val="left"/>
+      <w:pPr>
+        <w:ind w:left="2160" w:hanging="360"/>
+      </w:pPr>
+      <w:rPr>
+        <w:rFonts w:ascii="Courier New" w:hAnsi="Courier New" w:cs="Courier New" w:hint="default"/>
+      </w:rPr>
+    </w:lvl>
+    <w:lvl w:ilvl="2" w:tplc="04090005" w:tentative="1">
+      <w:start w:val="1"/>
+      <w:numFmt w:val="bullet"/>
+      <w:lvlText w:val=""/>
+      <w:lvlJc w:val="left"/>
+      <w:pPr>
+        <w:ind w:left="2880" w:hanging="360"/>
+      </w:pPr>
+      <w:rPr>
+        <w:rFonts w:ascii="Wingdings" w:hAnsi="Wingdings" w:hint="default"/>
+      </w:rPr>
+    </w:lvl>
+    <w:lvl w:ilvl="3" w:tplc="04090001" w:tentative="1">
+      <w:start w:val="1"/>
+      <w:numFmt w:val="bullet"/>
+      <w:lvlText w:val=""/>
+      <w:lvlJc w:val="left"/>
+      <w:pPr>
+        <w:ind w:left="3600" w:hanging="360"/>
+      </w:pPr>
+      <w:rPr>
+        <w:rFonts w:ascii="Symbol" w:hAnsi="Symbol" w:hint="default"/>
+      </w:rPr>
+    </w:lvl>
+    <w:lvl w:ilvl="4" w:tplc="04090003" w:tentative="1">
+      <w:start w:val="1"/>
+      <w:numFmt w:val="bullet"/>
+      <w:lvlText w:val="o"/>
+      <w:lvlJc w:val="left"/>
+      <w:pPr>
+        <w:ind w:left="4320" w:hanging="360"/>
+      </w:pPr>
+      <w:rPr>
+        <w:rFonts w:ascii="Courier New" w:hAnsi="Courier New" w:cs="Courier New" w:hint="default"/>
+      </w:rPr>
+    </w:lvl>
+    <w:lvl w:ilvl="5" w:tplc="04090005" w:tentative="1">
+      <w:start w:val="1"/>
+      <w:numFmt w:val="bullet"/>
+      <w:lvlText w:val=""/>
+      <w:lvlJc w:val="left"/>
+      <w:pPr>
+        <w:ind w:left="5040" w:hanging="360"/>
+      </w:pPr>
+      <w:rPr>
+        <w:rFonts w:ascii="Wingdings" w:hAnsi="Wingdings" w:hint="default"/>
+      </w:rPr>
+    </w:lvl>
+    <w:lvl w:ilvl="6" w:tplc="04090001" w:tentative="1">
+      <w:start w:val="1"/>
+      <w:numFmt w:val="bullet"/>
+      <w:lvlText w:val=""/>
+      <w:lvlJc w:val="left"/>
+      <w:pPr>
+        <w:ind w:left="5760" w:hanging="360"/>
+      </w:pPr>
+      <w:rPr>
+        <w:rFonts w:ascii="Symbol" w:hAnsi="Symbol" w:hint="default"/>
+      </w:rPr>
+    </w:lvl>
+    <w:lvl w:ilvl="7" w:tplc="04090003" w:tentative="1">
+      <w:start w:val="1"/>
+      <w:numFmt w:val="bullet"/>
+      <w:lvlText w:val="o"/>
+      <w:lvlJc w:val="left"/>
+      <w:pPr>
+        <w:ind w:left="6480" w:hanging="360"/>
+      </w:pPr>
+      <w:rPr>
+        <w:rFonts w:ascii="Courier New" w:hAnsi="Courier New" w:cs="Courier New" w:hint="default"/>
+      </w:rPr>
+    </w:lvl>
+    <w:lvl w:ilvl="8" w:tplc="04090005" w:tentative="1">
+      <w:start w:val="1"/>
+      <w:numFmt w:val="bullet"/>
+      <w:lvlText w:val=""/>
+      <w:lvlJc w:val="left"/>
+      <w:pPr>
+        <w:ind w:left="7200" w:hanging="360"/>
+      </w:pPr>
+      <w:rPr>
+        <w:rFonts w:ascii="Wingdings" w:hAnsi="Wingdings" w:hint="default"/>
+      </w:rPr>
+    </w:lvl>
+  </w:abstractNum>
+  <w:abstractNum w:abstractNumId="10" w15:restartNumberingAfterBreak="0">
     <w:nsid w:val="46A200F7"/>
     <w:multiLevelType w:val="hybridMultilevel"/>
     <w:tmpl w:val="89D8CE38"/>
@@ -4248,7 +10396,93 @@
       </w:pPr>
     </w:lvl>
   </w:abstractNum>
-  <w:abstractNum w:abstractNumId="3" w15:restartNumberingAfterBreak="0">
+  <w:abstractNum w:abstractNumId="11" w15:restartNumberingAfterBreak="0">
+    <w:nsid w:val="5AAF3B27"/>
+    <w:multiLevelType w:val="hybridMultilevel"/>
+    <w:tmpl w:val="FF0898D4"/>
+    <w:lvl w:ilvl="0" w:tplc="0409000F">
+      <w:start w:val="1"/>
+      <w:numFmt w:val="decimal"/>
+      <w:lvlText w:val="%1."/>
+      <w:lvlJc w:val="left"/>
+      <w:pPr>
+        <w:ind w:left="720" w:hanging="360"/>
+      </w:pPr>
+    </w:lvl>
+    <w:lvl w:ilvl="1" w:tplc="04090019" w:tentative="1">
+      <w:start w:val="1"/>
+      <w:numFmt w:val="lowerLetter"/>
+      <w:lvlText w:val="%2."/>
+      <w:lvlJc w:val="left"/>
+      <w:pPr>
+        <w:ind w:left="1440" w:hanging="360"/>
+      </w:pPr>
+    </w:lvl>
+    <w:lvl w:ilvl="2" w:tplc="0409001B" w:tentative="1">
+      <w:start w:val="1"/>
+      <w:numFmt w:val="lowerRoman"/>
+      <w:lvlText w:val="%3."/>
+      <w:lvlJc w:val="right"/>
+      <w:pPr>
+        <w:ind w:left="2160" w:hanging="180"/>
+      </w:pPr>
+    </w:lvl>
+    <w:lvl w:ilvl="3" w:tplc="0409000F" w:tentative="1">
+      <w:start w:val="1"/>
+      <w:numFmt w:val="decimal"/>
+      <w:lvlText w:val="%4."/>
+      <w:lvlJc w:val="left"/>
+      <w:pPr>
+        <w:ind w:left="2880" w:hanging="360"/>
+      </w:pPr>
+    </w:lvl>
+    <w:lvl w:ilvl="4" w:tplc="04090019" w:tentative="1">
+      <w:start w:val="1"/>
+      <w:numFmt w:val="lowerLetter"/>
+      <w:lvlText w:val="%5."/>
+      <w:lvlJc w:val="left"/>
+      <w:pPr>
+        <w:ind w:left="3600" w:hanging="360"/>
+      </w:pPr>
+    </w:lvl>
+    <w:lvl w:ilvl="5" w:tplc="0409001B" w:tentative="1">
+      <w:start w:val="1"/>
+      <w:numFmt w:val="lowerRoman"/>
+      <w:lvlText w:val="%6."/>
+      <w:lvlJc w:val="right"/>
+      <w:pPr>
+        <w:ind w:left="4320" w:hanging="180"/>
+      </w:pPr>
+    </w:lvl>
+    <w:lvl w:ilvl="6" w:tplc="0409000F" w:tentative="1">
+      <w:start w:val="1"/>
+      <w:numFmt w:val="decimal"/>
+      <w:lvlText w:val="%7."/>
+      <w:lvlJc w:val="left"/>
+      <w:pPr>
+        <w:ind w:left="5040" w:hanging="360"/>
+      </w:pPr>
+    </w:lvl>
+    <w:lvl w:ilvl="7" w:tplc="04090019" w:tentative="1">
+      <w:start w:val="1"/>
+      <w:numFmt w:val="lowerLetter"/>
+      <w:lvlText w:val="%8."/>
+      <w:lvlJc w:val="left"/>
+      <w:pPr>
+        <w:ind w:left="5760" w:hanging="360"/>
+      </w:pPr>
+    </w:lvl>
+    <w:lvl w:ilvl="8" w:tplc="0409001B" w:tentative="1">
+      <w:start w:val="1"/>
+      <w:numFmt w:val="lowerRoman"/>
+      <w:lvlText w:val="%9."/>
+      <w:lvlJc w:val="right"/>
+      <w:pPr>
+        <w:ind w:left="6480" w:hanging="180"/>
+      </w:pPr>
+    </w:lvl>
+  </w:abstractNum>
+  <w:abstractNum w:abstractNumId="12" w15:restartNumberingAfterBreak="0">
     <w:nsid w:val="5F2300C2"/>
     <w:multiLevelType w:val="hybridMultilevel"/>
     <w:tmpl w:val="8B7CB992"/>
@@ -4334,7 +10568,121 @@
       </w:pPr>
     </w:lvl>
   </w:abstractNum>
-  <w:abstractNum w:abstractNumId="4" w15:restartNumberingAfterBreak="0">
+  <w:abstractNum w:abstractNumId="13" w15:restartNumberingAfterBreak="0">
+    <w:nsid w:val="60C9461C"/>
+    <w:multiLevelType w:val="hybridMultilevel"/>
+    <w:tmpl w:val="9D463842"/>
+    <w:lvl w:ilvl="0" w:tplc="770212B8">
+      <w:start w:val="1"/>
+      <w:numFmt w:val="bullet"/>
+      <w:lvlText w:val="-"/>
+      <w:lvlJc w:val="left"/>
+      <w:pPr>
+        <w:ind w:left="1440" w:hanging="360"/>
+      </w:pPr>
+      <w:rPr>
+        <w:rFonts w:ascii="Vrinda" w:hAnsi="Vrinda" w:hint="default"/>
+        <w:b w:val="0"/>
+      </w:rPr>
+    </w:lvl>
+    <w:lvl w:ilvl="1" w:tplc="04090003" w:tentative="1">
+      <w:start w:val="1"/>
+      <w:numFmt w:val="bullet"/>
+      <w:lvlText w:val="o"/>
+      <w:lvlJc w:val="left"/>
+      <w:pPr>
+        <w:ind w:left="2160" w:hanging="360"/>
+      </w:pPr>
+      <w:rPr>
+        <w:rFonts w:ascii="Courier New" w:hAnsi="Courier New" w:cs="Courier New" w:hint="default"/>
+      </w:rPr>
+    </w:lvl>
+    <w:lvl w:ilvl="2" w:tplc="04090005" w:tentative="1">
+      <w:start w:val="1"/>
+      <w:numFmt w:val="bullet"/>
+      <w:lvlText w:val=""/>
+      <w:lvlJc w:val="left"/>
+      <w:pPr>
+        <w:ind w:left="2880" w:hanging="360"/>
+      </w:pPr>
+      <w:rPr>
+        <w:rFonts w:ascii="Wingdings" w:hAnsi="Wingdings" w:hint="default"/>
+      </w:rPr>
+    </w:lvl>
+    <w:lvl w:ilvl="3" w:tplc="04090001" w:tentative="1">
+      <w:start w:val="1"/>
+      <w:numFmt w:val="bullet"/>
+      <w:lvlText w:val=""/>
+      <w:lvlJc w:val="left"/>
+      <w:pPr>
+        <w:ind w:left="3600" w:hanging="360"/>
+      </w:pPr>
+      <w:rPr>
+        <w:rFonts w:ascii="Symbol" w:hAnsi="Symbol" w:hint="default"/>
+      </w:rPr>
+    </w:lvl>
+    <w:lvl w:ilvl="4" w:tplc="04090003" w:tentative="1">
+      <w:start w:val="1"/>
+      <w:numFmt w:val="bullet"/>
+      <w:lvlText w:val="o"/>
+      <w:lvlJc w:val="left"/>
+      <w:pPr>
+        <w:ind w:left="4320" w:hanging="360"/>
+      </w:pPr>
+      <w:rPr>
+        <w:rFonts w:ascii="Courier New" w:hAnsi="Courier New" w:cs="Courier New" w:hint="default"/>
+      </w:rPr>
+    </w:lvl>
+    <w:lvl w:ilvl="5" w:tplc="04090005" w:tentative="1">
+      <w:start w:val="1"/>
+      <w:numFmt w:val="bullet"/>
+      <w:lvlText w:val=""/>
+      <w:lvlJc w:val="left"/>
+      <w:pPr>
+        <w:ind w:left="5040" w:hanging="360"/>
+      </w:pPr>
+      <w:rPr>
+        <w:rFonts w:ascii="Wingdings" w:hAnsi="Wingdings" w:hint="default"/>
+      </w:rPr>
+    </w:lvl>
+    <w:lvl w:ilvl="6" w:tplc="04090001" w:tentative="1">
+      <w:start w:val="1"/>
+      <w:numFmt w:val="bullet"/>
+      <w:lvlText w:val=""/>
+      <w:lvlJc w:val="left"/>
+      <w:pPr>
+        <w:ind w:left="5760" w:hanging="360"/>
+      </w:pPr>
+      <w:rPr>
+        <w:rFonts w:ascii="Symbol" w:hAnsi="Symbol" w:hint="default"/>
+      </w:rPr>
+    </w:lvl>
+    <w:lvl w:ilvl="7" w:tplc="04090003" w:tentative="1">
+      <w:start w:val="1"/>
+      <w:numFmt w:val="bullet"/>
+      <w:lvlText w:val="o"/>
+      <w:lvlJc w:val="left"/>
+      <w:pPr>
+        <w:ind w:left="6480" w:hanging="360"/>
+      </w:pPr>
+      <w:rPr>
+        <w:rFonts w:ascii="Courier New" w:hAnsi="Courier New" w:cs="Courier New" w:hint="default"/>
+      </w:rPr>
+    </w:lvl>
+    <w:lvl w:ilvl="8" w:tplc="04090005" w:tentative="1">
+      <w:start w:val="1"/>
+      <w:numFmt w:val="bullet"/>
+      <w:lvlText w:val=""/>
+      <w:lvlJc w:val="left"/>
+      <w:pPr>
+        <w:ind w:left="7200" w:hanging="360"/>
+      </w:pPr>
+      <w:rPr>
+        <w:rFonts w:ascii="Wingdings" w:hAnsi="Wingdings" w:hint="default"/>
+      </w:rPr>
+    </w:lvl>
+  </w:abstractNum>
+  <w:abstractNum w:abstractNumId="14" w15:restartNumberingAfterBreak="0">
     <w:nsid w:val="6EF9221D"/>
     <w:multiLevelType w:val="hybridMultilevel"/>
     <w:tmpl w:val="800CD6D0"/>
@@ -4451,20 +10799,167 @@
       </w:rPr>
     </w:lvl>
   </w:abstractNum>
+  <w:abstractNum w:abstractNumId="15" w15:restartNumberingAfterBreak="0">
+    <w:nsid w:val="7B913E77"/>
+    <w:multiLevelType w:val="hybridMultilevel"/>
+    <w:tmpl w:val="1E5876C2"/>
+    <w:lvl w:ilvl="0" w:tplc="770212B8">
+      <w:start w:val="1"/>
+      <w:numFmt w:val="bullet"/>
+      <w:lvlText w:val="-"/>
+      <w:lvlJc w:val="left"/>
+      <w:pPr>
+        <w:ind w:left="1440" w:hanging="360"/>
+      </w:pPr>
+      <w:rPr>
+        <w:rFonts w:ascii="Vrinda" w:hAnsi="Vrinda" w:hint="default"/>
+        <w:b w:val="0"/>
+      </w:rPr>
+    </w:lvl>
+    <w:lvl w:ilvl="1" w:tplc="04090003" w:tentative="1">
+      <w:start w:val="1"/>
+      <w:numFmt w:val="bullet"/>
+      <w:lvlText w:val="o"/>
+      <w:lvlJc w:val="left"/>
+      <w:pPr>
+        <w:ind w:left="2160" w:hanging="360"/>
+      </w:pPr>
+      <w:rPr>
+        <w:rFonts w:ascii="Courier New" w:hAnsi="Courier New" w:cs="Courier New" w:hint="default"/>
+      </w:rPr>
+    </w:lvl>
+    <w:lvl w:ilvl="2" w:tplc="04090005" w:tentative="1">
+      <w:start w:val="1"/>
+      <w:numFmt w:val="bullet"/>
+      <w:lvlText w:val=""/>
+      <w:lvlJc w:val="left"/>
+      <w:pPr>
+        <w:ind w:left="2880" w:hanging="360"/>
+      </w:pPr>
+      <w:rPr>
+        <w:rFonts w:ascii="Wingdings" w:hAnsi="Wingdings" w:hint="default"/>
+      </w:rPr>
+    </w:lvl>
+    <w:lvl w:ilvl="3" w:tplc="04090001" w:tentative="1">
+      <w:start w:val="1"/>
+      <w:numFmt w:val="bullet"/>
+      <w:lvlText w:val=""/>
+      <w:lvlJc w:val="left"/>
+      <w:pPr>
+        <w:ind w:left="3600" w:hanging="360"/>
+      </w:pPr>
+      <w:rPr>
+        <w:rFonts w:ascii="Symbol" w:hAnsi="Symbol" w:hint="default"/>
+      </w:rPr>
+    </w:lvl>
+    <w:lvl w:ilvl="4" w:tplc="04090003" w:tentative="1">
+      <w:start w:val="1"/>
+      <w:numFmt w:val="bullet"/>
+      <w:lvlText w:val="o"/>
+      <w:lvlJc w:val="left"/>
+      <w:pPr>
+        <w:ind w:left="4320" w:hanging="360"/>
+      </w:pPr>
+      <w:rPr>
+        <w:rFonts w:ascii="Courier New" w:hAnsi="Courier New" w:cs="Courier New" w:hint="default"/>
+      </w:rPr>
+    </w:lvl>
+    <w:lvl w:ilvl="5" w:tplc="04090005" w:tentative="1">
+      <w:start w:val="1"/>
+      <w:numFmt w:val="bullet"/>
+      <w:lvlText w:val=""/>
+      <w:lvlJc w:val="left"/>
+      <w:pPr>
+        <w:ind w:left="5040" w:hanging="360"/>
+      </w:pPr>
+      <w:rPr>
+        <w:rFonts w:ascii="Wingdings" w:hAnsi="Wingdings" w:hint="default"/>
+      </w:rPr>
+    </w:lvl>
+    <w:lvl w:ilvl="6" w:tplc="04090001" w:tentative="1">
+      <w:start w:val="1"/>
+      <w:numFmt w:val="bullet"/>
+      <w:lvlText w:val=""/>
+      <w:lvlJc w:val="left"/>
+      <w:pPr>
+        <w:ind w:left="5760" w:hanging="360"/>
+      </w:pPr>
+      <w:rPr>
+        <w:rFonts w:ascii="Symbol" w:hAnsi="Symbol" w:hint="default"/>
+      </w:rPr>
+    </w:lvl>
+    <w:lvl w:ilvl="7" w:tplc="04090003" w:tentative="1">
+      <w:start w:val="1"/>
+      <w:numFmt w:val="bullet"/>
+      <w:lvlText w:val="o"/>
+      <w:lvlJc w:val="left"/>
+      <w:pPr>
+        <w:ind w:left="6480" w:hanging="360"/>
+      </w:pPr>
+      <w:rPr>
+        <w:rFonts w:ascii="Courier New" w:hAnsi="Courier New" w:cs="Courier New" w:hint="default"/>
+      </w:rPr>
+    </w:lvl>
+    <w:lvl w:ilvl="8" w:tplc="04090005" w:tentative="1">
+      <w:start w:val="1"/>
+      <w:numFmt w:val="bullet"/>
+      <w:lvlText w:val=""/>
+      <w:lvlJc w:val="left"/>
+      <w:pPr>
+        <w:ind w:left="7200" w:hanging="360"/>
+      </w:pPr>
+      <w:rPr>
+        <w:rFonts w:ascii="Wingdings" w:hAnsi="Wingdings" w:hint="default"/>
+      </w:rPr>
+    </w:lvl>
+  </w:abstractNum>
   <w:num w:numId="1">
+    <w:abstractNumId w:val="1"/>
+  </w:num>
+  <w:num w:numId="2">
+    <w:abstractNumId w:val="2"/>
+  </w:num>
+  <w:num w:numId="3">
+    <w:abstractNumId w:val="14"/>
+  </w:num>
+  <w:num w:numId="4">
+    <w:abstractNumId w:val="10"/>
+  </w:num>
+  <w:num w:numId="5">
+    <w:abstractNumId w:val="12"/>
+  </w:num>
+  <w:num w:numId="6">
+    <w:abstractNumId w:val="4"/>
+  </w:num>
+  <w:num w:numId="7">
+    <w:abstractNumId w:val="5"/>
+  </w:num>
+  <w:num w:numId="8">
+    <w:abstractNumId w:val="13"/>
+  </w:num>
+  <w:num w:numId="9">
+    <w:abstractNumId w:val="7"/>
+  </w:num>
+  <w:num w:numId="10">
+    <w:abstractNumId w:val="15"/>
+  </w:num>
+  <w:num w:numId="11">
+    <w:abstractNumId w:val="3"/>
+  </w:num>
+  <w:num w:numId="12">
+    <w:abstractNumId w:val="6"/>
+  </w:num>
+  <w:num w:numId="13">
+    <w:abstractNumId w:val="9"/>
+  </w:num>
+  <w:num w:numId="14">
     <w:abstractNumId w:val="0"/>
   </w:num>
-  <w:num w:numId="2">
-    <w:abstractNumId w:val="1"/>
+  <w:num w:numId="15">
+    <w:abstractNumId w:val="8"/>
   </w:num>
-  <w:num w:numId="3">
-    <w:abstractNumId w:val="4"/>
-  </w:num>
-  <w:num w:numId="4">
-    <w:abstractNumId w:val="2"/>
-  </w:num>
-  <w:num w:numId="5">
-    <w:abstractNumId w:val="3"/>
+  <w:num w:numId="16">
+    <w:abstractNumId w:val="11"/>
   </w:num>
 </w:numbering>
 </file>

--- a/documents/implementations/khoa-luan-tot-nghiep.docx
+++ b/documents/implementations/khoa-luan-tot-nghiep.docx
@@ -152,7 +152,7 @@
           <w:sz w:val="44"/>
           <w:szCs w:val="44"/>
         </w:rPr>
-        <w:t xml:space="preserve">PHẦN MỀM KIỂM SOÁT TRẠNG THÁI VÀ HỆ THỐNG THÔNG DỊCH HỖ TRỢ ỨNG DỤNG </w:t>
+        <w:t>HỆ THỐNG KIỂM SOÁT TRẠNG THÁI VÀ THÔNG DỊCH HỖ TRỢ ỨNG DỤNG</w:t>
       </w:r>
     </w:p>
     <w:p>
@@ -412,7 +412,8 @@
           <w:p>
             <w:pPr>
               <w:pStyle w:val="Normal"/>
-              <w:widowControl/>
+              <w:widowControl w:val="false"/>
+              <w:suppressAutoHyphens w:val="true"/>
               <w:spacing w:lineRule="auto" w:line="259" w:before="0" w:after="160"/>
               <w:jc w:val="left"/>
               <w:rPr>
@@ -445,7 +446,8 @@
           <w:p>
             <w:pPr>
               <w:pStyle w:val="Normal"/>
-              <w:widowControl/>
+              <w:widowControl w:val="false"/>
+              <w:suppressAutoHyphens w:val="true"/>
               <w:spacing w:lineRule="auto" w:line="259" w:before="0" w:after="160"/>
               <w:jc w:val="center"/>
               <w:rPr>
@@ -468,7 +470,8 @@
           <w:p>
             <w:pPr>
               <w:pStyle w:val="Normal"/>
-              <w:widowControl/>
+              <w:widowControl w:val="false"/>
+              <w:suppressAutoHyphens w:val="true"/>
               <w:spacing w:lineRule="auto" w:line="259" w:before="0" w:after="1600"/>
               <w:jc w:val="center"/>
               <w:rPr>
@@ -491,7 +494,8 @@
           <w:p>
             <w:pPr>
               <w:pStyle w:val="Normal"/>
-              <w:widowControl/>
+              <w:widowControl w:val="false"/>
+              <w:suppressAutoHyphens w:val="true"/>
               <w:spacing w:lineRule="auto" w:line="259" w:before="0" w:after="160"/>
               <w:jc w:val="center"/>
               <w:rPr>
@@ -602,7 +606,31 @@
       </w:pPr>
       <w:r>
         <w:rPr/>
-        <w:t>Nhận thấy được những lợi ích của công nghệ thông tin, các doanh nghiệp đã và đang áp dụng vào việc quản lý thông tin. Việc ứng dụng tin học vào việc quản lý các ứng dụng phần mền không phải là mới. Tuy nhiên, đối với Công ty TNHH Devmoba đòi hỏi cần có một hể thống đáp ứng được yêu cầu quản lý trạng thái các ứng dụng đang hoạt động, ngừng hoạt động hay đang gặp lỗi cần khắc phục và có thể yêu cầu máy tính đã kết nối đến hệ thống thực thi tập lệnh với mục đích cụ thể nào đó.</w:t>
+        <w:t xml:space="preserve">Nhận thấy được những lợi ích của công nghệ thông tin, các doanh nghiệp đã và đang áp dụng vào việc quản lý thông tin. Việc ứng dụng tin học vào </w:t>
+      </w:r>
+      <w:r>
+        <w:rPr>
+          <w:b/>
+          <w:bCs/>
+          <w:color w:val="C9211E"/>
+        </w:rPr>
+        <w:t>việc (bỏ chữ này)</w:t>
+      </w:r>
+      <w:r>
+        <w:rPr/>
+        <w:t xml:space="preserve"> quản lý các ứng dụng phần mền không phải là mới. Tuy nhiên, đối với Công ty TNHH Devmoba đòi hỏi cần có một </w:t>
+      </w:r>
+      <w:r>
+        <w:rPr>
+          <w:b/>
+          <w:bCs/>
+          <w:color w:val="C9211E"/>
+        </w:rPr>
+        <w:t>hể (lỗi chữ)</w:t>
+      </w:r>
+      <w:r>
+        <w:rPr/>
+        <w:t xml:space="preserve"> thống đáp ứng được yêu cầu quản lý trạng thái các ứng dụng đang hoạt động, ngừng hoạt động hay đang gặp lỗi cần khắc phục và có thể yêu cầu máy tính đã kết nối đến hệ thống thực thi tập lệnh với mục đích cụ thể nào đó.</w:t>
       </w:r>
     </w:p>
     <w:p>
@@ -619,11 +647,38 @@
           <w:b/>
           <w:bCs/>
         </w:rPr>
-        <w:t>Phần mềm kiểm soát trạng thái và hệ thống thông dịch hỗ trợ ứng dụng hỗ trợ ứng dụng</w:t>
+        <w:t>Phần mềm kiểm soát trạng thái và hệ thống thông dịch hỗ trợ ứng dụng</w:t>
+      </w:r>
+      <w:r>
+        <w:rPr>
+          <w:b/>
+          <w:bCs/>
+          <w:color w:val="C9211E"/>
+        </w:rPr>
+        <w:t xml:space="preserve"> hỗ trợ ứng dụng (lặp)</w:t>
       </w:r>
       <w:r>
         <w:rPr/>
-        <w:t>” với các chức năng chính như: quản lý máy client, quản lý ứng dụng, gửi email thông báo lỗi,quản lý tập lệnh, thực thi tập lệnh.</w:t>
+        <w:t>” với các chức năng chính như: quản lý máy client, quản lý ứng dụng, gửi email thông báo</w:t>
+      </w:r>
+      <w:r>
+        <w:rPr>
+          <w:b/>
+          <w:bCs/>
+        </w:rPr>
+        <w:t xml:space="preserve"> </w:t>
+      </w:r>
+      <w:r>
+        <w:rPr>
+          <w:b/>
+          <w:bCs/>
+          <w:color w:val="C9211E"/>
+        </w:rPr>
+        <w:t xml:space="preserve">lỗi, quản (dấu cách sau dấu phảy) </w:t>
+      </w:r>
+      <w:r>
+        <w:rPr/>
+        <w:t>lý tập lệnh, thực thi tập lệnh.</w:t>
       </w:r>
     </w:p>
     <w:p>
@@ -778,6 +833,7 @@
             <w:rPr>
               <w:webHidden/>
               <w:rStyle w:val="IndexLink"/>
+              <w:vanish w:val="false"/>
             </w:rPr>
             <w:instrText> TOC \z \o "1-3" \u \h</w:instrText>
           </w:r>
@@ -785,6 +841,7 @@
             <w:rPr>
               <w:webHidden/>
               <w:rStyle w:val="IndexLink"/>
+              <w:vanish w:val="false"/>
             </w:rPr>
             <w:fldChar w:fldCharType="separate"/>
           </w:r>
@@ -793,6 +850,7 @@
               <w:rPr>
                 <w:webHidden/>
                 <w:rStyle w:val="IndexLink"/>
+                <w:vanish w:val="false"/>
               </w:rPr>
               <w:t>CHƯƠNG 1.</w:t>
             </w:r>
@@ -864,6 +922,7 @@
               <w:rPr>
                 <w:webHidden/>
                 <w:rStyle w:val="IndexLink"/>
+                <w:vanish w:val="false"/>
               </w:rPr>
               <w:t>1.1.</w:t>
             </w:r>
@@ -935,6 +994,7 @@
               <w:rPr>
                 <w:webHidden/>
                 <w:rStyle w:val="IndexLink"/>
+                <w:vanish w:val="false"/>
               </w:rPr>
               <w:t>1.2.</w:t>
             </w:r>
@@ -1009,6 +1069,7 @@
               <w:rPr>
                 <w:webHidden/>
                 <w:rStyle w:val="IndexLink"/>
+                <w:vanish w:val="false"/>
               </w:rPr>
               <w:t>1.2.1.</w:t>
             </w:r>
@@ -1085,6 +1146,7 @@
               <w:rPr>
                 <w:webHidden/>
                 <w:rStyle w:val="IndexLink"/>
+                <w:vanish w:val="false"/>
               </w:rPr>
               <w:t>1.2.2.</w:t>
             </w:r>
@@ -1161,6 +1223,7 @@
               <w:rPr>
                 <w:webHidden/>
                 <w:rStyle w:val="IndexLink"/>
+                <w:vanish w:val="false"/>
               </w:rPr>
               <w:t>1.2.3.</w:t>
             </w:r>
@@ -1237,6 +1300,7 @@
               <w:rPr>
                 <w:webHidden/>
                 <w:rStyle w:val="IndexLink"/>
+                <w:vanish w:val="false"/>
               </w:rPr>
               <w:t>1.2.4.</w:t>
             </w:r>
@@ -1313,6 +1377,7 @@
               <w:rPr>
                 <w:webHidden/>
                 <w:rStyle w:val="IndexLink"/>
+                <w:vanish w:val="false"/>
               </w:rPr>
               <w:t>1.2.5.</w:t>
             </w:r>
@@ -1386,6 +1451,7 @@
               <w:rPr>
                 <w:webHidden/>
                 <w:rStyle w:val="IndexLink"/>
+                <w:vanish w:val="false"/>
               </w:rPr>
               <w:t>CHƯƠNG 2.</w:t>
             </w:r>
@@ -1457,6 +1523,7 @@
               <w:rPr>
                 <w:webHidden/>
                 <w:rStyle w:val="IndexLink"/>
+                <w:vanish w:val="false"/>
               </w:rPr>
               <w:t>2.1.</w:t>
             </w:r>
@@ -1528,6 +1595,7 @@
               <w:rPr>
                 <w:webHidden/>
                 <w:rStyle w:val="IndexLink"/>
+                <w:vanish w:val="false"/>
               </w:rPr>
               <w:t>2.2.</w:t>
             </w:r>
@@ -1599,6 +1667,7 @@
               <w:rPr>
                 <w:webHidden/>
                 <w:rStyle w:val="IndexLink"/>
+                <w:vanish w:val="false"/>
               </w:rPr>
               <w:t>2.3.</w:t>
             </w:r>
@@ -1670,6 +1739,7 @@
               <w:rPr>
                 <w:webHidden/>
                 <w:rStyle w:val="IndexLink"/>
+                <w:vanish w:val="false"/>
               </w:rPr>
               <w:t>2.4.</w:t>
             </w:r>
@@ -1741,6 +1811,7 @@
               <w:rPr>
                 <w:webHidden/>
                 <w:rStyle w:val="IndexLink"/>
+                <w:vanish w:val="false"/>
               </w:rPr>
               <w:t>2.5.</w:t>
             </w:r>
@@ -1812,6 +1883,7 @@
               <w:rPr>
                 <w:webHidden/>
                 <w:rStyle w:val="IndexLink"/>
+                <w:vanish w:val="false"/>
               </w:rPr>
               <w:t>CHƯƠNG 3.</w:t>
             </w:r>
@@ -1883,6 +1955,7 @@
               <w:rPr>
                 <w:webHidden/>
                 <w:rStyle w:val="IndexLink"/>
+                <w:vanish w:val="false"/>
               </w:rPr>
               <w:t>3.1.</w:t>
             </w:r>
@@ -1957,6 +2030,7 @@
               <w:rPr>
                 <w:webHidden/>
                 <w:rStyle w:val="IndexLink"/>
+                <w:vanish w:val="false"/>
               </w:rPr>
               <w:t>3.1.1.</w:t>
             </w:r>
@@ -2033,6 +2107,7 @@
               <w:rPr>
                 <w:webHidden/>
                 <w:rStyle w:val="IndexLink"/>
+                <w:vanish w:val="false"/>
               </w:rPr>
               <w:t>3.1.2.</w:t>
             </w:r>
@@ -2106,6 +2181,7 @@
               <w:rPr>
                 <w:webHidden/>
                 <w:rStyle w:val="IndexLink"/>
+                <w:vanish w:val="false"/>
               </w:rPr>
               <w:t>CHƯƠNG 4.</w:t>
             </w:r>
@@ -2177,6 +2253,7 @@
               <w:rPr>
                 <w:webHidden/>
                 <w:rStyle w:val="IndexLink"/>
+                <w:vanish w:val="false"/>
               </w:rPr>
               <w:t>4.1.</w:t>
             </w:r>
@@ -2248,6 +2325,7 @@
               <w:rPr>
                 <w:webHidden/>
                 <w:rStyle w:val="IndexLink"/>
+                <w:vanish w:val="false"/>
               </w:rPr>
               <w:t>4.2.</w:t>
             </w:r>
@@ -2319,6 +2397,7 @@
               <w:rPr>
                 <w:webHidden/>
                 <w:rStyle w:val="IndexLink"/>
+                <w:vanish w:val="false"/>
               </w:rPr>
               <w:t>4.3.</w:t>
             </w:r>
@@ -2390,6 +2469,7 @@
               <w:rPr>
                 <w:webHidden/>
                 <w:rStyle w:val="IndexLink"/>
+                <w:vanish w:val="false"/>
               </w:rPr>
               <w:t>CHƯƠNG 5.</w:t>
             </w:r>
@@ -2549,22 +2629,10 @@
         </w:rPr>
       </w:pPr>
       <w:r>
-        <w:fldChar w:fldCharType="begin"/>
-      </w:r>
-      <w:r>
-        <w:rPr/>
-        <w:instrText> TOC \c </w:instrText>
-      </w:r>
-      <w:r>
-        <w:rPr/>
-        <w:fldChar w:fldCharType="separate"/>
-      </w:r>
-      <w:r>
-        <w:rPr/>
-      </w:r>
-      <w:r>
-        <w:rPr/>
-        <w:fldChar w:fldCharType="end"/>
+        <w:rPr>
+          <w:rFonts w:eastAsia="" w:eastAsiaTheme="minorEastAsia" w:ascii="Calibri" w:hAnsi="Calibri"/>
+          <w:sz w:val="22"/>
+        </w:rPr>
       </w:r>
     </w:p>
     <w:p>
@@ -2574,7 +2642,13 @@
           <w:tab w:val="clear" w:pos="720"/>
           <w:tab w:val="right" w:pos="9062" w:leader="dot"/>
         </w:tabs>
-        <w:rPr/>
+        <w:rPr>
+          <w:b/>
+          <w:b/>
+          <w:bCs/>
+          <w:sz w:val="28"/>
+          <w:szCs w:val="24"/>
+        </w:rPr>
       </w:pPr>
       <w:r>
         <w:rPr/>
@@ -2609,11 +2683,12 @@
           <w:p>
             <w:pPr>
               <w:pStyle w:val="Tableoffigures"/>
-              <w:widowControl/>
+              <w:widowControl w:val="false"/>
               <w:tabs>
                 <w:tab w:val="clear" w:pos="720"/>
                 <w:tab w:val="right" w:pos="9062" w:leader="dot"/>
               </w:tabs>
+              <w:suppressAutoHyphens w:val="true"/>
               <w:spacing w:before="60" w:after="0"/>
               <w:jc w:val="center"/>
               <w:rPr>
@@ -2643,11 +2718,12 @@
           <w:p>
             <w:pPr>
               <w:pStyle w:val="Tableoffigures"/>
-              <w:widowControl/>
+              <w:widowControl w:val="false"/>
               <w:tabs>
                 <w:tab w:val="clear" w:pos="720"/>
                 <w:tab w:val="right" w:pos="9062" w:leader="dot"/>
               </w:tabs>
+              <w:suppressAutoHyphens w:val="true"/>
               <w:spacing w:before="60" w:after="0"/>
               <w:jc w:val="center"/>
               <w:rPr>
@@ -2680,11 +2756,12 @@
           <w:p>
             <w:pPr>
               <w:pStyle w:val="Tableoffigures"/>
-              <w:widowControl/>
+              <w:widowControl w:val="false"/>
               <w:tabs>
                 <w:tab w:val="clear" w:pos="720"/>
                 <w:tab w:val="right" w:pos="9062" w:leader="dot"/>
               </w:tabs>
+              <w:suppressAutoHyphens w:val="true"/>
               <w:spacing w:before="60" w:after="0"/>
               <w:jc w:val="center"/>
               <w:rPr>
@@ -2713,11 +2790,12 @@
           <w:p>
             <w:pPr>
               <w:pStyle w:val="Tableoffigures"/>
-              <w:widowControl/>
+              <w:widowControl w:val="false"/>
               <w:tabs>
                 <w:tab w:val="clear" w:pos="720"/>
                 <w:tab w:val="right" w:pos="9062" w:leader="dot"/>
               </w:tabs>
+              <w:suppressAutoHyphens w:val="true"/>
               <w:spacing w:before="60" w:after="0"/>
               <w:jc w:val="center"/>
               <w:rPr>
@@ -2749,11 +2827,12 @@
           <w:p>
             <w:pPr>
               <w:pStyle w:val="Tableoffigures"/>
-              <w:widowControl/>
+              <w:widowControl w:val="false"/>
               <w:tabs>
                 <w:tab w:val="clear" w:pos="720"/>
                 <w:tab w:val="right" w:pos="9062" w:leader="dot"/>
               </w:tabs>
+              <w:suppressAutoHyphens w:val="true"/>
               <w:spacing w:before="60" w:after="0"/>
               <w:jc w:val="center"/>
               <w:rPr>
@@ -2781,11 +2860,12 @@
           <w:p>
             <w:pPr>
               <w:pStyle w:val="Tableoffigures"/>
-              <w:widowControl/>
+              <w:widowControl w:val="false"/>
               <w:tabs>
                 <w:tab w:val="clear" w:pos="720"/>
                 <w:tab w:val="right" w:pos="9062" w:leader="dot"/>
               </w:tabs>
+              <w:suppressAutoHyphens w:val="true"/>
               <w:spacing w:before="60" w:after="0"/>
               <w:jc w:val="center"/>
               <w:rPr>
@@ -2837,7 +2917,13 @@
         <w:pStyle w:val="Normal"/>
         <w:spacing w:lineRule="auto" w:line="259" w:before="0" w:after="160"/>
         <w:jc w:val="center"/>
-        <w:rPr/>
+        <w:rPr>
+          <w:b/>
+          <w:b/>
+          <w:bCs/>
+          <w:sz w:val="28"/>
+          <w:szCs w:val="24"/>
+        </w:rPr>
       </w:pPr>
       <w:r>
         <w:rPr>
@@ -2856,7 +2942,13 @@
           <w:tab w:val="clear" w:pos="720"/>
           <w:tab w:val="right" w:pos="9062" w:leader="dot"/>
         </w:tabs>
-        <w:rPr/>
+        <w:rPr>
+          <w:b/>
+          <w:b/>
+          <w:bCs/>
+          <w:sz w:val="28"/>
+          <w:szCs w:val="24"/>
+        </w:rPr>
       </w:pPr>
       <w:r>
         <w:rPr/>
@@ -2891,7 +2983,8 @@
           <w:p>
             <w:pPr>
               <w:pStyle w:val="Normal"/>
-              <w:widowControl/>
+              <w:widowControl w:val="false"/>
+              <w:suppressAutoHyphens w:val="true"/>
               <w:spacing w:before="60" w:after="60"/>
               <w:jc w:val="center"/>
               <w:rPr>
@@ -2921,7 +3014,8 @@
           <w:p>
             <w:pPr>
               <w:pStyle w:val="Normal"/>
-              <w:widowControl/>
+              <w:widowControl w:val="false"/>
+              <w:suppressAutoHyphens w:val="true"/>
               <w:spacing w:before="60" w:after="60"/>
               <w:jc w:val="center"/>
               <w:rPr>
@@ -2954,7 +3048,8 @@
           <w:p>
             <w:pPr>
               <w:pStyle w:val="Normal"/>
-              <w:widowControl/>
+              <w:widowControl w:val="false"/>
+              <w:suppressAutoHyphens w:val="true"/>
               <w:spacing w:before="60" w:after="60"/>
               <w:rPr>
                 <w:rFonts w:eastAsia="Calibri" w:cs=""/>
@@ -2982,7 +3077,8 @@
           <w:p>
             <w:pPr>
               <w:pStyle w:val="Normal"/>
-              <w:widowControl/>
+              <w:widowControl w:val="false"/>
+              <w:suppressAutoHyphens w:val="true"/>
               <w:spacing w:before="60" w:after="60"/>
               <w:rPr>
                 <w:rFonts w:eastAsia="Calibri" w:cs=""/>
@@ -3013,7 +3109,8 @@
           <w:p>
             <w:pPr>
               <w:pStyle w:val="Normal"/>
-              <w:widowControl/>
+              <w:widowControl w:val="false"/>
+              <w:suppressAutoHyphens w:val="true"/>
               <w:spacing w:before="60" w:after="60"/>
               <w:rPr>
                 <w:rFonts w:eastAsia="Calibri" w:cs=""/>
@@ -3041,7 +3138,8 @@
           <w:p>
             <w:pPr>
               <w:pStyle w:val="Normal"/>
-              <w:widowControl/>
+              <w:widowControl w:val="false"/>
+              <w:suppressAutoHyphens w:val="true"/>
               <w:spacing w:before="60" w:after="60"/>
               <w:rPr>
                 <w:rFonts w:eastAsia="Calibri" w:cs=""/>
@@ -3072,7 +3170,8 @@
           <w:p>
             <w:pPr>
               <w:pStyle w:val="Normal"/>
-              <w:widowControl/>
+              <w:widowControl w:val="false"/>
+              <w:suppressAutoHyphens w:val="true"/>
               <w:spacing w:before="60" w:after="60"/>
               <w:rPr>
                 <w:rFonts w:eastAsia="Calibri" w:cs=""/>
@@ -3100,7 +3199,8 @@
           <w:p>
             <w:pPr>
               <w:pStyle w:val="Normal"/>
-              <w:widowControl/>
+              <w:widowControl w:val="false"/>
+              <w:suppressAutoHyphens w:val="true"/>
               <w:spacing w:before="60" w:after="60"/>
               <w:rPr>
                 <w:rFonts w:eastAsia="Calibri" w:cs=""/>
@@ -3131,7 +3231,8 @@
           <w:p>
             <w:pPr>
               <w:pStyle w:val="Normal"/>
-              <w:widowControl/>
+              <w:widowControl w:val="false"/>
+              <w:suppressAutoHyphens w:val="true"/>
               <w:spacing w:before="60" w:after="60"/>
               <w:rPr>
                 <w:rFonts w:eastAsia="Calibri" w:cs=""/>
@@ -3159,7 +3260,8 @@
           <w:p>
             <w:pPr>
               <w:pStyle w:val="Normal"/>
-              <w:widowControl/>
+              <w:widowControl w:val="false"/>
+              <w:suppressAutoHyphens w:val="true"/>
               <w:spacing w:before="60" w:after="60"/>
               <w:rPr>
                 <w:rFonts w:eastAsia="Calibri" w:cs=""/>
@@ -3190,7 +3292,8 @@
           <w:p>
             <w:pPr>
               <w:pStyle w:val="Normal"/>
-              <w:widowControl/>
+              <w:widowControl w:val="false"/>
+              <w:suppressAutoHyphens w:val="true"/>
               <w:spacing w:before="60" w:after="60"/>
               <w:rPr>
                 <w:rFonts w:eastAsia="Calibri" w:cs=""/>
@@ -3218,7 +3321,8 @@
           <w:p>
             <w:pPr>
               <w:pStyle w:val="Normal"/>
-              <w:widowControl/>
+              <w:widowControl w:val="false"/>
+              <w:suppressAutoHyphens w:val="true"/>
               <w:spacing w:before="60" w:after="60"/>
               <w:rPr>
                 <w:rFonts w:eastAsia="Calibri" w:cs=""/>
@@ -3249,7 +3353,8 @@
           <w:p>
             <w:pPr>
               <w:pStyle w:val="Normal"/>
-              <w:widowControl/>
+              <w:widowControl w:val="false"/>
+              <w:suppressAutoHyphens w:val="true"/>
               <w:spacing w:before="60" w:after="60"/>
               <w:rPr>
                 <w:rFonts w:eastAsia="Calibri" w:cs=""/>
@@ -3277,7 +3382,8 @@
           <w:p>
             <w:pPr>
               <w:pStyle w:val="Normal"/>
-              <w:widowControl/>
+              <w:widowControl w:val="false"/>
+              <w:suppressAutoHyphens w:val="true"/>
               <w:spacing w:before="60" w:after="60"/>
               <w:rPr>
                 <w:rFonts w:eastAsia="Calibri" w:cs=""/>
@@ -3299,7 +3405,8 @@
           <w:p>
             <w:pPr>
               <w:pStyle w:val="Normal"/>
-              <w:widowControl/>
+              <w:widowControl w:val="false"/>
+              <w:suppressAutoHyphens w:val="true"/>
               <w:spacing w:before="60" w:after="60"/>
               <w:rPr>
                 <w:rFonts w:eastAsia="Calibri" w:cs=""/>
@@ -3338,10 +3445,16 @@
     <w:p>
       <w:pPr>
         <w:pStyle w:val="Heading1"/>
-        <w:rPr/>
+        <w:rPr>
+          <w:b/>
+          <w:b/>
+          <w:bCs/>
+          <w:sz w:val="28"/>
+          <w:szCs w:val="24"/>
+        </w:rPr>
       </w:pPr>
-      <w:bookmarkStart w:id="0" w:name="_Toc71141136"/>
-      <w:bookmarkStart w:id="1" w:name="_Toc70948015"/>
+      <w:bookmarkStart w:id="0" w:name="_Toc70948015"/>
+      <w:bookmarkStart w:id="1" w:name="_Toc71141136"/>
       <w:r>
         <w:rPr/>
         <w:t>TỔNG QUAN HỆ THỐNG</w:t>
@@ -3352,10 +3465,16 @@
     <w:p>
       <w:pPr>
         <w:pStyle w:val="Heading2"/>
-        <w:rPr/>
+        <w:rPr>
+          <w:b/>
+          <w:b/>
+          <w:bCs/>
+          <w:sz w:val="28"/>
+          <w:szCs w:val="24"/>
+        </w:rPr>
       </w:pPr>
-      <w:bookmarkStart w:id="2" w:name="_Toc70948016"/>
-      <w:bookmarkStart w:id="3" w:name="_Toc71141137"/>
+      <w:bookmarkStart w:id="2" w:name="_Toc71141137"/>
+      <w:bookmarkStart w:id="3" w:name="_Toc70948016"/>
       <w:r>
         <w:rPr/>
         <w:t>Mô tả bài toán</w:t>
@@ -3366,27 +3485,101 @@
     <w:p>
       <w:pPr>
         <w:pStyle w:val="DoanVB"/>
-        <w:rPr/>
+        <w:rPr>
+          <w:b/>
+          <w:b/>
+          <w:bCs/>
+          <w:sz w:val="28"/>
+          <w:szCs w:val="24"/>
+        </w:rPr>
       </w:pPr>
       <w:r>
         <w:rPr/>
-        <w:t>Hiện tại, công ty TNHH Devmoba đang sử dụng rất nhiều ứng dụng các ứng dụng phục vụ cho các công việc khác nhau và chúng được chạy 24/7 trên các máy tính riêng biệt tại công ty. Vấn đề gặp phải trong việc quản lý các ứng dụng là khi ứng dụng ngừng hoạt động mà không có sự thông báo đến người quản lý. Để nhận biết ứng dụng ngừng hoạt động người quản lý phải thường xuyên rà soát tất cả ứng dụng, việc đó mất rất nhiều thời gian và công sức. Các ứng dụng có thể liên quan đến nhau khi một ứng dụng ngừng hoạt động sẽ ảnh hưởng đến các ứng dụng khác. Ngoài ra, khi người quản lý cần biết các thông tin như: IP LAN, IP Public, phần trăm CPU, phần trăm RAM hoặc lấy thông tin về file, chạy file trên máy tính đang chạy ứng dụng thì phải remote đến máy đó.</w:t>
+        <w:t xml:space="preserve">Hiện tại, công ty TNHH Devmoba </w:t>
+      </w:r>
+      <w:r>
+        <w:rPr>
+          <w:b/>
+          <w:bCs/>
+          <w:color w:val="C9211E"/>
+        </w:rPr>
+        <w:t xml:space="preserve">đang sử dụng rất nhiều ứng dụng các ứng dụng phục vụ (sửa lại câu này) </w:t>
+      </w:r>
+      <w:r>
+        <w:rPr/>
+        <w:t xml:space="preserve">cho các công việc khác nhau và chúng được chạy 24/7 trên các máy tính riêng biệt tại công ty. Vấn đề gặp phải trong việc quản lý các ứng dụng là khi ứng dụng ngừng hoạt động mà không có sự thông báo đến người quản lý. Để nhận biết ứng dụng ngừng hoạt động người quản lý phải thường xuyên rà soát tất cả ứng dụng, việc đó mất rất nhiều thời gian và công sức. Các ứng dụng có thể liên quan đến nhau khi một ứng dụng ngừng hoạt động sẽ ảnh hưởng đến các ứng dụng khác. </w:t>
+      </w:r>
+      <w:r>
+        <w:rPr>
+          <w:b/>
+          <w:bCs/>
+          <w:color w:val="C9211E"/>
+        </w:rPr>
+        <w:t>Ngoài ra, khi người quản lý cần biết các thông tin như: IP LAN, IP Public, phần trăm CPU, phần trăm RAM hoặc lấy thông tin về file, chạy file trên máy tính đang chạy ứng dụng thì phải remote đến máy đó (sửa câu này sang ý nghĩa Tiếng Việt, ko dùng từ remote).</w:t>
       </w:r>
     </w:p>
     <w:p>
       <w:pPr>
         <w:pStyle w:val="DoanVB"/>
-        <w:rPr/>
+        <w:rPr>
+          <w:b/>
+          <w:b/>
+          <w:bCs/>
+        </w:rPr>
+      </w:pPr>
+      <w:r>
+        <w:rPr>
+          <w:b/>
+          <w:bCs/>
+        </w:rPr>
+        <w:t>Ngoài ta, khi người quản lý cần biết các thông tin như: Địa chỉ IP của thiết bị bên trong mạng nội bộ, địa chỉ IP thực, mức sử dụng CPU của chương trình, dung lượng bộ nhớ sử dụng cho chương trình, ….. (Có thể viết lại câu bên trên sử dụng các thuật ngữ tài liệu)</w:t>
+      </w:r>
+    </w:p>
+    <w:p>
+      <w:pPr>
+        <w:pStyle w:val="DoanVB"/>
+        <w:rPr>
+          <w:b/>
+          <w:b/>
+          <w:bCs/>
+          <w:sz w:val="28"/>
+          <w:szCs w:val="24"/>
+        </w:rPr>
       </w:pPr>
       <w:r>
         <w:rPr/>
-        <w:t>Chính vì những vấn đề trên, sự ra đời của “Phần mềm kiểm soát trạng thái và hệ thống thông dịch hỗ trợ ứng dụng hỗ trợ ứng dụng” sẽ giúp quản lý các ứng dụng một cách hiệu quả, giảm chi phí và tránh rủi ro.</w:t>
+        <w:t>Chính vì những vấn đề trên, sự ra đời của “Phần mềm kiểm soát trạng thái và hệ thống thông dịch hỗ trợ ứng dụng</w:t>
+      </w:r>
+      <w:r>
+        <w:rPr>
+          <w:b/>
+          <w:bCs/>
+        </w:rPr>
+        <w:t xml:space="preserve"> </w:t>
+      </w:r>
+      <w:r>
+        <w:rPr>
+          <w:b/>
+          <w:bCs/>
+          <w:color w:val="C9211E"/>
+        </w:rPr>
+        <w:t>hỗ trợ ứng dụng (lặp)</w:t>
+      </w:r>
+      <w:r>
+        <w:rPr/>
+        <w:t>” sẽ giúp quản lý các ứng dụng một cách hiệu quả, giảm chi phí và tránh rủi ro.</w:t>
       </w:r>
     </w:p>
     <w:p>
       <w:pPr>
         <w:pStyle w:val="Heading2"/>
-        <w:rPr/>
+        <w:rPr>
+          <w:b/>
+          <w:b/>
+          <w:bCs/>
+          <w:sz w:val="28"/>
+          <w:szCs w:val="24"/>
+        </w:rPr>
       </w:pPr>
       <w:bookmarkStart w:id="4" w:name="_Toc70948017"/>
       <w:bookmarkStart w:id="5" w:name="_Toc71141138"/>
@@ -3400,7 +3593,13 @@
     <w:p>
       <w:pPr>
         <w:pStyle w:val="Heading3"/>
-        <w:rPr/>
+        <w:rPr>
+          <w:b/>
+          <w:b/>
+          <w:bCs/>
+          <w:sz w:val="28"/>
+          <w:szCs w:val="24"/>
+        </w:rPr>
       </w:pPr>
       <w:bookmarkStart w:id="6" w:name="_Toc71141139"/>
       <w:r>
@@ -3416,7 +3615,13 @@
           <w:ilvl w:val="0"/>
           <w:numId w:val="2"/>
         </w:numPr>
-        <w:rPr/>
+        <w:rPr>
+          <w:b/>
+          <w:b/>
+          <w:bCs/>
+          <w:sz w:val="28"/>
+          <w:szCs w:val="24"/>
+        </w:rPr>
       </w:pPr>
       <w:r>
         <w:rPr/>
@@ -3431,11 +3636,25 @@
           <w:numId w:val="3"/>
         </w:numPr>
         <w:ind w:left="1135" w:hanging="283"/>
-        <w:rPr/>
+        <w:rPr>
+          <w:b/>
+          <w:b/>
+          <w:bCs/>
+          <w:sz w:val="28"/>
+          <w:szCs w:val="24"/>
+        </w:rPr>
       </w:pPr>
       <w:r>
         <w:rPr/>
-        <w:t>Người dùng có thể xem được danh sách thông tin của máy client bao gồm: IP LAN, IP Public, phần trăm CPU, phần trăm RAM, trạng thái Online/Offline;</w:t>
+        <w:t xml:space="preserve">Người dùng có thể xem được danh sách thông tin của máy client bao gồm: </w:t>
+      </w:r>
+      <w:r>
+        <w:rPr>
+          <w:b/>
+          <w:bCs/>
+          <w:color w:val="C9211E"/>
+        </w:rPr>
+        <w:t>IP LAN, IP Public, phần trăm CPU, phần trăm RAM, trạng thái Online/Offline; (Viết rõ hơn)</w:t>
       </w:r>
     </w:p>
     <w:p>
@@ -3446,7 +3665,13 @@
           <w:numId w:val="3"/>
         </w:numPr>
         <w:ind w:left="1135" w:hanging="283"/>
-        <w:rPr/>
+        <w:rPr>
+          <w:b/>
+          <w:b/>
+          <w:bCs/>
+          <w:sz w:val="28"/>
+          <w:szCs w:val="24"/>
+        </w:rPr>
       </w:pPr>
       <w:r>
         <w:rPr/>
@@ -3461,7 +3686,13 @@
           <w:numId w:val="3"/>
         </w:numPr>
         <w:ind w:left="1135" w:hanging="283"/>
-        <w:rPr/>
+        <w:rPr>
+          <w:b/>
+          <w:b/>
+          <w:bCs/>
+          <w:sz w:val="28"/>
+          <w:szCs w:val="24"/>
+        </w:rPr>
       </w:pPr>
       <w:r>
         <w:rPr/>
@@ -3475,7 +3706,13 @@
           <w:ilvl w:val="0"/>
           <w:numId w:val="2"/>
         </w:numPr>
-        <w:rPr/>
+        <w:rPr>
+          <w:b/>
+          <w:b/>
+          <w:bCs/>
+          <w:sz w:val="28"/>
+          <w:szCs w:val="24"/>
+        </w:rPr>
       </w:pPr>
       <w:r>
         <w:rPr/>
@@ -3490,7 +3727,13 @@
           <w:numId w:val="3"/>
         </w:numPr>
         <w:ind w:left="1135" w:hanging="283"/>
-        <w:rPr/>
+        <w:rPr>
+          <w:b/>
+          <w:b/>
+          <w:bCs/>
+          <w:sz w:val="28"/>
+          <w:szCs w:val="24"/>
+        </w:rPr>
       </w:pPr>
       <w:r>
         <w:rPr/>
@@ -3505,7 +3748,13 @@
           <w:numId w:val="3"/>
         </w:numPr>
         <w:ind w:left="1135" w:hanging="283"/>
-        <w:rPr/>
+        <w:rPr>
+          <w:b/>
+          <w:b/>
+          <w:bCs/>
+          <w:sz w:val="28"/>
+          <w:szCs w:val="24"/>
+        </w:rPr>
       </w:pPr>
       <w:r>
         <w:rPr/>
@@ -3520,11 +3769,39 @@
           <w:numId w:val="3"/>
         </w:numPr>
         <w:ind w:left="1135" w:hanging="283"/>
-        <w:rPr/>
+        <w:rPr>
+          <w:b/>
+          <w:b/>
+          <w:bCs/>
+        </w:rPr>
       </w:pPr>
       <w:r>
-        <w:rPr/>
-        <w:t>Hệ thống tự động cập nhật thông tin của ứng dụng định kì theo một thời gian được người dùng cấu hình cho hệ thống.</w:t>
+        <w:rPr>
+          <w:b/>
+          <w:bCs/>
+        </w:rPr>
+        <w:t>Hệ thống tự động cập nhật thông tin của ứng dụng định kì theo một thời gian được người dùng cấu hình cho hệ thống. (Viết lại câu này)</w:t>
+      </w:r>
+    </w:p>
+    <w:p>
+      <w:pPr>
+        <w:pStyle w:val="Style6"/>
+        <w:numPr>
+          <w:ilvl w:val="0"/>
+          <w:numId w:val="0"/>
+        </w:numPr>
+        <w:ind w:left="1986" w:hanging="0"/>
+        <w:rPr>
+          <w:b/>
+          <w:b/>
+          <w:bCs/>
+        </w:rPr>
+      </w:pPr>
+      <w:r>
+        <w:rPr>
+          <w:b/>
+          <w:bCs/>
+        </w:rPr>
       </w:r>
     </w:p>
     <w:p>
@@ -3534,7 +3811,13 @@
           <w:ilvl w:val="0"/>
           <w:numId w:val="2"/>
         </w:numPr>
-        <w:rPr/>
+        <w:rPr>
+          <w:b/>
+          <w:b/>
+          <w:bCs/>
+          <w:sz w:val="28"/>
+          <w:szCs w:val="24"/>
+        </w:rPr>
       </w:pPr>
       <w:r>
         <w:rPr/>
@@ -3549,7 +3832,13 @@
           <w:numId w:val="3"/>
         </w:numPr>
         <w:ind w:left="1135" w:hanging="283"/>
-        <w:rPr/>
+        <w:rPr>
+          <w:b/>
+          <w:b/>
+          <w:bCs/>
+          <w:sz w:val="28"/>
+          <w:szCs w:val="24"/>
+        </w:rPr>
       </w:pPr>
       <w:r>
         <w:rPr/>
@@ -3563,7 +3852,13 @@
           <w:ilvl w:val="0"/>
           <w:numId w:val="2"/>
         </w:numPr>
-        <w:rPr/>
+        <w:rPr>
+          <w:b/>
+          <w:b/>
+          <w:bCs/>
+          <w:sz w:val="28"/>
+          <w:szCs w:val="24"/>
+        </w:rPr>
       </w:pPr>
       <w:r>
         <w:rPr/>
@@ -3578,11 +3873,20 @@
           <w:numId w:val="3"/>
         </w:numPr>
         <w:ind w:left="1135" w:hanging="283"/>
-        <w:rPr/>
+        <w:rPr>
+          <w:b/>
+          <w:b/>
+          <w:bCs/>
+          <w:color w:val="C9211E"/>
+        </w:rPr>
       </w:pPr>
       <w:r>
-        <w:rPr/>
-        <w:t>Người dùng có thể một thực thi tập lệnh trên nhiều máy client;</w:t>
+        <w:rPr>
+          <w:b/>
+          <w:bCs/>
+          <w:color w:val="C9211E"/>
+        </w:rPr>
+        <w:t>Người dùng có thể một thực thi tập lệnh trên nhiều máy client; (Viết lại câu này)</w:t>
       </w:r>
     </w:p>
     <w:p>
@@ -3593,7 +3897,13 @@
           <w:numId w:val="3"/>
         </w:numPr>
         <w:ind w:left="1135" w:hanging="283"/>
-        <w:rPr/>
+        <w:rPr>
+          <w:b/>
+          <w:b/>
+          <w:bCs/>
+          <w:sz w:val="28"/>
+          <w:szCs w:val="24"/>
+        </w:rPr>
       </w:pPr>
       <w:r>
         <w:rPr/>
@@ -3608,11 +3918,20 @@
           <w:numId w:val="3"/>
         </w:numPr>
         <w:ind w:left="1135" w:hanging="283"/>
-        <w:rPr/>
+        <w:rPr>
+          <w:b/>
+          <w:b/>
+          <w:bCs/>
+          <w:color w:val="C9211E"/>
+        </w:rPr>
       </w:pPr>
       <w:r>
-        <w:rPr/>
-        <w:t>Người dùng có thể thực thi một tập lệnh có sẵn đã thêm mới;</w:t>
+        <w:rPr>
+          <w:b/>
+          <w:bCs/>
+          <w:color w:val="C9211E"/>
+        </w:rPr>
+        <w:t>Người dùng có thể thực thi một tập lệnh có sẵn đã thêm mới; (Viết lại câu này)</w:t>
       </w:r>
     </w:p>
     <w:p>
@@ -3623,7 +3942,13 @@
           <w:numId w:val="3"/>
         </w:numPr>
         <w:ind w:left="1135" w:hanging="283"/>
-        <w:rPr/>
+        <w:rPr>
+          <w:b/>
+          <w:b/>
+          <w:bCs/>
+          <w:sz w:val="28"/>
+          <w:szCs w:val="24"/>
+        </w:rPr>
       </w:pPr>
       <w:r>
         <w:rPr/>
@@ -3637,7 +3962,13 @@
           <w:ilvl w:val="0"/>
           <w:numId w:val="2"/>
         </w:numPr>
-        <w:rPr/>
+        <w:rPr>
+          <w:b/>
+          <w:b/>
+          <w:bCs/>
+          <w:sz w:val="28"/>
+          <w:szCs w:val="24"/>
+        </w:rPr>
       </w:pPr>
       <w:r>
         <w:rPr/>
@@ -3652,7 +3983,13 @@
           <w:numId w:val="3"/>
         </w:numPr>
         <w:ind w:left="1135" w:hanging="283"/>
-        <w:rPr/>
+        <w:rPr>
+          <w:b/>
+          <w:b/>
+          <w:bCs/>
+          <w:sz w:val="28"/>
+          <w:szCs w:val="24"/>
+        </w:rPr>
       </w:pPr>
       <w:r>
         <w:rPr/>
@@ -3662,25 +3999,22 @@
     <w:p>
       <w:pPr>
         <w:pStyle w:val="Heading3"/>
-        <w:rPr/>
+        <w:rPr>
+          <w:b/>
+          <w:b/>
+          <w:bCs/>
+          <w:sz w:val="28"/>
+          <w:szCs w:val="24"/>
+        </w:rPr>
       </w:pPr>
-      <w:bookmarkStart w:id="7" w:name="_Toc70948018"/>
-      <w:bookmarkStart w:id="8" w:name="_Toc71141140"/>
+      <w:bookmarkStart w:id="7" w:name="_Toc71141140"/>
+      <w:bookmarkStart w:id="8" w:name="_Toc70948018"/>
       <w:r>
         <w:rPr/>
         <w:t>Phạm vi hệ thống</w:t>
       </w:r>
       <w:bookmarkEnd w:id="7"/>
       <w:bookmarkEnd w:id="8"/>
-    </w:p>
-    <w:p>
-      <w:pPr>
-        <w:pStyle w:val="Normal"/>
-        <w:rPr/>
-      </w:pPr>
-      <w:r>
-        <w:rPr/>
-      </w:r>
     </w:p>
     <w:p>
       <w:pPr>
@@ -3695,8 +4029,21 @@
           <w:docGrid w:type="default" w:linePitch="360" w:charSpace="0"/>
         </w:sectPr>
         <w:pStyle w:val="Normal"/>
-        <w:spacing w:lineRule="auto" w:line="259" w:before="0" w:after="160"/>
-        <w:jc w:val="left"/>
+        <w:rPr>
+          <w:b/>
+          <w:b/>
+          <w:bCs/>
+          <w:sz w:val="28"/>
+          <w:szCs w:val="24"/>
+        </w:rPr>
+      </w:pPr>
+      <w:r>
+        <w:rPr/>
+      </w:r>
+    </w:p>
+    <w:p>
+      <w:pPr>
+        <w:pStyle w:val="Heading3"/>
         <w:rPr>
           <w:rFonts w:eastAsia="" w:cs="" w:cstheme="majorBidi" w:eastAsiaTheme="majorEastAsia"/>
           <w:b/>
@@ -3706,39 +4053,28 @@
           <w:szCs w:val="24"/>
         </w:rPr>
       </w:pPr>
-      <w:r>
-        <w:rPr>
-          <w:rFonts w:eastAsia="" w:cs="" w:cstheme="majorBidi" w:eastAsiaTheme="majorEastAsia"/>
-          <w:b/>
-          <w:i/>
-          <w:szCs w:val="24"/>
-        </w:rPr>
-      </w:r>
       <w:bookmarkStart w:id="9" w:name="_Toc71141141"/>
       <w:bookmarkStart w:id="10" w:name="_Toc70948019"/>
-      <w:bookmarkStart w:id="11" w:name="_Toc71141141"/>
-      <w:bookmarkStart w:id="12" w:name="_Toc70948019"/>
-    </w:p>
-    <w:p>
-      <w:pPr>
-        <w:pStyle w:val="Heading3"/>
-        <w:rPr/>
-      </w:pPr>
-      <w:bookmarkStart w:id="13" w:name="_Toc71141141"/>
-      <w:bookmarkStart w:id="14" w:name="_Toc70948019"/>
       <w:r>
         <w:rPr/>
         <w:t>Sơ đồ tổng quan chức năng hệ thống</w:t>
       </w:r>
-      <w:bookmarkEnd w:id="13"/>
-      <w:bookmarkEnd w:id="14"/>
+      <w:bookmarkEnd w:id="9"/>
+      <w:bookmarkEnd w:id="10"/>
     </w:p>
     <w:p>
       <w:pPr>
         <w:pStyle w:val="Normal"/>
         <w:keepNext w:val="true"/>
         <w:jc w:val="center"/>
-        <w:rPr/>
+        <w:rPr>
+          <w:rFonts w:eastAsia="" w:cs="" w:cstheme="majorBidi" w:eastAsiaTheme="majorEastAsia"/>
+          <w:b/>
+          <w:b/>
+          <w:i/>
+          <w:i/>
+          <w:szCs w:val="24"/>
+        </w:rPr>
       </w:pPr>
       <w:r>
         <w:rPr/>
@@ -3784,7 +4120,14 @@
     <w:p>
       <w:pPr>
         <w:pStyle w:val="Caption1"/>
-        <w:rPr/>
+        <w:rPr>
+          <w:rFonts w:eastAsia="" w:cs="" w:cstheme="majorBidi" w:eastAsiaTheme="majorEastAsia"/>
+          <w:b/>
+          <w:b/>
+          <w:i/>
+          <w:i/>
+          <w:szCs w:val="24"/>
+        </w:rPr>
       </w:pPr>
       <w:r>
         <w:rPr/>
@@ -3877,16 +4220,23 @@
     <w:p>
       <w:pPr>
         <w:pStyle w:val="Heading3"/>
-        <w:rPr/>
+        <w:rPr>
+          <w:rFonts w:eastAsia="" w:cs="" w:cstheme="majorBidi" w:eastAsiaTheme="majorEastAsia"/>
+          <w:b/>
+          <w:b/>
+          <w:i/>
+          <w:i/>
+          <w:szCs w:val="24"/>
+        </w:rPr>
       </w:pPr>
-      <w:bookmarkStart w:id="15" w:name="_Toc70948020"/>
-      <w:bookmarkStart w:id="16" w:name="_Toc71141142"/>
+      <w:bookmarkStart w:id="11" w:name="_Toc71141142"/>
+      <w:bookmarkStart w:id="12" w:name="_Toc70948020"/>
       <w:r>
         <w:rPr/>
         <w:t>Các tác nhân tham gia hệ thống</w:t>
       </w:r>
-      <w:bookmarkEnd w:id="15"/>
-      <w:bookmarkEnd w:id="16"/>
+      <w:bookmarkEnd w:id="11"/>
+      <w:bookmarkEnd w:id="12"/>
     </w:p>
     <w:p>
       <w:pPr>
@@ -3895,7 +4245,14 @@
           <w:ilvl w:val="2"/>
           <w:numId w:val="2"/>
         </w:numPr>
-        <w:rPr/>
+        <w:rPr>
+          <w:rFonts w:eastAsia="" w:cs="" w:cstheme="majorBidi" w:eastAsiaTheme="majorEastAsia"/>
+          <w:b/>
+          <w:b/>
+          <w:i/>
+          <w:i/>
+          <w:szCs w:val="24"/>
+        </w:rPr>
       </w:pPr>
       <w:r>
         <w:rPr/>
@@ -3909,26 +4266,88 @@
           <w:ilvl w:val="2"/>
           <w:numId w:val="2"/>
         </w:numPr>
-        <w:rPr/>
+        <w:rPr>
+          <w:rFonts w:eastAsia="" w:cs="" w:cstheme="majorBidi" w:eastAsiaTheme="majorEastAsia"/>
+          <w:b/>
+          <w:b/>
+          <w:i/>
+          <w:i/>
+          <w:szCs w:val="24"/>
+        </w:rPr>
       </w:pPr>
       <w:r>
         <w:rPr/>
-        <w:t>Đối với các use case 15, 16, 17, 18, 19, 21 thì hai hệ thống sẽ tự động xử lý mà không cần tới thao tác từ phía người dùng. Do đó, hệ thống kiểm soát trạng thái và hệ thống thông dịch hỗ trợ ứng dụng ứng dụng coi tác nhân tham gia hệ thống.</w:t>
+        <w:t xml:space="preserve">Đối với các use case 15, 16, 17, 18, 19, 21 </w:t>
+      </w:r>
+      <w:r>
+        <w:rPr>
+          <w:b/>
+          <w:bCs/>
+          <w:color w:val="C9211E"/>
+        </w:rPr>
+        <w:t xml:space="preserve">(nên sử dụng ID của các Use case ở đây: Ví dụ: UC#15, UC#16, .. ) </w:t>
+      </w:r>
+      <w:r>
+        <w:rPr/>
+        <w:t xml:space="preserve">thì hai hệ thống sẽ tự động xử lý mà không cần tới thao tác từ phía người dùng. Do đó, hệ thống kiểm soát trạng thái và hệ thống thông dịch hỗ trợ ứng dụng </w:t>
+      </w:r>
+      <w:r>
+        <w:rPr>
+          <w:b/>
+          <w:bCs/>
+          <w:color w:val="C9211E"/>
+        </w:rPr>
+        <w:t>ứng dụng (lặp)</w:t>
+      </w:r>
+      <w:r>
+        <w:rPr/>
+        <w:t xml:space="preserve"> coi tác nhân tham gia hệ thống.</w:t>
+      </w:r>
+    </w:p>
+    <w:p>
+      <w:pPr>
+        <w:pStyle w:val="Style5"/>
+        <w:numPr>
+          <w:ilvl w:val="0"/>
+          <w:numId w:val="0"/>
+        </w:numPr>
+        <w:ind w:left="2880" w:hanging="0"/>
+        <w:rPr>
+          <w:b/>
+          <w:b/>
+          <w:bCs/>
+          <w:color w:val="C9211E"/>
+        </w:rPr>
+      </w:pPr>
+      <w:r>
+        <w:rPr>
+          <w:b/>
+          <w:bCs/>
+          <w:color w:val="C9211E"/>
+        </w:rPr>
+        <w:t>Viết lại câu trên: Do đó, hệ thống kiểm soát trạng thái và hệ thống thông dịch hỗ trợ ứng dụng được coi là một tác nhân tham gia hệ thống.</w:t>
       </w:r>
     </w:p>
     <w:p>
       <w:pPr>
         <w:pStyle w:val="Heading3"/>
-        <w:rPr/>
+        <w:rPr>
+          <w:rFonts w:eastAsia="" w:cs="" w:cstheme="majorBidi" w:eastAsiaTheme="majorEastAsia"/>
+          <w:b/>
+          <w:b/>
+          <w:i/>
+          <w:i/>
+          <w:szCs w:val="24"/>
+        </w:rPr>
       </w:pPr>
-      <w:bookmarkStart w:id="17" w:name="_Toc71141143"/>
-      <w:bookmarkStart w:id="18" w:name="_Toc70948021"/>
+      <w:bookmarkStart w:id="13" w:name="_Toc70948021"/>
+      <w:bookmarkStart w:id="14" w:name="_Toc71141143"/>
       <w:r>
         <w:rPr/>
         <w:t>Các chức năng chính của hệ thống</w:t>
       </w:r>
-      <w:bookmarkEnd w:id="17"/>
-      <w:bookmarkEnd w:id="18"/>
+      <w:bookmarkEnd w:id="13"/>
+      <w:bookmarkEnd w:id="14"/>
     </w:p>
     <w:p>
       <w:pPr>
@@ -3937,11 +4356,26 @@
           <w:ilvl w:val="2"/>
           <w:numId w:val="2"/>
         </w:numPr>
-        <w:rPr/>
+        <w:rPr>
+          <w:rFonts w:eastAsia="" w:cs="" w:cstheme="majorBidi" w:eastAsiaTheme="majorEastAsia"/>
+          <w:b/>
+          <w:b/>
+          <w:i/>
+          <w:i/>
+          <w:szCs w:val="24"/>
+        </w:rPr>
       </w:pPr>
       <w:r>
         <w:rPr/>
-        <w:t>UC#01 – Quản lý máy client: Hệ thống kiểm soát trạng thái cho phép người dùng thực hiện các thao tác quản lý với máy client bao gồm: Xem danh sách máy client, tìm kiếm trên danh sách, xóa một bản ghi máy client.</w:t>
+        <w:t xml:space="preserve">UC#01 – Quản lý máy client: Hệ thống kiểm soát trạng thái cho phép người dùng thực hiện các thao tác quản lý với máy client bao gồm: Xem danh sách máy client, tìm kiếm trên danh sách, xóa một bản ghi máy client. </w:t>
+      </w:r>
+      <w:r>
+        <w:rPr>
+          <w:b/>
+          <w:bCs/>
+          <w:color w:val="C9211E"/>
+        </w:rPr>
+        <w:t>(Em nên dùng từ mô tả khái quát nào đó thay cho từ bản ghi)</w:t>
       </w:r>
     </w:p>
     <w:p>
@@ -3951,11 +4385,26 @@
           <w:ilvl w:val="2"/>
           <w:numId w:val="2"/>
         </w:numPr>
-        <w:rPr/>
+        <w:rPr>
+          <w:rFonts w:eastAsia="" w:cs="" w:cstheme="majorBidi" w:eastAsiaTheme="majorEastAsia"/>
+          <w:b/>
+          <w:b/>
+          <w:i/>
+          <w:i/>
+          <w:szCs w:val="24"/>
+        </w:rPr>
       </w:pPr>
       <w:r>
         <w:rPr/>
-        <w:t>UC#02 – Quản lý tập lệnh: Hệ thống kiểm soát trạng thái cho phép người dùng thực hiện các thao tác quản lý với tập lệnh bao gồm: Xem danh sách tập lệnh, tìm kiếm trên danh sách, thêm mới, cập nhật, xóa một bản ghi tập lệnh.</w:t>
+        <w:t xml:space="preserve">UC#02 – Quản lý tập lệnh: Hệ thống kiểm soát trạng thái cho phép người dùng thực hiện các thao tác quản lý với tập lệnh bao gồm: Xem danh sách tập lệnh, tìm kiếm trên danh sách, thêm mới, cập nhật, xóa một bản ghi tập lệnh. </w:t>
+      </w:r>
+      <w:r>
+        <w:rPr>
+          <w:b/>
+          <w:bCs/>
+          <w:color w:val="C9211E"/>
+        </w:rPr>
+        <w:t>(Em nên dùng từ mô tả khái quát nào đó thay cho từ bản ghi)</w:t>
       </w:r>
     </w:p>
     <w:p>
@@ -3965,7 +4414,14 @@
           <w:ilvl w:val="2"/>
           <w:numId w:val="2"/>
         </w:numPr>
-        <w:rPr/>
+        <w:rPr>
+          <w:rFonts w:eastAsia="" w:cs="" w:cstheme="majorBidi" w:eastAsiaTheme="majorEastAsia"/>
+          <w:b/>
+          <w:b/>
+          <w:i/>
+          <w:i/>
+          <w:szCs w:val="24"/>
+        </w:rPr>
       </w:pPr>
       <w:r>
         <w:rPr/>
@@ -3979,11 +4435,49 @@
           <w:ilvl w:val="2"/>
           <w:numId w:val="2"/>
         </w:numPr>
-        <w:rPr/>
+        <w:rPr>
+          <w:rFonts w:eastAsia="" w:cs="" w:cstheme="majorBidi" w:eastAsiaTheme="majorEastAsia"/>
+          <w:b/>
+          <w:b/>
+          <w:i/>
+          <w:i/>
+          <w:szCs w:val="24"/>
+        </w:rPr>
       </w:pPr>
       <w:r>
         <w:rPr/>
-        <w:t>UC#04 – Cập nhật máy client: Hệ thống thông dịch hỗ trợ ứng dụng ứng dụng phải cập nhật liên tục thông tin của chính máy client đang được cài đặt hệ thống thông dịch hỗ trợ ứng dụng ứng dụng đến hệ thống kiểm soát trạng thái.</w:t>
+        <w:t xml:space="preserve">UC#04 – Cập nhật máy client: Hệ thống thông dịch hỗ trợ ứng dụng </w:t>
+      </w:r>
+      <w:r>
+        <w:rPr>
+          <w:b/>
+          <w:bCs/>
+          <w:color w:val="C9211E"/>
+        </w:rPr>
+        <w:t>ứng dụng (lặp)</w:t>
+      </w:r>
+      <w:r>
+        <w:rPr/>
+        <w:t xml:space="preserve"> phải cập nhật liên tục thông tin của chính máy client đang được cài đặt hệ thống thông dịch hỗ trợ ứng dụng </w:t>
+      </w:r>
+      <w:r>
+        <w:rPr>
+          <w:b/>
+          <w:bCs/>
+          <w:color w:val="C9211E"/>
+        </w:rPr>
+        <w:t>ứng dụng (lặp)</w:t>
+      </w:r>
+      <w:r>
+        <w:rPr>
+          <w:b/>
+          <w:bCs/>
+        </w:rPr>
+        <w:t xml:space="preserve"> </w:t>
+      </w:r>
+      <w:r>
+        <w:rPr/>
+        <w:t>đến hệ thống kiểm soát trạng thái.</w:t>
       </w:r>
     </w:p>
     <w:p>
@@ -3993,11 +4487,26 @@
           <w:ilvl w:val="2"/>
           <w:numId w:val="2"/>
         </w:numPr>
-        <w:rPr/>
+        <w:rPr>
+          <w:rFonts w:eastAsia="" w:cs="" w:cstheme="majorBidi" w:eastAsiaTheme="majorEastAsia"/>
+          <w:b/>
+          <w:b/>
+          <w:i/>
+          <w:i/>
+          <w:szCs w:val="24"/>
+        </w:rPr>
       </w:pPr>
       <w:r>
         <w:rPr/>
-        <w:t>UC#05 – Quản lý ứng dụng: Hệ thống kiểm soát trạng thái cho phép người dùng thực hiện thao tác quản lý với ứng dụng bao gồm: Xem danh sách ứng dụng. tìm kiếm trên danh sách, bật ứng dụng, tắt ứng dụng, xóa một bản ghi ứng dụng.</w:t>
+        <w:t xml:space="preserve">UC#05 – Quản lý ứng dụng: Hệ thống kiểm soát trạng thái cho phép người dùng thực hiện thao tác quản lý với ứng dụng bao gồm: Xem danh sách ứng dụng. tìm kiếm trên danh sách, bật ứng dụng, tắt ứng dụng, xóa một bản ghi ứng dụng. </w:t>
+      </w:r>
+      <w:r>
+        <w:rPr>
+          <w:b/>
+          <w:bCs/>
+          <w:color w:val="C9211E"/>
+        </w:rPr>
+        <w:t>(Em nên dùng từ mô tả khái quát nào đó thay cho từ bản ghi)</w:t>
       </w:r>
     </w:p>
     <w:p>
@@ -4007,7 +4516,14 @@
           <w:ilvl w:val="2"/>
           <w:numId w:val="2"/>
         </w:numPr>
-        <w:rPr/>
+        <w:rPr>
+          <w:rFonts w:eastAsia="" w:cs="" w:cstheme="majorBidi" w:eastAsiaTheme="majorEastAsia"/>
+          <w:b/>
+          <w:b/>
+          <w:i/>
+          <w:i/>
+          <w:szCs w:val="24"/>
+        </w:rPr>
       </w:pPr>
       <w:r>
         <w:rPr/>
@@ -4021,7 +4537,14 @@
           <w:ilvl w:val="2"/>
           <w:numId w:val="2"/>
         </w:numPr>
-        <w:rPr/>
+        <w:rPr>
+          <w:rFonts w:eastAsia="" w:cs="" w:cstheme="majorBidi" w:eastAsiaTheme="majorEastAsia"/>
+          <w:b/>
+          <w:b/>
+          <w:i/>
+          <w:i/>
+          <w:szCs w:val="24"/>
+        </w:rPr>
       </w:pPr>
       <w:r>
         <w:rPr/>
@@ -4035,7 +4558,14 @@
           <w:ilvl w:val="2"/>
           <w:numId w:val="2"/>
         </w:numPr>
-        <w:rPr/>
+        <w:rPr>
+          <w:rFonts w:eastAsia="" w:cs="" w:cstheme="majorBidi" w:eastAsiaTheme="majorEastAsia"/>
+          <w:b/>
+          <w:b/>
+          <w:i/>
+          <w:i/>
+          <w:szCs w:val="24"/>
+        </w:rPr>
       </w:pPr>
       <w:r>
         <w:rPr/>
@@ -4049,7 +4579,14 @@
           <w:ilvl w:val="2"/>
           <w:numId w:val="2"/>
         </w:numPr>
-        <w:rPr/>
+        <w:rPr>
+          <w:rFonts w:eastAsia="" w:cs="" w:cstheme="majorBidi" w:eastAsiaTheme="majorEastAsia"/>
+          <w:b/>
+          <w:b/>
+          <w:i/>
+          <w:i/>
+          <w:szCs w:val="24"/>
+        </w:rPr>
       </w:pPr>
       <w:r>
         <w:rPr/>
@@ -4063,11 +4600,30 @@
           <w:ilvl w:val="2"/>
           <w:numId w:val="2"/>
         </w:numPr>
-        <w:rPr/>
+        <w:rPr>
+          <w:rFonts w:eastAsia="" w:cs="" w:cstheme="majorBidi" w:eastAsiaTheme="majorEastAsia"/>
+          <w:b/>
+          <w:b/>
+          <w:i/>
+          <w:i/>
+          <w:szCs w:val="24"/>
+        </w:rPr>
       </w:pPr>
       <w:r>
         <w:rPr/>
-        <w:t>UC#10 – Đăng xuất: Hệ thống kiểm soát trạng thái và hệ thống thông dịch hỗ trợ ứng dụng ứng dụng cho phép tác nhân tham gia hệ thống có thể đăng xuất khỏi hệ thống.</w:t>
+        <w:t xml:space="preserve">UC#10 – Đăng xuất: Hệ thống kiểm soát trạng thái và hệ thống thông dịch hỗ trợ ứng dụng </w:t>
+      </w:r>
+      <w:r>
+        <w:rPr>
+          <w:b/>
+          <w:bCs/>
+          <w:color w:val="C9211E"/>
+        </w:rPr>
+        <w:t>ứng dụng (lặp)</w:t>
+      </w:r>
+      <w:r>
+        <w:rPr/>
+        <w:t xml:space="preserve"> cho phép tác nhân tham gia hệ thống có thể đăng xuất khỏi hệ thống.</w:t>
       </w:r>
     </w:p>
     <w:p>
@@ -4077,11 +4633,36 @@
           <w:ilvl w:val="2"/>
           <w:numId w:val="2"/>
         </w:numPr>
-        <w:rPr/>
+        <w:rPr>
+          <w:rFonts w:eastAsia="" w:cs="" w:cstheme="majorBidi" w:eastAsiaTheme="majorEastAsia"/>
+          <w:b/>
+          <w:b/>
+          <w:i/>
+          <w:i/>
+          <w:szCs w:val="24"/>
+        </w:rPr>
       </w:pPr>
       <w:r>
         <w:rPr/>
-        <w:t>UC#11 – Kết nối với hệ thống kiểm soát trạng thái: Hệ thống thông dịch hỗ trợ ứng dụng ứng dụng tự động kết nối đến hệ thống kiểm soát trạng thái sau khi người dùng đăng nhập thành công trên ứng dụng hoặc người dùng có thể thực hiện thao tác kết nối lại với hệ thống kiểm soát trạng thái khi bị ngắt kết nối mà không cần đăng nhập lại.</w:t>
+        <w:t xml:space="preserve">UC#11 – Kết nối với hệ thống kiểm soát trạng thái: Hệ thống thông dịch hỗ trợ ứng dụng </w:t>
+      </w:r>
+      <w:r>
+        <w:rPr>
+          <w:b/>
+          <w:bCs/>
+          <w:color w:val="C9211E"/>
+        </w:rPr>
+        <w:t>ứng dụng (lặp)</w:t>
+      </w:r>
+      <w:r>
+        <w:rPr>
+          <w:color w:val="C9211E"/>
+        </w:rPr>
+        <w:t xml:space="preserve"> </w:t>
+      </w:r>
+      <w:r>
+        <w:rPr/>
+        <w:t>tự động kết nối đến hệ thống kiểm soát trạng thái sau khi người dùng đăng nhập thành công trên ứng dụng hoặc người dùng có thể thực hiện thao tác kết nối lại với hệ thống kiểm soát trạng thái khi bị ngắt kết nối mà không cần đăng nhập lại.</w:t>
       </w:r>
     </w:p>
     <w:p>
@@ -4091,11 +4672,49 @@
           <w:ilvl w:val="2"/>
           <w:numId w:val="2"/>
         </w:numPr>
-        <w:rPr/>
+        <w:rPr>
+          <w:rFonts w:eastAsia="" w:cs="" w:cstheme="majorBidi" w:eastAsiaTheme="majorEastAsia"/>
+          <w:b/>
+          <w:b/>
+          <w:i/>
+          <w:i/>
+          <w:szCs w:val="24"/>
+        </w:rPr>
       </w:pPr>
       <w:r>
         <w:rPr/>
-        <w:t>UC#12 – Ngắt kết nối với hệ thống kiểm soát trạng thái: Hệ thống thông dịch hỗ trợ ứng dụng ứng dụng cho phép người dùng thực hiện thao tác ngắt nối giữa hai hệ thống kiểm soát trạng thái và thông dịch ứng dụng với nhau.</w:t>
+        <w:t>UC#12 – Ngắt kết nối với hệ thống kiểm soát trạng thái: Hệ thống thông dịch hỗ trợ ứng dụng</w:t>
+      </w:r>
+      <w:r>
+        <w:rPr>
+          <w:b/>
+          <w:bCs/>
+        </w:rPr>
+        <w:t xml:space="preserve"> </w:t>
+      </w:r>
+      <w:r>
+        <w:rPr>
+          <w:b/>
+          <w:bCs/>
+          <w:color w:val="C9211E"/>
+        </w:rPr>
+        <w:t>ứng dụng (lặp)</w:t>
+      </w:r>
+      <w:r>
+        <w:rPr/>
+        <w:t xml:space="preserve"> cho phép người dùng thực hiện thao tác ngắt </w:t>
+      </w:r>
+      <w:r>
+        <w:rPr>
+          <w:b/>
+          <w:bCs/>
+          <w:color w:val="C9211E"/>
+        </w:rPr>
+        <w:t xml:space="preserve">kết </w:t>
+      </w:r>
+      <w:r>
+        <w:rPr/>
+        <w:t>nối giữa hai hệ thống kiểm soát trạng thái và thông dịch ứng dụng với nhau.</w:t>
       </w:r>
     </w:p>
     <w:p>
@@ -4105,35 +4724,80 @@
           <w:ilvl w:val="2"/>
           <w:numId w:val="2"/>
         </w:numPr>
-        <w:rPr/>
+        <w:rPr>
+          <w:rFonts w:eastAsia="" w:cs="" w:cstheme="majorBidi" w:eastAsiaTheme="majorEastAsia"/>
+          <w:b/>
+          <w:b/>
+          <w:i/>
+          <w:i/>
+          <w:szCs w:val="24"/>
+        </w:rPr>
       </w:pPr>
       <w:r>
         <w:rPr/>
-        <w:t>UC#13 – Hiển thị file log: Hệ thống thông dịch hỗ trợ ứng dụng ứng cho phép người dùng thực hiện thao tác xem file của hệ thống.</w:t>
+        <w:t xml:space="preserve">UC#13 – Hiển thị file log: Hệ thống thông dịch hỗ trợ ứng dụng </w:t>
+      </w:r>
+      <w:r>
+        <w:rPr>
+          <w:b/>
+          <w:bCs/>
+          <w:color w:val="C9211E"/>
+        </w:rPr>
+        <w:t xml:space="preserve">ứng </w:t>
+      </w:r>
+      <w:r>
+        <w:rPr/>
+        <w:t xml:space="preserve">cho phép người dùng thực hiện thao tác xem file </w:t>
+      </w:r>
+      <w:r>
+        <w:rPr>
+          <w:b/>
+          <w:bCs/>
+          <w:color w:val="C9211E"/>
+        </w:rPr>
+        <w:t>(xem file gì)</w:t>
+      </w:r>
+      <w:r>
+        <w:rPr/>
+        <w:t xml:space="preserve"> của hệ thống.</w:t>
       </w:r>
     </w:p>
     <w:p>
       <w:pPr>
         <w:pStyle w:val="Heading1"/>
-        <w:rPr/>
+        <w:rPr>
+          <w:rFonts w:eastAsia="" w:cs="" w:cstheme="majorBidi" w:eastAsiaTheme="majorEastAsia"/>
+          <w:b/>
+          <w:b/>
+          <w:i/>
+          <w:i/>
+          <w:szCs w:val="24"/>
+        </w:rPr>
       </w:pPr>
-      <w:bookmarkStart w:id="19" w:name="_Toc71141144"/>
-      <w:bookmarkStart w:id="20" w:name="_Toc70948022"/>
+      <w:bookmarkStart w:id="15" w:name="_Toc70948022"/>
+      <w:bookmarkStart w:id="16" w:name="_Toc71141144"/>
       <w:r>
         <w:rPr/>
         <w:t xml:space="preserve">ĐẶC TẢ CHỨC NĂNG CHÍNH CỦA </w:t>
       </w:r>
-      <w:bookmarkEnd w:id="20"/>
+      <w:bookmarkEnd w:id="15"/>
       <w:r>
         <w:rPr/>
         <w:t>HỆ THỐNG</w:t>
       </w:r>
-      <w:bookmarkEnd w:id="19"/>
+      <w:bookmarkEnd w:id="16"/>
     </w:p>
     <w:p>
       <w:pPr>
         <w:pStyle w:val="Heading2"/>
-        <w:rPr/>
+        <w:rPr>
+          <w:rFonts w:eastAsia="" w:cs="" w:cstheme="majorBidi" w:eastAsiaTheme="majorEastAsia"/>
+          <w:b/>
+          <w:b/>
+          <w:i/>
+          <w:i/>
+          <w:szCs w:val="24"/>
+        </w:rPr>
       </w:pPr>
       <w:r>
         <w:rPr/>
@@ -4155,8 +4819,8 @@
         <w:tblLook w:val="04a0" w:noHBand="0" w:noVBand="1" w:firstColumn="1" w:lastRow="0" w:lastColumn="0" w:firstRow="1"/>
       </w:tblPr>
       <w:tblGrid>
-        <w:gridCol w:w="992"/>
-        <w:gridCol w:w="1106"/>
+        <w:gridCol w:w="991"/>
+        <w:gridCol w:w="1107"/>
         <w:gridCol w:w="5617"/>
         <w:gridCol w:w="1924"/>
       </w:tblGrid>
@@ -4329,7 +4993,14 @@
               <w:pStyle w:val="DoanVB"/>
               <w:widowControl w:val="false"/>
               <w:spacing w:before="60" w:after="60"/>
-              <w:rPr/>
+              <w:rPr>
+                <w:rFonts w:eastAsia="" w:cs="" w:cstheme="majorBidi" w:eastAsiaTheme="majorEastAsia"/>
+                <w:b/>
+                <w:b/>
+                <w:i/>
+                <w:i/>
+                <w:szCs w:val="24"/>
+              </w:rPr>
             </w:pPr>
             <w:r>
               <w:rPr/>
@@ -4344,7 +5015,14 @@
                 <w:ilvl w:val="2"/>
                 <w:numId w:val="2"/>
               </w:numPr>
-              <w:rPr/>
+              <w:rPr>
+                <w:rFonts w:eastAsia="" w:cs="" w:cstheme="majorBidi" w:eastAsiaTheme="majorEastAsia"/>
+                <w:b/>
+                <w:b/>
+                <w:i/>
+                <w:i/>
+                <w:szCs w:val="24"/>
+              </w:rPr>
             </w:pPr>
             <w:r>
               <w:rPr/>
@@ -4359,7 +5037,14 @@
                 <w:ilvl w:val="2"/>
                 <w:numId w:val="2"/>
               </w:numPr>
-              <w:rPr/>
+              <w:rPr>
+                <w:rFonts w:eastAsia="" w:cs="" w:cstheme="majorBidi" w:eastAsiaTheme="majorEastAsia"/>
+                <w:b/>
+                <w:b/>
+                <w:i/>
+                <w:i/>
+                <w:szCs w:val="24"/>
+              </w:rPr>
             </w:pPr>
             <w:r>
               <w:rPr/>
@@ -4376,7 +5061,14 @@
               </w:numPr>
               <w:spacing w:before="60" w:after="60"/>
               <w:contextualSpacing/>
-              <w:rPr/>
+              <w:rPr>
+                <w:rFonts w:eastAsia="" w:cs="" w:cstheme="majorBidi" w:eastAsiaTheme="majorEastAsia"/>
+                <w:b/>
+                <w:b/>
+                <w:i/>
+                <w:i/>
+                <w:szCs w:val="24"/>
+              </w:rPr>
             </w:pPr>
             <w:r>
               <w:rPr/>
@@ -4545,7 +5237,7 @@
         </w:trPr>
         <w:tc>
           <w:tcPr>
-            <w:tcW w:w="992" w:type="dxa"/>
+            <w:tcW w:w="991" w:type="dxa"/>
             <w:vMerge w:val="restart"/>
             <w:tcBorders>
               <w:top w:val="single" w:sz="4" w:space="0" w:color="808080"/>
@@ -4578,7 +5270,7 @@
         </w:tc>
         <w:tc>
           <w:tcPr>
-            <w:tcW w:w="1106" w:type="dxa"/>
+            <w:tcW w:w="1107" w:type="dxa"/>
             <w:tcBorders>
               <w:top w:val="single" w:sz="4" w:space="0" w:color="808080"/>
               <w:left w:val="single" w:sz="4" w:space="0" w:color="808080"/>
@@ -4645,7 +5337,7 @@
         </w:trPr>
         <w:tc>
           <w:tcPr>
-            <w:tcW w:w="992" w:type="dxa"/>
+            <w:tcW w:w="991" w:type="dxa"/>
             <w:vMerge w:val="continue"/>
             <w:tcBorders>
               <w:top w:val="single" w:sz="4" w:space="0" w:color="808080"/>
@@ -4676,7 +5368,7 @@
         </w:tc>
         <w:tc>
           <w:tcPr>
-            <w:tcW w:w="1106" w:type="dxa"/>
+            <w:tcW w:w="1107" w:type="dxa"/>
             <w:tcBorders>
               <w:top w:val="single" w:sz="4" w:space="0" w:color="808080"/>
               <w:left w:val="single" w:sz="4" w:space="0" w:color="808080"/>
@@ -4833,7 +5525,14 @@
               <w:pStyle w:val="DoanVB"/>
               <w:widowControl w:val="false"/>
               <w:spacing w:before="60" w:after="60"/>
-              <w:rPr/>
+              <w:rPr>
+                <w:rFonts w:eastAsia="" w:cs="" w:cstheme="majorBidi" w:eastAsiaTheme="majorEastAsia"/>
+                <w:b/>
+                <w:b/>
+                <w:i/>
+                <w:i/>
+                <w:szCs w:val="24"/>
+              </w:rPr>
             </w:pPr>
             <w:r>
               <w:rPr/>
@@ -4848,7 +5547,14 @@
                 <w:ilvl w:val="2"/>
                 <w:numId w:val="2"/>
               </w:numPr>
-              <w:rPr/>
+              <w:rPr>
+                <w:rFonts w:eastAsia="" w:cs="" w:cstheme="majorBidi" w:eastAsiaTheme="majorEastAsia"/>
+                <w:b/>
+                <w:b/>
+                <w:i/>
+                <w:i/>
+                <w:szCs w:val="24"/>
+              </w:rPr>
             </w:pPr>
             <w:r>
               <w:rPr/>
@@ -4864,7 +5570,14 @@
                 <w:numId w:val="3"/>
               </w:numPr>
               <w:ind w:left="1135" w:hanging="283"/>
-              <w:rPr/>
+              <w:rPr>
+                <w:rFonts w:eastAsia="" w:cs="" w:cstheme="majorBidi" w:eastAsiaTheme="majorEastAsia"/>
+                <w:b/>
+                <w:b/>
+                <w:i/>
+                <w:i/>
+                <w:szCs w:val="24"/>
+              </w:rPr>
             </w:pPr>
             <w:r>
               <w:rPr/>
@@ -4880,7 +5593,14 @@
                 <w:numId w:val="3"/>
               </w:numPr>
               <w:ind w:left="1135" w:hanging="283"/>
-              <w:rPr/>
+              <w:rPr>
+                <w:rFonts w:eastAsia="" w:cs="" w:cstheme="majorBidi" w:eastAsiaTheme="majorEastAsia"/>
+                <w:b/>
+                <w:b/>
+                <w:i/>
+                <w:i/>
+                <w:szCs w:val="24"/>
+              </w:rPr>
             </w:pPr>
             <w:r>
               <w:rPr/>
@@ -4896,7 +5616,14 @@
                 <w:numId w:val="3"/>
               </w:numPr>
               <w:ind w:left="1135" w:hanging="283"/>
-              <w:rPr/>
+              <w:rPr>
+                <w:rFonts w:eastAsia="" w:cs="" w:cstheme="majorBidi" w:eastAsiaTheme="majorEastAsia"/>
+                <w:b/>
+                <w:b/>
+                <w:i/>
+                <w:i/>
+                <w:szCs w:val="24"/>
+              </w:rPr>
             </w:pPr>
             <w:r>
               <w:rPr/>
@@ -4911,7 +5638,14 @@
                 <w:ilvl w:val="2"/>
                 <w:numId w:val="2"/>
               </w:numPr>
-              <w:rPr/>
+              <w:rPr>
+                <w:rFonts w:eastAsia="" w:cs="" w:cstheme="majorBidi" w:eastAsiaTheme="majorEastAsia"/>
+                <w:b/>
+                <w:b/>
+                <w:i/>
+                <w:i/>
+                <w:szCs w:val="24"/>
+              </w:rPr>
             </w:pPr>
             <w:r>
               <w:rPr/>
@@ -4927,7 +5661,14 @@
                 <w:numId w:val="3"/>
               </w:numPr>
               <w:ind w:left="1135" w:hanging="283"/>
-              <w:rPr/>
+              <w:rPr>
+                <w:rFonts w:eastAsia="" w:cs="" w:cstheme="majorBidi" w:eastAsiaTheme="majorEastAsia"/>
+                <w:b/>
+                <w:b/>
+                <w:i/>
+                <w:i/>
+                <w:szCs w:val="24"/>
+              </w:rPr>
             </w:pPr>
             <w:r>
               <w:rPr/>
@@ -4965,7 +5706,14 @@
                 <w:ilvl w:val="2"/>
                 <w:numId w:val="2"/>
               </w:numPr>
-              <w:rPr/>
+              <w:rPr>
+                <w:rFonts w:eastAsia="" w:cs="" w:cstheme="majorBidi" w:eastAsiaTheme="majorEastAsia"/>
+                <w:b/>
+                <w:b/>
+                <w:i/>
+                <w:i/>
+                <w:szCs w:val="24"/>
+              </w:rPr>
             </w:pPr>
             <w:r>
               <w:rPr/>
@@ -5003,7 +5751,14 @@
                 <w:ilvl w:val="2"/>
                 <w:numId w:val="2"/>
               </w:numPr>
-              <w:rPr/>
+              <w:rPr>
+                <w:rFonts w:eastAsia="" w:cs="" w:cstheme="majorBidi" w:eastAsiaTheme="majorEastAsia"/>
+                <w:b/>
+                <w:b/>
+                <w:i/>
+                <w:i/>
+                <w:szCs w:val="24"/>
+              </w:rPr>
             </w:pPr>
             <w:r>
               <w:rPr/>
@@ -5018,7 +5773,14 @@
                 <w:ilvl w:val="2"/>
                 <w:numId w:val="2"/>
               </w:numPr>
-              <w:rPr/>
+              <w:rPr>
+                <w:rFonts w:eastAsia="" w:cs="" w:cstheme="majorBidi" w:eastAsiaTheme="majorEastAsia"/>
+                <w:b/>
+                <w:b/>
+                <w:i/>
+                <w:i/>
+                <w:szCs w:val="24"/>
+              </w:rPr>
             </w:pPr>
             <w:r>
               <w:rPr/>
@@ -5035,7 +5797,14 @@
               </w:numPr>
               <w:spacing w:before="60" w:after="60"/>
               <w:contextualSpacing/>
-              <w:rPr/>
+              <w:rPr>
+                <w:rFonts w:eastAsia="" w:cs="" w:cstheme="majorBidi" w:eastAsiaTheme="majorEastAsia"/>
+                <w:b/>
+                <w:b/>
+                <w:i/>
+                <w:i/>
+                <w:szCs w:val="24"/>
+              </w:rPr>
             </w:pPr>
             <w:r>
               <w:rPr/>
@@ -5200,7 +5969,14 @@
               <w:widowControl w:val="false"/>
               <w:spacing w:lineRule="auto" w:line="240" w:before="0" w:after="200"/>
               <w:jc w:val="center"/>
-              <w:rPr/>
+              <w:rPr>
+                <w:rFonts w:eastAsia="" w:cs="" w:cstheme="majorBidi" w:eastAsiaTheme="majorEastAsia"/>
+                <w:b/>
+                <w:b/>
+                <w:i/>
+                <w:i/>
+                <w:szCs w:val="24"/>
+              </w:rPr>
             </w:pPr>
             <w:r>
               <w:rPr/>
@@ -5247,7 +6023,14 @@
             <w:pPr>
               <w:pStyle w:val="Caption1"/>
               <w:widowControl w:val="false"/>
-              <w:rPr/>
+              <w:rPr>
+                <w:rFonts w:eastAsia="" w:cs="" w:cstheme="majorBidi" w:eastAsiaTheme="majorEastAsia"/>
+                <w:b/>
+                <w:b/>
+                <w:i/>
+                <w:i/>
+                <w:szCs w:val="24"/>
+              </w:rPr>
             </w:pPr>
             <w:r>
               <w:rPr/>
@@ -5335,7 +6118,14 @@
     <w:p>
       <w:pPr>
         <w:pStyle w:val="Heading2"/>
-        <w:rPr/>
+        <w:rPr>
+          <w:rFonts w:eastAsia="" w:cs="" w:cstheme="majorBidi" w:eastAsiaTheme="majorEastAsia"/>
+          <w:b/>
+          <w:b/>
+          <w:i/>
+          <w:i/>
+          <w:szCs w:val="24"/>
+        </w:rPr>
       </w:pPr>
       <w:r>
         <w:rPr/>
@@ -5357,8 +6147,8 @@
         <w:tblLook w:val="04a0" w:noHBand="0" w:noVBand="1" w:firstColumn="1" w:lastRow="0" w:lastColumn="0" w:firstRow="1"/>
       </w:tblPr>
       <w:tblGrid>
-        <w:gridCol w:w="992"/>
-        <w:gridCol w:w="1106"/>
+        <w:gridCol w:w="991"/>
+        <w:gridCol w:w="1107"/>
         <w:gridCol w:w="5617"/>
         <w:gridCol w:w="1924"/>
       </w:tblGrid>
@@ -5531,7 +6321,14 @@
               <w:pStyle w:val="DoanVB"/>
               <w:widowControl w:val="false"/>
               <w:spacing w:before="60" w:after="60"/>
-              <w:rPr/>
+              <w:rPr>
+                <w:rFonts w:eastAsia="" w:cs="" w:cstheme="majorBidi" w:eastAsiaTheme="majorEastAsia"/>
+                <w:b/>
+                <w:b/>
+                <w:i/>
+                <w:i/>
+                <w:szCs w:val="24"/>
+              </w:rPr>
             </w:pPr>
             <w:r>
               <w:rPr/>
@@ -5546,7 +6343,14 @@
                 <w:ilvl w:val="2"/>
                 <w:numId w:val="2"/>
               </w:numPr>
-              <w:rPr/>
+              <w:rPr>
+                <w:rFonts w:eastAsia="" w:cs="" w:cstheme="majorBidi" w:eastAsiaTheme="majorEastAsia"/>
+                <w:b/>
+                <w:b/>
+                <w:i/>
+                <w:i/>
+                <w:szCs w:val="24"/>
+              </w:rPr>
             </w:pPr>
             <w:r>
               <w:rPr/>
@@ -5561,7 +6365,14 @@
                 <w:ilvl w:val="2"/>
                 <w:numId w:val="2"/>
               </w:numPr>
-              <w:rPr/>
+              <w:rPr>
+                <w:rFonts w:eastAsia="" w:cs="" w:cstheme="majorBidi" w:eastAsiaTheme="majorEastAsia"/>
+                <w:b/>
+                <w:b/>
+                <w:i/>
+                <w:i/>
+                <w:szCs w:val="24"/>
+              </w:rPr>
             </w:pPr>
             <w:r>
               <w:rPr/>
@@ -5576,7 +6387,14 @@
                 <w:ilvl w:val="2"/>
                 <w:numId w:val="2"/>
               </w:numPr>
-              <w:rPr/>
+              <w:rPr>
+                <w:rFonts w:eastAsia="" w:cs="" w:cstheme="majorBidi" w:eastAsiaTheme="majorEastAsia"/>
+                <w:b/>
+                <w:b/>
+                <w:i/>
+                <w:i/>
+                <w:szCs w:val="24"/>
+              </w:rPr>
             </w:pPr>
             <w:r>
               <w:rPr/>
@@ -5591,7 +6409,14 @@
                 <w:ilvl w:val="2"/>
                 <w:numId w:val="2"/>
               </w:numPr>
-              <w:rPr/>
+              <w:rPr>
+                <w:rFonts w:eastAsia="" w:cs="" w:cstheme="majorBidi" w:eastAsiaTheme="majorEastAsia"/>
+                <w:b/>
+                <w:b/>
+                <w:i/>
+                <w:i/>
+                <w:szCs w:val="24"/>
+              </w:rPr>
             </w:pPr>
             <w:r>
               <w:rPr/>
@@ -5608,7 +6433,14 @@
               </w:numPr>
               <w:spacing w:before="60" w:after="60"/>
               <w:contextualSpacing/>
-              <w:rPr/>
+              <w:rPr>
+                <w:rFonts w:eastAsia="" w:cs="" w:cstheme="majorBidi" w:eastAsiaTheme="majorEastAsia"/>
+                <w:b/>
+                <w:b/>
+                <w:i/>
+                <w:i/>
+                <w:szCs w:val="24"/>
+              </w:rPr>
             </w:pPr>
             <w:r>
               <w:rPr/>
@@ -5777,7 +6609,7 @@
         </w:trPr>
         <w:tc>
           <w:tcPr>
-            <w:tcW w:w="992" w:type="dxa"/>
+            <w:tcW w:w="991" w:type="dxa"/>
             <w:vMerge w:val="restart"/>
             <w:tcBorders>
               <w:top w:val="single" w:sz="4" w:space="0" w:color="808080"/>
@@ -5810,7 +6642,7 @@
         </w:tc>
         <w:tc>
           <w:tcPr>
-            <w:tcW w:w="1106" w:type="dxa"/>
+            <w:tcW w:w="1107" w:type="dxa"/>
             <w:tcBorders>
               <w:top w:val="single" w:sz="4" w:space="0" w:color="808080"/>
               <w:left w:val="single" w:sz="4" w:space="0" w:color="808080"/>
@@ -5862,7 +6694,14 @@
               </w:numPr>
               <w:spacing w:before="60" w:after="60"/>
               <w:contextualSpacing/>
-              <w:rPr/>
+              <w:rPr>
+                <w:rFonts w:eastAsia="" w:cs="" w:cstheme="majorBidi" w:eastAsiaTheme="majorEastAsia"/>
+                <w:b/>
+                <w:b/>
+                <w:i/>
+                <w:i/>
+                <w:szCs w:val="24"/>
+              </w:rPr>
             </w:pPr>
             <w:r>
               <w:rPr/>
@@ -5879,7 +6718,14 @@
               </w:numPr>
               <w:spacing w:before="60" w:after="60"/>
               <w:contextualSpacing/>
-              <w:rPr/>
+              <w:rPr>
+                <w:rFonts w:eastAsia="" w:cs="" w:cstheme="majorBidi" w:eastAsiaTheme="majorEastAsia"/>
+                <w:b/>
+                <w:b/>
+                <w:i/>
+                <w:i/>
+                <w:szCs w:val="24"/>
+              </w:rPr>
             </w:pPr>
             <w:r>
               <w:rPr/>
@@ -5895,7 +6741,7 @@
         </w:trPr>
         <w:tc>
           <w:tcPr>
-            <w:tcW w:w="992" w:type="dxa"/>
+            <w:tcW w:w="991" w:type="dxa"/>
             <w:vMerge w:val="continue"/>
             <w:tcBorders>
               <w:top w:val="single" w:sz="4" w:space="0" w:color="808080"/>
@@ -5926,7 +6772,7 @@
         </w:tc>
         <w:tc>
           <w:tcPr>
-            <w:tcW w:w="1106" w:type="dxa"/>
+            <w:tcW w:w="1107" w:type="dxa"/>
             <w:tcBorders>
               <w:top w:val="single" w:sz="4" w:space="0" w:color="808080"/>
               <w:left w:val="single" w:sz="4" w:space="0" w:color="808080"/>
@@ -6083,7 +6929,14 @@
               <w:pStyle w:val="DoanVB"/>
               <w:widowControl w:val="false"/>
               <w:spacing w:before="60" w:after="60"/>
-              <w:rPr/>
+              <w:rPr>
+                <w:rFonts w:eastAsia="" w:cs="" w:cstheme="majorBidi" w:eastAsiaTheme="majorEastAsia"/>
+                <w:b/>
+                <w:b/>
+                <w:i/>
+                <w:i/>
+                <w:szCs w:val="24"/>
+              </w:rPr>
             </w:pPr>
             <w:r>
               <w:rPr/>
@@ -6098,7 +6951,14 @@
                 <w:ilvl w:val="2"/>
                 <w:numId w:val="2"/>
               </w:numPr>
-              <w:rPr/>
+              <w:rPr>
+                <w:rFonts w:eastAsia="" w:cs="" w:cstheme="majorBidi" w:eastAsiaTheme="majorEastAsia"/>
+                <w:b/>
+                <w:b/>
+                <w:i/>
+                <w:i/>
+                <w:szCs w:val="24"/>
+              </w:rPr>
             </w:pPr>
             <w:r>
               <w:rPr/>
@@ -6114,7 +6974,14 @@
                 <w:numId w:val="3"/>
               </w:numPr>
               <w:ind w:left="1135" w:hanging="283"/>
-              <w:rPr/>
+              <w:rPr>
+                <w:rFonts w:eastAsia="" w:cs="" w:cstheme="majorBidi" w:eastAsiaTheme="majorEastAsia"/>
+                <w:b/>
+                <w:b/>
+                <w:i/>
+                <w:i/>
+                <w:szCs w:val="24"/>
+              </w:rPr>
             </w:pPr>
             <w:r>
               <w:rPr/>
@@ -6130,7 +6997,14 @@
                 <w:numId w:val="3"/>
               </w:numPr>
               <w:ind w:left="1135" w:hanging="283"/>
-              <w:rPr/>
+              <w:rPr>
+                <w:rFonts w:eastAsia="" w:cs="" w:cstheme="majorBidi" w:eastAsiaTheme="majorEastAsia"/>
+                <w:b/>
+                <w:b/>
+                <w:i/>
+                <w:i/>
+                <w:szCs w:val="24"/>
+              </w:rPr>
             </w:pPr>
             <w:r>
               <w:rPr/>
@@ -6146,7 +7020,14 @@
                 <w:numId w:val="3"/>
               </w:numPr>
               <w:ind w:left="1135" w:hanging="283"/>
-              <w:rPr/>
+              <w:rPr>
+                <w:rFonts w:eastAsia="" w:cs="" w:cstheme="majorBidi" w:eastAsiaTheme="majorEastAsia"/>
+                <w:b/>
+                <w:b/>
+                <w:i/>
+                <w:i/>
+                <w:szCs w:val="24"/>
+              </w:rPr>
             </w:pPr>
             <w:r>
               <w:rPr/>
@@ -6161,7 +7042,14 @@
                 <w:ilvl w:val="2"/>
                 <w:numId w:val="2"/>
               </w:numPr>
-              <w:rPr/>
+              <w:rPr>
+                <w:rFonts w:eastAsia="" w:cs="" w:cstheme="majorBidi" w:eastAsiaTheme="majorEastAsia"/>
+                <w:b/>
+                <w:b/>
+                <w:i/>
+                <w:i/>
+                <w:szCs w:val="24"/>
+              </w:rPr>
             </w:pPr>
             <w:r>
               <w:rPr/>
@@ -6177,7 +7065,14 @@
                 <w:numId w:val="3"/>
               </w:numPr>
               <w:ind w:left="1135" w:hanging="283"/>
-              <w:rPr/>
+              <w:rPr>
+                <w:rFonts w:eastAsia="" w:cs="" w:cstheme="majorBidi" w:eastAsiaTheme="majorEastAsia"/>
+                <w:b/>
+                <w:b/>
+                <w:i/>
+                <w:i/>
+                <w:szCs w:val="24"/>
+              </w:rPr>
             </w:pPr>
             <w:r>
               <w:rPr/>
@@ -6193,7 +7088,14 @@
                 <w:numId w:val="3"/>
               </w:numPr>
               <w:ind w:left="1135" w:hanging="283"/>
-              <w:rPr/>
+              <w:rPr>
+                <w:rFonts w:eastAsia="" w:cs="" w:cstheme="majorBidi" w:eastAsiaTheme="majorEastAsia"/>
+                <w:b/>
+                <w:b/>
+                <w:i/>
+                <w:i/>
+                <w:szCs w:val="24"/>
+              </w:rPr>
             </w:pPr>
             <w:r>
               <w:rPr/>
@@ -6209,7 +7111,14 @@
                 <w:numId w:val="3"/>
               </w:numPr>
               <w:ind w:left="1135" w:hanging="283"/>
-              <w:rPr/>
+              <w:rPr>
+                <w:rFonts w:eastAsia="" w:cs="" w:cstheme="majorBidi" w:eastAsiaTheme="majorEastAsia"/>
+                <w:b/>
+                <w:b/>
+                <w:i/>
+                <w:i/>
+                <w:szCs w:val="24"/>
+              </w:rPr>
             </w:pPr>
             <w:r>
               <w:rPr/>
@@ -6247,7 +7156,14 @@
                 <w:ilvl w:val="2"/>
                 <w:numId w:val="2"/>
               </w:numPr>
-              <w:rPr/>
+              <w:rPr>
+                <w:rFonts w:eastAsia="" w:cs="" w:cstheme="majorBidi" w:eastAsiaTheme="majorEastAsia"/>
+                <w:b/>
+                <w:b/>
+                <w:i/>
+                <w:i/>
+                <w:szCs w:val="24"/>
+              </w:rPr>
             </w:pPr>
             <w:r>
               <w:rPr/>
@@ -6262,7 +7178,14 @@
                 <w:ilvl w:val="2"/>
                 <w:numId w:val="2"/>
               </w:numPr>
-              <w:rPr/>
+              <w:rPr>
+                <w:rFonts w:eastAsia="" w:cs="" w:cstheme="majorBidi" w:eastAsiaTheme="majorEastAsia"/>
+                <w:b/>
+                <w:b/>
+                <w:i/>
+                <w:i/>
+                <w:szCs w:val="24"/>
+              </w:rPr>
             </w:pPr>
             <w:r>
               <w:rPr/>
@@ -6278,7 +7201,14 @@
                 <w:numId w:val="3"/>
               </w:numPr>
               <w:ind w:left="1135" w:hanging="283"/>
-              <w:rPr/>
+              <w:rPr>
+                <w:rFonts w:eastAsia="" w:cs="" w:cstheme="majorBidi" w:eastAsiaTheme="majorEastAsia"/>
+                <w:b/>
+                <w:b/>
+                <w:i/>
+                <w:i/>
+                <w:szCs w:val="24"/>
+              </w:rPr>
             </w:pPr>
             <w:r>
               <w:rPr/>
@@ -6294,7 +7224,14 @@
                 <w:numId w:val="3"/>
               </w:numPr>
               <w:ind w:left="1135" w:hanging="283"/>
-              <w:rPr/>
+              <w:rPr>
+                <w:rFonts w:eastAsia="" w:cs="" w:cstheme="majorBidi" w:eastAsiaTheme="majorEastAsia"/>
+                <w:b/>
+                <w:b/>
+                <w:i/>
+                <w:i/>
+                <w:szCs w:val="24"/>
+              </w:rPr>
             </w:pPr>
             <w:r>
               <w:rPr/>
@@ -6310,7 +7247,14 @@
                 <w:numId w:val="3"/>
               </w:numPr>
               <w:ind w:left="1135" w:hanging="283"/>
-              <w:rPr/>
+              <w:rPr>
+                <w:rFonts w:eastAsia="" w:cs="" w:cstheme="majorBidi" w:eastAsiaTheme="majorEastAsia"/>
+                <w:b/>
+                <w:b/>
+                <w:i/>
+                <w:i/>
+                <w:szCs w:val="24"/>
+              </w:rPr>
             </w:pPr>
             <w:r>
               <w:rPr/>
@@ -6326,7 +7270,14 @@
                 <w:numId w:val="3"/>
               </w:numPr>
               <w:ind w:left="1135" w:hanging="283"/>
-              <w:rPr/>
+              <w:rPr>
+                <w:rFonts w:eastAsia="" w:cs="" w:cstheme="majorBidi" w:eastAsiaTheme="majorEastAsia"/>
+                <w:b/>
+                <w:b/>
+                <w:i/>
+                <w:i/>
+                <w:szCs w:val="24"/>
+              </w:rPr>
             </w:pPr>
             <w:r>
               <w:rPr/>
@@ -6342,7 +7293,14 @@
                 <w:numId w:val="3"/>
               </w:numPr>
               <w:ind w:left="1135" w:hanging="283"/>
-              <w:rPr/>
+              <w:rPr>
+                <w:rFonts w:eastAsia="" w:cs="" w:cstheme="majorBidi" w:eastAsiaTheme="majorEastAsia"/>
+                <w:b/>
+                <w:b/>
+                <w:i/>
+                <w:i/>
+                <w:szCs w:val="24"/>
+              </w:rPr>
             </w:pPr>
             <w:r>
               <w:rPr/>
@@ -6380,7 +7338,14 @@
                 <w:ilvl w:val="2"/>
                 <w:numId w:val="2"/>
               </w:numPr>
-              <w:rPr/>
+              <w:rPr>
+                <w:rFonts w:eastAsia="" w:cs="" w:cstheme="majorBidi" w:eastAsiaTheme="majorEastAsia"/>
+                <w:b/>
+                <w:b/>
+                <w:i/>
+                <w:i/>
+                <w:szCs w:val="24"/>
+              </w:rPr>
             </w:pPr>
             <w:r>
               <w:rPr/>
@@ -6395,7 +7360,14 @@
                 <w:ilvl w:val="2"/>
                 <w:numId w:val="2"/>
               </w:numPr>
-              <w:rPr/>
+              <w:rPr>
+                <w:rFonts w:eastAsia="" w:cs="" w:cstheme="majorBidi" w:eastAsiaTheme="majorEastAsia"/>
+                <w:b/>
+                <w:b/>
+                <w:i/>
+                <w:i/>
+                <w:szCs w:val="24"/>
+              </w:rPr>
             </w:pPr>
             <w:r>
               <w:rPr/>
@@ -6410,7 +7382,14 @@
                 <w:ilvl w:val="2"/>
                 <w:numId w:val="2"/>
               </w:numPr>
-              <w:rPr/>
+              <w:rPr>
+                <w:rFonts w:eastAsia="" w:cs="" w:cstheme="majorBidi" w:eastAsiaTheme="majorEastAsia"/>
+                <w:b/>
+                <w:b/>
+                <w:i/>
+                <w:i/>
+                <w:szCs w:val="24"/>
+              </w:rPr>
             </w:pPr>
             <w:r>
               <w:rPr/>
@@ -6425,7 +7404,14 @@
                 <w:ilvl w:val="2"/>
                 <w:numId w:val="2"/>
               </w:numPr>
-              <w:rPr/>
+              <w:rPr>
+                <w:rFonts w:eastAsia="" w:cs="" w:cstheme="majorBidi" w:eastAsiaTheme="majorEastAsia"/>
+                <w:b/>
+                <w:b/>
+                <w:i/>
+                <w:i/>
+                <w:szCs w:val="24"/>
+              </w:rPr>
             </w:pPr>
             <w:r>
               <w:rPr/>
@@ -6463,7 +7449,14 @@
                 <w:ilvl w:val="2"/>
                 <w:numId w:val="2"/>
               </w:numPr>
-              <w:rPr/>
+              <w:rPr>
+                <w:rFonts w:eastAsia="" w:cs="" w:cstheme="majorBidi" w:eastAsiaTheme="majorEastAsia"/>
+                <w:b/>
+                <w:b/>
+                <w:i/>
+                <w:i/>
+                <w:szCs w:val="24"/>
+              </w:rPr>
             </w:pPr>
             <w:r>
               <w:rPr/>
@@ -6478,7 +7471,14 @@
                 <w:ilvl w:val="2"/>
                 <w:numId w:val="2"/>
               </w:numPr>
-              <w:rPr/>
+              <w:rPr>
+                <w:rFonts w:eastAsia="" w:cs="" w:cstheme="majorBidi" w:eastAsiaTheme="majorEastAsia"/>
+                <w:b/>
+                <w:b/>
+                <w:i/>
+                <w:i/>
+                <w:szCs w:val="24"/>
+              </w:rPr>
             </w:pPr>
             <w:r>
               <w:rPr/>
@@ -6493,7 +7493,14 @@
                 <w:ilvl w:val="2"/>
                 <w:numId w:val="2"/>
               </w:numPr>
-              <w:rPr/>
+              <w:rPr>
+                <w:rFonts w:eastAsia="" w:cs="" w:cstheme="majorBidi" w:eastAsiaTheme="majorEastAsia"/>
+                <w:b/>
+                <w:b/>
+                <w:i/>
+                <w:i/>
+                <w:szCs w:val="24"/>
+              </w:rPr>
             </w:pPr>
             <w:r>
               <w:rPr/>
@@ -6533,7 +7540,14 @@
               </w:numPr>
               <w:spacing w:before="60" w:after="60"/>
               <w:contextualSpacing/>
-              <w:rPr/>
+              <w:rPr>
+                <w:rFonts w:eastAsia="" w:cs="" w:cstheme="majorBidi" w:eastAsiaTheme="majorEastAsia"/>
+                <w:b/>
+                <w:b/>
+                <w:i/>
+                <w:i/>
+                <w:szCs w:val="24"/>
+              </w:rPr>
             </w:pPr>
             <w:r>
               <w:rPr/>
@@ -6604,7 +7618,14 @@
               <w:pStyle w:val="DoanVB"/>
               <w:widowControl w:val="false"/>
               <w:spacing w:before="60" w:after="60"/>
-              <w:rPr/>
+              <w:rPr>
+                <w:rFonts w:eastAsia="" w:cs="" w:cstheme="majorBidi" w:eastAsiaTheme="majorEastAsia"/>
+                <w:b/>
+                <w:b/>
+                <w:i/>
+                <w:i/>
+                <w:szCs w:val="24"/>
+              </w:rPr>
             </w:pPr>
             <w:r>
               <w:rPr/>
@@ -6616,7 +7637,14 @@
               <w:pStyle w:val="DoanVB"/>
               <w:widowControl w:val="false"/>
               <w:spacing w:before="60" w:after="60"/>
-              <w:rPr/>
+              <w:rPr>
+                <w:rFonts w:eastAsia="" w:cs="" w:cstheme="majorBidi" w:eastAsiaTheme="majorEastAsia"/>
+                <w:b/>
+                <w:b/>
+                <w:i/>
+                <w:i/>
+                <w:szCs w:val="24"/>
+              </w:rPr>
             </w:pPr>
             <w:r>
               <w:rPr/>
@@ -6683,7 +7711,14 @@
               <w:keepNext w:val="true"/>
               <w:widowControl w:val="false"/>
               <w:spacing w:before="60" w:after="60"/>
-              <w:rPr/>
+              <w:rPr>
+                <w:rFonts w:eastAsia="" w:cs="" w:cstheme="majorBidi" w:eastAsiaTheme="majorEastAsia"/>
+                <w:b/>
+                <w:b/>
+                <w:i/>
+                <w:i/>
+                <w:szCs w:val="24"/>
+              </w:rPr>
             </w:pPr>
             <w:r>
               <w:rPr/>
@@ -6730,7 +7765,14 @@
             <w:pPr>
               <w:pStyle w:val="Caption1"/>
               <w:widowControl w:val="false"/>
-              <w:rPr/>
+              <w:rPr>
+                <w:rFonts w:eastAsia="" w:cs="" w:cstheme="majorBidi" w:eastAsiaTheme="majorEastAsia"/>
+                <w:b/>
+                <w:b/>
+                <w:i/>
+                <w:i/>
+                <w:szCs w:val="24"/>
+              </w:rPr>
             </w:pPr>
             <w:r>
               <w:rPr/>
@@ -6795,7 +7837,14 @@
               <w:pStyle w:val="Normal"/>
               <w:keepNext w:val="true"/>
               <w:widowControl w:val="false"/>
-              <w:rPr/>
+              <w:rPr>
+                <w:rFonts w:eastAsia="" w:cs="" w:cstheme="majorBidi" w:eastAsiaTheme="majorEastAsia"/>
+                <w:b/>
+                <w:b/>
+                <w:i/>
+                <w:i/>
+                <w:szCs w:val="24"/>
+              </w:rPr>
             </w:pPr>
             <w:r>
               <w:rPr/>
@@ -6842,7 +7891,14 @@
             <w:pPr>
               <w:pStyle w:val="Caption1"/>
               <w:widowControl w:val="false"/>
-              <w:rPr/>
+              <w:rPr>
+                <w:rFonts w:eastAsia="" w:cs="" w:cstheme="majorBidi" w:eastAsiaTheme="majorEastAsia"/>
+                <w:b/>
+                <w:b/>
+                <w:i/>
+                <w:i/>
+                <w:szCs w:val="24"/>
+              </w:rPr>
             </w:pPr>
             <w:r>
               <w:rPr/>
@@ -6907,7 +7963,14 @@
               <w:pStyle w:val="Normal"/>
               <w:keepNext w:val="true"/>
               <w:widowControl w:val="false"/>
-              <w:rPr/>
+              <w:rPr>
+                <w:rFonts w:eastAsia="" w:cs="" w:cstheme="majorBidi" w:eastAsiaTheme="majorEastAsia"/>
+                <w:b/>
+                <w:b/>
+                <w:i/>
+                <w:i/>
+                <w:szCs w:val="24"/>
+              </w:rPr>
             </w:pPr>
             <w:r>
               <w:rPr/>
@@ -6954,7 +8017,14 @@
             <w:pPr>
               <w:pStyle w:val="Caption1"/>
               <w:widowControl w:val="false"/>
-              <w:rPr/>
+              <w:rPr>
+                <w:rFonts w:eastAsia="" w:cs="" w:cstheme="majorBidi" w:eastAsiaTheme="majorEastAsia"/>
+                <w:b/>
+                <w:b/>
+                <w:i/>
+                <w:i/>
+                <w:szCs w:val="24"/>
+              </w:rPr>
             </w:pPr>
             <w:r>
               <w:rPr/>
@@ -7019,7 +8089,14 @@
               <w:pStyle w:val="Caption1"/>
               <w:keepNext w:val="true"/>
               <w:widowControl w:val="false"/>
-              <w:rPr/>
+              <w:rPr>
+                <w:rFonts w:eastAsia="" w:cs="" w:cstheme="majorBidi" w:eastAsiaTheme="majorEastAsia"/>
+                <w:b/>
+                <w:b/>
+                <w:i/>
+                <w:i/>
+                <w:szCs w:val="24"/>
+              </w:rPr>
             </w:pPr>
             <w:r>
               <w:rPr/>
@@ -7066,7 +8143,14 @@
             <w:pPr>
               <w:pStyle w:val="Caption1"/>
               <w:widowControl w:val="false"/>
-              <w:rPr/>
+              <w:rPr>
+                <w:rFonts w:eastAsia="" w:cs="" w:cstheme="majorBidi" w:eastAsiaTheme="majorEastAsia"/>
+                <w:b/>
+                <w:b/>
+                <w:i/>
+                <w:i/>
+                <w:szCs w:val="24"/>
+              </w:rPr>
             </w:pPr>
             <w:r>
               <w:rPr/>
@@ -7154,7 +8238,14 @@
     <w:p>
       <w:pPr>
         <w:pStyle w:val="Heading2"/>
-        <w:rPr/>
+        <w:rPr>
+          <w:rFonts w:eastAsia="" w:cs="" w:cstheme="majorBidi" w:eastAsiaTheme="majorEastAsia"/>
+          <w:b/>
+          <w:b/>
+          <w:i/>
+          <w:i/>
+          <w:szCs w:val="24"/>
+        </w:rPr>
       </w:pPr>
       <w:r>
         <w:rPr/>
@@ -7176,8 +8267,8 @@
         <w:tblLook w:val="04a0" w:noHBand="0" w:noVBand="1" w:firstColumn="1" w:lastRow="0" w:lastColumn="0" w:firstRow="1"/>
       </w:tblPr>
       <w:tblGrid>
-        <w:gridCol w:w="992"/>
-        <w:gridCol w:w="1106"/>
+        <w:gridCol w:w="991"/>
+        <w:gridCol w:w="1107"/>
         <w:gridCol w:w="5617"/>
         <w:gridCol w:w="1924"/>
       </w:tblGrid>
@@ -7350,7 +8441,14 @@
               <w:pStyle w:val="DoanVB"/>
               <w:widowControl w:val="false"/>
               <w:spacing w:before="60" w:after="60"/>
-              <w:rPr/>
+              <w:rPr>
+                <w:rFonts w:eastAsia="" w:cs="" w:cstheme="majorBidi" w:eastAsiaTheme="majorEastAsia"/>
+                <w:b/>
+                <w:b/>
+                <w:i/>
+                <w:i/>
+                <w:szCs w:val="24"/>
+              </w:rPr>
             </w:pPr>
             <w:r>
               <w:rPr/>
@@ -7361,7 +8459,14 @@
             <w:pPr>
               <w:pStyle w:val="DoanVB"/>
               <w:widowControl w:val="false"/>
-              <w:rPr/>
+              <w:rPr>
+                <w:rFonts w:eastAsia="" w:cs="" w:cstheme="majorBidi" w:eastAsiaTheme="majorEastAsia"/>
+                <w:b/>
+                <w:b/>
+                <w:i/>
+                <w:i/>
+                <w:szCs w:val="24"/>
+              </w:rPr>
             </w:pPr>
             <w:r>
               <w:rPr/>
@@ -7379,7 +8484,14 @@
               <w:spacing w:before="60" w:after="60"/>
               <w:ind w:left="0" w:hanging="0"/>
               <w:contextualSpacing/>
-              <w:rPr/>
+              <w:rPr>
+                <w:rFonts w:eastAsia="" w:cs="" w:cstheme="majorBidi" w:eastAsiaTheme="majorEastAsia"/>
+                <w:b/>
+                <w:b/>
+                <w:i/>
+                <w:i/>
+                <w:szCs w:val="24"/>
+              </w:rPr>
             </w:pPr>
             <w:r>
               <w:rPr/>
@@ -7465,7 +8577,14 @@
               </w:numPr>
               <w:spacing w:before="60" w:after="60"/>
               <w:contextualSpacing/>
-              <w:rPr/>
+              <w:rPr>
+                <w:rFonts w:eastAsia="" w:cs="" w:cstheme="majorBidi" w:eastAsiaTheme="majorEastAsia"/>
+                <w:b/>
+                <w:b/>
+                <w:i/>
+                <w:i/>
+                <w:szCs w:val="24"/>
+              </w:rPr>
             </w:pPr>
             <w:r>
               <w:rPr/>
@@ -7482,7 +8601,14 @@
               </w:numPr>
               <w:spacing w:before="60" w:after="60"/>
               <w:contextualSpacing/>
-              <w:rPr/>
+              <w:rPr>
+                <w:rFonts w:eastAsia="" w:cs="" w:cstheme="majorBidi" w:eastAsiaTheme="majorEastAsia"/>
+                <w:b/>
+                <w:b/>
+                <w:i/>
+                <w:i/>
+                <w:szCs w:val="24"/>
+              </w:rPr>
             </w:pPr>
             <w:r>
               <w:rPr/>
@@ -7565,7 +8691,7 @@
         </w:trPr>
         <w:tc>
           <w:tcPr>
-            <w:tcW w:w="992" w:type="dxa"/>
+            <w:tcW w:w="991" w:type="dxa"/>
             <w:vMerge w:val="restart"/>
             <w:tcBorders>
               <w:top w:val="single" w:sz="4" w:space="0" w:color="808080"/>
@@ -7598,7 +8724,7 @@
         </w:tc>
         <w:tc>
           <w:tcPr>
-            <w:tcW w:w="1106" w:type="dxa"/>
+            <w:tcW w:w="1107" w:type="dxa"/>
             <w:tcBorders>
               <w:top w:val="single" w:sz="4" w:space="0" w:color="808080"/>
               <w:left w:val="single" w:sz="4" w:space="0" w:color="808080"/>
@@ -7651,7 +8777,14 @@
               <w:spacing w:before="60" w:after="60"/>
               <w:ind w:left="0" w:hanging="0"/>
               <w:contextualSpacing/>
-              <w:rPr/>
+              <w:rPr>
+                <w:rFonts w:eastAsia="" w:cs="" w:cstheme="majorBidi" w:eastAsiaTheme="majorEastAsia"/>
+                <w:b/>
+                <w:b/>
+                <w:i/>
+                <w:i/>
+                <w:szCs w:val="24"/>
+              </w:rPr>
             </w:pPr>
             <w:r>
               <w:rPr/>
@@ -7667,7 +8800,7 @@
         </w:trPr>
         <w:tc>
           <w:tcPr>
-            <w:tcW w:w="992" w:type="dxa"/>
+            <w:tcW w:w="991" w:type="dxa"/>
             <w:vMerge w:val="continue"/>
             <w:tcBorders>
               <w:top w:val="single" w:sz="4" w:space="0" w:color="808080"/>
@@ -7698,7 +8831,7 @@
         </w:tc>
         <w:tc>
           <w:tcPr>
-            <w:tcW w:w="1106" w:type="dxa"/>
+            <w:tcW w:w="1107" w:type="dxa"/>
             <w:tcBorders>
               <w:top w:val="single" w:sz="4" w:space="0" w:color="808080"/>
               <w:left w:val="single" w:sz="4" w:space="0" w:color="808080"/>
@@ -7855,7 +8988,14 @@
               <w:pStyle w:val="DoanVB"/>
               <w:widowControl w:val="false"/>
               <w:spacing w:before="60" w:after="60"/>
-              <w:rPr/>
+              <w:rPr>
+                <w:rFonts w:eastAsia="" w:cs="" w:cstheme="majorBidi" w:eastAsiaTheme="majorEastAsia"/>
+                <w:b/>
+                <w:b/>
+                <w:i/>
+                <w:i/>
+                <w:szCs w:val="24"/>
+              </w:rPr>
             </w:pPr>
             <w:r>
               <w:rPr/>
@@ -7870,7 +9010,14 @@
                 <w:ilvl w:val="2"/>
                 <w:numId w:val="2"/>
               </w:numPr>
-              <w:rPr/>
+              <w:rPr>
+                <w:rFonts w:eastAsia="" w:cs="" w:cstheme="majorBidi" w:eastAsiaTheme="majorEastAsia"/>
+                <w:b/>
+                <w:b/>
+                <w:i/>
+                <w:i/>
+                <w:szCs w:val="24"/>
+              </w:rPr>
             </w:pPr>
             <w:r>
               <w:rPr/>
@@ -7886,7 +9033,14 @@
                 <w:numId w:val="3"/>
               </w:numPr>
               <w:ind w:left="1135" w:hanging="283"/>
-              <w:rPr/>
+              <w:rPr>
+                <w:rFonts w:eastAsia="" w:cs="" w:cstheme="majorBidi" w:eastAsiaTheme="majorEastAsia"/>
+                <w:b/>
+                <w:b/>
+                <w:i/>
+                <w:i/>
+                <w:szCs w:val="24"/>
+              </w:rPr>
             </w:pPr>
             <w:r>
               <w:rPr/>
@@ -7901,7 +9055,14 @@
                 <w:ilvl w:val="2"/>
                 <w:numId w:val="2"/>
               </w:numPr>
-              <w:rPr/>
+              <w:rPr>
+                <w:rFonts w:eastAsia="" w:cs="" w:cstheme="majorBidi" w:eastAsiaTheme="majorEastAsia"/>
+                <w:b/>
+                <w:b/>
+                <w:i/>
+                <w:i/>
+                <w:szCs w:val="24"/>
+              </w:rPr>
             </w:pPr>
             <w:r>
               <w:rPr/>
@@ -7917,7 +9078,14 @@
                 <w:numId w:val="3"/>
               </w:numPr>
               <w:ind w:left="1135" w:hanging="283"/>
-              <w:rPr/>
+              <w:rPr>
+                <w:rFonts w:eastAsia="" w:cs="" w:cstheme="majorBidi" w:eastAsiaTheme="majorEastAsia"/>
+                <w:b/>
+                <w:b/>
+                <w:i/>
+                <w:i/>
+                <w:szCs w:val="24"/>
+              </w:rPr>
             </w:pPr>
             <w:r>
               <w:rPr/>
@@ -7932,7 +9100,14 @@
                 <w:ilvl w:val="2"/>
                 <w:numId w:val="2"/>
               </w:numPr>
-              <w:rPr/>
+              <w:rPr>
+                <w:rFonts w:eastAsia="" w:cs="" w:cstheme="majorBidi" w:eastAsiaTheme="majorEastAsia"/>
+                <w:b/>
+                <w:b/>
+                <w:i/>
+                <w:i/>
+                <w:szCs w:val="24"/>
+              </w:rPr>
             </w:pPr>
             <w:r>
               <w:rPr/>
@@ -7947,7 +9122,14 @@
                 <w:ilvl w:val="2"/>
                 <w:numId w:val="2"/>
               </w:numPr>
-              <w:rPr/>
+              <w:rPr>
+                <w:rFonts w:eastAsia="" w:cs="" w:cstheme="majorBidi" w:eastAsiaTheme="majorEastAsia"/>
+                <w:b/>
+                <w:b/>
+                <w:i/>
+                <w:i/>
+                <w:szCs w:val="24"/>
+              </w:rPr>
             </w:pPr>
             <w:r>
               <w:rPr/>
@@ -7962,7 +9144,14 @@
                 <w:ilvl w:val="2"/>
                 <w:numId w:val="2"/>
               </w:numPr>
-              <w:rPr/>
+              <w:rPr>
+                <w:rFonts w:eastAsia="" w:cs="" w:cstheme="majorBidi" w:eastAsiaTheme="majorEastAsia"/>
+                <w:b/>
+                <w:b/>
+                <w:i/>
+                <w:i/>
+                <w:szCs w:val="24"/>
+              </w:rPr>
             </w:pPr>
             <w:r>
               <w:rPr/>
@@ -7978,7 +9167,14 @@
                 <w:numId w:val="3"/>
               </w:numPr>
               <w:ind w:left="1135" w:hanging="283"/>
-              <w:rPr/>
+              <w:rPr>
+                <w:rFonts w:eastAsia="" w:cs="" w:cstheme="majorBidi" w:eastAsiaTheme="majorEastAsia"/>
+                <w:b/>
+                <w:b/>
+                <w:i/>
+                <w:i/>
+                <w:szCs w:val="24"/>
+              </w:rPr>
             </w:pPr>
             <w:r>
               <w:rPr/>
@@ -7994,7 +9190,14 @@
                 <w:numId w:val="3"/>
               </w:numPr>
               <w:ind w:left="1135" w:hanging="283"/>
-              <w:rPr/>
+              <w:rPr>
+                <w:rFonts w:eastAsia="" w:cs="" w:cstheme="majorBidi" w:eastAsiaTheme="majorEastAsia"/>
+                <w:b/>
+                <w:b/>
+                <w:i/>
+                <w:i/>
+                <w:szCs w:val="24"/>
+              </w:rPr>
             </w:pPr>
             <w:r>
               <w:rPr/>
@@ -8010,7 +9213,14 @@
                 <w:numId w:val="3"/>
               </w:numPr>
               <w:ind w:left="1135" w:hanging="283"/>
-              <w:rPr/>
+              <w:rPr>
+                <w:rFonts w:eastAsia="" w:cs="" w:cstheme="majorBidi" w:eastAsiaTheme="majorEastAsia"/>
+                <w:b/>
+                <w:b/>
+                <w:i/>
+                <w:i/>
+                <w:szCs w:val="24"/>
+              </w:rPr>
             </w:pPr>
             <w:r>
               <w:rPr/>
@@ -8048,7 +9258,14 @@
                 <w:ilvl w:val="2"/>
                 <w:numId w:val="2"/>
               </w:numPr>
-              <w:rPr/>
+              <w:rPr>
+                <w:rFonts w:eastAsia="" w:cs="" w:cstheme="majorBidi" w:eastAsiaTheme="majorEastAsia"/>
+                <w:b/>
+                <w:b/>
+                <w:i/>
+                <w:i/>
+                <w:szCs w:val="24"/>
+              </w:rPr>
             </w:pPr>
             <w:r>
               <w:rPr/>
@@ -8064,7 +9281,14 @@
                 <w:numId w:val="3"/>
               </w:numPr>
               <w:ind w:left="1135" w:hanging="283"/>
-              <w:rPr/>
+              <w:rPr>
+                <w:rFonts w:eastAsia="" w:cs="" w:cstheme="majorBidi" w:eastAsiaTheme="majorEastAsia"/>
+                <w:b/>
+                <w:b/>
+                <w:i/>
+                <w:i/>
+                <w:szCs w:val="24"/>
+              </w:rPr>
             </w:pPr>
             <w:r>
               <w:rPr/>
@@ -8080,7 +9304,14 @@
                 <w:numId w:val="3"/>
               </w:numPr>
               <w:ind w:left="1135" w:hanging="283"/>
-              <w:rPr/>
+              <w:rPr>
+                <w:rFonts w:eastAsia="" w:cs="" w:cstheme="majorBidi" w:eastAsiaTheme="majorEastAsia"/>
+                <w:b/>
+                <w:b/>
+                <w:i/>
+                <w:i/>
+                <w:szCs w:val="24"/>
+              </w:rPr>
             </w:pPr>
             <w:r>
               <w:rPr/>
@@ -8096,7 +9327,14 @@
                 <w:numId w:val="3"/>
               </w:numPr>
               <w:ind w:left="1135" w:hanging="283"/>
-              <w:rPr/>
+              <w:rPr>
+                <w:rFonts w:eastAsia="" w:cs="" w:cstheme="majorBidi" w:eastAsiaTheme="majorEastAsia"/>
+                <w:b/>
+                <w:b/>
+                <w:i/>
+                <w:i/>
+                <w:szCs w:val="24"/>
+              </w:rPr>
             </w:pPr>
             <w:r>
               <w:rPr/>
@@ -8112,7 +9350,14 @@
                 <w:numId w:val="3"/>
               </w:numPr>
               <w:ind w:left="1135" w:hanging="283"/>
-              <w:rPr/>
+              <w:rPr>
+                <w:rFonts w:eastAsia="" w:cs="" w:cstheme="majorBidi" w:eastAsiaTheme="majorEastAsia"/>
+                <w:b/>
+                <w:b/>
+                <w:i/>
+                <w:i/>
+                <w:szCs w:val="24"/>
+              </w:rPr>
             </w:pPr>
             <w:r>
               <w:rPr/>
@@ -8127,7 +9372,14 @@
                 <w:ilvl w:val="2"/>
                 <w:numId w:val="2"/>
               </w:numPr>
-              <w:rPr/>
+              <w:rPr>
+                <w:rFonts w:eastAsia="" w:cs="" w:cstheme="majorBidi" w:eastAsiaTheme="majorEastAsia"/>
+                <w:b/>
+                <w:b/>
+                <w:i/>
+                <w:i/>
+                <w:szCs w:val="24"/>
+              </w:rPr>
             </w:pPr>
             <w:r>
               <w:rPr/>
@@ -8142,7 +9394,14 @@
                 <w:ilvl w:val="2"/>
                 <w:numId w:val="2"/>
               </w:numPr>
-              <w:rPr/>
+              <w:rPr>
+                <w:rFonts w:eastAsia="" w:cs="" w:cstheme="majorBidi" w:eastAsiaTheme="majorEastAsia"/>
+                <w:b/>
+                <w:b/>
+                <w:i/>
+                <w:i/>
+                <w:szCs w:val="24"/>
+              </w:rPr>
             </w:pPr>
             <w:r>
               <w:rPr/>
@@ -8180,7 +9439,14 @@
                 <w:ilvl w:val="2"/>
                 <w:numId w:val="2"/>
               </w:numPr>
-              <w:rPr/>
+              <w:rPr>
+                <w:rFonts w:eastAsia="" w:cs="" w:cstheme="majorBidi" w:eastAsiaTheme="majorEastAsia"/>
+                <w:b/>
+                <w:b/>
+                <w:i/>
+                <w:i/>
+                <w:szCs w:val="24"/>
+              </w:rPr>
             </w:pPr>
             <w:r>
               <w:rPr/>
@@ -8195,7 +9461,14 @@
                 <w:ilvl w:val="2"/>
                 <w:numId w:val="2"/>
               </w:numPr>
-              <w:rPr/>
+              <w:rPr>
+                <w:rFonts w:eastAsia="" w:cs="" w:cstheme="majorBidi" w:eastAsiaTheme="majorEastAsia"/>
+                <w:b/>
+                <w:b/>
+                <w:i/>
+                <w:i/>
+                <w:szCs w:val="24"/>
+              </w:rPr>
             </w:pPr>
             <w:r>
               <w:rPr/>
@@ -8212,7 +9485,14 @@
               </w:numPr>
               <w:spacing w:before="60" w:after="60"/>
               <w:contextualSpacing/>
-              <w:rPr/>
+              <w:rPr>
+                <w:rFonts w:eastAsia="" w:cs="" w:cstheme="majorBidi" w:eastAsiaTheme="majorEastAsia"/>
+                <w:b/>
+                <w:b/>
+                <w:i/>
+                <w:i/>
+                <w:szCs w:val="24"/>
+              </w:rPr>
             </w:pPr>
             <w:r>
               <w:rPr/>
@@ -8283,7 +9563,14 @@
               <w:pStyle w:val="DoanVB"/>
               <w:widowControl w:val="false"/>
               <w:spacing w:before="60" w:after="60"/>
-              <w:rPr/>
+              <w:rPr>
+                <w:rFonts w:eastAsia="" w:cs="" w:cstheme="majorBidi" w:eastAsiaTheme="majorEastAsia"/>
+                <w:b/>
+                <w:b/>
+                <w:i/>
+                <w:i/>
+                <w:szCs w:val="24"/>
+              </w:rPr>
             </w:pPr>
             <w:r>
               <w:rPr/>
@@ -8351,7 +9638,14 @@
               <w:widowControl w:val="false"/>
               <w:spacing w:before="60" w:after="60"/>
               <w:jc w:val="center"/>
-              <w:rPr/>
+              <w:rPr>
+                <w:rFonts w:eastAsia="" w:cs="" w:cstheme="majorBidi" w:eastAsiaTheme="majorEastAsia"/>
+                <w:b/>
+                <w:b/>
+                <w:i/>
+                <w:i/>
+                <w:szCs w:val="24"/>
+              </w:rPr>
             </w:pPr>
             <w:r>
               <w:rPr/>
@@ -8398,7 +9692,14 @@
             <w:pPr>
               <w:pStyle w:val="Caption1"/>
               <w:widowControl w:val="false"/>
-              <w:rPr/>
+              <w:rPr>
+                <w:rFonts w:eastAsia="" w:cs="" w:cstheme="majorBidi" w:eastAsiaTheme="majorEastAsia"/>
+                <w:b/>
+                <w:b/>
+                <w:i/>
+                <w:i/>
+                <w:szCs w:val="24"/>
+              </w:rPr>
             </w:pPr>
             <w:r>
               <w:rPr/>
@@ -8486,7 +9787,14 @@
     <w:p>
       <w:pPr>
         <w:pStyle w:val="Heading2"/>
-        <w:rPr/>
+        <w:rPr>
+          <w:rFonts w:eastAsia="" w:cs="" w:cstheme="majorBidi" w:eastAsiaTheme="majorEastAsia"/>
+          <w:b/>
+          <w:b/>
+          <w:i/>
+          <w:i/>
+          <w:szCs w:val="24"/>
+        </w:rPr>
       </w:pPr>
       <w:r>
         <w:rPr/>
@@ -8508,8 +9816,8 @@
         <w:tblLook w:val="04a0" w:noHBand="0" w:noVBand="1" w:firstColumn="1" w:lastRow="0" w:lastColumn="0" w:firstRow="1"/>
       </w:tblPr>
       <w:tblGrid>
-        <w:gridCol w:w="992"/>
-        <w:gridCol w:w="1106"/>
+        <w:gridCol w:w="991"/>
+        <w:gridCol w:w="1107"/>
         <w:gridCol w:w="5617"/>
         <w:gridCol w:w="1924"/>
       </w:tblGrid>
@@ -8682,7 +9990,14 @@
               <w:pStyle w:val="DoanVB"/>
               <w:widowControl w:val="false"/>
               <w:spacing w:before="60" w:after="60"/>
-              <w:rPr/>
+              <w:rPr>
+                <w:rFonts w:eastAsia="" w:cs="" w:cstheme="majorBidi" w:eastAsiaTheme="majorEastAsia"/>
+                <w:b/>
+                <w:b/>
+                <w:i/>
+                <w:i/>
+                <w:szCs w:val="24"/>
+              </w:rPr>
             </w:pPr>
             <w:r>
               <w:rPr/>
@@ -8694,7 +10009,14 @@
               <w:pStyle w:val="DoanVB"/>
               <w:widowControl w:val="false"/>
               <w:spacing w:before="60" w:after="60"/>
-              <w:rPr/>
+              <w:rPr>
+                <w:rFonts w:eastAsia="" w:cs="" w:cstheme="majorBidi" w:eastAsiaTheme="majorEastAsia"/>
+                <w:b/>
+                <w:b/>
+                <w:i/>
+                <w:i/>
+                <w:szCs w:val="24"/>
+              </w:rPr>
             </w:pPr>
             <w:r>
               <w:rPr/>
@@ -8781,7 +10103,14 @@
               </w:numPr>
               <w:spacing w:before="60" w:after="60"/>
               <w:contextualSpacing/>
-              <w:rPr/>
+              <w:rPr>
+                <w:rFonts w:eastAsia="" w:cs="" w:cstheme="majorBidi" w:eastAsiaTheme="majorEastAsia"/>
+                <w:b/>
+                <w:b/>
+                <w:i/>
+                <w:i/>
+                <w:szCs w:val="24"/>
+              </w:rPr>
             </w:pPr>
             <w:r>
               <w:rPr/>
@@ -8798,7 +10127,14 @@
               </w:numPr>
               <w:spacing w:before="60" w:after="60"/>
               <w:contextualSpacing/>
-              <w:rPr/>
+              <w:rPr>
+                <w:rFonts w:eastAsia="" w:cs="" w:cstheme="majorBidi" w:eastAsiaTheme="majorEastAsia"/>
+                <w:b/>
+                <w:b/>
+                <w:i/>
+                <w:i/>
+                <w:szCs w:val="24"/>
+              </w:rPr>
             </w:pPr>
             <w:r>
               <w:rPr/>
@@ -8881,7 +10217,7 @@
         </w:trPr>
         <w:tc>
           <w:tcPr>
-            <w:tcW w:w="992" w:type="dxa"/>
+            <w:tcW w:w="991" w:type="dxa"/>
             <w:vMerge w:val="restart"/>
             <w:tcBorders>
               <w:top w:val="single" w:sz="4" w:space="0" w:color="808080"/>
@@ -8914,7 +10250,7 @@
         </w:tc>
         <w:tc>
           <w:tcPr>
-            <w:tcW w:w="1106" w:type="dxa"/>
+            <w:tcW w:w="1107" w:type="dxa"/>
             <w:tcBorders>
               <w:top w:val="single" w:sz="4" w:space="0" w:color="808080"/>
               <w:left w:val="single" w:sz="4" w:space="0" w:color="808080"/>
@@ -8967,7 +10303,14 @@
               <w:spacing w:before="60" w:after="60"/>
               <w:ind w:left="0" w:hanging="0"/>
               <w:contextualSpacing/>
-              <w:rPr/>
+              <w:rPr>
+                <w:rFonts w:eastAsia="" w:cs="" w:cstheme="majorBidi" w:eastAsiaTheme="majorEastAsia"/>
+                <w:b/>
+                <w:b/>
+                <w:i/>
+                <w:i/>
+                <w:szCs w:val="24"/>
+              </w:rPr>
             </w:pPr>
             <w:r>
               <w:rPr/>
@@ -8983,7 +10326,7 @@
         </w:trPr>
         <w:tc>
           <w:tcPr>
-            <w:tcW w:w="992" w:type="dxa"/>
+            <w:tcW w:w="991" w:type="dxa"/>
             <w:vMerge w:val="continue"/>
             <w:tcBorders>
               <w:top w:val="single" w:sz="4" w:space="0" w:color="808080"/>
@@ -9014,7 +10357,7 @@
         </w:tc>
         <w:tc>
           <w:tcPr>
-            <w:tcW w:w="1106" w:type="dxa"/>
+            <w:tcW w:w="1107" w:type="dxa"/>
             <w:tcBorders>
               <w:top w:val="single" w:sz="4" w:space="0" w:color="808080"/>
               <w:left w:val="single" w:sz="4" w:space="0" w:color="808080"/>
@@ -9171,7 +10514,14 @@
               <w:pStyle w:val="DoanVB"/>
               <w:widowControl w:val="false"/>
               <w:spacing w:before="60" w:after="60"/>
-              <w:rPr/>
+              <w:rPr>
+                <w:rFonts w:eastAsia="" w:cs="" w:cstheme="majorBidi" w:eastAsiaTheme="majorEastAsia"/>
+                <w:b/>
+                <w:b/>
+                <w:i/>
+                <w:i/>
+                <w:szCs w:val="24"/>
+              </w:rPr>
             </w:pPr>
             <w:r>
               <w:rPr/>
@@ -9209,7 +10559,14 @@
                 <w:ilvl w:val="2"/>
                 <w:numId w:val="2"/>
               </w:numPr>
-              <w:rPr/>
+              <w:rPr>
+                <w:rFonts w:eastAsia="" w:cs="" w:cstheme="majorBidi" w:eastAsiaTheme="majorEastAsia"/>
+                <w:b/>
+                <w:b/>
+                <w:i/>
+                <w:i/>
+                <w:szCs w:val="24"/>
+              </w:rPr>
             </w:pPr>
             <w:r>
               <w:rPr/>
@@ -9225,7 +10582,14 @@
                 <w:numId w:val="3"/>
               </w:numPr>
               <w:ind w:left="1135" w:hanging="283"/>
-              <w:rPr/>
+              <w:rPr>
+                <w:rFonts w:eastAsia="" w:cs="" w:cstheme="majorBidi" w:eastAsiaTheme="majorEastAsia"/>
+                <w:b/>
+                <w:b/>
+                <w:i/>
+                <w:i/>
+                <w:szCs w:val="24"/>
+              </w:rPr>
             </w:pPr>
             <w:r>
               <w:rPr/>
@@ -9241,7 +10605,14 @@
                 <w:numId w:val="3"/>
               </w:numPr>
               <w:ind w:left="1135" w:hanging="283"/>
-              <w:rPr/>
+              <w:rPr>
+                <w:rFonts w:eastAsia="" w:cs="" w:cstheme="majorBidi" w:eastAsiaTheme="majorEastAsia"/>
+                <w:b/>
+                <w:b/>
+                <w:i/>
+                <w:i/>
+                <w:szCs w:val="24"/>
+              </w:rPr>
             </w:pPr>
             <w:r>
               <w:rPr/>
@@ -9257,7 +10628,14 @@
                 <w:numId w:val="3"/>
               </w:numPr>
               <w:ind w:left="1135" w:hanging="283"/>
-              <w:rPr/>
+              <w:rPr>
+                <w:rFonts w:eastAsia="" w:cs="" w:cstheme="majorBidi" w:eastAsiaTheme="majorEastAsia"/>
+                <w:b/>
+                <w:b/>
+                <w:i/>
+                <w:i/>
+                <w:szCs w:val="24"/>
+              </w:rPr>
             </w:pPr>
             <w:r>
               <w:rPr/>
@@ -9273,7 +10651,14 @@
                 <w:numId w:val="3"/>
               </w:numPr>
               <w:ind w:left="1135" w:hanging="283"/>
-              <w:rPr/>
+              <w:rPr>
+                <w:rFonts w:eastAsia="" w:cs="" w:cstheme="majorBidi" w:eastAsiaTheme="majorEastAsia"/>
+                <w:b/>
+                <w:b/>
+                <w:i/>
+                <w:i/>
+                <w:szCs w:val="24"/>
+              </w:rPr>
             </w:pPr>
             <w:r>
               <w:rPr/>
@@ -9288,7 +10673,14 @@
                 <w:ilvl w:val="2"/>
                 <w:numId w:val="2"/>
               </w:numPr>
-              <w:rPr/>
+              <w:rPr>
+                <w:rFonts w:eastAsia="" w:cs="" w:cstheme="majorBidi" w:eastAsiaTheme="majorEastAsia"/>
+                <w:b/>
+                <w:b/>
+                <w:i/>
+                <w:i/>
+                <w:szCs w:val="24"/>
+              </w:rPr>
             </w:pPr>
             <w:r>
               <w:rPr/>
@@ -9299,7 +10691,14 @@
             <w:pPr>
               <w:pStyle w:val="DoanVB"/>
               <w:widowControl w:val="false"/>
-              <w:rPr/>
+              <w:rPr>
+                <w:rFonts w:eastAsia="" w:cs="" w:cstheme="majorBidi" w:eastAsiaTheme="majorEastAsia"/>
+                <w:b/>
+                <w:b/>
+                <w:i/>
+                <w:i/>
+                <w:szCs w:val="24"/>
+              </w:rPr>
             </w:pPr>
             <w:r>
               <w:rPr/>
@@ -9333,7 +10732,14 @@
                 <w:ilvl w:val="2"/>
                 <w:numId w:val="2"/>
               </w:numPr>
-              <w:rPr/>
+              <w:rPr>
+                <w:rFonts w:eastAsia="" w:cs="" w:cstheme="majorBidi" w:eastAsiaTheme="majorEastAsia"/>
+                <w:b/>
+                <w:b/>
+                <w:i/>
+                <w:i/>
+                <w:szCs w:val="24"/>
+              </w:rPr>
             </w:pPr>
             <w:r>
               <w:rPr/>
@@ -9349,7 +10755,14 @@
                 <w:numId w:val="3"/>
               </w:numPr>
               <w:ind w:left="1135" w:hanging="283"/>
-              <w:rPr/>
+              <w:rPr>
+                <w:rFonts w:eastAsia="" w:cs="" w:cstheme="majorBidi" w:eastAsiaTheme="majorEastAsia"/>
+                <w:b/>
+                <w:b/>
+                <w:i/>
+                <w:i/>
+                <w:szCs w:val="24"/>
+              </w:rPr>
             </w:pPr>
             <w:r>
               <w:rPr/>
@@ -9365,7 +10778,14 @@
                 <w:numId w:val="3"/>
               </w:numPr>
               <w:ind w:left="1135" w:hanging="283"/>
-              <w:rPr/>
+              <w:rPr>
+                <w:rFonts w:eastAsia="" w:cs="" w:cstheme="majorBidi" w:eastAsiaTheme="majorEastAsia"/>
+                <w:b/>
+                <w:b/>
+                <w:i/>
+                <w:i/>
+                <w:szCs w:val="24"/>
+              </w:rPr>
             </w:pPr>
             <w:r>
               <w:rPr/>
@@ -9381,7 +10801,14 @@
                 <w:numId w:val="3"/>
               </w:numPr>
               <w:ind w:left="1135" w:hanging="283"/>
-              <w:rPr/>
+              <w:rPr>
+                <w:rFonts w:eastAsia="" w:cs="" w:cstheme="majorBidi" w:eastAsiaTheme="majorEastAsia"/>
+                <w:b/>
+                <w:b/>
+                <w:i/>
+                <w:i/>
+                <w:szCs w:val="24"/>
+              </w:rPr>
             </w:pPr>
             <w:r>
               <w:rPr/>
@@ -9397,7 +10824,14 @@
                 <w:numId w:val="3"/>
               </w:numPr>
               <w:ind w:left="1135" w:hanging="283"/>
-              <w:rPr/>
+              <w:rPr>
+                <w:rFonts w:eastAsia="" w:cs="" w:cstheme="majorBidi" w:eastAsiaTheme="majorEastAsia"/>
+                <w:b/>
+                <w:b/>
+                <w:i/>
+                <w:i/>
+                <w:szCs w:val="24"/>
+              </w:rPr>
             </w:pPr>
             <w:r>
               <w:rPr/>
@@ -9413,7 +10847,14 @@
                 <w:numId w:val="3"/>
               </w:numPr>
               <w:ind w:left="1135" w:hanging="283"/>
-              <w:rPr/>
+              <w:rPr>
+                <w:rFonts w:eastAsia="" w:cs="" w:cstheme="majorBidi" w:eastAsiaTheme="majorEastAsia"/>
+                <w:b/>
+                <w:b/>
+                <w:i/>
+                <w:i/>
+                <w:szCs w:val="24"/>
+              </w:rPr>
             </w:pPr>
             <w:r>
               <w:rPr/>
@@ -9451,7 +10892,14 @@
                 <w:ilvl w:val="2"/>
                 <w:numId w:val="2"/>
               </w:numPr>
-              <w:rPr/>
+              <w:rPr>
+                <w:rFonts w:eastAsia="" w:cs="" w:cstheme="majorBidi" w:eastAsiaTheme="majorEastAsia"/>
+                <w:b/>
+                <w:b/>
+                <w:i/>
+                <w:i/>
+                <w:szCs w:val="24"/>
+              </w:rPr>
             </w:pPr>
             <w:r>
               <w:rPr/>
@@ -9467,7 +10915,14 @@
                 <w:numId w:val="3"/>
               </w:numPr>
               <w:ind w:left="1135" w:hanging="283"/>
-              <w:rPr/>
+              <w:rPr>
+                <w:rFonts w:eastAsia="" w:cs="" w:cstheme="majorBidi" w:eastAsiaTheme="majorEastAsia"/>
+                <w:b/>
+                <w:b/>
+                <w:i/>
+                <w:i/>
+                <w:szCs w:val="24"/>
+              </w:rPr>
             </w:pPr>
             <w:r>
               <w:rPr/>
@@ -9483,7 +10938,14 @@
                 <w:numId w:val="3"/>
               </w:numPr>
               <w:ind w:left="1135" w:hanging="283"/>
-              <w:rPr/>
+              <w:rPr>
+                <w:rFonts w:eastAsia="" w:cs="" w:cstheme="majorBidi" w:eastAsiaTheme="majorEastAsia"/>
+                <w:b/>
+                <w:b/>
+                <w:i/>
+                <w:i/>
+                <w:szCs w:val="24"/>
+              </w:rPr>
             </w:pPr>
             <w:r>
               <w:rPr/>
@@ -9499,7 +10961,14 @@
                 <w:numId w:val="3"/>
               </w:numPr>
               <w:ind w:left="1135" w:hanging="283"/>
-              <w:rPr/>
+              <w:rPr>
+                <w:rFonts w:eastAsia="" w:cs="" w:cstheme="majorBidi" w:eastAsiaTheme="majorEastAsia"/>
+                <w:b/>
+                <w:b/>
+                <w:i/>
+                <w:i/>
+                <w:szCs w:val="24"/>
+              </w:rPr>
             </w:pPr>
             <w:r>
               <w:rPr/>
@@ -9517,7 +10986,14 @@
               <w:spacing w:before="60" w:after="60"/>
               <w:ind w:left="1135" w:hanging="283"/>
               <w:contextualSpacing/>
-              <w:rPr/>
+              <w:rPr>
+                <w:rFonts w:eastAsia="" w:cs="" w:cstheme="majorBidi" w:eastAsiaTheme="majorEastAsia"/>
+                <w:b/>
+                <w:b/>
+                <w:i/>
+                <w:i/>
+                <w:szCs w:val="24"/>
+              </w:rPr>
             </w:pPr>
             <w:r>
               <w:rPr/>
@@ -9588,7 +11064,14 @@
               <w:pStyle w:val="DoanVB"/>
               <w:widowControl w:val="false"/>
               <w:spacing w:before="60" w:after="60"/>
-              <w:rPr/>
+              <w:rPr>
+                <w:rFonts w:eastAsia="" w:cs="" w:cstheme="majorBidi" w:eastAsiaTheme="majorEastAsia"/>
+                <w:b/>
+                <w:b/>
+                <w:i/>
+                <w:i/>
+                <w:szCs w:val="24"/>
+              </w:rPr>
             </w:pPr>
             <w:r>
               <w:rPr/>
@@ -9601,7 +11084,14 @@
     <w:p>
       <w:pPr>
         <w:pStyle w:val="Heading2"/>
-        <w:rPr/>
+        <w:rPr>
+          <w:rFonts w:eastAsia="" w:cs="" w:cstheme="majorBidi" w:eastAsiaTheme="majorEastAsia"/>
+          <w:b/>
+          <w:b/>
+          <w:i/>
+          <w:i/>
+          <w:szCs w:val="24"/>
+        </w:rPr>
       </w:pPr>
       <w:r>
         <w:rPr/>
@@ -9623,8 +11113,8 @@
         <w:tblLook w:val="04a0" w:noHBand="0" w:noVBand="1" w:firstColumn="1" w:lastRow="0" w:lastColumn="0" w:firstRow="1"/>
       </w:tblPr>
       <w:tblGrid>
-        <w:gridCol w:w="992"/>
-        <w:gridCol w:w="1106"/>
+        <w:gridCol w:w="991"/>
+        <w:gridCol w:w="1107"/>
         <w:gridCol w:w="5617"/>
         <w:gridCol w:w="1924"/>
       </w:tblGrid>
@@ -9797,7 +11287,14 @@
               <w:pStyle w:val="DoanVB"/>
               <w:widowControl w:val="false"/>
               <w:spacing w:before="60" w:after="60"/>
-              <w:rPr/>
+              <w:rPr>
+                <w:rFonts w:eastAsia="" w:cs="" w:cstheme="majorBidi" w:eastAsiaTheme="majorEastAsia"/>
+                <w:b/>
+                <w:b/>
+                <w:i/>
+                <w:i/>
+                <w:szCs w:val="24"/>
+              </w:rPr>
             </w:pPr>
             <w:r>
               <w:rPr/>
@@ -9812,7 +11309,14 @@
                 <w:ilvl w:val="2"/>
                 <w:numId w:val="2"/>
               </w:numPr>
-              <w:rPr/>
+              <w:rPr>
+                <w:rFonts w:eastAsia="" w:cs="" w:cstheme="majorBidi" w:eastAsiaTheme="majorEastAsia"/>
+                <w:b/>
+                <w:b/>
+                <w:i/>
+                <w:i/>
+                <w:szCs w:val="24"/>
+              </w:rPr>
             </w:pPr>
             <w:r>
               <w:rPr/>
@@ -9827,7 +11331,14 @@
                 <w:ilvl w:val="2"/>
                 <w:numId w:val="2"/>
               </w:numPr>
-              <w:rPr/>
+              <w:rPr>
+                <w:rFonts w:eastAsia="" w:cs="" w:cstheme="majorBidi" w:eastAsiaTheme="majorEastAsia"/>
+                <w:b/>
+                <w:b/>
+                <w:i/>
+                <w:i/>
+                <w:szCs w:val="24"/>
+              </w:rPr>
             </w:pPr>
             <w:r>
               <w:rPr/>
@@ -9842,7 +11353,14 @@
                 <w:ilvl w:val="2"/>
                 <w:numId w:val="2"/>
               </w:numPr>
-              <w:rPr/>
+              <w:rPr>
+                <w:rFonts w:eastAsia="" w:cs="" w:cstheme="majorBidi" w:eastAsiaTheme="majorEastAsia"/>
+                <w:b/>
+                <w:b/>
+                <w:i/>
+                <w:i/>
+                <w:szCs w:val="24"/>
+              </w:rPr>
             </w:pPr>
             <w:r>
               <w:rPr/>
@@ -9857,7 +11375,14 @@
                 <w:ilvl w:val="2"/>
                 <w:numId w:val="2"/>
               </w:numPr>
-              <w:rPr/>
+              <w:rPr>
+                <w:rFonts w:eastAsia="" w:cs="" w:cstheme="majorBidi" w:eastAsiaTheme="majorEastAsia"/>
+                <w:b/>
+                <w:b/>
+                <w:i/>
+                <w:i/>
+                <w:szCs w:val="24"/>
+              </w:rPr>
             </w:pPr>
             <w:r>
               <w:rPr/>
@@ -9872,7 +11397,14 @@
                 <w:ilvl w:val="2"/>
                 <w:numId w:val="2"/>
               </w:numPr>
-              <w:rPr/>
+              <w:rPr>
+                <w:rFonts w:eastAsia="" w:cs="" w:cstheme="majorBidi" w:eastAsiaTheme="majorEastAsia"/>
+                <w:b/>
+                <w:b/>
+                <w:i/>
+                <w:i/>
+                <w:szCs w:val="24"/>
+              </w:rPr>
             </w:pPr>
             <w:r>
               <w:rPr/>
@@ -9885,7 +11417,14 @@
               <w:widowControl w:val="false"/>
               <w:spacing w:before="60" w:after="60"/>
               <w:ind w:hanging="0"/>
-              <w:rPr/>
+              <w:rPr>
+                <w:rFonts w:eastAsia="" w:cs="" w:cstheme="majorBidi" w:eastAsiaTheme="majorEastAsia"/>
+                <w:b/>
+                <w:b/>
+                <w:i/>
+                <w:i/>
+                <w:szCs w:val="24"/>
+              </w:rPr>
             </w:pPr>
             <w:r>
               <w:rPr/>
@@ -9972,7 +11511,14 @@
               <w:spacing w:before="60" w:after="60"/>
               <w:ind w:left="0" w:hanging="0"/>
               <w:contextualSpacing/>
-              <w:rPr/>
+              <w:rPr>
+                <w:rFonts w:eastAsia="" w:cs="" w:cstheme="majorBidi" w:eastAsiaTheme="majorEastAsia"/>
+                <w:b/>
+                <w:b/>
+                <w:i/>
+                <w:i/>
+                <w:szCs w:val="24"/>
+              </w:rPr>
             </w:pPr>
             <w:r>
               <w:rPr/>
@@ -10055,7 +11601,7 @@
         </w:trPr>
         <w:tc>
           <w:tcPr>
-            <w:tcW w:w="992" w:type="dxa"/>
+            <w:tcW w:w="991" w:type="dxa"/>
             <w:vMerge w:val="restart"/>
             <w:tcBorders>
               <w:top w:val="single" w:sz="4" w:space="0" w:color="808080"/>
@@ -10088,7 +11634,7 @@
         </w:tc>
         <w:tc>
           <w:tcPr>
-            <w:tcW w:w="1106" w:type="dxa"/>
+            <w:tcW w:w="1107" w:type="dxa"/>
             <w:tcBorders>
               <w:top w:val="single" w:sz="4" w:space="0" w:color="808080"/>
               <w:left w:val="single" w:sz="4" w:space="0" w:color="808080"/>
@@ -10141,7 +11687,14 @@
               <w:spacing w:before="60" w:after="60"/>
               <w:ind w:left="0" w:hanging="0"/>
               <w:contextualSpacing/>
-              <w:rPr/>
+              <w:rPr>
+                <w:rFonts w:eastAsia="" w:cs="" w:cstheme="majorBidi" w:eastAsiaTheme="majorEastAsia"/>
+                <w:b/>
+                <w:b/>
+                <w:i/>
+                <w:i/>
+                <w:szCs w:val="24"/>
+              </w:rPr>
             </w:pPr>
             <w:r>
               <w:rPr/>
@@ -10157,7 +11710,7 @@
         </w:trPr>
         <w:tc>
           <w:tcPr>
-            <w:tcW w:w="992" w:type="dxa"/>
+            <w:tcW w:w="991" w:type="dxa"/>
             <w:vMerge w:val="continue"/>
             <w:tcBorders>
               <w:top w:val="single" w:sz="4" w:space="0" w:color="808080"/>
@@ -10188,7 +11741,7 @@
         </w:tc>
         <w:tc>
           <w:tcPr>
-            <w:tcW w:w="1106" w:type="dxa"/>
+            <w:tcW w:w="1107" w:type="dxa"/>
             <w:tcBorders>
               <w:top w:val="single" w:sz="4" w:space="0" w:color="808080"/>
               <w:left w:val="single" w:sz="4" w:space="0" w:color="808080"/>
@@ -10345,7 +11898,14 @@
               <w:pStyle w:val="DoanVB"/>
               <w:widowControl w:val="false"/>
               <w:spacing w:before="60" w:after="60"/>
-              <w:rPr/>
+              <w:rPr>
+                <w:rFonts w:eastAsia="" w:cs="" w:cstheme="majorBidi" w:eastAsiaTheme="majorEastAsia"/>
+                <w:b/>
+                <w:b/>
+                <w:i/>
+                <w:i/>
+                <w:szCs w:val="24"/>
+              </w:rPr>
             </w:pPr>
             <w:r>
               <w:rPr/>
@@ -10360,7 +11920,14 @@
                 <w:ilvl w:val="2"/>
                 <w:numId w:val="2"/>
               </w:numPr>
-              <w:rPr/>
+              <w:rPr>
+                <w:rFonts w:eastAsia="" w:cs="" w:cstheme="majorBidi" w:eastAsiaTheme="majorEastAsia"/>
+                <w:b/>
+                <w:b/>
+                <w:i/>
+                <w:i/>
+                <w:szCs w:val="24"/>
+              </w:rPr>
             </w:pPr>
             <w:r>
               <w:rPr/>
@@ -10376,7 +11943,14 @@
                 <w:numId w:val="3"/>
               </w:numPr>
               <w:ind w:left="1135" w:hanging="283"/>
-              <w:rPr/>
+              <w:rPr>
+                <w:rFonts w:eastAsia="" w:cs="" w:cstheme="majorBidi" w:eastAsiaTheme="majorEastAsia"/>
+                <w:b/>
+                <w:b/>
+                <w:i/>
+                <w:i/>
+                <w:szCs w:val="24"/>
+              </w:rPr>
             </w:pPr>
             <w:r>
               <w:rPr/>
@@ -10392,7 +11966,14 @@
                 <w:numId w:val="3"/>
               </w:numPr>
               <w:ind w:left="1135" w:hanging="283"/>
-              <w:rPr/>
+              <w:rPr>
+                <w:rFonts w:eastAsia="" w:cs="" w:cstheme="majorBidi" w:eastAsiaTheme="majorEastAsia"/>
+                <w:b/>
+                <w:b/>
+                <w:i/>
+                <w:i/>
+                <w:szCs w:val="24"/>
+              </w:rPr>
             </w:pPr>
             <w:r>
               <w:rPr/>
@@ -10408,7 +11989,14 @@
                 <w:numId w:val="3"/>
               </w:numPr>
               <w:ind w:left="1135" w:hanging="283"/>
-              <w:rPr/>
+              <w:rPr>
+                <w:rFonts w:eastAsia="" w:cs="" w:cstheme="majorBidi" w:eastAsiaTheme="majorEastAsia"/>
+                <w:b/>
+                <w:b/>
+                <w:i/>
+                <w:i/>
+                <w:szCs w:val="24"/>
+              </w:rPr>
             </w:pPr>
             <w:r>
               <w:rPr/>
@@ -10423,7 +12011,14 @@
                 <w:ilvl w:val="2"/>
                 <w:numId w:val="2"/>
               </w:numPr>
-              <w:rPr/>
+              <w:rPr>
+                <w:rFonts w:eastAsia="" w:cs="" w:cstheme="majorBidi" w:eastAsiaTheme="majorEastAsia"/>
+                <w:b/>
+                <w:b/>
+                <w:i/>
+                <w:i/>
+                <w:szCs w:val="24"/>
+              </w:rPr>
             </w:pPr>
             <w:r>
               <w:rPr/>
@@ -10439,7 +12034,14 @@
                 <w:numId w:val="3"/>
               </w:numPr>
               <w:ind w:left="1135" w:hanging="283"/>
-              <w:rPr/>
+              <w:rPr>
+                <w:rFonts w:eastAsia="" w:cs="" w:cstheme="majorBidi" w:eastAsiaTheme="majorEastAsia"/>
+                <w:b/>
+                <w:b/>
+                <w:i/>
+                <w:i/>
+                <w:szCs w:val="24"/>
+              </w:rPr>
             </w:pPr>
             <w:r>
               <w:rPr/>
@@ -10455,7 +12057,14 @@
                 <w:numId w:val="3"/>
               </w:numPr>
               <w:ind w:left="1135" w:hanging="283"/>
-              <w:rPr/>
+              <w:rPr>
+                <w:rFonts w:eastAsia="" w:cs="" w:cstheme="majorBidi" w:eastAsiaTheme="majorEastAsia"/>
+                <w:b/>
+                <w:b/>
+                <w:i/>
+                <w:i/>
+                <w:szCs w:val="24"/>
+              </w:rPr>
             </w:pPr>
             <w:r>
               <w:rPr/>
@@ -10471,7 +12080,14 @@
                 <w:numId w:val="3"/>
               </w:numPr>
               <w:ind w:left="1135" w:hanging="283"/>
-              <w:rPr/>
+              <w:rPr>
+                <w:rFonts w:eastAsia="" w:cs="" w:cstheme="majorBidi" w:eastAsiaTheme="majorEastAsia"/>
+                <w:b/>
+                <w:b/>
+                <w:i/>
+                <w:i/>
+                <w:szCs w:val="24"/>
+              </w:rPr>
             </w:pPr>
             <w:r>
               <w:rPr/>
@@ -10509,7 +12125,14 @@
                 <w:ilvl w:val="2"/>
                 <w:numId w:val="2"/>
               </w:numPr>
-              <w:rPr/>
+              <w:rPr>
+                <w:rFonts w:eastAsia="" w:cs="" w:cstheme="majorBidi" w:eastAsiaTheme="majorEastAsia"/>
+                <w:b/>
+                <w:b/>
+                <w:i/>
+                <w:i/>
+                <w:szCs w:val="24"/>
+              </w:rPr>
             </w:pPr>
             <w:r>
               <w:rPr/>
@@ -10524,7 +12147,14 @@
                 <w:ilvl w:val="2"/>
                 <w:numId w:val="2"/>
               </w:numPr>
-              <w:rPr/>
+              <w:rPr>
+                <w:rFonts w:eastAsia="" w:cs="" w:cstheme="majorBidi" w:eastAsiaTheme="majorEastAsia"/>
+                <w:b/>
+                <w:b/>
+                <w:i/>
+                <w:i/>
+                <w:szCs w:val="24"/>
+              </w:rPr>
             </w:pPr>
             <w:r>
               <w:rPr/>
@@ -10539,7 +12169,14 @@
                 <w:ilvl w:val="2"/>
                 <w:numId w:val="2"/>
               </w:numPr>
-              <w:rPr/>
+              <w:rPr>
+                <w:rFonts w:eastAsia="" w:cs="" w:cstheme="majorBidi" w:eastAsiaTheme="majorEastAsia"/>
+                <w:b/>
+                <w:b/>
+                <w:i/>
+                <w:i/>
+                <w:szCs w:val="24"/>
+              </w:rPr>
             </w:pPr>
             <w:r>
               <w:rPr/>
@@ -10577,7 +12214,14 @@
                 <w:ilvl w:val="2"/>
                 <w:numId w:val="2"/>
               </w:numPr>
-              <w:rPr/>
+              <w:rPr>
+                <w:rFonts w:eastAsia="" w:cs="" w:cstheme="majorBidi" w:eastAsiaTheme="majorEastAsia"/>
+                <w:b/>
+                <w:b/>
+                <w:i/>
+                <w:i/>
+                <w:szCs w:val="24"/>
+              </w:rPr>
             </w:pPr>
             <w:r>
               <w:rPr/>
@@ -10592,7 +12236,14 @@
                 <w:ilvl w:val="2"/>
                 <w:numId w:val="2"/>
               </w:numPr>
-              <w:rPr/>
+              <w:rPr>
+                <w:rFonts w:eastAsia="" w:cs="" w:cstheme="majorBidi" w:eastAsiaTheme="majorEastAsia"/>
+                <w:b/>
+                <w:b/>
+                <w:i/>
+                <w:i/>
+                <w:szCs w:val="24"/>
+              </w:rPr>
             </w:pPr>
             <w:r>
               <w:rPr/>
@@ -10607,7 +12258,14 @@
                 <w:ilvl w:val="2"/>
                 <w:numId w:val="2"/>
               </w:numPr>
-              <w:rPr/>
+              <w:rPr>
+                <w:rFonts w:eastAsia="" w:cs="" w:cstheme="majorBidi" w:eastAsiaTheme="majorEastAsia"/>
+                <w:b/>
+                <w:b/>
+                <w:i/>
+                <w:i/>
+                <w:szCs w:val="24"/>
+              </w:rPr>
             </w:pPr>
             <w:r>
               <w:rPr/>
@@ -10645,7 +12303,14 @@
                 <w:ilvl w:val="2"/>
                 <w:numId w:val="2"/>
               </w:numPr>
-              <w:rPr/>
+              <w:rPr>
+                <w:rFonts w:eastAsia="" w:cs="" w:cstheme="majorBidi" w:eastAsiaTheme="majorEastAsia"/>
+                <w:b/>
+                <w:b/>
+                <w:i/>
+                <w:i/>
+                <w:szCs w:val="24"/>
+              </w:rPr>
             </w:pPr>
             <w:r>
               <w:rPr/>
@@ -10660,7 +12325,14 @@
                 <w:ilvl w:val="2"/>
                 <w:numId w:val="2"/>
               </w:numPr>
-              <w:rPr/>
+              <w:rPr>
+                <w:rFonts w:eastAsia="" w:cs="" w:cstheme="majorBidi" w:eastAsiaTheme="majorEastAsia"/>
+                <w:b/>
+                <w:b/>
+                <w:i/>
+                <w:i/>
+                <w:szCs w:val="24"/>
+              </w:rPr>
             </w:pPr>
             <w:r>
               <w:rPr/>
@@ -10675,7 +12347,14 @@
                 <w:ilvl w:val="2"/>
                 <w:numId w:val="2"/>
               </w:numPr>
-              <w:rPr/>
+              <w:rPr>
+                <w:rFonts w:eastAsia="" w:cs="" w:cstheme="majorBidi" w:eastAsiaTheme="majorEastAsia"/>
+                <w:b/>
+                <w:b/>
+                <w:i/>
+                <w:i/>
+                <w:szCs w:val="24"/>
+              </w:rPr>
             </w:pPr>
             <w:r>
               <w:rPr/>
@@ -10693,7 +12372,14 @@
               <w:spacing w:before="60" w:after="60"/>
               <w:ind w:left="0" w:hanging="0"/>
               <w:contextualSpacing/>
-              <w:rPr/>
+              <w:rPr>
+                <w:rFonts w:eastAsia="" w:cs="" w:cstheme="majorBidi" w:eastAsiaTheme="majorEastAsia"/>
+                <w:b/>
+                <w:b/>
+                <w:i/>
+                <w:i/>
+                <w:szCs w:val="24"/>
+              </w:rPr>
             </w:pPr>
             <w:r>
               <w:rPr/>
@@ -10763,7 +12449,14 @@
               <w:pStyle w:val="DoanVB"/>
               <w:widowControl w:val="false"/>
               <w:spacing w:before="60" w:after="60"/>
-              <w:rPr/>
+              <w:rPr>
+                <w:rFonts w:eastAsia="" w:cs="" w:cstheme="majorBidi" w:eastAsiaTheme="majorEastAsia"/>
+                <w:b/>
+                <w:b/>
+                <w:i/>
+                <w:i/>
+                <w:szCs w:val="24"/>
+              </w:rPr>
             </w:pPr>
             <w:r>
               <w:rPr/>
@@ -10775,7 +12468,14 @@
               <w:pStyle w:val="DoanVB"/>
               <w:widowControl w:val="false"/>
               <w:spacing w:before="60" w:after="60"/>
-              <w:rPr/>
+              <w:rPr>
+                <w:rFonts w:eastAsia="" w:cs="" w:cstheme="majorBidi" w:eastAsiaTheme="majorEastAsia"/>
+                <w:b/>
+                <w:b/>
+                <w:i/>
+                <w:i/>
+                <w:szCs w:val="24"/>
+              </w:rPr>
             </w:pPr>
             <w:r>
               <w:rPr/>
@@ -10842,7 +12542,14 @@
               <w:keepNext w:val="true"/>
               <w:widowControl w:val="false"/>
               <w:spacing w:lineRule="auto" w:line="240" w:before="0" w:after="200"/>
-              <w:rPr/>
+              <w:rPr>
+                <w:rFonts w:eastAsia="" w:cs="" w:cstheme="majorBidi" w:eastAsiaTheme="majorEastAsia"/>
+                <w:b/>
+                <w:b/>
+                <w:i/>
+                <w:i/>
+                <w:szCs w:val="24"/>
+              </w:rPr>
             </w:pPr>
             <w:r>
               <w:rPr/>
@@ -10890,7 +12597,14 @@
               <w:pStyle w:val="Caption1"/>
               <w:widowControl w:val="false"/>
               <w:spacing w:before="60" w:after="60"/>
-              <w:rPr/>
+              <w:rPr>
+                <w:rFonts w:eastAsia="" w:cs="" w:cstheme="majorBidi" w:eastAsiaTheme="majorEastAsia"/>
+                <w:b/>
+                <w:b/>
+                <w:i/>
+                <w:i/>
+                <w:szCs w:val="24"/>
+              </w:rPr>
             </w:pPr>
             <w:r>
               <w:rPr/>
@@ -10956,7 +12670,14 @@
     <w:p>
       <w:pPr>
         <w:pStyle w:val="Heading2"/>
-        <w:rPr/>
+        <w:rPr>
+          <w:rFonts w:eastAsia="" w:cs="" w:cstheme="majorBidi" w:eastAsiaTheme="majorEastAsia"/>
+          <w:b/>
+          <w:b/>
+          <w:i/>
+          <w:i/>
+          <w:szCs w:val="24"/>
+        </w:rPr>
       </w:pPr>
       <w:r>
         <w:rPr/>
@@ -10978,8 +12699,8 @@
         <w:tblLook w:val="04a0" w:noHBand="0" w:noVBand="1" w:firstColumn="1" w:lastRow="0" w:lastColumn="0" w:firstRow="1"/>
       </w:tblPr>
       <w:tblGrid>
-        <w:gridCol w:w="992"/>
-        <w:gridCol w:w="1106"/>
+        <w:gridCol w:w="991"/>
+        <w:gridCol w:w="1107"/>
         <w:gridCol w:w="5617"/>
         <w:gridCol w:w="1924"/>
       </w:tblGrid>
@@ -11152,7 +12873,14 @@
               <w:pStyle w:val="DoanVB"/>
               <w:widowControl w:val="false"/>
               <w:spacing w:before="60" w:after="60"/>
-              <w:rPr/>
+              <w:rPr>
+                <w:rFonts w:eastAsia="" w:cs="" w:cstheme="majorBidi" w:eastAsiaTheme="majorEastAsia"/>
+                <w:b/>
+                <w:b/>
+                <w:i/>
+                <w:i/>
+                <w:szCs w:val="24"/>
+              </w:rPr>
             </w:pPr>
             <w:r>
               <w:rPr/>
@@ -11239,7 +12967,14 @@
               </w:numPr>
               <w:spacing w:before="60" w:after="60"/>
               <w:contextualSpacing/>
-              <w:rPr/>
+              <w:rPr>
+                <w:rFonts w:eastAsia="" w:cs="" w:cstheme="majorBidi" w:eastAsiaTheme="majorEastAsia"/>
+                <w:b/>
+                <w:b/>
+                <w:i/>
+                <w:i/>
+                <w:szCs w:val="24"/>
+              </w:rPr>
             </w:pPr>
             <w:r>
               <w:rPr/>
@@ -11256,7 +12991,14 @@
               </w:numPr>
               <w:spacing w:before="60" w:after="60"/>
               <w:contextualSpacing/>
-              <w:rPr/>
+              <w:rPr>
+                <w:rFonts w:eastAsia="" w:cs="" w:cstheme="majorBidi" w:eastAsiaTheme="majorEastAsia"/>
+                <w:b/>
+                <w:b/>
+                <w:i/>
+                <w:i/>
+                <w:szCs w:val="24"/>
+              </w:rPr>
             </w:pPr>
             <w:r>
               <w:rPr/>
@@ -11339,7 +13081,7 @@
         </w:trPr>
         <w:tc>
           <w:tcPr>
-            <w:tcW w:w="992" w:type="dxa"/>
+            <w:tcW w:w="991" w:type="dxa"/>
             <w:vMerge w:val="restart"/>
             <w:tcBorders>
               <w:top w:val="single" w:sz="4" w:space="0" w:color="808080"/>
@@ -11372,7 +13114,7 @@
         </w:tc>
         <w:tc>
           <w:tcPr>
-            <w:tcW w:w="1106" w:type="dxa"/>
+            <w:tcW w:w="1107" w:type="dxa"/>
             <w:tcBorders>
               <w:top w:val="single" w:sz="4" w:space="0" w:color="808080"/>
               <w:left w:val="single" w:sz="4" w:space="0" w:color="808080"/>
@@ -11425,7 +13167,14 @@
               <w:spacing w:before="60" w:after="60"/>
               <w:ind w:left="0" w:hanging="0"/>
               <w:contextualSpacing/>
-              <w:rPr/>
+              <w:rPr>
+                <w:rFonts w:eastAsia="" w:cs="" w:cstheme="majorBidi" w:eastAsiaTheme="majorEastAsia"/>
+                <w:b/>
+                <w:b/>
+                <w:i/>
+                <w:i/>
+                <w:szCs w:val="24"/>
+              </w:rPr>
             </w:pPr>
             <w:r>
               <w:rPr/>
@@ -11441,7 +13190,7 @@
         </w:trPr>
         <w:tc>
           <w:tcPr>
-            <w:tcW w:w="992" w:type="dxa"/>
+            <w:tcW w:w="991" w:type="dxa"/>
             <w:vMerge w:val="continue"/>
             <w:tcBorders>
               <w:top w:val="single" w:sz="4" w:space="0" w:color="808080"/>
@@ -11472,7 +13221,7 @@
         </w:tc>
         <w:tc>
           <w:tcPr>
-            <w:tcW w:w="1106" w:type="dxa"/>
+            <w:tcW w:w="1107" w:type="dxa"/>
             <w:tcBorders>
               <w:top w:val="single" w:sz="4" w:space="0" w:color="808080"/>
               <w:left w:val="single" w:sz="4" w:space="0" w:color="808080"/>
@@ -11629,7 +13378,14 @@
               <w:pStyle w:val="DoanVB"/>
               <w:widowControl w:val="false"/>
               <w:spacing w:before="60" w:after="60"/>
-              <w:rPr/>
+              <w:rPr>
+                <w:rFonts w:eastAsia="" w:cs="" w:cstheme="majorBidi" w:eastAsiaTheme="majorEastAsia"/>
+                <w:b/>
+                <w:b/>
+                <w:i/>
+                <w:i/>
+                <w:szCs w:val="24"/>
+              </w:rPr>
             </w:pPr>
             <w:r>
               <w:rPr/>
@@ -11663,7 +13419,14 @@
                 <w:ilvl w:val="2"/>
                 <w:numId w:val="2"/>
               </w:numPr>
-              <w:rPr/>
+              <w:rPr>
+                <w:rFonts w:eastAsia="" w:cs="" w:cstheme="majorBidi" w:eastAsiaTheme="majorEastAsia"/>
+                <w:b/>
+                <w:b/>
+                <w:i/>
+                <w:i/>
+                <w:szCs w:val="24"/>
+              </w:rPr>
             </w:pPr>
             <w:r>
               <w:rPr/>
@@ -11679,7 +13442,14 @@
                 <w:numId w:val="3"/>
               </w:numPr>
               <w:ind w:left="1135" w:hanging="283"/>
-              <w:rPr/>
+              <w:rPr>
+                <w:rFonts w:eastAsia="" w:cs="" w:cstheme="majorBidi" w:eastAsiaTheme="majorEastAsia"/>
+                <w:b/>
+                <w:b/>
+                <w:i/>
+                <w:i/>
+                <w:szCs w:val="24"/>
+              </w:rPr>
             </w:pPr>
             <w:r>
               <w:rPr/>
@@ -11695,7 +13465,14 @@
                 <w:numId w:val="3"/>
               </w:numPr>
               <w:ind w:left="1135" w:hanging="283"/>
-              <w:rPr/>
+              <w:rPr>
+                <w:rFonts w:eastAsia="" w:cs="" w:cstheme="majorBidi" w:eastAsiaTheme="majorEastAsia"/>
+                <w:b/>
+                <w:b/>
+                <w:i/>
+                <w:i/>
+                <w:szCs w:val="24"/>
+              </w:rPr>
             </w:pPr>
             <w:r>
               <w:rPr/>
@@ -11711,7 +13488,14 @@
                 <w:numId w:val="3"/>
               </w:numPr>
               <w:ind w:left="1135" w:hanging="283"/>
-              <w:rPr/>
+              <w:rPr>
+                <w:rFonts w:eastAsia="" w:cs="" w:cstheme="majorBidi" w:eastAsiaTheme="majorEastAsia"/>
+                <w:b/>
+                <w:b/>
+                <w:i/>
+                <w:i/>
+                <w:szCs w:val="24"/>
+              </w:rPr>
             </w:pPr>
             <w:r>
               <w:rPr/>
@@ -11727,7 +13511,14 @@
                 <w:numId w:val="3"/>
               </w:numPr>
               <w:ind w:left="1135" w:hanging="283"/>
-              <w:rPr/>
+              <w:rPr>
+                <w:rFonts w:eastAsia="" w:cs="" w:cstheme="majorBidi" w:eastAsiaTheme="majorEastAsia"/>
+                <w:b/>
+                <w:b/>
+                <w:i/>
+                <w:i/>
+                <w:szCs w:val="24"/>
+              </w:rPr>
             </w:pPr>
             <w:r>
               <w:rPr/>
@@ -11743,7 +13534,14 @@
                 <w:numId w:val="3"/>
               </w:numPr>
               <w:ind w:left="1135" w:hanging="283"/>
-              <w:rPr/>
+              <w:rPr>
+                <w:rFonts w:eastAsia="" w:cs="" w:cstheme="majorBidi" w:eastAsiaTheme="majorEastAsia"/>
+                <w:b/>
+                <w:b/>
+                <w:i/>
+                <w:i/>
+                <w:szCs w:val="24"/>
+              </w:rPr>
             </w:pPr>
             <w:r>
               <w:rPr/>
@@ -11759,7 +13557,14 @@
                 <w:numId w:val="3"/>
               </w:numPr>
               <w:ind w:left="1135" w:hanging="283"/>
-              <w:rPr/>
+              <w:rPr>
+                <w:rFonts w:eastAsia="" w:cs="" w:cstheme="majorBidi" w:eastAsiaTheme="majorEastAsia"/>
+                <w:b/>
+                <w:b/>
+                <w:i/>
+                <w:i/>
+                <w:szCs w:val="24"/>
+              </w:rPr>
             </w:pPr>
             <w:r>
               <w:rPr/>
@@ -11775,7 +13580,14 @@
                 <w:numId w:val="3"/>
               </w:numPr>
               <w:ind w:left="1135" w:hanging="283"/>
-              <w:rPr/>
+              <w:rPr>
+                <w:rFonts w:eastAsia="" w:cs="" w:cstheme="majorBidi" w:eastAsiaTheme="majorEastAsia"/>
+                <w:b/>
+                <w:b/>
+                <w:i/>
+                <w:i/>
+                <w:szCs w:val="24"/>
+              </w:rPr>
             </w:pPr>
             <w:r>
               <w:rPr/>
@@ -11813,7 +13625,14 @@
                 <w:ilvl w:val="2"/>
                 <w:numId w:val="2"/>
               </w:numPr>
-              <w:rPr/>
+              <w:rPr>
+                <w:rFonts w:eastAsia="" w:cs="" w:cstheme="majorBidi" w:eastAsiaTheme="majorEastAsia"/>
+                <w:b/>
+                <w:b/>
+                <w:i/>
+                <w:i/>
+                <w:szCs w:val="24"/>
+              </w:rPr>
             </w:pPr>
             <w:r>
               <w:rPr/>
@@ -11829,7 +13648,14 @@
                 <w:numId w:val="3"/>
               </w:numPr>
               <w:ind w:left="1135" w:hanging="283"/>
-              <w:rPr/>
+              <w:rPr>
+                <w:rFonts w:eastAsia="" w:cs="" w:cstheme="majorBidi" w:eastAsiaTheme="majorEastAsia"/>
+                <w:b/>
+                <w:b/>
+                <w:i/>
+                <w:i/>
+                <w:szCs w:val="24"/>
+              </w:rPr>
             </w:pPr>
             <w:r>
               <w:rPr/>
@@ -11845,7 +13671,14 @@
                 <w:numId w:val="3"/>
               </w:numPr>
               <w:ind w:left="1135" w:hanging="283"/>
-              <w:rPr/>
+              <w:rPr>
+                <w:rFonts w:eastAsia="" w:cs="" w:cstheme="majorBidi" w:eastAsiaTheme="majorEastAsia"/>
+                <w:b/>
+                <w:b/>
+                <w:i/>
+                <w:i/>
+                <w:szCs w:val="24"/>
+              </w:rPr>
             </w:pPr>
             <w:r>
               <w:rPr/>
@@ -11861,7 +13694,14 @@
                 <w:numId w:val="3"/>
               </w:numPr>
               <w:ind w:left="1135" w:hanging="283"/>
-              <w:rPr/>
+              <w:rPr>
+                <w:rFonts w:eastAsia="" w:cs="" w:cstheme="majorBidi" w:eastAsiaTheme="majorEastAsia"/>
+                <w:b/>
+                <w:b/>
+                <w:i/>
+                <w:i/>
+                <w:szCs w:val="24"/>
+              </w:rPr>
             </w:pPr>
             <w:r>
               <w:rPr/>
@@ -11877,7 +13717,14 @@
                 <w:numId w:val="3"/>
               </w:numPr>
               <w:ind w:left="1135" w:hanging="283"/>
-              <w:rPr/>
+              <w:rPr>
+                <w:rFonts w:eastAsia="" w:cs="" w:cstheme="majorBidi" w:eastAsiaTheme="majorEastAsia"/>
+                <w:b/>
+                <w:b/>
+                <w:i/>
+                <w:i/>
+                <w:szCs w:val="24"/>
+              </w:rPr>
             </w:pPr>
             <w:r>
               <w:rPr/>
@@ -11893,7 +13740,14 @@
                 <w:numId w:val="3"/>
               </w:numPr>
               <w:ind w:left="1135" w:hanging="283"/>
-              <w:rPr/>
+              <w:rPr>
+                <w:rFonts w:eastAsia="" w:cs="" w:cstheme="majorBidi" w:eastAsiaTheme="majorEastAsia"/>
+                <w:b/>
+                <w:b/>
+                <w:i/>
+                <w:i/>
+                <w:szCs w:val="24"/>
+              </w:rPr>
             </w:pPr>
             <w:r>
               <w:rPr/>
@@ -11909,7 +13763,14 @@
                 <w:numId w:val="3"/>
               </w:numPr>
               <w:ind w:left="1135" w:hanging="283"/>
-              <w:rPr/>
+              <w:rPr>
+                <w:rFonts w:eastAsia="" w:cs="" w:cstheme="majorBidi" w:eastAsiaTheme="majorEastAsia"/>
+                <w:b/>
+                <w:b/>
+                <w:i/>
+                <w:i/>
+                <w:szCs w:val="24"/>
+              </w:rPr>
             </w:pPr>
             <w:r>
               <w:rPr/>
@@ -11927,7 +13788,14 @@
               <w:spacing w:before="60" w:after="60"/>
               <w:ind w:left="1135" w:hanging="283"/>
               <w:contextualSpacing/>
-              <w:rPr/>
+              <w:rPr>
+                <w:rFonts w:eastAsia="" w:cs="" w:cstheme="majorBidi" w:eastAsiaTheme="majorEastAsia"/>
+                <w:b/>
+                <w:b/>
+                <w:i/>
+                <w:i/>
+                <w:szCs w:val="24"/>
+              </w:rPr>
             </w:pPr>
             <w:r>
               <w:rPr/>
@@ -11998,7 +13866,14 @@
               <w:widowControl w:val="false"/>
               <w:spacing w:before="60" w:after="60"/>
               <w:ind w:hanging="0"/>
-              <w:rPr/>
+              <w:rPr>
+                <w:rFonts w:eastAsia="" w:cs="" w:cstheme="majorBidi" w:eastAsiaTheme="majorEastAsia"/>
+                <w:b/>
+                <w:b/>
+                <w:i/>
+                <w:i/>
+                <w:szCs w:val="24"/>
+              </w:rPr>
             </w:pPr>
             <w:r>
               <w:rPr/>
@@ -12011,7 +13886,14 @@
     <w:p>
       <w:pPr>
         <w:pStyle w:val="Heading2"/>
-        <w:rPr/>
+        <w:rPr>
+          <w:rFonts w:eastAsia="" w:cs="" w:cstheme="majorBidi" w:eastAsiaTheme="majorEastAsia"/>
+          <w:b/>
+          <w:b/>
+          <w:i/>
+          <w:i/>
+          <w:szCs w:val="24"/>
+        </w:rPr>
       </w:pPr>
       <w:r>
         <w:rPr/>
@@ -12033,8 +13915,8 @@
         <w:tblLook w:val="04a0" w:noHBand="0" w:noVBand="1" w:firstColumn="1" w:lastRow="0" w:lastColumn="0" w:firstRow="1"/>
       </w:tblPr>
       <w:tblGrid>
-        <w:gridCol w:w="992"/>
-        <w:gridCol w:w="1106"/>
+        <w:gridCol w:w="991"/>
+        <w:gridCol w:w="1107"/>
         <w:gridCol w:w="5617"/>
         <w:gridCol w:w="1924"/>
       </w:tblGrid>
@@ -12207,7 +14089,14 @@
               <w:pStyle w:val="DoanVB"/>
               <w:widowControl w:val="false"/>
               <w:spacing w:before="60" w:after="60"/>
-              <w:rPr/>
+              <w:rPr>
+                <w:rFonts w:eastAsia="" w:cs="" w:cstheme="majorBidi" w:eastAsiaTheme="majorEastAsia"/>
+                <w:b/>
+                <w:b/>
+                <w:i/>
+                <w:i/>
+                <w:szCs w:val="24"/>
+              </w:rPr>
             </w:pPr>
             <w:r>
               <w:rPr/>
@@ -12222,7 +14111,14 @@
                 <w:ilvl w:val="2"/>
                 <w:numId w:val="2"/>
               </w:numPr>
-              <w:rPr/>
+              <w:rPr>
+                <w:rFonts w:eastAsia="" w:cs="" w:cstheme="majorBidi" w:eastAsiaTheme="majorEastAsia"/>
+                <w:b/>
+                <w:b/>
+                <w:i/>
+                <w:i/>
+                <w:szCs w:val="24"/>
+              </w:rPr>
             </w:pPr>
             <w:r>
               <w:rPr/>
@@ -12237,7 +14133,14 @@
                 <w:ilvl w:val="2"/>
                 <w:numId w:val="2"/>
               </w:numPr>
-              <w:rPr/>
+              <w:rPr>
+                <w:rFonts w:eastAsia="" w:cs="" w:cstheme="majorBidi" w:eastAsiaTheme="majorEastAsia"/>
+                <w:b/>
+                <w:b/>
+                <w:i/>
+                <w:i/>
+                <w:szCs w:val="24"/>
+              </w:rPr>
             </w:pPr>
             <w:r>
               <w:rPr/>
@@ -12252,7 +14155,14 @@
                 <w:ilvl w:val="2"/>
                 <w:numId w:val="2"/>
               </w:numPr>
-              <w:rPr/>
+              <w:rPr>
+                <w:rFonts w:eastAsia="" w:cs="" w:cstheme="majorBidi" w:eastAsiaTheme="majorEastAsia"/>
+                <w:b/>
+                <w:b/>
+                <w:i/>
+                <w:i/>
+                <w:szCs w:val="24"/>
+              </w:rPr>
             </w:pPr>
             <w:r>
               <w:rPr/>
@@ -12267,7 +14177,14 @@
                 <w:ilvl w:val="2"/>
                 <w:numId w:val="2"/>
               </w:numPr>
-              <w:rPr/>
+              <w:rPr>
+                <w:rFonts w:eastAsia="" w:cs="" w:cstheme="majorBidi" w:eastAsiaTheme="majorEastAsia"/>
+                <w:b/>
+                <w:b/>
+                <w:i/>
+                <w:i/>
+                <w:szCs w:val="24"/>
+              </w:rPr>
             </w:pPr>
             <w:r>
               <w:rPr/>
@@ -12282,7 +14199,14 @@
                 <w:ilvl w:val="2"/>
                 <w:numId w:val="2"/>
               </w:numPr>
-              <w:rPr/>
+              <w:rPr>
+                <w:rFonts w:eastAsia="" w:cs="" w:cstheme="majorBidi" w:eastAsiaTheme="majorEastAsia"/>
+                <w:b/>
+                <w:b/>
+                <w:i/>
+                <w:i/>
+                <w:szCs w:val="24"/>
+              </w:rPr>
             </w:pPr>
             <w:r>
               <w:rPr/>
@@ -12295,7 +14219,14 @@
               <w:widowControl w:val="false"/>
               <w:spacing w:before="60" w:after="60"/>
               <w:ind w:hanging="0"/>
-              <w:rPr/>
+              <w:rPr>
+                <w:rFonts w:eastAsia="" w:cs="" w:cstheme="majorBidi" w:eastAsiaTheme="majorEastAsia"/>
+                <w:b/>
+                <w:b/>
+                <w:i/>
+                <w:i/>
+                <w:szCs w:val="24"/>
+              </w:rPr>
             </w:pPr>
             <w:r>
               <w:rPr/>
@@ -12382,7 +14313,14 @@
               <w:spacing w:before="60" w:after="60"/>
               <w:ind w:left="0" w:hanging="0"/>
               <w:contextualSpacing/>
-              <w:rPr/>
+              <w:rPr>
+                <w:rFonts w:eastAsia="" w:cs="" w:cstheme="majorBidi" w:eastAsiaTheme="majorEastAsia"/>
+                <w:b/>
+                <w:b/>
+                <w:i/>
+                <w:i/>
+                <w:szCs w:val="24"/>
+              </w:rPr>
             </w:pPr>
             <w:r>
               <w:rPr/>
@@ -12465,7 +14403,7 @@
         </w:trPr>
         <w:tc>
           <w:tcPr>
-            <w:tcW w:w="992" w:type="dxa"/>
+            <w:tcW w:w="991" w:type="dxa"/>
             <w:vMerge w:val="restart"/>
             <w:tcBorders>
               <w:top w:val="single" w:sz="4" w:space="0" w:color="808080"/>
@@ -12498,7 +14436,7 @@
         </w:tc>
         <w:tc>
           <w:tcPr>
-            <w:tcW w:w="1106" w:type="dxa"/>
+            <w:tcW w:w="1107" w:type="dxa"/>
             <w:tcBorders>
               <w:top w:val="single" w:sz="4" w:space="0" w:color="808080"/>
               <w:left w:val="single" w:sz="4" w:space="0" w:color="808080"/>
@@ -12551,7 +14489,14 @@
               <w:spacing w:before="60" w:after="60"/>
               <w:ind w:left="0" w:hanging="0"/>
               <w:contextualSpacing/>
-              <w:rPr/>
+              <w:rPr>
+                <w:rFonts w:eastAsia="" w:cs="" w:cstheme="majorBidi" w:eastAsiaTheme="majorEastAsia"/>
+                <w:b/>
+                <w:b/>
+                <w:i/>
+                <w:i/>
+                <w:szCs w:val="24"/>
+              </w:rPr>
             </w:pPr>
             <w:r>
               <w:rPr/>
@@ -12567,7 +14512,7 @@
         </w:trPr>
         <w:tc>
           <w:tcPr>
-            <w:tcW w:w="992" w:type="dxa"/>
+            <w:tcW w:w="991" w:type="dxa"/>
             <w:vMerge w:val="continue"/>
             <w:tcBorders>
               <w:top w:val="single" w:sz="4" w:space="0" w:color="808080"/>
@@ -12598,7 +14543,7 @@
         </w:tc>
         <w:tc>
           <w:tcPr>
-            <w:tcW w:w="1106" w:type="dxa"/>
+            <w:tcW w:w="1107" w:type="dxa"/>
             <w:tcBorders>
               <w:top w:val="single" w:sz="4" w:space="0" w:color="808080"/>
               <w:left w:val="single" w:sz="4" w:space="0" w:color="808080"/>
@@ -12755,7 +14700,14 @@
               <w:pStyle w:val="DoanVB"/>
               <w:widowControl w:val="false"/>
               <w:spacing w:before="60" w:after="60"/>
-              <w:rPr/>
+              <w:rPr>
+                <w:rFonts w:eastAsia="" w:cs="" w:cstheme="majorBidi" w:eastAsiaTheme="majorEastAsia"/>
+                <w:b/>
+                <w:b/>
+                <w:i/>
+                <w:i/>
+                <w:szCs w:val="24"/>
+              </w:rPr>
             </w:pPr>
             <w:r>
               <w:rPr/>
@@ -12770,7 +14722,14 @@
                 <w:ilvl w:val="2"/>
                 <w:numId w:val="2"/>
               </w:numPr>
-              <w:rPr/>
+              <w:rPr>
+                <w:rFonts w:eastAsia="" w:cs="" w:cstheme="majorBidi" w:eastAsiaTheme="majorEastAsia"/>
+                <w:b/>
+                <w:b/>
+                <w:i/>
+                <w:i/>
+                <w:szCs w:val="24"/>
+              </w:rPr>
             </w:pPr>
             <w:r>
               <w:rPr/>
@@ -12786,7 +14745,14 @@
                 <w:numId w:val="3"/>
               </w:numPr>
               <w:ind w:left="1135" w:hanging="283"/>
-              <w:rPr/>
+              <w:rPr>
+                <w:rFonts w:eastAsia="" w:cs="" w:cstheme="majorBidi" w:eastAsiaTheme="majorEastAsia"/>
+                <w:b/>
+                <w:b/>
+                <w:i/>
+                <w:i/>
+                <w:szCs w:val="24"/>
+              </w:rPr>
             </w:pPr>
             <w:r>
               <w:rPr/>
@@ -12801,7 +14767,14 @@
                 <w:ilvl w:val="2"/>
                 <w:numId w:val="2"/>
               </w:numPr>
-              <w:rPr/>
+              <w:rPr>
+                <w:rFonts w:eastAsia="" w:cs="" w:cstheme="majorBidi" w:eastAsiaTheme="majorEastAsia"/>
+                <w:b/>
+                <w:b/>
+                <w:i/>
+                <w:i/>
+                <w:szCs w:val="24"/>
+              </w:rPr>
             </w:pPr>
             <w:r>
               <w:rPr/>
@@ -12817,7 +14790,14 @@
                 <w:numId w:val="3"/>
               </w:numPr>
               <w:ind w:left="1135" w:hanging="283"/>
-              <w:rPr/>
+              <w:rPr>
+                <w:rFonts w:eastAsia="" w:cs="" w:cstheme="majorBidi" w:eastAsiaTheme="majorEastAsia"/>
+                <w:b/>
+                <w:b/>
+                <w:i/>
+                <w:i/>
+                <w:szCs w:val="24"/>
+              </w:rPr>
             </w:pPr>
             <w:r>
               <w:rPr/>
@@ -12833,7 +14813,14 @@
                 <w:numId w:val="3"/>
               </w:numPr>
               <w:ind w:left="1135" w:hanging="283"/>
-              <w:rPr/>
+              <w:rPr>
+                <w:rFonts w:eastAsia="" w:cs="" w:cstheme="majorBidi" w:eastAsiaTheme="majorEastAsia"/>
+                <w:b/>
+                <w:b/>
+                <w:i/>
+                <w:i/>
+                <w:szCs w:val="24"/>
+              </w:rPr>
             </w:pPr>
             <w:r>
               <w:rPr/>
@@ -12849,7 +14836,14 @@
                 <w:numId w:val="3"/>
               </w:numPr>
               <w:ind w:left="1135" w:hanging="283"/>
-              <w:rPr/>
+              <w:rPr>
+                <w:rFonts w:eastAsia="" w:cs="" w:cstheme="majorBidi" w:eastAsiaTheme="majorEastAsia"/>
+                <w:b/>
+                <w:b/>
+                <w:i/>
+                <w:i/>
+                <w:szCs w:val="24"/>
+              </w:rPr>
             </w:pPr>
             <w:r>
               <w:rPr/>
@@ -12887,7 +14881,14 @@
                 <w:ilvl w:val="2"/>
                 <w:numId w:val="2"/>
               </w:numPr>
-              <w:rPr/>
+              <w:rPr>
+                <w:rFonts w:eastAsia="" w:cs="" w:cstheme="majorBidi" w:eastAsiaTheme="majorEastAsia"/>
+                <w:b/>
+                <w:b/>
+                <w:i/>
+                <w:i/>
+                <w:szCs w:val="24"/>
+              </w:rPr>
             </w:pPr>
             <w:r>
               <w:rPr/>
@@ -12902,7 +14903,14 @@
                 <w:ilvl w:val="2"/>
                 <w:numId w:val="2"/>
               </w:numPr>
-              <w:rPr/>
+              <w:rPr>
+                <w:rFonts w:eastAsia="" w:cs="" w:cstheme="majorBidi" w:eastAsiaTheme="majorEastAsia"/>
+                <w:b/>
+                <w:b/>
+                <w:i/>
+                <w:i/>
+                <w:szCs w:val="24"/>
+              </w:rPr>
             </w:pPr>
             <w:r>
               <w:rPr/>
@@ -12918,7 +14926,14 @@
                 <w:numId w:val="3"/>
               </w:numPr>
               <w:ind w:left="1135" w:hanging="283"/>
-              <w:rPr/>
+              <w:rPr>
+                <w:rFonts w:eastAsia="" w:cs="" w:cstheme="majorBidi" w:eastAsiaTheme="majorEastAsia"/>
+                <w:b/>
+                <w:b/>
+                <w:i/>
+                <w:i/>
+                <w:szCs w:val="24"/>
+              </w:rPr>
             </w:pPr>
             <w:r>
               <w:rPr/>
@@ -12934,7 +14949,14 @@
                 <w:numId w:val="3"/>
               </w:numPr>
               <w:ind w:left="1135" w:hanging="283"/>
-              <w:rPr/>
+              <w:rPr>
+                <w:rFonts w:eastAsia="" w:cs="" w:cstheme="majorBidi" w:eastAsiaTheme="majorEastAsia"/>
+                <w:b/>
+                <w:b/>
+                <w:i/>
+                <w:i/>
+                <w:szCs w:val="24"/>
+              </w:rPr>
             </w:pPr>
             <w:r>
               <w:rPr/>
@@ -12950,7 +14972,14 @@
                 <w:numId w:val="3"/>
               </w:numPr>
               <w:ind w:left="1135" w:hanging="283"/>
-              <w:rPr/>
+              <w:rPr>
+                <w:rFonts w:eastAsia="" w:cs="" w:cstheme="majorBidi" w:eastAsiaTheme="majorEastAsia"/>
+                <w:b/>
+                <w:b/>
+                <w:i/>
+                <w:i/>
+                <w:szCs w:val="24"/>
+              </w:rPr>
             </w:pPr>
             <w:r>
               <w:rPr/>
@@ -12966,7 +14995,14 @@
                 <w:numId w:val="3"/>
               </w:numPr>
               <w:ind w:left="1135" w:hanging="283"/>
-              <w:rPr/>
+              <w:rPr>
+                <w:rFonts w:eastAsia="" w:cs="" w:cstheme="majorBidi" w:eastAsiaTheme="majorEastAsia"/>
+                <w:b/>
+                <w:b/>
+                <w:i/>
+                <w:i/>
+                <w:szCs w:val="24"/>
+              </w:rPr>
             </w:pPr>
             <w:r>
               <w:rPr/>
@@ -13004,7 +15040,14 @@
                 <w:ilvl w:val="2"/>
                 <w:numId w:val="2"/>
               </w:numPr>
-              <w:rPr/>
+              <w:rPr>
+                <w:rFonts w:eastAsia="" w:cs="" w:cstheme="majorBidi" w:eastAsiaTheme="majorEastAsia"/>
+                <w:b/>
+                <w:b/>
+                <w:i/>
+                <w:i/>
+                <w:szCs w:val="24"/>
+              </w:rPr>
             </w:pPr>
             <w:r>
               <w:rPr/>
@@ -13019,7 +15062,14 @@
                 <w:ilvl w:val="2"/>
                 <w:numId w:val="2"/>
               </w:numPr>
-              <w:rPr/>
+              <w:rPr>
+                <w:rFonts w:eastAsia="" w:cs="" w:cstheme="majorBidi" w:eastAsiaTheme="majorEastAsia"/>
+                <w:b/>
+                <w:b/>
+                <w:i/>
+                <w:i/>
+                <w:szCs w:val="24"/>
+              </w:rPr>
             </w:pPr>
             <w:r>
               <w:rPr/>
@@ -13034,7 +15084,14 @@
                 <w:ilvl w:val="2"/>
                 <w:numId w:val="2"/>
               </w:numPr>
-              <w:rPr/>
+              <w:rPr>
+                <w:rFonts w:eastAsia="" w:cs="" w:cstheme="majorBidi" w:eastAsiaTheme="majorEastAsia"/>
+                <w:b/>
+                <w:b/>
+                <w:i/>
+                <w:i/>
+                <w:szCs w:val="24"/>
+              </w:rPr>
             </w:pPr>
             <w:r>
               <w:rPr/>
@@ -13049,7 +15106,14 @@
                 <w:ilvl w:val="2"/>
                 <w:numId w:val="2"/>
               </w:numPr>
-              <w:rPr/>
+              <w:rPr>
+                <w:rFonts w:eastAsia="" w:cs="" w:cstheme="majorBidi" w:eastAsiaTheme="majorEastAsia"/>
+                <w:b/>
+                <w:b/>
+                <w:i/>
+                <w:i/>
+                <w:szCs w:val="24"/>
+              </w:rPr>
             </w:pPr>
             <w:r>
               <w:rPr/>
@@ -13087,7 +15151,14 @@
                 <w:ilvl w:val="2"/>
                 <w:numId w:val="2"/>
               </w:numPr>
-              <w:rPr/>
+              <w:rPr>
+                <w:rFonts w:eastAsia="" w:cs="" w:cstheme="majorBidi" w:eastAsiaTheme="majorEastAsia"/>
+                <w:b/>
+                <w:b/>
+                <w:i/>
+                <w:i/>
+                <w:szCs w:val="24"/>
+              </w:rPr>
             </w:pPr>
             <w:r>
               <w:rPr/>
@@ -13102,7 +15173,14 @@
                 <w:ilvl w:val="2"/>
                 <w:numId w:val="2"/>
               </w:numPr>
-              <w:rPr/>
+              <w:rPr>
+                <w:rFonts w:eastAsia="" w:cs="" w:cstheme="majorBidi" w:eastAsiaTheme="majorEastAsia"/>
+                <w:b/>
+                <w:b/>
+                <w:i/>
+                <w:i/>
+                <w:szCs w:val="24"/>
+              </w:rPr>
             </w:pPr>
             <w:r>
               <w:rPr/>
@@ -13117,7 +15195,14 @@
                 <w:ilvl w:val="2"/>
                 <w:numId w:val="2"/>
               </w:numPr>
-              <w:rPr/>
+              <w:rPr>
+                <w:rFonts w:eastAsia="" w:cs="" w:cstheme="majorBidi" w:eastAsiaTheme="majorEastAsia"/>
+                <w:b/>
+                <w:b/>
+                <w:i/>
+                <w:i/>
+                <w:szCs w:val="24"/>
+              </w:rPr>
             </w:pPr>
             <w:r>
               <w:rPr/>
@@ -13135,7 +15220,14 @@
               <w:spacing w:before="60" w:after="60"/>
               <w:ind w:left="0" w:hanging="0"/>
               <w:contextualSpacing/>
-              <w:rPr/>
+              <w:rPr>
+                <w:rFonts w:eastAsia="" w:cs="" w:cstheme="majorBidi" w:eastAsiaTheme="majorEastAsia"/>
+                <w:b/>
+                <w:b/>
+                <w:i/>
+                <w:i/>
+                <w:szCs w:val="24"/>
+              </w:rPr>
             </w:pPr>
             <w:r>
               <w:rPr/>
@@ -13288,7 +15380,14 @@
               <w:keepNext w:val="true"/>
               <w:widowControl w:val="false"/>
               <w:spacing w:before="60" w:after="60"/>
-              <w:rPr/>
+              <w:rPr>
+                <w:rFonts w:eastAsia="" w:cs="" w:cstheme="majorBidi" w:eastAsiaTheme="majorEastAsia"/>
+                <w:b/>
+                <w:b/>
+                <w:i/>
+                <w:i/>
+                <w:szCs w:val="24"/>
+              </w:rPr>
             </w:pPr>
             <w:r>
               <w:rPr/>
@@ -13335,7 +15434,14 @@
             <w:pPr>
               <w:pStyle w:val="Caption1"/>
               <w:widowControl w:val="false"/>
-              <w:rPr/>
+              <w:rPr>
+                <w:rFonts w:eastAsia="" w:cs="" w:cstheme="majorBidi" w:eastAsiaTheme="majorEastAsia"/>
+                <w:b/>
+                <w:b/>
+                <w:i/>
+                <w:i/>
+                <w:szCs w:val="24"/>
+              </w:rPr>
             </w:pPr>
             <w:r>
               <w:rPr/>
@@ -13401,7 +15507,14 @@
               <w:keepNext w:val="true"/>
               <w:widowControl w:val="false"/>
               <w:jc w:val="center"/>
-              <w:rPr/>
+              <w:rPr>
+                <w:rFonts w:eastAsia="" w:cs="" w:cstheme="majorBidi" w:eastAsiaTheme="majorEastAsia"/>
+                <w:b/>
+                <w:b/>
+                <w:i/>
+                <w:i/>
+                <w:szCs w:val="24"/>
+              </w:rPr>
             </w:pPr>
             <w:r>
               <w:rPr/>
@@ -13448,7 +15561,14 @@
             <w:pPr>
               <w:pStyle w:val="Caption1"/>
               <w:widowControl w:val="false"/>
-              <w:rPr/>
+              <w:rPr>
+                <w:rFonts w:eastAsia="" w:cs="" w:cstheme="majorBidi" w:eastAsiaTheme="majorEastAsia"/>
+                <w:b/>
+                <w:b/>
+                <w:i/>
+                <w:i/>
+                <w:szCs w:val="24"/>
+              </w:rPr>
             </w:pPr>
             <w:r>
               <w:rPr/>
@@ -13514,7 +15634,14 @@
               <w:keepNext w:val="true"/>
               <w:widowControl w:val="false"/>
               <w:jc w:val="center"/>
-              <w:rPr/>
+              <w:rPr>
+                <w:rFonts w:eastAsia="" w:cs="" w:cstheme="majorBidi" w:eastAsiaTheme="majorEastAsia"/>
+                <w:b/>
+                <w:b/>
+                <w:i/>
+                <w:i/>
+                <w:szCs w:val="24"/>
+              </w:rPr>
             </w:pPr>
             <w:r>
               <w:rPr/>
@@ -13562,7 +15689,14 @@
               <w:pStyle w:val="Caption1"/>
               <w:widowControl w:val="false"/>
               <w:spacing w:before="60" w:after="60"/>
-              <w:rPr/>
+              <w:rPr>
+                <w:rFonts w:eastAsia="" w:cs="" w:cstheme="majorBidi" w:eastAsiaTheme="majorEastAsia"/>
+                <w:b/>
+                <w:b/>
+                <w:i/>
+                <w:i/>
+                <w:szCs w:val="24"/>
+              </w:rPr>
             </w:pPr>
             <w:r>
               <w:rPr/>
@@ -13628,7 +15762,14 @@
     <w:p>
       <w:pPr>
         <w:pStyle w:val="Heading2"/>
-        <w:rPr/>
+        <w:rPr>
+          <w:rFonts w:eastAsia="" w:cs="" w:cstheme="majorBidi" w:eastAsiaTheme="majorEastAsia"/>
+          <w:b/>
+          <w:b/>
+          <w:i/>
+          <w:i/>
+          <w:szCs w:val="24"/>
+        </w:rPr>
       </w:pPr>
       <w:r>
         <w:rPr/>
@@ -13650,8 +15791,8 @@
         <w:tblLook w:val="04a0" w:noHBand="0" w:noVBand="1" w:firstColumn="1" w:lastRow="0" w:lastColumn="0" w:firstRow="1"/>
       </w:tblPr>
       <w:tblGrid>
-        <w:gridCol w:w="992"/>
-        <w:gridCol w:w="1106"/>
+        <w:gridCol w:w="991"/>
+        <w:gridCol w:w="1107"/>
         <w:gridCol w:w="5617"/>
         <w:gridCol w:w="1924"/>
       </w:tblGrid>
@@ -13824,7 +15965,14 @@
               <w:pStyle w:val="DoanVB"/>
               <w:widowControl w:val="false"/>
               <w:spacing w:before="60" w:after="60"/>
-              <w:rPr/>
+              <w:rPr>
+                <w:rFonts w:eastAsia="" w:cs="" w:cstheme="majorBidi" w:eastAsiaTheme="majorEastAsia"/>
+                <w:b/>
+                <w:b/>
+                <w:i/>
+                <w:i/>
+                <w:szCs w:val="24"/>
+              </w:rPr>
             </w:pPr>
             <w:r>
               <w:rPr/>
@@ -13839,7 +15987,14 @@
                 <w:ilvl w:val="2"/>
                 <w:numId w:val="2"/>
               </w:numPr>
-              <w:rPr/>
+              <w:rPr>
+                <w:rFonts w:eastAsia="" w:cs="" w:cstheme="majorBidi" w:eastAsiaTheme="majorEastAsia"/>
+                <w:b/>
+                <w:b/>
+                <w:i/>
+                <w:i/>
+                <w:szCs w:val="24"/>
+              </w:rPr>
             </w:pPr>
             <w:r>
               <w:rPr/>
@@ -13854,7 +16009,14 @@
                 <w:ilvl w:val="2"/>
                 <w:numId w:val="2"/>
               </w:numPr>
-              <w:rPr/>
+              <w:rPr>
+                <w:rFonts w:eastAsia="" w:cs="" w:cstheme="majorBidi" w:eastAsiaTheme="majorEastAsia"/>
+                <w:b/>
+                <w:b/>
+                <w:i/>
+                <w:i/>
+                <w:szCs w:val="24"/>
+              </w:rPr>
             </w:pPr>
             <w:r>
               <w:rPr/>
@@ -13869,7 +16031,14 @@
                 <w:ilvl w:val="2"/>
                 <w:numId w:val="2"/>
               </w:numPr>
-              <w:rPr/>
+              <w:rPr>
+                <w:rFonts w:eastAsia="" w:cs="" w:cstheme="majorBidi" w:eastAsiaTheme="majorEastAsia"/>
+                <w:b/>
+                <w:b/>
+                <w:i/>
+                <w:i/>
+                <w:szCs w:val="24"/>
+              </w:rPr>
             </w:pPr>
             <w:r>
               <w:rPr/>
@@ -13884,7 +16053,14 @@
                 <w:ilvl w:val="2"/>
                 <w:numId w:val="2"/>
               </w:numPr>
-              <w:rPr/>
+              <w:rPr>
+                <w:rFonts w:eastAsia="" w:cs="" w:cstheme="majorBidi" w:eastAsiaTheme="majorEastAsia"/>
+                <w:b/>
+                <w:b/>
+                <w:i/>
+                <w:i/>
+                <w:szCs w:val="24"/>
+              </w:rPr>
             </w:pPr>
             <w:r>
               <w:rPr/>
@@ -13899,7 +16075,14 @@
                 <w:ilvl w:val="2"/>
                 <w:numId w:val="2"/>
               </w:numPr>
-              <w:rPr/>
+              <w:rPr>
+                <w:rFonts w:eastAsia="" w:cs="" w:cstheme="majorBidi" w:eastAsiaTheme="majorEastAsia"/>
+                <w:b/>
+                <w:b/>
+                <w:i/>
+                <w:i/>
+                <w:szCs w:val="24"/>
+              </w:rPr>
             </w:pPr>
             <w:r>
               <w:rPr/>
@@ -13912,7 +16095,14 @@
               <w:widowControl w:val="false"/>
               <w:spacing w:before="60" w:after="60"/>
               <w:ind w:hanging="0"/>
-              <w:rPr/>
+              <w:rPr>
+                <w:rFonts w:eastAsia="" w:cs="" w:cstheme="majorBidi" w:eastAsiaTheme="majorEastAsia"/>
+                <w:b/>
+                <w:b/>
+                <w:i/>
+                <w:i/>
+                <w:szCs w:val="24"/>
+              </w:rPr>
             </w:pPr>
             <w:r>
               <w:rPr/>
@@ -13999,7 +16189,14 @@
               <w:spacing w:before="60" w:after="60"/>
               <w:ind w:left="0" w:hanging="0"/>
               <w:contextualSpacing/>
-              <w:rPr/>
+              <w:rPr>
+                <w:rFonts w:eastAsia="" w:cs="" w:cstheme="majorBidi" w:eastAsiaTheme="majorEastAsia"/>
+                <w:b/>
+                <w:b/>
+                <w:i/>
+                <w:i/>
+                <w:szCs w:val="24"/>
+              </w:rPr>
             </w:pPr>
             <w:r>
               <w:rPr/>
@@ -14082,7 +16279,7 @@
         </w:trPr>
         <w:tc>
           <w:tcPr>
-            <w:tcW w:w="992" w:type="dxa"/>
+            <w:tcW w:w="991" w:type="dxa"/>
             <w:vMerge w:val="restart"/>
             <w:tcBorders>
               <w:top w:val="single" w:sz="4" w:space="0" w:color="808080"/>
@@ -14115,7 +16312,7 @@
         </w:tc>
         <w:tc>
           <w:tcPr>
-            <w:tcW w:w="1106" w:type="dxa"/>
+            <w:tcW w:w="1107" w:type="dxa"/>
             <w:tcBorders>
               <w:top w:val="single" w:sz="4" w:space="0" w:color="808080"/>
               <w:left w:val="single" w:sz="4" w:space="0" w:color="808080"/>
@@ -14168,7 +16365,14 @@
               <w:spacing w:before="60" w:after="60"/>
               <w:ind w:left="0" w:hanging="0"/>
               <w:contextualSpacing/>
-              <w:rPr/>
+              <w:rPr>
+                <w:rFonts w:eastAsia="" w:cs="" w:cstheme="majorBidi" w:eastAsiaTheme="majorEastAsia"/>
+                <w:b/>
+                <w:b/>
+                <w:i/>
+                <w:i/>
+                <w:szCs w:val="24"/>
+              </w:rPr>
             </w:pPr>
             <w:r>
               <w:rPr/>
@@ -14184,7 +16388,7 @@
         </w:trPr>
         <w:tc>
           <w:tcPr>
-            <w:tcW w:w="992" w:type="dxa"/>
+            <w:tcW w:w="991" w:type="dxa"/>
             <w:vMerge w:val="continue"/>
             <w:tcBorders>
               <w:top w:val="single" w:sz="4" w:space="0" w:color="808080"/>
@@ -14215,7 +16419,7 @@
         </w:tc>
         <w:tc>
           <w:tcPr>
-            <w:tcW w:w="1106" w:type="dxa"/>
+            <w:tcW w:w="1107" w:type="dxa"/>
             <w:tcBorders>
               <w:top w:val="single" w:sz="4" w:space="0" w:color="808080"/>
               <w:left w:val="single" w:sz="4" w:space="0" w:color="808080"/>
@@ -14372,7 +16576,14 @@
               <w:pStyle w:val="DoanVB"/>
               <w:widowControl w:val="false"/>
               <w:spacing w:before="60" w:after="60"/>
-              <w:rPr/>
+              <w:rPr>
+                <w:rFonts w:eastAsia="" w:cs="" w:cstheme="majorBidi" w:eastAsiaTheme="majorEastAsia"/>
+                <w:b/>
+                <w:b/>
+                <w:i/>
+                <w:i/>
+                <w:szCs w:val="24"/>
+              </w:rPr>
             </w:pPr>
             <w:r>
               <w:rPr/>
@@ -14387,7 +16598,14 @@
                 <w:ilvl w:val="2"/>
                 <w:numId w:val="2"/>
               </w:numPr>
-              <w:rPr/>
+              <w:rPr>
+                <w:rFonts w:eastAsia="" w:cs="" w:cstheme="majorBidi" w:eastAsiaTheme="majorEastAsia"/>
+                <w:b/>
+                <w:b/>
+                <w:i/>
+                <w:i/>
+                <w:szCs w:val="24"/>
+              </w:rPr>
             </w:pPr>
             <w:r>
               <w:rPr/>
@@ -14403,7 +16621,14 @@
                 <w:numId w:val="3"/>
               </w:numPr>
               <w:ind w:left="1135" w:hanging="283"/>
-              <w:rPr/>
+              <w:rPr>
+                <w:rFonts w:eastAsia="" w:cs="" w:cstheme="majorBidi" w:eastAsiaTheme="majorEastAsia"/>
+                <w:b/>
+                <w:b/>
+                <w:i/>
+                <w:i/>
+                <w:szCs w:val="24"/>
+              </w:rPr>
             </w:pPr>
             <w:r>
               <w:rPr/>
@@ -14419,7 +16644,14 @@
                 <w:numId w:val="3"/>
               </w:numPr>
               <w:ind w:left="1135" w:hanging="283"/>
-              <w:rPr/>
+              <w:rPr>
+                <w:rFonts w:eastAsia="" w:cs="" w:cstheme="majorBidi" w:eastAsiaTheme="majorEastAsia"/>
+                <w:b/>
+                <w:b/>
+                <w:i/>
+                <w:i/>
+                <w:szCs w:val="24"/>
+              </w:rPr>
             </w:pPr>
             <w:r>
               <w:rPr/>
@@ -14434,7 +16666,14 @@
                 <w:ilvl w:val="2"/>
                 <w:numId w:val="2"/>
               </w:numPr>
-              <w:rPr/>
+              <w:rPr>
+                <w:rFonts w:eastAsia="" w:cs="" w:cstheme="majorBidi" w:eastAsiaTheme="majorEastAsia"/>
+                <w:b/>
+                <w:b/>
+                <w:i/>
+                <w:i/>
+                <w:szCs w:val="24"/>
+              </w:rPr>
             </w:pPr>
             <w:r>
               <w:rPr/>
@@ -14450,7 +16689,14 @@
                 <w:numId w:val="3"/>
               </w:numPr>
               <w:ind w:left="1135" w:hanging="283"/>
-              <w:rPr/>
+              <w:rPr>
+                <w:rFonts w:eastAsia="" w:cs="" w:cstheme="majorBidi" w:eastAsiaTheme="majorEastAsia"/>
+                <w:b/>
+                <w:b/>
+                <w:i/>
+                <w:i/>
+                <w:szCs w:val="24"/>
+              </w:rPr>
             </w:pPr>
             <w:r>
               <w:rPr/>
@@ -14466,7 +16712,14 @@
                 <w:numId w:val="3"/>
               </w:numPr>
               <w:ind w:left="1135" w:hanging="283"/>
-              <w:rPr/>
+              <w:rPr>
+                <w:rFonts w:eastAsia="" w:cs="" w:cstheme="majorBidi" w:eastAsiaTheme="majorEastAsia"/>
+                <w:b/>
+                <w:b/>
+                <w:i/>
+                <w:i/>
+                <w:szCs w:val="24"/>
+              </w:rPr>
             </w:pPr>
             <w:r>
               <w:rPr/>
@@ -14482,7 +16735,14 @@
                 <w:numId w:val="3"/>
               </w:numPr>
               <w:ind w:left="1135" w:hanging="283"/>
-              <w:rPr/>
+              <w:rPr>
+                <w:rFonts w:eastAsia="" w:cs="" w:cstheme="majorBidi" w:eastAsiaTheme="majorEastAsia"/>
+                <w:b/>
+                <w:b/>
+                <w:i/>
+                <w:i/>
+                <w:szCs w:val="24"/>
+              </w:rPr>
             </w:pPr>
             <w:r>
               <w:rPr/>
@@ -14498,7 +16758,14 @@
                 <w:numId w:val="3"/>
               </w:numPr>
               <w:ind w:left="1135" w:hanging="283"/>
-              <w:rPr/>
+              <w:rPr>
+                <w:rFonts w:eastAsia="" w:cs="" w:cstheme="majorBidi" w:eastAsiaTheme="majorEastAsia"/>
+                <w:b/>
+                <w:b/>
+                <w:i/>
+                <w:i/>
+                <w:szCs w:val="24"/>
+              </w:rPr>
             </w:pPr>
             <w:r>
               <w:rPr/>
@@ -14536,7 +16803,14 @@
                 <w:ilvl w:val="2"/>
                 <w:numId w:val="2"/>
               </w:numPr>
-              <w:rPr/>
+              <w:rPr>
+                <w:rFonts w:eastAsia="" w:cs="" w:cstheme="majorBidi" w:eastAsiaTheme="majorEastAsia"/>
+                <w:b/>
+                <w:b/>
+                <w:i/>
+                <w:i/>
+                <w:szCs w:val="24"/>
+              </w:rPr>
             </w:pPr>
             <w:r>
               <w:rPr/>
@@ -14551,7 +16825,14 @@
                 <w:ilvl w:val="2"/>
                 <w:numId w:val="2"/>
               </w:numPr>
-              <w:rPr/>
+              <w:rPr>
+                <w:rFonts w:eastAsia="" w:cs="" w:cstheme="majorBidi" w:eastAsiaTheme="majorEastAsia"/>
+                <w:b/>
+                <w:b/>
+                <w:i/>
+                <w:i/>
+                <w:szCs w:val="24"/>
+              </w:rPr>
             </w:pPr>
             <w:r>
               <w:rPr/>
@@ -14567,7 +16848,14 @@
                 <w:numId w:val="3"/>
               </w:numPr>
               <w:ind w:left="1135" w:hanging="283"/>
-              <w:rPr/>
+              <w:rPr>
+                <w:rFonts w:eastAsia="" w:cs="" w:cstheme="majorBidi" w:eastAsiaTheme="majorEastAsia"/>
+                <w:b/>
+                <w:b/>
+                <w:i/>
+                <w:i/>
+                <w:szCs w:val="24"/>
+              </w:rPr>
             </w:pPr>
             <w:r>
               <w:rPr/>
@@ -14583,7 +16871,14 @@
                 <w:numId w:val="3"/>
               </w:numPr>
               <w:ind w:left="1135" w:hanging="283"/>
-              <w:rPr/>
+              <w:rPr>
+                <w:rFonts w:eastAsia="" w:cs="" w:cstheme="majorBidi" w:eastAsiaTheme="majorEastAsia"/>
+                <w:b/>
+                <w:b/>
+                <w:i/>
+                <w:i/>
+                <w:szCs w:val="24"/>
+              </w:rPr>
             </w:pPr>
             <w:r>
               <w:rPr/>
@@ -14599,7 +16894,14 @@
                 <w:numId w:val="3"/>
               </w:numPr>
               <w:ind w:left="1135" w:hanging="283"/>
-              <w:rPr/>
+              <w:rPr>
+                <w:rFonts w:eastAsia="" w:cs="" w:cstheme="majorBidi" w:eastAsiaTheme="majorEastAsia"/>
+                <w:b/>
+                <w:b/>
+                <w:i/>
+                <w:i/>
+                <w:szCs w:val="24"/>
+              </w:rPr>
             </w:pPr>
             <w:r>
               <w:rPr/>
@@ -14615,7 +16917,14 @@
                 <w:numId w:val="3"/>
               </w:numPr>
               <w:ind w:left="1135" w:hanging="283"/>
-              <w:rPr/>
+              <w:rPr>
+                <w:rFonts w:eastAsia="" w:cs="" w:cstheme="majorBidi" w:eastAsiaTheme="majorEastAsia"/>
+                <w:b/>
+                <w:b/>
+                <w:i/>
+                <w:i/>
+                <w:szCs w:val="24"/>
+              </w:rPr>
             </w:pPr>
             <w:r>
               <w:rPr/>
@@ -14631,7 +16940,14 @@
                 <w:numId w:val="3"/>
               </w:numPr>
               <w:ind w:left="1135" w:hanging="283"/>
-              <w:rPr/>
+              <w:rPr>
+                <w:rFonts w:eastAsia="" w:cs="" w:cstheme="majorBidi" w:eastAsiaTheme="majorEastAsia"/>
+                <w:b/>
+                <w:b/>
+                <w:i/>
+                <w:i/>
+                <w:szCs w:val="24"/>
+              </w:rPr>
             </w:pPr>
             <w:r>
               <w:rPr/>
@@ -14647,7 +16963,14 @@
                 <w:numId w:val="3"/>
               </w:numPr>
               <w:ind w:left="1135" w:hanging="283"/>
-              <w:rPr/>
+              <w:rPr>
+                <w:rFonts w:eastAsia="" w:cs="" w:cstheme="majorBidi" w:eastAsiaTheme="majorEastAsia"/>
+                <w:b/>
+                <w:b/>
+                <w:i/>
+                <w:i/>
+                <w:szCs w:val="24"/>
+              </w:rPr>
             </w:pPr>
             <w:r>
               <w:rPr/>
@@ -14663,7 +16986,14 @@
                 <w:numId w:val="3"/>
               </w:numPr>
               <w:ind w:left="1135" w:hanging="283"/>
-              <w:rPr/>
+              <w:rPr>
+                <w:rFonts w:eastAsia="" w:cs="" w:cstheme="majorBidi" w:eastAsiaTheme="majorEastAsia"/>
+                <w:b/>
+                <w:b/>
+                <w:i/>
+                <w:i/>
+                <w:szCs w:val="24"/>
+              </w:rPr>
             </w:pPr>
             <w:r>
               <w:rPr/>
@@ -14679,7 +17009,14 @@
                 <w:numId w:val="3"/>
               </w:numPr>
               <w:ind w:left="1135" w:hanging="283"/>
-              <w:rPr/>
+              <w:rPr>
+                <w:rFonts w:eastAsia="" w:cs="" w:cstheme="majorBidi" w:eastAsiaTheme="majorEastAsia"/>
+                <w:b/>
+                <w:b/>
+                <w:i/>
+                <w:i/>
+                <w:szCs w:val="24"/>
+              </w:rPr>
             </w:pPr>
             <w:r>
               <w:rPr/>
@@ -14717,7 +17054,14 @@
                 <w:ilvl w:val="2"/>
                 <w:numId w:val="2"/>
               </w:numPr>
-              <w:rPr/>
+              <w:rPr>
+                <w:rFonts w:eastAsia="" w:cs="" w:cstheme="majorBidi" w:eastAsiaTheme="majorEastAsia"/>
+                <w:b/>
+                <w:b/>
+                <w:i/>
+                <w:i/>
+                <w:szCs w:val="24"/>
+              </w:rPr>
             </w:pPr>
             <w:r>
               <w:rPr/>
@@ -14732,7 +17076,14 @@
                 <w:ilvl w:val="2"/>
                 <w:numId w:val="2"/>
               </w:numPr>
-              <w:rPr/>
+              <w:rPr>
+                <w:rFonts w:eastAsia="" w:cs="" w:cstheme="majorBidi" w:eastAsiaTheme="majorEastAsia"/>
+                <w:b/>
+                <w:b/>
+                <w:i/>
+                <w:i/>
+                <w:szCs w:val="24"/>
+              </w:rPr>
             </w:pPr>
             <w:r>
               <w:rPr/>
@@ -14747,7 +17098,14 @@
                 <w:ilvl w:val="2"/>
                 <w:numId w:val="2"/>
               </w:numPr>
-              <w:rPr/>
+              <w:rPr>
+                <w:rFonts w:eastAsia="" w:cs="" w:cstheme="majorBidi" w:eastAsiaTheme="majorEastAsia"/>
+                <w:b/>
+                <w:b/>
+                <w:i/>
+                <w:i/>
+                <w:szCs w:val="24"/>
+              </w:rPr>
             </w:pPr>
             <w:r>
               <w:rPr/>
@@ -14762,7 +17120,14 @@
                 <w:ilvl w:val="2"/>
                 <w:numId w:val="2"/>
               </w:numPr>
-              <w:rPr/>
+              <w:rPr>
+                <w:rFonts w:eastAsia="" w:cs="" w:cstheme="majorBidi" w:eastAsiaTheme="majorEastAsia"/>
+                <w:b/>
+                <w:b/>
+                <w:i/>
+                <w:i/>
+                <w:szCs w:val="24"/>
+              </w:rPr>
             </w:pPr>
             <w:r>
               <w:rPr/>
@@ -14800,7 +17165,14 @@
                 <w:ilvl w:val="2"/>
                 <w:numId w:val="2"/>
               </w:numPr>
-              <w:rPr/>
+              <w:rPr>
+                <w:rFonts w:eastAsia="" w:cs="" w:cstheme="majorBidi" w:eastAsiaTheme="majorEastAsia"/>
+                <w:b/>
+                <w:b/>
+                <w:i/>
+                <w:i/>
+                <w:szCs w:val="24"/>
+              </w:rPr>
             </w:pPr>
             <w:r>
               <w:rPr/>
@@ -14815,7 +17187,14 @@
                 <w:ilvl w:val="2"/>
                 <w:numId w:val="2"/>
               </w:numPr>
-              <w:rPr/>
+              <w:rPr>
+                <w:rFonts w:eastAsia="" w:cs="" w:cstheme="majorBidi" w:eastAsiaTheme="majorEastAsia"/>
+                <w:b/>
+                <w:b/>
+                <w:i/>
+                <w:i/>
+                <w:szCs w:val="24"/>
+              </w:rPr>
             </w:pPr>
             <w:r>
               <w:rPr/>
@@ -14830,7 +17209,14 @@
                 <w:ilvl w:val="2"/>
                 <w:numId w:val="2"/>
               </w:numPr>
-              <w:rPr/>
+              <w:rPr>
+                <w:rFonts w:eastAsia="" w:cs="" w:cstheme="majorBidi" w:eastAsiaTheme="majorEastAsia"/>
+                <w:b/>
+                <w:b/>
+                <w:i/>
+                <w:i/>
+                <w:szCs w:val="24"/>
+              </w:rPr>
             </w:pPr>
             <w:r>
               <w:rPr/>
@@ -14869,7 +17255,14 @@
                 <w:numId w:val="0"/>
               </w:numPr>
               <w:ind w:left="851" w:hanging="0"/>
-              <w:rPr/>
+              <w:rPr>
+                <w:rFonts w:eastAsia="" w:cs="" w:cstheme="majorBidi" w:eastAsiaTheme="majorEastAsia"/>
+                <w:b/>
+                <w:b/>
+                <w:i/>
+                <w:i/>
+                <w:szCs w:val="24"/>
+              </w:rPr>
             </w:pPr>
             <w:r>
               <w:rPr/>
@@ -14907,7 +17300,14 @@
                 <w:ilvl w:val="2"/>
                 <w:numId w:val="2"/>
               </w:numPr>
-              <w:rPr/>
+              <w:rPr>
+                <w:rFonts w:eastAsia="" w:cs="" w:cstheme="majorBidi" w:eastAsiaTheme="majorEastAsia"/>
+                <w:b/>
+                <w:b/>
+                <w:i/>
+                <w:i/>
+                <w:szCs w:val="24"/>
+              </w:rPr>
             </w:pPr>
             <w:r>
               <w:rPr/>
@@ -14922,7 +17322,14 @@
                 <w:ilvl w:val="2"/>
                 <w:numId w:val="2"/>
               </w:numPr>
-              <w:rPr/>
+              <w:rPr>
+                <w:rFonts w:eastAsia="" w:cs="" w:cstheme="majorBidi" w:eastAsiaTheme="majorEastAsia"/>
+                <w:b/>
+                <w:b/>
+                <w:i/>
+                <w:i/>
+                <w:szCs w:val="24"/>
+              </w:rPr>
             </w:pPr>
             <w:r>
               <w:rPr/>
@@ -14937,7 +17344,14 @@
                 <w:ilvl w:val="2"/>
                 <w:numId w:val="2"/>
               </w:numPr>
-              <w:rPr/>
+              <w:rPr>
+                <w:rFonts w:eastAsia="" w:cs="" w:cstheme="majorBidi" w:eastAsiaTheme="majorEastAsia"/>
+                <w:b/>
+                <w:b/>
+                <w:i/>
+                <w:i/>
+                <w:szCs w:val="24"/>
+              </w:rPr>
             </w:pPr>
             <w:r>
               <w:rPr/>
@@ -14955,7 +17369,14 @@
               <w:spacing w:before="60" w:after="60"/>
               <w:ind w:left="0" w:hanging="0"/>
               <w:contextualSpacing/>
-              <w:rPr/>
+              <w:rPr>
+                <w:rFonts w:eastAsia="" w:cs="" w:cstheme="majorBidi" w:eastAsiaTheme="majorEastAsia"/>
+                <w:b/>
+                <w:b/>
+                <w:i/>
+                <w:i/>
+                <w:szCs w:val="24"/>
+              </w:rPr>
             </w:pPr>
             <w:r>
               <w:rPr/>
@@ -15152,7 +17573,14 @@
               <w:keepNext w:val="true"/>
               <w:widowControl w:val="false"/>
               <w:spacing w:before="60" w:after="60"/>
-              <w:rPr/>
+              <w:rPr>
+                <w:rFonts w:eastAsia="" w:cs="" w:cstheme="majorBidi" w:eastAsiaTheme="majorEastAsia"/>
+                <w:b/>
+                <w:b/>
+                <w:i/>
+                <w:i/>
+                <w:szCs w:val="24"/>
+              </w:rPr>
             </w:pPr>
             <w:r>
               <w:rPr/>
@@ -15199,7 +17627,14 @@
             <w:pPr>
               <w:pStyle w:val="Caption1"/>
               <w:widowControl w:val="false"/>
-              <w:rPr/>
+              <w:rPr>
+                <w:rFonts w:eastAsia="" w:cs="" w:cstheme="majorBidi" w:eastAsiaTheme="majorEastAsia"/>
+                <w:b/>
+                <w:b/>
+                <w:i/>
+                <w:i/>
+                <w:szCs w:val="24"/>
+              </w:rPr>
             </w:pPr>
             <w:r>
               <w:rPr/>
@@ -15265,7 +17700,14 @@
               <w:keepNext w:val="true"/>
               <w:widowControl w:val="false"/>
               <w:jc w:val="center"/>
-              <w:rPr/>
+              <w:rPr>
+                <w:rFonts w:eastAsia="" w:cs="" w:cstheme="majorBidi" w:eastAsiaTheme="majorEastAsia"/>
+                <w:b/>
+                <w:b/>
+                <w:i/>
+                <w:i/>
+                <w:szCs w:val="24"/>
+              </w:rPr>
             </w:pPr>
             <w:r>
               <w:rPr/>
@@ -15352,7 +17794,14 @@
             <w:pPr>
               <w:pStyle w:val="Caption1"/>
               <w:widowControl w:val="false"/>
-              <w:rPr/>
+              <w:rPr>
+                <w:rFonts w:eastAsia="" w:cs="" w:cstheme="majorBidi" w:eastAsiaTheme="majorEastAsia"/>
+                <w:b/>
+                <w:b/>
+                <w:i/>
+                <w:i/>
+                <w:szCs w:val="24"/>
+              </w:rPr>
             </w:pPr>
             <w:r>
               <w:rPr/>
@@ -15418,7 +17867,14 @@
               <w:keepNext w:val="true"/>
               <w:widowControl w:val="false"/>
               <w:jc w:val="center"/>
-              <w:rPr/>
+              <w:rPr>
+                <w:rFonts w:eastAsia="" w:cs="" w:cstheme="majorBidi" w:eastAsiaTheme="majorEastAsia"/>
+                <w:b/>
+                <w:b/>
+                <w:i/>
+                <w:i/>
+                <w:szCs w:val="24"/>
+              </w:rPr>
             </w:pPr>
             <w:r>
               <w:rPr/>
@@ -15505,7 +17961,14 @@
             <w:pPr>
               <w:pStyle w:val="Caption1"/>
               <w:widowControl w:val="false"/>
-              <w:rPr/>
+              <w:rPr>
+                <w:rFonts w:eastAsia="" w:cs="" w:cstheme="majorBidi" w:eastAsiaTheme="majorEastAsia"/>
+                <w:b/>
+                <w:b/>
+                <w:i/>
+                <w:i/>
+                <w:szCs w:val="24"/>
+              </w:rPr>
             </w:pPr>
             <w:r>
               <w:rPr/>
@@ -15570,7 +18033,14 @@
               <w:pStyle w:val="Normal"/>
               <w:keepNext w:val="true"/>
               <w:widowControl w:val="false"/>
-              <w:rPr/>
+              <w:rPr>
+                <w:rFonts w:eastAsia="" w:cs="" w:cstheme="majorBidi" w:eastAsiaTheme="majorEastAsia"/>
+                <w:b/>
+                <w:b/>
+                <w:i/>
+                <w:i/>
+                <w:szCs w:val="24"/>
+              </w:rPr>
             </w:pPr>
             <w:r>
               <w:rPr/>
@@ -15618,7 +18088,14 @@
               <w:pStyle w:val="Caption1"/>
               <w:widowControl w:val="false"/>
               <w:spacing w:before="60" w:after="60"/>
-              <w:rPr/>
+              <w:rPr>
+                <w:rFonts w:eastAsia="" w:cs="" w:cstheme="majorBidi" w:eastAsiaTheme="majorEastAsia"/>
+                <w:b/>
+                <w:b/>
+                <w:i/>
+                <w:i/>
+                <w:szCs w:val="24"/>
+              </w:rPr>
             </w:pPr>
             <w:r>
               <w:rPr/>
@@ -15684,7 +18161,14 @@
     <w:p>
       <w:pPr>
         <w:pStyle w:val="Heading2"/>
-        <w:rPr/>
+        <w:rPr>
+          <w:rFonts w:eastAsia="" w:cs="" w:cstheme="majorBidi" w:eastAsiaTheme="majorEastAsia"/>
+          <w:b/>
+          <w:b/>
+          <w:i/>
+          <w:i/>
+          <w:szCs w:val="24"/>
+        </w:rPr>
       </w:pPr>
       <w:r>
         <w:rPr/>
@@ -15706,8 +18190,8 @@
         <w:tblLook w:val="04a0" w:noHBand="0" w:noVBand="1" w:firstColumn="1" w:lastRow="0" w:lastColumn="0" w:firstRow="1"/>
       </w:tblPr>
       <w:tblGrid>
-        <w:gridCol w:w="992"/>
-        <w:gridCol w:w="1106"/>
+        <w:gridCol w:w="991"/>
+        <w:gridCol w:w="1107"/>
         <w:gridCol w:w="5617"/>
         <w:gridCol w:w="1924"/>
       </w:tblGrid>
@@ -15880,7 +18364,14 @@
               <w:pStyle w:val="DoanVB"/>
               <w:widowControl w:val="false"/>
               <w:spacing w:before="60" w:after="60"/>
-              <w:rPr/>
+              <w:rPr>
+                <w:rFonts w:eastAsia="" w:cs="" w:cstheme="majorBidi" w:eastAsiaTheme="majorEastAsia"/>
+                <w:b/>
+                <w:b/>
+                <w:i/>
+                <w:i/>
+                <w:szCs w:val="24"/>
+              </w:rPr>
             </w:pPr>
             <w:r>
               <w:rPr/>
@@ -15968,7 +18459,14 @@
               <w:spacing w:before="60" w:after="60"/>
               <w:ind w:left="0" w:hanging="0"/>
               <w:contextualSpacing/>
-              <w:rPr/>
+              <w:rPr>
+                <w:rFonts w:eastAsia="" w:cs="" w:cstheme="majorBidi" w:eastAsiaTheme="majorEastAsia"/>
+                <w:b/>
+                <w:b/>
+                <w:i/>
+                <w:i/>
+                <w:szCs w:val="24"/>
+              </w:rPr>
             </w:pPr>
             <w:r>
               <w:rPr/>
@@ -16051,7 +18549,7 @@
         </w:trPr>
         <w:tc>
           <w:tcPr>
-            <w:tcW w:w="992" w:type="dxa"/>
+            <w:tcW w:w="991" w:type="dxa"/>
             <w:vMerge w:val="restart"/>
             <w:tcBorders>
               <w:top w:val="single" w:sz="4" w:space="0" w:color="808080"/>
@@ -16084,7 +18582,7 @@
         </w:tc>
         <w:tc>
           <w:tcPr>
-            <w:tcW w:w="1106" w:type="dxa"/>
+            <w:tcW w:w="1107" w:type="dxa"/>
             <w:tcBorders>
               <w:top w:val="single" w:sz="4" w:space="0" w:color="808080"/>
               <w:left w:val="single" w:sz="4" w:space="0" w:color="808080"/>
@@ -16137,7 +18635,14 @@
               <w:spacing w:before="60" w:after="60"/>
               <w:ind w:left="0" w:hanging="0"/>
               <w:contextualSpacing/>
-              <w:rPr/>
+              <w:rPr>
+                <w:rFonts w:eastAsia="" w:cs="" w:cstheme="majorBidi" w:eastAsiaTheme="majorEastAsia"/>
+                <w:b/>
+                <w:b/>
+                <w:i/>
+                <w:i/>
+                <w:szCs w:val="24"/>
+              </w:rPr>
             </w:pPr>
             <w:r>
               <w:rPr/>
@@ -16153,7 +18658,7 @@
         </w:trPr>
         <w:tc>
           <w:tcPr>
-            <w:tcW w:w="992" w:type="dxa"/>
+            <w:tcW w:w="991" w:type="dxa"/>
             <w:vMerge w:val="continue"/>
             <w:tcBorders>
               <w:top w:val="single" w:sz="4" w:space="0" w:color="808080"/>
@@ -16184,7 +18689,7 @@
         </w:tc>
         <w:tc>
           <w:tcPr>
-            <w:tcW w:w="1106" w:type="dxa"/>
+            <w:tcW w:w="1107" w:type="dxa"/>
             <w:tcBorders>
               <w:top w:val="single" w:sz="4" w:space="0" w:color="808080"/>
               <w:left w:val="single" w:sz="4" w:space="0" w:color="808080"/>
@@ -16346,7 +18851,14 @@
               </w:numPr>
               <w:spacing w:before="60" w:after="60"/>
               <w:contextualSpacing/>
-              <w:rPr/>
+              <w:rPr>
+                <w:rFonts w:eastAsia="" w:cs="" w:cstheme="majorBidi" w:eastAsiaTheme="majorEastAsia"/>
+                <w:b/>
+                <w:b/>
+                <w:i/>
+                <w:i/>
+                <w:szCs w:val="24"/>
+              </w:rPr>
             </w:pPr>
             <w:r>
               <w:rPr/>
@@ -16363,7 +18875,14 @@
               </w:numPr>
               <w:spacing w:before="60" w:after="60"/>
               <w:contextualSpacing/>
-              <w:rPr/>
+              <w:rPr>
+                <w:rFonts w:eastAsia="" w:cs="" w:cstheme="majorBidi" w:eastAsiaTheme="majorEastAsia"/>
+                <w:b/>
+                <w:b/>
+                <w:i/>
+                <w:i/>
+                <w:szCs w:val="24"/>
+              </w:rPr>
             </w:pPr>
             <w:r>
               <w:rPr/>
@@ -16509,7 +19028,14 @@
               <w:keepNext w:val="true"/>
               <w:widowControl w:val="false"/>
               <w:spacing w:before="60" w:after="60"/>
-              <w:rPr/>
+              <w:rPr>
+                <w:rFonts w:eastAsia="" w:cs="" w:cstheme="majorBidi" w:eastAsiaTheme="majorEastAsia"/>
+                <w:b/>
+                <w:b/>
+                <w:i/>
+                <w:i/>
+                <w:szCs w:val="24"/>
+              </w:rPr>
             </w:pPr>
             <w:r>
               <w:rPr/>
@@ -16556,7 +19082,14 @@
             <w:pPr>
               <w:pStyle w:val="Caption1"/>
               <w:widowControl w:val="false"/>
-              <w:rPr/>
+              <w:rPr>
+                <w:rFonts w:eastAsia="" w:cs="" w:cstheme="majorBidi" w:eastAsiaTheme="majorEastAsia"/>
+                <w:b/>
+                <w:b/>
+                <w:i/>
+                <w:i/>
+                <w:szCs w:val="24"/>
+              </w:rPr>
             </w:pPr>
             <w:r>
               <w:rPr/>
@@ -16622,7 +19155,14 @@
               <w:keepNext w:val="true"/>
               <w:widowControl w:val="false"/>
               <w:jc w:val="center"/>
-              <w:rPr/>
+              <w:rPr>
+                <w:rFonts w:eastAsia="" w:cs="" w:cstheme="majorBidi" w:eastAsiaTheme="majorEastAsia"/>
+                <w:b/>
+                <w:b/>
+                <w:i/>
+                <w:i/>
+                <w:szCs w:val="24"/>
+              </w:rPr>
             </w:pPr>
             <w:r>
               <w:rPr/>
@@ -16670,7 +19210,14 @@
               <w:pStyle w:val="Caption1"/>
               <w:widowControl w:val="false"/>
               <w:spacing w:before="60" w:after="60"/>
-              <w:rPr/>
+              <w:rPr>
+                <w:rFonts w:eastAsia="" w:cs="" w:cstheme="majorBidi" w:eastAsiaTheme="majorEastAsia"/>
+                <w:b/>
+                <w:b/>
+                <w:i/>
+                <w:i/>
+                <w:szCs w:val="24"/>
+              </w:rPr>
             </w:pPr>
             <w:r>
               <w:rPr/>
@@ -16736,7 +19283,14 @@
     <w:p>
       <w:pPr>
         <w:pStyle w:val="Normal"/>
-        <w:rPr/>
+        <w:rPr>
+          <w:rFonts w:eastAsia="" w:cs="" w:cstheme="majorBidi" w:eastAsiaTheme="majorEastAsia"/>
+          <w:b/>
+          <w:b/>
+          <w:i/>
+          <w:i/>
+          <w:szCs w:val="24"/>
+        </w:rPr>
       </w:pPr>
       <w:r>
         <w:rPr/>
@@ -16745,7 +19299,14 @@
     <w:p>
       <w:pPr>
         <w:pStyle w:val="Heading2"/>
-        <w:rPr/>
+        <w:rPr>
+          <w:rFonts w:eastAsia="" w:cs="" w:cstheme="majorBidi" w:eastAsiaTheme="majorEastAsia"/>
+          <w:b/>
+          <w:b/>
+          <w:i/>
+          <w:i/>
+          <w:szCs w:val="24"/>
+        </w:rPr>
       </w:pPr>
       <w:r>
         <w:rPr/>
@@ -16767,8 +19328,8 @@
         <w:tblLook w:val="04a0" w:noHBand="0" w:noVBand="1" w:firstColumn="1" w:lastRow="0" w:lastColumn="0" w:firstRow="1"/>
       </w:tblPr>
       <w:tblGrid>
-        <w:gridCol w:w="992"/>
-        <w:gridCol w:w="1106"/>
+        <w:gridCol w:w="991"/>
+        <w:gridCol w:w="1107"/>
         <w:gridCol w:w="5617"/>
         <w:gridCol w:w="1924"/>
       </w:tblGrid>
@@ -16942,7 +19503,14 @@
               <w:widowControl w:val="false"/>
               <w:spacing w:before="60" w:after="60"/>
               <w:ind w:hanging="0"/>
-              <w:rPr/>
+              <w:rPr>
+                <w:rFonts w:eastAsia="" w:cs="" w:cstheme="majorBidi" w:eastAsiaTheme="majorEastAsia"/>
+                <w:b/>
+                <w:b/>
+                <w:i/>
+                <w:i/>
+                <w:szCs w:val="24"/>
+              </w:rPr>
             </w:pPr>
             <w:r>
               <w:rPr/>
@@ -17030,7 +19598,14 @@
               <w:spacing w:before="60" w:after="60"/>
               <w:ind w:left="0" w:hanging="0"/>
               <w:contextualSpacing/>
-              <w:rPr/>
+              <w:rPr>
+                <w:rFonts w:eastAsia="" w:cs="" w:cstheme="majorBidi" w:eastAsiaTheme="majorEastAsia"/>
+                <w:b/>
+                <w:b/>
+                <w:i/>
+                <w:i/>
+                <w:szCs w:val="24"/>
+              </w:rPr>
             </w:pPr>
             <w:r>
               <w:rPr/>
@@ -17113,7 +19688,7 @@
         </w:trPr>
         <w:tc>
           <w:tcPr>
-            <w:tcW w:w="992" w:type="dxa"/>
+            <w:tcW w:w="991" w:type="dxa"/>
             <w:vMerge w:val="restart"/>
             <w:tcBorders>
               <w:top w:val="single" w:sz="4" w:space="0" w:color="808080"/>
@@ -17146,7 +19721,7 @@
         </w:tc>
         <w:tc>
           <w:tcPr>
-            <w:tcW w:w="1106" w:type="dxa"/>
+            <w:tcW w:w="1107" w:type="dxa"/>
             <w:tcBorders>
               <w:top w:val="single" w:sz="4" w:space="0" w:color="808080"/>
               <w:left w:val="single" w:sz="4" w:space="0" w:color="808080"/>
@@ -17199,7 +19774,14 @@
               <w:spacing w:before="60" w:after="60"/>
               <w:ind w:left="0" w:hanging="0"/>
               <w:contextualSpacing/>
-              <w:rPr/>
+              <w:rPr>
+                <w:rFonts w:eastAsia="" w:cs="" w:cstheme="majorBidi" w:eastAsiaTheme="majorEastAsia"/>
+                <w:b/>
+                <w:b/>
+                <w:i/>
+                <w:i/>
+                <w:szCs w:val="24"/>
+              </w:rPr>
             </w:pPr>
             <w:r>
               <w:rPr/>
@@ -17215,7 +19797,7 @@
         </w:trPr>
         <w:tc>
           <w:tcPr>
-            <w:tcW w:w="992" w:type="dxa"/>
+            <w:tcW w:w="991" w:type="dxa"/>
             <w:vMerge w:val="continue"/>
             <w:tcBorders>
               <w:top w:val="single" w:sz="4" w:space="0" w:color="808080"/>
@@ -17246,7 +19828,7 @@
         </w:tc>
         <w:tc>
           <w:tcPr>
-            <w:tcW w:w="1106" w:type="dxa"/>
+            <w:tcW w:w="1107" w:type="dxa"/>
             <w:tcBorders>
               <w:top w:val="single" w:sz="4" w:space="0" w:color="808080"/>
               <w:left w:val="single" w:sz="4" w:space="0" w:color="808080"/>
@@ -17408,7 +19990,14 @@
               </w:numPr>
               <w:spacing w:before="60" w:after="60"/>
               <w:contextualSpacing/>
-              <w:rPr/>
+              <w:rPr>
+                <w:rFonts w:eastAsia="" w:cs="" w:cstheme="majorBidi" w:eastAsiaTheme="majorEastAsia"/>
+                <w:b/>
+                <w:b/>
+                <w:i/>
+                <w:i/>
+                <w:szCs w:val="24"/>
+              </w:rPr>
             </w:pPr>
             <w:r>
               <w:rPr/>
@@ -17501,7 +20090,14 @@
     <w:p>
       <w:pPr>
         <w:pStyle w:val="Normal"/>
-        <w:rPr/>
+        <w:rPr>
+          <w:rFonts w:eastAsia="" w:cs="" w:cstheme="majorBidi" w:eastAsiaTheme="majorEastAsia"/>
+          <w:b/>
+          <w:b/>
+          <w:i/>
+          <w:i/>
+          <w:szCs w:val="24"/>
+        </w:rPr>
       </w:pPr>
       <w:r>
         <w:rPr/>
@@ -17510,7 +20106,14 @@
     <w:p>
       <w:pPr>
         <w:pStyle w:val="Heading2"/>
-        <w:rPr/>
+        <w:rPr>
+          <w:rFonts w:eastAsia="" w:cs="" w:cstheme="majorBidi" w:eastAsiaTheme="majorEastAsia"/>
+          <w:b/>
+          <w:b/>
+          <w:i/>
+          <w:i/>
+          <w:szCs w:val="24"/>
+        </w:rPr>
       </w:pPr>
       <w:r>
         <w:rPr/>
@@ -17532,8 +20135,8 @@
         <w:tblLook w:val="04a0" w:noHBand="0" w:noVBand="1" w:firstColumn="1" w:lastRow="0" w:lastColumn="0" w:firstRow="1"/>
       </w:tblPr>
       <w:tblGrid>
-        <w:gridCol w:w="992"/>
-        <w:gridCol w:w="1106"/>
+        <w:gridCol w:w="991"/>
+        <w:gridCol w:w="1107"/>
         <w:gridCol w:w="5617"/>
         <w:gridCol w:w="1924"/>
       </w:tblGrid>
@@ -17712,7 +20315,14 @@
               <w:spacing w:before="60" w:after="60"/>
               <w:ind w:left="0" w:hanging="0"/>
               <w:contextualSpacing/>
-              <w:rPr/>
+              <w:rPr>
+                <w:rFonts w:eastAsia="" w:cs="" w:cstheme="majorBidi" w:eastAsiaTheme="majorEastAsia"/>
+                <w:b/>
+                <w:b/>
+                <w:i/>
+                <w:i/>
+                <w:szCs w:val="24"/>
+              </w:rPr>
             </w:pPr>
             <w:r>
               <w:rPr/>
@@ -17800,7 +20410,14 @@
               <w:spacing w:before="60" w:after="60"/>
               <w:ind w:left="0" w:hanging="0"/>
               <w:contextualSpacing/>
-              <w:rPr/>
+              <w:rPr>
+                <w:rFonts w:eastAsia="" w:cs="" w:cstheme="majorBidi" w:eastAsiaTheme="majorEastAsia"/>
+                <w:b/>
+                <w:b/>
+                <w:i/>
+                <w:i/>
+                <w:szCs w:val="24"/>
+              </w:rPr>
             </w:pPr>
             <w:r>
               <w:rPr/>
@@ -17883,7 +20500,7 @@
         </w:trPr>
         <w:tc>
           <w:tcPr>
-            <w:tcW w:w="992" w:type="dxa"/>
+            <w:tcW w:w="991" w:type="dxa"/>
             <w:vMerge w:val="restart"/>
             <w:tcBorders>
               <w:top w:val="single" w:sz="4" w:space="0" w:color="808080"/>
@@ -17916,7 +20533,7 @@
         </w:tc>
         <w:tc>
           <w:tcPr>
-            <w:tcW w:w="1106" w:type="dxa"/>
+            <w:tcW w:w="1107" w:type="dxa"/>
             <w:tcBorders>
               <w:top w:val="single" w:sz="4" w:space="0" w:color="808080"/>
               <w:left w:val="single" w:sz="4" w:space="0" w:color="808080"/>
@@ -17969,7 +20586,14 @@
               <w:spacing w:before="60" w:after="60"/>
               <w:ind w:left="0" w:hanging="0"/>
               <w:contextualSpacing/>
-              <w:rPr/>
+              <w:rPr>
+                <w:rFonts w:eastAsia="" w:cs="" w:cstheme="majorBidi" w:eastAsiaTheme="majorEastAsia"/>
+                <w:b/>
+                <w:b/>
+                <w:i/>
+                <w:i/>
+                <w:szCs w:val="24"/>
+              </w:rPr>
             </w:pPr>
             <w:r>
               <w:rPr/>
@@ -17985,7 +20609,7 @@
         </w:trPr>
         <w:tc>
           <w:tcPr>
-            <w:tcW w:w="992" w:type="dxa"/>
+            <w:tcW w:w="991" w:type="dxa"/>
             <w:vMerge w:val="continue"/>
             <w:tcBorders>
               <w:top w:val="single" w:sz="4" w:space="0" w:color="808080"/>
@@ -18016,7 +20640,7 @@
         </w:tc>
         <w:tc>
           <w:tcPr>
-            <w:tcW w:w="1106" w:type="dxa"/>
+            <w:tcW w:w="1107" w:type="dxa"/>
             <w:tcBorders>
               <w:top w:val="single" w:sz="4" w:space="0" w:color="808080"/>
               <w:left w:val="single" w:sz="4" w:space="0" w:color="808080"/>
@@ -18173,7 +20797,14 @@
               <w:pStyle w:val="DoanVB"/>
               <w:widowControl w:val="false"/>
               <w:spacing w:before="60" w:after="60"/>
-              <w:rPr/>
+              <w:rPr>
+                <w:rFonts w:eastAsia="" w:cs="" w:cstheme="majorBidi" w:eastAsiaTheme="majorEastAsia"/>
+                <w:b/>
+                <w:b/>
+                <w:i/>
+                <w:i/>
+                <w:szCs w:val="24"/>
+              </w:rPr>
             </w:pPr>
             <w:r>
               <w:rPr/>
@@ -18184,7 +20815,14 @@
             <w:pPr>
               <w:pStyle w:val="DoanVB"/>
               <w:widowControl w:val="false"/>
-              <w:rPr/>
+              <w:rPr>
+                <w:rFonts w:eastAsia="" w:cs="" w:cstheme="majorBidi" w:eastAsiaTheme="majorEastAsia"/>
+                <w:b/>
+                <w:b/>
+                <w:i/>
+                <w:i/>
+                <w:szCs w:val="24"/>
+              </w:rPr>
             </w:pPr>
             <w:r>
               <w:rPr/>
@@ -18199,7 +20837,14 @@
                 <w:ilvl w:val="2"/>
                 <w:numId w:val="2"/>
               </w:numPr>
-              <w:rPr/>
+              <w:rPr>
+                <w:rFonts w:eastAsia="" w:cs="" w:cstheme="majorBidi" w:eastAsiaTheme="majorEastAsia"/>
+                <w:b/>
+                <w:b/>
+                <w:i/>
+                <w:i/>
+                <w:szCs w:val="24"/>
+              </w:rPr>
             </w:pPr>
             <w:r>
               <w:rPr/>
@@ -18214,7 +20859,14 @@
                 <w:ilvl w:val="2"/>
                 <w:numId w:val="2"/>
               </w:numPr>
-              <w:rPr/>
+              <w:rPr>
+                <w:rFonts w:eastAsia="" w:cs="" w:cstheme="majorBidi" w:eastAsiaTheme="majorEastAsia"/>
+                <w:b/>
+                <w:b/>
+                <w:i/>
+                <w:i/>
+                <w:szCs w:val="24"/>
+              </w:rPr>
             </w:pPr>
             <w:r>
               <w:rPr/>
@@ -18230,7 +20882,14 @@
                 <w:numId w:val="3"/>
               </w:numPr>
               <w:ind w:left="1135" w:hanging="283"/>
-              <w:rPr/>
+              <w:rPr>
+                <w:rFonts w:eastAsia="" w:cs="" w:cstheme="majorBidi" w:eastAsiaTheme="majorEastAsia"/>
+                <w:b/>
+                <w:b/>
+                <w:i/>
+                <w:i/>
+                <w:szCs w:val="24"/>
+              </w:rPr>
             </w:pPr>
             <w:r>
               <w:rPr/>
@@ -18246,7 +20905,14 @@
                 <w:numId w:val="3"/>
               </w:numPr>
               <w:ind w:left="1135" w:hanging="283"/>
-              <w:rPr/>
+              <w:rPr>
+                <w:rFonts w:eastAsia="" w:cs="" w:cstheme="majorBidi" w:eastAsiaTheme="majorEastAsia"/>
+                <w:b/>
+                <w:b/>
+                <w:i/>
+                <w:i/>
+                <w:szCs w:val="24"/>
+              </w:rPr>
             </w:pPr>
             <w:r>
               <w:rPr/>
@@ -18262,7 +20928,14 @@
                 <w:numId w:val="3"/>
               </w:numPr>
               <w:ind w:left="1135" w:hanging="283"/>
-              <w:rPr/>
+              <w:rPr>
+                <w:rFonts w:eastAsia="" w:cs="" w:cstheme="majorBidi" w:eastAsiaTheme="majorEastAsia"/>
+                <w:b/>
+                <w:b/>
+                <w:i/>
+                <w:i/>
+                <w:szCs w:val="24"/>
+              </w:rPr>
             </w:pPr>
             <w:r>
               <w:rPr/>
@@ -18300,7 +20973,14 @@
                 <w:ilvl w:val="2"/>
                 <w:numId w:val="2"/>
               </w:numPr>
-              <w:rPr/>
+              <w:rPr>
+                <w:rFonts w:eastAsia="" w:cs="" w:cstheme="majorBidi" w:eastAsiaTheme="majorEastAsia"/>
+                <w:b/>
+                <w:b/>
+                <w:i/>
+                <w:i/>
+                <w:szCs w:val="24"/>
+              </w:rPr>
             </w:pPr>
             <w:r>
               <w:rPr/>
@@ -18317,7 +20997,14 @@
               </w:numPr>
               <w:spacing w:before="60" w:after="60"/>
               <w:contextualSpacing/>
-              <w:rPr/>
+              <w:rPr>
+                <w:rFonts w:eastAsia="" w:cs="" w:cstheme="majorBidi" w:eastAsiaTheme="majorEastAsia"/>
+                <w:b/>
+                <w:b/>
+                <w:i/>
+                <w:i/>
+                <w:szCs w:val="24"/>
+              </w:rPr>
             </w:pPr>
             <w:r>
               <w:rPr/>
@@ -18388,7 +21075,14 @@
               <w:pStyle w:val="DoanVB"/>
               <w:widowControl w:val="false"/>
               <w:spacing w:before="60" w:after="60"/>
-              <w:rPr/>
+              <w:rPr>
+                <w:rFonts w:eastAsia="" w:cs="" w:cstheme="majorBidi" w:eastAsiaTheme="majorEastAsia"/>
+                <w:b/>
+                <w:b/>
+                <w:i/>
+                <w:i/>
+                <w:szCs w:val="24"/>
+              </w:rPr>
             </w:pPr>
             <w:r>
               <w:rPr/>
@@ -18455,7 +21149,14 @@
               <w:keepNext w:val="true"/>
               <w:widowControl w:val="false"/>
               <w:spacing w:before="60" w:after="60"/>
-              <w:rPr/>
+              <w:rPr>
+                <w:rFonts w:eastAsia="" w:cs="" w:cstheme="majorBidi" w:eastAsiaTheme="majorEastAsia"/>
+                <w:b/>
+                <w:b/>
+                <w:i/>
+                <w:i/>
+                <w:szCs w:val="24"/>
+              </w:rPr>
             </w:pPr>
             <w:r>
               <w:rPr/>
@@ -18502,7 +21203,14 @@
             <w:pPr>
               <w:pStyle w:val="Caption1"/>
               <w:widowControl w:val="false"/>
-              <w:rPr/>
+              <w:rPr>
+                <w:rFonts w:eastAsia="" w:cs="" w:cstheme="majorBidi" w:eastAsiaTheme="majorEastAsia"/>
+                <w:b/>
+                <w:b/>
+                <w:i/>
+                <w:i/>
+                <w:szCs w:val="24"/>
+              </w:rPr>
             </w:pPr>
             <w:r>
               <w:rPr/>
@@ -18590,7 +21298,14 @@
     <w:p>
       <w:pPr>
         <w:pStyle w:val="Heading2"/>
-        <w:rPr/>
+        <w:rPr>
+          <w:rFonts w:eastAsia="" w:cs="" w:cstheme="majorBidi" w:eastAsiaTheme="majorEastAsia"/>
+          <w:b/>
+          <w:b/>
+          <w:i/>
+          <w:i/>
+          <w:szCs w:val="24"/>
+        </w:rPr>
       </w:pPr>
       <w:r>
         <w:rPr/>
@@ -18612,8 +21327,8 @@
         <w:tblLook w:val="04a0" w:noHBand="0" w:noVBand="1" w:firstColumn="1" w:lastRow="0" w:lastColumn="0" w:firstRow="1"/>
       </w:tblPr>
       <w:tblGrid>
-        <w:gridCol w:w="992"/>
-        <w:gridCol w:w="1106"/>
+        <w:gridCol w:w="991"/>
+        <w:gridCol w:w="1107"/>
         <w:gridCol w:w="5617"/>
         <w:gridCol w:w="1924"/>
       </w:tblGrid>
@@ -18792,7 +21507,14 @@
               <w:spacing w:before="60" w:after="60"/>
               <w:ind w:left="0" w:hanging="0"/>
               <w:contextualSpacing/>
-              <w:rPr/>
+              <w:rPr>
+                <w:rFonts w:eastAsia="" w:cs="" w:cstheme="majorBidi" w:eastAsiaTheme="majorEastAsia"/>
+                <w:b/>
+                <w:b/>
+                <w:i/>
+                <w:i/>
+                <w:szCs w:val="24"/>
+              </w:rPr>
             </w:pPr>
             <w:r>
               <w:rPr/>
@@ -18880,7 +21602,14 @@
               <w:spacing w:before="60" w:after="60"/>
               <w:ind w:left="0" w:hanging="0"/>
               <w:contextualSpacing/>
-              <w:rPr/>
+              <w:rPr>
+                <w:rFonts w:eastAsia="" w:cs="" w:cstheme="majorBidi" w:eastAsiaTheme="majorEastAsia"/>
+                <w:b/>
+                <w:b/>
+                <w:i/>
+                <w:i/>
+                <w:szCs w:val="24"/>
+              </w:rPr>
             </w:pPr>
             <w:r>
               <w:rPr/>
@@ -18963,7 +21692,7 @@
         </w:trPr>
         <w:tc>
           <w:tcPr>
-            <w:tcW w:w="992" w:type="dxa"/>
+            <w:tcW w:w="991" w:type="dxa"/>
             <w:vMerge w:val="restart"/>
             <w:tcBorders>
               <w:top w:val="single" w:sz="4" w:space="0" w:color="808080"/>
@@ -18996,7 +21725,7 @@
         </w:tc>
         <w:tc>
           <w:tcPr>
-            <w:tcW w:w="1106" w:type="dxa"/>
+            <w:tcW w:w="1107" w:type="dxa"/>
             <w:tcBorders>
               <w:top w:val="single" w:sz="4" w:space="0" w:color="808080"/>
               <w:left w:val="single" w:sz="4" w:space="0" w:color="808080"/>
@@ -19049,7 +21778,14 @@
               <w:spacing w:before="60" w:after="60"/>
               <w:ind w:left="0" w:hanging="0"/>
               <w:contextualSpacing/>
-              <w:rPr/>
+              <w:rPr>
+                <w:rFonts w:eastAsia="" w:cs="" w:cstheme="majorBidi" w:eastAsiaTheme="majorEastAsia"/>
+                <w:b/>
+                <w:b/>
+                <w:i/>
+                <w:i/>
+                <w:szCs w:val="24"/>
+              </w:rPr>
             </w:pPr>
             <w:r>
               <w:rPr/>
@@ -19065,7 +21801,7 @@
         </w:trPr>
         <w:tc>
           <w:tcPr>
-            <w:tcW w:w="992" w:type="dxa"/>
+            <w:tcW w:w="991" w:type="dxa"/>
             <w:vMerge w:val="continue"/>
             <w:tcBorders>
               <w:top w:val="single" w:sz="4" w:space="0" w:color="808080"/>
@@ -19096,7 +21832,7 @@
         </w:tc>
         <w:tc>
           <w:tcPr>
-            <w:tcW w:w="1106" w:type="dxa"/>
+            <w:tcW w:w="1107" w:type="dxa"/>
             <w:tcBorders>
               <w:top w:val="single" w:sz="4" w:space="0" w:color="808080"/>
               <w:left w:val="single" w:sz="4" w:space="0" w:color="808080"/>
@@ -19253,7 +21989,14 @@
               <w:pStyle w:val="DoanVB"/>
               <w:widowControl w:val="false"/>
               <w:spacing w:before="60" w:after="60"/>
-              <w:rPr/>
+              <w:rPr>
+                <w:rFonts w:eastAsia="" w:cs="" w:cstheme="majorBidi" w:eastAsiaTheme="majorEastAsia"/>
+                <w:b/>
+                <w:b/>
+                <w:i/>
+                <w:i/>
+                <w:szCs w:val="24"/>
+              </w:rPr>
             </w:pPr>
             <w:r>
               <w:rPr/>
@@ -19293,7 +22036,14 @@
               </w:numPr>
               <w:spacing w:before="60" w:after="60"/>
               <w:contextualSpacing/>
-              <w:rPr/>
+              <w:rPr>
+                <w:rFonts w:eastAsia="" w:cs="" w:cstheme="majorBidi" w:eastAsiaTheme="majorEastAsia"/>
+                <w:b/>
+                <w:b/>
+                <w:i/>
+                <w:i/>
+                <w:szCs w:val="24"/>
+              </w:rPr>
             </w:pPr>
             <w:r>
               <w:rPr/>
@@ -19369,7 +22119,14 @@
               </w:numPr>
               <w:spacing w:before="60" w:after="60"/>
               <w:contextualSpacing/>
-              <w:rPr/>
+              <w:rPr>
+                <w:rFonts w:eastAsia="" w:cs="" w:cstheme="majorBidi" w:eastAsiaTheme="majorEastAsia"/>
+                <w:b/>
+                <w:b/>
+                <w:i/>
+                <w:i/>
+                <w:szCs w:val="24"/>
+              </w:rPr>
             </w:pPr>
             <w:r>
               <w:rPr/>
@@ -19436,7 +22193,14 @@
               <w:keepNext w:val="true"/>
               <w:widowControl w:val="false"/>
               <w:spacing w:before="60" w:after="60"/>
-              <w:rPr/>
+              <w:rPr>
+                <w:rFonts w:eastAsia="" w:cs="" w:cstheme="majorBidi" w:eastAsiaTheme="majorEastAsia"/>
+                <w:b/>
+                <w:b/>
+                <w:i/>
+                <w:i/>
+                <w:szCs w:val="24"/>
+              </w:rPr>
             </w:pPr>
             <w:r>
               <w:rPr/>
@@ -19483,7 +22247,14 @@
             <w:pPr>
               <w:pStyle w:val="Caption1"/>
               <w:widowControl w:val="false"/>
-              <w:rPr/>
+              <w:rPr>
+                <w:rFonts w:eastAsia="" w:cs="" w:cstheme="majorBidi" w:eastAsiaTheme="majorEastAsia"/>
+                <w:b/>
+                <w:b/>
+                <w:i/>
+                <w:i/>
+                <w:szCs w:val="24"/>
+              </w:rPr>
             </w:pPr>
             <w:r>
               <w:rPr/>
@@ -19571,7 +22342,14 @@
     <w:p>
       <w:pPr>
         <w:pStyle w:val="Heading2"/>
-        <w:rPr/>
+        <w:rPr>
+          <w:rFonts w:eastAsia="" w:cs="" w:cstheme="majorBidi" w:eastAsiaTheme="majorEastAsia"/>
+          <w:b/>
+          <w:b/>
+          <w:i/>
+          <w:i/>
+          <w:szCs w:val="24"/>
+        </w:rPr>
       </w:pPr>
       <w:r>
         <w:rPr/>
@@ -19593,8 +22371,8 @@
         <w:tblLook w:val="04a0" w:noHBand="0" w:noVBand="1" w:firstColumn="1" w:lastRow="0" w:lastColumn="0" w:firstRow="1"/>
       </w:tblPr>
       <w:tblGrid>
-        <w:gridCol w:w="992"/>
-        <w:gridCol w:w="1106"/>
+        <w:gridCol w:w="991"/>
+        <w:gridCol w:w="1107"/>
         <w:gridCol w:w="5617"/>
         <w:gridCol w:w="1924"/>
       </w:tblGrid>
@@ -19773,7 +22551,14 @@
               <w:spacing w:before="60" w:after="60"/>
               <w:ind w:left="0" w:hanging="0"/>
               <w:contextualSpacing/>
-              <w:rPr/>
+              <w:rPr>
+                <w:rFonts w:eastAsia="" w:cs="" w:cstheme="majorBidi" w:eastAsiaTheme="majorEastAsia"/>
+                <w:b/>
+                <w:b/>
+                <w:i/>
+                <w:i/>
+                <w:szCs w:val="24"/>
+              </w:rPr>
             </w:pPr>
             <w:r>
               <w:rPr/>
@@ -19861,7 +22646,14 @@
               <w:spacing w:before="60" w:after="60"/>
               <w:ind w:left="0" w:hanging="0"/>
               <w:contextualSpacing/>
-              <w:rPr/>
+              <w:rPr>
+                <w:rFonts w:eastAsia="" w:cs="" w:cstheme="majorBidi" w:eastAsiaTheme="majorEastAsia"/>
+                <w:b/>
+                <w:b/>
+                <w:i/>
+                <w:i/>
+                <w:szCs w:val="24"/>
+              </w:rPr>
             </w:pPr>
             <w:r>
               <w:rPr/>
@@ -19944,7 +22736,7 @@
         </w:trPr>
         <w:tc>
           <w:tcPr>
-            <w:tcW w:w="992" w:type="dxa"/>
+            <w:tcW w:w="991" w:type="dxa"/>
             <w:vMerge w:val="restart"/>
             <w:tcBorders>
               <w:top w:val="single" w:sz="4" w:space="0" w:color="808080"/>
@@ -19977,7 +22769,7 @@
         </w:tc>
         <w:tc>
           <w:tcPr>
-            <w:tcW w:w="1106" w:type="dxa"/>
+            <w:tcW w:w="1107" w:type="dxa"/>
             <w:tcBorders>
               <w:top w:val="single" w:sz="4" w:space="0" w:color="808080"/>
               <w:left w:val="single" w:sz="4" w:space="0" w:color="808080"/>
@@ -20030,7 +22822,14 @@
               <w:spacing w:before="60" w:after="60"/>
               <w:ind w:left="0" w:hanging="0"/>
               <w:contextualSpacing/>
-              <w:rPr/>
+              <w:rPr>
+                <w:rFonts w:eastAsia="" w:cs="" w:cstheme="majorBidi" w:eastAsiaTheme="majorEastAsia"/>
+                <w:b/>
+                <w:b/>
+                <w:i/>
+                <w:i/>
+                <w:szCs w:val="24"/>
+              </w:rPr>
             </w:pPr>
             <w:r>
               <w:rPr/>
@@ -20046,7 +22845,7 @@
         </w:trPr>
         <w:tc>
           <w:tcPr>
-            <w:tcW w:w="992" w:type="dxa"/>
+            <w:tcW w:w="991" w:type="dxa"/>
             <w:vMerge w:val="continue"/>
             <w:tcBorders>
               <w:top w:val="single" w:sz="4" w:space="0" w:color="808080"/>
@@ -20077,7 +22876,7 @@
         </w:tc>
         <w:tc>
           <w:tcPr>
-            <w:tcW w:w="1106" w:type="dxa"/>
+            <w:tcW w:w="1107" w:type="dxa"/>
             <w:tcBorders>
               <w:top w:val="single" w:sz="4" w:space="0" w:color="808080"/>
               <w:left w:val="single" w:sz="4" w:space="0" w:color="808080"/>
@@ -20234,7 +23033,14 @@
               <w:pStyle w:val="DoanVB"/>
               <w:widowControl w:val="false"/>
               <w:spacing w:before="60" w:after="60"/>
-              <w:rPr/>
+              <w:rPr>
+                <w:rFonts w:eastAsia="" w:cs="" w:cstheme="majorBidi" w:eastAsiaTheme="majorEastAsia"/>
+                <w:b/>
+                <w:b/>
+                <w:i/>
+                <w:i/>
+                <w:szCs w:val="24"/>
+              </w:rPr>
             </w:pPr>
             <w:r>
               <w:rPr/>
@@ -20274,7 +23080,14 @@
               </w:numPr>
               <w:spacing w:before="60" w:after="60"/>
               <w:contextualSpacing/>
-              <w:rPr/>
+              <w:rPr>
+                <w:rFonts w:eastAsia="" w:cs="" w:cstheme="majorBidi" w:eastAsiaTheme="majorEastAsia"/>
+                <w:b/>
+                <w:b/>
+                <w:i/>
+                <w:i/>
+                <w:szCs w:val="24"/>
+              </w:rPr>
             </w:pPr>
             <w:r>
               <w:rPr/>
@@ -20351,7 +23164,14 @@
               <w:spacing w:before="60" w:after="60"/>
               <w:ind w:left="0" w:hanging="0"/>
               <w:contextualSpacing/>
-              <w:rPr/>
+              <w:rPr>
+                <w:rFonts w:eastAsia="" w:cs="" w:cstheme="majorBidi" w:eastAsiaTheme="majorEastAsia"/>
+                <w:b/>
+                <w:b/>
+                <w:i/>
+                <w:i/>
+                <w:szCs w:val="24"/>
+              </w:rPr>
             </w:pPr>
             <w:r>
               <w:rPr/>
@@ -20418,7 +23238,14 @@
               <w:keepNext w:val="true"/>
               <w:widowControl w:val="false"/>
               <w:spacing w:before="60" w:after="60"/>
-              <w:rPr/>
+              <w:rPr>
+                <w:rFonts w:eastAsia="" w:cs="" w:cstheme="majorBidi" w:eastAsiaTheme="majorEastAsia"/>
+                <w:b/>
+                <w:b/>
+                <w:i/>
+                <w:i/>
+                <w:szCs w:val="24"/>
+              </w:rPr>
             </w:pPr>
             <w:r>
               <w:rPr/>
@@ -20465,7 +23292,14 @@
             <w:pPr>
               <w:pStyle w:val="Caption1"/>
               <w:widowControl w:val="false"/>
-              <w:rPr/>
+              <w:rPr>
+                <w:rFonts w:eastAsia="" w:cs="" w:cstheme="majorBidi" w:eastAsiaTheme="majorEastAsia"/>
+                <w:b/>
+                <w:b/>
+                <w:i/>
+                <w:i/>
+                <w:szCs w:val="24"/>
+              </w:rPr>
             </w:pPr>
             <w:r>
               <w:rPr/>
@@ -20553,7 +23387,14 @@
     <w:p>
       <w:pPr>
         <w:pStyle w:val="Heading2"/>
-        <w:rPr/>
+        <w:rPr>
+          <w:rFonts w:eastAsia="" w:cs="" w:cstheme="majorBidi" w:eastAsiaTheme="majorEastAsia"/>
+          <w:b/>
+          <w:b/>
+          <w:i/>
+          <w:i/>
+          <w:szCs w:val="24"/>
+        </w:rPr>
       </w:pPr>
       <w:r>
         <w:rPr/>
@@ -20575,8 +23416,8 @@
         <w:tblLook w:val="04a0" w:noHBand="0" w:noVBand="1" w:firstColumn="1" w:lastRow="0" w:lastColumn="0" w:firstRow="1"/>
       </w:tblPr>
       <w:tblGrid>
-        <w:gridCol w:w="992"/>
-        <w:gridCol w:w="1106"/>
+        <w:gridCol w:w="991"/>
+        <w:gridCol w:w="1107"/>
         <w:gridCol w:w="5617"/>
         <w:gridCol w:w="1924"/>
       </w:tblGrid>
@@ -20749,7 +23590,14 @@
               <w:pStyle w:val="DoanVB"/>
               <w:widowControl w:val="false"/>
               <w:spacing w:before="60" w:after="60"/>
-              <w:rPr/>
+              <w:rPr>
+                <w:rFonts w:eastAsia="" w:cs="" w:cstheme="majorBidi" w:eastAsiaTheme="majorEastAsia"/>
+                <w:b/>
+                <w:b/>
+                <w:i/>
+                <w:i/>
+                <w:szCs w:val="24"/>
+              </w:rPr>
             </w:pPr>
             <w:r>
               <w:rPr/>
@@ -20837,7 +23685,14 @@
               <w:spacing w:before="60" w:after="60"/>
               <w:ind w:left="0" w:hanging="0"/>
               <w:contextualSpacing/>
-              <w:rPr/>
+              <w:rPr>
+                <w:rFonts w:eastAsia="" w:cs="" w:cstheme="majorBidi" w:eastAsiaTheme="majorEastAsia"/>
+                <w:b/>
+                <w:b/>
+                <w:i/>
+                <w:i/>
+                <w:szCs w:val="24"/>
+              </w:rPr>
             </w:pPr>
             <w:r>
               <w:rPr/>
@@ -20920,7 +23775,7 @@
         </w:trPr>
         <w:tc>
           <w:tcPr>
-            <w:tcW w:w="992" w:type="dxa"/>
+            <w:tcW w:w="991" w:type="dxa"/>
             <w:vMerge w:val="restart"/>
             <w:tcBorders>
               <w:top w:val="single" w:sz="4" w:space="0" w:color="808080"/>
@@ -20953,7 +23808,7 @@
         </w:tc>
         <w:tc>
           <w:tcPr>
-            <w:tcW w:w="1106" w:type="dxa"/>
+            <w:tcW w:w="1107" w:type="dxa"/>
             <w:tcBorders>
               <w:top w:val="single" w:sz="4" w:space="0" w:color="808080"/>
               <w:left w:val="single" w:sz="4" w:space="0" w:color="808080"/>
@@ -21006,7 +23861,14 @@
               <w:spacing w:before="60" w:after="60"/>
               <w:ind w:left="0" w:hanging="0"/>
               <w:contextualSpacing/>
-              <w:rPr/>
+              <w:rPr>
+                <w:rFonts w:eastAsia="" w:cs="" w:cstheme="majorBidi" w:eastAsiaTheme="majorEastAsia"/>
+                <w:b/>
+                <w:b/>
+                <w:i/>
+                <w:i/>
+                <w:szCs w:val="24"/>
+              </w:rPr>
             </w:pPr>
             <w:r>
               <w:rPr/>
@@ -21022,7 +23884,7 @@
         </w:trPr>
         <w:tc>
           <w:tcPr>
-            <w:tcW w:w="992" w:type="dxa"/>
+            <w:tcW w:w="991" w:type="dxa"/>
             <w:vMerge w:val="continue"/>
             <w:tcBorders>
               <w:top w:val="single" w:sz="4" w:space="0" w:color="808080"/>
@@ -21053,7 +23915,7 @@
         </w:tc>
         <w:tc>
           <w:tcPr>
-            <w:tcW w:w="1106" w:type="dxa"/>
+            <w:tcW w:w="1107" w:type="dxa"/>
             <w:tcBorders>
               <w:top w:val="single" w:sz="4" w:space="0" w:color="808080"/>
               <w:left w:val="single" w:sz="4" w:space="0" w:color="808080"/>
@@ -21210,7 +24072,14 @@
               <w:pStyle w:val="DoanVB"/>
               <w:widowControl w:val="false"/>
               <w:spacing w:before="60" w:after="60"/>
-              <w:rPr/>
+              <w:rPr>
+                <w:rFonts w:eastAsia="" w:cs="" w:cstheme="majorBidi" w:eastAsiaTheme="majorEastAsia"/>
+                <w:b/>
+                <w:b/>
+                <w:i/>
+                <w:i/>
+                <w:szCs w:val="24"/>
+              </w:rPr>
             </w:pPr>
             <w:r>
               <w:rPr/>
@@ -21244,7 +24113,14 @@
                 <w:ilvl w:val="2"/>
                 <w:numId w:val="2"/>
               </w:numPr>
-              <w:rPr/>
+              <w:rPr>
+                <w:rFonts w:eastAsia="" w:cs="" w:cstheme="majorBidi" w:eastAsiaTheme="majorEastAsia"/>
+                <w:b/>
+                <w:b/>
+                <w:i/>
+                <w:i/>
+                <w:szCs w:val="24"/>
+              </w:rPr>
             </w:pPr>
             <w:r>
               <w:rPr/>
@@ -21260,7 +24136,14 @@
                 <w:numId w:val="3"/>
               </w:numPr>
               <w:ind w:left="1135" w:hanging="283"/>
-              <w:rPr/>
+              <w:rPr>
+                <w:rFonts w:eastAsia="" w:cs="" w:cstheme="majorBidi" w:eastAsiaTheme="majorEastAsia"/>
+                <w:b/>
+                <w:b/>
+                <w:i/>
+                <w:i/>
+                <w:szCs w:val="24"/>
+              </w:rPr>
             </w:pPr>
             <w:r>
               <w:rPr/>
@@ -21276,7 +24159,14 @@
                 <w:numId w:val="3"/>
               </w:numPr>
               <w:ind w:left="1135" w:hanging="283"/>
-              <w:rPr/>
+              <w:rPr>
+                <w:rFonts w:eastAsia="" w:cs="" w:cstheme="majorBidi" w:eastAsiaTheme="majorEastAsia"/>
+                <w:b/>
+                <w:b/>
+                <w:i/>
+                <w:i/>
+                <w:szCs w:val="24"/>
+              </w:rPr>
             </w:pPr>
             <w:r>
               <w:rPr/>
@@ -21291,7 +24181,14 @@
                 <w:ilvl w:val="2"/>
                 <w:numId w:val="2"/>
               </w:numPr>
-              <w:rPr/>
+              <w:rPr>
+                <w:rFonts w:eastAsia="" w:cs="" w:cstheme="majorBidi" w:eastAsiaTheme="majorEastAsia"/>
+                <w:b/>
+                <w:b/>
+                <w:i/>
+                <w:i/>
+                <w:szCs w:val="24"/>
+              </w:rPr>
             </w:pPr>
             <w:r>
               <w:rPr/>
@@ -21307,7 +24204,14 @@
                 <w:numId w:val="3"/>
               </w:numPr>
               <w:ind w:left="1135" w:hanging="283"/>
-              <w:rPr/>
+              <w:rPr>
+                <w:rFonts w:eastAsia="" w:cs="" w:cstheme="majorBidi" w:eastAsiaTheme="majorEastAsia"/>
+                <w:b/>
+                <w:b/>
+                <w:i/>
+                <w:i/>
+                <w:szCs w:val="24"/>
+              </w:rPr>
             </w:pPr>
             <w:r>
               <w:rPr/>
@@ -21323,7 +24227,14 @@
                 <w:numId w:val="3"/>
               </w:numPr>
               <w:ind w:left="1135" w:hanging="283"/>
-              <w:rPr/>
+              <w:rPr>
+                <w:rFonts w:eastAsia="" w:cs="" w:cstheme="majorBidi" w:eastAsiaTheme="majorEastAsia"/>
+                <w:b/>
+                <w:b/>
+                <w:i/>
+                <w:i/>
+                <w:szCs w:val="24"/>
+              </w:rPr>
             </w:pPr>
             <w:r>
               <w:rPr/>
@@ -21339,7 +24250,14 @@
                 <w:numId w:val="3"/>
               </w:numPr>
               <w:ind w:left="1135" w:hanging="283"/>
-              <w:rPr/>
+              <w:rPr>
+                <w:rFonts w:eastAsia="" w:cs="" w:cstheme="majorBidi" w:eastAsiaTheme="majorEastAsia"/>
+                <w:b/>
+                <w:b/>
+                <w:i/>
+                <w:i/>
+                <w:szCs w:val="24"/>
+              </w:rPr>
             </w:pPr>
             <w:r>
               <w:rPr/>
@@ -21355,7 +24273,14 @@
                 <w:numId w:val="3"/>
               </w:numPr>
               <w:ind w:left="1135" w:hanging="283"/>
-              <w:rPr/>
+              <w:rPr>
+                <w:rFonts w:eastAsia="" w:cs="" w:cstheme="majorBidi" w:eastAsiaTheme="majorEastAsia"/>
+                <w:b/>
+                <w:b/>
+                <w:i/>
+                <w:i/>
+                <w:szCs w:val="24"/>
+              </w:rPr>
             </w:pPr>
             <w:r>
               <w:rPr/>
@@ -21395,7 +24320,14 @@
               </w:numPr>
               <w:spacing w:before="60" w:after="60"/>
               <w:contextualSpacing/>
-              <w:rPr/>
+              <w:rPr>
+                <w:rFonts w:eastAsia="" w:cs="" w:cstheme="majorBidi" w:eastAsiaTheme="majorEastAsia"/>
+                <w:b/>
+                <w:b/>
+                <w:i/>
+                <w:i/>
+                <w:szCs w:val="24"/>
+              </w:rPr>
             </w:pPr>
             <w:r>
               <w:rPr/>
@@ -21472,7 +24404,14 @@
               <w:spacing w:before="60" w:after="60"/>
               <w:ind w:left="0" w:hanging="0"/>
               <w:contextualSpacing/>
-              <w:rPr/>
+              <w:rPr>
+                <w:rFonts w:eastAsia="" w:cs="" w:cstheme="majorBidi" w:eastAsiaTheme="majorEastAsia"/>
+                <w:b/>
+                <w:b/>
+                <w:i/>
+                <w:i/>
+                <w:szCs w:val="24"/>
+              </w:rPr>
             </w:pPr>
             <w:r>
               <w:rPr/>
@@ -21485,7 +24424,14 @@
     <w:p>
       <w:pPr>
         <w:pStyle w:val="Normal"/>
-        <w:rPr/>
+        <w:rPr>
+          <w:rFonts w:eastAsia="" w:cs="" w:cstheme="majorBidi" w:eastAsiaTheme="majorEastAsia"/>
+          <w:b/>
+          <w:b/>
+          <w:i/>
+          <w:i/>
+          <w:szCs w:val="24"/>
+        </w:rPr>
       </w:pPr>
       <w:r>
         <w:rPr/>
@@ -21494,45 +24440,73 @@
     <w:p>
       <w:pPr>
         <w:pStyle w:val="Heading1"/>
-        <w:rPr/>
+        <w:rPr>
+          <w:rFonts w:eastAsia="" w:cs="" w:cstheme="majorBidi" w:eastAsiaTheme="majorEastAsia"/>
+          <w:b/>
+          <w:b/>
+          <w:i/>
+          <w:i/>
+          <w:szCs w:val="24"/>
+        </w:rPr>
       </w:pPr>
-      <w:bookmarkStart w:id="21" w:name="_Toc71141150"/>
-      <w:bookmarkStart w:id="22" w:name="_Toc70948028"/>
+      <w:bookmarkStart w:id="17" w:name="_Toc70948028"/>
+      <w:bookmarkStart w:id="18" w:name="_Toc71141150"/>
       <w:r>
         <w:rPr/>
         <w:t>PHÂN TÍCH THIẾT KẾ CHỨC NĂNG CHÍNH</w:t>
       </w:r>
-      <w:bookmarkEnd w:id="21"/>
-      <w:bookmarkEnd w:id="22"/>
+      <w:bookmarkEnd w:id="17"/>
+      <w:bookmarkEnd w:id="18"/>
     </w:p>
     <w:p>
       <w:pPr>
         <w:pStyle w:val="Heading2"/>
-        <w:rPr/>
+        <w:rPr>
+          <w:rFonts w:eastAsia="" w:cs="" w:cstheme="majorBidi" w:eastAsiaTheme="majorEastAsia"/>
+          <w:b/>
+          <w:b/>
+          <w:i/>
+          <w:i/>
+          <w:szCs w:val="24"/>
+        </w:rPr>
       </w:pPr>
-      <w:bookmarkStart w:id="23" w:name="_Toc71141151"/>
+      <w:bookmarkStart w:id="19" w:name="_Toc71141151"/>
       <w:r>
         <w:rPr/>
         <w:t>Quản lý máy client</w:t>
       </w:r>
-      <w:bookmarkEnd w:id="23"/>
+      <w:bookmarkEnd w:id="19"/>
     </w:p>
     <w:p>
       <w:pPr>
         <w:pStyle w:val="Heading3"/>
-        <w:rPr/>
+        <w:rPr>
+          <w:rFonts w:eastAsia="" w:cs="" w:cstheme="majorBidi" w:eastAsiaTheme="majorEastAsia"/>
+          <w:b/>
+          <w:b/>
+          <w:i/>
+          <w:i/>
+          <w:szCs w:val="24"/>
+        </w:rPr>
       </w:pPr>
-      <w:bookmarkStart w:id="24" w:name="_Toc71141152"/>
+      <w:bookmarkStart w:id="20" w:name="_Toc71141152"/>
       <w:r>
         <w:rPr/>
         <w:t>Sơ đồ phân tích lớp</w:t>
       </w:r>
-      <w:bookmarkEnd w:id="24"/>
+      <w:bookmarkEnd w:id="20"/>
     </w:p>
     <w:p>
       <w:pPr>
         <w:pStyle w:val="Normal"/>
-        <w:rPr/>
+        <w:rPr>
+          <w:rFonts w:eastAsia="" w:cs="" w:cstheme="majorBidi" w:eastAsiaTheme="majorEastAsia"/>
+          <w:b/>
+          <w:b/>
+          <w:i/>
+          <w:i/>
+          <w:szCs w:val="24"/>
+        </w:rPr>
       </w:pPr>
       <w:r>
         <w:rPr/>
@@ -21541,67 +24515,109 @@
     <w:p>
       <w:pPr>
         <w:pStyle w:val="Heading3"/>
-        <w:rPr/>
+        <w:rPr>
+          <w:rFonts w:eastAsia="" w:cs="" w:cstheme="majorBidi" w:eastAsiaTheme="majorEastAsia"/>
+          <w:b/>
+          <w:b/>
+          <w:i/>
+          <w:i/>
+          <w:szCs w:val="24"/>
+        </w:rPr>
       </w:pPr>
-      <w:bookmarkStart w:id="25" w:name="_Toc71141153"/>
+      <w:bookmarkStart w:id="21" w:name="_Toc71141153"/>
       <w:r>
         <w:rPr/>
         <w:t>Sơ đồ trình tự</w:t>
+      </w:r>
+      <w:bookmarkEnd w:id="21"/>
+    </w:p>
+    <w:p>
+      <w:pPr>
+        <w:pStyle w:val="Heading1"/>
+        <w:rPr>
+          <w:rFonts w:eastAsia="" w:cs="" w:cstheme="majorBidi" w:eastAsiaTheme="majorEastAsia"/>
+          <w:b/>
+          <w:b/>
+          <w:i/>
+          <w:i/>
+          <w:szCs w:val="24"/>
+        </w:rPr>
+      </w:pPr>
+      <w:bookmarkStart w:id="22" w:name="_Toc71141154"/>
+      <w:r>
+        <w:rPr/>
+        <w:t>THIẾT KẾ DATABASE, API ĐẶC BIỆT</w:t>
+      </w:r>
+      <w:bookmarkEnd w:id="22"/>
+    </w:p>
+    <w:p>
+      <w:pPr>
+        <w:pStyle w:val="Heading2"/>
+        <w:rPr>
+          <w:rFonts w:eastAsia="" w:cs="" w:cstheme="majorBidi" w:eastAsiaTheme="majorEastAsia"/>
+          <w:b/>
+          <w:b/>
+          <w:i/>
+          <w:i/>
+          <w:szCs w:val="24"/>
+        </w:rPr>
+      </w:pPr>
+      <w:bookmarkStart w:id="23" w:name="_Toc71141155"/>
+      <w:r>
+        <w:rPr/>
+        <w:t>Thiết kế cơ sở dữ liệu</w:t>
+      </w:r>
+      <w:bookmarkEnd w:id="23"/>
+    </w:p>
+    <w:p>
+      <w:pPr>
+        <w:pStyle w:val="Heading2"/>
+        <w:rPr>
+          <w:rFonts w:eastAsia="" w:cs="" w:cstheme="majorBidi" w:eastAsiaTheme="majorEastAsia"/>
+          <w:b/>
+          <w:b/>
+          <w:i/>
+          <w:i/>
+          <w:szCs w:val="24"/>
+        </w:rPr>
+      </w:pPr>
+      <w:bookmarkStart w:id="24" w:name="_Toc71141156"/>
+      <w:r>
+        <w:rPr/>
+        <w:t>Mô hình kiến trúc API</w:t>
+      </w:r>
+      <w:bookmarkEnd w:id="24"/>
+    </w:p>
+    <w:p>
+      <w:pPr>
+        <w:pStyle w:val="Heading2"/>
+        <w:rPr>
+          <w:rFonts w:eastAsia="" w:cs="" w:cstheme="majorBidi" w:eastAsiaTheme="majorEastAsia"/>
+          <w:b/>
+          <w:b/>
+          <w:i/>
+          <w:i/>
+          <w:szCs w:val="24"/>
+        </w:rPr>
+      </w:pPr>
+      <w:bookmarkStart w:id="25" w:name="_Toc71141157"/>
+      <w:r>
+        <w:rPr/>
+        <w:t>Thiết kế API chi tiết</w:t>
       </w:r>
       <w:bookmarkEnd w:id="25"/>
     </w:p>
     <w:p>
       <w:pPr>
-        <w:pStyle w:val="Heading1"/>
-        <w:rPr/>
-      </w:pPr>
-      <w:bookmarkStart w:id="26" w:name="_Toc71141154"/>
-      <w:r>
-        <w:rPr/>
-        <w:t>THIẾT KẾ DATABASE, API ĐẶC BIỆT</w:t>
-      </w:r>
-      <w:bookmarkEnd w:id="26"/>
-    </w:p>
-    <w:p>
-      <w:pPr>
-        <w:pStyle w:val="Heading2"/>
-        <w:rPr/>
-      </w:pPr>
-      <w:bookmarkStart w:id="27" w:name="_Toc71141155"/>
-      <w:r>
-        <w:rPr/>
-        <w:t>Thiết kế cơ sở dữ liệu</w:t>
-      </w:r>
-      <w:bookmarkEnd w:id="27"/>
-    </w:p>
-    <w:p>
-      <w:pPr>
-        <w:pStyle w:val="Heading2"/>
-        <w:rPr/>
-      </w:pPr>
-      <w:bookmarkStart w:id="28" w:name="_Toc71141156"/>
-      <w:r>
-        <w:rPr/>
-        <w:t>Mô hình kiến trúc API</w:t>
-      </w:r>
-      <w:bookmarkEnd w:id="28"/>
-    </w:p>
-    <w:p>
-      <w:pPr>
-        <w:pStyle w:val="Heading2"/>
-        <w:rPr/>
-      </w:pPr>
-      <w:bookmarkStart w:id="29" w:name="_Toc71141157"/>
-      <w:r>
-        <w:rPr/>
-        <w:t>Thiết kế API chi tiết</w:t>
-      </w:r>
-      <w:bookmarkEnd w:id="29"/>
-    </w:p>
-    <w:p>
-      <w:pPr>
         <w:pStyle w:val="Normal"/>
-        <w:rPr/>
+        <w:rPr>
+          <w:rFonts w:eastAsia="" w:cs="" w:cstheme="majorBidi" w:eastAsiaTheme="majorEastAsia"/>
+          <w:b/>
+          <w:b/>
+          <w:i/>
+          <w:i/>
+          <w:szCs w:val="24"/>
+        </w:rPr>
       </w:pPr>
       <w:r>
         <w:rPr/>
@@ -21610,19 +24626,33 @@
     <w:p>
       <w:pPr>
         <w:pStyle w:val="Heading1"/>
-        <w:rPr/>
+        <w:rPr>
+          <w:rFonts w:eastAsia="" w:cs="" w:cstheme="majorBidi" w:eastAsiaTheme="majorEastAsia"/>
+          <w:b/>
+          <w:b/>
+          <w:i/>
+          <w:i/>
+          <w:szCs w:val="24"/>
+        </w:rPr>
       </w:pPr>
-      <w:bookmarkStart w:id="30" w:name="_Toc71141158"/>
+      <w:bookmarkStart w:id="26" w:name="_Toc71141158"/>
       <w:r>
         <w:rPr/>
         <w:t>CÔNG NGHỆ SỬ DỤNG VÀ KIẾN TRÚC TỔNG THỂ CỦA HỆ THỐNG</w:t>
       </w:r>
-      <w:bookmarkEnd w:id="30"/>
+      <w:bookmarkEnd w:id="26"/>
     </w:p>
     <w:p>
       <w:pPr>
         <w:pStyle w:val="Normal"/>
-        <w:rPr/>
+        <w:rPr>
+          <w:rFonts w:eastAsia="" w:cs="" w:cstheme="majorBidi" w:eastAsiaTheme="majorEastAsia"/>
+          <w:b/>
+          <w:b/>
+          <w:i/>
+          <w:i/>
+          <w:szCs w:val="24"/>
+        </w:rPr>
       </w:pPr>
       <w:r>
         <w:rPr/>
@@ -21632,7 +24662,14 @@
       <w:pPr>
         <w:pStyle w:val="Heading1"/>
         <w:spacing w:before="0" w:after="240"/>
-        <w:rPr/>
+        <w:rPr>
+          <w:rFonts w:eastAsia="" w:cs="" w:cstheme="majorBidi" w:eastAsiaTheme="majorEastAsia"/>
+          <w:b/>
+          <w:b/>
+          <w:i/>
+          <w:i/>
+          <w:szCs w:val="24"/>
+        </w:rPr>
       </w:pPr>
       <w:r>
         <w:rPr/>
@@ -21660,7 +24697,7 @@
         <w:docPartGallery w:val="Page Numbers (Bottom of Page)"/>
         <w:docPartUnique w:val="true"/>
       </w:docPartObj>
-      <w:id w:val="1099253223"/>
+      <w:id w:val="564798434"/>
     </w:sdtPr>
     <w:sdtContent>
       <w:p>
@@ -21695,7 +24732,7 @@
         <w:docPartGallery w:val="Page Numbers (Bottom of Page)"/>
         <w:docPartUnique w:val="true"/>
       </w:docPartObj>
-      <w:id w:val="853877536"/>
+      <w:id w:val="197419859"/>
     </w:sdtPr>
     <w:sdtContent>
       <w:p>
@@ -21730,7 +24767,7 @@
         <w:docPartGallery w:val="Page Numbers (Bottom of Page)"/>
         <w:docPartUnique w:val="true"/>
       </w:docPartObj>
-      <w:id w:val="408344808"/>
+      <w:id w:val="2011318980"/>
     </w:sdtPr>
     <w:sdtContent>
       <w:p>
@@ -21765,7 +24802,7 @@
         <w:docPartGallery w:val="Page Numbers (Bottom of Page)"/>
         <w:docPartUnique w:val="true"/>
       </w:docPartObj>
-      <w:id w:val="1700313129"/>
+      <w:id w:val="527216686"/>
     </w:sdtPr>
     <w:sdtContent>
       <w:p>
@@ -22600,6 +25637,7 @@
     <w:rsid w:val="00c12f35"/>
     <w:pPr>
       <w:widowControl/>
+      <w:suppressAutoHyphens w:val="true"/>
       <w:bidi w:val="0"/>
       <w:spacing w:lineRule="auto" w:line="312" w:before="60" w:after="60"/>
       <w:jc w:val="both"/>
@@ -23232,6 +26270,7 @@
     <w:rsid w:val="00371ece"/>
     <w:pPr>
       <w:widowControl/>
+      <w:suppressAutoHyphens w:val="true"/>
       <w:bidi w:val="0"/>
       <w:spacing w:lineRule="auto" w:line="240" w:before="0" w:after="0"/>
       <w:jc w:val="left"/>

--- a/documents/implementations/khoa-luan-tot-nghiep.docx
+++ b/documents/implementations/khoa-luan-tot-nghiep.docx
@@ -21064,7 +21064,4298 @@
       </w:r>
       <w:bookmarkEnd w:id="23"/>
     </w:p>
-    <w:p/>
+    <w:tbl>
+      <w:tblPr>
+        <w:tblStyle w:val="GridTable4-Accent5"/>
+        <w:tblW w:w="0" w:type="auto"/>
+        <w:tblLook w:val="04A0" w:firstRow="1" w:lastRow="0" w:firstColumn="1" w:lastColumn="0" w:noHBand="0" w:noVBand="1"/>
+      </w:tblPr>
+      <w:tblGrid>
+        <w:gridCol w:w="708"/>
+        <w:gridCol w:w="3259"/>
+        <w:gridCol w:w="5094"/>
+      </w:tblGrid>
+      <w:tr>
+        <w:trPr>
+          <w:cnfStyle w:val="100000000000" w:firstRow="1" w:lastRow="0" w:firstColumn="0" w:lastColumn="0" w:oddVBand="0" w:evenVBand="0" w:oddHBand="0" w:evenHBand="0" w:firstRowFirstColumn="0" w:firstRowLastColumn="0" w:lastRowFirstColumn="0" w:lastRowLastColumn="0"/>
+        </w:trPr>
+        <w:tc>
+          <w:tcPr>
+            <w:cnfStyle w:val="001000000000" w:firstRow="0" w:lastRow="0" w:firstColumn="1" w:lastColumn="0" w:oddVBand="0" w:evenVBand="0" w:oddHBand="0" w:evenHBand="0" w:firstRowFirstColumn="0" w:firstRowLastColumn="0" w:lastRowFirstColumn="0" w:lastRowLastColumn="0"/>
+            <w:tcW w:w="708" w:type="dxa"/>
+          </w:tcPr>
+          <w:p>
+            <w:pPr>
+              <w:jc w:val="center"/>
+              <w:rPr>
+                <w:color w:val="000000" w:themeColor="text1"/>
+              </w:rPr>
+            </w:pPr>
+            <w:r>
+              <w:rPr>
+                <w:color w:val="000000" w:themeColor="text1"/>
+              </w:rPr>
+              <w:t>STT</w:t>
+            </w:r>
+          </w:p>
+        </w:tc>
+        <w:tc>
+          <w:tcPr>
+            <w:tcW w:w="3259" w:type="dxa"/>
+          </w:tcPr>
+          <w:p>
+            <w:pPr>
+              <w:jc w:val="center"/>
+              <w:cnfStyle w:val="100000000000" w:firstRow="1" w:lastRow="0" w:firstColumn="0" w:lastColumn="0" w:oddVBand="0" w:evenVBand="0" w:oddHBand="0" w:evenHBand="0" w:firstRowFirstColumn="0" w:firstRowLastColumn="0" w:lastRowFirstColumn="0" w:lastRowLastColumn="0"/>
+              <w:rPr>
+                <w:color w:val="000000" w:themeColor="text1"/>
+              </w:rPr>
+            </w:pPr>
+            <w:r>
+              <w:rPr>
+                <w:color w:val="000000" w:themeColor="text1"/>
+              </w:rPr>
+              <w:t>Bảng</w:t>
+            </w:r>
+          </w:p>
+        </w:tc>
+        <w:tc>
+          <w:tcPr>
+            <w:tcW w:w="5094" w:type="dxa"/>
+          </w:tcPr>
+          <w:p>
+            <w:pPr>
+              <w:jc w:val="center"/>
+              <w:cnfStyle w:val="100000000000" w:firstRow="1" w:lastRow="0" w:firstColumn="0" w:lastColumn="0" w:oddVBand="0" w:evenVBand="0" w:oddHBand="0" w:evenHBand="0" w:firstRowFirstColumn="0" w:firstRowLastColumn="0" w:lastRowFirstColumn="0" w:lastRowLastColumn="0"/>
+              <w:rPr>
+                <w:color w:val="000000" w:themeColor="text1"/>
+              </w:rPr>
+            </w:pPr>
+            <w:r>
+              <w:rPr>
+                <w:color w:val="000000" w:themeColor="text1"/>
+              </w:rPr>
+              <w:t>Mô tả</w:t>
+            </w:r>
+          </w:p>
+        </w:tc>
+      </w:tr>
+      <w:tr>
+        <w:trPr>
+          <w:cnfStyle w:val="000000100000" w:firstRow="0" w:lastRow="0" w:firstColumn="0" w:lastColumn="0" w:oddVBand="0" w:evenVBand="0" w:oddHBand="1" w:evenHBand="0" w:firstRowFirstColumn="0" w:firstRowLastColumn="0" w:lastRowFirstColumn="0" w:lastRowLastColumn="0"/>
+        </w:trPr>
+        <w:tc>
+          <w:tcPr>
+            <w:cnfStyle w:val="001000000000" w:firstRow="0" w:lastRow="0" w:firstColumn="1" w:lastColumn="0" w:oddVBand="0" w:evenVBand="0" w:oddHBand="0" w:evenHBand="0" w:firstRowFirstColumn="0" w:firstRowLastColumn="0" w:lastRowFirstColumn="0" w:lastRowLastColumn="0"/>
+            <w:tcW w:w="708" w:type="dxa"/>
+          </w:tcPr>
+          <w:p>
+            <w:pPr>
+              <w:jc w:val="center"/>
+              <w:rPr>
+                <w:color w:val="000000" w:themeColor="text1"/>
+              </w:rPr>
+            </w:pPr>
+            <w:r>
+              <w:rPr>
+                <w:color w:val="000000" w:themeColor="text1"/>
+              </w:rPr>
+              <w:t>1</w:t>
+            </w:r>
+          </w:p>
+        </w:tc>
+        <w:tc>
+          <w:tcPr>
+            <w:tcW w:w="3259" w:type="dxa"/>
+          </w:tcPr>
+          <w:p>
+            <w:pPr>
+              <w:cnfStyle w:val="000000100000" w:firstRow="0" w:lastRow="0" w:firstColumn="0" w:lastColumn="0" w:oddVBand="0" w:evenVBand="0" w:oddHBand="1" w:evenHBand="0" w:firstRowFirstColumn="0" w:firstRowLastColumn="0" w:lastRowFirstColumn="0" w:lastRowLastColumn="0"/>
+              <w:rPr>
+                <w:color w:val="000000" w:themeColor="text1"/>
+              </w:rPr>
+            </w:pPr>
+            <w:r>
+              <w:rPr>
+                <w:color w:val="000000" w:themeColor="text1"/>
+              </w:rPr>
+              <w:t>ClientMachines</w:t>
+            </w:r>
+          </w:p>
+        </w:tc>
+        <w:tc>
+          <w:tcPr>
+            <w:tcW w:w="5094" w:type="dxa"/>
+          </w:tcPr>
+          <w:p>
+            <w:pPr>
+              <w:cnfStyle w:val="000000100000" w:firstRow="0" w:lastRow="0" w:firstColumn="0" w:lastColumn="0" w:oddVBand="0" w:evenVBand="0" w:oddHBand="1" w:evenHBand="0" w:firstRowFirstColumn="0" w:firstRowLastColumn="0" w:lastRowFirstColumn="0" w:lastRowLastColumn="0"/>
+              <w:rPr>
+                <w:color w:val="000000" w:themeColor="text1"/>
+              </w:rPr>
+            </w:pPr>
+            <w:r>
+              <w:rPr>
+                <w:color w:val="000000" w:themeColor="text1"/>
+              </w:rPr>
+              <w:t>Thông tin máy client</w:t>
+            </w:r>
+          </w:p>
+        </w:tc>
+      </w:tr>
+      <w:tr>
+        <w:tc>
+          <w:tcPr>
+            <w:cnfStyle w:val="001000000000" w:firstRow="0" w:lastRow="0" w:firstColumn="1" w:lastColumn="0" w:oddVBand="0" w:evenVBand="0" w:oddHBand="0" w:evenHBand="0" w:firstRowFirstColumn="0" w:firstRowLastColumn="0" w:lastRowFirstColumn="0" w:lastRowLastColumn="0"/>
+            <w:tcW w:w="708" w:type="dxa"/>
+          </w:tcPr>
+          <w:p>
+            <w:pPr>
+              <w:jc w:val="center"/>
+              <w:rPr>
+                <w:color w:val="000000" w:themeColor="text1"/>
+              </w:rPr>
+            </w:pPr>
+            <w:r>
+              <w:rPr>
+                <w:color w:val="000000" w:themeColor="text1"/>
+              </w:rPr>
+              <w:t>2</w:t>
+            </w:r>
+          </w:p>
+        </w:tc>
+        <w:tc>
+          <w:tcPr>
+            <w:tcW w:w="3259" w:type="dxa"/>
+          </w:tcPr>
+          <w:p>
+            <w:pPr>
+              <w:cnfStyle w:val="000000000000" w:firstRow="0" w:lastRow="0" w:firstColumn="0" w:lastColumn="0" w:oddVBand="0" w:evenVBand="0" w:oddHBand="0" w:evenHBand="0" w:firstRowFirstColumn="0" w:firstRowLastColumn="0" w:lastRowFirstColumn="0" w:lastRowLastColumn="0"/>
+              <w:rPr>
+                <w:color w:val="000000" w:themeColor="text1"/>
+              </w:rPr>
+            </w:pPr>
+            <w:r>
+              <w:rPr>
+                <w:color w:val="000000" w:themeColor="text1"/>
+              </w:rPr>
+              <w:t>Scripts</w:t>
+            </w:r>
+          </w:p>
+        </w:tc>
+        <w:tc>
+          <w:tcPr>
+            <w:tcW w:w="5094" w:type="dxa"/>
+          </w:tcPr>
+          <w:p>
+            <w:pPr>
+              <w:cnfStyle w:val="000000000000" w:firstRow="0" w:lastRow="0" w:firstColumn="0" w:lastColumn="0" w:oddVBand="0" w:evenVBand="0" w:oddHBand="0" w:evenHBand="0" w:firstRowFirstColumn="0" w:firstRowLastColumn="0" w:lastRowFirstColumn="0" w:lastRowLastColumn="0"/>
+              <w:rPr>
+                <w:color w:val="000000" w:themeColor="text1"/>
+              </w:rPr>
+            </w:pPr>
+            <w:r>
+              <w:rPr>
+                <w:color w:val="000000" w:themeColor="text1"/>
+              </w:rPr>
+              <w:t>Thông tin tập lệnh</w:t>
+            </w:r>
+          </w:p>
+        </w:tc>
+      </w:tr>
+      <w:tr>
+        <w:trPr>
+          <w:cnfStyle w:val="000000100000" w:firstRow="0" w:lastRow="0" w:firstColumn="0" w:lastColumn="0" w:oddVBand="0" w:evenVBand="0" w:oddHBand="1" w:evenHBand="0" w:firstRowFirstColumn="0" w:firstRowLastColumn="0" w:lastRowFirstColumn="0" w:lastRowLastColumn="0"/>
+        </w:trPr>
+        <w:tc>
+          <w:tcPr>
+            <w:cnfStyle w:val="001000000000" w:firstRow="0" w:lastRow="0" w:firstColumn="1" w:lastColumn="0" w:oddVBand="0" w:evenVBand="0" w:oddHBand="0" w:evenHBand="0" w:firstRowFirstColumn="0" w:firstRowLastColumn="0" w:lastRowFirstColumn="0" w:lastRowLastColumn="0"/>
+            <w:tcW w:w="708" w:type="dxa"/>
+          </w:tcPr>
+          <w:p>
+            <w:pPr>
+              <w:jc w:val="center"/>
+              <w:rPr>
+                <w:color w:val="000000" w:themeColor="text1"/>
+              </w:rPr>
+            </w:pPr>
+            <w:r>
+              <w:rPr>
+                <w:color w:val="000000" w:themeColor="text1"/>
+              </w:rPr>
+              <w:t>3</w:t>
+            </w:r>
+          </w:p>
+        </w:tc>
+        <w:tc>
+          <w:tcPr>
+            <w:tcW w:w="3259" w:type="dxa"/>
+          </w:tcPr>
+          <w:p>
+            <w:pPr>
+              <w:cnfStyle w:val="000000100000" w:firstRow="0" w:lastRow="0" w:firstColumn="0" w:lastColumn="0" w:oddVBand="0" w:evenVBand="0" w:oddHBand="1" w:evenHBand="0" w:firstRowFirstColumn="0" w:firstRowLastColumn="0" w:lastRowFirstColumn="0" w:lastRowLastColumn="0"/>
+              <w:rPr>
+                <w:color w:val="000000" w:themeColor="text1"/>
+              </w:rPr>
+            </w:pPr>
+            <w:r>
+              <w:rPr>
+                <w:color w:val="000000" w:themeColor="text1"/>
+              </w:rPr>
+              <w:t>Dependencies</w:t>
+            </w:r>
+          </w:p>
+        </w:tc>
+        <w:tc>
+          <w:tcPr>
+            <w:tcW w:w="5094" w:type="dxa"/>
+          </w:tcPr>
+          <w:p>
+            <w:pPr>
+              <w:cnfStyle w:val="000000100000" w:firstRow="0" w:lastRow="0" w:firstColumn="0" w:lastColumn="0" w:oddVBand="0" w:evenVBand="0" w:oddHBand="1" w:evenHBand="0" w:firstRowFirstColumn="0" w:firstRowLastColumn="0" w:lastRowFirstColumn="0" w:lastRowLastColumn="0"/>
+              <w:rPr>
+                <w:color w:val="000000" w:themeColor="text1"/>
+              </w:rPr>
+            </w:pPr>
+            <w:r>
+              <w:rPr>
+                <w:color w:val="000000" w:themeColor="text1"/>
+              </w:rPr>
+              <w:t>Quan hệ giữa tập lệnh với tập lệnh phụ thuộc</w:t>
+            </w:r>
+          </w:p>
+        </w:tc>
+      </w:tr>
+      <w:tr>
+        <w:tc>
+          <w:tcPr>
+            <w:cnfStyle w:val="001000000000" w:firstRow="0" w:lastRow="0" w:firstColumn="1" w:lastColumn="0" w:oddVBand="0" w:evenVBand="0" w:oddHBand="0" w:evenHBand="0" w:firstRowFirstColumn="0" w:firstRowLastColumn="0" w:lastRowFirstColumn="0" w:lastRowLastColumn="0"/>
+            <w:tcW w:w="708" w:type="dxa"/>
+          </w:tcPr>
+          <w:p>
+            <w:pPr>
+              <w:jc w:val="center"/>
+              <w:rPr>
+                <w:color w:val="000000" w:themeColor="text1"/>
+              </w:rPr>
+            </w:pPr>
+            <w:r>
+              <w:rPr>
+                <w:color w:val="000000" w:themeColor="text1"/>
+              </w:rPr>
+              <w:t>4</w:t>
+            </w:r>
+          </w:p>
+        </w:tc>
+        <w:tc>
+          <w:tcPr>
+            <w:tcW w:w="3259" w:type="dxa"/>
+          </w:tcPr>
+          <w:p>
+            <w:pPr>
+              <w:cnfStyle w:val="000000000000" w:firstRow="0" w:lastRow="0" w:firstColumn="0" w:lastColumn="0" w:oddVBand="0" w:evenVBand="0" w:oddHBand="0" w:evenHBand="0" w:firstRowFirstColumn="0" w:firstRowLastColumn="0" w:lastRowFirstColumn="0" w:lastRowLastColumn="0"/>
+              <w:rPr>
+                <w:color w:val="000000" w:themeColor="text1"/>
+              </w:rPr>
+            </w:pPr>
+            <w:r>
+              <w:rPr>
+                <w:color w:val="000000" w:themeColor="text1"/>
+              </w:rPr>
+              <w:t>Tools</w:t>
+            </w:r>
+          </w:p>
+        </w:tc>
+        <w:tc>
+          <w:tcPr>
+            <w:tcW w:w="5094" w:type="dxa"/>
+          </w:tcPr>
+          <w:p>
+            <w:pPr>
+              <w:cnfStyle w:val="000000000000" w:firstRow="0" w:lastRow="0" w:firstColumn="0" w:lastColumn="0" w:oddVBand="0" w:evenVBand="0" w:oddHBand="0" w:evenHBand="0" w:firstRowFirstColumn="0" w:firstRowLastColumn="0" w:lastRowFirstColumn="0" w:lastRowLastColumn="0"/>
+              <w:rPr>
+                <w:color w:val="000000" w:themeColor="text1"/>
+              </w:rPr>
+            </w:pPr>
+            <w:r>
+              <w:rPr>
+                <w:color w:val="000000" w:themeColor="text1"/>
+              </w:rPr>
+              <w:t>Thông tin ứng dụng</w:t>
+            </w:r>
+          </w:p>
+        </w:tc>
+      </w:tr>
+      <w:tr>
+        <w:trPr>
+          <w:cnfStyle w:val="000000100000" w:firstRow="0" w:lastRow="0" w:firstColumn="0" w:lastColumn="0" w:oddVBand="0" w:evenVBand="0" w:oddHBand="1" w:evenHBand="0" w:firstRowFirstColumn="0" w:firstRowLastColumn="0" w:lastRowFirstColumn="0" w:lastRowLastColumn="0"/>
+        </w:trPr>
+        <w:tc>
+          <w:tcPr>
+            <w:cnfStyle w:val="001000000000" w:firstRow="0" w:lastRow="0" w:firstColumn="1" w:lastColumn="0" w:oddVBand="0" w:evenVBand="0" w:oddHBand="0" w:evenHBand="0" w:firstRowFirstColumn="0" w:firstRowLastColumn="0" w:lastRowFirstColumn="0" w:lastRowLastColumn="0"/>
+            <w:tcW w:w="708" w:type="dxa"/>
+          </w:tcPr>
+          <w:p>
+            <w:pPr>
+              <w:jc w:val="center"/>
+              <w:rPr>
+                <w:color w:val="000000" w:themeColor="text1"/>
+              </w:rPr>
+            </w:pPr>
+            <w:r>
+              <w:rPr>
+                <w:color w:val="000000" w:themeColor="text1"/>
+              </w:rPr>
+              <w:t>5</w:t>
+            </w:r>
+          </w:p>
+        </w:tc>
+        <w:tc>
+          <w:tcPr>
+            <w:tcW w:w="3259" w:type="dxa"/>
+          </w:tcPr>
+          <w:p>
+            <w:pPr>
+              <w:cnfStyle w:val="000000100000" w:firstRow="0" w:lastRow="0" w:firstColumn="0" w:lastColumn="0" w:oddVBand="0" w:evenVBand="0" w:oddHBand="1" w:evenHBand="0" w:firstRowFirstColumn="0" w:firstRowLastColumn="0" w:lastRowFirstColumn="0" w:lastRowLastColumn="0"/>
+              <w:rPr>
+                <w:color w:val="000000" w:themeColor="text1"/>
+              </w:rPr>
+            </w:pPr>
+            <w:r>
+              <w:rPr>
+                <w:color w:val="000000" w:themeColor="text1"/>
+              </w:rPr>
+              <w:t>Users</w:t>
+            </w:r>
+          </w:p>
+        </w:tc>
+        <w:tc>
+          <w:tcPr>
+            <w:tcW w:w="5094" w:type="dxa"/>
+          </w:tcPr>
+          <w:p>
+            <w:pPr>
+              <w:cnfStyle w:val="000000100000" w:firstRow="0" w:lastRow="0" w:firstColumn="0" w:lastColumn="0" w:oddVBand="0" w:evenVBand="0" w:oddHBand="1" w:evenHBand="0" w:firstRowFirstColumn="0" w:firstRowLastColumn="0" w:lastRowFirstColumn="0" w:lastRowLastColumn="0"/>
+              <w:rPr>
+                <w:color w:val="000000" w:themeColor="text1"/>
+              </w:rPr>
+            </w:pPr>
+            <w:r>
+              <w:rPr>
+                <w:color w:val="000000" w:themeColor="text1"/>
+              </w:rPr>
+              <w:t>Thông tin người dùng</w:t>
+            </w:r>
+          </w:p>
+        </w:tc>
+      </w:tr>
+      <w:tr>
+        <w:tc>
+          <w:tcPr>
+            <w:cnfStyle w:val="001000000000" w:firstRow="0" w:lastRow="0" w:firstColumn="1" w:lastColumn="0" w:oddVBand="0" w:evenVBand="0" w:oddHBand="0" w:evenHBand="0" w:firstRowFirstColumn="0" w:firstRowLastColumn="0" w:lastRowFirstColumn="0" w:lastRowLastColumn="0"/>
+            <w:tcW w:w="708" w:type="dxa"/>
+          </w:tcPr>
+          <w:p>
+            <w:pPr>
+              <w:jc w:val="center"/>
+              <w:rPr>
+                <w:color w:val="000000" w:themeColor="text1"/>
+              </w:rPr>
+            </w:pPr>
+            <w:r>
+              <w:rPr>
+                <w:color w:val="000000" w:themeColor="text1"/>
+              </w:rPr>
+              <w:t>6</w:t>
+            </w:r>
+          </w:p>
+        </w:tc>
+        <w:tc>
+          <w:tcPr>
+            <w:tcW w:w="3259" w:type="dxa"/>
+          </w:tcPr>
+          <w:p>
+            <w:pPr>
+              <w:cnfStyle w:val="000000000000" w:firstRow="0" w:lastRow="0" w:firstColumn="0" w:lastColumn="0" w:oddVBand="0" w:evenVBand="0" w:oddHBand="0" w:evenHBand="0" w:firstRowFirstColumn="0" w:firstRowLastColumn="0" w:lastRowFirstColumn="0" w:lastRowLastColumn="0"/>
+              <w:rPr>
+                <w:color w:val="000000" w:themeColor="text1"/>
+              </w:rPr>
+            </w:pPr>
+            <w:r>
+              <w:rPr>
+                <w:color w:val="000000" w:themeColor="text1"/>
+              </w:rPr>
+              <w:t>Roles</w:t>
+            </w:r>
+          </w:p>
+        </w:tc>
+        <w:tc>
+          <w:tcPr>
+            <w:tcW w:w="5094" w:type="dxa"/>
+          </w:tcPr>
+          <w:p>
+            <w:pPr>
+              <w:cnfStyle w:val="000000000000" w:firstRow="0" w:lastRow="0" w:firstColumn="0" w:lastColumn="0" w:oddVBand="0" w:evenVBand="0" w:oddHBand="0" w:evenHBand="0" w:firstRowFirstColumn="0" w:firstRowLastColumn="0" w:lastRowFirstColumn="0" w:lastRowLastColumn="0"/>
+              <w:rPr>
+                <w:color w:val="000000" w:themeColor="text1"/>
+              </w:rPr>
+            </w:pPr>
+            <w:r>
+              <w:rPr>
+                <w:color w:val="000000" w:themeColor="text1"/>
+              </w:rPr>
+              <w:t>Thông tin nhóm quyền</w:t>
+            </w:r>
+          </w:p>
+        </w:tc>
+      </w:tr>
+      <w:tr>
+        <w:trPr>
+          <w:cnfStyle w:val="000000100000" w:firstRow="0" w:lastRow="0" w:firstColumn="0" w:lastColumn="0" w:oddVBand="0" w:evenVBand="0" w:oddHBand="1" w:evenHBand="0" w:firstRowFirstColumn="0" w:firstRowLastColumn="0" w:lastRowFirstColumn="0" w:lastRowLastColumn="0"/>
+        </w:trPr>
+        <w:tc>
+          <w:tcPr>
+            <w:cnfStyle w:val="001000000000" w:firstRow="0" w:lastRow="0" w:firstColumn="1" w:lastColumn="0" w:oddVBand="0" w:evenVBand="0" w:oddHBand="0" w:evenHBand="0" w:firstRowFirstColumn="0" w:firstRowLastColumn="0" w:lastRowFirstColumn="0" w:lastRowLastColumn="0"/>
+            <w:tcW w:w="708" w:type="dxa"/>
+          </w:tcPr>
+          <w:p>
+            <w:pPr>
+              <w:jc w:val="center"/>
+              <w:rPr>
+                <w:color w:val="000000" w:themeColor="text1"/>
+              </w:rPr>
+            </w:pPr>
+            <w:r>
+              <w:rPr>
+                <w:color w:val="000000" w:themeColor="text1"/>
+              </w:rPr>
+              <w:t>7</w:t>
+            </w:r>
+          </w:p>
+        </w:tc>
+        <w:tc>
+          <w:tcPr>
+            <w:tcW w:w="3259" w:type="dxa"/>
+          </w:tcPr>
+          <w:p>
+            <w:pPr>
+              <w:cnfStyle w:val="000000100000" w:firstRow="0" w:lastRow="0" w:firstColumn="0" w:lastColumn="0" w:oddVBand="0" w:evenVBand="0" w:oddHBand="1" w:evenHBand="0" w:firstRowFirstColumn="0" w:firstRowLastColumn="0" w:lastRowFirstColumn="0" w:lastRowLastColumn="0"/>
+              <w:rPr>
+                <w:color w:val="000000" w:themeColor="text1"/>
+              </w:rPr>
+            </w:pPr>
+            <w:r>
+              <w:rPr>
+                <w:color w:val="000000" w:themeColor="text1"/>
+              </w:rPr>
+              <w:t>UserRoles</w:t>
+            </w:r>
+          </w:p>
+        </w:tc>
+        <w:tc>
+          <w:tcPr>
+            <w:tcW w:w="5094" w:type="dxa"/>
+          </w:tcPr>
+          <w:p>
+            <w:pPr>
+              <w:cnfStyle w:val="000000100000" w:firstRow="0" w:lastRow="0" w:firstColumn="0" w:lastColumn="0" w:oddVBand="0" w:evenVBand="0" w:oddHBand="1" w:evenHBand="0" w:firstRowFirstColumn="0" w:firstRowLastColumn="0" w:lastRowFirstColumn="0" w:lastRowLastColumn="0"/>
+              <w:rPr>
+                <w:color w:val="000000" w:themeColor="text1"/>
+              </w:rPr>
+            </w:pPr>
+            <w:r>
+              <w:rPr>
+                <w:color w:val="000000" w:themeColor="text1"/>
+              </w:rPr>
+              <w:t>Quan hệ giữa người dùng với nhóm quyền</w:t>
+            </w:r>
+          </w:p>
+        </w:tc>
+      </w:tr>
+    </w:tbl>
+    <w:p>
+      <w:pPr>
+        <w:pStyle w:val="Caption"/>
+      </w:pPr>
+      <w:r>
+        <w:t xml:space="preserve">Bảng </w:t>
+      </w:r>
+      <w:fldSimple w:instr=" STYLEREF 1 \s ">
+        <w:r>
+          <w:rPr>
+            <w:noProof/>
+          </w:rPr>
+          <w:t>4</w:t>
+        </w:r>
+      </w:fldSimple>
+      <w:r>
+        <w:t>.</w:t>
+      </w:r>
+      <w:fldSimple w:instr=" SEQ Bảng \* ARABIC \s 1 ">
+        <w:r>
+          <w:rPr>
+            <w:noProof/>
+          </w:rPr>
+          <w:t>1</w:t>
+        </w:r>
+      </w:fldSimple>
+      <w:r>
+        <w:t>. Bảng thiết kế cơ sở dữ liệu</w:t>
+      </w:r>
+    </w:p>
+    <w:p>
+      <w:pPr>
+        <w:pStyle w:val="Heading2"/>
+      </w:pPr>
+      <w:r>
+        <w:t>Định nghĩa database</w:t>
+      </w:r>
+    </w:p>
+    <w:p>
+      <w:pPr>
+        <w:pStyle w:val="Heading3"/>
+      </w:pPr>
+      <w:r>
+        <w:t>Bảng thông tin máy client - ClientMachines</w:t>
+      </w:r>
+    </w:p>
+    <w:tbl>
+      <w:tblPr>
+        <w:tblStyle w:val="GridTable4-Accent1"/>
+        <w:tblW w:w="0" w:type="auto"/>
+        <w:tblLook w:val="04A0" w:firstRow="1" w:lastRow="0" w:firstColumn="1" w:lastColumn="0" w:noHBand="0" w:noVBand="1"/>
+      </w:tblPr>
+      <w:tblGrid>
+        <w:gridCol w:w="708"/>
+        <w:gridCol w:w="2689"/>
+        <w:gridCol w:w="2270"/>
+        <w:gridCol w:w="3394"/>
+      </w:tblGrid>
+      <w:tr>
+        <w:trPr>
+          <w:cnfStyle w:val="100000000000" w:firstRow="1" w:lastRow="0" w:firstColumn="0" w:lastColumn="0" w:oddVBand="0" w:evenVBand="0" w:oddHBand="0" w:evenHBand="0" w:firstRowFirstColumn="0" w:firstRowLastColumn="0" w:lastRowFirstColumn="0" w:lastRowLastColumn="0"/>
+        </w:trPr>
+        <w:tc>
+          <w:tcPr>
+            <w:cnfStyle w:val="001000000000" w:firstRow="0" w:lastRow="0" w:firstColumn="1" w:lastColumn="0" w:oddVBand="0" w:evenVBand="0" w:oddHBand="0" w:evenHBand="0" w:firstRowFirstColumn="0" w:firstRowLastColumn="0" w:lastRowFirstColumn="0" w:lastRowLastColumn="0"/>
+            <w:tcW w:w="708" w:type="dxa"/>
+          </w:tcPr>
+          <w:p>
+            <w:pPr>
+              <w:jc w:val="center"/>
+              <w:rPr>
+                <w:color w:val="000000" w:themeColor="text1"/>
+              </w:rPr>
+            </w:pPr>
+            <w:r>
+              <w:rPr>
+                <w:color w:val="000000" w:themeColor="text1"/>
+              </w:rPr>
+              <w:t>STT</w:t>
+            </w:r>
+          </w:p>
+        </w:tc>
+        <w:tc>
+          <w:tcPr>
+            <w:tcW w:w="2689" w:type="dxa"/>
+          </w:tcPr>
+          <w:p>
+            <w:pPr>
+              <w:jc w:val="center"/>
+              <w:cnfStyle w:val="100000000000" w:firstRow="1" w:lastRow="0" w:firstColumn="0" w:lastColumn="0" w:oddVBand="0" w:evenVBand="0" w:oddHBand="0" w:evenHBand="0" w:firstRowFirstColumn="0" w:firstRowLastColumn="0" w:lastRowFirstColumn="0" w:lastRowLastColumn="0"/>
+              <w:rPr>
+                <w:color w:val="000000" w:themeColor="text1"/>
+              </w:rPr>
+            </w:pPr>
+            <w:r>
+              <w:rPr>
+                <w:color w:val="000000" w:themeColor="text1"/>
+              </w:rPr>
+              <w:t>Trường dữ liệu</w:t>
+            </w:r>
+          </w:p>
+        </w:tc>
+        <w:tc>
+          <w:tcPr>
+            <w:tcW w:w="2270" w:type="dxa"/>
+          </w:tcPr>
+          <w:p>
+            <w:pPr>
+              <w:jc w:val="center"/>
+              <w:cnfStyle w:val="100000000000" w:firstRow="1" w:lastRow="0" w:firstColumn="0" w:lastColumn="0" w:oddVBand="0" w:evenVBand="0" w:oddHBand="0" w:evenHBand="0" w:firstRowFirstColumn="0" w:firstRowLastColumn="0" w:lastRowFirstColumn="0" w:lastRowLastColumn="0"/>
+              <w:rPr>
+                <w:color w:val="000000" w:themeColor="text1"/>
+              </w:rPr>
+            </w:pPr>
+            <w:r>
+              <w:rPr>
+                <w:color w:val="000000" w:themeColor="text1"/>
+              </w:rPr>
+              <w:t>Kiểu dữ liệu</w:t>
+            </w:r>
+          </w:p>
+        </w:tc>
+        <w:tc>
+          <w:tcPr>
+            <w:tcW w:w="3394" w:type="dxa"/>
+          </w:tcPr>
+          <w:p>
+            <w:pPr>
+              <w:jc w:val="center"/>
+              <w:cnfStyle w:val="100000000000" w:firstRow="1" w:lastRow="0" w:firstColumn="0" w:lastColumn="0" w:oddVBand="0" w:evenVBand="0" w:oddHBand="0" w:evenHBand="0" w:firstRowFirstColumn="0" w:firstRowLastColumn="0" w:lastRowFirstColumn="0" w:lastRowLastColumn="0"/>
+              <w:rPr>
+                <w:color w:val="000000" w:themeColor="text1"/>
+              </w:rPr>
+            </w:pPr>
+            <w:r>
+              <w:rPr>
+                <w:color w:val="000000" w:themeColor="text1"/>
+              </w:rPr>
+              <w:t>Mô tả</w:t>
+            </w:r>
+          </w:p>
+        </w:tc>
+      </w:tr>
+      <w:tr>
+        <w:trPr>
+          <w:cnfStyle w:val="000000100000" w:firstRow="0" w:lastRow="0" w:firstColumn="0" w:lastColumn="0" w:oddVBand="0" w:evenVBand="0" w:oddHBand="1" w:evenHBand="0" w:firstRowFirstColumn="0" w:firstRowLastColumn="0" w:lastRowFirstColumn="0" w:lastRowLastColumn="0"/>
+        </w:trPr>
+        <w:tc>
+          <w:tcPr>
+            <w:cnfStyle w:val="001000000000" w:firstRow="0" w:lastRow="0" w:firstColumn="1" w:lastColumn="0" w:oddVBand="0" w:evenVBand="0" w:oddHBand="0" w:evenHBand="0" w:firstRowFirstColumn="0" w:firstRowLastColumn="0" w:lastRowFirstColumn="0" w:lastRowLastColumn="0"/>
+            <w:tcW w:w="708" w:type="dxa"/>
+          </w:tcPr>
+          <w:p>
+            <w:pPr>
+              <w:jc w:val="center"/>
+              <w:rPr>
+                <w:color w:val="000000" w:themeColor="text1"/>
+              </w:rPr>
+            </w:pPr>
+            <w:r>
+              <w:rPr>
+                <w:color w:val="000000" w:themeColor="text1"/>
+              </w:rPr>
+              <w:t>1</w:t>
+            </w:r>
+          </w:p>
+        </w:tc>
+        <w:tc>
+          <w:tcPr>
+            <w:tcW w:w="2689" w:type="dxa"/>
+          </w:tcPr>
+          <w:p>
+            <w:pPr>
+              <w:cnfStyle w:val="000000100000" w:firstRow="0" w:lastRow="0" w:firstColumn="0" w:lastColumn="0" w:oddVBand="0" w:evenVBand="0" w:oddHBand="1" w:evenHBand="0" w:firstRowFirstColumn="0" w:firstRowLastColumn="0" w:lastRowFirstColumn="0" w:lastRowLastColumn="0"/>
+              <w:rPr>
+                <w:color w:val="000000" w:themeColor="text1"/>
+              </w:rPr>
+            </w:pPr>
+            <w:r>
+              <w:rPr>
+                <w:color w:val="000000" w:themeColor="text1"/>
+              </w:rPr>
+              <w:t>ID</w:t>
+            </w:r>
+          </w:p>
+        </w:tc>
+        <w:tc>
+          <w:tcPr>
+            <w:tcW w:w="2270" w:type="dxa"/>
+          </w:tcPr>
+          <w:p>
+            <w:pPr>
+              <w:cnfStyle w:val="000000100000" w:firstRow="0" w:lastRow="0" w:firstColumn="0" w:lastColumn="0" w:oddVBand="0" w:evenVBand="0" w:oddHBand="1" w:evenHBand="0" w:firstRowFirstColumn="0" w:firstRowLastColumn="0" w:lastRowFirstColumn="0" w:lastRowLastColumn="0"/>
+              <w:rPr>
+                <w:color w:val="000000" w:themeColor="text1"/>
+              </w:rPr>
+            </w:pPr>
+            <w:r>
+              <w:rPr>
+                <w:color w:val="000000" w:themeColor="text1"/>
+              </w:rPr>
+              <w:t>b</w:t>
+            </w:r>
+            <w:r>
+              <w:rPr>
+                <w:color w:val="000000" w:themeColor="text1"/>
+              </w:rPr>
+              <w:t>igint</w:t>
+            </w:r>
+          </w:p>
+        </w:tc>
+        <w:tc>
+          <w:tcPr>
+            <w:tcW w:w="3394" w:type="dxa"/>
+          </w:tcPr>
+          <w:p>
+            <w:pPr>
+              <w:cnfStyle w:val="000000100000" w:firstRow="0" w:lastRow="0" w:firstColumn="0" w:lastColumn="0" w:oddVBand="0" w:evenVBand="0" w:oddHBand="1" w:evenHBand="0" w:firstRowFirstColumn="0" w:firstRowLastColumn="0" w:lastRowFirstColumn="0" w:lastRowLastColumn="0"/>
+              <w:rPr>
+                <w:color w:val="000000" w:themeColor="text1"/>
+              </w:rPr>
+            </w:pPr>
+            <w:r>
+              <w:rPr>
+                <w:color w:val="000000" w:themeColor="text1"/>
+              </w:rPr>
+              <w:t>Khóa chính</w:t>
+            </w:r>
+          </w:p>
+        </w:tc>
+      </w:tr>
+      <w:tr>
+        <w:tc>
+          <w:tcPr>
+            <w:cnfStyle w:val="001000000000" w:firstRow="0" w:lastRow="0" w:firstColumn="1" w:lastColumn="0" w:oddVBand="0" w:evenVBand="0" w:oddHBand="0" w:evenHBand="0" w:firstRowFirstColumn="0" w:firstRowLastColumn="0" w:lastRowFirstColumn="0" w:lastRowLastColumn="0"/>
+            <w:tcW w:w="708" w:type="dxa"/>
+          </w:tcPr>
+          <w:p>
+            <w:pPr>
+              <w:jc w:val="center"/>
+              <w:rPr>
+                <w:color w:val="000000" w:themeColor="text1"/>
+              </w:rPr>
+            </w:pPr>
+            <w:r>
+              <w:rPr>
+                <w:color w:val="000000" w:themeColor="text1"/>
+              </w:rPr>
+              <w:t>2</w:t>
+            </w:r>
+          </w:p>
+        </w:tc>
+        <w:tc>
+          <w:tcPr>
+            <w:tcW w:w="2689" w:type="dxa"/>
+          </w:tcPr>
+          <w:p>
+            <w:pPr>
+              <w:cnfStyle w:val="000000000000" w:firstRow="0" w:lastRow="0" w:firstColumn="0" w:lastColumn="0" w:oddVBand="0" w:evenVBand="0" w:oddHBand="0" w:evenHBand="0" w:firstRowFirstColumn="0" w:firstRowLastColumn="0" w:lastRowFirstColumn="0" w:lastRowLastColumn="0"/>
+              <w:rPr>
+                <w:color w:val="000000" w:themeColor="text1"/>
+              </w:rPr>
+            </w:pPr>
+            <w:r>
+              <w:rPr>
+                <w:color w:val="000000" w:themeColor="text1"/>
+              </w:rPr>
+              <w:t>IPLan</w:t>
+            </w:r>
+          </w:p>
+        </w:tc>
+        <w:tc>
+          <w:tcPr>
+            <w:tcW w:w="2270" w:type="dxa"/>
+          </w:tcPr>
+          <w:p>
+            <w:pPr>
+              <w:cnfStyle w:val="000000000000" w:firstRow="0" w:lastRow="0" w:firstColumn="0" w:lastColumn="0" w:oddVBand="0" w:evenVBand="0" w:oddHBand="0" w:evenHBand="0" w:firstRowFirstColumn="0" w:firstRowLastColumn="0" w:lastRowFirstColumn="0" w:lastRowLastColumn="0"/>
+              <w:rPr>
+                <w:color w:val="000000" w:themeColor="text1"/>
+              </w:rPr>
+            </w:pPr>
+            <w:r>
+              <w:rPr>
+                <w:color w:val="000000" w:themeColor="text1"/>
+              </w:rPr>
+              <w:t>v</w:t>
+            </w:r>
+            <w:r>
+              <w:rPr>
+                <w:color w:val="000000" w:themeColor="text1"/>
+              </w:rPr>
+              <w:t>archar</w:t>
+            </w:r>
+          </w:p>
+        </w:tc>
+        <w:tc>
+          <w:tcPr>
+            <w:tcW w:w="3394" w:type="dxa"/>
+          </w:tcPr>
+          <w:p>
+            <w:pPr>
+              <w:cnfStyle w:val="000000000000" w:firstRow="0" w:lastRow="0" w:firstColumn="0" w:lastColumn="0" w:oddVBand="0" w:evenVBand="0" w:oddHBand="0" w:evenHBand="0" w:firstRowFirstColumn="0" w:firstRowLastColumn="0" w:lastRowFirstColumn="0" w:lastRowLastColumn="0"/>
+              <w:rPr>
+                <w:color w:val="000000" w:themeColor="text1"/>
+              </w:rPr>
+            </w:pPr>
+            <w:r>
+              <w:rPr>
+                <w:color w:val="000000" w:themeColor="text1"/>
+              </w:rPr>
+              <w:t>Địa chỉ IP của thiết bị</w:t>
+            </w:r>
+          </w:p>
+        </w:tc>
+      </w:tr>
+      <w:tr>
+        <w:trPr>
+          <w:cnfStyle w:val="000000100000" w:firstRow="0" w:lastRow="0" w:firstColumn="0" w:lastColumn="0" w:oddVBand="0" w:evenVBand="0" w:oddHBand="1" w:evenHBand="0" w:firstRowFirstColumn="0" w:firstRowLastColumn="0" w:lastRowFirstColumn="0" w:lastRowLastColumn="0"/>
+        </w:trPr>
+        <w:tc>
+          <w:tcPr>
+            <w:cnfStyle w:val="001000000000" w:firstRow="0" w:lastRow="0" w:firstColumn="1" w:lastColumn="0" w:oddVBand="0" w:evenVBand="0" w:oddHBand="0" w:evenHBand="0" w:firstRowFirstColumn="0" w:firstRowLastColumn="0" w:lastRowFirstColumn="0" w:lastRowLastColumn="0"/>
+            <w:tcW w:w="708" w:type="dxa"/>
+          </w:tcPr>
+          <w:p>
+            <w:pPr>
+              <w:jc w:val="center"/>
+              <w:rPr>
+                <w:color w:val="000000" w:themeColor="text1"/>
+              </w:rPr>
+            </w:pPr>
+            <w:r>
+              <w:rPr>
+                <w:color w:val="000000" w:themeColor="text1"/>
+              </w:rPr>
+              <w:t>3</w:t>
+            </w:r>
+          </w:p>
+        </w:tc>
+        <w:tc>
+          <w:tcPr>
+            <w:tcW w:w="2689" w:type="dxa"/>
+          </w:tcPr>
+          <w:p>
+            <w:pPr>
+              <w:cnfStyle w:val="000000100000" w:firstRow="0" w:lastRow="0" w:firstColumn="0" w:lastColumn="0" w:oddVBand="0" w:evenVBand="0" w:oddHBand="1" w:evenHBand="0" w:firstRowFirstColumn="0" w:firstRowLastColumn="0" w:lastRowFirstColumn="0" w:lastRowLastColumn="0"/>
+              <w:rPr>
+                <w:color w:val="000000" w:themeColor="text1"/>
+              </w:rPr>
+            </w:pPr>
+            <w:r>
+              <w:rPr>
+                <w:color w:val="000000" w:themeColor="text1"/>
+              </w:rPr>
+              <w:t>IPPublic</w:t>
+            </w:r>
+          </w:p>
+        </w:tc>
+        <w:tc>
+          <w:tcPr>
+            <w:tcW w:w="2270" w:type="dxa"/>
+          </w:tcPr>
+          <w:p>
+            <w:pPr>
+              <w:cnfStyle w:val="000000100000" w:firstRow="0" w:lastRow="0" w:firstColumn="0" w:lastColumn="0" w:oddVBand="0" w:evenVBand="0" w:oddHBand="1" w:evenHBand="0" w:firstRowFirstColumn="0" w:firstRowLastColumn="0" w:lastRowFirstColumn="0" w:lastRowLastColumn="0"/>
+              <w:rPr>
+                <w:color w:val="000000" w:themeColor="text1"/>
+              </w:rPr>
+            </w:pPr>
+            <w:r>
+              <w:rPr>
+                <w:color w:val="000000" w:themeColor="text1"/>
+              </w:rPr>
+              <w:t>v</w:t>
+            </w:r>
+            <w:r>
+              <w:rPr>
+                <w:color w:val="000000" w:themeColor="text1"/>
+              </w:rPr>
+              <w:t>archar</w:t>
+            </w:r>
+          </w:p>
+        </w:tc>
+        <w:tc>
+          <w:tcPr>
+            <w:tcW w:w="3394" w:type="dxa"/>
+          </w:tcPr>
+          <w:p>
+            <w:pPr>
+              <w:cnfStyle w:val="000000100000" w:firstRow="0" w:lastRow="0" w:firstColumn="0" w:lastColumn="0" w:oddVBand="0" w:evenVBand="0" w:oddHBand="1" w:evenHBand="0" w:firstRowFirstColumn="0" w:firstRowLastColumn="0" w:lastRowFirstColumn="0" w:lastRowLastColumn="0"/>
+              <w:rPr>
+                <w:color w:val="000000" w:themeColor="text1"/>
+              </w:rPr>
+            </w:pPr>
+            <w:r>
+              <w:rPr>
+                <w:color w:val="000000" w:themeColor="text1"/>
+              </w:rPr>
+              <w:t>Địa chỉ IP thực</w:t>
+            </w:r>
+          </w:p>
+        </w:tc>
+      </w:tr>
+      <w:tr>
+        <w:tc>
+          <w:tcPr>
+            <w:cnfStyle w:val="001000000000" w:firstRow="0" w:lastRow="0" w:firstColumn="1" w:lastColumn="0" w:oddVBand="0" w:evenVBand="0" w:oddHBand="0" w:evenHBand="0" w:firstRowFirstColumn="0" w:firstRowLastColumn="0" w:lastRowFirstColumn="0" w:lastRowLastColumn="0"/>
+            <w:tcW w:w="708" w:type="dxa"/>
+          </w:tcPr>
+          <w:p>
+            <w:pPr>
+              <w:jc w:val="center"/>
+              <w:rPr>
+                <w:color w:val="000000" w:themeColor="text1"/>
+              </w:rPr>
+            </w:pPr>
+            <w:r>
+              <w:rPr>
+                <w:color w:val="000000" w:themeColor="text1"/>
+              </w:rPr>
+              <w:t>4</w:t>
+            </w:r>
+          </w:p>
+        </w:tc>
+        <w:tc>
+          <w:tcPr>
+            <w:tcW w:w="2689" w:type="dxa"/>
+          </w:tcPr>
+          <w:p>
+            <w:pPr>
+              <w:cnfStyle w:val="000000000000" w:firstRow="0" w:lastRow="0" w:firstColumn="0" w:lastColumn="0" w:oddVBand="0" w:evenVBand="0" w:oddHBand="0" w:evenHBand="0" w:firstRowFirstColumn="0" w:firstRowLastColumn="0" w:lastRowFirstColumn="0" w:lastRowLastColumn="0"/>
+              <w:rPr>
+                <w:color w:val="000000" w:themeColor="text1"/>
+              </w:rPr>
+            </w:pPr>
+            <w:r>
+              <w:rPr>
+                <w:color w:val="000000" w:themeColor="text1"/>
+              </w:rPr>
+              <w:t>LastUpdate</w:t>
+            </w:r>
+          </w:p>
+        </w:tc>
+        <w:tc>
+          <w:tcPr>
+            <w:tcW w:w="2270" w:type="dxa"/>
+          </w:tcPr>
+          <w:p>
+            <w:pPr>
+              <w:cnfStyle w:val="000000000000" w:firstRow="0" w:lastRow="0" w:firstColumn="0" w:lastColumn="0" w:oddVBand="0" w:evenVBand="0" w:oddHBand="0" w:evenHBand="0" w:firstRowFirstColumn="0" w:firstRowLastColumn="0" w:lastRowFirstColumn="0" w:lastRowLastColumn="0"/>
+              <w:rPr>
+                <w:color w:val="000000" w:themeColor="text1"/>
+              </w:rPr>
+            </w:pPr>
+            <w:r>
+              <w:rPr>
+                <w:color w:val="000000" w:themeColor="text1"/>
+              </w:rPr>
+              <w:t>d</w:t>
+            </w:r>
+            <w:r>
+              <w:rPr>
+                <w:color w:val="000000" w:themeColor="text1"/>
+              </w:rPr>
+              <w:t>atetime</w:t>
+            </w:r>
+          </w:p>
+        </w:tc>
+        <w:tc>
+          <w:tcPr>
+            <w:tcW w:w="3394" w:type="dxa"/>
+          </w:tcPr>
+          <w:p>
+            <w:pPr>
+              <w:cnfStyle w:val="000000000000" w:firstRow="0" w:lastRow="0" w:firstColumn="0" w:lastColumn="0" w:oddVBand="0" w:evenVBand="0" w:oddHBand="0" w:evenHBand="0" w:firstRowFirstColumn="0" w:firstRowLastColumn="0" w:lastRowFirstColumn="0" w:lastRowLastColumn="0"/>
+              <w:rPr>
+                <w:color w:val="000000" w:themeColor="text1"/>
+              </w:rPr>
+            </w:pPr>
+            <w:r>
+              <w:rPr>
+                <w:color w:val="000000" w:themeColor="text1"/>
+              </w:rPr>
+              <w:t>Thời gian cập nhật lần cuối</w:t>
+            </w:r>
+          </w:p>
+        </w:tc>
+      </w:tr>
+      <w:tr>
+        <w:trPr>
+          <w:cnfStyle w:val="000000100000" w:firstRow="0" w:lastRow="0" w:firstColumn="0" w:lastColumn="0" w:oddVBand="0" w:evenVBand="0" w:oddHBand="1" w:evenHBand="0" w:firstRowFirstColumn="0" w:firstRowLastColumn="0" w:lastRowFirstColumn="0" w:lastRowLastColumn="0"/>
+        </w:trPr>
+        <w:tc>
+          <w:tcPr>
+            <w:cnfStyle w:val="001000000000" w:firstRow="0" w:lastRow="0" w:firstColumn="1" w:lastColumn="0" w:oddVBand="0" w:evenVBand="0" w:oddHBand="0" w:evenHBand="0" w:firstRowFirstColumn="0" w:firstRowLastColumn="0" w:lastRowFirstColumn="0" w:lastRowLastColumn="0"/>
+            <w:tcW w:w="708" w:type="dxa"/>
+          </w:tcPr>
+          <w:p>
+            <w:pPr>
+              <w:jc w:val="center"/>
+              <w:rPr>
+                <w:color w:val="000000" w:themeColor="text1"/>
+              </w:rPr>
+            </w:pPr>
+            <w:r>
+              <w:rPr>
+                <w:color w:val="000000" w:themeColor="text1"/>
+              </w:rPr>
+              <w:t>5</w:t>
+            </w:r>
+          </w:p>
+        </w:tc>
+        <w:tc>
+          <w:tcPr>
+            <w:tcW w:w="2689" w:type="dxa"/>
+          </w:tcPr>
+          <w:p>
+            <w:pPr>
+              <w:cnfStyle w:val="000000100000" w:firstRow="0" w:lastRow="0" w:firstColumn="0" w:lastColumn="0" w:oddVBand="0" w:evenVBand="0" w:oddHBand="1" w:evenHBand="0" w:firstRowFirstColumn="0" w:firstRowLastColumn="0" w:lastRowFirstColumn="0" w:lastRowLastColumn="0"/>
+              <w:rPr>
+                <w:color w:val="000000" w:themeColor="text1"/>
+              </w:rPr>
+            </w:pPr>
+            <w:r>
+              <w:rPr>
+                <w:color w:val="000000" w:themeColor="text1"/>
+              </w:rPr>
+              <w:t>UserId</w:t>
+            </w:r>
+          </w:p>
+        </w:tc>
+        <w:tc>
+          <w:tcPr>
+            <w:tcW w:w="2270" w:type="dxa"/>
+          </w:tcPr>
+          <w:p>
+            <w:pPr>
+              <w:cnfStyle w:val="000000100000" w:firstRow="0" w:lastRow="0" w:firstColumn="0" w:lastColumn="0" w:oddVBand="0" w:evenVBand="0" w:oddHBand="1" w:evenHBand="0" w:firstRowFirstColumn="0" w:firstRowLastColumn="0" w:lastRowFirstColumn="0" w:lastRowLastColumn="0"/>
+              <w:rPr>
+                <w:color w:val="000000" w:themeColor="text1"/>
+              </w:rPr>
+            </w:pPr>
+            <w:r>
+              <w:rPr>
+                <w:color w:val="000000" w:themeColor="text1"/>
+              </w:rPr>
+              <w:t>u</w:t>
+            </w:r>
+            <w:r>
+              <w:rPr>
+                <w:color w:val="000000" w:themeColor="text1"/>
+              </w:rPr>
+              <w:t>niqueidentifier</w:t>
+            </w:r>
+          </w:p>
+        </w:tc>
+        <w:tc>
+          <w:tcPr>
+            <w:tcW w:w="3394" w:type="dxa"/>
+          </w:tcPr>
+          <w:p>
+            <w:pPr>
+              <w:cnfStyle w:val="000000100000" w:firstRow="0" w:lastRow="0" w:firstColumn="0" w:lastColumn="0" w:oddVBand="0" w:evenVBand="0" w:oddHBand="1" w:evenHBand="0" w:firstRowFirstColumn="0" w:firstRowLastColumn="0" w:lastRowFirstColumn="0" w:lastRowLastColumn="0"/>
+              <w:rPr>
+                <w:color w:val="000000" w:themeColor="text1"/>
+              </w:rPr>
+            </w:pPr>
+            <w:r>
+              <w:rPr>
+                <w:color w:val="000000" w:themeColor="text1"/>
+              </w:rPr>
+              <w:t>Khóa ngoại người dùng</w:t>
+            </w:r>
+          </w:p>
+        </w:tc>
+      </w:tr>
+    </w:tbl>
+    <w:p>
+      <w:pPr>
+        <w:pStyle w:val="Caption"/>
+      </w:pPr>
+      <w:r>
+        <w:t xml:space="preserve">Bảng </w:t>
+      </w:r>
+      <w:fldSimple w:instr=" STYLEREF 1 \s ">
+        <w:r>
+          <w:rPr>
+            <w:noProof/>
+          </w:rPr>
+          <w:t>4</w:t>
+        </w:r>
+      </w:fldSimple>
+      <w:r>
+        <w:t>.</w:t>
+      </w:r>
+      <w:fldSimple w:instr=" SEQ Bảng \* ARABIC \s 1 ">
+        <w:r>
+          <w:rPr>
+            <w:noProof/>
+          </w:rPr>
+          <w:t>2</w:t>
+        </w:r>
+      </w:fldSimple>
+      <w:r>
+        <w:t>. Bản thông tin máy client</w:t>
+      </w:r>
+    </w:p>
+    <w:p>
+      <w:pPr>
+        <w:pStyle w:val="Heading3"/>
+      </w:pPr>
+      <w:r>
+        <w:t>Bảng thông tin tập lệnh – Scripts</w:t>
+      </w:r>
+    </w:p>
+    <w:tbl>
+      <w:tblPr>
+        <w:tblStyle w:val="GridTable4-Accent1"/>
+        <w:tblW w:w="0" w:type="auto"/>
+        <w:tblLook w:val="04A0" w:firstRow="1" w:lastRow="0" w:firstColumn="1" w:lastColumn="0" w:noHBand="0" w:noVBand="1"/>
+      </w:tblPr>
+      <w:tblGrid>
+        <w:gridCol w:w="708"/>
+        <w:gridCol w:w="2689"/>
+        <w:gridCol w:w="2270"/>
+        <w:gridCol w:w="3394"/>
+      </w:tblGrid>
+      <w:tr>
+        <w:trPr>
+          <w:cnfStyle w:val="100000000000" w:firstRow="1" w:lastRow="0" w:firstColumn="0" w:lastColumn="0" w:oddVBand="0" w:evenVBand="0" w:oddHBand="0" w:evenHBand="0" w:firstRowFirstColumn="0" w:firstRowLastColumn="0" w:lastRowFirstColumn="0" w:lastRowLastColumn="0"/>
+        </w:trPr>
+        <w:tc>
+          <w:tcPr>
+            <w:cnfStyle w:val="001000000000" w:firstRow="0" w:lastRow="0" w:firstColumn="1" w:lastColumn="0" w:oddVBand="0" w:evenVBand="0" w:oddHBand="0" w:evenHBand="0" w:firstRowFirstColumn="0" w:firstRowLastColumn="0" w:lastRowFirstColumn="0" w:lastRowLastColumn="0"/>
+            <w:tcW w:w="708" w:type="dxa"/>
+          </w:tcPr>
+          <w:p>
+            <w:pPr>
+              <w:jc w:val="center"/>
+              <w:rPr>
+                <w:color w:val="000000" w:themeColor="text1"/>
+              </w:rPr>
+            </w:pPr>
+            <w:r>
+              <w:rPr>
+                <w:color w:val="000000" w:themeColor="text1"/>
+              </w:rPr>
+              <w:t>STT</w:t>
+            </w:r>
+          </w:p>
+        </w:tc>
+        <w:tc>
+          <w:tcPr>
+            <w:tcW w:w="2689" w:type="dxa"/>
+          </w:tcPr>
+          <w:p>
+            <w:pPr>
+              <w:jc w:val="center"/>
+              <w:cnfStyle w:val="100000000000" w:firstRow="1" w:lastRow="0" w:firstColumn="0" w:lastColumn="0" w:oddVBand="0" w:evenVBand="0" w:oddHBand="0" w:evenHBand="0" w:firstRowFirstColumn="0" w:firstRowLastColumn="0" w:lastRowFirstColumn="0" w:lastRowLastColumn="0"/>
+              <w:rPr>
+                <w:color w:val="000000" w:themeColor="text1"/>
+              </w:rPr>
+            </w:pPr>
+            <w:r>
+              <w:rPr>
+                <w:color w:val="000000" w:themeColor="text1"/>
+              </w:rPr>
+              <w:t>Trường dữ liệu</w:t>
+            </w:r>
+          </w:p>
+        </w:tc>
+        <w:tc>
+          <w:tcPr>
+            <w:tcW w:w="2270" w:type="dxa"/>
+          </w:tcPr>
+          <w:p>
+            <w:pPr>
+              <w:jc w:val="center"/>
+              <w:cnfStyle w:val="100000000000" w:firstRow="1" w:lastRow="0" w:firstColumn="0" w:lastColumn="0" w:oddVBand="0" w:evenVBand="0" w:oddHBand="0" w:evenHBand="0" w:firstRowFirstColumn="0" w:firstRowLastColumn="0" w:lastRowFirstColumn="0" w:lastRowLastColumn="0"/>
+              <w:rPr>
+                <w:color w:val="000000" w:themeColor="text1"/>
+              </w:rPr>
+            </w:pPr>
+            <w:r>
+              <w:rPr>
+                <w:color w:val="000000" w:themeColor="text1"/>
+              </w:rPr>
+              <w:t>Kiểu dữ liệu</w:t>
+            </w:r>
+          </w:p>
+        </w:tc>
+        <w:tc>
+          <w:tcPr>
+            <w:tcW w:w="3394" w:type="dxa"/>
+          </w:tcPr>
+          <w:p>
+            <w:pPr>
+              <w:jc w:val="center"/>
+              <w:cnfStyle w:val="100000000000" w:firstRow="1" w:lastRow="0" w:firstColumn="0" w:lastColumn="0" w:oddVBand="0" w:evenVBand="0" w:oddHBand="0" w:evenHBand="0" w:firstRowFirstColumn="0" w:firstRowLastColumn="0" w:lastRowFirstColumn="0" w:lastRowLastColumn="0"/>
+              <w:rPr>
+                <w:color w:val="000000" w:themeColor="text1"/>
+              </w:rPr>
+            </w:pPr>
+            <w:r>
+              <w:rPr>
+                <w:color w:val="000000" w:themeColor="text1"/>
+              </w:rPr>
+              <w:t>Mô tả</w:t>
+            </w:r>
+          </w:p>
+        </w:tc>
+      </w:tr>
+      <w:tr>
+        <w:trPr>
+          <w:cnfStyle w:val="000000100000" w:firstRow="0" w:lastRow="0" w:firstColumn="0" w:lastColumn="0" w:oddVBand="0" w:evenVBand="0" w:oddHBand="1" w:evenHBand="0" w:firstRowFirstColumn="0" w:firstRowLastColumn="0" w:lastRowFirstColumn="0" w:lastRowLastColumn="0"/>
+        </w:trPr>
+        <w:tc>
+          <w:tcPr>
+            <w:cnfStyle w:val="001000000000" w:firstRow="0" w:lastRow="0" w:firstColumn="1" w:lastColumn="0" w:oddVBand="0" w:evenVBand="0" w:oddHBand="0" w:evenHBand="0" w:firstRowFirstColumn="0" w:firstRowLastColumn="0" w:lastRowFirstColumn="0" w:lastRowLastColumn="0"/>
+            <w:tcW w:w="708" w:type="dxa"/>
+          </w:tcPr>
+          <w:p>
+            <w:pPr>
+              <w:jc w:val="center"/>
+              <w:rPr>
+                <w:color w:val="000000" w:themeColor="text1"/>
+              </w:rPr>
+            </w:pPr>
+            <w:r>
+              <w:rPr>
+                <w:color w:val="000000" w:themeColor="text1"/>
+              </w:rPr>
+              <w:t>1</w:t>
+            </w:r>
+          </w:p>
+        </w:tc>
+        <w:tc>
+          <w:tcPr>
+            <w:tcW w:w="2689" w:type="dxa"/>
+          </w:tcPr>
+          <w:p>
+            <w:pPr>
+              <w:cnfStyle w:val="000000100000" w:firstRow="0" w:lastRow="0" w:firstColumn="0" w:lastColumn="0" w:oddVBand="0" w:evenVBand="0" w:oddHBand="1" w:evenHBand="0" w:firstRowFirstColumn="0" w:firstRowLastColumn="0" w:lastRowFirstColumn="0" w:lastRowLastColumn="0"/>
+              <w:rPr>
+                <w:color w:val="000000" w:themeColor="text1"/>
+              </w:rPr>
+            </w:pPr>
+            <w:r>
+              <w:rPr>
+                <w:color w:val="000000" w:themeColor="text1"/>
+              </w:rPr>
+              <w:t>ID</w:t>
+            </w:r>
+          </w:p>
+        </w:tc>
+        <w:tc>
+          <w:tcPr>
+            <w:tcW w:w="2270" w:type="dxa"/>
+          </w:tcPr>
+          <w:p>
+            <w:pPr>
+              <w:cnfStyle w:val="000000100000" w:firstRow="0" w:lastRow="0" w:firstColumn="0" w:lastColumn="0" w:oddVBand="0" w:evenVBand="0" w:oddHBand="1" w:evenHBand="0" w:firstRowFirstColumn="0" w:firstRowLastColumn="0" w:lastRowFirstColumn="0" w:lastRowLastColumn="0"/>
+              <w:rPr>
+                <w:color w:val="000000" w:themeColor="text1"/>
+              </w:rPr>
+            </w:pPr>
+            <w:r>
+              <w:rPr>
+                <w:color w:val="000000" w:themeColor="text1"/>
+              </w:rPr>
+              <w:t>b</w:t>
+            </w:r>
+            <w:r>
+              <w:rPr>
+                <w:color w:val="000000" w:themeColor="text1"/>
+              </w:rPr>
+              <w:t>igint</w:t>
+            </w:r>
+          </w:p>
+        </w:tc>
+        <w:tc>
+          <w:tcPr>
+            <w:tcW w:w="3394" w:type="dxa"/>
+          </w:tcPr>
+          <w:p>
+            <w:pPr>
+              <w:cnfStyle w:val="000000100000" w:firstRow="0" w:lastRow="0" w:firstColumn="0" w:lastColumn="0" w:oddVBand="0" w:evenVBand="0" w:oddHBand="1" w:evenHBand="0" w:firstRowFirstColumn="0" w:firstRowLastColumn="0" w:lastRowFirstColumn="0" w:lastRowLastColumn="0"/>
+              <w:rPr>
+                <w:color w:val="000000" w:themeColor="text1"/>
+              </w:rPr>
+            </w:pPr>
+            <w:r>
+              <w:rPr>
+                <w:color w:val="000000" w:themeColor="text1"/>
+              </w:rPr>
+              <w:t>Khóa chính</w:t>
+            </w:r>
+          </w:p>
+        </w:tc>
+      </w:tr>
+      <w:tr>
+        <w:tc>
+          <w:tcPr>
+            <w:cnfStyle w:val="001000000000" w:firstRow="0" w:lastRow="0" w:firstColumn="1" w:lastColumn="0" w:oddVBand="0" w:evenVBand="0" w:oddHBand="0" w:evenHBand="0" w:firstRowFirstColumn="0" w:firstRowLastColumn="0" w:lastRowFirstColumn="0" w:lastRowLastColumn="0"/>
+            <w:tcW w:w="708" w:type="dxa"/>
+          </w:tcPr>
+          <w:p>
+            <w:pPr>
+              <w:jc w:val="center"/>
+              <w:rPr>
+                <w:color w:val="000000" w:themeColor="text1"/>
+              </w:rPr>
+            </w:pPr>
+            <w:r>
+              <w:rPr>
+                <w:color w:val="000000" w:themeColor="text1"/>
+              </w:rPr>
+              <w:t>2</w:t>
+            </w:r>
+          </w:p>
+        </w:tc>
+        <w:tc>
+          <w:tcPr>
+            <w:tcW w:w="2689" w:type="dxa"/>
+          </w:tcPr>
+          <w:p>
+            <w:pPr>
+              <w:cnfStyle w:val="000000000000" w:firstRow="0" w:lastRow="0" w:firstColumn="0" w:lastColumn="0" w:oddVBand="0" w:evenVBand="0" w:oddHBand="0" w:evenHBand="0" w:firstRowFirstColumn="0" w:firstRowLastColumn="0" w:lastRowFirstColumn="0" w:lastRowLastColumn="0"/>
+              <w:rPr>
+                <w:color w:val="000000" w:themeColor="text1"/>
+              </w:rPr>
+            </w:pPr>
+            <w:r>
+              <w:rPr>
+                <w:color w:val="000000" w:themeColor="text1"/>
+              </w:rPr>
+              <w:t>Name</w:t>
+            </w:r>
+          </w:p>
+        </w:tc>
+        <w:tc>
+          <w:tcPr>
+            <w:tcW w:w="2270" w:type="dxa"/>
+          </w:tcPr>
+          <w:p>
+            <w:pPr>
+              <w:cnfStyle w:val="000000000000" w:firstRow="0" w:lastRow="0" w:firstColumn="0" w:lastColumn="0" w:oddVBand="0" w:evenVBand="0" w:oddHBand="0" w:evenHBand="0" w:firstRowFirstColumn="0" w:firstRowLastColumn="0" w:lastRowFirstColumn="0" w:lastRowLastColumn="0"/>
+              <w:rPr>
+                <w:color w:val="000000" w:themeColor="text1"/>
+              </w:rPr>
+            </w:pPr>
+            <w:r>
+              <w:rPr>
+                <w:color w:val="000000" w:themeColor="text1"/>
+              </w:rPr>
+              <w:t>n</w:t>
+            </w:r>
+            <w:r>
+              <w:rPr>
+                <w:color w:val="000000" w:themeColor="text1"/>
+              </w:rPr>
+              <w:t>varchar</w:t>
+            </w:r>
+          </w:p>
+        </w:tc>
+        <w:tc>
+          <w:tcPr>
+            <w:tcW w:w="3394" w:type="dxa"/>
+          </w:tcPr>
+          <w:p>
+            <w:pPr>
+              <w:cnfStyle w:val="000000000000" w:firstRow="0" w:lastRow="0" w:firstColumn="0" w:lastColumn="0" w:oddVBand="0" w:evenVBand="0" w:oddHBand="0" w:evenHBand="0" w:firstRowFirstColumn="0" w:firstRowLastColumn="0" w:lastRowFirstColumn="0" w:lastRowLastColumn="0"/>
+              <w:rPr>
+                <w:color w:val="000000" w:themeColor="text1"/>
+              </w:rPr>
+            </w:pPr>
+            <w:r>
+              <w:rPr>
+                <w:color w:val="000000" w:themeColor="text1"/>
+              </w:rPr>
+              <w:t>Tên tập lệnh</w:t>
+            </w:r>
+          </w:p>
+        </w:tc>
+      </w:tr>
+      <w:tr>
+        <w:trPr>
+          <w:cnfStyle w:val="000000100000" w:firstRow="0" w:lastRow="0" w:firstColumn="0" w:lastColumn="0" w:oddVBand="0" w:evenVBand="0" w:oddHBand="1" w:evenHBand="0" w:firstRowFirstColumn="0" w:firstRowLastColumn="0" w:lastRowFirstColumn="0" w:lastRowLastColumn="0"/>
+        </w:trPr>
+        <w:tc>
+          <w:tcPr>
+            <w:cnfStyle w:val="001000000000" w:firstRow="0" w:lastRow="0" w:firstColumn="1" w:lastColumn="0" w:oddVBand="0" w:evenVBand="0" w:oddHBand="0" w:evenHBand="0" w:firstRowFirstColumn="0" w:firstRowLastColumn="0" w:lastRowFirstColumn="0" w:lastRowLastColumn="0"/>
+            <w:tcW w:w="708" w:type="dxa"/>
+          </w:tcPr>
+          <w:p>
+            <w:pPr>
+              <w:jc w:val="center"/>
+              <w:rPr>
+                <w:color w:val="000000" w:themeColor="text1"/>
+              </w:rPr>
+            </w:pPr>
+            <w:r>
+              <w:rPr>
+                <w:color w:val="000000" w:themeColor="text1"/>
+              </w:rPr>
+              <w:t>3</w:t>
+            </w:r>
+          </w:p>
+        </w:tc>
+        <w:tc>
+          <w:tcPr>
+            <w:tcW w:w="2689" w:type="dxa"/>
+          </w:tcPr>
+          <w:p>
+            <w:pPr>
+              <w:cnfStyle w:val="000000100000" w:firstRow="0" w:lastRow="0" w:firstColumn="0" w:lastColumn="0" w:oddVBand="0" w:evenVBand="0" w:oddHBand="1" w:evenHBand="0" w:firstRowFirstColumn="0" w:firstRowLastColumn="0" w:lastRowFirstColumn="0" w:lastRowLastColumn="0"/>
+              <w:rPr>
+                <w:color w:val="000000" w:themeColor="text1"/>
+              </w:rPr>
+            </w:pPr>
+            <w:r>
+              <w:rPr>
+                <w:color w:val="000000" w:themeColor="text1"/>
+              </w:rPr>
+              <w:t>Content</w:t>
+            </w:r>
+          </w:p>
+        </w:tc>
+        <w:tc>
+          <w:tcPr>
+            <w:tcW w:w="2270" w:type="dxa"/>
+          </w:tcPr>
+          <w:p>
+            <w:pPr>
+              <w:cnfStyle w:val="000000100000" w:firstRow="0" w:lastRow="0" w:firstColumn="0" w:lastColumn="0" w:oddVBand="0" w:evenVBand="0" w:oddHBand="1" w:evenHBand="0" w:firstRowFirstColumn="0" w:firstRowLastColumn="0" w:lastRowFirstColumn="0" w:lastRowLastColumn="0"/>
+              <w:rPr>
+                <w:color w:val="000000" w:themeColor="text1"/>
+              </w:rPr>
+            </w:pPr>
+            <w:r>
+              <w:rPr>
+                <w:color w:val="000000" w:themeColor="text1"/>
+              </w:rPr>
+              <w:t>narchar</w:t>
+            </w:r>
+          </w:p>
+        </w:tc>
+        <w:tc>
+          <w:tcPr>
+            <w:tcW w:w="3394" w:type="dxa"/>
+          </w:tcPr>
+          <w:p>
+            <w:pPr>
+              <w:cnfStyle w:val="000000100000" w:firstRow="0" w:lastRow="0" w:firstColumn="0" w:lastColumn="0" w:oddVBand="0" w:evenVBand="0" w:oddHBand="1" w:evenHBand="0" w:firstRowFirstColumn="0" w:firstRowLastColumn="0" w:lastRowFirstColumn="0" w:lastRowLastColumn="0"/>
+              <w:rPr>
+                <w:color w:val="000000" w:themeColor="text1"/>
+              </w:rPr>
+            </w:pPr>
+            <w:r>
+              <w:rPr>
+                <w:color w:val="000000" w:themeColor="text1"/>
+              </w:rPr>
+              <w:t>Nội dung tập lệnh</w:t>
+            </w:r>
+          </w:p>
+        </w:tc>
+      </w:tr>
+      <w:tr>
+        <w:tc>
+          <w:tcPr>
+            <w:cnfStyle w:val="001000000000" w:firstRow="0" w:lastRow="0" w:firstColumn="1" w:lastColumn="0" w:oddVBand="0" w:evenVBand="0" w:oddHBand="0" w:evenHBand="0" w:firstRowFirstColumn="0" w:firstRowLastColumn="0" w:lastRowFirstColumn="0" w:lastRowLastColumn="0"/>
+            <w:tcW w:w="708" w:type="dxa"/>
+          </w:tcPr>
+          <w:p>
+            <w:pPr>
+              <w:jc w:val="center"/>
+              <w:rPr>
+                <w:color w:val="000000" w:themeColor="text1"/>
+              </w:rPr>
+            </w:pPr>
+            <w:r>
+              <w:rPr>
+                <w:color w:val="000000" w:themeColor="text1"/>
+              </w:rPr>
+              <w:t>4</w:t>
+            </w:r>
+          </w:p>
+        </w:tc>
+        <w:tc>
+          <w:tcPr>
+            <w:tcW w:w="2689" w:type="dxa"/>
+          </w:tcPr>
+          <w:p>
+            <w:pPr>
+              <w:cnfStyle w:val="000000000000" w:firstRow="0" w:lastRow="0" w:firstColumn="0" w:lastColumn="0" w:oddVBand="0" w:evenVBand="0" w:oddHBand="0" w:evenHBand="0" w:firstRowFirstColumn="0" w:firstRowLastColumn="0" w:lastRowFirstColumn="0" w:lastRowLastColumn="0"/>
+              <w:rPr>
+                <w:color w:val="000000" w:themeColor="text1"/>
+              </w:rPr>
+            </w:pPr>
+            <w:r>
+              <w:rPr>
+                <w:color w:val="000000" w:themeColor="text1"/>
+              </w:rPr>
+              <w:t>Comment</w:t>
+            </w:r>
+          </w:p>
+        </w:tc>
+        <w:tc>
+          <w:tcPr>
+            <w:tcW w:w="2270" w:type="dxa"/>
+          </w:tcPr>
+          <w:p>
+            <w:pPr>
+              <w:cnfStyle w:val="000000000000" w:firstRow="0" w:lastRow="0" w:firstColumn="0" w:lastColumn="0" w:oddVBand="0" w:evenVBand="0" w:oddHBand="0" w:evenHBand="0" w:firstRowFirstColumn="0" w:firstRowLastColumn="0" w:lastRowFirstColumn="0" w:lastRowLastColumn="0"/>
+              <w:rPr>
+                <w:color w:val="000000" w:themeColor="text1"/>
+              </w:rPr>
+            </w:pPr>
+            <w:r>
+              <w:rPr>
+                <w:color w:val="000000" w:themeColor="text1"/>
+              </w:rPr>
+              <w:t>nvarchar</w:t>
+            </w:r>
+          </w:p>
+        </w:tc>
+        <w:tc>
+          <w:tcPr>
+            <w:tcW w:w="3394" w:type="dxa"/>
+          </w:tcPr>
+          <w:p>
+            <w:pPr>
+              <w:cnfStyle w:val="000000000000" w:firstRow="0" w:lastRow="0" w:firstColumn="0" w:lastColumn="0" w:oddVBand="0" w:evenVBand="0" w:oddHBand="0" w:evenHBand="0" w:firstRowFirstColumn="0" w:firstRowLastColumn="0" w:lastRowFirstColumn="0" w:lastRowLastColumn="0"/>
+              <w:rPr>
+                <w:color w:val="000000" w:themeColor="text1"/>
+              </w:rPr>
+            </w:pPr>
+            <w:r>
+              <w:rPr>
+                <w:color w:val="000000" w:themeColor="text1"/>
+              </w:rPr>
+              <w:t>Mô tả của hảm trong tập lệnh</w:t>
+            </w:r>
+          </w:p>
+        </w:tc>
+      </w:tr>
+    </w:tbl>
+    <w:p>
+      <w:pPr>
+        <w:pStyle w:val="Caption"/>
+      </w:pPr>
+      <w:r>
+        <w:t xml:space="preserve">Bảng </w:t>
+      </w:r>
+      <w:fldSimple w:instr=" STYLEREF 1 \s ">
+        <w:r>
+          <w:rPr>
+            <w:noProof/>
+          </w:rPr>
+          <w:t>4</w:t>
+        </w:r>
+      </w:fldSimple>
+      <w:r>
+        <w:t>.</w:t>
+      </w:r>
+      <w:fldSimple w:instr=" SEQ Bảng \* ARABIC \s 1 ">
+        <w:r>
+          <w:rPr>
+            <w:noProof/>
+          </w:rPr>
+          <w:t>3</w:t>
+        </w:r>
+      </w:fldSimple>
+      <w:r>
+        <w:t>. Bảng thông tin tập lệnh</w:t>
+      </w:r>
+    </w:p>
+    <w:p>
+      <w:pPr>
+        <w:pStyle w:val="Heading3"/>
+      </w:pPr>
+      <w:r>
+        <w:lastRenderedPageBreak/>
+        <w:t>Bảng quan hệ tập lệnh với tập lệnh phụ thuộc – Dependencies</w:t>
+      </w:r>
+    </w:p>
+    <w:tbl>
+      <w:tblPr>
+        <w:tblStyle w:val="GridTable4-Accent1"/>
+        <w:tblW w:w="0" w:type="auto"/>
+        <w:tblLook w:val="04A0" w:firstRow="1" w:lastRow="0" w:firstColumn="1" w:lastColumn="0" w:noHBand="0" w:noVBand="1"/>
+      </w:tblPr>
+      <w:tblGrid>
+        <w:gridCol w:w="708"/>
+        <w:gridCol w:w="2689"/>
+        <w:gridCol w:w="1843"/>
+        <w:gridCol w:w="3821"/>
+      </w:tblGrid>
+      <w:tr>
+        <w:trPr>
+          <w:cnfStyle w:val="100000000000" w:firstRow="1" w:lastRow="0" w:firstColumn="0" w:lastColumn="0" w:oddVBand="0" w:evenVBand="0" w:oddHBand="0" w:evenHBand="0" w:firstRowFirstColumn="0" w:firstRowLastColumn="0" w:lastRowFirstColumn="0" w:lastRowLastColumn="0"/>
+        </w:trPr>
+        <w:tc>
+          <w:tcPr>
+            <w:cnfStyle w:val="001000000000" w:firstRow="0" w:lastRow="0" w:firstColumn="1" w:lastColumn="0" w:oddVBand="0" w:evenVBand="0" w:oddHBand="0" w:evenHBand="0" w:firstRowFirstColumn="0" w:firstRowLastColumn="0" w:lastRowFirstColumn="0" w:lastRowLastColumn="0"/>
+            <w:tcW w:w="708" w:type="dxa"/>
+          </w:tcPr>
+          <w:p>
+            <w:pPr>
+              <w:jc w:val="center"/>
+              <w:rPr>
+                <w:color w:val="000000" w:themeColor="text1"/>
+              </w:rPr>
+            </w:pPr>
+            <w:r>
+              <w:rPr>
+                <w:color w:val="000000" w:themeColor="text1"/>
+              </w:rPr>
+              <w:t>STT</w:t>
+            </w:r>
+          </w:p>
+        </w:tc>
+        <w:tc>
+          <w:tcPr>
+            <w:tcW w:w="2689" w:type="dxa"/>
+          </w:tcPr>
+          <w:p>
+            <w:pPr>
+              <w:jc w:val="center"/>
+              <w:cnfStyle w:val="100000000000" w:firstRow="1" w:lastRow="0" w:firstColumn="0" w:lastColumn="0" w:oddVBand="0" w:evenVBand="0" w:oddHBand="0" w:evenHBand="0" w:firstRowFirstColumn="0" w:firstRowLastColumn="0" w:lastRowFirstColumn="0" w:lastRowLastColumn="0"/>
+              <w:rPr>
+                <w:color w:val="000000" w:themeColor="text1"/>
+              </w:rPr>
+            </w:pPr>
+            <w:r>
+              <w:rPr>
+                <w:color w:val="000000" w:themeColor="text1"/>
+              </w:rPr>
+              <w:t>Trường dữ liệu</w:t>
+            </w:r>
+          </w:p>
+        </w:tc>
+        <w:tc>
+          <w:tcPr>
+            <w:tcW w:w="1843" w:type="dxa"/>
+          </w:tcPr>
+          <w:p>
+            <w:pPr>
+              <w:jc w:val="center"/>
+              <w:cnfStyle w:val="100000000000" w:firstRow="1" w:lastRow="0" w:firstColumn="0" w:lastColumn="0" w:oddVBand="0" w:evenVBand="0" w:oddHBand="0" w:evenHBand="0" w:firstRowFirstColumn="0" w:firstRowLastColumn="0" w:lastRowFirstColumn="0" w:lastRowLastColumn="0"/>
+              <w:rPr>
+                <w:color w:val="000000" w:themeColor="text1"/>
+              </w:rPr>
+            </w:pPr>
+            <w:r>
+              <w:rPr>
+                <w:color w:val="000000" w:themeColor="text1"/>
+              </w:rPr>
+              <w:t>Kiểu dữ liệu</w:t>
+            </w:r>
+          </w:p>
+        </w:tc>
+        <w:tc>
+          <w:tcPr>
+            <w:tcW w:w="3821" w:type="dxa"/>
+          </w:tcPr>
+          <w:p>
+            <w:pPr>
+              <w:jc w:val="center"/>
+              <w:cnfStyle w:val="100000000000" w:firstRow="1" w:lastRow="0" w:firstColumn="0" w:lastColumn="0" w:oddVBand="0" w:evenVBand="0" w:oddHBand="0" w:evenHBand="0" w:firstRowFirstColumn="0" w:firstRowLastColumn="0" w:lastRowFirstColumn="0" w:lastRowLastColumn="0"/>
+              <w:rPr>
+                <w:color w:val="000000" w:themeColor="text1"/>
+              </w:rPr>
+            </w:pPr>
+            <w:r>
+              <w:rPr>
+                <w:color w:val="000000" w:themeColor="text1"/>
+              </w:rPr>
+              <w:t>Mô tả</w:t>
+            </w:r>
+          </w:p>
+        </w:tc>
+      </w:tr>
+      <w:tr>
+        <w:trPr>
+          <w:cnfStyle w:val="000000100000" w:firstRow="0" w:lastRow="0" w:firstColumn="0" w:lastColumn="0" w:oddVBand="0" w:evenVBand="0" w:oddHBand="1" w:evenHBand="0" w:firstRowFirstColumn="0" w:firstRowLastColumn="0" w:lastRowFirstColumn="0" w:lastRowLastColumn="0"/>
+        </w:trPr>
+        <w:tc>
+          <w:tcPr>
+            <w:cnfStyle w:val="001000000000" w:firstRow="0" w:lastRow="0" w:firstColumn="1" w:lastColumn="0" w:oddVBand="0" w:evenVBand="0" w:oddHBand="0" w:evenHBand="0" w:firstRowFirstColumn="0" w:firstRowLastColumn="0" w:lastRowFirstColumn="0" w:lastRowLastColumn="0"/>
+            <w:tcW w:w="708" w:type="dxa"/>
+          </w:tcPr>
+          <w:p>
+            <w:pPr>
+              <w:jc w:val="center"/>
+              <w:rPr>
+                <w:color w:val="000000" w:themeColor="text1"/>
+              </w:rPr>
+            </w:pPr>
+            <w:r>
+              <w:rPr>
+                <w:color w:val="000000" w:themeColor="text1"/>
+              </w:rPr>
+              <w:t>1</w:t>
+            </w:r>
+          </w:p>
+        </w:tc>
+        <w:tc>
+          <w:tcPr>
+            <w:tcW w:w="2689" w:type="dxa"/>
+          </w:tcPr>
+          <w:p>
+            <w:pPr>
+              <w:cnfStyle w:val="000000100000" w:firstRow="0" w:lastRow="0" w:firstColumn="0" w:lastColumn="0" w:oddVBand="0" w:evenVBand="0" w:oddHBand="1" w:evenHBand="0" w:firstRowFirstColumn="0" w:firstRowLastColumn="0" w:lastRowFirstColumn="0" w:lastRowLastColumn="0"/>
+              <w:rPr>
+                <w:color w:val="000000" w:themeColor="text1"/>
+              </w:rPr>
+            </w:pPr>
+            <w:r>
+              <w:rPr>
+                <w:color w:val="000000" w:themeColor="text1"/>
+              </w:rPr>
+              <w:t>ID</w:t>
+            </w:r>
+          </w:p>
+        </w:tc>
+        <w:tc>
+          <w:tcPr>
+            <w:tcW w:w="1843" w:type="dxa"/>
+          </w:tcPr>
+          <w:p>
+            <w:pPr>
+              <w:cnfStyle w:val="000000100000" w:firstRow="0" w:lastRow="0" w:firstColumn="0" w:lastColumn="0" w:oddVBand="0" w:evenVBand="0" w:oddHBand="1" w:evenHBand="0" w:firstRowFirstColumn="0" w:firstRowLastColumn="0" w:lastRowFirstColumn="0" w:lastRowLastColumn="0"/>
+              <w:rPr>
+                <w:color w:val="000000" w:themeColor="text1"/>
+              </w:rPr>
+            </w:pPr>
+            <w:r>
+              <w:rPr>
+                <w:color w:val="000000" w:themeColor="text1"/>
+              </w:rPr>
+              <w:t>b</w:t>
+            </w:r>
+            <w:r>
+              <w:rPr>
+                <w:color w:val="000000" w:themeColor="text1"/>
+              </w:rPr>
+              <w:t>igint</w:t>
+            </w:r>
+          </w:p>
+        </w:tc>
+        <w:tc>
+          <w:tcPr>
+            <w:tcW w:w="3821" w:type="dxa"/>
+          </w:tcPr>
+          <w:p>
+            <w:pPr>
+              <w:cnfStyle w:val="000000100000" w:firstRow="0" w:lastRow="0" w:firstColumn="0" w:lastColumn="0" w:oddVBand="0" w:evenVBand="0" w:oddHBand="1" w:evenHBand="0" w:firstRowFirstColumn="0" w:firstRowLastColumn="0" w:lastRowFirstColumn="0" w:lastRowLastColumn="0"/>
+              <w:rPr>
+                <w:color w:val="000000" w:themeColor="text1"/>
+              </w:rPr>
+            </w:pPr>
+            <w:r>
+              <w:rPr>
+                <w:color w:val="000000" w:themeColor="text1"/>
+              </w:rPr>
+              <w:t>Khóa chính</w:t>
+            </w:r>
+          </w:p>
+        </w:tc>
+      </w:tr>
+      <w:tr>
+        <w:tc>
+          <w:tcPr>
+            <w:cnfStyle w:val="001000000000" w:firstRow="0" w:lastRow="0" w:firstColumn="1" w:lastColumn="0" w:oddVBand="0" w:evenVBand="0" w:oddHBand="0" w:evenHBand="0" w:firstRowFirstColumn="0" w:firstRowLastColumn="0" w:lastRowFirstColumn="0" w:lastRowLastColumn="0"/>
+            <w:tcW w:w="708" w:type="dxa"/>
+          </w:tcPr>
+          <w:p>
+            <w:pPr>
+              <w:jc w:val="center"/>
+              <w:rPr>
+                <w:color w:val="000000" w:themeColor="text1"/>
+              </w:rPr>
+            </w:pPr>
+            <w:r>
+              <w:rPr>
+                <w:color w:val="000000" w:themeColor="text1"/>
+              </w:rPr>
+              <w:t>2</w:t>
+            </w:r>
+          </w:p>
+        </w:tc>
+        <w:tc>
+          <w:tcPr>
+            <w:tcW w:w="2689" w:type="dxa"/>
+          </w:tcPr>
+          <w:p>
+            <w:pPr>
+              <w:cnfStyle w:val="000000000000" w:firstRow="0" w:lastRow="0" w:firstColumn="0" w:lastColumn="0" w:oddVBand="0" w:evenVBand="0" w:oddHBand="0" w:evenHBand="0" w:firstRowFirstColumn="0" w:firstRowLastColumn="0" w:lastRowFirstColumn="0" w:lastRowLastColumn="0"/>
+              <w:rPr>
+                <w:color w:val="000000" w:themeColor="text1"/>
+              </w:rPr>
+            </w:pPr>
+            <w:r>
+              <w:rPr>
+                <w:color w:val="000000" w:themeColor="text1"/>
+              </w:rPr>
+              <w:t>ScriptId</w:t>
+            </w:r>
+          </w:p>
+        </w:tc>
+        <w:tc>
+          <w:tcPr>
+            <w:tcW w:w="1843" w:type="dxa"/>
+          </w:tcPr>
+          <w:p>
+            <w:pPr>
+              <w:cnfStyle w:val="000000000000" w:firstRow="0" w:lastRow="0" w:firstColumn="0" w:lastColumn="0" w:oddVBand="0" w:evenVBand="0" w:oddHBand="0" w:evenHBand="0" w:firstRowFirstColumn="0" w:firstRowLastColumn="0" w:lastRowFirstColumn="0" w:lastRowLastColumn="0"/>
+              <w:rPr>
+                <w:color w:val="000000" w:themeColor="text1"/>
+              </w:rPr>
+            </w:pPr>
+            <w:r>
+              <w:rPr>
+                <w:color w:val="000000" w:themeColor="text1"/>
+              </w:rPr>
+              <w:t>bigint</w:t>
+            </w:r>
+          </w:p>
+        </w:tc>
+        <w:tc>
+          <w:tcPr>
+            <w:tcW w:w="3821" w:type="dxa"/>
+          </w:tcPr>
+          <w:p>
+            <w:pPr>
+              <w:cnfStyle w:val="000000000000" w:firstRow="0" w:lastRow="0" w:firstColumn="0" w:lastColumn="0" w:oddVBand="0" w:evenVBand="0" w:oddHBand="0" w:evenHBand="0" w:firstRowFirstColumn="0" w:firstRowLastColumn="0" w:lastRowFirstColumn="0" w:lastRowLastColumn="0"/>
+              <w:rPr>
+                <w:color w:val="000000" w:themeColor="text1"/>
+              </w:rPr>
+            </w:pPr>
+            <w:r>
+              <w:rPr>
+                <w:color w:val="000000" w:themeColor="text1"/>
+              </w:rPr>
+              <w:t>ID của tập lệnh được phụ thuộc</w:t>
+            </w:r>
+          </w:p>
+        </w:tc>
+      </w:tr>
+      <w:tr>
+        <w:trPr>
+          <w:cnfStyle w:val="000000100000" w:firstRow="0" w:lastRow="0" w:firstColumn="0" w:lastColumn="0" w:oddVBand="0" w:evenVBand="0" w:oddHBand="1" w:evenHBand="0" w:firstRowFirstColumn="0" w:firstRowLastColumn="0" w:lastRowFirstColumn="0" w:lastRowLastColumn="0"/>
+        </w:trPr>
+        <w:tc>
+          <w:tcPr>
+            <w:cnfStyle w:val="001000000000" w:firstRow="0" w:lastRow="0" w:firstColumn="1" w:lastColumn="0" w:oddVBand="0" w:evenVBand="0" w:oddHBand="0" w:evenHBand="0" w:firstRowFirstColumn="0" w:firstRowLastColumn="0" w:lastRowFirstColumn="0" w:lastRowLastColumn="0"/>
+            <w:tcW w:w="708" w:type="dxa"/>
+          </w:tcPr>
+          <w:p>
+            <w:pPr>
+              <w:jc w:val="center"/>
+              <w:rPr>
+                <w:color w:val="000000" w:themeColor="text1"/>
+              </w:rPr>
+            </w:pPr>
+            <w:r>
+              <w:rPr>
+                <w:color w:val="000000" w:themeColor="text1"/>
+              </w:rPr>
+              <w:t>3</w:t>
+            </w:r>
+          </w:p>
+        </w:tc>
+        <w:tc>
+          <w:tcPr>
+            <w:tcW w:w="2689" w:type="dxa"/>
+          </w:tcPr>
+          <w:p>
+            <w:pPr>
+              <w:cnfStyle w:val="000000100000" w:firstRow="0" w:lastRow="0" w:firstColumn="0" w:lastColumn="0" w:oddVBand="0" w:evenVBand="0" w:oddHBand="1" w:evenHBand="0" w:firstRowFirstColumn="0" w:firstRowLastColumn="0" w:lastRowFirstColumn="0" w:lastRowLastColumn="0"/>
+              <w:rPr>
+                <w:color w:val="000000" w:themeColor="text1"/>
+              </w:rPr>
+            </w:pPr>
+            <w:r>
+              <w:rPr>
+                <w:color w:val="000000" w:themeColor="text1"/>
+              </w:rPr>
+              <w:t>ScriptDependencyId</w:t>
+            </w:r>
+          </w:p>
+        </w:tc>
+        <w:tc>
+          <w:tcPr>
+            <w:tcW w:w="1843" w:type="dxa"/>
+          </w:tcPr>
+          <w:p>
+            <w:pPr>
+              <w:cnfStyle w:val="000000100000" w:firstRow="0" w:lastRow="0" w:firstColumn="0" w:lastColumn="0" w:oddVBand="0" w:evenVBand="0" w:oddHBand="1" w:evenHBand="0" w:firstRowFirstColumn="0" w:firstRowLastColumn="0" w:lastRowFirstColumn="0" w:lastRowLastColumn="0"/>
+              <w:rPr>
+                <w:color w:val="000000" w:themeColor="text1"/>
+              </w:rPr>
+            </w:pPr>
+            <w:r>
+              <w:rPr>
+                <w:color w:val="000000" w:themeColor="text1"/>
+              </w:rPr>
+              <w:t>bigint</w:t>
+            </w:r>
+          </w:p>
+        </w:tc>
+        <w:tc>
+          <w:tcPr>
+            <w:tcW w:w="3821" w:type="dxa"/>
+          </w:tcPr>
+          <w:p>
+            <w:pPr>
+              <w:cnfStyle w:val="000000100000" w:firstRow="0" w:lastRow="0" w:firstColumn="0" w:lastColumn="0" w:oddVBand="0" w:evenVBand="0" w:oddHBand="1" w:evenHBand="0" w:firstRowFirstColumn="0" w:firstRowLastColumn="0" w:lastRowFirstColumn="0" w:lastRowLastColumn="0"/>
+              <w:rPr>
+                <w:color w:val="000000" w:themeColor="text1"/>
+              </w:rPr>
+            </w:pPr>
+            <w:r>
+              <w:rPr>
+                <w:color w:val="000000" w:themeColor="text1"/>
+              </w:rPr>
+              <w:t>ID của tập lệnh phụ thuộc</w:t>
+            </w:r>
+          </w:p>
+        </w:tc>
+      </w:tr>
+    </w:tbl>
+    <w:p>
+      <w:pPr>
+        <w:pStyle w:val="Caption"/>
+      </w:pPr>
+      <w:r>
+        <w:t xml:space="preserve">Bảng </w:t>
+      </w:r>
+      <w:fldSimple w:instr=" STYLEREF 1 \s ">
+        <w:r>
+          <w:rPr>
+            <w:noProof/>
+          </w:rPr>
+          <w:t>4</w:t>
+        </w:r>
+      </w:fldSimple>
+      <w:r>
+        <w:t>.</w:t>
+      </w:r>
+      <w:fldSimple w:instr=" SEQ Bảng \* ARABIC \s 1 ">
+        <w:r>
+          <w:rPr>
+            <w:noProof/>
+          </w:rPr>
+          <w:t>4</w:t>
+        </w:r>
+      </w:fldSimple>
+      <w:r>
+        <w:t>. Bảng quan hệ tập lệnh với tập lệnh phụ thuộc</w:t>
+      </w:r>
+    </w:p>
+    <w:p>
+      <w:pPr>
+        <w:pStyle w:val="Heading3"/>
+      </w:pPr>
+      <w:r>
+        <w:t>Bảng thông tin ứng dụng – Tools</w:t>
+      </w:r>
+    </w:p>
+    <w:tbl>
+      <w:tblPr>
+        <w:tblStyle w:val="GridTable4-Accent1"/>
+        <w:tblW w:w="0" w:type="auto"/>
+        <w:tblLook w:val="04A0" w:firstRow="1" w:lastRow="0" w:firstColumn="1" w:lastColumn="0" w:noHBand="0" w:noVBand="1"/>
+      </w:tblPr>
+      <w:tblGrid>
+        <w:gridCol w:w="708"/>
+        <w:gridCol w:w="2679"/>
+        <w:gridCol w:w="1877"/>
+        <w:gridCol w:w="3797"/>
+      </w:tblGrid>
+      <w:tr>
+        <w:trPr>
+          <w:cnfStyle w:val="100000000000" w:firstRow="1" w:lastRow="0" w:firstColumn="0" w:lastColumn="0" w:oddVBand="0" w:evenVBand="0" w:oddHBand="0" w:evenHBand="0" w:firstRowFirstColumn="0" w:firstRowLastColumn="0" w:lastRowFirstColumn="0" w:lastRowLastColumn="0"/>
+        </w:trPr>
+        <w:tc>
+          <w:tcPr>
+            <w:cnfStyle w:val="001000000000" w:firstRow="0" w:lastRow="0" w:firstColumn="1" w:lastColumn="0" w:oddVBand="0" w:evenVBand="0" w:oddHBand="0" w:evenHBand="0" w:firstRowFirstColumn="0" w:firstRowLastColumn="0" w:lastRowFirstColumn="0" w:lastRowLastColumn="0"/>
+            <w:tcW w:w="708" w:type="dxa"/>
+          </w:tcPr>
+          <w:p>
+            <w:pPr>
+              <w:jc w:val="center"/>
+              <w:rPr>
+                <w:color w:val="000000" w:themeColor="text1"/>
+              </w:rPr>
+            </w:pPr>
+            <w:r>
+              <w:rPr>
+                <w:color w:val="000000" w:themeColor="text1"/>
+              </w:rPr>
+              <w:t>STT</w:t>
+            </w:r>
+          </w:p>
+        </w:tc>
+        <w:tc>
+          <w:tcPr>
+            <w:tcW w:w="2689" w:type="dxa"/>
+          </w:tcPr>
+          <w:p>
+            <w:pPr>
+              <w:jc w:val="center"/>
+              <w:cnfStyle w:val="100000000000" w:firstRow="1" w:lastRow="0" w:firstColumn="0" w:lastColumn="0" w:oddVBand="0" w:evenVBand="0" w:oddHBand="0" w:evenHBand="0" w:firstRowFirstColumn="0" w:firstRowLastColumn="0" w:lastRowFirstColumn="0" w:lastRowLastColumn="0"/>
+              <w:rPr>
+                <w:color w:val="000000" w:themeColor="text1"/>
+              </w:rPr>
+            </w:pPr>
+            <w:r>
+              <w:rPr>
+                <w:color w:val="000000" w:themeColor="text1"/>
+              </w:rPr>
+              <w:t>Trường dữ liệu</w:t>
+            </w:r>
+          </w:p>
+        </w:tc>
+        <w:tc>
+          <w:tcPr>
+            <w:tcW w:w="1843" w:type="dxa"/>
+          </w:tcPr>
+          <w:p>
+            <w:pPr>
+              <w:jc w:val="center"/>
+              <w:cnfStyle w:val="100000000000" w:firstRow="1" w:lastRow="0" w:firstColumn="0" w:lastColumn="0" w:oddVBand="0" w:evenVBand="0" w:oddHBand="0" w:evenHBand="0" w:firstRowFirstColumn="0" w:firstRowLastColumn="0" w:lastRowFirstColumn="0" w:lastRowLastColumn="0"/>
+              <w:rPr>
+                <w:color w:val="000000" w:themeColor="text1"/>
+              </w:rPr>
+            </w:pPr>
+            <w:r>
+              <w:rPr>
+                <w:color w:val="000000" w:themeColor="text1"/>
+              </w:rPr>
+              <w:t>Kiểu dữ liệu</w:t>
+            </w:r>
+          </w:p>
+        </w:tc>
+        <w:tc>
+          <w:tcPr>
+            <w:tcW w:w="3821" w:type="dxa"/>
+          </w:tcPr>
+          <w:p>
+            <w:pPr>
+              <w:jc w:val="center"/>
+              <w:cnfStyle w:val="100000000000" w:firstRow="1" w:lastRow="0" w:firstColumn="0" w:lastColumn="0" w:oddVBand="0" w:evenVBand="0" w:oddHBand="0" w:evenHBand="0" w:firstRowFirstColumn="0" w:firstRowLastColumn="0" w:lastRowFirstColumn="0" w:lastRowLastColumn="0"/>
+              <w:rPr>
+                <w:color w:val="000000" w:themeColor="text1"/>
+              </w:rPr>
+            </w:pPr>
+            <w:r>
+              <w:rPr>
+                <w:color w:val="000000" w:themeColor="text1"/>
+              </w:rPr>
+              <w:t>Mô tả</w:t>
+            </w:r>
+          </w:p>
+        </w:tc>
+      </w:tr>
+      <w:tr>
+        <w:trPr>
+          <w:cnfStyle w:val="000000100000" w:firstRow="0" w:lastRow="0" w:firstColumn="0" w:lastColumn="0" w:oddVBand="0" w:evenVBand="0" w:oddHBand="1" w:evenHBand="0" w:firstRowFirstColumn="0" w:firstRowLastColumn="0" w:lastRowFirstColumn="0" w:lastRowLastColumn="0"/>
+        </w:trPr>
+        <w:tc>
+          <w:tcPr>
+            <w:cnfStyle w:val="001000000000" w:firstRow="0" w:lastRow="0" w:firstColumn="1" w:lastColumn="0" w:oddVBand="0" w:evenVBand="0" w:oddHBand="0" w:evenHBand="0" w:firstRowFirstColumn="0" w:firstRowLastColumn="0" w:lastRowFirstColumn="0" w:lastRowLastColumn="0"/>
+            <w:tcW w:w="708" w:type="dxa"/>
+          </w:tcPr>
+          <w:p>
+            <w:pPr>
+              <w:jc w:val="center"/>
+              <w:rPr>
+                <w:color w:val="000000" w:themeColor="text1"/>
+              </w:rPr>
+            </w:pPr>
+            <w:r>
+              <w:rPr>
+                <w:color w:val="000000" w:themeColor="text1"/>
+              </w:rPr>
+              <w:t>1</w:t>
+            </w:r>
+          </w:p>
+        </w:tc>
+        <w:tc>
+          <w:tcPr>
+            <w:tcW w:w="2689" w:type="dxa"/>
+          </w:tcPr>
+          <w:p>
+            <w:pPr>
+              <w:cnfStyle w:val="000000100000" w:firstRow="0" w:lastRow="0" w:firstColumn="0" w:lastColumn="0" w:oddVBand="0" w:evenVBand="0" w:oddHBand="1" w:evenHBand="0" w:firstRowFirstColumn="0" w:firstRowLastColumn="0" w:lastRowFirstColumn="0" w:lastRowLastColumn="0"/>
+              <w:rPr>
+                <w:color w:val="000000" w:themeColor="text1"/>
+              </w:rPr>
+            </w:pPr>
+            <w:r>
+              <w:rPr>
+                <w:color w:val="000000" w:themeColor="text1"/>
+              </w:rPr>
+              <w:t>ID</w:t>
+            </w:r>
+          </w:p>
+        </w:tc>
+        <w:tc>
+          <w:tcPr>
+            <w:tcW w:w="1843" w:type="dxa"/>
+          </w:tcPr>
+          <w:p>
+            <w:pPr>
+              <w:cnfStyle w:val="000000100000" w:firstRow="0" w:lastRow="0" w:firstColumn="0" w:lastColumn="0" w:oddVBand="0" w:evenVBand="0" w:oddHBand="1" w:evenHBand="0" w:firstRowFirstColumn="0" w:firstRowLastColumn="0" w:lastRowFirstColumn="0" w:lastRowLastColumn="0"/>
+              <w:rPr>
+                <w:color w:val="000000" w:themeColor="text1"/>
+              </w:rPr>
+            </w:pPr>
+            <w:r>
+              <w:rPr>
+                <w:color w:val="000000" w:themeColor="text1"/>
+              </w:rPr>
+              <w:t>bigint</w:t>
+            </w:r>
+          </w:p>
+        </w:tc>
+        <w:tc>
+          <w:tcPr>
+            <w:tcW w:w="3821" w:type="dxa"/>
+          </w:tcPr>
+          <w:p>
+            <w:pPr>
+              <w:cnfStyle w:val="000000100000" w:firstRow="0" w:lastRow="0" w:firstColumn="0" w:lastColumn="0" w:oddVBand="0" w:evenVBand="0" w:oddHBand="1" w:evenHBand="0" w:firstRowFirstColumn="0" w:firstRowLastColumn="0" w:lastRowFirstColumn="0" w:lastRowLastColumn="0"/>
+              <w:rPr>
+                <w:color w:val="000000" w:themeColor="text1"/>
+              </w:rPr>
+            </w:pPr>
+            <w:r>
+              <w:rPr>
+                <w:color w:val="000000" w:themeColor="text1"/>
+              </w:rPr>
+              <w:t>Khóa chính</w:t>
+            </w:r>
+          </w:p>
+        </w:tc>
+      </w:tr>
+      <w:tr>
+        <w:tc>
+          <w:tcPr>
+            <w:cnfStyle w:val="001000000000" w:firstRow="0" w:lastRow="0" w:firstColumn="1" w:lastColumn="0" w:oddVBand="0" w:evenVBand="0" w:oddHBand="0" w:evenHBand="0" w:firstRowFirstColumn="0" w:firstRowLastColumn="0" w:lastRowFirstColumn="0" w:lastRowLastColumn="0"/>
+            <w:tcW w:w="708" w:type="dxa"/>
+          </w:tcPr>
+          <w:p>
+            <w:pPr>
+              <w:jc w:val="center"/>
+              <w:rPr>
+                <w:color w:val="000000" w:themeColor="text1"/>
+              </w:rPr>
+            </w:pPr>
+            <w:r>
+              <w:rPr>
+                <w:color w:val="000000" w:themeColor="text1"/>
+              </w:rPr>
+              <w:t>2</w:t>
+            </w:r>
+          </w:p>
+        </w:tc>
+        <w:tc>
+          <w:tcPr>
+            <w:tcW w:w="2689" w:type="dxa"/>
+          </w:tcPr>
+          <w:p>
+            <w:pPr>
+              <w:cnfStyle w:val="000000000000" w:firstRow="0" w:lastRow="0" w:firstColumn="0" w:lastColumn="0" w:oddVBand="0" w:evenVBand="0" w:oddHBand="0" w:evenHBand="0" w:firstRowFirstColumn="0" w:firstRowLastColumn="0" w:lastRowFirstColumn="0" w:lastRowLastColumn="0"/>
+              <w:rPr>
+                <w:color w:val="000000" w:themeColor="text1"/>
+              </w:rPr>
+            </w:pPr>
+            <w:r>
+              <w:rPr>
+                <w:color w:val="000000" w:themeColor="text1"/>
+              </w:rPr>
+              <w:t>Name</w:t>
+            </w:r>
+          </w:p>
+        </w:tc>
+        <w:tc>
+          <w:tcPr>
+            <w:tcW w:w="1843" w:type="dxa"/>
+          </w:tcPr>
+          <w:p>
+            <w:pPr>
+              <w:cnfStyle w:val="000000000000" w:firstRow="0" w:lastRow="0" w:firstColumn="0" w:lastColumn="0" w:oddVBand="0" w:evenVBand="0" w:oddHBand="0" w:evenHBand="0" w:firstRowFirstColumn="0" w:firstRowLastColumn="0" w:lastRowFirstColumn="0" w:lastRowLastColumn="0"/>
+              <w:rPr>
+                <w:color w:val="000000" w:themeColor="text1"/>
+              </w:rPr>
+            </w:pPr>
+            <w:r>
+              <w:rPr>
+                <w:color w:val="000000" w:themeColor="text1"/>
+              </w:rPr>
+              <w:t>nvarchar</w:t>
+            </w:r>
+          </w:p>
+        </w:tc>
+        <w:tc>
+          <w:tcPr>
+            <w:tcW w:w="3821" w:type="dxa"/>
+          </w:tcPr>
+          <w:p>
+            <w:pPr>
+              <w:cnfStyle w:val="000000000000" w:firstRow="0" w:lastRow="0" w:firstColumn="0" w:lastColumn="0" w:oddVBand="0" w:evenVBand="0" w:oddHBand="0" w:evenHBand="0" w:firstRowFirstColumn="0" w:firstRowLastColumn="0" w:lastRowFirstColumn="0" w:lastRowLastColumn="0"/>
+              <w:rPr>
+                <w:color w:val="000000" w:themeColor="text1"/>
+              </w:rPr>
+            </w:pPr>
+            <w:r>
+              <w:rPr>
+                <w:color w:val="000000" w:themeColor="text1"/>
+              </w:rPr>
+              <w:t>Tên ứng dụng</w:t>
+            </w:r>
+          </w:p>
+        </w:tc>
+      </w:tr>
+      <w:tr>
+        <w:trPr>
+          <w:cnfStyle w:val="000000100000" w:firstRow="0" w:lastRow="0" w:firstColumn="0" w:lastColumn="0" w:oddVBand="0" w:evenVBand="0" w:oddHBand="1" w:evenHBand="0" w:firstRowFirstColumn="0" w:firstRowLastColumn="0" w:lastRowFirstColumn="0" w:lastRowLastColumn="0"/>
+        </w:trPr>
+        <w:tc>
+          <w:tcPr>
+            <w:cnfStyle w:val="001000000000" w:firstRow="0" w:lastRow="0" w:firstColumn="1" w:lastColumn="0" w:oddVBand="0" w:evenVBand="0" w:oddHBand="0" w:evenHBand="0" w:firstRowFirstColumn="0" w:firstRowLastColumn="0" w:lastRowFirstColumn="0" w:lastRowLastColumn="0"/>
+            <w:tcW w:w="708" w:type="dxa"/>
+          </w:tcPr>
+          <w:p>
+            <w:pPr>
+              <w:jc w:val="center"/>
+              <w:rPr>
+                <w:color w:val="000000" w:themeColor="text1"/>
+              </w:rPr>
+            </w:pPr>
+            <w:r>
+              <w:rPr>
+                <w:color w:val="000000" w:themeColor="text1"/>
+              </w:rPr>
+              <w:t>3</w:t>
+            </w:r>
+          </w:p>
+        </w:tc>
+        <w:tc>
+          <w:tcPr>
+            <w:tcW w:w="2689" w:type="dxa"/>
+          </w:tcPr>
+          <w:p>
+            <w:pPr>
+              <w:cnfStyle w:val="000000100000" w:firstRow="0" w:lastRow="0" w:firstColumn="0" w:lastColumn="0" w:oddVBand="0" w:evenVBand="0" w:oddHBand="1" w:evenHBand="0" w:firstRowFirstColumn="0" w:firstRowLastColumn="0" w:lastRowFirstColumn="0" w:lastRowLastColumn="0"/>
+              <w:rPr>
+                <w:color w:val="000000" w:themeColor="text1"/>
+              </w:rPr>
+            </w:pPr>
+            <w:r>
+              <w:rPr>
+                <w:color w:val="000000" w:themeColor="text1"/>
+              </w:rPr>
+              <w:t>AppId</w:t>
+            </w:r>
+          </w:p>
+        </w:tc>
+        <w:tc>
+          <w:tcPr>
+            <w:tcW w:w="1843" w:type="dxa"/>
+          </w:tcPr>
+          <w:p>
+            <w:pPr>
+              <w:cnfStyle w:val="000000100000" w:firstRow="0" w:lastRow="0" w:firstColumn="0" w:lastColumn="0" w:oddVBand="0" w:evenVBand="0" w:oddHBand="1" w:evenHBand="0" w:firstRowFirstColumn="0" w:firstRowLastColumn="0" w:lastRowFirstColumn="0" w:lastRowLastColumn="0"/>
+              <w:rPr>
+                <w:color w:val="000000" w:themeColor="text1"/>
+              </w:rPr>
+            </w:pPr>
+            <w:r>
+              <w:rPr>
+                <w:color w:val="000000" w:themeColor="text1"/>
+              </w:rPr>
+              <w:t>uniqueidentifier</w:t>
+            </w:r>
+          </w:p>
+        </w:tc>
+        <w:tc>
+          <w:tcPr>
+            <w:tcW w:w="3821" w:type="dxa"/>
+          </w:tcPr>
+          <w:p>
+            <w:pPr>
+              <w:cnfStyle w:val="000000100000" w:firstRow="0" w:lastRow="0" w:firstColumn="0" w:lastColumn="0" w:oddVBand="0" w:evenVBand="0" w:oddHBand="1" w:evenHBand="0" w:firstRowFirstColumn="0" w:firstRowLastColumn="0" w:lastRowFirstColumn="0" w:lastRowLastColumn="0"/>
+              <w:rPr>
+                <w:color w:val="000000" w:themeColor="text1"/>
+              </w:rPr>
+            </w:pPr>
+            <w:r>
+              <w:rPr>
+                <w:color w:val="000000" w:themeColor="text1"/>
+              </w:rPr>
+              <w:t>ID thực trên ứng dụng</w:t>
+            </w:r>
+          </w:p>
+        </w:tc>
+      </w:tr>
+      <w:tr>
+        <w:tc>
+          <w:tcPr>
+            <w:cnfStyle w:val="001000000000" w:firstRow="0" w:lastRow="0" w:firstColumn="1" w:lastColumn="0" w:oddVBand="0" w:evenVBand="0" w:oddHBand="0" w:evenHBand="0" w:firstRowFirstColumn="0" w:firstRowLastColumn="0" w:lastRowFirstColumn="0" w:lastRowLastColumn="0"/>
+            <w:tcW w:w="708" w:type="dxa"/>
+          </w:tcPr>
+          <w:p>
+            <w:pPr>
+              <w:jc w:val="center"/>
+              <w:rPr>
+                <w:color w:val="000000" w:themeColor="text1"/>
+              </w:rPr>
+            </w:pPr>
+            <w:r>
+              <w:rPr>
+                <w:color w:val="000000" w:themeColor="text1"/>
+              </w:rPr>
+              <w:t>4</w:t>
+            </w:r>
+          </w:p>
+        </w:tc>
+        <w:tc>
+          <w:tcPr>
+            <w:tcW w:w="2689" w:type="dxa"/>
+          </w:tcPr>
+          <w:p>
+            <w:pPr>
+              <w:cnfStyle w:val="000000000000" w:firstRow="0" w:lastRow="0" w:firstColumn="0" w:lastColumn="0" w:oddVBand="0" w:evenVBand="0" w:oddHBand="0" w:evenHBand="0" w:firstRowFirstColumn="0" w:firstRowLastColumn="0" w:lastRowFirstColumn="0" w:lastRowLastColumn="0"/>
+              <w:rPr>
+                <w:color w:val="000000" w:themeColor="text1"/>
+              </w:rPr>
+            </w:pPr>
+            <w:r>
+              <w:rPr>
+                <w:color w:val="000000" w:themeColor="text1"/>
+              </w:rPr>
+              <w:t>Version</w:t>
+            </w:r>
+          </w:p>
+        </w:tc>
+        <w:tc>
+          <w:tcPr>
+            <w:tcW w:w="1843" w:type="dxa"/>
+          </w:tcPr>
+          <w:p>
+            <w:pPr>
+              <w:cnfStyle w:val="000000000000" w:firstRow="0" w:lastRow="0" w:firstColumn="0" w:lastColumn="0" w:oddVBand="0" w:evenVBand="0" w:oddHBand="0" w:evenHBand="0" w:firstRowFirstColumn="0" w:firstRowLastColumn="0" w:lastRowFirstColumn="0" w:lastRowLastColumn="0"/>
+              <w:rPr>
+                <w:color w:val="000000" w:themeColor="text1"/>
+              </w:rPr>
+            </w:pPr>
+            <w:r>
+              <w:rPr>
+                <w:color w:val="000000" w:themeColor="text1"/>
+              </w:rPr>
+              <w:t>varchar</w:t>
+            </w:r>
+          </w:p>
+        </w:tc>
+        <w:tc>
+          <w:tcPr>
+            <w:tcW w:w="3821" w:type="dxa"/>
+          </w:tcPr>
+          <w:p>
+            <w:pPr>
+              <w:cnfStyle w:val="000000000000" w:firstRow="0" w:lastRow="0" w:firstColumn="0" w:lastColumn="0" w:oddVBand="0" w:evenVBand="0" w:oddHBand="0" w:evenHBand="0" w:firstRowFirstColumn="0" w:firstRowLastColumn="0" w:lastRowFirstColumn="0" w:lastRowLastColumn="0"/>
+              <w:rPr>
+                <w:color w:val="000000" w:themeColor="text1"/>
+              </w:rPr>
+            </w:pPr>
+            <w:r>
+              <w:rPr>
+                <w:color w:val="000000" w:themeColor="text1"/>
+              </w:rPr>
+              <w:t>Phiên bản hiện tại</w:t>
+            </w:r>
+          </w:p>
+        </w:tc>
+      </w:tr>
+      <w:tr>
+        <w:trPr>
+          <w:cnfStyle w:val="000000100000" w:firstRow="0" w:lastRow="0" w:firstColumn="0" w:lastColumn="0" w:oddVBand="0" w:evenVBand="0" w:oddHBand="1" w:evenHBand="0" w:firstRowFirstColumn="0" w:firstRowLastColumn="0" w:lastRowFirstColumn="0" w:lastRowLastColumn="0"/>
+        </w:trPr>
+        <w:tc>
+          <w:tcPr>
+            <w:cnfStyle w:val="001000000000" w:firstRow="0" w:lastRow="0" w:firstColumn="1" w:lastColumn="0" w:oddVBand="0" w:evenVBand="0" w:oddHBand="0" w:evenHBand="0" w:firstRowFirstColumn="0" w:firstRowLastColumn="0" w:lastRowFirstColumn="0" w:lastRowLastColumn="0"/>
+            <w:tcW w:w="708" w:type="dxa"/>
+          </w:tcPr>
+          <w:p>
+            <w:pPr>
+              <w:jc w:val="center"/>
+              <w:rPr>
+                <w:color w:val="000000" w:themeColor="text1"/>
+              </w:rPr>
+            </w:pPr>
+            <w:r>
+              <w:rPr>
+                <w:color w:val="000000" w:themeColor="text1"/>
+              </w:rPr>
+              <w:t>5</w:t>
+            </w:r>
+          </w:p>
+        </w:tc>
+        <w:tc>
+          <w:tcPr>
+            <w:tcW w:w="2689" w:type="dxa"/>
+          </w:tcPr>
+          <w:p>
+            <w:pPr>
+              <w:cnfStyle w:val="000000100000" w:firstRow="0" w:lastRow="0" w:firstColumn="0" w:lastColumn="0" w:oddVBand="0" w:evenVBand="0" w:oddHBand="1" w:evenHBand="0" w:firstRowFirstColumn="0" w:firstRowLastColumn="0" w:lastRowFirstColumn="0" w:lastRowLastColumn="0"/>
+              <w:rPr>
+                <w:color w:val="000000" w:themeColor="text1"/>
+              </w:rPr>
+            </w:pPr>
+            <w:r>
+              <w:rPr>
+                <w:color w:val="000000" w:themeColor="text1"/>
+              </w:rPr>
+              <w:t>LastUpdate</w:t>
+            </w:r>
+          </w:p>
+        </w:tc>
+        <w:tc>
+          <w:tcPr>
+            <w:tcW w:w="1843" w:type="dxa"/>
+          </w:tcPr>
+          <w:p>
+            <w:pPr>
+              <w:cnfStyle w:val="000000100000" w:firstRow="0" w:lastRow="0" w:firstColumn="0" w:lastColumn="0" w:oddVBand="0" w:evenVBand="0" w:oddHBand="1" w:evenHBand="0" w:firstRowFirstColumn="0" w:firstRowLastColumn="0" w:lastRowFirstColumn="0" w:lastRowLastColumn="0"/>
+              <w:rPr>
+                <w:color w:val="000000" w:themeColor="text1"/>
+              </w:rPr>
+            </w:pPr>
+            <w:r>
+              <w:rPr>
+                <w:color w:val="000000" w:themeColor="text1"/>
+              </w:rPr>
+              <w:t>datetime</w:t>
+            </w:r>
+          </w:p>
+        </w:tc>
+        <w:tc>
+          <w:tcPr>
+            <w:tcW w:w="3821" w:type="dxa"/>
+          </w:tcPr>
+          <w:p>
+            <w:pPr>
+              <w:cnfStyle w:val="000000100000" w:firstRow="0" w:lastRow="0" w:firstColumn="0" w:lastColumn="0" w:oddVBand="0" w:evenVBand="0" w:oddHBand="1" w:evenHBand="0" w:firstRowFirstColumn="0" w:firstRowLastColumn="0" w:lastRowFirstColumn="0" w:lastRowLastColumn="0"/>
+              <w:rPr>
+                <w:color w:val="000000" w:themeColor="text1"/>
+              </w:rPr>
+            </w:pPr>
+            <w:r>
+              <w:rPr>
+                <w:color w:val="000000" w:themeColor="text1"/>
+              </w:rPr>
+              <w:t>Thời gian cập nhật lần cuối</w:t>
+            </w:r>
+          </w:p>
+        </w:tc>
+      </w:tr>
+      <w:tr>
+        <w:tc>
+          <w:tcPr>
+            <w:cnfStyle w:val="001000000000" w:firstRow="0" w:lastRow="0" w:firstColumn="1" w:lastColumn="0" w:oddVBand="0" w:evenVBand="0" w:oddHBand="0" w:evenHBand="0" w:firstRowFirstColumn="0" w:firstRowLastColumn="0" w:lastRowFirstColumn="0" w:lastRowLastColumn="0"/>
+            <w:tcW w:w="708" w:type="dxa"/>
+          </w:tcPr>
+          <w:p>
+            <w:pPr>
+              <w:jc w:val="center"/>
+              <w:rPr>
+                <w:color w:val="000000" w:themeColor="text1"/>
+              </w:rPr>
+            </w:pPr>
+            <w:r>
+              <w:rPr>
+                <w:color w:val="000000" w:themeColor="text1"/>
+              </w:rPr>
+              <w:t>6</w:t>
+            </w:r>
+          </w:p>
+        </w:tc>
+        <w:tc>
+          <w:tcPr>
+            <w:tcW w:w="2689" w:type="dxa"/>
+          </w:tcPr>
+          <w:p>
+            <w:pPr>
+              <w:cnfStyle w:val="000000000000" w:firstRow="0" w:lastRow="0" w:firstColumn="0" w:lastColumn="0" w:oddVBand="0" w:evenVBand="0" w:oddHBand="0" w:evenHBand="0" w:firstRowFirstColumn="0" w:firstRowLastColumn="0" w:lastRowFirstColumn="0" w:lastRowLastColumn="0"/>
+              <w:rPr>
+                <w:color w:val="000000" w:themeColor="text1"/>
+              </w:rPr>
+            </w:pPr>
+            <w:r>
+              <w:rPr>
+                <w:color w:val="000000" w:themeColor="text1"/>
+              </w:rPr>
+              <w:t>ExeFilePath</w:t>
+            </w:r>
+          </w:p>
+        </w:tc>
+        <w:tc>
+          <w:tcPr>
+            <w:tcW w:w="1843" w:type="dxa"/>
+          </w:tcPr>
+          <w:p>
+            <w:pPr>
+              <w:cnfStyle w:val="000000000000" w:firstRow="0" w:lastRow="0" w:firstColumn="0" w:lastColumn="0" w:oddVBand="0" w:evenVBand="0" w:oddHBand="0" w:evenHBand="0" w:firstRowFirstColumn="0" w:firstRowLastColumn="0" w:lastRowFirstColumn="0" w:lastRowLastColumn="0"/>
+              <w:rPr>
+                <w:color w:val="000000" w:themeColor="text1"/>
+              </w:rPr>
+            </w:pPr>
+            <w:r>
+              <w:rPr>
+                <w:color w:val="000000" w:themeColor="text1"/>
+              </w:rPr>
+              <w:t>varchar</w:t>
+            </w:r>
+          </w:p>
+        </w:tc>
+        <w:tc>
+          <w:tcPr>
+            <w:tcW w:w="3821" w:type="dxa"/>
+          </w:tcPr>
+          <w:p>
+            <w:pPr>
+              <w:cnfStyle w:val="000000000000" w:firstRow="0" w:lastRow="0" w:firstColumn="0" w:lastColumn="0" w:oddVBand="0" w:evenVBand="0" w:oddHBand="0" w:evenHBand="0" w:firstRowFirstColumn="0" w:firstRowLastColumn="0" w:lastRowFirstColumn="0" w:lastRowLastColumn="0"/>
+              <w:rPr>
+                <w:color w:val="000000" w:themeColor="text1"/>
+              </w:rPr>
+            </w:pPr>
+            <w:r>
+              <w:rPr>
+                <w:color w:val="000000" w:themeColor="text1"/>
+              </w:rPr>
+              <w:t xml:space="preserve">Đường dẫn tới file .exe </w:t>
+            </w:r>
+          </w:p>
+        </w:tc>
+      </w:tr>
+      <w:tr>
+        <w:trPr>
+          <w:cnfStyle w:val="000000100000" w:firstRow="0" w:lastRow="0" w:firstColumn="0" w:lastColumn="0" w:oddVBand="0" w:evenVBand="0" w:oddHBand="1" w:evenHBand="0" w:firstRowFirstColumn="0" w:firstRowLastColumn="0" w:lastRowFirstColumn="0" w:lastRowLastColumn="0"/>
+        </w:trPr>
+        <w:tc>
+          <w:tcPr>
+            <w:cnfStyle w:val="001000000000" w:firstRow="0" w:lastRow="0" w:firstColumn="1" w:lastColumn="0" w:oddVBand="0" w:evenVBand="0" w:oddHBand="0" w:evenHBand="0" w:firstRowFirstColumn="0" w:firstRowLastColumn="0" w:lastRowFirstColumn="0" w:lastRowLastColumn="0"/>
+            <w:tcW w:w="708" w:type="dxa"/>
+          </w:tcPr>
+          <w:p>
+            <w:pPr>
+              <w:jc w:val="center"/>
+              <w:rPr>
+                <w:color w:val="000000" w:themeColor="text1"/>
+              </w:rPr>
+            </w:pPr>
+            <w:r>
+              <w:rPr>
+                <w:color w:val="000000" w:themeColor="text1"/>
+              </w:rPr>
+              <w:t>7</w:t>
+            </w:r>
+          </w:p>
+        </w:tc>
+        <w:tc>
+          <w:tcPr>
+            <w:tcW w:w="2689" w:type="dxa"/>
+          </w:tcPr>
+          <w:p>
+            <w:pPr>
+              <w:cnfStyle w:val="000000100000" w:firstRow="0" w:lastRow="0" w:firstColumn="0" w:lastColumn="0" w:oddVBand="0" w:evenVBand="0" w:oddHBand="1" w:evenHBand="0" w:firstRowFirstColumn="0" w:firstRowLastColumn="0" w:lastRowFirstColumn="0" w:lastRowLastColumn="0"/>
+              <w:rPr>
+                <w:color w:val="000000" w:themeColor="text1"/>
+              </w:rPr>
+            </w:pPr>
+            <w:r>
+              <w:rPr>
+                <w:color w:val="000000" w:themeColor="text1"/>
+              </w:rPr>
+              <w:t>ProcessId</w:t>
+            </w:r>
+          </w:p>
+        </w:tc>
+        <w:tc>
+          <w:tcPr>
+            <w:tcW w:w="1843" w:type="dxa"/>
+          </w:tcPr>
+          <w:p>
+            <w:pPr>
+              <w:cnfStyle w:val="000000100000" w:firstRow="0" w:lastRow="0" w:firstColumn="0" w:lastColumn="0" w:oddVBand="0" w:evenVBand="0" w:oddHBand="1" w:evenHBand="0" w:firstRowFirstColumn="0" w:firstRowLastColumn="0" w:lastRowFirstColumn="0" w:lastRowLastColumn="0"/>
+              <w:rPr>
+                <w:color w:val="000000" w:themeColor="text1"/>
+              </w:rPr>
+            </w:pPr>
+            <w:r>
+              <w:rPr>
+                <w:color w:val="000000" w:themeColor="text1"/>
+              </w:rPr>
+              <w:t>int</w:t>
+            </w:r>
+          </w:p>
+        </w:tc>
+        <w:tc>
+          <w:tcPr>
+            <w:tcW w:w="3821" w:type="dxa"/>
+          </w:tcPr>
+          <w:p>
+            <w:pPr>
+              <w:cnfStyle w:val="000000100000" w:firstRow="0" w:lastRow="0" w:firstColumn="0" w:lastColumn="0" w:oddVBand="0" w:evenVBand="0" w:oddHBand="1" w:evenHBand="0" w:firstRowFirstColumn="0" w:firstRowLastColumn="0" w:lastRowFirstColumn="0" w:lastRowLastColumn="0"/>
+              <w:rPr>
+                <w:color w:val="000000" w:themeColor="text1"/>
+              </w:rPr>
+            </w:pPr>
+            <w:r>
+              <w:rPr>
+                <w:color w:val="000000" w:themeColor="text1"/>
+              </w:rPr>
+              <w:t>ID tiến trình ứng dụng đang chạy</w:t>
+            </w:r>
+          </w:p>
+        </w:tc>
+      </w:tr>
+      <w:tr>
+        <w:tc>
+          <w:tcPr>
+            <w:cnfStyle w:val="001000000000" w:firstRow="0" w:lastRow="0" w:firstColumn="1" w:lastColumn="0" w:oddVBand="0" w:evenVBand="0" w:oddHBand="0" w:evenHBand="0" w:firstRowFirstColumn="0" w:firstRowLastColumn="0" w:lastRowFirstColumn="0" w:lastRowLastColumn="0"/>
+            <w:tcW w:w="708" w:type="dxa"/>
+          </w:tcPr>
+          <w:p>
+            <w:pPr>
+              <w:jc w:val="center"/>
+              <w:rPr>
+                <w:color w:val="000000" w:themeColor="text1"/>
+              </w:rPr>
+            </w:pPr>
+            <w:r>
+              <w:rPr>
+                <w:color w:val="000000" w:themeColor="text1"/>
+              </w:rPr>
+              <w:t>8</w:t>
+            </w:r>
+          </w:p>
+        </w:tc>
+        <w:tc>
+          <w:tcPr>
+            <w:tcW w:w="2689" w:type="dxa"/>
+          </w:tcPr>
+          <w:p>
+            <w:pPr>
+              <w:cnfStyle w:val="000000000000" w:firstRow="0" w:lastRow="0" w:firstColumn="0" w:lastColumn="0" w:oddVBand="0" w:evenVBand="0" w:oddHBand="0" w:evenHBand="0" w:firstRowFirstColumn="0" w:firstRowLastColumn="0" w:lastRowFirstColumn="0" w:lastRowLastColumn="0"/>
+              <w:rPr>
+                <w:color w:val="000000" w:themeColor="text1"/>
+              </w:rPr>
+            </w:pPr>
+            <w:r>
+              <w:rPr>
+                <w:color w:val="000000" w:themeColor="text1"/>
+              </w:rPr>
+              <w:t>ClientId</w:t>
+            </w:r>
+          </w:p>
+        </w:tc>
+        <w:tc>
+          <w:tcPr>
+            <w:tcW w:w="1843" w:type="dxa"/>
+          </w:tcPr>
+          <w:p>
+            <w:pPr>
+              <w:cnfStyle w:val="000000000000" w:firstRow="0" w:lastRow="0" w:firstColumn="0" w:lastColumn="0" w:oddVBand="0" w:evenVBand="0" w:oddHBand="0" w:evenHBand="0" w:firstRowFirstColumn="0" w:firstRowLastColumn="0" w:lastRowFirstColumn="0" w:lastRowLastColumn="0"/>
+              <w:rPr>
+                <w:color w:val="000000" w:themeColor="text1"/>
+              </w:rPr>
+            </w:pPr>
+            <w:r>
+              <w:rPr>
+                <w:color w:val="000000" w:themeColor="text1"/>
+              </w:rPr>
+              <w:t>bigint</w:t>
+            </w:r>
+          </w:p>
+        </w:tc>
+        <w:tc>
+          <w:tcPr>
+            <w:tcW w:w="3821" w:type="dxa"/>
+          </w:tcPr>
+          <w:p>
+            <w:pPr>
+              <w:cnfStyle w:val="000000000000" w:firstRow="0" w:lastRow="0" w:firstColumn="0" w:lastColumn="0" w:oddVBand="0" w:evenVBand="0" w:oddHBand="0" w:evenHBand="0" w:firstRowFirstColumn="0" w:firstRowLastColumn="0" w:lastRowFirstColumn="0" w:lastRowLastColumn="0"/>
+              <w:rPr>
+                <w:color w:val="000000" w:themeColor="text1"/>
+              </w:rPr>
+            </w:pPr>
+            <w:r>
+              <w:rPr>
+                <w:color w:val="000000" w:themeColor="text1"/>
+              </w:rPr>
+              <w:t>Khóa ngoại máy client</w:t>
+            </w:r>
+          </w:p>
+        </w:tc>
+      </w:tr>
+    </w:tbl>
+    <w:p>
+      <w:pPr>
+        <w:pStyle w:val="Caption"/>
+      </w:pPr>
+      <w:r>
+        <w:t xml:space="preserve">Bảng </w:t>
+      </w:r>
+      <w:fldSimple w:instr=" STYLEREF 1 \s ">
+        <w:r>
+          <w:rPr>
+            <w:noProof/>
+          </w:rPr>
+          <w:t>4</w:t>
+        </w:r>
+      </w:fldSimple>
+      <w:r>
+        <w:t>.</w:t>
+      </w:r>
+      <w:fldSimple w:instr=" SEQ Bảng \* ARABIC \s 1 ">
+        <w:r>
+          <w:rPr>
+            <w:noProof/>
+          </w:rPr>
+          <w:t>5</w:t>
+        </w:r>
+      </w:fldSimple>
+      <w:r>
+        <w:t>. Bảng thông tin ứng dụng</w:t>
+      </w:r>
+    </w:p>
+    <w:p>
+      <w:pPr>
+        <w:pStyle w:val="Heading3"/>
+      </w:pPr>
+      <w:r>
+        <w:t>Bảng thông tin người dùng – Users</w:t>
+      </w:r>
+    </w:p>
+    <w:tbl>
+      <w:tblPr>
+        <w:tblStyle w:val="GridTable4-Accent1"/>
+        <w:tblW w:w="0" w:type="auto"/>
+        <w:tblLook w:val="04A0" w:firstRow="1" w:lastRow="0" w:firstColumn="1" w:lastColumn="0" w:noHBand="0" w:noVBand="1"/>
+      </w:tblPr>
+      <w:tblGrid>
+        <w:gridCol w:w="708"/>
+        <w:gridCol w:w="2689"/>
+        <w:gridCol w:w="1843"/>
+        <w:gridCol w:w="3821"/>
+      </w:tblGrid>
+      <w:tr>
+        <w:trPr>
+          <w:cnfStyle w:val="100000000000" w:firstRow="1" w:lastRow="0" w:firstColumn="0" w:lastColumn="0" w:oddVBand="0" w:evenVBand="0" w:oddHBand="0" w:evenHBand="0" w:firstRowFirstColumn="0" w:firstRowLastColumn="0" w:lastRowFirstColumn="0" w:lastRowLastColumn="0"/>
+        </w:trPr>
+        <w:tc>
+          <w:tcPr>
+            <w:cnfStyle w:val="001000000000" w:firstRow="0" w:lastRow="0" w:firstColumn="1" w:lastColumn="0" w:oddVBand="0" w:evenVBand="0" w:oddHBand="0" w:evenHBand="0" w:firstRowFirstColumn="0" w:firstRowLastColumn="0" w:lastRowFirstColumn="0" w:lastRowLastColumn="0"/>
+            <w:tcW w:w="708" w:type="dxa"/>
+          </w:tcPr>
+          <w:p>
+            <w:pPr>
+              <w:jc w:val="center"/>
+              <w:rPr>
+                <w:color w:val="000000" w:themeColor="text1"/>
+              </w:rPr>
+            </w:pPr>
+            <w:r>
+              <w:rPr>
+                <w:color w:val="000000" w:themeColor="text1"/>
+              </w:rPr>
+              <w:t>STT</w:t>
+            </w:r>
+          </w:p>
+        </w:tc>
+        <w:tc>
+          <w:tcPr>
+            <w:tcW w:w="2689" w:type="dxa"/>
+          </w:tcPr>
+          <w:p>
+            <w:pPr>
+              <w:jc w:val="center"/>
+              <w:cnfStyle w:val="100000000000" w:firstRow="1" w:lastRow="0" w:firstColumn="0" w:lastColumn="0" w:oddVBand="0" w:evenVBand="0" w:oddHBand="0" w:evenHBand="0" w:firstRowFirstColumn="0" w:firstRowLastColumn="0" w:lastRowFirstColumn="0" w:lastRowLastColumn="0"/>
+              <w:rPr>
+                <w:color w:val="000000" w:themeColor="text1"/>
+              </w:rPr>
+            </w:pPr>
+            <w:r>
+              <w:rPr>
+                <w:color w:val="000000" w:themeColor="text1"/>
+              </w:rPr>
+              <w:t>Trường dữ liệu</w:t>
+            </w:r>
+          </w:p>
+        </w:tc>
+        <w:tc>
+          <w:tcPr>
+            <w:tcW w:w="1843" w:type="dxa"/>
+          </w:tcPr>
+          <w:p>
+            <w:pPr>
+              <w:jc w:val="center"/>
+              <w:cnfStyle w:val="100000000000" w:firstRow="1" w:lastRow="0" w:firstColumn="0" w:lastColumn="0" w:oddVBand="0" w:evenVBand="0" w:oddHBand="0" w:evenHBand="0" w:firstRowFirstColumn="0" w:firstRowLastColumn="0" w:lastRowFirstColumn="0" w:lastRowLastColumn="0"/>
+              <w:rPr>
+                <w:color w:val="000000" w:themeColor="text1"/>
+              </w:rPr>
+            </w:pPr>
+            <w:r>
+              <w:rPr>
+                <w:color w:val="000000" w:themeColor="text1"/>
+              </w:rPr>
+              <w:t>Kiểu dữ liệu</w:t>
+            </w:r>
+          </w:p>
+        </w:tc>
+        <w:tc>
+          <w:tcPr>
+            <w:tcW w:w="3821" w:type="dxa"/>
+          </w:tcPr>
+          <w:p>
+            <w:pPr>
+              <w:jc w:val="center"/>
+              <w:cnfStyle w:val="100000000000" w:firstRow="1" w:lastRow="0" w:firstColumn="0" w:lastColumn="0" w:oddVBand="0" w:evenVBand="0" w:oddHBand="0" w:evenHBand="0" w:firstRowFirstColumn="0" w:firstRowLastColumn="0" w:lastRowFirstColumn="0" w:lastRowLastColumn="0"/>
+              <w:rPr>
+                <w:color w:val="000000" w:themeColor="text1"/>
+              </w:rPr>
+            </w:pPr>
+            <w:r>
+              <w:rPr>
+                <w:color w:val="000000" w:themeColor="text1"/>
+              </w:rPr>
+              <w:t>Mô tả</w:t>
+            </w:r>
+          </w:p>
+        </w:tc>
+      </w:tr>
+      <w:tr>
+        <w:trPr>
+          <w:cnfStyle w:val="000000100000" w:firstRow="0" w:lastRow="0" w:firstColumn="0" w:lastColumn="0" w:oddVBand="0" w:evenVBand="0" w:oddHBand="1" w:evenHBand="0" w:firstRowFirstColumn="0" w:firstRowLastColumn="0" w:lastRowFirstColumn="0" w:lastRowLastColumn="0"/>
+        </w:trPr>
+        <w:tc>
+          <w:tcPr>
+            <w:cnfStyle w:val="001000000000" w:firstRow="0" w:lastRow="0" w:firstColumn="1" w:lastColumn="0" w:oddVBand="0" w:evenVBand="0" w:oddHBand="0" w:evenHBand="0" w:firstRowFirstColumn="0" w:firstRowLastColumn="0" w:lastRowFirstColumn="0" w:lastRowLastColumn="0"/>
+            <w:tcW w:w="708" w:type="dxa"/>
+          </w:tcPr>
+          <w:p>
+            <w:pPr>
+              <w:jc w:val="center"/>
+              <w:rPr>
+                <w:color w:val="000000" w:themeColor="text1"/>
+              </w:rPr>
+            </w:pPr>
+            <w:r>
+              <w:rPr>
+                <w:color w:val="000000" w:themeColor="text1"/>
+              </w:rPr>
+              <w:t>1</w:t>
+            </w:r>
+          </w:p>
+        </w:tc>
+        <w:tc>
+          <w:tcPr>
+            <w:tcW w:w="2689" w:type="dxa"/>
+          </w:tcPr>
+          <w:p>
+            <w:pPr>
+              <w:cnfStyle w:val="000000100000" w:firstRow="0" w:lastRow="0" w:firstColumn="0" w:lastColumn="0" w:oddVBand="0" w:evenVBand="0" w:oddHBand="1" w:evenHBand="0" w:firstRowFirstColumn="0" w:firstRowLastColumn="0" w:lastRowFirstColumn="0" w:lastRowLastColumn="0"/>
+              <w:rPr>
+                <w:color w:val="000000" w:themeColor="text1"/>
+              </w:rPr>
+            </w:pPr>
+            <w:r>
+              <w:rPr>
+                <w:color w:val="000000" w:themeColor="text1"/>
+              </w:rPr>
+              <w:t>ID</w:t>
+            </w:r>
+          </w:p>
+        </w:tc>
+        <w:tc>
+          <w:tcPr>
+            <w:tcW w:w="1843" w:type="dxa"/>
+          </w:tcPr>
+          <w:p>
+            <w:pPr>
+              <w:cnfStyle w:val="000000100000" w:firstRow="0" w:lastRow="0" w:firstColumn="0" w:lastColumn="0" w:oddVBand="0" w:evenVBand="0" w:oddHBand="1" w:evenHBand="0" w:firstRowFirstColumn="0" w:firstRowLastColumn="0" w:lastRowFirstColumn="0" w:lastRowLastColumn="0"/>
+              <w:rPr>
+                <w:color w:val="000000" w:themeColor="text1"/>
+              </w:rPr>
+            </w:pPr>
+            <w:r>
+              <w:rPr>
+                <w:color w:val="000000" w:themeColor="text1"/>
+              </w:rPr>
+              <w:t>uniqueidentifer</w:t>
+            </w:r>
+          </w:p>
+        </w:tc>
+        <w:tc>
+          <w:tcPr>
+            <w:tcW w:w="3821" w:type="dxa"/>
+          </w:tcPr>
+          <w:p>
+            <w:pPr>
+              <w:cnfStyle w:val="000000100000" w:firstRow="0" w:lastRow="0" w:firstColumn="0" w:lastColumn="0" w:oddVBand="0" w:evenVBand="0" w:oddHBand="1" w:evenHBand="0" w:firstRowFirstColumn="0" w:firstRowLastColumn="0" w:lastRowFirstColumn="0" w:lastRowLastColumn="0"/>
+              <w:rPr>
+                <w:color w:val="000000" w:themeColor="text1"/>
+              </w:rPr>
+            </w:pPr>
+            <w:r>
+              <w:rPr>
+                <w:color w:val="000000" w:themeColor="text1"/>
+              </w:rPr>
+              <w:t>Khóa chính</w:t>
+            </w:r>
+          </w:p>
+        </w:tc>
+      </w:tr>
+      <w:tr>
+        <w:tc>
+          <w:tcPr>
+            <w:cnfStyle w:val="001000000000" w:firstRow="0" w:lastRow="0" w:firstColumn="1" w:lastColumn="0" w:oddVBand="0" w:evenVBand="0" w:oddHBand="0" w:evenHBand="0" w:firstRowFirstColumn="0" w:firstRowLastColumn="0" w:lastRowFirstColumn="0" w:lastRowLastColumn="0"/>
+            <w:tcW w:w="708" w:type="dxa"/>
+          </w:tcPr>
+          <w:p>
+            <w:pPr>
+              <w:jc w:val="center"/>
+              <w:rPr>
+                <w:color w:val="000000" w:themeColor="text1"/>
+              </w:rPr>
+            </w:pPr>
+            <w:r>
+              <w:rPr>
+                <w:color w:val="000000" w:themeColor="text1"/>
+              </w:rPr>
+              <w:t>2</w:t>
+            </w:r>
+          </w:p>
+        </w:tc>
+        <w:tc>
+          <w:tcPr>
+            <w:tcW w:w="2689" w:type="dxa"/>
+          </w:tcPr>
+          <w:p>
+            <w:pPr>
+              <w:cnfStyle w:val="000000000000" w:firstRow="0" w:lastRow="0" w:firstColumn="0" w:lastColumn="0" w:oddVBand="0" w:evenVBand="0" w:oddHBand="0" w:evenHBand="0" w:firstRowFirstColumn="0" w:firstRowLastColumn="0" w:lastRowFirstColumn="0" w:lastRowLastColumn="0"/>
+              <w:rPr>
+                <w:color w:val="000000" w:themeColor="text1"/>
+              </w:rPr>
+            </w:pPr>
+            <w:r>
+              <w:rPr>
+                <w:color w:val="000000" w:themeColor="text1"/>
+              </w:rPr>
+              <w:t>Username</w:t>
+            </w:r>
+          </w:p>
+        </w:tc>
+        <w:tc>
+          <w:tcPr>
+            <w:tcW w:w="1843" w:type="dxa"/>
+          </w:tcPr>
+          <w:p>
+            <w:pPr>
+              <w:cnfStyle w:val="000000000000" w:firstRow="0" w:lastRow="0" w:firstColumn="0" w:lastColumn="0" w:oddVBand="0" w:evenVBand="0" w:oddHBand="0" w:evenHBand="0" w:firstRowFirstColumn="0" w:firstRowLastColumn="0" w:lastRowFirstColumn="0" w:lastRowLastColumn="0"/>
+              <w:rPr>
+                <w:color w:val="000000" w:themeColor="text1"/>
+              </w:rPr>
+            </w:pPr>
+            <w:r>
+              <w:rPr>
+                <w:color w:val="000000" w:themeColor="text1"/>
+              </w:rPr>
+              <w:t>varchar</w:t>
+            </w:r>
+          </w:p>
+        </w:tc>
+        <w:tc>
+          <w:tcPr>
+            <w:tcW w:w="3821" w:type="dxa"/>
+          </w:tcPr>
+          <w:p>
+            <w:pPr>
+              <w:cnfStyle w:val="000000000000" w:firstRow="0" w:lastRow="0" w:firstColumn="0" w:lastColumn="0" w:oddVBand="0" w:evenVBand="0" w:oddHBand="0" w:evenHBand="0" w:firstRowFirstColumn="0" w:firstRowLastColumn="0" w:lastRowFirstColumn="0" w:lastRowLastColumn="0"/>
+              <w:rPr>
+                <w:color w:val="000000" w:themeColor="text1"/>
+              </w:rPr>
+            </w:pPr>
+            <w:r>
+              <w:rPr>
+                <w:color w:val="000000" w:themeColor="text1"/>
+              </w:rPr>
+              <w:t>Tên đăng nhập</w:t>
+            </w:r>
+          </w:p>
+        </w:tc>
+      </w:tr>
+      <w:tr>
+        <w:trPr>
+          <w:cnfStyle w:val="000000100000" w:firstRow="0" w:lastRow="0" w:firstColumn="0" w:lastColumn="0" w:oddVBand="0" w:evenVBand="0" w:oddHBand="1" w:evenHBand="0" w:firstRowFirstColumn="0" w:firstRowLastColumn="0" w:lastRowFirstColumn="0" w:lastRowLastColumn="0"/>
+        </w:trPr>
+        <w:tc>
+          <w:tcPr>
+            <w:cnfStyle w:val="001000000000" w:firstRow="0" w:lastRow="0" w:firstColumn="1" w:lastColumn="0" w:oddVBand="0" w:evenVBand="0" w:oddHBand="0" w:evenHBand="0" w:firstRowFirstColumn="0" w:firstRowLastColumn="0" w:lastRowFirstColumn="0" w:lastRowLastColumn="0"/>
+            <w:tcW w:w="708" w:type="dxa"/>
+          </w:tcPr>
+          <w:p>
+            <w:pPr>
+              <w:jc w:val="center"/>
+              <w:rPr>
+                <w:color w:val="000000" w:themeColor="text1"/>
+              </w:rPr>
+            </w:pPr>
+            <w:r>
+              <w:rPr>
+                <w:color w:val="000000" w:themeColor="text1"/>
+              </w:rPr>
+              <w:t>3</w:t>
+            </w:r>
+          </w:p>
+        </w:tc>
+        <w:tc>
+          <w:tcPr>
+            <w:tcW w:w="2689" w:type="dxa"/>
+          </w:tcPr>
+          <w:p>
+            <w:pPr>
+              <w:cnfStyle w:val="000000100000" w:firstRow="0" w:lastRow="0" w:firstColumn="0" w:lastColumn="0" w:oddVBand="0" w:evenVBand="0" w:oddHBand="1" w:evenHBand="0" w:firstRowFirstColumn="0" w:firstRowLastColumn="0" w:lastRowFirstColumn="0" w:lastRowLastColumn="0"/>
+              <w:rPr>
+                <w:color w:val="000000" w:themeColor="text1"/>
+              </w:rPr>
+            </w:pPr>
+            <w:r>
+              <w:rPr>
+                <w:color w:val="000000" w:themeColor="text1"/>
+              </w:rPr>
+              <w:t>PasswordHash</w:t>
+            </w:r>
+          </w:p>
+        </w:tc>
+        <w:tc>
+          <w:tcPr>
+            <w:tcW w:w="1843" w:type="dxa"/>
+          </w:tcPr>
+          <w:p>
+            <w:pPr>
+              <w:cnfStyle w:val="000000100000" w:firstRow="0" w:lastRow="0" w:firstColumn="0" w:lastColumn="0" w:oddVBand="0" w:evenVBand="0" w:oddHBand="1" w:evenHBand="0" w:firstRowFirstColumn="0" w:firstRowLastColumn="0" w:lastRowFirstColumn="0" w:lastRowLastColumn="0"/>
+              <w:rPr>
+                <w:color w:val="000000" w:themeColor="text1"/>
+              </w:rPr>
+            </w:pPr>
+            <w:r>
+              <w:rPr>
+                <w:color w:val="000000" w:themeColor="text1"/>
+              </w:rPr>
+              <w:t>varchar</w:t>
+            </w:r>
+          </w:p>
+        </w:tc>
+        <w:tc>
+          <w:tcPr>
+            <w:tcW w:w="3821" w:type="dxa"/>
+          </w:tcPr>
+          <w:p>
+            <w:pPr>
+              <w:cnfStyle w:val="000000100000" w:firstRow="0" w:lastRow="0" w:firstColumn="0" w:lastColumn="0" w:oddVBand="0" w:evenVBand="0" w:oddHBand="1" w:evenHBand="0" w:firstRowFirstColumn="0" w:firstRowLastColumn="0" w:lastRowFirstColumn="0" w:lastRowLastColumn="0"/>
+              <w:rPr>
+                <w:color w:val="000000" w:themeColor="text1"/>
+              </w:rPr>
+            </w:pPr>
+            <w:r>
+              <w:rPr>
+                <w:color w:val="000000" w:themeColor="text1"/>
+              </w:rPr>
+              <w:t>Mật khẩu</w:t>
+            </w:r>
+          </w:p>
+        </w:tc>
+      </w:tr>
+      <w:tr>
+        <w:tc>
+          <w:tcPr>
+            <w:cnfStyle w:val="001000000000" w:firstRow="0" w:lastRow="0" w:firstColumn="1" w:lastColumn="0" w:oddVBand="0" w:evenVBand="0" w:oddHBand="0" w:evenHBand="0" w:firstRowFirstColumn="0" w:firstRowLastColumn="0" w:lastRowFirstColumn="0" w:lastRowLastColumn="0"/>
+            <w:tcW w:w="708" w:type="dxa"/>
+          </w:tcPr>
+          <w:p>
+            <w:pPr>
+              <w:jc w:val="center"/>
+              <w:rPr>
+                <w:color w:val="000000" w:themeColor="text1"/>
+              </w:rPr>
+            </w:pPr>
+            <w:r>
+              <w:rPr>
+                <w:color w:val="000000" w:themeColor="text1"/>
+              </w:rPr>
+              <w:t>4</w:t>
+            </w:r>
+          </w:p>
+        </w:tc>
+        <w:tc>
+          <w:tcPr>
+            <w:tcW w:w="2689" w:type="dxa"/>
+          </w:tcPr>
+          <w:p>
+            <w:pPr>
+              <w:cnfStyle w:val="000000000000" w:firstRow="0" w:lastRow="0" w:firstColumn="0" w:lastColumn="0" w:oddVBand="0" w:evenVBand="0" w:oddHBand="0" w:evenHBand="0" w:firstRowFirstColumn="0" w:firstRowLastColumn="0" w:lastRowFirstColumn="0" w:lastRowLastColumn="0"/>
+              <w:rPr>
+                <w:color w:val="000000" w:themeColor="text1"/>
+              </w:rPr>
+            </w:pPr>
+            <w:r>
+              <w:rPr>
+                <w:color w:val="000000" w:themeColor="text1"/>
+              </w:rPr>
+              <w:t>Name</w:t>
+            </w:r>
+          </w:p>
+        </w:tc>
+        <w:tc>
+          <w:tcPr>
+            <w:tcW w:w="1843" w:type="dxa"/>
+          </w:tcPr>
+          <w:p>
+            <w:pPr>
+              <w:cnfStyle w:val="000000000000" w:firstRow="0" w:lastRow="0" w:firstColumn="0" w:lastColumn="0" w:oddVBand="0" w:evenVBand="0" w:oddHBand="0" w:evenHBand="0" w:firstRowFirstColumn="0" w:firstRowLastColumn="0" w:lastRowFirstColumn="0" w:lastRowLastColumn="0"/>
+              <w:rPr>
+                <w:color w:val="000000" w:themeColor="text1"/>
+              </w:rPr>
+            </w:pPr>
+            <w:r>
+              <w:rPr>
+                <w:color w:val="000000" w:themeColor="text1"/>
+              </w:rPr>
+              <w:t>nvarchar</w:t>
+            </w:r>
+          </w:p>
+        </w:tc>
+        <w:tc>
+          <w:tcPr>
+            <w:tcW w:w="3821" w:type="dxa"/>
+          </w:tcPr>
+          <w:p>
+            <w:pPr>
+              <w:cnfStyle w:val="000000000000" w:firstRow="0" w:lastRow="0" w:firstColumn="0" w:lastColumn="0" w:oddVBand="0" w:evenVBand="0" w:oddHBand="0" w:evenHBand="0" w:firstRowFirstColumn="0" w:firstRowLastColumn="0" w:lastRowFirstColumn="0" w:lastRowLastColumn="0"/>
+              <w:rPr>
+                <w:color w:val="000000" w:themeColor="text1"/>
+              </w:rPr>
+            </w:pPr>
+            <w:r>
+              <w:rPr>
+                <w:color w:val="000000" w:themeColor="text1"/>
+              </w:rPr>
+              <w:t>Tên người dùng</w:t>
+            </w:r>
+          </w:p>
+        </w:tc>
+      </w:tr>
+      <w:tr>
+        <w:trPr>
+          <w:cnfStyle w:val="000000100000" w:firstRow="0" w:lastRow="0" w:firstColumn="0" w:lastColumn="0" w:oddVBand="0" w:evenVBand="0" w:oddHBand="1" w:evenHBand="0" w:firstRowFirstColumn="0" w:firstRowLastColumn="0" w:lastRowFirstColumn="0" w:lastRowLastColumn="0"/>
+        </w:trPr>
+        <w:tc>
+          <w:tcPr>
+            <w:cnfStyle w:val="001000000000" w:firstRow="0" w:lastRow="0" w:firstColumn="1" w:lastColumn="0" w:oddVBand="0" w:evenVBand="0" w:oddHBand="0" w:evenHBand="0" w:firstRowFirstColumn="0" w:firstRowLastColumn="0" w:lastRowFirstColumn="0" w:lastRowLastColumn="0"/>
+            <w:tcW w:w="708" w:type="dxa"/>
+          </w:tcPr>
+          <w:p>
+            <w:pPr>
+              <w:jc w:val="center"/>
+              <w:rPr>
+                <w:color w:val="000000" w:themeColor="text1"/>
+              </w:rPr>
+            </w:pPr>
+            <w:r>
+              <w:rPr>
+                <w:color w:val="000000" w:themeColor="text1"/>
+              </w:rPr>
+              <w:t>5</w:t>
+            </w:r>
+          </w:p>
+        </w:tc>
+        <w:tc>
+          <w:tcPr>
+            <w:tcW w:w="2689" w:type="dxa"/>
+          </w:tcPr>
+          <w:p>
+            <w:pPr>
+              <w:cnfStyle w:val="000000100000" w:firstRow="0" w:lastRow="0" w:firstColumn="0" w:lastColumn="0" w:oddVBand="0" w:evenVBand="0" w:oddHBand="1" w:evenHBand="0" w:firstRowFirstColumn="0" w:firstRowLastColumn="0" w:lastRowFirstColumn="0" w:lastRowLastColumn="0"/>
+              <w:rPr>
+                <w:color w:val="000000" w:themeColor="text1"/>
+              </w:rPr>
+            </w:pPr>
+            <w:r>
+              <w:rPr>
+                <w:color w:val="000000" w:themeColor="text1"/>
+              </w:rPr>
+              <w:t>Surname</w:t>
+            </w:r>
+          </w:p>
+        </w:tc>
+        <w:tc>
+          <w:tcPr>
+            <w:tcW w:w="1843" w:type="dxa"/>
+          </w:tcPr>
+          <w:p>
+            <w:pPr>
+              <w:cnfStyle w:val="000000100000" w:firstRow="0" w:lastRow="0" w:firstColumn="0" w:lastColumn="0" w:oddVBand="0" w:evenVBand="0" w:oddHBand="1" w:evenHBand="0" w:firstRowFirstColumn="0" w:firstRowLastColumn="0" w:lastRowFirstColumn="0" w:lastRowLastColumn="0"/>
+              <w:rPr>
+                <w:color w:val="000000" w:themeColor="text1"/>
+              </w:rPr>
+            </w:pPr>
+            <w:r>
+              <w:rPr>
+                <w:color w:val="000000" w:themeColor="text1"/>
+              </w:rPr>
+              <w:t>nvarchar</w:t>
+            </w:r>
+          </w:p>
+        </w:tc>
+        <w:tc>
+          <w:tcPr>
+            <w:tcW w:w="3821" w:type="dxa"/>
+          </w:tcPr>
+          <w:p>
+            <w:pPr>
+              <w:cnfStyle w:val="000000100000" w:firstRow="0" w:lastRow="0" w:firstColumn="0" w:lastColumn="0" w:oddVBand="0" w:evenVBand="0" w:oddHBand="1" w:evenHBand="0" w:firstRowFirstColumn="0" w:firstRowLastColumn="0" w:lastRowFirstColumn="0" w:lastRowLastColumn="0"/>
+              <w:rPr>
+                <w:color w:val="000000" w:themeColor="text1"/>
+              </w:rPr>
+            </w:pPr>
+            <w:r>
+              <w:rPr>
+                <w:color w:val="000000" w:themeColor="text1"/>
+              </w:rPr>
+              <w:t>Tên họ</w:t>
+            </w:r>
+          </w:p>
+        </w:tc>
+      </w:tr>
+      <w:tr>
+        <w:tc>
+          <w:tcPr>
+            <w:cnfStyle w:val="001000000000" w:firstRow="0" w:lastRow="0" w:firstColumn="1" w:lastColumn="0" w:oddVBand="0" w:evenVBand="0" w:oddHBand="0" w:evenHBand="0" w:firstRowFirstColumn="0" w:firstRowLastColumn="0" w:lastRowFirstColumn="0" w:lastRowLastColumn="0"/>
+            <w:tcW w:w="708" w:type="dxa"/>
+          </w:tcPr>
+          <w:p>
+            <w:pPr>
+              <w:jc w:val="center"/>
+              <w:rPr>
+                <w:color w:val="000000" w:themeColor="text1"/>
+              </w:rPr>
+            </w:pPr>
+            <w:r>
+              <w:rPr>
+                <w:color w:val="000000" w:themeColor="text1"/>
+              </w:rPr>
+              <w:t>6</w:t>
+            </w:r>
+          </w:p>
+        </w:tc>
+        <w:tc>
+          <w:tcPr>
+            <w:tcW w:w="2689" w:type="dxa"/>
+          </w:tcPr>
+          <w:p>
+            <w:pPr>
+              <w:cnfStyle w:val="000000000000" w:firstRow="0" w:lastRow="0" w:firstColumn="0" w:lastColumn="0" w:oddVBand="0" w:evenVBand="0" w:oddHBand="0" w:evenHBand="0" w:firstRowFirstColumn="0" w:firstRowLastColumn="0" w:lastRowFirstColumn="0" w:lastRowLastColumn="0"/>
+              <w:rPr>
+                <w:color w:val="000000" w:themeColor="text1"/>
+              </w:rPr>
+            </w:pPr>
+            <w:r>
+              <w:rPr>
+                <w:color w:val="000000" w:themeColor="text1"/>
+              </w:rPr>
+              <w:t>Email</w:t>
+            </w:r>
+          </w:p>
+        </w:tc>
+        <w:tc>
+          <w:tcPr>
+            <w:tcW w:w="1843" w:type="dxa"/>
+          </w:tcPr>
+          <w:p>
+            <w:pPr>
+              <w:cnfStyle w:val="000000000000" w:firstRow="0" w:lastRow="0" w:firstColumn="0" w:lastColumn="0" w:oddVBand="0" w:evenVBand="0" w:oddHBand="0" w:evenHBand="0" w:firstRowFirstColumn="0" w:firstRowLastColumn="0" w:lastRowFirstColumn="0" w:lastRowLastColumn="0"/>
+              <w:rPr>
+                <w:color w:val="000000" w:themeColor="text1"/>
+              </w:rPr>
+            </w:pPr>
+            <w:r>
+              <w:rPr>
+                <w:color w:val="000000" w:themeColor="text1"/>
+              </w:rPr>
+              <w:t>varchar</w:t>
+            </w:r>
+          </w:p>
+        </w:tc>
+        <w:tc>
+          <w:tcPr>
+            <w:tcW w:w="3821" w:type="dxa"/>
+          </w:tcPr>
+          <w:p>
+            <w:pPr>
+              <w:cnfStyle w:val="000000000000" w:firstRow="0" w:lastRow="0" w:firstColumn="0" w:lastColumn="0" w:oddVBand="0" w:evenVBand="0" w:oddHBand="0" w:evenHBand="0" w:firstRowFirstColumn="0" w:firstRowLastColumn="0" w:lastRowFirstColumn="0" w:lastRowLastColumn="0"/>
+              <w:rPr>
+                <w:color w:val="000000" w:themeColor="text1"/>
+              </w:rPr>
+            </w:pPr>
+            <w:r>
+              <w:rPr>
+                <w:color w:val="000000" w:themeColor="text1"/>
+              </w:rPr>
+              <w:t>Địa chỉ email</w:t>
+            </w:r>
+          </w:p>
+        </w:tc>
+      </w:tr>
+      <w:tr>
+        <w:trPr>
+          <w:cnfStyle w:val="000000100000" w:firstRow="0" w:lastRow="0" w:firstColumn="0" w:lastColumn="0" w:oddVBand="0" w:evenVBand="0" w:oddHBand="1" w:evenHBand="0" w:firstRowFirstColumn="0" w:firstRowLastColumn="0" w:lastRowFirstColumn="0" w:lastRowLastColumn="0"/>
+        </w:trPr>
+        <w:tc>
+          <w:tcPr>
+            <w:cnfStyle w:val="001000000000" w:firstRow="0" w:lastRow="0" w:firstColumn="1" w:lastColumn="0" w:oddVBand="0" w:evenVBand="0" w:oddHBand="0" w:evenHBand="0" w:firstRowFirstColumn="0" w:firstRowLastColumn="0" w:lastRowFirstColumn="0" w:lastRowLastColumn="0"/>
+            <w:tcW w:w="708" w:type="dxa"/>
+          </w:tcPr>
+          <w:p>
+            <w:pPr>
+              <w:jc w:val="center"/>
+              <w:rPr>
+                <w:color w:val="000000" w:themeColor="text1"/>
+              </w:rPr>
+            </w:pPr>
+            <w:r>
+              <w:rPr>
+                <w:color w:val="000000" w:themeColor="text1"/>
+              </w:rPr>
+              <w:t>7</w:t>
+            </w:r>
+          </w:p>
+        </w:tc>
+        <w:tc>
+          <w:tcPr>
+            <w:tcW w:w="2689" w:type="dxa"/>
+          </w:tcPr>
+          <w:p>
+            <w:pPr>
+              <w:cnfStyle w:val="000000100000" w:firstRow="0" w:lastRow="0" w:firstColumn="0" w:lastColumn="0" w:oddVBand="0" w:evenVBand="0" w:oddHBand="1" w:evenHBand="0" w:firstRowFirstColumn="0" w:firstRowLastColumn="0" w:lastRowFirstColumn="0" w:lastRowLastColumn="0"/>
+              <w:rPr>
+                <w:color w:val="000000" w:themeColor="text1"/>
+              </w:rPr>
+            </w:pPr>
+            <w:r>
+              <w:rPr>
+                <w:color w:val="000000" w:themeColor="text1"/>
+              </w:rPr>
+              <w:t>Phone</w:t>
+            </w:r>
+          </w:p>
+        </w:tc>
+        <w:tc>
+          <w:tcPr>
+            <w:tcW w:w="1843" w:type="dxa"/>
+          </w:tcPr>
+          <w:p>
+            <w:pPr>
+              <w:cnfStyle w:val="000000100000" w:firstRow="0" w:lastRow="0" w:firstColumn="0" w:lastColumn="0" w:oddVBand="0" w:evenVBand="0" w:oddHBand="1" w:evenHBand="0" w:firstRowFirstColumn="0" w:firstRowLastColumn="0" w:lastRowFirstColumn="0" w:lastRowLastColumn="0"/>
+              <w:rPr>
+                <w:color w:val="000000" w:themeColor="text1"/>
+              </w:rPr>
+            </w:pPr>
+            <w:r>
+              <w:rPr>
+                <w:color w:val="000000" w:themeColor="text1"/>
+              </w:rPr>
+              <w:t>varchar</w:t>
+            </w:r>
+          </w:p>
+        </w:tc>
+        <w:tc>
+          <w:tcPr>
+            <w:tcW w:w="3821" w:type="dxa"/>
+          </w:tcPr>
+          <w:p>
+            <w:pPr>
+              <w:cnfStyle w:val="000000100000" w:firstRow="0" w:lastRow="0" w:firstColumn="0" w:lastColumn="0" w:oddVBand="0" w:evenVBand="0" w:oddHBand="1" w:evenHBand="0" w:firstRowFirstColumn="0" w:firstRowLastColumn="0" w:lastRowFirstColumn="0" w:lastRowLastColumn="0"/>
+              <w:rPr>
+                <w:color w:val="000000" w:themeColor="text1"/>
+              </w:rPr>
+            </w:pPr>
+            <w:r>
+              <w:rPr>
+                <w:color w:val="000000" w:themeColor="text1"/>
+              </w:rPr>
+              <w:t>Số điện thoại</w:t>
+            </w:r>
+          </w:p>
+        </w:tc>
+      </w:tr>
+    </w:tbl>
+    <w:p>
+      <w:pPr>
+        <w:pStyle w:val="Caption"/>
+      </w:pPr>
+      <w:r>
+        <w:t xml:space="preserve">Bảng </w:t>
+      </w:r>
+      <w:fldSimple w:instr=" STYLEREF 1 \s ">
+        <w:r>
+          <w:rPr>
+            <w:noProof/>
+          </w:rPr>
+          <w:t>4</w:t>
+        </w:r>
+      </w:fldSimple>
+      <w:r>
+        <w:t>.</w:t>
+      </w:r>
+      <w:fldSimple w:instr=" SEQ Bảng \* ARABIC \s 1 ">
+        <w:r>
+          <w:rPr>
+            <w:noProof/>
+          </w:rPr>
+          <w:t>6</w:t>
+        </w:r>
+      </w:fldSimple>
+      <w:r>
+        <w:t>. Bảng thông tin người dùng</w:t>
+      </w:r>
+    </w:p>
+    <w:p>
+      <w:pPr>
+        <w:pStyle w:val="Heading3"/>
+      </w:pPr>
+      <w:r>
+        <w:lastRenderedPageBreak/>
+        <w:t>Bảng thông tin nhóm quyền – Roles</w:t>
+      </w:r>
+    </w:p>
+    <w:tbl>
+      <w:tblPr>
+        <w:tblStyle w:val="GridTable4-Accent1"/>
+        <w:tblW w:w="0" w:type="auto"/>
+        <w:tblLook w:val="04A0" w:firstRow="1" w:lastRow="0" w:firstColumn="1" w:lastColumn="0" w:noHBand="0" w:noVBand="1"/>
+      </w:tblPr>
+      <w:tblGrid>
+        <w:gridCol w:w="708"/>
+        <w:gridCol w:w="2406"/>
+        <w:gridCol w:w="1843"/>
+        <w:gridCol w:w="4104"/>
+      </w:tblGrid>
+      <w:tr>
+        <w:trPr>
+          <w:cnfStyle w:val="100000000000" w:firstRow="1" w:lastRow="0" w:firstColumn="0" w:lastColumn="0" w:oddVBand="0" w:evenVBand="0" w:oddHBand="0" w:evenHBand="0" w:firstRowFirstColumn="0" w:firstRowLastColumn="0" w:lastRowFirstColumn="0" w:lastRowLastColumn="0"/>
+        </w:trPr>
+        <w:tc>
+          <w:tcPr>
+            <w:cnfStyle w:val="001000000000" w:firstRow="0" w:lastRow="0" w:firstColumn="1" w:lastColumn="0" w:oddVBand="0" w:evenVBand="0" w:oddHBand="0" w:evenHBand="0" w:firstRowFirstColumn="0" w:firstRowLastColumn="0" w:lastRowFirstColumn="0" w:lastRowLastColumn="0"/>
+            <w:tcW w:w="708" w:type="dxa"/>
+          </w:tcPr>
+          <w:p>
+            <w:pPr>
+              <w:jc w:val="center"/>
+              <w:rPr>
+                <w:color w:val="000000" w:themeColor="text1"/>
+              </w:rPr>
+            </w:pPr>
+            <w:r>
+              <w:rPr>
+                <w:color w:val="000000" w:themeColor="text1"/>
+              </w:rPr>
+              <w:t>STT</w:t>
+            </w:r>
+          </w:p>
+        </w:tc>
+        <w:tc>
+          <w:tcPr>
+            <w:tcW w:w="2406" w:type="dxa"/>
+          </w:tcPr>
+          <w:p>
+            <w:pPr>
+              <w:jc w:val="center"/>
+              <w:cnfStyle w:val="100000000000" w:firstRow="1" w:lastRow="0" w:firstColumn="0" w:lastColumn="0" w:oddVBand="0" w:evenVBand="0" w:oddHBand="0" w:evenHBand="0" w:firstRowFirstColumn="0" w:firstRowLastColumn="0" w:lastRowFirstColumn="0" w:lastRowLastColumn="0"/>
+              <w:rPr>
+                <w:color w:val="000000" w:themeColor="text1"/>
+              </w:rPr>
+            </w:pPr>
+            <w:r>
+              <w:rPr>
+                <w:color w:val="000000" w:themeColor="text1"/>
+              </w:rPr>
+              <w:t>Trường dữ liệu</w:t>
+            </w:r>
+          </w:p>
+        </w:tc>
+        <w:tc>
+          <w:tcPr>
+            <w:tcW w:w="1843" w:type="dxa"/>
+          </w:tcPr>
+          <w:p>
+            <w:pPr>
+              <w:jc w:val="center"/>
+              <w:cnfStyle w:val="100000000000" w:firstRow="1" w:lastRow="0" w:firstColumn="0" w:lastColumn="0" w:oddVBand="0" w:evenVBand="0" w:oddHBand="0" w:evenHBand="0" w:firstRowFirstColumn="0" w:firstRowLastColumn="0" w:lastRowFirstColumn="0" w:lastRowLastColumn="0"/>
+              <w:rPr>
+                <w:color w:val="000000" w:themeColor="text1"/>
+              </w:rPr>
+            </w:pPr>
+            <w:r>
+              <w:rPr>
+                <w:color w:val="000000" w:themeColor="text1"/>
+              </w:rPr>
+              <w:t>Kiểu dữ liệu</w:t>
+            </w:r>
+          </w:p>
+        </w:tc>
+        <w:tc>
+          <w:tcPr>
+            <w:tcW w:w="4104" w:type="dxa"/>
+          </w:tcPr>
+          <w:p>
+            <w:pPr>
+              <w:jc w:val="center"/>
+              <w:cnfStyle w:val="100000000000" w:firstRow="1" w:lastRow="0" w:firstColumn="0" w:lastColumn="0" w:oddVBand="0" w:evenVBand="0" w:oddHBand="0" w:evenHBand="0" w:firstRowFirstColumn="0" w:firstRowLastColumn="0" w:lastRowFirstColumn="0" w:lastRowLastColumn="0"/>
+              <w:rPr>
+                <w:color w:val="000000" w:themeColor="text1"/>
+              </w:rPr>
+            </w:pPr>
+            <w:r>
+              <w:rPr>
+                <w:color w:val="000000" w:themeColor="text1"/>
+              </w:rPr>
+              <w:t>Mô tả</w:t>
+            </w:r>
+          </w:p>
+        </w:tc>
+      </w:tr>
+      <w:tr>
+        <w:trPr>
+          <w:cnfStyle w:val="000000100000" w:firstRow="0" w:lastRow="0" w:firstColumn="0" w:lastColumn="0" w:oddVBand="0" w:evenVBand="0" w:oddHBand="1" w:evenHBand="0" w:firstRowFirstColumn="0" w:firstRowLastColumn="0" w:lastRowFirstColumn="0" w:lastRowLastColumn="0"/>
+        </w:trPr>
+        <w:tc>
+          <w:tcPr>
+            <w:cnfStyle w:val="001000000000" w:firstRow="0" w:lastRow="0" w:firstColumn="1" w:lastColumn="0" w:oddVBand="0" w:evenVBand="0" w:oddHBand="0" w:evenHBand="0" w:firstRowFirstColumn="0" w:firstRowLastColumn="0" w:lastRowFirstColumn="0" w:lastRowLastColumn="0"/>
+            <w:tcW w:w="708" w:type="dxa"/>
+          </w:tcPr>
+          <w:p>
+            <w:pPr>
+              <w:jc w:val="center"/>
+              <w:rPr>
+                <w:color w:val="000000" w:themeColor="text1"/>
+              </w:rPr>
+            </w:pPr>
+            <w:r>
+              <w:rPr>
+                <w:color w:val="000000" w:themeColor="text1"/>
+              </w:rPr>
+              <w:t>1</w:t>
+            </w:r>
+          </w:p>
+        </w:tc>
+        <w:tc>
+          <w:tcPr>
+            <w:tcW w:w="2406" w:type="dxa"/>
+          </w:tcPr>
+          <w:p>
+            <w:pPr>
+              <w:cnfStyle w:val="000000100000" w:firstRow="0" w:lastRow="0" w:firstColumn="0" w:lastColumn="0" w:oddVBand="0" w:evenVBand="0" w:oddHBand="1" w:evenHBand="0" w:firstRowFirstColumn="0" w:firstRowLastColumn="0" w:lastRowFirstColumn="0" w:lastRowLastColumn="0"/>
+              <w:rPr>
+                <w:color w:val="000000" w:themeColor="text1"/>
+              </w:rPr>
+            </w:pPr>
+            <w:r>
+              <w:rPr>
+                <w:color w:val="000000" w:themeColor="text1"/>
+              </w:rPr>
+              <w:t>ID</w:t>
+            </w:r>
+          </w:p>
+        </w:tc>
+        <w:tc>
+          <w:tcPr>
+            <w:tcW w:w="1843" w:type="dxa"/>
+          </w:tcPr>
+          <w:p>
+            <w:pPr>
+              <w:cnfStyle w:val="000000100000" w:firstRow="0" w:lastRow="0" w:firstColumn="0" w:lastColumn="0" w:oddVBand="0" w:evenVBand="0" w:oddHBand="1" w:evenHBand="0" w:firstRowFirstColumn="0" w:firstRowLastColumn="0" w:lastRowFirstColumn="0" w:lastRowLastColumn="0"/>
+              <w:rPr>
+                <w:color w:val="000000" w:themeColor="text1"/>
+              </w:rPr>
+            </w:pPr>
+            <w:r>
+              <w:rPr>
+                <w:color w:val="000000" w:themeColor="text1"/>
+              </w:rPr>
+              <w:t>uniqueidentifer</w:t>
+            </w:r>
+          </w:p>
+        </w:tc>
+        <w:tc>
+          <w:tcPr>
+            <w:tcW w:w="4104" w:type="dxa"/>
+          </w:tcPr>
+          <w:p>
+            <w:pPr>
+              <w:cnfStyle w:val="000000100000" w:firstRow="0" w:lastRow="0" w:firstColumn="0" w:lastColumn="0" w:oddVBand="0" w:evenVBand="0" w:oddHBand="1" w:evenHBand="0" w:firstRowFirstColumn="0" w:firstRowLastColumn="0" w:lastRowFirstColumn="0" w:lastRowLastColumn="0"/>
+              <w:rPr>
+                <w:color w:val="000000" w:themeColor="text1"/>
+              </w:rPr>
+            </w:pPr>
+            <w:r>
+              <w:rPr>
+                <w:color w:val="000000" w:themeColor="text1"/>
+              </w:rPr>
+              <w:t>Khóa chính</w:t>
+            </w:r>
+          </w:p>
+        </w:tc>
+      </w:tr>
+      <w:tr>
+        <w:tc>
+          <w:tcPr>
+            <w:cnfStyle w:val="001000000000" w:firstRow="0" w:lastRow="0" w:firstColumn="1" w:lastColumn="0" w:oddVBand="0" w:evenVBand="0" w:oddHBand="0" w:evenHBand="0" w:firstRowFirstColumn="0" w:firstRowLastColumn="0" w:lastRowFirstColumn="0" w:lastRowLastColumn="0"/>
+            <w:tcW w:w="708" w:type="dxa"/>
+          </w:tcPr>
+          <w:p>
+            <w:pPr>
+              <w:jc w:val="center"/>
+              <w:rPr>
+                <w:color w:val="000000" w:themeColor="text1"/>
+              </w:rPr>
+            </w:pPr>
+            <w:r>
+              <w:rPr>
+                <w:color w:val="000000" w:themeColor="text1"/>
+              </w:rPr>
+              <w:t>2</w:t>
+            </w:r>
+          </w:p>
+        </w:tc>
+        <w:tc>
+          <w:tcPr>
+            <w:tcW w:w="2406" w:type="dxa"/>
+          </w:tcPr>
+          <w:p>
+            <w:pPr>
+              <w:cnfStyle w:val="000000000000" w:firstRow="0" w:lastRow="0" w:firstColumn="0" w:lastColumn="0" w:oddVBand="0" w:evenVBand="0" w:oddHBand="0" w:evenHBand="0" w:firstRowFirstColumn="0" w:firstRowLastColumn="0" w:lastRowFirstColumn="0" w:lastRowLastColumn="0"/>
+              <w:rPr>
+                <w:color w:val="000000" w:themeColor="text1"/>
+              </w:rPr>
+            </w:pPr>
+            <w:r>
+              <w:rPr>
+                <w:color w:val="000000" w:themeColor="text1"/>
+              </w:rPr>
+              <w:t>Name</w:t>
+            </w:r>
+          </w:p>
+        </w:tc>
+        <w:tc>
+          <w:tcPr>
+            <w:tcW w:w="1843" w:type="dxa"/>
+          </w:tcPr>
+          <w:p>
+            <w:pPr>
+              <w:cnfStyle w:val="000000000000" w:firstRow="0" w:lastRow="0" w:firstColumn="0" w:lastColumn="0" w:oddVBand="0" w:evenVBand="0" w:oddHBand="0" w:evenHBand="0" w:firstRowFirstColumn="0" w:firstRowLastColumn="0" w:lastRowFirstColumn="0" w:lastRowLastColumn="0"/>
+              <w:rPr>
+                <w:color w:val="000000" w:themeColor="text1"/>
+              </w:rPr>
+            </w:pPr>
+            <w:r>
+              <w:rPr>
+                <w:color w:val="000000" w:themeColor="text1"/>
+              </w:rPr>
+              <w:t>varchar</w:t>
+            </w:r>
+          </w:p>
+        </w:tc>
+        <w:tc>
+          <w:tcPr>
+            <w:tcW w:w="4104" w:type="dxa"/>
+          </w:tcPr>
+          <w:p>
+            <w:pPr>
+              <w:cnfStyle w:val="000000000000" w:firstRow="0" w:lastRow="0" w:firstColumn="0" w:lastColumn="0" w:oddVBand="0" w:evenVBand="0" w:oddHBand="0" w:evenHBand="0" w:firstRowFirstColumn="0" w:firstRowLastColumn="0" w:lastRowFirstColumn="0" w:lastRowLastColumn="0"/>
+              <w:rPr>
+                <w:color w:val="000000" w:themeColor="text1"/>
+              </w:rPr>
+            </w:pPr>
+            <w:r>
+              <w:rPr>
+                <w:color w:val="000000" w:themeColor="text1"/>
+              </w:rPr>
+              <w:t>Tên nhóm quyền</w:t>
+            </w:r>
+          </w:p>
+        </w:tc>
+      </w:tr>
+      <w:tr>
+        <w:trPr>
+          <w:cnfStyle w:val="000000100000" w:firstRow="0" w:lastRow="0" w:firstColumn="0" w:lastColumn="0" w:oddVBand="0" w:evenVBand="0" w:oddHBand="1" w:evenHBand="0" w:firstRowFirstColumn="0" w:firstRowLastColumn="0" w:lastRowFirstColumn="0" w:lastRowLastColumn="0"/>
+        </w:trPr>
+        <w:tc>
+          <w:tcPr>
+            <w:cnfStyle w:val="001000000000" w:firstRow="0" w:lastRow="0" w:firstColumn="1" w:lastColumn="0" w:oddVBand="0" w:evenVBand="0" w:oddHBand="0" w:evenHBand="0" w:firstRowFirstColumn="0" w:firstRowLastColumn="0" w:lastRowFirstColumn="0" w:lastRowLastColumn="0"/>
+            <w:tcW w:w="708" w:type="dxa"/>
+          </w:tcPr>
+          <w:p>
+            <w:pPr>
+              <w:jc w:val="center"/>
+              <w:rPr>
+                <w:color w:val="000000" w:themeColor="text1"/>
+              </w:rPr>
+            </w:pPr>
+            <w:r>
+              <w:rPr>
+                <w:color w:val="000000" w:themeColor="text1"/>
+              </w:rPr>
+              <w:t>3</w:t>
+            </w:r>
+          </w:p>
+        </w:tc>
+        <w:tc>
+          <w:tcPr>
+            <w:tcW w:w="2406" w:type="dxa"/>
+          </w:tcPr>
+          <w:p>
+            <w:pPr>
+              <w:cnfStyle w:val="000000100000" w:firstRow="0" w:lastRow="0" w:firstColumn="0" w:lastColumn="0" w:oddVBand="0" w:evenVBand="0" w:oddHBand="1" w:evenHBand="0" w:firstRowFirstColumn="0" w:firstRowLastColumn="0" w:lastRowFirstColumn="0" w:lastRowLastColumn="0"/>
+              <w:rPr>
+                <w:color w:val="000000" w:themeColor="text1"/>
+              </w:rPr>
+            </w:pPr>
+            <w:r>
+              <w:rPr>
+                <w:color w:val="000000" w:themeColor="text1"/>
+              </w:rPr>
+              <w:t>IsDefault</w:t>
+            </w:r>
+          </w:p>
+        </w:tc>
+        <w:tc>
+          <w:tcPr>
+            <w:tcW w:w="1843" w:type="dxa"/>
+          </w:tcPr>
+          <w:p>
+            <w:pPr>
+              <w:cnfStyle w:val="000000100000" w:firstRow="0" w:lastRow="0" w:firstColumn="0" w:lastColumn="0" w:oddVBand="0" w:evenVBand="0" w:oddHBand="1" w:evenHBand="0" w:firstRowFirstColumn="0" w:firstRowLastColumn="0" w:lastRowFirstColumn="0" w:lastRowLastColumn="0"/>
+              <w:rPr>
+                <w:color w:val="000000" w:themeColor="text1"/>
+              </w:rPr>
+            </w:pPr>
+            <w:r>
+              <w:rPr>
+                <w:color w:val="000000" w:themeColor="text1"/>
+              </w:rPr>
+              <w:t>int</w:t>
+            </w:r>
+          </w:p>
+        </w:tc>
+        <w:tc>
+          <w:tcPr>
+            <w:tcW w:w="4104" w:type="dxa"/>
+          </w:tcPr>
+          <w:p>
+            <w:pPr>
+              <w:cnfStyle w:val="000000100000" w:firstRow="0" w:lastRow="0" w:firstColumn="0" w:lastColumn="0" w:oddVBand="0" w:evenVBand="0" w:oddHBand="1" w:evenHBand="0" w:firstRowFirstColumn="0" w:firstRowLastColumn="0" w:lastRowFirstColumn="0" w:lastRowLastColumn="0"/>
+              <w:rPr>
+                <w:color w:val="000000" w:themeColor="text1"/>
+              </w:rPr>
+            </w:pPr>
+            <w:r>
+              <w:rPr>
+                <w:color w:val="000000" w:themeColor="text1"/>
+              </w:rPr>
+              <w:t>Tự động gán nhóm quyền cho một người dùng mới</w:t>
+            </w:r>
+          </w:p>
+        </w:tc>
+      </w:tr>
+      <w:tr>
+        <w:tc>
+          <w:tcPr>
+            <w:cnfStyle w:val="001000000000" w:firstRow="0" w:lastRow="0" w:firstColumn="1" w:lastColumn="0" w:oddVBand="0" w:evenVBand="0" w:oddHBand="0" w:evenHBand="0" w:firstRowFirstColumn="0" w:firstRowLastColumn="0" w:lastRowFirstColumn="0" w:lastRowLastColumn="0"/>
+            <w:tcW w:w="708" w:type="dxa"/>
+          </w:tcPr>
+          <w:p>
+            <w:pPr>
+              <w:jc w:val="center"/>
+              <w:rPr>
+                <w:color w:val="000000" w:themeColor="text1"/>
+              </w:rPr>
+            </w:pPr>
+            <w:r>
+              <w:rPr>
+                <w:color w:val="000000" w:themeColor="text1"/>
+              </w:rPr>
+              <w:t>4</w:t>
+            </w:r>
+          </w:p>
+        </w:tc>
+        <w:tc>
+          <w:tcPr>
+            <w:tcW w:w="2406" w:type="dxa"/>
+          </w:tcPr>
+          <w:p>
+            <w:pPr>
+              <w:cnfStyle w:val="000000000000" w:firstRow="0" w:lastRow="0" w:firstColumn="0" w:lastColumn="0" w:oddVBand="0" w:evenVBand="0" w:oddHBand="0" w:evenHBand="0" w:firstRowFirstColumn="0" w:firstRowLastColumn="0" w:lastRowFirstColumn="0" w:lastRowLastColumn="0"/>
+              <w:rPr>
+                <w:color w:val="000000" w:themeColor="text1"/>
+              </w:rPr>
+            </w:pPr>
+            <w:r>
+              <w:rPr>
+                <w:color w:val="000000" w:themeColor="text1"/>
+              </w:rPr>
+              <w:t>IsStatic</w:t>
+            </w:r>
+          </w:p>
+        </w:tc>
+        <w:tc>
+          <w:tcPr>
+            <w:tcW w:w="1843" w:type="dxa"/>
+          </w:tcPr>
+          <w:p>
+            <w:pPr>
+              <w:cnfStyle w:val="000000000000" w:firstRow="0" w:lastRow="0" w:firstColumn="0" w:lastColumn="0" w:oddVBand="0" w:evenVBand="0" w:oddHBand="0" w:evenHBand="0" w:firstRowFirstColumn="0" w:firstRowLastColumn="0" w:lastRowFirstColumn="0" w:lastRowLastColumn="0"/>
+              <w:rPr>
+                <w:color w:val="000000" w:themeColor="text1"/>
+              </w:rPr>
+            </w:pPr>
+            <w:r>
+              <w:rPr>
+                <w:color w:val="000000" w:themeColor="text1"/>
+              </w:rPr>
+              <w:t>int</w:t>
+            </w:r>
+          </w:p>
+        </w:tc>
+        <w:tc>
+          <w:tcPr>
+            <w:tcW w:w="4104" w:type="dxa"/>
+          </w:tcPr>
+          <w:p>
+            <w:pPr>
+              <w:cnfStyle w:val="000000000000" w:firstRow="0" w:lastRow="0" w:firstColumn="0" w:lastColumn="0" w:oddVBand="0" w:evenVBand="0" w:oddHBand="0" w:evenHBand="0" w:firstRowFirstColumn="0" w:firstRowLastColumn="0" w:lastRowFirstColumn="0" w:lastRowLastColumn="0"/>
+              <w:rPr>
+                <w:color w:val="000000" w:themeColor="text1"/>
+              </w:rPr>
+            </w:pPr>
+            <w:r>
+              <w:rPr>
+                <w:color w:val="000000" w:themeColor="text1"/>
+              </w:rPr>
+              <w:t>Không thể xóa hoặc thay đổi tên nhóm quyển</w:t>
+            </w:r>
+          </w:p>
+        </w:tc>
+      </w:tr>
+      <w:tr>
+        <w:trPr>
+          <w:cnfStyle w:val="000000100000" w:firstRow="0" w:lastRow="0" w:firstColumn="0" w:lastColumn="0" w:oddVBand="0" w:evenVBand="0" w:oddHBand="1" w:evenHBand="0" w:firstRowFirstColumn="0" w:firstRowLastColumn="0" w:lastRowFirstColumn="0" w:lastRowLastColumn="0"/>
+        </w:trPr>
+        <w:tc>
+          <w:tcPr>
+            <w:cnfStyle w:val="001000000000" w:firstRow="0" w:lastRow="0" w:firstColumn="1" w:lastColumn="0" w:oddVBand="0" w:evenVBand="0" w:oddHBand="0" w:evenHBand="0" w:firstRowFirstColumn="0" w:firstRowLastColumn="0" w:lastRowFirstColumn="0" w:lastRowLastColumn="0"/>
+            <w:tcW w:w="708" w:type="dxa"/>
+          </w:tcPr>
+          <w:p>
+            <w:pPr>
+              <w:jc w:val="center"/>
+              <w:rPr>
+                <w:color w:val="000000" w:themeColor="text1"/>
+              </w:rPr>
+            </w:pPr>
+            <w:r>
+              <w:rPr>
+                <w:color w:val="000000" w:themeColor="text1"/>
+              </w:rPr>
+              <w:t>5</w:t>
+            </w:r>
+          </w:p>
+        </w:tc>
+        <w:tc>
+          <w:tcPr>
+            <w:tcW w:w="2406" w:type="dxa"/>
+          </w:tcPr>
+          <w:p>
+            <w:pPr>
+              <w:cnfStyle w:val="000000100000" w:firstRow="0" w:lastRow="0" w:firstColumn="0" w:lastColumn="0" w:oddVBand="0" w:evenVBand="0" w:oddHBand="1" w:evenHBand="0" w:firstRowFirstColumn="0" w:firstRowLastColumn="0" w:lastRowFirstColumn="0" w:lastRowLastColumn="0"/>
+              <w:rPr>
+                <w:color w:val="000000" w:themeColor="text1"/>
+              </w:rPr>
+            </w:pPr>
+            <w:r>
+              <w:rPr>
+                <w:color w:val="000000" w:themeColor="text1"/>
+              </w:rPr>
+              <w:t>IsPublic</w:t>
+            </w:r>
+          </w:p>
+        </w:tc>
+        <w:tc>
+          <w:tcPr>
+            <w:tcW w:w="1843" w:type="dxa"/>
+          </w:tcPr>
+          <w:p>
+            <w:pPr>
+              <w:cnfStyle w:val="000000100000" w:firstRow="0" w:lastRow="0" w:firstColumn="0" w:lastColumn="0" w:oddVBand="0" w:evenVBand="0" w:oddHBand="1" w:evenHBand="0" w:firstRowFirstColumn="0" w:firstRowLastColumn="0" w:lastRowFirstColumn="0" w:lastRowLastColumn="0"/>
+              <w:rPr>
+                <w:color w:val="000000" w:themeColor="text1"/>
+              </w:rPr>
+            </w:pPr>
+            <w:r>
+              <w:rPr>
+                <w:color w:val="000000" w:themeColor="text1"/>
+              </w:rPr>
+              <w:t>int</w:t>
+            </w:r>
+          </w:p>
+        </w:tc>
+        <w:tc>
+          <w:tcPr>
+            <w:tcW w:w="4104" w:type="dxa"/>
+          </w:tcPr>
+          <w:p>
+            <w:pPr>
+              <w:cnfStyle w:val="000000100000" w:firstRow="0" w:lastRow="0" w:firstColumn="0" w:lastColumn="0" w:oddVBand="0" w:evenVBand="0" w:oddHBand="1" w:evenHBand="0" w:firstRowFirstColumn="0" w:firstRowLastColumn="0" w:lastRowFirstColumn="0" w:lastRowLastColumn="0"/>
+              <w:rPr>
+                <w:color w:val="000000" w:themeColor="text1"/>
+              </w:rPr>
+            </w:pPr>
+            <w:r>
+              <w:rPr>
+                <w:color w:val="000000" w:themeColor="text1"/>
+              </w:rPr>
+              <w:t>Người dùng này có thể xem nhóm quyền của người dùng khác để chể độ public.</w:t>
+            </w:r>
+          </w:p>
+        </w:tc>
+      </w:tr>
+    </w:tbl>
+    <w:p>
+      <w:pPr>
+        <w:pStyle w:val="Caption"/>
+      </w:pPr>
+      <w:r>
+        <w:t xml:space="preserve">Bảng </w:t>
+      </w:r>
+      <w:fldSimple w:instr=" STYLEREF 1 \s ">
+        <w:r>
+          <w:rPr>
+            <w:noProof/>
+          </w:rPr>
+          <w:t>4</w:t>
+        </w:r>
+      </w:fldSimple>
+      <w:r>
+        <w:t>.</w:t>
+      </w:r>
+      <w:fldSimple w:instr=" SEQ Bảng \* ARABIC \s 1 ">
+        <w:r>
+          <w:rPr>
+            <w:noProof/>
+          </w:rPr>
+          <w:t>7</w:t>
+        </w:r>
+      </w:fldSimple>
+      <w:r>
+        <w:t>. Bảng thông tin nhóm quyền</w:t>
+      </w:r>
+    </w:p>
+    <w:p>
+      <w:pPr>
+        <w:pStyle w:val="Heading3"/>
+      </w:pPr>
+      <w:r>
+        <w:t>Bảng quan hệ người dùng với nhóm quyền – UserRoles</w:t>
+      </w:r>
+    </w:p>
+    <w:tbl>
+      <w:tblPr>
+        <w:tblStyle w:val="GridTable4-Accent1"/>
+        <w:tblW w:w="0" w:type="auto"/>
+        <w:tblLook w:val="04A0" w:firstRow="1" w:lastRow="0" w:firstColumn="1" w:lastColumn="0" w:noHBand="0" w:noVBand="1"/>
+      </w:tblPr>
+      <w:tblGrid>
+        <w:gridCol w:w="708"/>
+        <w:gridCol w:w="2406"/>
+        <w:gridCol w:w="1843"/>
+        <w:gridCol w:w="4104"/>
+      </w:tblGrid>
+      <w:tr>
+        <w:trPr>
+          <w:cnfStyle w:val="100000000000" w:firstRow="1" w:lastRow="0" w:firstColumn="0" w:lastColumn="0" w:oddVBand="0" w:evenVBand="0" w:oddHBand="0" w:evenHBand="0" w:firstRowFirstColumn="0" w:firstRowLastColumn="0" w:lastRowFirstColumn="0" w:lastRowLastColumn="0"/>
+        </w:trPr>
+        <w:tc>
+          <w:tcPr>
+            <w:cnfStyle w:val="001000000000" w:firstRow="0" w:lastRow="0" w:firstColumn="1" w:lastColumn="0" w:oddVBand="0" w:evenVBand="0" w:oddHBand="0" w:evenHBand="0" w:firstRowFirstColumn="0" w:firstRowLastColumn="0" w:lastRowFirstColumn="0" w:lastRowLastColumn="0"/>
+            <w:tcW w:w="708" w:type="dxa"/>
+          </w:tcPr>
+          <w:p>
+            <w:pPr>
+              <w:jc w:val="center"/>
+              <w:rPr>
+                <w:color w:val="000000" w:themeColor="text1"/>
+              </w:rPr>
+            </w:pPr>
+            <w:r>
+              <w:rPr>
+                <w:color w:val="000000" w:themeColor="text1"/>
+              </w:rPr>
+              <w:t>STT</w:t>
+            </w:r>
+          </w:p>
+        </w:tc>
+        <w:tc>
+          <w:tcPr>
+            <w:tcW w:w="2406" w:type="dxa"/>
+          </w:tcPr>
+          <w:p>
+            <w:pPr>
+              <w:jc w:val="center"/>
+              <w:cnfStyle w:val="100000000000" w:firstRow="1" w:lastRow="0" w:firstColumn="0" w:lastColumn="0" w:oddVBand="0" w:evenVBand="0" w:oddHBand="0" w:evenHBand="0" w:firstRowFirstColumn="0" w:firstRowLastColumn="0" w:lastRowFirstColumn="0" w:lastRowLastColumn="0"/>
+              <w:rPr>
+                <w:color w:val="000000" w:themeColor="text1"/>
+              </w:rPr>
+            </w:pPr>
+            <w:r>
+              <w:rPr>
+                <w:color w:val="000000" w:themeColor="text1"/>
+              </w:rPr>
+              <w:t>Trường dữ liệu</w:t>
+            </w:r>
+          </w:p>
+        </w:tc>
+        <w:tc>
+          <w:tcPr>
+            <w:tcW w:w="1843" w:type="dxa"/>
+          </w:tcPr>
+          <w:p>
+            <w:pPr>
+              <w:jc w:val="center"/>
+              <w:cnfStyle w:val="100000000000" w:firstRow="1" w:lastRow="0" w:firstColumn="0" w:lastColumn="0" w:oddVBand="0" w:evenVBand="0" w:oddHBand="0" w:evenHBand="0" w:firstRowFirstColumn="0" w:firstRowLastColumn="0" w:lastRowFirstColumn="0" w:lastRowLastColumn="0"/>
+              <w:rPr>
+                <w:color w:val="000000" w:themeColor="text1"/>
+              </w:rPr>
+            </w:pPr>
+            <w:r>
+              <w:rPr>
+                <w:color w:val="000000" w:themeColor="text1"/>
+              </w:rPr>
+              <w:t>Kiểu dữ liệu</w:t>
+            </w:r>
+          </w:p>
+        </w:tc>
+        <w:tc>
+          <w:tcPr>
+            <w:tcW w:w="4104" w:type="dxa"/>
+          </w:tcPr>
+          <w:p>
+            <w:pPr>
+              <w:jc w:val="center"/>
+              <w:cnfStyle w:val="100000000000" w:firstRow="1" w:lastRow="0" w:firstColumn="0" w:lastColumn="0" w:oddVBand="0" w:evenVBand="0" w:oddHBand="0" w:evenHBand="0" w:firstRowFirstColumn="0" w:firstRowLastColumn="0" w:lastRowFirstColumn="0" w:lastRowLastColumn="0"/>
+              <w:rPr>
+                <w:color w:val="000000" w:themeColor="text1"/>
+              </w:rPr>
+            </w:pPr>
+            <w:r>
+              <w:rPr>
+                <w:color w:val="000000" w:themeColor="text1"/>
+              </w:rPr>
+              <w:t>Mô tả</w:t>
+            </w:r>
+          </w:p>
+        </w:tc>
+      </w:tr>
+      <w:tr>
+        <w:trPr>
+          <w:cnfStyle w:val="000000100000" w:firstRow="0" w:lastRow="0" w:firstColumn="0" w:lastColumn="0" w:oddVBand="0" w:evenVBand="0" w:oddHBand="1" w:evenHBand="0" w:firstRowFirstColumn="0" w:firstRowLastColumn="0" w:lastRowFirstColumn="0" w:lastRowLastColumn="0"/>
+        </w:trPr>
+        <w:tc>
+          <w:tcPr>
+            <w:cnfStyle w:val="001000000000" w:firstRow="0" w:lastRow="0" w:firstColumn="1" w:lastColumn="0" w:oddVBand="0" w:evenVBand="0" w:oddHBand="0" w:evenHBand="0" w:firstRowFirstColumn="0" w:firstRowLastColumn="0" w:lastRowFirstColumn="0" w:lastRowLastColumn="0"/>
+            <w:tcW w:w="708" w:type="dxa"/>
+          </w:tcPr>
+          <w:p>
+            <w:pPr>
+              <w:jc w:val="center"/>
+              <w:rPr>
+                <w:color w:val="000000" w:themeColor="text1"/>
+              </w:rPr>
+            </w:pPr>
+            <w:r>
+              <w:rPr>
+                <w:color w:val="000000" w:themeColor="text1"/>
+              </w:rPr>
+              <w:t>1</w:t>
+            </w:r>
+          </w:p>
+        </w:tc>
+        <w:tc>
+          <w:tcPr>
+            <w:tcW w:w="2406" w:type="dxa"/>
+          </w:tcPr>
+          <w:p>
+            <w:pPr>
+              <w:cnfStyle w:val="000000100000" w:firstRow="0" w:lastRow="0" w:firstColumn="0" w:lastColumn="0" w:oddVBand="0" w:evenVBand="0" w:oddHBand="1" w:evenHBand="0" w:firstRowFirstColumn="0" w:firstRowLastColumn="0" w:lastRowFirstColumn="0" w:lastRowLastColumn="0"/>
+              <w:rPr>
+                <w:color w:val="000000" w:themeColor="text1"/>
+              </w:rPr>
+            </w:pPr>
+            <w:r>
+              <w:rPr>
+                <w:color w:val="000000" w:themeColor="text1"/>
+              </w:rPr>
+              <w:t>UserId</w:t>
+            </w:r>
+          </w:p>
+        </w:tc>
+        <w:tc>
+          <w:tcPr>
+            <w:tcW w:w="1843" w:type="dxa"/>
+          </w:tcPr>
+          <w:p>
+            <w:pPr>
+              <w:cnfStyle w:val="000000100000" w:firstRow="0" w:lastRow="0" w:firstColumn="0" w:lastColumn="0" w:oddVBand="0" w:evenVBand="0" w:oddHBand="1" w:evenHBand="0" w:firstRowFirstColumn="0" w:firstRowLastColumn="0" w:lastRowFirstColumn="0" w:lastRowLastColumn="0"/>
+              <w:rPr>
+                <w:color w:val="000000" w:themeColor="text1"/>
+              </w:rPr>
+            </w:pPr>
+            <w:r>
+              <w:rPr>
+                <w:color w:val="000000" w:themeColor="text1"/>
+              </w:rPr>
+              <w:t>uniqueidentifer</w:t>
+            </w:r>
+          </w:p>
+        </w:tc>
+        <w:tc>
+          <w:tcPr>
+            <w:tcW w:w="4104" w:type="dxa"/>
+          </w:tcPr>
+          <w:p>
+            <w:pPr>
+              <w:cnfStyle w:val="000000100000" w:firstRow="0" w:lastRow="0" w:firstColumn="0" w:lastColumn="0" w:oddVBand="0" w:evenVBand="0" w:oddHBand="1" w:evenHBand="0" w:firstRowFirstColumn="0" w:firstRowLastColumn="0" w:lastRowFirstColumn="0" w:lastRowLastColumn="0"/>
+              <w:rPr>
+                <w:color w:val="000000" w:themeColor="text1"/>
+              </w:rPr>
+            </w:pPr>
+            <w:r>
+              <w:rPr>
+                <w:color w:val="000000" w:themeColor="text1"/>
+              </w:rPr>
+              <w:t>Khóa chính liên kết của người dùng</w:t>
+            </w:r>
+          </w:p>
+        </w:tc>
+      </w:tr>
+      <w:tr>
+        <w:tc>
+          <w:tcPr>
+            <w:cnfStyle w:val="001000000000" w:firstRow="0" w:lastRow="0" w:firstColumn="1" w:lastColumn="0" w:oddVBand="0" w:evenVBand="0" w:oddHBand="0" w:evenHBand="0" w:firstRowFirstColumn="0" w:firstRowLastColumn="0" w:lastRowFirstColumn="0" w:lastRowLastColumn="0"/>
+            <w:tcW w:w="708" w:type="dxa"/>
+          </w:tcPr>
+          <w:p>
+            <w:pPr>
+              <w:jc w:val="center"/>
+              <w:rPr>
+                <w:color w:val="000000" w:themeColor="text1"/>
+              </w:rPr>
+            </w:pPr>
+            <w:r>
+              <w:rPr>
+                <w:color w:val="000000" w:themeColor="text1"/>
+              </w:rPr>
+              <w:t>2</w:t>
+            </w:r>
+          </w:p>
+        </w:tc>
+        <w:tc>
+          <w:tcPr>
+            <w:tcW w:w="2406" w:type="dxa"/>
+          </w:tcPr>
+          <w:p>
+            <w:pPr>
+              <w:cnfStyle w:val="000000000000" w:firstRow="0" w:lastRow="0" w:firstColumn="0" w:lastColumn="0" w:oddVBand="0" w:evenVBand="0" w:oddHBand="0" w:evenHBand="0" w:firstRowFirstColumn="0" w:firstRowLastColumn="0" w:lastRowFirstColumn="0" w:lastRowLastColumn="0"/>
+              <w:rPr>
+                <w:color w:val="000000" w:themeColor="text1"/>
+              </w:rPr>
+            </w:pPr>
+            <w:r>
+              <w:rPr>
+                <w:color w:val="000000" w:themeColor="text1"/>
+              </w:rPr>
+              <w:t>RoleId</w:t>
+            </w:r>
+          </w:p>
+        </w:tc>
+        <w:tc>
+          <w:tcPr>
+            <w:tcW w:w="1843" w:type="dxa"/>
+          </w:tcPr>
+          <w:p>
+            <w:pPr>
+              <w:cnfStyle w:val="000000000000" w:firstRow="0" w:lastRow="0" w:firstColumn="0" w:lastColumn="0" w:oddVBand="0" w:evenVBand="0" w:oddHBand="0" w:evenHBand="0" w:firstRowFirstColumn="0" w:firstRowLastColumn="0" w:lastRowFirstColumn="0" w:lastRowLastColumn="0"/>
+              <w:rPr>
+                <w:color w:val="000000" w:themeColor="text1"/>
+              </w:rPr>
+            </w:pPr>
+            <w:r>
+              <w:rPr>
+                <w:color w:val="000000" w:themeColor="text1"/>
+              </w:rPr>
+              <w:t>uniqueidentifer</w:t>
+            </w:r>
+          </w:p>
+        </w:tc>
+        <w:tc>
+          <w:tcPr>
+            <w:tcW w:w="4104" w:type="dxa"/>
+          </w:tcPr>
+          <w:p>
+            <w:pPr>
+              <w:cnfStyle w:val="000000000000" w:firstRow="0" w:lastRow="0" w:firstColumn="0" w:lastColumn="0" w:oddVBand="0" w:evenVBand="0" w:oddHBand="0" w:evenHBand="0" w:firstRowFirstColumn="0" w:firstRowLastColumn="0" w:lastRowFirstColumn="0" w:lastRowLastColumn="0"/>
+              <w:rPr>
+                <w:color w:val="000000" w:themeColor="text1"/>
+              </w:rPr>
+            </w:pPr>
+            <w:r>
+              <w:rPr>
+                <w:color w:val="000000" w:themeColor="text1"/>
+              </w:rPr>
+              <w:t>Khóa chính liên kết của nhóm quyền</w:t>
+            </w:r>
+          </w:p>
+        </w:tc>
+      </w:tr>
+    </w:tbl>
+    <w:p>
+      <w:pPr>
+        <w:pStyle w:val="Caption"/>
+      </w:pPr>
+      <w:r>
+        <w:t xml:space="preserve">Bảng </w:t>
+      </w:r>
+      <w:fldSimple w:instr=" STYLEREF 1 \s ">
+        <w:r>
+          <w:rPr>
+            <w:noProof/>
+          </w:rPr>
+          <w:t>4</w:t>
+        </w:r>
+      </w:fldSimple>
+      <w:r>
+        <w:t>.</w:t>
+      </w:r>
+      <w:fldSimple w:instr=" SEQ Bảng \* ARABIC \s 1 ">
+        <w:r>
+          <w:rPr>
+            <w:noProof/>
+          </w:rPr>
+          <w:t>8</w:t>
+        </w:r>
+      </w:fldSimple>
+      <w:r>
+        <w:t>. Bảng quan hệ người dùng với nhóm quyền</w:t>
+      </w:r>
+    </w:p>
     <w:p>
       <w:pPr>
         <w:pStyle w:val="Heading2"/>
@@ -21076,6 +25367,36 @@
       <w:bookmarkEnd w:id="24"/>
     </w:p>
     <w:p/>
+    <w:p>
+      <w:pPr>
+        <w:pStyle w:val="Caption"/>
+      </w:pPr>
+      <w:r>
+        <w:t xml:space="preserve">Hình </w:t>
+      </w:r>
+      <w:fldSimple w:instr=" STYLEREF 1 \s ">
+        <w:r>
+          <w:rPr>
+            <w:noProof/>
+          </w:rPr>
+          <w:t>4</w:t>
+        </w:r>
+      </w:fldSimple>
+      <w:r>
+        <w:t>.</w:t>
+      </w:r>
+      <w:fldSimple w:instr=" SEQ Hình \* ARABIC \s 1 ">
+        <w:r>
+          <w:rPr>
+            <w:noProof/>
+          </w:rPr>
+          <w:t>1</w:t>
+        </w:r>
+      </w:fldSimple>
+      <w:r>
+        <w:t>. Mô hình kiến trúc API</w:t>
+      </w:r>
+    </w:p>
     <w:p>
       <w:pPr>
         <w:pStyle w:val="Heading2"/>
@@ -22892,6 +27213,152 @@
       </w:tblBorders>
     </w:tblPr>
   </w:style>
+  <w:style w:type="table" w:styleId="GridTable4-Accent5">
+    <w:name w:val="Grid Table 4 Accent 5"/>
+    <w:basedOn w:val="TableNormal"/>
+    <w:uiPriority w:val="49"/>
+    <w:rsid w:val="00B714FF"/>
+    <w:tblPr>
+      <w:tblStyleRowBandSize w:val="1"/>
+      <w:tblStyleColBandSize w:val="1"/>
+      <w:tblBorders>
+        <w:top w:val="single" w:sz="4" w:space="0" w:color="9CC2E5" w:themeColor="accent5" w:themeTint="99"/>
+        <w:left w:val="single" w:sz="4" w:space="0" w:color="9CC2E5" w:themeColor="accent5" w:themeTint="99"/>
+        <w:bottom w:val="single" w:sz="4" w:space="0" w:color="9CC2E5" w:themeColor="accent5" w:themeTint="99"/>
+        <w:right w:val="single" w:sz="4" w:space="0" w:color="9CC2E5" w:themeColor="accent5" w:themeTint="99"/>
+        <w:insideH w:val="single" w:sz="4" w:space="0" w:color="9CC2E5" w:themeColor="accent5" w:themeTint="99"/>
+        <w:insideV w:val="single" w:sz="4" w:space="0" w:color="9CC2E5" w:themeColor="accent5" w:themeTint="99"/>
+      </w:tblBorders>
+    </w:tblPr>
+    <w:tblStylePr w:type="firstRow">
+      <w:rPr>
+        <w:b/>
+        <w:bCs/>
+        <w:color w:val="FFFFFF" w:themeColor="background1"/>
+      </w:rPr>
+      <w:tblPr/>
+      <w:tcPr>
+        <w:tcBorders>
+          <w:top w:val="single" w:sz="4" w:space="0" w:color="5B9BD5" w:themeColor="accent5"/>
+          <w:left w:val="single" w:sz="4" w:space="0" w:color="5B9BD5" w:themeColor="accent5"/>
+          <w:bottom w:val="single" w:sz="4" w:space="0" w:color="5B9BD5" w:themeColor="accent5"/>
+          <w:right w:val="single" w:sz="4" w:space="0" w:color="5B9BD5" w:themeColor="accent5"/>
+          <w:insideH w:val="nil"/>
+          <w:insideV w:val="nil"/>
+        </w:tcBorders>
+        <w:shd w:val="clear" w:color="auto" w:fill="5B9BD5" w:themeFill="accent5"/>
+      </w:tcPr>
+    </w:tblStylePr>
+    <w:tblStylePr w:type="lastRow">
+      <w:rPr>
+        <w:b/>
+        <w:bCs/>
+      </w:rPr>
+      <w:tblPr/>
+      <w:tcPr>
+        <w:tcBorders>
+          <w:top w:val="double" w:sz="4" w:space="0" w:color="5B9BD5" w:themeColor="accent5"/>
+        </w:tcBorders>
+      </w:tcPr>
+    </w:tblStylePr>
+    <w:tblStylePr w:type="firstCol">
+      <w:rPr>
+        <w:b/>
+        <w:bCs/>
+      </w:rPr>
+    </w:tblStylePr>
+    <w:tblStylePr w:type="lastCol">
+      <w:rPr>
+        <w:b/>
+        <w:bCs/>
+      </w:rPr>
+    </w:tblStylePr>
+    <w:tblStylePr w:type="band1Vert">
+      <w:tblPr/>
+      <w:tcPr>
+        <w:shd w:val="clear" w:color="auto" w:fill="DEEAF6" w:themeFill="accent5" w:themeFillTint="33"/>
+      </w:tcPr>
+    </w:tblStylePr>
+    <w:tblStylePr w:type="band1Horz">
+      <w:tblPr/>
+      <w:tcPr>
+        <w:shd w:val="clear" w:color="auto" w:fill="DEEAF6" w:themeFill="accent5" w:themeFillTint="33"/>
+      </w:tcPr>
+    </w:tblStylePr>
+  </w:style>
+  <w:style w:type="table" w:styleId="GridTable4-Accent1">
+    <w:name w:val="Grid Table 4 Accent 1"/>
+    <w:basedOn w:val="TableNormal"/>
+    <w:uiPriority w:val="49"/>
+    <w:rsid w:val="009815E0"/>
+    <w:tblPr>
+      <w:tblStyleRowBandSize w:val="1"/>
+      <w:tblStyleColBandSize w:val="1"/>
+      <w:tblBorders>
+        <w:top w:val="single" w:sz="4" w:space="0" w:color="8EAADB" w:themeColor="accent1" w:themeTint="99"/>
+        <w:left w:val="single" w:sz="4" w:space="0" w:color="8EAADB" w:themeColor="accent1" w:themeTint="99"/>
+        <w:bottom w:val="single" w:sz="4" w:space="0" w:color="8EAADB" w:themeColor="accent1" w:themeTint="99"/>
+        <w:right w:val="single" w:sz="4" w:space="0" w:color="8EAADB" w:themeColor="accent1" w:themeTint="99"/>
+        <w:insideH w:val="single" w:sz="4" w:space="0" w:color="8EAADB" w:themeColor="accent1" w:themeTint="99"/>
+        <w:insideV w:val="single" w:sz="4" w:space="0" w:color="8EAADB" w:themeColor="accent1" w:themeTint="99"/>
+      </w:tblBorders>
+    </w:tblPr>
+    <w:tblStylePr w:type="firstRow">
+      <w:rPr>
+        <w:b/>
+        <w:bCs/>
+        <w:color w:val="FFFFFF" w:themeColor="background1"/>
+      </w:rPr>
+      <w:tblPr/>
+      <w:tcPr>
+        <w:tcBorders>
+          <w:top w:val="single" w:sz="4" w:space="0" w:color="4472C4" w:themeColor="accent1"/>
+          <w:left w:val="single" w:sz="4" w:space="0" w:color="4472C4" w:themeColor="accent1"/>
+          <w:bottom w:val="single" w:sz="4" w:space="0" w:color="4472C4" w:themeColor="accent1"/>
+          <w:right w:val="single" w:sz="4" w:space="0" w:color="4472C4" w:themeColor="accent1"/>
+          <w:insideH w:val="nil"/>
+          <w:insideV w:val="nil"/>
+        </w:tcBorders>
+        <w:shd w:val="clear" w:color="auto" w:fill="4472C4" w:themeFill="accent1"/>
+      </w:tcPr>
+    </w:tblStylePr>
+    <w:tblStylePr w:type="lastRow">
+      <w:rPr>
+        <w:b/>
+        <w:bCs/>
+      </w:rPr>
+      <w:tblPr/>
+      <w:tcPr>
+        <w:tcBorders>
+          <w:top w:val="double" w:sz="4" w:space="0" w:color="4472C4" w:themeColor="accent1"/>
+        </w:tcBorders>
+      </w:tcPr>
+    </w:tblStylePr>
+    <w:tblStylePr w:type="firstCol">
+      <w:rPr>
+        <w:b/>
+        <w:bCs/>
+      </w:rPr>
+    </w:tblStylePr>
+    <w:tblStylePr w:type="lastCol">
+      <w:rPr>
+        <w:b/>
+        <w:bCs/>
+      </w:rPr>
+    </w:tblStylePr>
+    <w:tblStylePr w:type="band1Vert">
+      <w:tblPr/>
+      <w:tcPr>
+        <w:shd w:val="clear" w:color="auto" w:fill="D9E2F3" w:themeFill="accent1" w:themeFillTint="33"/>
+      </w:tcPr>
+    </w:tblStylePr>
+    <w:tblStylePr w:type="band1Horz">
+      <w:tblPr/>
+      <w:tcPr>
+        <w:shd w:val="clear" w:color="auto" w:fill="D9E2F3" w:themeFill="accent1" w:themeFillTint="33"/>
+      </w:tcPr>
+    </w:tblStylePr>
+  </w:style>
 </w:styles>
 </file>
 

--- a/documents/implementations/khoa-luan-tot-nghiep.docx
+++ b/documents/implementations/khoa-luan-tot-nghiep.docx
@@ -3847,10 +3847,6 @@
     <w:p>
       <w:pPr>
         <w:pStyle w:val="Heading3"/>
-        <w:rPr>
-          <w:bCs/>
-          <w:sz w:val="28"/>
-        </w:rPr>
       </w:pPr>
       <w:bookmarkStart w:id="7" w:name="_Toc71141140"/>
       <w:bookmarkStart w:id="8" w:name="_Toc70948018"/>
@@ -3862,21 +3858,16 @@
     </w:p>
     <w:p>
       <w:pPr>
-        <w:rPr>
-          <w:b/>
-          <w:bCs/>
-          <w:sz w:val="28"/>
-          <w:szCs w:val="24"/>
-        </w:rPr>
-        <w:sectPr>
-          <w:footerReference w:type="default" r:id="rId10"/>
-          <w:pgSz w:w="11906" w:h="16838"/>
-          <w:pgMar w:top="1134" w:right="1134" w:bottom="1134" w:left="1701" w:header="0" w:footer="720" w:gutter="0"/>
-          <w:pgNumType w:start="1"/>
-          <w:cols w:space="720"/>
-          <w:formProt w:val="0"/>
-          <w:docGrid w:linePitch="360"/>
-        </w:sectPr>
+        <w:pStyle w:val="DoanVB"/>
+      </w:pPr>
+      <w:r>
+        <w:t>Hệ thống được triển khai  cho Công ty Devmoba.</w:t>
+      </w:r>
+    </w:p>
+    <w:p>
+      <w:pPr>
+        <w:pStyle w:val="DoanVB"/>
+        <w:ind w:firstLine="0"/>
       </w:pPr>
     </w:p>
     <w:p>
@@ -3908,9 +3899,9 @@
           <w:noProof/>
         </w:rPr>
         <w:drawing>
-          <wp:inline distT="0" distB="0" distL="0" distR="0" wp14:anchorId="5619C18D" wp14:editId="352331B0">
-            <wp:extent cx="6915150" cy="4772025"/>
-            <wp:effectExtent l="0" t="0" r="0" b="9525"/>
+          <wp:inline distT="0" distB="0" distL="0" distR="0" wp14:anchorId="5619C18D" wp14:editId="2D587727">
+            <wp:extent cx="5717917" cy="3945835"/>
+            <wp:effectExtent l="0" t="0" r="0" b="0"/>
             <wp:docPr id="62" name="Picture 62"/>
             <wp:cNvGraphicFramePr>
               <a:graphicFrameLocks xmlns:a="http://schemas.openxmlformats.org/drawingml/2006/main" noChangeAspect="1"/>
@@ -3923,7 +3914,13 @@
                     <pic:cNvPicPr/>
                   </pic:nvPicPr>
                   <pic:blipFill>
-                    <a:blip r:embed="rId11"/>
+                    <a:blip r:embed="rId10">
+                      <a:extLst>
+                        <a:ext uri="{28A0092B-C50C-407E-A947-70E740481C1C}">
+                          <a14:useLocalDpi xmlns:a14="http://schemas.microsoft.com/office/drawing/2010/main" val="0"/>
+                        </a:ext>
+                      </a:extLst>
+                    </a:blip>
                     <a:stretch>
                       <a:fillRect/>
                     </a:stretch>
@@ -3931,7 +3928,7 @@
                   <pic:spPr>
                     <a:xfrm>
                       <a:off x="0" y="0"/>
-                      <a:ext cx="6915150" cy="4772025"/>
+                      <a:ext cx="5723282" cy="3949538"/>
                     </a:xfrm>
                     <a:prstGeom prst="rect">
                       <a:avLst/>
@@ -3950,6 +3947,7 @@
         <w:rPr>
           <w:rFonts w:eastAsiaTheme="majorEastAsia" w:cstheme="majorBidi"/>
           <w:b/>
+          <w:i w:val="0"/>
           <w:szCs w:val="24"/>
         </w:rPr>
       </w:pPr>
@@ -3972,74 +3970,40 @@
         <w:t>1</w:t>
       </w:r>
       <w:r>
+        <w:fldChar w:fldCharType="end"/>
+      </w:r>
+      <w:r>
+        <w:t>.</w:t>
+      </w:r>
+      <w:r>
+        <w:fldChar w:fldCharType="begin"/>
+      </w:r>
+      <w:r>
+        <w:instrText xml:space="preserve"> SEQ Hình \* ARABIC \s 1 </w:instrText>
+      </w:r>
+      <w:r>
+        <w:fldChar w:fldCharType="separate"/>
+      </w:r>
+      <w:r>
         <w:rPr>
           <w:noProof/>
         </w:rPr>
+        <w:t>1</w:t>
+      </w:r>
+      <w:r>
         <w:fldChar w:fldCharType="end"/>
       </w:r>
       <w:r>
-        <w:t>.</w:t>
-      </w:r>
-      <w:r>
-        <w:fldChar w:fldCharType="begin"/>
-      </w:r>
-      <w:r>
-        <w:instrText xml:space="preserve"> SEQ Hình \* ARABIC \s 1 </w:instrText>
-      </w:r>
-      <w:r>
-        <w:fldChar w:fldCharType="separate"/>
-      </w:r>
-      <w:r>
-        <w:rPr>
-          <w:noProof/>
-        </w:rPr>
-        <w:t>1</w:t>
-      </w:r>
-      <w:r>
-        <w:rPr>
-          <w:noProof/>
-        </w:rPr>
-        <w:fldChar w:fldCharType="end"/>
-      </w:r>
-      <w:r>
         <w:t>. Sơ đồ tổng quan chức năng hệ thống</w:t>
       </w:r>
+      <w:bookmarkStart w:id="11" w:name="_Toc71141142"/>
+      <w:bookmarkStart w:id="12" w:name="_Toc70948020"/>
     </w:p>
     <w:p>
       <w:pPr>
-        <w:tabs>
-          <w:tab w:val="left" w:pos="1212"/>
-        </w:tabs>
-        <w:rPr>
-          <w:rFonts w:eastAsiaTheme="majorEastAsia" w:cstheme="majorBidi"/>
-          <w:szCs w:val="24"/>
-        </w:rPr>
-        <w:sectPr>
-          <w:footerReference w:type="default" r:id="rId12"/>
-          <w:pgSz w:w="16838" w:h="11906" w:orient="landscape"/>
-          <w:pgMar w:top="1701" w:right="1134" w:bottom="1134" w:left="1134" w:header="0" w:footer="720" w:gutter="0"/>
-          <w:pgNumType w:start="1"/>
-          <w:cols w:space="720"/>
-          <w:formProt w:val="0"/>
-          <w:docGrid w:linePitch="360"/>
-        </w:sectPr>
-      </w:pPr>
-      <w:r>
-        <w:rPr>
-          <w:rFonts w:eastAsiaTheme="majorEastAsia" w:cstheme="majorBidi"/>
-          <w:szCs w:val="24"/>
-        </w:rPr>
-        <w:tab/>
-      </w:r>
-    </w:p>
-    <w:p>
-      <w:pPr>
         <w:pStyle w:val="Heading3"/>
       </w:pPr>
-      <w:bookmarkStart w:id="11" w:name="_Toc71141142"/>
-      <w:bookmarkStart w:id="12" w:name="_Toc70948020"/>
-      <w:r>
-        <w:lastRenderedPageBreak/>
+      <w:r>
         <w:t>Các tác nhân tham gia hệ thống</w:t>
       </w:r>
       <w:bookmarkEnd w:id="11"/>
@@ -4222,6 +4186,7 @@
           <w:b/>
           <w:bCs/>
         </w:rPr>
+        <w:lastRenderedPageBreak/>
         <w:t>UC#04 – Cập nhật máy client</w:t>
       </w:r>
       <w:r>
@@ -4354,7 +4319,6 @@
           <w:b/>
           <w:bCs/>
         </w:rPr>
-        <w:lastRenderedPageBreak/>
         <w:t>UC#11 – Kết nối với hệ thống kiểm soát trạng thái</w:t>
       </w:r>
       <w:r>
@@ -4622,7 +4586,7 @@
                     <pic:cNvPicPr/>
                   </pic:nvPicPr>
                   <pic:blipFill>
-                    <a:blip r:embed="rId13"/>
+                    <a:blip r:embed="rId11"/>
                     <a:stretch>
                       <a:fillRect/>
                     </a:stretch>
@@ -4694,7 +4658,7 @@
                     <pic:cNvPicPr/>
                   </pic:nvPicPr>
                   <pic:blipFill>
-                    <a:blip r:embed="rId14"/>
+                    <a:blip r:embed="rId12"/>
                     <a:stretch>
                       <a:fillRect/>
                     </a:stretch>
@@ -4816,7 +4780,7 @@
                     <pic:cNvPicPr/>
                   </pic:nvPicPr>
                   <pic:blipFill>
-                    <a:blip r:embed="rId15"/>
+                    <a:blip r:embed="rId13"/>
                     <a:stretch>
                       <a:fillRect/>
                     </a:stretch>
@@ -4860,33 +4824,27 @@
         <w:t>2</w:t>
       </w:r>
       <w:r>
+        <w:fldChar w:fldCharType="end"/>
+      </w:r>
+      <w:r>
+        <w:t>.</w:t>
+      </w:r>
+      <w:r>
+        <w:fldChar w:fldCharType="begin"/>
+      </w:r>
+      <w:r>
+        <w:instrText xml:space="preserve"> SEQ Hình \* ARABIC \s 1 </w:instrText>
+      </w:r>
+      <w:r>
+        <w:fldChar w:fldCharType="separate"/>
+      </w:r>
+      <w:r>
         <w:rPr>
           <w:noProof/>
         </w:rPr>
-        <w:fldChar w:fldCharType="end"/>
-      </w:r>
-      <w:r>
-        <w:t>.</w:t>
-      </w:r>
-      <w:r>
-        <w:fldChar w:fldCharType="begin"/>
-      </w:r>
-      <w:r>
-        <w:instrText xml:space="preserve"> SEQ Hình \* ARABIC \s 1 </w:instrText>
-      </w:r>
-      <w:r>
-        <w:fldChar w:fldCharType="separate"/>
-      </w:r>
-      <w:r>
-        <w:rPr>
-          <w:noProof/>
-        </w:rPr>
         <w:t>1</w:t>
       </w:r>
       <w:r>
-        <w:rPr>
-          <w:noProof/>
-        </w:rPr>
         <w:fldChar w:fldCharType="end"/>
       </w:r>
       <w:r>
@@ -5455,7 +5413,7 @@
                     <pic:cNvPicPr/>
                   </pic:nvPicPr>
                   <pic:blipFill>
-                    <a:blip r:embed="rId16"/>
+                    <a:blip r:embed="rId14"/>
                     <a:stretch>
                       <a:fillRect/>
                     </a:stretch>
@@ -5499,33 +5457,27 @@
         <w:t>2</w:t>
       </w:r>
       <w:r>
+        <w:fldChar w:fldCharType="end"/>
+      </w:r>
+      <w:r>
+        <w:t>.</w:t>
+      </w:r>
+      <w:r>
+        <w:fldChar w:fldCharType="begin"/>
+      </w:r>
+      <w:r>
+        <w:instrText xml:space="preserve"> SEQ Hình \* ARABIC \s 1 </w:instrText>
+      </w:r>
+      <w:r>
+        <w:fldChar w:fldCharType="separate"/>
+      </w:r>
+      <w:r>
         <w:rPr>
           <w:noProof/>
         </w:rPr>
-        <w:fldChar w:fldCharType="end"/>
-      </w:r>
-      <w:r>
-        <w:t>.</w:t>
-      </w:r>
-      <w:r>
-        <w:fldChar w:fldCharType="begin"/>
-      </w:r>
-      <w:r>
-        <w:instrText xml:space="preserve"> SEQ Hình \* ARABIC \s 1 </w:instrText>
-      </w:r>
-      <w:r>
-        <w:fldChar w:fldCharType="separate"/>
-      </w:r>
-      <w:r>
-        <w:rPr>
-          <w:noProof/>
-        </w:rPr>
         <w:t>2</w:t>
       </w:r>
       <w:r>
-        <w:rPr>
-          <w:noProof/>
-        </w:rPr>
         <w:fldChar w:fldCharType="end"/>
       </w:r>
       <w:r>
@@ -6246,7 +6198,7 @@
                     <pic:cNvPicPr/>
                   </pic:nvPicPr>
                   <pic:blipFill>
-                    <a:blip r:embed="rId17">
+                    <a:blip r:embed="rId15">
                       <a:extLst>
                         <a:ext uri="{28A0092B-C50C-407E-A947-70E740481C1C}">
                           <a14:useLocalDpi xmlns:a14="http://schemas.microsoft.com/office/drawing/2010/main" val="0"/>
@@ -6296,33 +6248,27 @@
         <w:t>2</w:t>
       </w:r>
       <w:r>
+        <w:fldChar w:fldCharType="end"/>
+      </w:r>
+      <w:r>
+        <w:t>.</w:t>
+      </w:r>
+      <w:r>
+        <w:fldChar w:fldCharType="begin"/>
+      </w:r>
+      <w:r>
+        <w:instrText xml:space="preserve"> SEQ Hình \* ARABIC \s 1 </w:instrText>
+      </w:r>
+      <w:r>
+        <w:fldChar w:fldCharType="separate"/>
+      </w:r>
+      <w:r>
         <w:rPr>
           <w:noProof/>
         </w:rPr>
-        <w:fldChar w:fldCharType="end"/>
-      </w:r>
-      <w:r>
-        <w:t>.</w:t>
-      </w:r>
-      <w:r>
-        <w:fldChar w:fldCharType="begin"/>
-      </w:r>
-      <w:r>
-        <w:instrText xml:space="preserve"> SEQ Hình \* ARABIC \s 1 </w:instrText>
-      </w:r>
-      <w:r>
-        <w:fldChar w:fldCharType="separate"/>
-      </w:r>
-      <w:r>
-        <w:rPr>
-          <w:noProof/>
-        </w:rPr>
         <w:t>3</w:t>
       </w:r>
       <w:r>
-        <w:rPr>
-          <w:noProof/>
-        </w:rPr>
         <w:fldChar w:fldCharType="end"/>
       </w:r>
       <w:r>
@@ -6624,7 +6570,7 @@
                     <pic:cNvPicPr/>
                   </pic:nvPicPr>
                   <pic:blipFill>
-                    <a:blip r:embed="rId18"/>
+                    <a:blip r:embed="rId16"/>
                     <a:stretch>
                       <a:fillRect/>
                     </a:stretch>
@@ -6668,33 +6614,27 @@
         <w:t>2</w:t>
       </w:r>
       <w:r>
+        <w:fldChar w:fldCharType="end"/>
+      </w:r>
+      <w:r>
+        <w:t>.</w:t>
+      </w:r>
+      <w:r>
+        <w:fldChar w:fldCharType="begin"/>
+      </w:r>
+      <w:r>
+        <w:instrText xml:space="preserve"> SEQ Hình \* ARABIC \s 1 </w:instrText>
+      </w:r>
+      <w:r>
+        <w:fldChar w:fldCharType="separate"/>
+      </w:r>
+      <w:r>
         <w:rPr>
           <w:noProof/>
         </w:rPr>
-        <w:fldChar w:fldCharType="end"/>
-      </w:r>
-      <w:r>
-        <w:t>.</w:t>
-      </w:r>
-      <w:r>
-        <w:fldChar w:fldCharType="begin"/>
-      </w:r>
-      <w:r>
-        <w:instrText xml:space="preserve"> SEQ Hình \* ARABIC \s 1 </w:instrText>
-      </w:r>
-      <w:r>
-        <w:fldChar w:fldCharType="separate"/>
-      </w:r>
-      <w:r>
-        <w:rPr>
-          <w:noProof/>
-        </w:rPr>
         <w:t>4</w:t>
       </w:r>
       <w:r>
-        <w:rPr>
-          <w:noProof/>
-        </w:rPr>
         <w:fldChar w:fldCharType="end"/>
       </w:r>
       <w:r>
@@ -6838,7 +6778,7 @@
                     <pic:cNvPicPr/>
                   </pic:nvPicPr>
                   <pic:blipFill>
-                    <a:blip r:embed="rId19"/>
+                    <a:blip r:embed="rId17"/>
                     <a:stretch>
                       <a:fillRect/>
                     </a:stretch>
@@ -6882,33 +6822,27 @@
         <w:t>2</w:t>
       </w:r>
       <w:r>
+        <w:fldChar w:fldCharType="end"/>
+      </w:r>
+      <w:r>
+        <w:t>.</w:t>
+      </w:r>
+      <w:r>
+        <w:fldChar w:fldCharType="begin"/>
+      </w:r>
+      <w:r>
+        <w:instrText xml:space="preserve"> SEQ Hình \* ARABIC \s 1 </w:instrText>
+      </w:r>
+      <w:r>
+        <w:fldChar w:fldCharType="separate"/>
+      </w:r>
+      <w:r>
         <w:rPr>
           <w:noProof/>
         </w:rPr>
-        <w:fldChar w:fldCharType="end"/>
-      </w:r>
-      <w:r>
-        <w:t>.</w:t>
-      </w:r>
-      <w:r>
-        <w:fldChar w:fldCharType="begin"/>
-      </w:r>
-      <w:r>
-        <w:instrText xml:space="preserve"> SEQ Hình \* ARABIC \s 1 </w:instrText>
-      </w:r>
-      <w:r>
-        <w:fldChar w:fldCharType="separate"/>
-      </w:r>
-      <w:r>
-        <w:rPr>
-          <w:noProof/>
-        </w:rPr>
         <w:t>5</w:t>
       </w:r>
       <w:r>
-        <w:rPr>
-          <w:noProof/>
-        </w:rPr>
         <w:fldChar w:fldCharType="end"/>
       </w:r>
       <w:r>
@@ -7047,7 +6981,7 @@
                     <pic:cNvPicPr/>
                   </pic:nvPicPr>
                   <pic:blipFill>
-                    <a:blip r:embed="rId20">
+                    <a:blip r:embed="rId18">
                       <a:extLst>
                         <a:ext uri="{28A0092B-C50C-407E-A947-70E740481C1C}">
                           <a14:useLocalDpi xmlns:a14="http://schemas.microsoft.com/office/drawing/2010/main" val="0"/>
@@ -7097,33 +7031,27 @@
         <w:t>2</w:t>
       </w:r>
       <w:r>
+        <w:fldChar w:fldCharType="end"/>
+      </w:r>
+      <w:r>
+        <w:t>.</w:t>
+      </w:r>
+      <w:r>
+        <w:fldChar w:fldCharType="begin"/>
+      </w:r>
+      <w:r>
+        <w:instrText xml:space="preserve"> SEQ Hình \* ARABIC \s 1 </w:instrText>
+      </w:r>
+      <w:r>
+        <w:fldChar w:fldCharType="separate"/>
+      </w:r>
+      <w:r>
         <w:rPr>
           <w:noProof/>
         </w:rPr>
-        <w:fldChar w:fldCharType="end"/>
-      </w:r>
-      <w:r>
-        <w:t>.</w:t>
-      </w:r>
-      <w:r>
-        <w:fldChar w:fldCharType="begin"/>
-      </w:r>
-      <w:r>
-        <w:instrText xml:space="preserve"> SEQ Hình \* ARABIC \s 1 </w:instrText>
-      </w:r>
-      <w:r>
-        <w:fldChar w:fldCharType="separate"/>
-      </w:r>
-      <w:r>
-        <w:rPr>
-          <w:noProof/>
-        </w:rPr>
         <w:t>6</w:t>
       </w:r>
       <w:r>
-        <w:rPr>
-          <w:noProof/>
-        </w:rPr>
         <w:fldChar w:fldCharType="end"/>
       </w:r>
       <w:r>
@@ -8460,7 +8388,7 @@
                           </pic:cNvPicPr>
                         </pic:nvPicPr>
                         <pic:blipFill>
-                          <a:blip r:embed="rId21"/>
+                          <a:blip r:embed="rId19"/>
                           <a:stretch>
                             <a:fillRect/>
                           </a:stretch>
@@ -8510,33 +8438,27 @@
               <w:t>3</w:t>
             </w:r>
             <w:r>
+              <w:fldChar w:fldCharType="end"/>
+            </w:r>
+            <w:r>
+              <w:t>.</w:t>
+            </w:r>
+            <w:r>
+              <w:fldChar w:fldCharType="begin"/>
+            </w:r>
+            <w:r>
+              <w:instrText xml:space="preserve"> SEQ Hình \* ARABIC \s 1 </w:instrText>
+            </w:r>
+            <w:r>
+              <w:fldChar w:fldCharType="separate"/>
+            </w:r>
+            <w:r>
               <w:rPr>
                 <w:noProof/>
               </w:rPr>
-              <w:fldChar w:fldCharType="end"/>
-            </w:r>
-            <w:r>
-              <w:t>.</w:t>
-            </w:r>
-            <w:r>
-              <w:fldChar w:fldCharType="begin"/>
-            </w:r>
-            <w:r>
-              <w:instrText xml:space="preserve"> SEQ Hình \* ARABIC \s 1 </w:instrText>
-            </w:r>
-            <w:r>
-              <w:fldChar w:fldCharType="separate"/>
-            </w:r>
-            <w:r>
-              <w:rPr>
-                <w:noProof/>
-              </w:rPr>
               <w:t>1</w:t>
             </w:r>
             <w:r>
-              <w:rPr>
-                <w:noProof/>
-              </w:rPr>
               <w:fldChar w:fldCharType="end"/>
             </w:r>
             <w:r>
@@ -9915,7 +9837,7 @@
                           </pic:cNvPicPr>
                         </pic:nvPicPr>
                         <pic:blipFill>
-                          <a:blip r:embed="rId22"/>
+                          <a:blip r:embed="rId20"/>
                           <a:stretch>
                             <a:fillRect/>
                           </a:stretch>
@@ -9965,33 +9887,27 @@
               <w:t>3</w:t>
             </w:r>
             <w:r>
+              <w:fldChar w:fldCharType="end"/>
+            </w:r>
+            <w:r>
+              <w:t>.</w:t>
+            </w:r>
+            <w:r>
+              <w:fldChar w:fldCharType="begin"/>
+            </w:r>
+            <w:r>
+              <w:instrText xml:space="preserve"> SEQ Hình \* ARABIC \s 1 </w:instrText>
+            </w:r>
+            <w:r>
+              <w:fldChar w:fldCharType="separate"/>
+            </w:r>
+            <w:r>
               <w:rPr>
                 <w:noProof/>
               </w:rPr>
-              <w:fldChar w:fldCharType="end"/>
-            </w:r>
-            <w:r>
-              <w:t>.</w:t>
-            </w:r>
-            <w:r>
-              <w:fldChar w:fldCharType="begin"/>
-            </w:r>
-            <w:r>
-              <w:instrText xml:space="preserve"> SEQ Hình \* ARABIC \s 1 </w:instrText>
-            </w:r>
-            <w:r>
-              <w:fldChar w:fldCharType="separate"/>
-            </w:r>
-            <w:r>
-              <w:rPr>
-                <w:noProof/>
-              </w:rPr>
               <w:t>2</w:t>
             </w:r>
             <w:r>
-              <w:rPr>
-                <w:noProof/>
-              </w:rPr>
               <w:fldChar w:fldCharType="end"/>
             </w:r>
             <w:r>
@@ -10034,7 +9950,7 @@
                           </pic:cNvPicPr>
                         </pic:nvPicPr>
                         <pic:blipFill>
-                          <a:blip r:embed="rId23"/>
+                          <a:blip r:embed="rId21"/>
                           <a:stretch>
                             <a:fillRect/>
                           </a:stretch>
@@ -10084,33 +10000,27 @@
               <w:t>3</w:t>
             </w:r>
             <w:r>
+              <w:fldChar w:fldCharType="end"/>
+            </w:r>
+            <w:r>
+              <w:t>.</w:t>
+            </w:r>
+            <w:r>
+              <w:fldChar w:fldCharType="begin"/>
+            </w:r>
+            <w:r>
+              <w:instrText xml:space="preserve"> SEQ Hình \* ARABIC \s 1 </w:instrText>
+            </w:r>
+            <w:r>
+              <w:fldChar w:fldCharType="separate"/>
+            </w:r>
+            <w:r>
               <w:rPr>
                 <w:noProof/>
               </w:rPr>
-              <w:fldChar w:fldCharType="end"/>
-            </w:r>
-            <w:r>
-              <w:t>.</w:t>
-            </w:r>
-            <w:r>
-              <w:fldChar w:fldCharType="begin"/>
-            </w:r>
-            <w:r>
-              <w:instrText xml:space="preserve"> SEQ Hình \* ARABIC \s 1 </w:instrText>
-            </w:r>
-            <w:r>
-              <w:fldChar w:fldCharType="separate"/>
-            </w:r>
-            <w:r>
-              <w:rPr>
-                <w:noProof/>
-              </w:rPr>
               <w:t>3</w:t>
             </w:r>
             <w:r>
-              <w:rPr>
-                <w:noProof/>
-              </w:rPr>
               <w:fldChar w:fldCharType="end"/>
             </w:r>
             <w:r>
@@ -10153,7 +10063,7 @@
                           </pic:cNvPicPr>
                         </pic:nvPicPr>
                         <pic:blipFill>
-                          <a:blip r:embed="rId24"/>
+                          <a:blip r:embed="rId22"/>
                           <a:stretch>
                             <a:fillRect/>
                           </a:stretch>
@@ -10203,33 +10113,27 @@
               <w:t>3</w:t>
             </w:r>
             <w:r>
+              <w:fldChar w:fldCharType="end"/>
+            </w:r>
+            <w:r>
+              <w:t>.</w:t>
+            </w:r>
+            <w:r>
+              <w:fldChar w:fldCharType="begin"/>
+            </w:r>
+            <w:r>
+              <w:instrText xml:space="preserve"> SEQ Hình \* ARABIC \s 1 </w:instrText>
+            </w:r>
+            <w:r>
+              <w:fldChar w:fldCharType="separate"/>
+            </w:r>
+            <w:r>
               <w:rPr>
                 <w:noProof/>
               </w:rPr>
-              <w:fldChar w:fldCharType="end"/>
-            </w:r>
-            <w:r>
-              <w:t>.</w:t>
-            </w:r>
-            <w:r>
-              <w:fldChar w:fldCharType="begin"/>
-            </w:r>
-            <w:r>
-              <w:instrText xml:space="preserve"> SEQ Hình \* ARABIC \s 1 </w:instrText>
-            </w:r>
-            <w:r>
-              <w:fldChar w:fldCharType="separate"/>
-            </w:r>
-            <w:r>
-              <w:rPr>
-                <w:noProof/>
-              </w:rPr>
               <w:t>4</w:t>
             </w:r>
             <w:r>
-              <w:rPr>
-                <w:noProof/>
-              </w:rPr>
               <w:fldChar w:fldCharType="end"/>
             </w:r>
             <w:r>
@@ -10273,7 +10177,7 @@
                           </pic:cNvPicPr>
                         </pic:nvPicPr>
                         <pic:blipFill>
-                          <a:blip r:embed="rId25"/>
+                          <a:blip r:embed="rId23"/>
                           <a:stretch>
                             <a:fillRect/>
                           </a:stretch>
@@ -10323,33 +10227,27 @@
               <w:t>3</w:t>
             </w:r>
             <w:r>
+              <w:fldChar w:fldCharType="end"/>
+            </w:r>
+            <w:r>
+              <w:t>.</w:t>
+            </w:r>
+            <w:r>
+              <w:fldChar w:fldCharType="begin"/>
+            </w:r>
+            <w:r>
+              <w:instrText xml:space="preserve"> SEQ Hình \* ARABIC \s 1 </w:instrText>
+            </w:r>
+            <w:r>
+              <w:fldChar w:fldCharType="separate"/>
+            </w:r>
+            <w:r>
               <w:rPr>
                 <w:noProof/>
               </w:rPr>
-              <w:fldChar w:fldCharType="end"/>
-            </w:r>
-            <w:r>
-              <w:t>.</w:t>
-            </w:r>
-            <w:r>
-              <w:fldChar w:fldCharType="begin"/>
-            </w:r>
-            <w:r>
-              <w:instrText xml:space="preserve"> SEQ Hình \* ARABIC \s 1 </w:instrText>
-            </w:r>
-            <w:r>
-              <w:fldChar w:fldCharType="separate"/>
-            </w:r>
-            <w:r>
-              <w:rPr>
-                <w:noProof/>
-              </w:rPr>
               <w:t>5</w:t>
             </w:r>
             <w:r>
-              <w:rPr>
-                <w:noProof/>
-              </w:rPr>
               <w:fldChar w:fldCharType="end"/>
             </w:r>
             <w:r>
@@ -11644,7 +11542,7 @@
                           </pic:cNvPicPr>
                         </pic:nvPicPr>
                         <pic:blipFill>
-                          <a:blip r:embed="rId26"/>
+                          <a:blip r:embed="rId24"/>
                           <a:stretch>
                             <a:fillRect/>
                           </a:stretch>
@@ -11694,33 +11592,27 @@
               <w:t>3</w:t>
             </w:r>
             <w:r>
+              <w:fldChar w:fldCharType="end"/>
+            </w:r>
+            <w:r>
+              <w:t>.</w:t>
+            </w:r>
+            <w:r>
+              <w:fldChar w:fldCharType="begin"/>
+            </w:r>
+            <w:r>
+              <w:instrText xml:space="preserve"> SEQ Hình \* ARABIC \s 1 </w:instrText>
+            </w:r>
+            <w:r>
+              <w:fldChar w:fldCharType="separate"/>
+            </w:r>
+            <w:r>
               <w:rPr>
                 <w:noProof/>
               </w:rPr>
-              <w:fldChar w:fldCharType="end"/>
-            </w:r>
-            <w:r>
-              <w:t>.</w:t>
-            </w:r>
-            <w:r>
-              <w:fldChar w:fldCharType="begin"/>
-            </w:r>
-            <w:r>
-              <w:instrText xml:space="preserve"> SEQ Hình \* ARABIC \s 1 </w:instrText>
-            </w:r>
-            <w:r>
-              <w:fldChar w:fldCharType="separate"/>
-            </w:r>
-            <w:r>
-              <w:rPr>
-                <w:noProof/>
-              </w:rPr>
               <w:t>6</w:t>
             </w:r>
             <w:r>
-              <w:rPr>
-                <w:noProof/>
-              </w:rPr>
               <w:fldChar w:fldCharType="end"/>
             </w:r>
             <w:r>
@@ -13909,7 +13801,7 @@
                           </pic:cNvPicPr>
                         </pic:nvPicPr>
                         <pic:blipFill>
-                          <a:blip r:embed="rId27"/>
+                          <a:blip r:embed="rId25"/>
                           <a:stretch>
                             <a:fillRect/>
                           </a:stretch>
@@ -13959,33 +13851,27 @@
               <w:t>3</w:t>
             </w:r>
             <w:r>
+              <w:fldChar w:fldCharType="end"/>
+            </w:r>
+            <w:r>
+              <w:t>.</w:t>
+            </w:r>
+            <w:r>
+              <w:fldChar w:fldCharType="begin"/>
+            </w:r>
+            <w:r>
+              <w:instrText xml:space="preserve"> SEQ Hình \* ARABIC \s 1 </w:instrText>
+            </w:r>
+            <w:r>
+              <w:fldChar w:fldCharType="separate"/>
+            </w:r>
+            <w:r>
               <w:rPr>
                 <w:noProof/>
               </w:rPr>
-              <w:fldChar w:fldCharType="end"/>
-            </w:r>
-            <w:r>
-              <w:t>.</w:t>
-            </w:r>
-            <w:r>
-              <w:fldChar w:fldCharType="begin"/>
-            </w:r>
-            <w:r>
-              <w:instrText xml:space="preserve"> SEQ Hình \* ARABIC \s 1 </w:instrText>
-            </w:r>
-            <w:r>
-              <w:fldChar w:fldCharType="separate"/>
-            </w:r>
-            <w:r>
-              <w:rPr>
-                <w:noProof/>
-              </w:rPr>
               <w:t>7</w:t>
             </w:r>
             <w:r>
-              <w:rPr>
-                <w:noProof/>
-              </w:rPr>
               <w:fldChar w:fldCharType="end"/>
             </w:r>
             <w:r>
@@ -16024,7 +15910,7 @@
                           </pic:cNvPicPr>
                         </pic:nvPicPr>
                         <pic:blipFill>
-                          <a:blip r:embed="rId28"/>
+                          <a:blip r:embed="rId26"/>
                           <a:stretch>
                             <a:fillRect/>
                           </a:stretch>
@@ -16074,33 +15960,27 @@
               <w:t>3</w:t>
             </w:r>
             <w:r>
+              <w:fldChar w:fldCharType="end"/>
+            </w:r>
+            <w:r>
+              <w:t>.</w:t>
+            </w:r>
+            <w:r>
+              <w:fldChar w:fldCharType="begin"/>
+            </w:r>
+            <w:r>
+              <w:instrText xml:space="preserve"> SEQ Hình \* ARABIC \s 1 </w:instrText>
+            </w:r>
+            <w:r>
+              <w:fldChar w:fldCharType="separate"/>
+            </w:r>
+            <w:r>
               <w:rPr>
                 <w:noProof/>
               </w:rPr>
-              <w:fldChar w:fldCharType="end"/>
-            </w:r>
-            <w:r>
-              <w:t>.</w:t>
-            </w:r>
-            <w:r>
-              <w:fldChar w:fldCharType="begin"/>
-            </w:r>
-            <w:r>
-              <w:instrText xml:space="preserve"> SEQ Hình \* ARABIC \s 1 </w:instrText>
-            </w:r>
-            <w:r>
-              <w:fldChar w:fldCharType="separate"/>
-            </w:r>
-            <w:r>
-              <w:rPr>
-                <w:noProof/>
-              </w:rPr>
               <w:t>8</w:t>
             </w:r>
             <w:r>
-              <w:rPr>
-                <w:noProof/>
-              </w:rPr>
               <w:fldChar w:fldCharType="end"/>
             </w:r>
             <w:r>
@@ -16141,7 +16021,7 @@
                           </pic:cNvPicPr>
                         </pic:nvPicPr>
                         <pic:blipFill>
-                          <a:blip r:embed="rId29"/>
+                          <a:blip r:embed="rId27"/>
                           <a:stretch>
                             <a:fillRect/>
                           </a:stretch>
@@ -16191,33 +16071,27 @@
               <w:t>3</w:t>
             </w:r>
             <w:r>
+              <w:fldChar w:fldCharType="end"/>
+            </w:r>
+            <w:r>
+              <w:t>.</w:t>
+            </w:r>
+            <w:r>
+              <w:fldChar w:fldCharType="begin"/>
+            </w:r>
+            <w:r>
+              <w:instrText xml:space="preserve"> SEQ Hình \* ARABIC \s 1 </w:instrText>
+            </w:r>
+            <w:r>
+              <w:fldChar w:fldCharType="separate"/>
+            </w:r>
+            <w:r>
               <w:rPr>
                 <w:noProof/>
               </w:rPr>
-              <w:fldChar w:fldCharType="end"/>
-            </w:r>
-            <w:r>
-              <w:t>.</w:t>
-            </w:r>
-            <w:r>
-              <w:fldChar w:fldCharType="begin"/>
-            </w:r>
-            <w:r>
-              <w:instrText xml:space="preserve"> SEQ Hình \* ARABIC \s 1 </w:instrText>
-            </w:r>
-            <w:r>
-              <w:fldChar w:fldCharType="separate"/>
-            </w:r>
-            <w:r>
-              <w:rPr>
-                <w:noProof/>
-              </w:rPr>
               <w:t>9</w:t>
             </w:r>
             <w:r>
-              <w:rPr>
-                <w:noProof/>
-              </w:rPr>
               <w:fldChar w:fldCharType="end"/>
             </w:r>
             <w:r>
@@ -16258,7 +16132,7 @@
                           </pic:cNvPicPr>
                         </pic:nvPicPr>
                         <pic:blipFill>
-                          <a:blip r:embed="rId30"/>
+                          <a:blip r:embed="rId28"/>
                           <a:stretch>
                             <a:fillRect/>
                           </a:stretch>
@@ -16308,33 +16182,27 @@
               <w:t>3</w:t>
             </w:r>
             <w:r>
+              <w:fldChar w:fldCharType="end"/>
+            </w:r>
+            <w:r>
+              <w:t>.</w:t>
+            </w:r>
+            <w:r>
+              <w:fldChar w:fldCharType="begin"/>
+            </w:r>
+            <w:r>
+              <w:instrText xml:space="preserve"> SEQ Hình \* ARABIC \s 1 </w:instrText>
+            </w:r>
+            <w:r>
+              <w:fldChar w:fldCharType="separate"/>
+            </w:r>
+            <w:r>
               <w:rPr>
                 <w:noProof/>
               </w:rPr>
-              <w:fldChar w:fldCharType="end"/>
-            </w:r>
-            <w:r>
-              <w:t>.</w:t>
-            </w:r>
-            <w:r>
-              <w:fldChar w:fldCharType="begin"/>
-            </w:r>
-            <w:r>
-              <w:instrText xml:space="preserve"> SEQ Hình \* ARABIC \s 1 </w:instrText>
-            </w:r>
-            <w:r>
-              <w:fldChar w:fldCharType="separate"/>
-            </w:r>
-            <w:r>
-              <w:rPr>
-                <w:noProof/>
-              </w:rPr>
               <w:t>10</w:t>
             </w:r>
             <w:r>
-              <w:rPr>
-                <w:noProof/>
-              </w:rPr>
               <w:fldChar w:fldCharType="end"/>
             </w:r>
             <w:r>
@@ -17654,7 +17522,7 @@
                           </pic:cNvPicPr>
                         </pic:nvPicPr>
                         <pic:blipFill>
-                          <a:blip r:embed="rId31"/>
+                          <a:blip r:embed="rId29"/>
                           <a:stretch>
                             <a:fillRect/>
                           </a:stretch>
@@ -17704,33 +17572,27 @@
               <w:t>3</w:t>
             </w:r>
             <w:r>
+              <w:fldChar w:fldCharType="end"/>
+            </w:r>
+            <w:r>
+              <w:t>.</w:t>
+            </w:r>
+            <w:r>
+              <w:fldChar w:fldCharType="begin"/>
+            </w:r>
+            <w:r>
+              <w:instrText xml:space="preserve"> SEQ Hình \* ARABIC \s 1 </w:instrText>
+            </w:r>
+            <w:r>
+              <w:fldChar w:fldCharType="separate"/>
+            </w:r>
+            <w:r>
               <w:rPr>
                 <w:noProof/>
               </w:rPr>
-              <w:fldChar w:fldCharType="end"/>
-            </w:r>
-            <w:r>
-              <w:t>.</w:t>
-            </w:r>
-            <w:r>
-              <w:fldChar w:fldCharType="begin"/>
-            </w:r>
-            <w:r>
-              <w:instrText xml:space="preserve"> SEQ Hình \* ARABIC \s 1 </w:instrText>
-            </w:r>
-            <w:r>
-              <w:fldChar w:fldCharType="separate"/>
-            </w:r>
-            <w:r>
-              <w:rPr>
-                <w:noProof/>
-              </w:rPr>
               <w:t>11</w:t>
             </w:r>
             <w:r>
-              <w:rPr>
-                <w:noProof/>
-              </w:rPr>
               <w:fldChar w:fldCharType="end"/>
             </w:r>
             <w:r>
@@ -17771,7 +17633,7 @@
                           </pic:cNvPicPr>
                         </pic:nvPicPr>
                         <pic:blipFill>
-                          <a:blip r:embed="rId32"/>
+                          <a:blip r:embed="rId30"/>
                           <a:stretch>
                             <a:fillRect/>
                           </a:stretch>
@@ -17814,7 +17676,7 @@
                           </pic:cNvPicPr>
                         </pic:nvPicPr>
                         <pic:blipFill>
-                          <a:blip r:embed="rId33"/>
+                          <a:blip r:embed="rId31"/>
                           <a:stretch>
                             <a:fillRect/>
                           </a:stretch>
@@ -17864,33 +17726,27 @@
               <w:t>3</w:t>
             </w:r>
             <w:r>
+              <w:fldChar w:fldCharType="end"/>
+            </w:r>
+            <w:r>
+              <w:t>.</w:t>
+            </w:r>
+            <w:r>
+              <w:fldChar w:fldCharType="begin"/>
+            </w:r>
+            <w:r>
+              <w:instrText xml:space="preserve"> SEQ Hình \* ARABIC \s 1 </w:instrText>
+            </w:r>
+            <w:r>
+              <w:fldChar w:fldCharType="separate"/>
+            </w:r>
+            <w:r>
               <w:rPr>
                 <w:noProof/>
               </w:rPr>
-              <w:fldChar w:fldCharType="end"/>
-            </w:r>
-            <w:r>
-              <w:t>.</w:t>
-            </w:r>
-            <w:r>
-              <w:fldChar w:fldCharType="begin"/>
-            </w:r>
-            <w:r>
-              <w:instrText xml:space="preserve"> SEQ Hình \* ARABIC \s 1 </w:instrText>
-            </w:r>
-            <w:r>
-              <w:fldChar w:fldCharType="separate"/>
-            </w:r>
-            <w:r>
-              <w:rPr>
-                <w:noProof/>
-              </w:rPr>
               <w:t>12</w:t>
             </w:r>
             <w:r>
-              <w:rPr>
-                <w:noProof/>
-              </w:rPr>
               <w:fldChar w:fldCharType="end"/>
             </w:r>
             <w:r>
@@ -17932,7 +17788,7 @@
                           </pic:cNvPicPr>
                         </pic:nvPicPr>
                         <pic:blipFill>
-                          <a:blip r:embed="rId34"/>
+                          <a:blip r:embed="rId32"/>
                           <a:stretch>
                             <a:fillRect/>
                           </a:stretch>
@@ -17975,7 +17831,7 @@
                           </pic:cNvPicPr>
                         </pic:nvPicPr>
                         <pic:blipFill>
-                          <a:blip r:embed="rId35"/>
+                          <a:blip r:embed="rId33"/>
                           <a:stretch>
                             <a:fillRect/>
                           </a:stretch>
@@ -18025,33 +17881,27 @@
               <w:t>3</w:t>
             </w:r>
             <w:r>
+              <w:fldChar w:fldCharType="end"/>
+            </w:r>
+            <w:r>
+              <w:t>.</w:t>
+            </w:r>
+            <w:r>
+              <w:fldChar w:fldCharType="begin"/>
+            </w:r>
+            <w:r>
+              <w:instrText xml:space="preserve"> SEQ Hình \* ARABIC \s 1 </w:instrText>
+            </w:r>
+            <w:r>
+              <w:fldChar w:fldCharType="separate"/>
+            </w:r>
+            <w:r>
               <w:rPr>
                 <w:noProof/>
               </w:rPr>
-              <w:fldChar w:fldCharType="end"/>
-            </w:r>
-            <w:r>
-              <w:t>.</w:t>
-            </w:r>
-            <w:r>
-              <w:fldChar w:fldCharType="begin"/>
-            </w:r>
-            <w:r>
-              <w:instrText xml:space="preserve"> SEQ Hình \* ARABIC \s 1 </w:instrText>
-            </w:r>
-            <w:r>
-              <w:fldChar w:fldCharType="separate"/>
-            </w:r>
-            <w:r>
-              <w:rPr>
-                <w:noProof/>
-              </w:rPr>
               <w:t>13</w:t>
             </w:r>
             <w:r>
-              <w:rPr>
-                <w:noProof/>
-              </w:rPr>
               <w:fldChar w:fldCharType="end"/>
             </w:r>
             <w:r>
@@ -18091,7 +17941,7 @@
                           </pic:cNvPicPr>
                         </pic:nvPicPr>
                         <pic:blipFill>
-                          <a:blip r:embed="rId36"/>
+                          <a:blip r:embed="rId34"/>
                           <a:stretch>
                             <a:fillRect/>
                           </a:stretch>
@@ -18141,33 +17991,27 @@
               <w:t>3</w:t>
             </w:r>
             <w:r>
+              <w:fldChar w:fldCharType="end"/>
+            </w:r>
+            <w:r>
+              <w:t>.</w:t>
+            </w:r>
+            <w:r>
+              <w:fldChar w:fldCharType="begin"/>
+            </w:r>
+            <w:r>
+              <w:instrText xml:space="preserve"> SEQ Hình \* ARABIC \s 1 </w:instrText>
+            </w:r>
+            <w:r>
+              <w:fldChar w:fldCharType="separate"/>
+            </w:r>
+            <w:r>
               <w:rPr>
                 <w:noProof/>
               </w:rPr>
-              <w:fldChar w:fldCharType="end"/>
-            </w:r>
-            <w:r>
-              <w:t>.</w:t>
-            </w:r>
-            <w:r>
-              <w:fldChar w:fldCharType="begin"/>
-            </w:r>
-            <w:r>
-              <w:instrText xml:space="preserve"> SEQ Hình \* ARABIC \s 1 </w:instrText>
-            </w:r>
-            <w:r>
-              <w:fldChar w:fldCharType="separate"/>
-            </w:r>
-            <w:r>
-              <w:rPr>
-                <w:noProof/>
-              </w:rPr>
               <w:t>14</w:t>
             </w:r>
             <w:r>
-              <w:rPr>
-                <w:noProof/>
-              </w:rPr>
               <w:fldChar w:fldCharType="end"/>
             </w:r>
             <w:r>
@@ -18975,7 +18819,7 @@
                           </pic:cNvPicPr>
                         </pic:nvPicPr>
                         <pic:blipFill>
-                          <a:blip r:embed="rId37"/>
+                          <a:blip r:embed="rId35"/>
                           <a:stretch>
                             <a:fillRect/>
                           </a:stretch>
@@ -19025,33 +18869,27 @@
               <w:t>3</w:t>
             </w:r>
             <w:r>
+              <w:fldChar w:fldCharType="end"/>
+            </w:r>
+            <w:r>
+              <w:t>.</w:t>
+            </w:r>
+            <w:r>
+              <w:fldChar w:fldCharType="begin"/>
+            </w:r>
+            <w:r>
+              <w:instrText xml:space="preserve"> SEQ Hình \* ARABIC \s 1 </w:instrText>
+            </w:r>
+            <w:r>
+              <w:fldChar w:fldCharType="separate"/>
+            </w:r>
+            <w:r>
               <w:rPr>
                 <w:noProof/>
               </w:rPr>
-              <w:fldChar w:fldCharType="end"/>
-            </w:r>
-            <w:r>
-              <w:t>.</w:t>
-            </w:r>
-            <w:r>
-              <w:fldChar w:fldCharType="begin"/>
-            </w:r>
-            <w:r>
-              <w:instrText xml:space="preserve"> SEQ Hình \* ARABIC \s 1 </w:instrText>
-            </w:r>
-            <w:r>
-              <w:fldChar w:fldCharType="separate"/>
-            </w:r>
-            <w:r>
-              <w:rPr>
-                <w:noProof/>
-              </w:rPr>
               <w:t>15</w:t>
             </w:r>
             <w:r>
-              <w:rPr>
-                <w:noProof/>
-              </w:rPr>
               <w:fldChar w:fldCharType="end"/>
             </w:r>
             <w:r>
@@ -19092,7 +18930,7 @@
                           </pic:cNvPicPr>
                         </pic:nvPicPr>
                         <pic:blipFill>
-                          <a:blip r:embed="rId38"/>
+                          <a:blip r:embed="rId36"/>
                           <a:stretch>
                             <a:fillRect/>
                           </a:stretch>
@@ -19142,33 +18980,27 @@
               <w:t>3</w:t>
             </w:r>
             <w:r>
+              <w:fldChar w:fldCharType="end"/>
+            </w:r>
+            <w:r>
+              <w:t>.</w:t>
+            </w:r>
+            <w:r>
+              <w:fldChar w:fldCharType="begin"/>
+            </w:r>
+            <w:r>
+              <w:instrText xml:space="preserve"> SEQ Hình \* ARABIC \s 1 </w:instrText>
+            </w:r>
+            <w:r>
+              <w:fldChar w:fldCharType="separate"/>
+            </w:r>
+            <w:r>
               <w:rPr>
                 <w:noProof/>
               </w:rPr>
-              <w:fldChar w:fldCharType="end"/>
-            </w:r>
-            <w:r>
-              <w:t>.</w:t>
-            </w:r>
-            <w:r>
-              <w:fldChar w:fldCharType="begin"/>
-            </w:r>
-            <w:r>
-              <w:instrText xml:space="preserve"> SEQ Hình \* ARABIC \s 1 </w:instrText>
-            </w:r>
-            <w:r>
-              <w:fldChar w:fldCharType="separate"/>
-            </w:r>
-            <w:r>
-              <w:rPr>
-                <w:noProof/>
-              </w:rPr>
               <w:t>16</w:t>
             </w:r>
             <w:r>
-              <w:rPr>
-                <w:noProof/>
-              </w:rPr>
               <w:fldChar w:fldCharType="end"/>
             </w:r>
             <w:r>
@@ -20863,7 +20695,7 @@
                           </pic:cNvPicPr>
                         </pic:nvPicPr>
                         <pic:blipFill>
-                          <a:blip r:embed="rId39"/>
+                          <a:blip r:embed="rId37"/>
                           <a:stretch>
                             <a:fillRect/>
                           </a:stretch>
@@ -20913,33 +20745,27 @@
               <w:t>3</w:t>
             </w:r>
             <w:r>
+              <w:fldChar w:fldCharType="end"/>
+            </w:r>
+            <w:r>
+              <w:t>.</w:t>
+            </w:r>
+            <w:r>
+              <w:fldChar w:fldCharType="begin"/>
+            </w:r>
+            <w:r>
+              <w:instrText xml:space="preserve"> SEQ Hình \* ARABIC \s 1 </w:instrText>
+            </w:r>
+            <w:r>
+              <w:fldChar w:fldCharType="separate"/>
+            </w:r>
+            <w:r>
               <w:rPr>
                 <w:noProof/>
               </w:rPr>
-              <w:fldChar w:fldCharType="end"/>
-            </w:r>
-            <w:r>
-              <w:t>.</w:t>
-            </w:r>
-            <w:r>
-              <w:fldChar w:fldCharType="begin"/>
-            </w:r>
-            <w:r>
-              <w:instrText xml:space="preserve"> SEQ Hình \* ARABIC \s 1 </w:instrText>
-            </w:r>
-            <w:r>
-              <w:fldChar w:fldCharType="separate"/>
-            </w:r>
-            <w:r>
-              <w:rPr>
-                <w:noProof/>
-              </w:rPr>
               <w:t>17</w:t>
             </w:r>
             <w:r>
-              <w:rPr>
-                <w:noProof/>
-              </w:rPr>
               <w:fldChar w:fldCharType="end"/>
             </w:r>
             <w:r>
@@ -21829,7 +21655,7 @@
                           </pic:cNvPicPr>
                         </pic:nvPicPr>
                         <pic:blipFill>
-                          <a:blip r:embed="rId40"/>
+                          <a:blip r:embed="rId38"/>
                           <a:stretch>
                             <a:fillRect/>
                           </a:stretch>
@@ -21879,33 +21705,27 @@
               <w:t>3</w:t>
             </w:r>
             <w:r>
+              <w:fldChar w:fldCharType="end"/>
+            </w:r>
+            <w:r>
+              <w:t>.</w:t>
+            </w:r>
+            <w:r>
+              <w:fldChar w:fldCharType="begin"/>
+            </w:r>
+            <w:r>
+              <w:instrText xml:space="preserve"> SEQ Hình \* ARABIC \s 1 </w:instrText>
+            </w:r>
+            <w:r>
+              <w:fldChar w:fldCharType="separate"/>
+            </w:r>
+            <w:r>
               <w:rPr>
                 <w:noProof/>
               </w:rPr>
-              <w:fldChar w:fldCharType="end"/>
-            </w:r>
-            <w:r>
-              <w:t>.</w:t>
-            </w:r>
-            <w:r>
-              <w:fldChar w:fldCharType="begin"/>
-            </w:r>
-            <w:r>
-              <w:instrText xml:space="preserve"> SEQ Hình \* ARABIC \s 1 </w:instrText>
-            </w:r>
-            <w:r>
-              <w:fldChar w:fldCharType="separate"/>
-            </w:r>
-            <w:r>
-              <w:rPr>
-                <w:noProof/>
-              </w:rPr>
               <w:t>18</w:t>
             </w:r>
             <w:r>
-              <w:rPr>
-                <w:noProof/>
-              </w:rPr>
               <w:fldChar w:fldCharType="end"/>
             </w:r>
             <w:r>
@@ -22796,7 +22616,7 @@
                           </pic:cNvPicPr>
                         </pic:nvPicPr>
                         <pic:blipFill>
-                          <a:blip r:embed="rId41"/>
+                          <a:blip r:embed="rId39"/>
                           <a:stretch>
                             <a:fillRect/>
                           </a:stretch>
@@ -22846,33 +22666,27 @@
               <w:t>3</w:t>
             </w:r>
             <w:r>
+              <w:fldChar w:fldCharType="end"/>
+            </w:r>
+            <w:r>
+              <w:t>.</w:t>
+            </w:r>
+            <w:r>
+              <w:fldChar w:fldCharType="begin"/>
+            </w:r>
+            <w:r>
+              <w:instrText xml:space="preserve"> SEQ Hình \* ARABIC \s 1 </w:instrText>
+            </w:r>
+            <w:r>
+              <w:fldChar w:fldCharType="separate"/>
+            </w:r>
+            <w:r>
               <w:rPr>
                 <w:noProof/>
               </w:rPr>
-              <w:fldChar w:fldCharType="end"/>
-            </w:r>
-            <w:r>
-              <w:t>.</w:t>
-            </w:r>
-            <w:r>
-              <w:fldChar w:fldCharType="begin"/>
-            </w:r>
-            <w:r>
-              <w:instrText xml:space="preserve"> SEQ Hình \* ARABIC \s 1 </w:instrText>
-            </w:r>
-            <w:r>
-              <w:fldChar w:fldCharType="separate"/>
-            </w:r>
-            <w:r>
-              <w:rPr>
-                <w:noProof/>
-              </w:rPr>
               <w:t>19</w:t>
             </w:r>
             <w:r>
-              <w:rPr>
-                <w:noProof/>
-              </w:rPr>
               <w:fldChar w:fldCharType="end"/>
             </w:r>
             <w:r>
@@ -23813,6 +23627,233 @@
             <wp:extent cx="5372100" cy="2076450"/>
             <wp:effectExtent l="0" t="0" r="0" b="0"/>
             <wp:docPr id="63" name="Picture 63"/>
+            <wp:cNvGraphicFramePr>
+              <a:graphicFrameLocks xmlns:a="http://schemas.openxmlformats.org/drawingml/2006/main" noChangeAspect="1"/>
+            </wp:cNvGraphicFramePr>
+            <a:graphic xmlns:a="http://schemas.openxmlformats.org/drawingml/2006/main">
+              <a:graphicData uri="http://schemas.openxmlformats.org/drawingml/2006/picture">
+                <pic:pic xmlns:pic="http://schemas.openxmlformats.org/drawingml/2006/picture">
+                  <pic:nvPicPr>
+                    <pic:cNvPr id="1" name=""/>
+                    <pic:cNvPicPr/>
+                  </pic:nvPicPr>
+                  <pic:blipFill>
+                    <a:blip r:embed="rId40"/>
+                    <a:stretch>
+                      <a:fillRect/>
+                    </a:stretch>
+                  </pic:blipFill>
+                  <pic:spPr>
+                    <a:xfrm>
+                      <a:off x="0" y="0"/>
+                      <a:ext cx="5372100" cy="2076450"/>
+                    </a:xfrm>
+                    <a:prstGeom prst="rect">
+                      <a:avLst/>
+                    </a:prstGeom>
+                  </pic:spPr>
+                </pic:pic>
+              </a:graphicData>
+            </a:graphic>
+          </wp:inline>
+        </w:drawing>
+      </w:r>
+    </w:p>
+    <w:p>
+      <w:pPr>
+        <w:pStyle w:val="Caption"/>
+      </w:pPr>
+      <w:r>
+        <w:t xml:space="preserve">Hình </w:t>
+      </w:r>
+      <w:r>
+        <w:fldChar w:fldCharType="begin"/>
+      </w:r>
+      <w:r>
+        <w:instrText xml:space="preserve"> STYLEREF 1 \s </w:instrText>
+      </w:r>
+      <w:r>
+        <w:fldChar w:fldCharType="separate"/>
+      </w:r>
+      <w:r>
+        <w:rPr>
+          <w:noProof/>
+        </w:rPr>
+        <w:t>4</w:t>
+      </w:r>
+      <w:r>
+        <w:fldChar w:fldCharType="end"/>
+      </w:r>
+      <w:r>
+        <w:t>.</w:t>
+      </w:r>
+      <w:r>
+        <w:fldChar w:fldCharType="begin"/>
+      </w:r>
+      <w:r>
+        <w:instrText xml:space="preserve"> SEQ Hình \* ARABIC \s 1 </w:instrText>
+      </w:r>
+      <w:r>
+        <w:fldChar w:fldCharType="separate"/>
+      </w:r>
+      <w:r>
+        <w:rPr>
+          <w:noProof/>
+        </w:rPr>
+        <w:t>1</w:t>
+      </w:r>
+      <w:r>
+        <w:fldChar w:fldCharType="end"/>
+      </w:r>
+      <w:r>
+        <w:t>. Sơ đồ lớp phân tích chức năng quản lý máy client</w:t>
+      </w:r>
+    </w:p>
+    <w:p>
+      <w:pPr>
+        <w:pStyle w:val="Heading3"/>
+      </w:pPr>
+      <w:bookmarkStart w:id="21" w:name="_Toc71141153"/>
+      <w:r>
+        <w:t>Sơ đồ trình tự</w:t>
+      </w:r>
+      <w:bookmarkEnd w:id="21"/>
+    </w:p>
+    <w:p>
+      <w:pPr>
+        <w:keepNext/>
+      </w:pPr>
+      <w:r>
+        <w:rPr>
+          <w:noProof/>
+        </w:rPr>
+        <w:drawing>
+          <wp:inline distT="0" distB="0" distL="0" distR="0" wp14:anchorId="20450278" wp14:editId="00BA7686">
+            <wp:extent cx="5760085" cy="2747645"/>
+            <wp:effectExtent l="0" t="0" r="0" b="0"/>
+            <wp:docPr id="35" name="Picture 35"/>
+            <wp:cNvGraphicFramePr>
+              <a:graphicFrameLocks xmlns:a="http://schemas.openxmlformats.org/drawingml/2006/main" noChangeAspect="1"/>
+            </wp:cNvGraphicFramePr>
+            <a:graphic xmlns:a="http://schemas.openxmlformats.org/drawingml/2006/main">
+              <a:graphicData uri="http://schemas.openxmlformats.org/drawingml/2006/picture">
+                <pic:pic xmlns:pic="http://schemas.openxmlformats.org/drawingml/2006/picture">
+                  <pic:nvPicPr>
+                    <pic:cNvPr id="35" name="Picture 35"/>
+                    <pic:cNvPicPr/>
+                  </pic:nvPicPr>
+                  <pic:blipFill>
+                    <a:blip r:embed="rId41" cstate="print">
+                      <a:extLst>
+                        <a:ext uri="{28A0092B-C50C-407E-A947-70E740481C1C}">
+                          <a14:useLocalDpi xmlns:a14="http://schemas.microsoft.com/office/drawing/2010/main" val="0"/>
+                        </a:ext>
+                      </a:extLst>
+                    </a:blip>
+                    <a:stretch>
+                      <a:fillRect/>
+                    </a:stretch>
+                  </pic:blipFill>
+                  <pic:spPr>
+                    <a:xfrm>
+                      <a:off x="0" y="0"/>
+                      <a:ext cx="5760085" cy="2747645"/>
+                    </a:xfrm>
+                    <a:prstGeom prst="rect">
+                      <a:avLst/>
+                    </a:prstGeom>
+                  </pic:spPr>
+                </pic:pic>
+              </a:graphicData>
+            </a:graphic>
+          </wp:inline>
+        </w:drawing>
+      </w:r>
+    </w:p>
+    <w:p>
+      <w:pPr>
+        <w:pStyle w:val="Caption"/>
+      </w:pPr>
+      <w:r>
+        <w:t xml:space="preserve">Hình </w:t>
+      </w:r>
+      <w:r>
+        <w:fldChar w:fldCharType="begin"/>
+      </w:r>
+      <w:r>
+        <w:instrText xml:space="preserve"> STYLEREF 1 \s </w:instrText>
+      </w:r>
+      <w:r>
+        <w:fldChar w:fldCharType="separate"/>
+      </w:r>
+      <w:r>
+        <w:rPr>
+          <w:noProof/>
+        </w:rPr>
+        <w:t>4</w:t>
+      </w:r>
+      <w:r>
+        <w:fldChar w:fldCharType="end"/>
+      </w:r>
+      <w:r>
+        <w:t>.</w:t>
+      </w:r>
+      <w:r>
+        <w:fldChar w:fldCharType="begin"/>
+      </w:r>
+      <w:r>
+        <w:instrText xml:space="preserve"> SEQ Hình \* ARABIC \s 1 </w:instrText>
+      </w:r>
+      <w:r>
+        <w:fldChar w:fldCharType="separate"/>
+      </w:r>
+      <w:r>
+        <w:rPr>
+          <w:noProof/>
+        </w:rPr>
+        <w:t>2</w:t>
+      </w:r>
+      <w:r>
+        <w:fldChar w:fldCharType="end"/>
+      </w:r>
+      <w:r>
+        <w:t>. Sơ đồ trình tự chức năng quản lý máy client</w:t>
+      </w:r>
+    </w:p>
+    <w:p>
+      <w:pPr>
+        <w:pStyle w:val="Heading2"/>
+      </w:pPr>
+      <w:r>
+        <w:lastRenderedPageBreak/>
+        <w:t xml:space="preserve">Quản lý </w:t>
+      </w:r>
+      <w:r>
+        <w:t>script</w:t>
+      </w:r>
+    </w:p>
+    <w:p>
+      <w:pPr>
+        <w:pStyle w:val="Heading3"/>
+      </w:pPr>
+      <w:r>
+        <w:t>Sơ đồ lớp phân tích</w:t>
+      </w:r>
+    </w:p>
+    <w:p>
+      <w:pPr>
+        <w:keepNext/>
+        <w:jc w:val="center"/>
+      </w:pPr>
+      <w:r>
+        <w:rPr>
+          <w:noProof/>
+        </w:rPr>
+        <w:drawing>
+          <wp:inline distT="0" distB="0" distL="0" distR="0" wp14:anchorId="264CA469" wp14:editId="6BCA7D84">
+            <wp:extent cx="5760085" cy="2186305"/>
+            <wp:effectExtent l="0" t="0" r="0" b="4445"/>
+            <wp:docPr id="34" name="Picture 34"/>
             <wp:cNvGraphicFramePr>
               <a:graphicFrameLocks xmlns:a="http://schemas.openxmlformats.org/drawingml/2006/main" noChangeAspect="1"/>
             </wp:cNvGraphicFramePr>
@@ -23832,7 +23873,7 @@
                   <pic:spPr>
                     <a:xfrm>
                       <a:off x="0" y="0"/>
-                      <a:ext cx="5372100" cy="2076450"/>
+                      <a:ext cx="5760085" cy="2186305"/>
                     </a:xfrm>
                     <a:prstGeom prst="rect">
                       <a:avLst/>
@@ -23868,143 +23909,57 @@
         <w:t>4</w:t>
       </w:r>
       <w:r>
+        <w:fldChar w:fldCharType="end"/>
+      </w:r>
+      <w:r>
+        <w:t>.</w:t>
+      </w:r>
+      <w:r>
+        <w:fldChar w:fldCharType="begin"/>
+      </w:r>
+      <w:r>
+        <w:instrText xml:space="preserve"> SEQ Hình \* ARABIC \s 1 </w:instrText>
+      </w:r>
+      <w:r>
+        <w:fldChar w:fldCharType="separate"/>
+      </w:r>
+      <w:r>
         <w:rPr>
           <w:noProof/>
         </w:rPr>
+        <w:t>3</w:t>
+      </w:r>
+      <w:r>
         <w:fldChar w:fldCharType="end"/>
       </w:r>
       <w:r>
-        <w:t>.</w:t>
-      </w:r>
-      <w:r>
-        <w:fldChar w:fldCharType="begin"/>
-      </w:r>
-      <w:r>
-        <w:instrText xml:space="preserve"> SEQ Hình \* ARABIC \s 1 </w:instrText>
-      </w:r>
-      <w:r>
-        <w:fldChar w:fldCharType="separate"/>
-      </w:r>
-      <w:r>
-        <w:rPr>
-          <w:noProof/>
-        </w:rPr>
-        <w:t>1</w:t>
-      </w:r>
-      <w:r>
-        <w:rPr>
-          <w:noProof/>
-        </w:rPr>
-        <w:fldChar w:fldCharType="end"/>
-      </w:r>
-      <w:r>
-        <w:t>. Sơ đồ lớp phân tích chức năng quản lý máy client</w:t>
+        <w:t xml:space="preserve">. Sơ đồ lớp phân tích chức năng quản lý </w:t>
+      </w:r>
+      <w:r>
+        <w:t>script</w:t>
       </w:r>
     </w:p>
     <w:p>
       <w:pPr>
         <w:pStyle w:val="Heading3"/>
       </w:pPr>
-      <w:bookmarkStart w:id="21" w:name="_Toc71141153"/>
       <w:r>
         <w:t>Sơ đồ trình tự</w:t>
       </w:r>
-      <w:bookmarkEnd w:id="21"/>
     </w:p>
     <w:p>
       <w:pPr>
         <w:keepNext/>
       </w:pPr>
-    </w:p>
-    <w:p>
-      <w:pPr>
-        <w:pStyle w:val="Caption"/>
-      </w:pPr>
-      <w:r>
-        <w:t xml:space="preserve">Hình </w:t>
-      </w:r>
-      <w:r>
-        <w:fldChar w:fldCharType="begin"/>
-      </w:r>
-      <w:r>
-        <w:instrText xml:space="preserve"> STYLEREF 1 \s </w:instrText>
-      </w:r>
-      <w:r>
-        <w:fldChar w:fldCharType="separate"/>
-      </w:r>
       <w:r>
         <w:rPr>
           <w:noProof/>
         </w:rPr>
-        <w:t>4</w:t>
-      </w:r>
-      <w:r>
-        <w:rPr>
-          <w:noProof/>
-        </w:rPr>
-        <w:fldChar w:fldCharType="end"/>
-      </w:r>
-      <w:r>
-        <w:t>.</w:t>
-      </w:r>
-      <w:r>
-        <w:fldChar w:fldCharType="begin"/>
-      </w:r>
-      <w:r>
-        <w:instrText xml:space="preserve"> SEQ Hình \* ARABIC \s 1 </w:instrText>
-      </w:r>
-      <w:r>
-        <w:fldChar w:fldCharType="separate"/>
-      </w:r>
-      <w:r>
-        <w:rPr>
-          <w:noProof/>
-        </w:rPr>
-        <w:t>2</w:t>
-      </w:r>
-      <w:r>
-        <w:rPr>
-          <w:noProof/>
-        </w:rPr>
-        <w:fldChar w:fldCharType="end"/>
-      </w:r>
-      <w:r>
-        <w:t>. Sơ đồ trình tự chức năng quản lý máy client</w:t>
-      </w:r>
-    </w:p>
-    <w:p>
-      <w:pPr>
-        <w:pStyle w:val="Heading2"/>
-      </w:pPr>
-      <w:r>
-        <w:t xml:space="preserve">Quản lý </w:t>
-      </w:r>
-      <w:r>
-        <w:t>script</w:t>
-      </w:r>
-    </w:p>
-    <w:p>
-      <w:pPr>
-        <w:pStyle w:val="Heading3"/>
-      </w:pPr>
-      <w:r>
-        <w:t>Sơ đồ lớp phân tích</w:t>
-      </w:r>
-    </w:p>
-    <w:p>
-      <w:pPr>
-        <w:keepNext/>
-        <w:jc w:val="center"/>
-      </w:pPr>
-      <w:r>
-        <w:rPr>
-          <w:noProof/>
-        </w:rPr>
         <w:drawing>
-          <wp:inline distT="0" distB="0" distL="0" distR="0" wp14:anchorId="77FD6042" wp14:editId="4E62B4AB">
-            <wp:extent cx="5219700" cy="2095500"/>
+          <wp:inline distT="0" distB="0" distL="0" distR="0" wp14:anchorId="46F9C33A" wp14:editId="5EF815BA">
+            <wp:extent cx="5760085" cy="3507740"/>
             <wp:effectExtent l="0" t="0" r="0" b="0"/>
-            <wp:docPr id="64" name="Picture 64"/>
+            <wp:docPr id="36" name="Picture 36"/>
             <wp:cNvGraphicFramePr>
               <a:graphicFrameLocks xmlns:a="http://schemas.openxmlformats.org/drawingml/2006/main" noChangeAspect="1"/>
             </wp:cNvGraphicFramePr>
@@ -24012,11 +23967,17 @@
               <a:graphicData uri="http://schemas.openxmlformats.org/drawingml/2006/picture">
                 <pic:pic xmlns:pic="http://schemas.openxmlformats.org/drawingml/2006/picture">
                   <pic:nvPicPr>
-                    <pic:cNvPr id="1" name=""/>
+                    <pic:cNvPr id="36" name="Picture 36"/>
                     <pic:cNvPicPr/>
                   </pic:nvPicPr>
                   <pic:blipFill>
-                    <a:blip r:embed="rId43"/>
+                    <a:blip r:embed="rId43" cstate="print">
+                      <a:extLst>
+                        <a:ext uri="{28A0092B-C50C-407E-A947-70E740481C1C}">
+                          <a14:useLocalDpi xmlns:a14="http://schemas.microsoft.com/office/drawing/2010/main" val="0"/>
+                        </a:ext>
+                      </a:extLst>
+                    </a:blip>
                     <a:stretch>
                       <a:fillRect/>
                     </a:stretch>
@@ -24024,7 +23985,7 @@
                   <pic:spPr>
                     <a:xfrm>
                       <a:off x="0" y="0"/>
-                      <a:ext cx="5219700" cy="2095500"/>
+                      <a:ext cx="5760085" cy="3507740"/>
                     </a:xfrm>
                     <a:prstGeom prst="rect">
                       <a:avLst/>
@@ -24060,37 +24021,31 @@
         <w:t>4</w:t>
       </w:r>
       <w:r>
+        <w:fldChar w:fldCharType="end"/>
+      </w:r>
+      <w:r>
+        <w:t>.</w:t>
+      </w:r>
+      <w:r>
+        <w:fldChar w:fldCharType="begin"/>
+      </w:r>
+      <w:r>
+        <w:instrText xml:space="preserve"> SEQ Hình \* ARABIC \s 1 </w:instrText>
+      </w:r>
+      <w:r>
+        <w:fldChar w:fldCharType="separate"/>
+      </w:r>
+      <w:r>
         <w:rPr>
           <w:noProof/>
         </w:rPr>
+        <w:t>4</w:t>
+      </w:r>
+      <w:r>
         <w:fldChar w:fldCharType="end"/>
       </w:r>
       <w:r>
-        <w:t>.</w:t>
-      </w:r>
-      <w:r>
-        <w:fldChar w:fldCharType="begin"/>
-      </w:r>
-      <w:r>
-        <w:instrText xml:space="preserve"> SEQ Hình \* ARABIC \s 1 </w:instrText>
-      </w:r>
-      <w:r>
-        <w:fldChar w:fldCharType="separate"/>
-      </w:r>
-      <w:r>
-        <w:rPr>
-          <w:noProof/>
-        </w:rPr>
-        <w:t>3</w:t>
-      </w:r>
-      <w:r>
-        <w:rPr>
-          <w:noProof/>
-        </w:rPr>
-        <w:fldChar w:fldCharType="end"/>
-      </w:r>
-      <w:r>
-        <w:t xml:space="preserve">. Sơ đồ lớp phân tích chức năng quản lý </w:t>
+        <w:t xml:space="preserve">. Sơ đồ trình tự chức năng quản lý </w:t>
       </w:r>
       <w:r>
         <w:t>script</w:t>
@@ -24098,109 +24053,18 @@
     </w:p>
     <w:p>
       <w:pPr>
-        <w:pStyle w:val="Heading3"/>
-      </w:pPr>
-      <w:r>
-        <w:t>Sơ đồ trình tự</w:t>
-      </w:r>
-    </w:p>
-    <w:p>
-      <w:pPr>
         <w:keepNext/>
       </w:pPr>
-    </w:p>
-    <w:p>
-      <w:pPr>
-        <w:pStyle w:val="Caption"/>
-      </w:pPr>
-      <w:r>
-        <w:t xml:space="preserve">Hình </w:t>
-      </w:r>
-      <w:r>
-        <w:fldChar w:fldCharType="begin"/>
-      </w:r>
-      <w:r>
-        <w:instrText xml:space="preserve"> STYLEREF 1 \s </w:instrText>
-      </w:r>
-      <w:r>
-        <w:fldChar w:fldCharType="separate"/>
-      </w:r>
       <w:r>
         <w:rPr>
           <w:noProof/>
         </w:rPr>
-        <w:t>4</w:t>
-      </w:r>
-      <w:r>
-        <w:rPr>
-          <w:noProof/>
-        </w:rPr>
-        <w:fldChar w:fldCharType="end"/>
-      </w:r>
-      <w:r>
-        <w:t>.</w:t>
-      </w:r>
-      <w:r>
-        <w:fldChar w:fldCharType="begin"/>
-      </w:r>
-      <w:r>
-        <w:instrText xml:space="preserve"> SEQ Hình \* ARABIC \s 1 </w:instrText>
-      </w:r>
-      <w:r>
-        <w:fldChar w:fldCharType="separate"/>
-      </w:r>
-      <w:r>
-        <w:rPr>
-          <w:noProof/>
-        </w:rPr>
-        <w:t>4</w:t>
-      </w:r>
-      <w:r>
-        <w:rPr>
-          <w:noProof/>
-        </w:rPr>
-        <w:fldChar w:fldCharType="end"/>
-      </w:r>
-      <w:r>
-        <w:t xml:space="preserve">. Sơ đồ trình tự chức năng quản lý </w:t>
-      </w:r>
-      <w:r>
-        <w:t>script</w:t>
-      </w:r>
-    </w:p>
-    <w:p>
-      <w:pPr>
-        <w:pStyle w:val="Heading2"/>
-      </w:pPr>
-      <w:r>
         <w:lastRenderedPageBreak/>
-        <w:t xml:space="preserve">Thực thi </w:t>
-      </w:r>
-      <w:r>
-        <w:t>script</w:t>
-      </w:r>
-    </w:p>
-    <w:p>
-      <w:pPr>
-        <w:pStyle w:val="Heading3"/>
-      </w:pPr>
-      <w:r>
-        <w:t>Sơ đồ lớp phân tích</w:t>
-      </w:r>
-    </w:p>
-    <w:p>
-      <w:pPr>
-        <w:keepNext/>
-      </w:pPr>
-      <w:r>
-        <w:rPr>
-          <w:noProof/>
-        </w:rPr>
         <w:drawing>
-          <wp:inline distT="0" distB="0" distL="0" distR="0" wp14:anchorId="78159B00" wp14:editId="6FE85199">
-            <wp:extent cx="5086350" cy="1866900"/>
-            <wp:effectExtent l="0" t="0" r="0" b="0"/>
-            <wp:docPr id="65" name="Picture 65"/>
+          <wp:inline distT="0" distB="0" distL="0" distR="0" wp14:anchorId="4A241E52" wp14:editId="21CB5AAE">
+            <wp:extent cx="5760085" cy="3176270"/>
+            <wp:effectExtent l="0" t="0" r="0" b="5080"/>
+            <wp:docPr id="37" name="Picture 37"/>
             <wp:cNvGraphicFramePr>
               <a:graphicFrameLocks xmlns:a="http://schemas.openxmlformats.org/drawingml/2006/main" noChangeAspect="1"/>
             </wp:cNvGraphicFramePr>
@@ -24208,11 +24072,17 @@
               <a:graphicData uri="http://schemas.openxmlformats.org/drawingml/2006/picture">
                 <pic:pic xmlns:pic="http://schemas.openxmlformats.org/drawingml/2006/picture">
                   <pic:nvPicPr>
-                    <pic:cNvPr id="1" name=""/>
+                    <pic:cNvPr id="37" name="Picture 37"/>
                     <pic:cNvPicPr/>
                   </pic:nvPicPr>
                   <pic:blipFill>
-                    <a:blip r:embed="rId44"/>
+                    <a:blip r:embed="rId44" cstate="print">
+                      <a:extLst>
+                        <a:ext uri="{28A0092B-C50C-407E-A947-70E740481C1C}">
+                          <a14:useLocalDpi xmlns:a14="http://schemas.microsoft.com/office/drawing/2010/main" val="0"/>
+                        </a:ext>
+                      </a:extLst>
+                    </a:blip>
                     <a:stretch>
                       <a:fillRect/>
                     </a:stretch>
@@ -24220,7 +24090,7 @@
                   <pic:spPr>
                     <a:xfrm>
                       <a:off x="0" y="0"/>
-                      <a:ext cx="5086350" cy="1866900"/>
+                      <a:ext cx="5760085" cy="3176270"/>
                     </a:xfrm>
                     <a:prstGeom prst="rect">
                       <a:avLst/>
@@ -24256,147 +24126,46 @@
         <w:t>4</w:t>
       </w:r>
       <w:r>
+        <w:fldChar w:fldCharType="end"/>
+      </w:r>
+      <w:r>
+        <w:t>.</w:t>
+      </w:r>
+      <w:r>
+        <w:fldChar w:fldCharType="begin"/>
+      </w:r>
+      <w:r>
+        <w:instrText xml:space="preserve"> SEQ Hình \* ARABIC \s 1 </w:instrText>
+      </w:r>
+      <w:r>
+        <w:fldChar w:fldCharType="separate"/>
+      </w:r>
+      <w:r>
         <w:rPr>
           <w:noProof/>
         </w:rPr>
+        <w:t>5</w:t>
+      </w:r>
+      <w:r>
         <w:fldChar w:fldCharType="end"/>
       </w:r>
       <w:r>
-        <w:t>.</w:t>
-      </w:r>
-      <w:r>
-        <w:fldChar w:fldCharType="begin"/>
-      </w:r>
-      <w:r>
-        <w:instrText xml:space="preserve"> SEQ Hình \* ARABIC \s 1 </w:instrText>
-      </w:r>
-      <w:r>
-        <w:fldChar w:fldCharType="separate"/>
-      </w:r>
-      <w:r>
-        <w:rPr>
-          <w:noProof/>
-        </w:rPr>
-        <w:t>5</w:t>
-      </w:r>
-      <w:r>
-        <w:rPr>
-          <w:noProof/>
-        </w:rPr>
-        <w:fldChar w:fldCharType="end"/>
-      </w:r>
-      <w:r>
-        <w:t xml:space="preserve">. Sơ đồ lớp phân tích chức năng thực thi </w:t>
-      </w:r>
-      <w:r>
-        <w:t>script</w:t>
+        <w:t>. Sơ đồ trình tự chức năng thêm mới script</w:t>
       </w:r>
     </w:p>
     <w:p>
       <w:pPr>
-        <w:pStyle w:val="Heading3"/>
-      </w:pPr>
-      <w:r>
-        <w:t xml:space="preserve">Sơ đồ trình tự </w:t>
-      </w:r>
-    </w:p>
-    <w:p>
-      <w:pPr>
         <w:keepNext/>
       </w:pPr>
-    </w:p>
-    <w:p>
-      <w:pPr>
-        <w:pStyle w:val="Caption"/>
-      </w:pPr>
-      <w:r>
-        <w:t xml:space="preserve">Hình </w:t>
-      </w:r>
-      <w:r>
-        <w:fldChar w:fldCharType="begin"/>
-      </w:r>
-      <w:r>
-        <w:instrText xml:space="preserve"> ST</w:instrText>
-      </w:r>
-      <w:r>
-        <w:instrText xml:space="preserve">YLEREF 1 \s </w:instrText>
-      </w:r>
-      <w:r>
-        <w:fldChar w:fldCharType="separate"/>
-      </w:r>
       <w:r>
         <w:rPr>
           <w:noProof/>
         </w:rPr>
-        <w:t>4</w:t>
-      </w:r>
-      <w:r>
-        <w:rPr>
-          <w:noProof/>
-        </w:rPr>
-        <w:fldChar w:fldCharType="end"/>
-      </w:r>
-      <w:r>
-        <w:t>.</w:t>
-      </w:r>
-      <w:r>
-        <w:fldChar w:fldCharType="begin"/>
-      </w:r>
-      <w:r>
-        <w:instrText xml:space="preserve"> SEQ Hình \* ARABIC \s 1 </w:instrText>
-      </w:r>
-      <w:r>
-        <w:fldChar w:fldCharType="separate"/>
-      </w:r>
-      <w:r>
-        <w:rPr>
-          <w:noProof/>
-        </w:rPr>
-        <w:t>6</w:t>
-      </w:r>
-      <w:r>
-        <w:rPr>
-          <w:noProof/>
-        </w:rPr>
-        <w:fldChar w:fldCharType="end"/>
-      </w:r>
-      <w:r>
-        <w:t xml:space="preserve">. Sơ đồ trình tự chức năng thực thi </w:t>
-      </w:r>
-      <w:r>
-        <w:t>script</w:t>
-      </w:r>
-    </w:p>
-    <w:p>
-      <w:pPr>
-        <w:pStyle w:val="Heading2"/>
-      </w:pPr>
-      <w:r>
-        <w:t>Cập nhật máy client</w:t>
-      </w:r>
-    </w:p>
-    <w:p>
-      <w:pPr>
-        <w:pStyle w:val="Heading3"/>
-      </w:pPr>
-      <w:r>
-        <w:t>Sơ đồ lớp phân tích</w:t>
-      </w:r>
-    </w:p>
-    <w:p>
-      <w:pPr>
-        <w:keepNext/>
-        <w:jc w:val="center"/>
-      </w:pPr>
-      <w:r>
-        <w:rPr>
-          <w:noProof/>
-        </w:rPr>
         <w:drawing>
-          <wp:inline distT="0" distB="0" distL="0" distR="0" wp14:anchorId="626B89FC" wp14:editId="52996336">
-            <wp:extent cx="4610100" cy="1800225"/>
-            <wp:effectExtent l="0" t="0" r="0" b="9525"/>
-            <wp:docPr id="2" name="Picture 2"/>
+          <wp:inline distT="0" distB="0" distL="0" distR="0" wp14:anchorId="7D38B00E" wp14:editId="2B5ED797">
+            <wp:extent cx="5760085" cy="4097655"/>
+            <wp:effectExtent l="0" t="0" r="0" b="0"/>
+            <wp:docPr id="40" name="Picture 40"/>
             <wp:cNvGraphicFramePr>
               <a:graphicFrameLocks xmlns:a="http://schemas.openxmlformats.org/drawingml/2006/main" noChangeAspect="1"/>
             </wp:cNvGraphicFramePr>
@@ -24404,11 +24173,17 @@
               <a:graphicData uri="http://schemas.openxmlformats.org/drawingml/2006/picture">
                 <pic:pic xmlns:pic="http://schemas.openxmlformats.org/drawingml/2006/picture">
                   <pic:nvPicPr>
-                    <pic:cNvPr id="1" name=""/>
+                    <pic:cNvPr id="40" name="Picture 40"/>
                     <pic:cNvPicPr/>
                   </pic:nvPicPr>
                   <pic:blipFill>
-                    <a:blip r:embed="rId45"/>
+                    <a:blip r:embed="rId45" cstate="print">
+                      <a:extLst>
+                        <a:ext uri="{28A0092B-C50C-407E-A947-70E740481C1C}">
+                          <a14:useLocalDpi xmlns:a14="http://schemas.microsoft.com/office/drawing/2010/main" val="0"/>
+                        </a:ext>
+                      </a:extLst>
+                    </a:blip>
                     <a:stretch>
                       <a:fillRect/>
                     </a:stretch>
@@ -24416,7 +24191,7 @@
                   <pic:spPr>
                     <a:xfrm>
                       <a:off x="0" y="0"/>
-                      <a:ext cx="4610100" cy="1800225"/>
+                      <a:ext cx="5760085" cy="4097655"/>
                     </a:xfrm>
                     <a:prstGeom prst="rect">
                       <a:avLst/>
@@ -24452,142 +24227,66 @@
         <w:t>4</w:t>
       </w:r>
       <w:r>
+        <w:fldChar w:fldCharType="end"/>
+      </w:r>
+      <w:r>
+        <w:t>.</w:t>
+      </w:r>
+      <w:r>
+        <w:fldChar w:fldCharType="begin"/>
+      </w:r>
+      <w:r>
+        <w:instrText xml:space="preserve"> SEQ Hình \* ARABIC \s 1 </w:instrText>
+      </w:r>
+      <w:r>
+        <w:fldChar w:fldCharType="separate"/>
+      </w:r>
+      <w:r>
         <w:rPr>
           <w:noProof/>
         </w:rPr>
+        <w:t>6</w:t>
+      </w:r>
+      <w:r>
         <w:fldChar w:fldCharType="end"/>
       </w:r>
       <w:r>
-        <w:t>.</w:t>
-      </w:r>
-      <w:r>
-        <w:fldChar w:fldCharType="begin"/>
-      </w:r>
-      <w:r>
-        <w:instrText xml:space="preserve"> SEQ Hình \* ARABIC \s 1 </w:instrText>
-      </w:r>
-      <w:r>
-        <w:fldChar w:fldCharType="separate"/>
-      </w:r>
-      <w:r>
-        <w:rPr>
-          <w:noProof/>
-        </w:rPr>
-        <w:t>7</w:t>
-      </w:r>
-      <w:r>
-        <w:rPr>
-          <w:noProof/>
-        </w:rPr>
-        <w:fldChar w:fldCharType="end"/>
-      </w:r>
-      <w:r>
-        <w:t>. Sơ đồ lớp phân tích</w:t>
-      </w:r>
-      <w:r>
-        <w:t xml:space="preserve"> cập nhật máy client</w:t>
+        <w:t>. Sơ đồ trình tự chức năng cập nhật script</w:t>
       </w:r>
     </w:p>
     <w:p>
       <w:pPr>
-        <w:pStyle w:val="Heading3"/>
-      </w:pPr>
-      <w:r>
-        <w:t>Sơ đồ trình tự</w:t>
+        <w:pStyle w:val="Heading2"/>
+      </w:pPr>
+      <w:r>
+        <w:lastRenderedPageBreak/>
+        <w:t xml:space="preserve">Thực thi </w:t>
+      </w:r>
+      <w:r>
+        <w:t>script</w:t>
       </w:r>
     </w:p>
     <w:p>
       <w:pPr>
-        <w:keepNext/>
-      </w:pPr>
+        <w:pStyle w:val="Heading3"/>
+      </w:pPr>
+      <w:r>
+        <w:t>Sơ đồ lớp phân tích</w:t>
+      </w:r>
     </w:p>
     <w:p>
       <w:pPr>
-        <w:pStyle w:val="Caption"/>
-      </w:pPr>
-      <w:r>
-        <w:t xml:space="preserve">Hình </w:t>
-      </w:r>
-      <w:r>
-        <w:fldChar w:fldCharType="begin"/>
-      </w:r>
-      <w:r>
-        <w:instrText xml:space="preserve"> STYLEREF 1 \s </w:instrText>
-      </w:r>
-      <w:r>
-        <w:fldChar w:fldCharType="separate"/>
-      </w:r>
+        <w:keepNext/>
+      </w:pPr>
       <w:r>
         <w:rPr>
           <w:noProof/>
         </w:rPr>
-        <w:t>4</w:t>
-      </w:r>
-      <w:r>
-        <w:rPr>
-          <w:noProof/>
-        </w:rPr>
-        <w:fldChar w:fldCharType="end"/>
-      </w:r>
-      <w:r>
-        <w:t>.</w:t>
-      </w:r>
-      <w:r>
-        <w:fldChar w:fldCharType="begin"/>
-      </w:r>
-      <w:r>
-        <w:instrText xml:space="preserve"> SEQ Hình \* ARABIC \s 1 </w:instrText>
-      </w:r>
-      <w:r>
-        <w:fldChar w:fldCharType="separate"/>
-      </w:r>
-      <w:r>
-        <w:rPr>
-          <w:noProof/>
-        </w:rPr>
-        <w:t>8</w:t>
-      </w:r>
-      <w:r>
-        <w:rPr>
-          <w:noProof/>
-        </w:rPr>
-        <w:fldChar w:fldCharType="end"/>
-      </w:r>
-      <w:r>
-        <w:t>. Sơ đồ trình tự chức năng cập nhật máy client</w:t>
-      </w:r>
-    </w:p>
-    <w:p>
-      <w:pPr>
-        <w:pStyle w:val="Heading2"/>
-      </w:pPr>
-      <w:r>
-        <w:lastRenderedPageBreak/>
-        <w:t>Quản lý ứng dụng</w:t>
-      </w:r>
-    </w:p>
-    <w:p>
-      <w:pPr>
-        <w:pStyle w:val="Heading3"/>
-      </w:pPr>
-      <w:r>
-        <w:t>Sơ đồ lớp phân tích</w:t>
-      </w:r>
-    </w:p>
-    <w:p>
-      <w:pPr>
-        <w:keepNext/>
-        <w:jc w:val="center"/>
-      </w:pPr>
-      <w:r>
-        <w:rPr>
-          <w:noProof/>
-        </w:rPr>
         <w:drawing>
-          <wp:inline distT="0" distB="0" distL="0" distR="0" wp14:anchorId="5576A5C9" wp14:editId="43C2ECC8">
-            <wp:extent cx="3971925" cy="1847850"/>
-            <wp:effectExtent l="0" t="0" r="9525" b="0"/>
-            <wp:docPr id="24" name="Picture 24"/>
+          <wp:inline distT="0" distB="0" distL="0" distR="0" wp14:anchorId="78159B00" wp14:editId="6FE85199">
+            <wp:extent cx="5086350" cy="1866900"/>
+            <wp:effectExtent l="0" t="0" r="0" b="0"/>
+            <wp:docPr id="65" name="Picture 65"/>
             <wp:cNvGraphicFramePr>
               <a:graphicFrameLocks xmlns:a="http://schemas.openxmlformats.org/drawingml/2006/main" noChangeAspect="1"/>
             </wp:cNvGraphicFramePr>
@@ -24607,7 +24306,7 @@
                   <pic:spPr>
                     <a:xfrm>
                       <a:off x="0" y="0"/>
-                      <a:ext cx="3971925" cy="1847850"/>
+                      <a:ext cx="5086350" cy="1866900"/>
                     </a:xfrm>
                     <a:prstGeom prst="rect">
                       <a:avLst/>
@@ -24643,43 +24342,34 @@
         <w:t>4</w:t>
       </w:r>
       <w:r>
+        <w:fldChar w:fldCharType="end"/>
+      </w:r>
+      <w:r>
+        <w:t>.</w:t>
+      </w:r>
+      <w:r>
+        <w:fldChar w:fldCharType="begin"/>
+      </w:r>
+      <w:r>
+        <w:instrText xml:space="preserve"> SEQ Hình \* ARABIC \s 1 </w:instrText>
+      </w:r>
+      <w:r>
+        <w:fldChar w:fldCharType="separate"/>
+      </w:r>
+      <w:r>
         <w:rPr>
           <w:noProof/>
         </w:rPr>
+        <w:t>7</w:t>
+      </w:r>
+      <w:r>
         <w:fldChar w:fldCharType="end"/>
       </w:r>
       <w:r>
-        <w:t>.</w:t>
-      </w:r>
-      <w:r>
-        <w:fldChar w:fldCharType="begin"/>
-      </w:r>
-      <w:r>
-        <w:instrText xml:space="preserve"> SEQ Hình \* ARABIC \s 1 </w:instrText>
-      </w:r>
-      <w:r>
-        <w:fldChar w:fldCharType="separate"/>
-      </w:r>
-      <w:r>
-        <w:rPr>
-          <w:noProof/>
-        </w:rPr>
-        <w:t>9</w:t>
-      </w:r>
-      <w:r>
-        <w:rPr>
-          <w:noProof/>
-        </w:rPr>
-        <w:fldChar w:fldCharType="end"/>
-      </w:r>
-      <w:r>
-        <w:t>. Sơ đồ lớp phân tích</w:t>
-      </w:r>
-      <w:r>
-        <w:t xml:space="preserve"> chức năng</w:t>
-      </w:r>
-      <w:r>
-        <w:t xml:space="preserve"> quản lý ứng dụng</w:t>
+        <w:t xml:space="preserve">. Sơ đồ lớp phân tích chức năng thực thi </w:t>
+      </w:r>
+      <w:r>
+        <w:t>script</w:t>
       </w:r>
     </w:p>
     <w:p>
@@ -24687,101 +24377,22 @@
         <w:pStyle w:val="Heading3"/>
       </w:pPr>
       <w:r>
-        <w:t>Sơ đồ trình tự</w:t>
+        <w:t xml:space="preserve">Sơ đồ trình tự </w:t>
       </w:r>
     </w:p>
     <w:p>
       <w:pPr>
         <w:keepNext/>
       </w:pPr>
-    </w:p>
-    <w:p>
-      <w:pPr>
-        <w:pStyle w:val="Caption"/>
-      </w:pPr>
-      <w:r>
-        <w:t xml:space="preserve">Hình </w:t>
-      </w:r>
-      <w:r>
-        <w:fldChar w:fldCharType="begin"/>
-      </w:r>
-      <w:r>
-        <w:instrText xml:space="preserve"> STYLEREF 1 \s </w:instrText>
-      </w:r>
-      <w:r>
-        <w:fldChar w:fldCharType="separate"/>
-      </w:r>
       <w:r>
         <w:rPr>
           <w:noProof/>
         </w:rPr>
-        <w:t>4</w:t>
-      </w:r>
-      <w:r>
-        <w:rPr>
-          <w:noProof/>
-        </w:rPr>
-        <w:fldChar w:fldCharType="end"/>
-      </w:r>
-      <w:r>
-        <w:t>.</w:t>
-      </w:r>
-      <w:r>
-        <w:fldChar w:fldCharType="begin"/>
-      </w:r>
-      <w:r>
-        <w:instrText xml:space="preserve"> SEQ Hình \* ARABIC \s 1 </w:instrText>
-      </w:r>
-      <w:r>
-        <w:fldChar w:fldCharType="separate"/>
-      </w:r>
-      <w:r>
-        <w:rPr>
-          <w:noProof/>
-        </w:rPr>
-        <w:t>10</w:t>
-      </w:r>
-      <w:r>
-        <w:rPr>
-          <w:noProof/>
-        </w:rPr>
-        <w:fldChar w:fldCharType="end"/>
-      </w:r>
-      <w:r>
-        <w:t>. Sơ đồ trình tự chức năng quản lý ứng dụng</w:t>
-      </w:r>
-    </w:p>
-    <w:p/>
-    <w:p>
-      <w:pPr>
-        <w:pStyle w:val="Heading2"/>
-      </w:pPr>
-      <w:r>
-        <w:t>Cập nhật ứng dụng</w:t>
-      </w:r>
-    </w:p>
-    <w:p>
-      <w:pPr>
-        <w:pStyle w:val="Heading3"/>
-      </w:pPr>
-      <w:r>
-        <w:t>Sơ đồ lớp phân tích</w:t>
-      </w:r>
-    </w:p>
-    <w:p>
-      <w:pPr>
-        <w:keepNext/>
-        <w:jc w:val="center"/>
-      </w:pPr>
-      <w:r>
-        <w:rPr>
-          <w:noProof/>
-        </w:rPr>
         <w:drawing>
-          <wp:inline distT="0" distB="0" distL="0" distR="0" wp14:anchorId="5CF5153C" wp14:editId="16AD9A74">
-            <wp:extent cx="5760085" cy="1577975"/>
-            <wp:effectExtent l="0" t="0" r="0" b="3175"/>
-            <wp:docPr id="26" name="Picture 26"/>
+          <wp:inline distT="0" distB="0" distL="0" distR="0" wp14:anchorId="326A6404" wp14:editId="0D8B3167">
+            <wp:extent cx="5760085" cy="2923540"/>
+            <wp:effectExtent l="0" t="0" r="0" b="0"/>
+            <wp:docPr id="42" name="Picture 42"/>
             <wp:cNvGraphicFramePr>
               <a:graphicFrameLocks xmlns:a="http://schemas.openxmlformats.org/drawingml/2006/main" noChangeAspect="1"/>
             </wp:cNvGraphicFramePr>
@@ -24789,11 +24400,17 @@
               <a:graphicData uri="http://schemas.openxmlformats.org/drawingml/2006/picture">
                 <pic:pic xmlns:pic="http://schemas.openxmlformats.org/drawingml/2006/picture">
                   <pic:nvPicPr>
-                    <pic:cNvPr id="1" name=""/>
+                    <pic:cNvPr id="42" name="Picture 42"/>
                     <pic:cNvPicPr/>
                   </pic:nvPicPr>
                   <pic:blipFill>
-                    <a:blip r:embed="rId47"/>
+                    <a:blip r:embed="rId47" cstate="print">
+                      <a:extLst>
+                        <a:ext uri="{28A0092B-C50C-407E-A947-70E740481C1C}">
+                          <a14:useLocalDpi xmlns:a14="http://schemas.microsoft.com/office/drawing/2010/main" val="0"/>
+                        </a:ext>
+                      </a:extLst>
+                    </a:blip>
                     <a:stretch>
                       <a:fillRect/>
                     </a:stretch>
@@ -24801,7 +24418,7 @@
                   <pic:spPr>
                     <a:xfrm>
                       <a:off x="0" y="0"/>
-                      <a:ext cx="5760085" cy="1577975"/>
+                      <a:ext cx="5760085" cy="2923540"/>
                     </a:xfrm>
                     <a:prstGeom prst="rect">
                       <a:avLst/>
@@ -24837,133 +24454,54 @@
         <w:t>4</w:t>
       </w:r>
       <w:r>
+        <w:fldChar w:fldCharType="end"/>
+      </w:r>
+      <w:r>
+        <w:t>.</w:t>
+      </w:r>
+      <w:r>
+        <w:fldChar w:fldCharType="begin"/>
+      </w:r>
+      <w:r>
+        <w:instrText xml:space="preserve"> SEQ Hình \* ARABIC \s 1 </w:instrText>
+      </w:r>
+      <w:r>
+        <w:fldChar w:fldCharType="separate"/>
+      </w:r>
+      <w:r>
         <w:rPr>
           <w:noProof/>
         </w:rPr>
+        <w:t>8</w:t>
+      </w:r>
+      <w:r>
         <w:fldChar w:fldCharType="end"/>
       </w:r>
       <w:r>
-        <w:t>.</w:t>
-      </w:r>
-      <w:r>
-        <w:fldChar w:fldCharType="begin"/>
-      </w:r>
-      <w:r>
-        <w:instrText xml:space="preserve"> SEQ Hình \* ARABIC \s 1 </w:instrText>
-      </w:r>
-      <w:r>
-        <w:fldChar w:fldCharType="separate"/>
-      </w:r>
-      <w:r>
-        <w:rPr>
-          <w:noProof/>
-        </w:rPr>
-        <w:t>11</w:t>
-      </w:r>
-      <w:r>
-        <w:rPr>
-          <w:noProof/>
-        </w:rPr>
-        <w:fldChar w:fldCharType="end"/>
-      </w:r>
-      <w:r>
-        <w:t>. Sơ đồ lớp phân tích chức năng cập nhật ứng dụng</w:t>
+        <w:t xml:space="preserve">. Sơ đồ trình tự chức năng thực thi </w:t>
+      </w:r>
+      <w:r>
+        <w:t>script</w:t>
       </w:r>
     </w:p>
     <w:p>
       <w:pPr>
-        <w:pStyle w:val="Heading3"/>
-      </w:pPr>
-      <w:r>
-        <w:t>Sơ đồ trình tự</w:t>
+        <w:pStyle w:val="Heading2"/>
+      </w:pPr>
+      <w:r>
+        <w:t>Cập nhật máy client</w:t>
       </w:r>
     </w:p>
     <w:p>
       <w:pPr>
-        <w:keepNext/>
-      </w:pPr>
+        <w:pStyle w:val="Heading3"/>
+      </w:pPr>
+      <w:r>
+        <w:t>Sơ đồ lớp phân tích</w:t>
+      </w:r>
     </w:p>
     <w:p>
       <w:pPr>
-        <w:pStyle w:val="Caption"/>
-      </w:pPr>
-      <w:r>
-        <w:t xml:space="preserve">Hình </w:t>
-      </w:r>
-      <w:r>
-        <w:fldChar w:fldCharType="begin"/>
-      </w:r>
-      <w:r>
-        <w:instrText xml:space="preserve"> STYLEREF 1 \s </w:instrText>
-      </w:r>
-      <w:r>
-        <w:fldChar w:fldCharType="separate"/>
-      </w:r>
-      <w:r>
-        <w:rPr>
-          <w:noProof/>
-        </w:rPr>
-        <w:t>4</w:t>
-      </w:r>
-      <w:r>
-        <w:rPr>
-          <w:noProof/>
-        </w:rPr>
-        <w:fldChar w:fldCharType="end"/>
-      </w:r>
-      <w:r>
-        <w:t>.</w:t>
-      </w:r>
-      <w:r>
-        <w:fldChar w:fldCharType="begin"/>
-      </w:r>
-      <w:r>
-        <w:instrText xml:space="preserve"> SEQ Hình \* ARABIC \s 1 </w:instrText>
-      </w:r>
-      <w:r>
-        <w:fldChar w:fldCharType="separate"/>
-      </w:r>
-      <w:r>
-        <w:rPr>
-          <w:noProof/>
-        </w:rPr>
-        <w:t>12</w:t>
-      </w:r>
-      <w:r>
-        <w:rPr>
-          <w:noProof/>
-        </w:rPr>
-        <w:fldChar w:fldCharType="end"/>
-      </w:r>
-      <w:r>
-        <w:t>. Sơ đồ trình tự chức năng cập nhật ứng dụng</w:t>
-      </w:r>
-    </w:p>
-    <w:p>
-      <w:pPr>
-        <w:pStyle w:val="Heading2"/>
-      </w:pPr>
-      <w:r>
-        <w:lastRenderedPageBreak/>
-        <w:t>Kết nối</w:t>
-      </w:r>
-      <w:r>
-        <w:t xml:space="preserve"> hệ thống biên dịch hỗ trợ</w:t>
-      </w:r>
-      <w:r>
-        <w:t xml:space="preserve"> với hệ thống kiểm soát trạng thái</w:t>
-      </w:r>
-    </w:p>
-    <w:p>
-      <w:pPr>
-        <w:pStyle w:val="Heading3"/>
-      </w:pPr>
-      <w:r>
-        <w:t>Sơ đồ lớp phân tích</w:t>
-      </w:r>
-    </w:p>
-    <w:p>
-      <w:pPr>
         <w:keepNext/>
         <w:jc w:val="center"/>
       </w:pPr>
@@ -24972,10 +24510,10 @@
           <w:noProof/>
         </w:rPr>
         <w:drawing>
-          <wp:inline distT="0" distB="0" distL="0" distR="0" wp14:anchorId="56E62DA8" wp14:editId="08B3B6F8">
-            <wp:extent cx="5760085" cy="1249680"/>
-            <wp:effectExtent l="0" t="0" r="0" b="7620"/>
-            <wp:docPr id="27" name="Picture 27"/>
+          <wp:inline distT="0" distB="0" distL="0" distR="0" wp14:anchorId="626B89FC" wp14:editId="52996336">
+            <wp:extent cx="4610100" cy="1800225"/>
+            <wp:effectExtent l="0" t="0" r="0" b="9525"/>
+            <wp:docPr id="2" name="Picture 2"/>
             <wp:cNvGraphicFramePr>
               <a:graphicFrameLocks xmlns:a="http://schemas.openxmlformats.org/drawingml/2006/main" noChangeAspect="1"/>
             </wp:cNvGraphicFramePr>
@@ -24995,7 +24533,7 @@
                   <pic:spPr>
                     <a:xfrm>
                       <a:off x="0" y="0"/>
-                      <a:ext cx="5760085" cy="1249680"/>
+                      <a:ext cx="4610100" cy="1800225"/>
                     </a:xfrm>
                     <a:prstGeom prst="rect">
                       <a:avLst/>
@@ -25031,37 +24569,34 @@
         <w:t>4</w:t>
       </w:r>
       <w:r>
+        <w:fldChar w:fldCharType="end"/>
+      </w:r>
+      <w:r>
+        <w:t>.</w:t>
+      </w:r>
+      <w:r>
+        <w:fldChar w:fldCharType="begin"/>
+      </w:r>
+      <w:r>
+        <w:instrText xml:space="preserve"> SEQ Hình \* ARABIC \s 1 </w:instrText>
+      </w:r>
+      <w:r>
+        <w:fldChar w:fldCharType="separate"/>
+      </w:r>
+      <w:r>
         <w:rPr>
           <w:noProof/>
         </w:rPr>
+        <w:t>9</w:t>
+      </w:r>
+      <w:r>
         <w:fldChar w:fldCharType="end"/>
       </w:r>
       <w:r>
-        <w:t>.</w:t>
-      </w:r>
-      <w:r>
-        <w:fldChar w:fldCharType="begin"/>
-      </w:r>
-      <w:r>
-        <w:instrText xml:space="preserve"> SEQ Hình \* ARABIC \s 1 </w:instrText>
-      </w:r>
-      <w:r>
-        <w:fldChar w:fldCharType="separate"/>
-      </w:r>
-      <w:r>
-        <w:rPr>
-          <w:noProof/>
-        </w:rPr>
-        <w:t>13</w:t>
-      </w:r>
-      <w:r>
-        <w:rPr>
-          <w:noProof/>
-        </w:rPr>
-        <w:fldChar w:fldCharType="end"/>
-      </w:r>
-      <w:r>
-        <w:t>. Sơ đồ lớp phân tích chức năng kết nối với hệ thống kiểm soát trạng thái</w:t>
+        <w:t>. Sơ đồ lớp phân tích</w:t>
+      </w:r>
+      <w:r>
+        <w:t xml:space="preserve"> cập nhật máy client</w:t>
       </w:r>
     </w:p>
     <w:p>
@@ -25069,6 +24604,7 @@
         <w:pStyle w:val="Heading3"/>
       </w:pPr>
       <w:r>
+        <w:lastRenderedPageBreak/>
         <w:t>Sơ đồ trình tự</w:t>
       </w:r>
     </w:p>
@@ -25100,37 +24636,31 @@
         <w:t>4</w:t>
       </w:r>
       <w:r>
+        <w:fldChar w:fldCharType="end"/>
+      </w:r>
+      <w:r>
+        <w:t>.</w:t>
+      </w:r>
+      <w:r>
+        <w:fldChar w:fldCharType="begin"/>
+      </w:r>
+      <w:r>
+        <w:instrText xml:space="preserve"> SEQ Hình \* ARABIC \s 1 </w:instrText>
+      </w:r>
+      <w:r>
+        <w:fldChar w:fldCharType="separate"/>
+      </w:r>
+      <w:r>
         <w:rPr>
           <w:noProof/>
         </w:rPr>
+        <w:t>10</w:t>
+      </w:r>
+      <w:r>
         <w:fldChar w:fldCharType="end"/>
       </w:r>
       <w:r>
-        <w:t>.</w:t>
-      </w:r>
-      <w:r>
-        <w:fldChar w:fldCharType="begin"/>
-      </w:r>
-      <w:r>
-        <w:instrText xml:space="preserve"> SEQ Hình \* ARABIC \s 1 </w:instrText>
-      </w:r>
-      <w:r>
-        <w:fldChar w:fldCharType="separate"/>
-      </w:r>
-      <w:r>
-        <w:rPr>
-          <w:noProof/>
-        </w:rPr>
-        <w:t>14</w:t>
-      </w:r>
-      <w:r>
-        <w:rPr>
-          <w:noProof/>
-        </w:rPr>
-        <w:fldChar w:fldCharType="end"/>
-      </w:r>
-      <w:r>
-        <w:t>. Sơ đồ trình tự chức năng kết nối với hệ thống kiểm soát trạng thái</w:t>
+        <w:t>. Sơ đồ trình tự chức năng cập nhật máy client</w:t>
       </w:r>
     </w:p>
     <w:p>
@@ -25138,7 +24668,7 @@
         <w:pStyle w:val="Heading2"/>
       </w:pPr>
       <w:r>
-        <w:t>Ngắt kết nối với hệ thống kiểm soát trạng thái</w:t>
+        <w:t>Quản lý ứng dụng</w:t>
       </w:r>
     </w:p>
     <w:p>
@@ -25159,200 +24689,10 @@
           <w:noProof/>
         </w:rPr>
         <w:drawing>
-          <wp:inline distT="0" distB="0" distL="0" distR="0" wp14:anchorId="63829FD3" wp14:editId="07591827">
-            <wp:extent cx="5760085" cy="1249680"/>
-            <wp:effectExtent l="0" t="0" r="0" b="7620"/>
-            <wp:docPr id="28" name="Picture 28"/>
-            <wp:cNvGraphicFramePr>
-              <a:graphicFrameLocks xmlns:a="http://schemas.openxmlformats.org/drawingml/2006/main" noChangeAspect="1"/>
-            </wp:cNvGraphicFramePr>
-            <a:graphic xmlns:a="http://schemas.openxmlformats.org/drawingml/2006/main">
-              <a:graphicData uri="http://schemas.openxmlformats.org/drawingml/2006/picture">
-                <pic:pic xmlns:pic="http://schemas.openxmlformats.org/drawingml/2006/picture">
-                  <pic:nvPicPr>
-                    <pic:cNvPr id="1" name=""/>
-                    <pic:cNvPicPr/>
-                  </pic:nvPicPr>
-                  <pic:blipFill>
-                    <a:blip r:embed="rId48"/>
-                    <a:stretch>
-                      <a:fillRect/>
-                    </a:stretch>
-                  </pic:blipFill>
-                  <pic:spPr>
-                    <a:xfrm>
-                      <a:off x="0" y="0"/>
-                      <a:ext cx="5760085" cy="1249680"/>
-                    </a:xfrm>
-                    <a:prstGeom prst="rect">
-                      <a:avLst/>
-                    </a:prstGeom>
-                  </pic:spPr>
-                </pic:pic>
-              </a:graphicData>
-            </a:graphic>
-          </wp:inline>
-        </w:drawing>
-      </w:r>
-    </w:p>
-    <w:p>
-      <w:pPr>
-        <w:pStyle w:val="Caption"/>
-      </w:pPr>
-      <w:r>
-        <w:t xml:space="preserve">Hình </w:t>
-      </w:r>
-      <w:r>
-        <w:fldChar w:fldCharType="begin"/>
-      </w:r>
-      <w:r>
-        <w:instrText xml:space="preserve"> STYLEREF 1 \s </w:instrText>
-      </w:r>
-      <w:r>
-        <w:fldChar w:fldCharType="separate"/>
-      </w:r>
-      <w:r>
-        <w:rPr>
-          <w:noProof/>
-        </w:rPr>
-        <w:t>4</w:t>
-      </w:r>
-      <w:r>
-        <w:rPr>
-          <w:noProof/>
-        </w:rPr>
-        <w:fldChar w:fldCharType="end"/>
-      </w:r>
-      <w:r>
-        <w:t>.</w:t>
-      </w:r>
-      <w:r>
-        <w:fldChar w:fldCharType="begin"/>
-      </w:r>
-      <w:r>
-        <w:instrText xml:space="preserve"> SEQ Hình \* ARABIC \s 1 </w:instrText>
-      </w:r>
-      <w:r>
-        <w:fldChar w:fldCharType="separate"/>
-      </w:r>
-      <w:r>
-        <w:rPr>
-          <w:noProof/>
-        </w:rPr>
-        <w:t>15</w:t>
-      </w:r>
-      <w:r>
-        <w:rPr>
-          <w:noProof/>
-        </w:rPr>
-        <w:fldChar w:fldCharType="end"/>
-      </w:r>
-      <w:r>
-        <w:t>. Sơ đồ lớp phân tích chức năng ngắt kết nối với hệ thống kiểm soát trạng thái</w:t>
-      </w:r>
-    </w:p>
-    <w:p>
-      <w:pPr>
-        <w:pStyle w:val="Heading3"/>
-      </w:pPr>
-      <w:r>
-        <w:t>Sơ đồ trình tự</w:t>
-      </w:r>
-    </w:p>
-    <w:p>
-      <w:pPr>
-        <w:keepNext/>
-      </w:pPr>
-    </w:p>
-    <w:p>
-      <w:pPr>
-        <w:pStyle w:val="Caption"/>
-      </w:pPr>
-      <w:r>
-        <w:t xml:space="preserve">Hình </w:t>
-      </w:r>
-      <w:r>
-        <w:fldChar w:fldCharType="begin"/>
-      </w:r>
-      <w:r>
-        <w:instrText xml:space="preserve"> STYLEREF 1 \s </w:instrText>
-      </w:r>
-      <w:r>
-        <w:fldChar w:fldCharType="separate"/>
-      </w:r>
-      <w:r>
-        <w:rPr>
-          <w:noProof/>
-        </w:rPr>
-        <w:t>4</w:t>
-      </w:r>
-      <w:r>
-        <w:rPr>
-          <w:noProof/>
-        </w:rPr>
-        <w:fldChar w:fldCharType="end"/>
-      </w:r>
-      <w:r>
-        <w:t>.</w:t>
-      </w:r>
-      <w:r>
-        <w:fldChar w:fldCharType="begin"/>
-      </w:r>
-      <w:r>
-        <w:instrText xml:space="preserve"> SEQ Hình \* ARABIC </w:instrText>
-      </w:r>
-      <w:r>
-        <w:instrText xml:space="preserve">\s 1 </w:instrText>
-      </w:r>
-      <w:r>
-        <w:fldChar w:fldCharType="separate"/>
-      </w:r>
-      <w:r>
-        <w:rPr>
-          <w:noProof/>
-        </w:rPr>
-        <w:t>16</w:t>
-      </w:r>
-      <w:r>
-        <w:rPr>
-          <w:noProof/>
-        </w:rPr>
-        <w:fldChar w:fldCharType="end"/>
-      </w:r>
-      <w:r>
-        <w:t>. Sơ đồ trình tự chức năng ngắt kết nối với hệ thống kiểm soát trạng thái</w:t>
-      </w:r>
-    </w:p>
-    <w:p>
-      <w:pPr>
-        <w:pStyle w:val="Heading2"/>
-      </w:pPr>
-      <w:r>
-        <w:t>Gửi email danh sách ứng dụng ngừng hoạt động</w:t>
-      </w:r>
-    </w:p>
-    <w:p>
-      <w:pPr>
-        <w:pStyle w:val="Heading3"/>
-      </w:pPr>
-      <w:r>
-        <w:t>Sơ đồ lớp phân tích</w:t>
-      </w:r>
-    </w:p>
-    <w:p>
-      <w:pPr>
-        <w:keepNext/>
-        <w:jc w:val="center"/>
-      </w:pPr>
-      <w:r>
-        <w:rPr>
-          <w:noProof/>
-        </w:rPr>
-        <w:drawing>
-          <wp:inline distT="0" distB="0" distL="0" distR="0" wp14:anchorId="79CC01E5" wp14:editId="2271B8BC">
-            <wp:extent cx="5400675" cy="1333500"/>
+          <wp:inline distT="0" distB="0" distL="0" distR="0" wp14:anchorId="5576A5C9" wp14:editId="43C2ECC8">
+            <wp:extent cx="3971925" cy="1847850"/>
             <wp:effectExtent l="0" t="0" r="9525" b="0"/>
-            <wp:docPr id="29" name="Picture 29"/>
+            <wp:docPr id="24" name="Picture 24"/>
             <wp:cNvGraphicFramePr>
               <a:graphicFrameLocks xmlns:a="http://schemas.openxmlformats.org/drawingml/2006/main" noChangeAspect="1"/>
             </wp:cNvGraphicFramePr>
@@ -25372,6 +24712,720 @@
                   <pic:spPr>
                     <a:xfrm>
                       <a:off x="0" y="0"/>
+                      <a:ext cx="3971925" cy="1847850"/>
+                    </a:xfrm>
+                    <a:prstGeom prst="rect">
+                      <a:avLst/>
+                    </a:prstGeom>
+                  </pic:spPr>
+                </pic:pic>
+              </a:graphicData>
+            </a:graphic>
+          </wp:inline>
+        </w:drawing>
+      </w:r>
+    </w:p>
+    <w:p>
+      <w:pPr>
+        <w:pStyle w:val="Caption"/>
+      </w:pPr>
+      <w:r>
+        <w:t xml:space="preserve">Hình </w:t>
+      </w:r>
+      <w:r>
+        <w:fldChar w:fldCharType="begin"/>
+      </w:r>
+      <w:r>
+        <w:instrText xml:space="preserve"> STYLEREF 1 \s </w:instrText>
+      </w:r>
+      <w:r>
+        <w:fldChar w:fldCharType="separate"/>
+      </w:r>
+      <w:r>
+        <w:rPr>
+          <w:noProof/>
+        </w:rPr>
+        <w:t>4</w:t>
+      </w:r>
+      <w:r>
+        <w:fldChar w:fldCharType="end"/>
+      </w:r>
+      <w:r>
+        <w:t>.</w:t>
+      </w:r>
+      <w:r>
+        <w:fldChar w:fldCharType="begin"/>
+      </w:r>
+      <w:r>
+        <w:instrText xml:space="preserve"> SEQ Hình \* ARABIC \s 1 </w:instrText>
+      </w:r>
+      <w:r>
+        <w:fldChar w:fldCharType="separate"/>
+      </w:r>
+      <w:r>
+        <w:rPr>
+          <w:noProof/>
+        </w:rPr>
+        <w:t>11</w:t>
+      </w:r>
+      <w:r>
+        <w:fldChar w:fldCharType="end"/>
+      </w:r>
+      <w:r>
+        <w:t>. Sơ đồ lớp phân tích</w:t>
+      </w:r>
+      <w:r>
+        <w:t xml:space="preserve"> chức năng</w:t>
+      </w:r>
+      <w:r>
+        <w:t xml:space="preserve"> quản lý ứng dụng</w:t>
+      </w:r>
+    </w:p>
+    <w:p>
+      <w:pPr>
+        <w:pStyle w:val="Heading3"/>
+      </w:pPr>
+      <w:r>
+        <w:t>Sơ đồ trình tự</w:t>
+      </w:r>
+    </w:p>
+    <w:p>
+      <w:pPr>
+        <w:keepNext/>
+      </w:pPr>
+    </w:p>
+    <w:p>
+      <w:pPr>
+        <w:pStyle w:val="Caption"/>
+      </w:pPr>
+      <w:r>
+        <w:t xml:space="preserve">Hình </w:t>
+      </w:r>
+      <w:r>
+        <w:fldChar w:fldCharType="begin"/>
+      </w:r>
+      <w:r>
+        <w:instrText xml:space="preserve"> STYLEREF 1 \s </w:instrText>
+      </w:r>
+      <w:r>
+        <w:fldChar w:fldCharType="separate"/>
+      </w:r>
+      <w:r>
+        <w:rPr>
+          <w:noProof/>
+        </w:rPr>
+        <w:t>4</w:t>
+      </w:r>
+      <w:r>
+        <w:fldChar w:fldCharType="end"/>
+      </w:r>
+      <w:r>
+        <w:t>.</w:t>
+      </w:r>
+      <w:r>
+        <w:fldChar w:fldCharType="begin"/>
+      </w:r>
+      <w:r>
+        <w:instrText xml:space="preserve"> SEQ Hình \* ARABIC \s 1 </w:instrText>
+      </w:r>
+      <w:r>
+        <w:fldChar w:fldCharType="separate"/>
+      </w:r>
+      <w:r>
+        <w:rPr>
+          <w:noProof/>
+        </w:rPr>
+        <w:t>12</w:t>
+      </w:r>
+      <w:r>
+        <w:fldChar w:fldCharType="end"/>
+      </w:r>
+      <w:r>
+        <w:t>. Sơ đồ trình tự chức năng quản lý ứng dụng</w:t>
+      </w:r>
+    </w:p>
+    <w:p/>
+    <w:p>
+      <w:pPr>
+        <w:pStyle w:val="Heading2"/>
+      </w:pPr>
+      <w:r>
+        <w:t>Cập nhật ứng dụng</w:t>
+      </w:r>
+    </w:p>
+    <w:p>
+      <w:pPr>
+        <w:pStyle w:val="Heading3"/>
+      </w:pPr>
+      <w:r>
+        <w:t>Sơ đồ lớp phân tích</w:t>
+      </w:r>
+    </w:p>
+    <w:p>
+      <w:pPr>
+        <w:keepNext/>
+        <w:jc w:val="center"/>
+      </w:pPr>
+      <w:r>
+        <w:rPr>
+          <w:noProof/>
+        </w:rPr>
+        <w:drawing>
+          <wp:inline distT="0" distB="0" distL="0" distR="0" wp14:anchorId="5CF5153C" wp14:editId="16AD9A74">
+            <wp:extent cx="5760085" cy="1577975"/>
+            <wp:effectExtent l="0" t="0" r="0" b="3175"/>
+            <wp:docPr id="26" name="Picture 26"/>
+            <wp:cNvGraphicFramePr>
+              <a:graphicFrameLocks xmlns:a="http://schemas.openxmlformats.org/drawingml/2006/main" noChangeAspect="1"/>
+            </wp:cNvGraphicFramePr>
+            <a:graphic xmlns:a="http://schemas.openxmlformats.org/drawingml/2006/main">
+              <a:graphicData uri="http://schemas.openxmlformats.org/drawingml/2006/picture">
+                <pic:pic xmlns:pic="http://schemas.openxmlformats.org/drawingml/2006/picture">
+                  <pic:nvPicPr>
+                    <pic:cNvPr id="1" name=""/>
+                    <pic:cNvPicPr/>
+                  </pic:nvPicPr>
+                  <pic:blipFill>
+                    <a:blip r:embed="rId50"/>
+                    <a:stretch>
+                      <a:fillRect/>
+                    </a:stretch>
+                  </pic:blipFill>
+                  <pic:spPr>
+                    <a:xfrm>
+                      <a:off x="0" y="0"/>
+                      <a:ext cx="5760085" cy="1577975"/>
+                    </a:xfrm>
+                    <a:prstGeom prst="rect">
+                      <a:avLst/>
+                    </a:prstGeom>
+                  </pic:spPr>
+                </pic:pic>
+              </a:graphicData>
+            </a:graphic>
+          </wp:inline>
+        </w:drawing>
+      </w:r>
+    </w:p>
+    <w:p>
+      <w:pPr>
+        <w:pStyle w:val="Caption"/>
+      </w:pPr>
+      <w:r>
+        <w:t xml:space="preserve">Hình </w:t>
+      </w:r>
+      <w:r>
+        <w:fldChar w:fldCharType="begin"/>
+      </w:r>
+      <w:r>
+        <w:instrText xml:space="preserve"> STYLEREF 1 \s </w:instrText>
+      </w:r>
+      <w:r>
+        <w:fldChar w:fldCharType="separate"/>
+      </w:r>
+      <w:r>
+        <w:rPr>
+          <w:noProof/>
+        </w:rPr>
+        <w:t>4</w:t>
+      </w:r>
+      <w:r>
+        <w:fldChar w:fldCharType="end"/>
+      </w:r>
+      <w:r>
+        <w:t>.</w:t>
+      </w:r>
+      <w:r>
+        <w:fldChar w:fldCharType="begin"/>
+      </w:r>
+      <w:r>
+        <w:instrText xml:space="preserve"> SEQ Hình \* ARABIC \s 1 </w:instrText>
+      </w:r>
+      <w:r>
+        <w:fldChar w:fldCharType="separate"/>
+      </w:r>
+      <w:r>
+        <w:rPr>
+          <w:noProof/>
+        </w:rPr>
+        <w:t>13</w:t>
+      </w:r>
+      <w:r>
+        <w:fldChar w:fldCharType="end"/>
+      </w:r>
+      <w:r>
+        <w:t>. Sơ đồ lớp phân tích chức năng cập nhật ứng dụng</w:t>
+      </w:r>
+    </w:p>
+    <w:p>
+      <w:pPr>
+        <w:pStyle w:val="Heading3"/>
+      </w:pPr>
+      <w:r>
+        <w:t>Sơ đồ trình tự</w:t>
+      </w:r>
+    </w:p>
+    <w:p>
+      <w:pPr>
+        <w:keepNext/>
+      </w:pPr>
+    </w:p>
+    <w:p>
+      <w:pPr>
+        <w:pStyle w:val="Caption"/>
+      </w:pPr>
+      <w:r>
+        <w:t xml:space="preserve">Hình </w:t>
+      </w:r>
+      <w:r>
+        <w:fldChar w:fldCharType="begin"/>
+      </w:r>
+      <w:r>
+        <w:instrText xml:space="preserve"> STYLEREF 1 \s </w:instrText>
+      </w:r>
+      <w:r>
+        <w:fldChar w:fldCharType="separate"/>
+      </w:r>
+      <w:r>
+        <w:rPr>
+          <w:noProof/>
+        </w:rPr>
+        <w:t>4</w:t>
+      </w:r>
+      <w:r>
+        <w:fldChar w:fldCharType="end"/>
+      </w:r>
+      <w:r>
+        <w:t>.</w:t>
+      </w:r>
+      <w:r>
+        <w:fldChar w:fldCharType="begin"/>
+      </w:r>
+      <w:r>
+        <w:instrText xml:space="preserve"> SEQ Hình \* ARABIC \s 1 </w:instrText>
+      </w:r>
+      <w:r>
+        <w:fldChar w:fldCharType="separate"/>
+      </w:r>
+      <w:r>
+        <w:rPr>
+          <w:noProof/>
+        </w:rPr>
+        <w:t>14</w:t>
+      </w:r>
+      <w:r>
+        <w:fldChar w:fldCharType="end"/>
+      </w:r>
+      <w:r>
+        <w:t>. Sơ đồ trình tự chức năng cập nhật ứng dụng</w:t>
+      </w:r>
+    </w:p>
+    <w:p>
+      <w:pPr>
+        <w:pStyle w:val="Heading2"/>
+      </w:pPr>
+      <w:r>
+        <w:lastRenderedPageBreak/>
+        <w:t>Kết nối</w:t>
+      </w:r>
+      <w:r>
+        <w:t xml:space="preserve"> hệ thống biên dịch hỗ trợ</w:t>
+      </w:r>
+      <w:r>
+        <w:t xml:space="preserve"> với hệ thống kiểm soát trạng thái</w:t>
+      </w:r>
+    </w:p>
+    <w:p>
+      <w:pPr>
+        <w:pStyle w:val="Heading3"/>
+      </w:pPr>
+      <w:r>
+        <w:t>Sơ đồ lớp phân tích</w:t>
+      </w:r>
+    </w:p>
+    <w:p>
+      <w:pPr>
+        <w:keepNext/>
+        <w:jc w:val="center"/>
+      </w:pPr>
+      <w:r>
+        <w:rPr>
+          <w:noProof/>
+        </w:rPr>
+        <w:drawing>
+          <wp:inline distT="0" distB="0" distL="0" distR="0" wp14:anchorId="56E62DA8" wp14:editId="08B3B6F8">
+            <wp:extent cx="5760085" cy="1249680"/>
+            <wp:effectExtent l="0" t="0" r="0" b="7620"/>
+            <wp:docPr id="27" name="Picture 27"/>
+            <wp:cNvGraphicFramePr>
+              <a:graphicFrameLocks xmlns:a="http://schemas.openxmlformats.org/drawingml/2006/main" noChangeAspect="1"/>
+            </wp:cNvGraphicFramePr>
+            <a:graphic xmlns:a="http://schemas.openxmlformats.org/drawingml/2006/main">
+              <a:graphicData uri="http://schemas.openxmlformats.org/drawingml/2006/picture">
+                <pic:pic xmlns:pic="http://schemas.openxmlformats.org/drawingml/2006/picture">
+                  <pic:nvPicPr>
+                    <pic:cNvPr id="1" name=""/>
+                    <pic:cNvPicPr/>
+                  </pic:nvPicPr>
+                  <pic:blipFill>
+                    <a:blip r:embed="rId51"/>
+                    <a:stretch>
+                      <a:fillRect/>
+                    </a:stretch>
+                  </pic:blipFill>
+                  <pic:spPr>
+                    <a:xfrm>
+                      <a:off x="0" y="0"/>
+                      <a:ext cx="5760085" cy="1249680"/>
+                    </a:xfrm>
+                    <a:prstGeom prst="rect">
+                      <a:avLst/>
+                    </a:prstGeom>
+                  </pic:spPr>
+                </pic:pic>
+              </a:graphicData>
+            </a:graphic>
+          </wp:inline>
+        </w:drawing>
+      </w:r>
+    </w:p>
+    <w:p>
+      <w:pPr>
+        <w:pStyle w:val="Caption"/>
+      </w:pPr>
+      <w:r>
+        <w:t xml:space="preserve">Hình </w:t>
+      </w:r>
+      <w:r>
+        <w:fldChar w:fldCharType="begin"/>
+      </w:r>
+      <w:r>
+        <w:instrText xml:space="preserve"> STYLEREF 1 \s </w:instrText>
+      </w:r>
+      <w:r>
+        <w:fldChar w:fldCharType="separate"/>
+      </w:r>
+      <w:r>
+        <w:rPr>
+          <w:noProof/>
+        </w:rPr>
+        <w:t>4</w:t>
+      </w:r>
+      <w:r>
+        <w:fldChar w:fldCharType="end"/>
+      </w:r>
+      <w:r>
+        <w:t>.</w:t>
+      </w:r>
+      <w:r>
+        <w:fldChar w:fldCharType="begin"/>
+      </w:r>
+      <w:r>
+        <w:instrText xml:space="preserve"> SEQ Hình \* ARABIC \s 1 </w:instrText>
+      </w:r>
+      <w:r>
+        <w:fldChar w:fldCharType="separate"/>
+      </w:r>
+      <w:r>
+        <w:rPr>
+          <w:noProof/>
+        </w:rPr>
+        <w:t>15</w:t>
+      </w:r>
+      <w:r>
+        <w:fldChar w:fldCharType="end"/>
+      </w:r>
+      <w:r>
+        <w:t>. Sơ đồ lớp phân tích chức năng kết nối với hệ thống kiểm soát trạng thái</w:t>
+      </w:r>
+    </w:p>
+    <w:p>
+      <w:pPr>
+        <w:pStyle w:val="Heading3"/>
+      </w:pPr>
+      <w:r>
+        <w:t>Sơ đồ trình tự</w:t>
+      </w:r>
+    </w:p>
+    <w:p>
+      <w:pPr>
+        <w:keepNext/>
+      </w:pPr>
+    </w:p>
+    <w:p>
+      <w:pPr>
+        <w:pStyle w:val="Caption"/>
+      </w:pPr>
+      <w:r>
+        <w:t xml:space="preserve">Hình </w:t>
+      </w:r>
+      <w:r>
+        <w:fldChar w:fldCharType="begin"/>
+      </w:r>
+      <w:r>
+        <w:instrText xml:space="preserve"> STYLEREF 1 \s </w:instrText>
+      </w:r>
+      <w:r>
+        <w:fldChar w:fldCharType="separate"/>
+      </w:r>
+      <w:r>
+        <w:rPr>
+          <w:noProof/>
+        </w:rPr>
+        <w:t>4</w:t>
+      </w:r>
+      <w:r>
+        <w:fldChar w:fldCharType="end"/>
+      </w:r>
+      <w:r>
+        <w:t>.</w:t>
+      </w:r>
+      <w:r>
+        <w:fldChar w:fldCharType="begin"/>
+      </w:r>
+      <w:r>
+        <w:instrText xml:space="preserve"> SEQ Hình \* ARABIC \s 1 </w:instrText>
+      </w:r>
+      <w:r>
+        <w:fldChar w:fldCharType="separate"/>
+      </w:r>
+      <w:r>
+        <w:rPr>
+          <w:noProof/>
+        </w:rPr>
+        <w:t>16</w:t>
+      </w:r>
+      <w:r>
+        <w:fldChar w:fldCharType="end"/>
+      </w:r>
+      <w:r>
+        <w:t>. Sơ đồ trình tự chức năng kết nối với hệ thống kiểm soát trạng thái</w:t>
+      </w:r>
+    </w:p>
+    <w:p>
+      <w:pPr>
+        <w:pStyle w:val="Heading2"/>
+      </w:pPr>
+      <w:r>
+        <w:t>Ngắt kết nối với hệ thống kiểm soát trạng thái</w:t>
+      </w:r>
+    </w:p>
+    <w:p>
+      <w:pPr>
+        <w:pStyle w:val="Heading3"/>
+      </w:pPr>
+      <w:r>
+        <w:t>Sơ đồ lớp phân tích</w:t>
+      </w:r>
+    </w:p>
+    <w:p>
+      <w:pPr>
+        <w:keepNext/>
+        <w:jc w:val="center"/>
+      </w:pPr>
+      <w:r>
+        <w:rPr>
+          <w:noProof/>
+        </w:rPr>
+        <w:drawing>
+          <wp:inline distT="0" distB="0" distL="0" distR="0" wp14:anchorId="63829FD3" wp14:editId="07591827">
+            <wp:extent cx="5760085" cy="1249680"/>
+            <wp:effectExtent l="0" t="0" r="0" b="7620"/>
+            <wp:docPr id="28" name="Picture 28"/>
+            <wp:cNvGraphicFramePr>
+              <a:graphicFrameLocks xmlns:a="http://schemas.openxmlformats.org/drawingml/2006/main" noChangeAspect="1"/>
+            </wp:cNvGraphicFramePr>
+            <a:graphic xmlns:a="http://schemas.openxmlformats.org/drawingml/2006/main">
+              <a:graphicData uri="http://schemas.openxmlformats.org/drawingml/2006/picture">
+                <pic:pic xmlns:pic="http://schemas.openxmlformats.org/drawingml/2006/picture">
+                  <pic:nvPicPr>
+                    <pic:cNvPr id="1" name=""/>
+                    <pic:cNvPicPr/>
+                  </pic:nvPicPr>
+                  <pic:blipFill>
+                    <a:blip r:embed="rId51"/>
+                    <a:stretch>
+                      <a:fillRect/>
+                    </a:stretch>
+                  </pic:blipFill>
+                  <pic:spPr>
+                    <a:xfrm>
+                      <a:off x="0" y="0"/>
+                      <a:ext cx="5760085" cy="1249680"/>
+                    </a:xfrm>
+                    <a:prstGeom prst="rect">
+                      <a:avLst/>
+                    </a:prstGeom>
+                  </pic:spPr>
+                </pic:pic>
+              </a:graphicData>
+            </a:graphic>
+          </wp:inline>
+        </w:drawing>
+      </w:r>
+    </w:p>
+    <w:p>
+      <w:pPr>
+        <w:pStyle w:val="Caption"/>
+      </w:pPr>
+      <w:r>
+        <w:t xml:space="preserve">Hình </w:t>
+      </w:r>
+      <w:r>
+        <w:fldChar w:fldCharType="begin"/>
+      </w:r>
+      <w:r>
+        <w:instrText xml:space="preserve"> STYLEREF 1 \s </w:instrText>
+      </w:r>
+      <w:r>
+        <w:fldChar w:fldCharType="separate"/>
+      </w:r>
+      <w:r>
+        <w:rPr>
+          <w:noProof/>
+        </w:rPr>
+        <w:t>4</w:t>
+      </w:r>
+      <w:r>
+        <w:fldChar w:fldCharType="end"/>
+      </w:r>
+      <w:r>
+        <w:t>.</w:t>
+      </w:r>
+      <w:r>
+        <w:fldChar w:fldCharType="begin"/>
+      </w:r>
+      <w:r>
+        <w:instrText xml:space="preserve"> SEQ Hình \* ARABIC \s 1 </w:instrText>
+      </w:r>
+      <w:r>
+        <w:fldChar w:fldCharType="separate"/>
+      </w:r>
+      <w:r>
+        <w:rPr>
+          <w:noProof/>
+        </w:rPr>
+        <w:t>17</w:t>
+      </w:r>
+      <w:r>
+        <w:fldChar w:fldCharType="end"/>
+      </w:r>
+      <w:r>
+        <w:t>. Sơ đồ lớp phân tích chức năng ngắt kết nối với hệ thống kiểm soát trạng thái</w:t>
+      </w:r>
+    </w:p>
+    <w:p>
+      <w:pPr>
+        <w:pStyle w:val="Heading3"/>
+      </w:pPr>
+      <w:r>
+        <w:t>Sơ đồ trình tự</w:t>
+      </w:r>
+    </w:p>
+    <w:p>
+      <w:pPr>
+        <w:keepNext/>
+      </w:pPr>
+    </w:p>
+    <w:p>
+      <w:pPr>
+        <w:pStyle w:val="Caption"/>
+      </w:pPr>
+      <w:r>
+        <w:t xml:space="preserve">Hình </w:t>
+      </w:r>
+      <w:r>
+        <w:fldChar w:fldCharType="begin"/>
+      </w:r>
+      <w:r>
+        <w:instrText xml:space="preserve"> STYLEREF 1 \s </w:instrText>
+      </w:r>
+      <w:r>
+        <w:fldChar w:fldCharType="separate"/>
+      </w:r>
+      <w:r>
+        <w:rPr>
+          <w:noProof/>
+        </w:rPr>
+        <w:t>4</w:t>
+      </w:r>
+      <w:r>
+        <w:fldChar w:fldCharType="end"/>
+      </w:r>
+      <w:r>
+        <w:t>.</w:t>
+      </w:r>
+      <w:r>
+        <w:fldChar w:fldCharType="begin"/>
+      </w:r>
+      <w:r>
+        <w:instrText xml:space="preserve"> SEQ Hình \* ARABIC \s 1 </w:instrText>
+      </w:r>
+      <w:r>
+        <w:fldChar w:fldCharType="separate"/>
+      </w:r>
+      <w:r>
+        <w:rPr>
+          <w:noProof/>
+        </w:rPr>
+        <w:t>18</w:t>
+      </w:r>
+      <w:r>
+        <w:fldChar w:fldCharType="end"/>
+      </w:r>
+      <w:r>
+        <w:t>. Sơ đồ trình tự chức năng ngắt kết nối với hệ thống kiểm soát trạng thái</w:t>
+      </w:r>
+    </w:p>
+    <w:p>
+      <w:pPr>
+        <w:pStyle w:val="Heading2"/>
+      </w:pPr>
+      <w:r>
+        <w:t>Gửi email danh sách ứng dụng ngừng hoạt động</w:t>
+      </w:r>
+    </w:p>
+    <w:p>
+      <w:pPr>
+        <w:pStyle w:val="Heading3"/>
+      </w:pPr>
+      <w:r>
+        <w:t>Sơ đồ lớp phân tích</w:t>
+      </w:r>
+    </w:p>
+    <w:p>
+      <w:pPr>
+        <w:keepNext/>
+        <w:jc w:val="center"/>
+      </w:pPr>
+      <w:r>
+        <w:rPr>
+          <w:noProof/>
+        </w:rPr>
+        <w:drawing>
+          <wp:inline distT="0" distB="0" distL="0" distR="0" wp14:anchorId="79CC01E5" wp14:editId="2271B8BC">
+            <wp:extent cx="5400675" cy="1333500"/>
+            <wp:effectExtent l="0" t="0" r="9525" b="0"/>
+            <wp:docPr id="29" name="Picture 29"/>
+            <wp:cNvGraphicFramePr>
+              <a:graphicFrameLocks xmlns:a="http://schemas.openxmlformats.org/drawingml/2006/main" noChangeAspect="1"/>
+            </wp:cNvGraphicFramePr>
+            <a:graphic xmlns:a="http://schemas.openxmlformats.org/drawingml/2006/main">
+              <a:graphicData uri="http://schemas.openxmlformats.org/drawingml/2006/picture">
+                <pic:pic xmlns:pic="http://schemas.openxmlformats.org/drawingml/2006/picture">
+                  <pic:nvPicPr>
+                    <pic:cNvPr id="1" name=""/>
+                    <pic:cNvPicPr/>
+                  </pic:nvPicPr>
+                  <pic:blipFill>
+                    <a:blip r:embed="rId52"/>
+                    <a:stretch>
+                      <a:fillRect/>
+                    </a:stretch>
+                  </pic:blipFill>
+                  <pic:spPr>
+                    <a:xfrm>
+                      <a:off x="0" y="0"/>
                       <a:ext cx="5400675" cy="1333500"/>
                     </a:xfrm>
                     <a:prstGeom prst="rect">
@@ -25408,33 +25462,27 @@
         <w:t>4</w:t>
       </w:r>
       <w:r>
+        <w:fldChar w:fldCharType="end"/>
+      </w:r>
+      <w:r>
+        <w:t>.</w:t>
+      </w:r>
+      <w:r>
+        <w:fldChar w:fldCharType="begin"/>
+      </w:r>
+      <w:r>
+        <w:instrText xml:space="preserve"> SEQ Hình \* ARABIC \s 1 </w:instrText>
+      </w:r>
+      <w:r>
+        <w:fldChar w:fldCharType="separate"/>
+      </w:r>
+      <w:r>
         <w:rPr>
           <w:noProof/>
         </w:rPr>
-        <w:fldChar w:fldCharType="end"/>
-      </w:r>
-      <w:r>
-        <w:t>.</w:t>
-      </w:r>
-      <w:r>
-        <w:fldChar w:fldCharType="begin"/>
-      </w:r>
-      <w:r>
-        <w:instrText xml:space="preserve"> SEQ Hình \* ARABIC \s 1 </w:instrText>
-      </w:r>
-      <w:r>
-        <w:fldChar w:fldCharType="separate"/>
-      </w:r>
-      <w:r>
-        <w:rPr>
-          <w:noProof/>
-        </w:rPr>
-        <w:t>17</w:t>
-      </w:r>
-      <w:r>
-        <w:rPr>
-          <w:noProof/>
-        </w:rPr>
+        <w:t>19</w:t>
+      </w:r>
+      <w:r>
         <w:fldChar w:fldCharType="end"/>
       </w:r>
       <w:r>
@@ -25478,33 +25526,27 @@
         <w:t>4</w:t>
       </w:r>
       <w:r>
+        <w:fldChar w:fldCharType="end"/>
+      </w:r>
+      <w:r>
+        <w:t>.</w:t>
+      </w:r>
+      <w:r>
+        <w:fldChar w:fldCharType="begin"/>
+      </w:r>
+      <w:r>
+        <w:instrText xml:space="preserve"> SEQ Hình \* ARABIC \s 1 </w:instrText>
+      </w:r>
+      <w:r>
+        <w:fldChar w:fldCharType="separate"/>
+      </w:r>
+      <w:r>
         <w:rPr>
           <w:noProof/>
         </w:rPr>
-        <w:fldChar w:fldCharType="end"/>
-      </w:r>
-      <w:r>
-        <w:t>.</w:t>
-      </w:r>
-      <w:r>
-        <w:fldChar w:fldCharType="begin"/>
-      </w:r>
-      <w:r>
-        <w:instrText xml:space="preserve"> SEQ Hình \* ARABIC \s 1 </w:instrText>
-      </w:r>
-      <w:r>
-        <w:fldChar w:fldCharType="separate"/>
-      </w:r>
-      <w:r>
-        <w:rPr>
-          <w:noProof/>
-        </w:rPr>
-        <w:t>18</w:t>
-      </w:r>
-      <w:r>
-        <w:rPr>
-          <w:noProof/>
-        </w:rPr>
+        <w:t>20</w:t>
+      </w:r>
+      <w:r>
         <w:fldChar w:fldCharType="end"/>
       </w:r>
       <w:r>
@@ -25541,7 +25583,7 @@
     </w:p>
     <w:tbl>
       <w:tblPr>
-        <w:tblStyle w:val="GridTable4-Accent5"/>
+        <w:tblStyle w:val="GridTable6Colorful-Accent5"/>
         <w:tblW w:w="0" w:type="auto"/>
         <w:tblLook w:val="04A0" w:firstRow="1" w:lastRow="0" w:firstColumn="1" w:lastColumn="0" w:noHBand="0" w:noVBand="1"/>
       </w:tblPr>
@@ -26113,13 +26155,7 @@
         <w:fldChar w:fldCharType="begin"/>
       </w:r>
       <w:r>
-        <w:instrText xml:space="preserve"> SEQ B</w:instrText>
-      </w:r>
-      <w:r>
-        <w:instrText>ả</w:instrText>
-      </w:r>
-      <w:r>
-        <w:instrText xml:space="preserve">ng \* ARABIC \s 1 </w:instrText>
+        <w:instrText xml:space="preserve"> SEQ Bảng \* ARABIC \s 1 </w:instrText>
       </w:r>
       <w:r>
         <w:fldChar w:fldCharType="separate"/>
@@ -26158,7 +26194,7 @@
     </w:p>
     <w:tbl>
       <w:tblPr>
-        <w:tblStyle w:val="GridTable4-Accent1"/>
+        <w:tblStyle w:val="GridTable6Colorful-Accent5"/>
         <w:tblW w:w="0" w:type="auto"/>
         <w:tblLook w:val="04A0" w:firstRow="1" w:lastRow="0" w:firstColumn="1" w:lastColumn="0" w:noHBand="0" w:noVBand="1"/>
       </w:tblPr>
@@ -26723,13 +26759,7 @@
         <w:fldChar w:fldCharType="begin"/>
       </w:r>
       <w:r>
-        <w:instrText xml:space="preserve"> SEQ B</w:instrText>
-      </w:r>
-      <w:r>
-        <w:instrText>ả</w:instrText>
-      </w:r>
-      <w:r>
-        <w:instrText xml:space="preserve">ng \* ARABIC \s 1 </w:instrText>
+        <w:instrText xml:space="preserve"> SEQ Bảng \* ARABIC \s 1 </w:instrText>
       </w:r>
       <w:r>
         <w:fldChar w:fldCharType="separate"/>
@@ -26766,7 +26796,7 @@
     </w:p>
     <w:tbl>
       <w:tblPr>
-        <w:tblStyle w:val="GridTable4-Accent1"/>
+        <w:tblStyle w:val="GridTable6Colorful-Accent5"/>
         <w:tblW w:w="0" w:type="auto"/>
         <w:tblLook w:val="04A0" w:firstRow="1" w:lastRow="0" w:firstColumn="1" w:lastColumn="0" w:noHBand="0" w:noVBand="1"/>
       </w:tblPr>
@@ -27249,13 +27279,7 @@
         <w:fldChar w:fldCharType="begin"/>
       </w:r>
       <w:r>
-        <w:instrText xml:space="preserve"> SEQ B</w:instrText>
-      </w:r>
-      <w:r>
-        <w:instrText>ả</w:instrText>
-      </w:r>
-      <w:r>
-        <w:instrText xml:space="preserve">ng \* ARABIC \s 1 </w:instrText>
+        <w:instrText xml:space="preserve"> SEQ Bảng \* ARABIC \s 1 </w:instrText>
       </w:r>
       <w:r>
         <w:fldChar w:fldCharType="separate"/>
@@ -27302,7 +27326,7 @@
     </w:p>
     <w:tbl>
       <w:tblPr>
-        <w:tblStyle w:val="GridTable4-Accent1"/>
+        <w:tblStyle w:val="GridTable6Colorful-Accent5"/>
         <w:tblW w:w="0" w:type="auto"/>
         <w:tblLook w:val="04A0" w:firstRow="1" w:lastRow="0" w:firstColumn="1" w:lastColumn="0" w:noHBand="0" w:noVBand="1"/>
       </w:tblPr>
@@ -27700,13 +27724,7 @@
         <w:fldChar w:fldCharType="begin"/>
       </w:r>
       <w:r>
-        <w:instrText xml:space="preserve"> SEQ B</w:instrText>
-      </w:r>
-      <w:r>
-        <w:instrText>ả</w:instrText>
-      </w:r>
-      <w:r>
-        <w:instrText xml:space="preserve">ng \* ARABIC \s 1 </w:instrText>
+        <w:instrText xml:space="preserve"> SEQ Bảng \* ARABIC \s 1 </w:instrText>
       </w:r>
       <w:r>
         <w:fldChar w:fldCharType="separate"/>
@@ -27749,7 +27767,7 @@
     </w:p>
     <w:tbl>
       <w:tblPr>
-        <w:tblStyle w:val="GridTable4-Accent1"/>
+        <w:tblStyle w:val="GridTable6Colorful-Accent5"/>
         <w:tblW w:w="0" w:type="auto"/>
         <w:tblLook w:val="04A0" w:firstRow="1" w:lastRow="0" w:firstColumn="1" w:lastColumn="0" w:noHBand="0" w:noVBand="1"/>
       </w:tblPr>
@@ -28524,13 +28542,7 @@
         <w:fldChar w:fldCharType="begin"/>
       </w:r>
       <w:r>
-        <w:instrText xml:space="preserve"> SEQ B</w:instrText>
-      </w:r>
-      <w:r>
-        <w:instrText>ả</w:instrText>
-      </w:r>
-      <w:r>
-        <w:instrText xml:space="preserve">ng \* ARABIC \s 1 </w:instrText>
+        <w:instrText xml:space="preserve"> SEQ Bảng \* ARABIC \s 1 </w:instrText>
       </w:r>
       <w:r>
         <w:fldChar w:fldCharType="separate"/>
@@ -28561,7 +28573,7 @@
     </w:p>
     <w:tbl>
       <w:tblPr>
-        <w:tblStyle w:val="GridTable4-Accent1"/>
+        <w:tblStyle w:val="GridTable6Colorful-Accent5"/>
         <w:tblW w:w="0" w:type="auto"/>
         <w:tblLook w:val="04A0" w:firstRow="1" w:lastRow="0" w:firstColumn="1" w:lastColumn="0" w:noHBand="0" w:noVBand="1"/>
       </w:tblPr>
@@ -29257,13 +29269,7 @@
         <w:fldChar w:fldCharType="begin"/>
       </w:r>
       <w:r>
-        <w:instrText xml:space="preserve"> SEQ B</w:instrText>
-      </w:r>
-      <w:r>
-        <w:instrText>ả</w:instrText>
-      </w:r>
-      <w:r>
-        <w:instrText xml:space="preserve">ng \* ARABIC \s 1 </w:instrText>
+        <w:instrText xml:space="preserve"> SEQ Bảng \* ARABIC \s 1 </w:instrText>
       </w:r>
       <w:r>
         <w:fldChar w:fldCharType="separate"/>
@@ -29295,7 +29301,7 @@
     </w:p>
     <w:tbl>
       <w:tblPr>
-        <w:tblStyle w:val="GridTable4-Accent1"/>
+        <w:tblStyle w:val="GridTable6Colorful-Accent5"/>
         <w:tblW w:w="0" w:type="auto"/>
         <w:tblLook w:val="04A0" w:firstRow="1" w:lastRow="0" w:firstColumn="1" w:lastColumn="0" w:noHBand="0" w:noVBand="1"/>
       </w:tblPr>
@@ -29830,13 +29836,7 @@
         <w:fldChar w:fldCharType="begin"/>
       </w:r>
       <w:r>
-        <w:instrText xml:space="preserve"> SEQ B</w:instrText>
-      </w:r>
-      <w:r>
-        <w:instrText>ả</w:instrText>
-      </w:r>
-      <w:r>
-        <w:instrText xml:space="preserve">ng \* ARABIC \s 1 </w:instrText>
+        <w:instrText xml:space="preserve"> SEQ Bảng \* ARABIC \s 1 </w:instrText>
       </w:r>
       <w:r>
         <w:fldChar w:fldCharType="separate"/>
@@ -29867,7 +29867,7 @@
     </w:p>
     <w:tbl>
       <w:tblPr>
-        <w:tblStyle w:val="GridTable4-Accent1"/>
+        <w:tblStyle w:val="GridTable6Colorful-Accent5"/>
         <w:tblW w:w="0" w:type="auto"/>
         <w:tblLook w:val="04A0" w:firstRow="1" w:lastRow="0" w:firstColumn="1" w:lastColumn="0" w:noHBand="0" w:noVBand="1"/>
       </w:tblPr>
@@ -30159,13 +30159,7 @@
         <w:fldChar w:fldCharType="begin"/>
       </w:r>
       <w:r>
-        <w:instrText xml:space="preserve"> SEQ B</w:instrText>
-      </w:r>
-      <w:r>
-        <w:instrText>ả</w:instrText>
-      </w:r>
-      <w:r>
-        <w:instrText xml:space="preserve">ng \* ARABIC \s 1 </w:instrText>
+        <w:instrText xml:space="preserve"> SEQ Bảng \* ARABIC \s 1 </w:instrText>
       </w:r>
       <w:r>
         <w:fldChar w:fldCharType="separate"/>
@@ -30217,7 +30211,7 @@
                     <pic:cNvPicPr/>
                   </pic:nvPicPr>
                   <pic:blipFill>
-                    <a:blip r:embed="rId50">
+                    <a:blip r:embed="rId53">
                       <a:extLst>
                         <a:ext uri="{28A0092B-C50C-407E-A947-70E740481C1C}">
                           <a14:useLocalDpi xmlns:a14="http://schemas.microsoft.com/office/drawing/2010/main" val="0"/>
@@ -30267,33 +30261,27 @@
         <w:t>5</w:t>
       </w:r>
       <w:r>
+        <w:fldChar w:fldCharType="end"/>
+      </w:r>
+      <w:r>
+        <w:t>.</w:t>
+      </w:r>
+      <w:r>
+        <w:fldChar w:fldCharType="begin"/>
+      </w:r>
+      <w:r>
+        <w:instrText xml:space="preserve"> SEQ Hình \* ARABIC \s 1 </w:instrText>
+      </w:r>
+      <w:r>
+        <w:fldChar w:fldCharType="separate"/>
+      </w:r>
+      <w:r>
         <w:rPr>
           <w:noProof/>
         </w:rPr>
-        <w:fldChar w:fldCharType="end"/>
-      </w:r>
-      <w:r>
-        <w:t>.</w:t>
-      </w:r>
-      <w:r>
-        <w:fldChar w:fldCharType="begin"/>
-      </w:r>
-      <w:r>
-        <w:instrText xml:space="preserve"> SEQ Hình \* ARABIC \s 1 </w:instrText>
-      </w:r>
-      <w:r>
-        <w:fldChar w:fldCharType="separate"/>
-      </w:r>
-      <w:r>
-        <w:rPr>
-          <w:noProof/>
-        </w:rPr>
         <w:t>1</w:t>
       </w:r>
       <w:r>
-        <w:rPr>
-          <w:noProof/>
-        </w:rPr>
         <w:fldChar w:fldCharType="end"/>
       </w:r>
       <w:r>
@@ -30352,13 +30340,13 @@
     </w:p>
     <w:tbl>
       <w:tblPr>
-        <w:tblStyle w:val="GridTable4-Accent1"/>
+        <w:tblStyle w:val="GridTable6Colorful-Accent5"/>
         <w:tblW w:w="0" w:type="auto"/>
         <w:tblLook w:val="04A0" w:firstRow="1" w:lastRow="0" w:firstColumn="1" w:lastColumn="0" w:noHBand="0" w:noVBand="1"/>
       </w:tblPr>
       <w:tblGrid>
-        <w:gridCol w:w="3256"/>
-        <w:gridCol w:w="5805"/>
+        <w:gridCol w:w="2791"/>
+        <w:gridCol w:w="6270"/>
       </w:tblGrid>
       <w:tr>
         <w:trPr>
@@ -30367,11 +30355,10 @@
         <w:tc>
           <w:tcPr>
             <w:cnfStyle w:val="001000000000" w:firstRow="0" w:lastRow="0" w:firstColumn="1" w:lastColumn="0" w:oddVBand="0" w:evenVBand="0" w:oddHBand="0" w:evenHBand="0" w:firstRowFirstColumn="0" w:firstRowLastColumn="0" w:lastRowFirstColumn="0" w:lastRowLastColumn="0"/>
-            <w:tcW w:w="3256" w:type="dxa"/>
-          </w:tcPr>
-          <w:p>
-            <w:pPr>
-              <w:jc w:val="center"/>
+            <w:tcW w:w="2547" w:type="dxa"/>
+          </w:tcPr>
+          <w:p>
+            <w:pPr>
               <w:rPr>
                 <w:color w:val="000000" w:themeColor="text1"/>
               </w:rPr>
@@ -30386,11 +30373,10 @@
         </w:tc>
         <w:tc>
           <w:tcPr>
-            <w:tcW w:w="5805" w:type="dxa"/>
-          </w:tcPr>
-          <w:p>
-            <w:pPr>
-              <w:jc w:val="center"/>
+            <w:tcW w:w="6514" w:type="dxa"/>
+          </w:tcPr>
+          <w:p>
+            <w:pPr>
               <w:cnfStyle w:val="100000000000" w:firstRow="1" w:lastRow="0" w:firstColumn="0" w:lastColumn="0" w:oddVBand="0" w:evenVBand="0" w:oddHBand="0" w:evenHBand="0" w:firstRowFirstColumn="0" w:firstRowLastColumn="0" w:lastRowFirstColumn="0" w:lastRowLastColumn="0"/>
               <w:rPr>
                 <w:color w:val="000000" w:themeColor="text1"/>
@@ -30412,82 +30398,216 @@
         <w:tc>
           <w:tcPr>
             <w:cnfStyle w:val="001000000000" w:firstRow="0" w:lastRow="0" w:firstColumn="1" w:lastColumn="0" w:oddVBand="0" w:evenVBand="0" w:oddHBand="0" w:evenHBand="0" w:firstRowFirstColumn="0" w:firstRowLastColumn="0" w:lastRowFirstColumn="0" w:lastRowLastColumn="0"/>
-            <w:tcW w:w="3256" w:type="dxa"/>
-          </w:tcPr>
-          <w:p>
-            <w:r>
-              <w:t>/api/app/clientMachines</w:t>
-            </w:r>
-          </w:p>
-        </w:tc>
-        <w:tc>
-          <w:tcPr>
-            <w:tcW w:w="5805" w:type="dxa"/>
-          </w:tcPr>
-          <w:p>
-            <w:pPr>
+            <w:tcW w:w="2547" w:type="dxa"/>
+          </w:tcPr>
+          <w:p>
+            <w:pPr>
+              <w:rPr>
+                <w:b w:val="0"/>
+                <w:bCs w:val="0"/>
+                <w:color w:val="000000" w:themeColor="text1"/>
+              </w:rPr>
+            </w:pPr>
+            <w:r>
+              <w:rPr>
+                <w:b w:val="0"/>
+                <w:bCs w:val="0"/>
+                <w:color w:val="000000" w:themeColor="text1"/>
+              </w:rPr>
+              <w:t>/api/clientMachines</w:t>
+            </w:r>
+          </w:p>
+        </w:tc>
+        <w:tc>
+          <w:tcPr>
+            <w:tcW w:w="6514" w:type="dxa"/>
+          </w:tcPr>
+          <w:p>
+            <w:pPr>
+              <w:pStyle w:val="ListParagraph"/>
               <w:numPr>
                 <w:ilvl w:val="0"/>
-                <w:numId w:val="5"/>
+                <w:numId w:val="6"/>
               </w:numPr>
-              <w:suppressAutoHyphens w:val="0"/>
-              <w:contextualSpacing/>
               <w:cnfStyle w:val="000000100000" w:firstRow="0" w:lastRow="0" w:firstColumn="0" w:lastColumn="0" w:oddVBand="0" w:evenVBand="0" w:oddHBand="1" w:evenHBand="0" w:firstRowFirstColumn="0" w:firstRowLastColumn="0" w:lastRowFirstColumn="0" w:lastRowLastColumn="0"/>
               <w:rPr>
-                <w:rFonts w:eastAsia="Calibri" w:cs="Times New Roman"/>
-              </w:rPr>
-            </w:pPr>
-            <w:r>
-              <w:rPr>
-                <w:rFonts w:eastAsia="Calibri" w:cs="Times New Roman"/>
-              </w:rPr>
-              <w:t xml:space="preserve">Mục đích: </w:t>
-            </w:r>
-            <w:r>
-              <w:rPr>
-                <w:rFonts w:eastAsia="Calibri" w:cs="Times New Roman"/>
-              </w:rPr>
-              <w:t>Lấy danh sách máy client</w:t>
-            </w:r>
-          </w:p>
-          <w:p>
-            <w:pPr>
+                <w:color w:val="000000" w:themeColor="text1"/>
+              </w:rPr>
+            </w:pPr>
+            <w:r>
+              <w:rPr>
+                <w:color w:val="000000" w:themeColor="text1"/>
+              </w:rPr>
+              <w:t>Mục đích: Lấy danh sách máy client theo điều kiện tìm kiếm.</w:t>
+            </w:r>
+          </w:p>
+          <w:p>
+            <w:pPr>
+              <w:pStyle w:val="ListParagraph"/>
               <w:numPr>
                 <w:ilvl w:val="0"/>
-                <w:numId w:val="5"/>
+                <w:numId w:val="6"/>
               </w:numPr>
-              <w:suppressAutoHyphens w:val="0"/>
-              <w:contextualSpacing/>
               <w:cnfStyle w:val="000000100000" w:firstRow="0" w:lastRow="0" w:firstColumn="0" w:lastColumn="0" w:oddVBand="0" w:evenVBand="0" w:oddHBand="1" w:evenHBand="0" w:firstRowFirstColumn="0" w:firstRowLastColumn="0" w:lastRowFirstColumn="0" w:lastRowLastColumn="0"/>
               <w:rPr>
-                <w:rFonts w:eastAsia="Calibri" w:cs="Times New Roman"/>
-              </w:rPr>
-            </w:pPr>
-            <w:r>
-              <w:rPr>
-                <w:rFonts w:eastAsia="Calibri" w:cs="Times New Roman"/>
-              </w:rPr>
-              <w:t>Phương thức: GET.</w:t>
-            </w:r>
-          </w:p>
-          <w:p>
-            <w:pPr>
+                <w:color w:val="000000" w:themeColor="text1"/>
+              </w:rPr>
+            </w:pPr>
+            <w:r>
+              <w:rPr>
+                <w:color w:val="000000" w:themeColor="text1"/>
+              </w:rPr>
+              <w:t xml:space="preserve">Phương thức: </w:t>
+            </w:r>
+            <w:r>
+              <w:rPr>
+                <w:color w:val="000000" w:themeColor="text1"/>
+              </w:rPr>
+              <w:t>GET</w:t>
+            </w:r>
+          </w:p>
+          <w:p>
+            <w:pPr>
+              <w:pStyle w:val="ListParagraph"/>
               <w:numPr>
                 <w:ilvl w:val="0"/>
-                <w:numId w:val="5"/>
+                <w:numId w:val="6"/>
               </w:numPr>
-              <w:suppressAutoHyphens w:val="0"/>
-              <w:contextualSpacing/>
               <w:cnfStyle w:val="000000100000" w:firstRow="0" w:lastRow="0" w:firstColumn="0" w:lastColumn="0" w:oddVBand="0" w:evenVBand="0" w:oddHBand="1" w:evenHBand="0" w:firstRowFirstColumn="0" w:firstRowLastColumn="0" w:lastRowFirstColumn="0" w:lastRowLastColumn="0"/>
               <w:rPr>
-                <w:rFonts w:eastAsia="Calibri" w:cs="Times New Roman"/>
-              </w:rPr>
-            </w:pPr>
-            <w:r>
-              <w:rPr>
-                <w:rFonts w:eastAsia="Calibri" w:cs="Times New Roman"/>
-              </w:rPr>
-              <w:t>Tham số:</w:t>
+                <w:color w:val="000000" w:themeColor="text1"/>
+              </w:rPr>
+            </w:pPr>
+            <w:r>
+              <w:rPr>
+                <w:color w:val="000000" w:themeColor="text1"/>
+              </w:rPr>
+              <w:t xml:space="preserve">Parameters: </w:t>
+            </w:r>
+          </w:p>
+          <w:p>
+            <w:pPr>
+              <w:pStyle w:val="ListParagraph"/>
+              <w:numPr>
+                <w:ilvl w:val="0"/>
+                <w:numId w:val="8"/>
+              </w:numPr>
+              <w:cnfStyle w:val="000000100000" w:firstRow="0" w:lastRow="0" w:firstColumn="0" w:lastColumn="0" w:oddVBand="0" w:evenVBand="0" w:oddHBand="1" w:evenHBand="0" w:firstRowFirstColumn="0" w:firstRowLastColumn="0" w:lastRowFirstColumn="0" w:lastRowLastColumn="0"/>
+              <w:rPr>
+                <w:color w:val="000000" w:themeColor="text1"/>
+              </w:rPr>
+            </w:pPr>
+            <w:r>
+              <w:rPr>
+                <w:color w:val="000000" w:themeColor="text1"/>
+              </w:rPr>
+              <w:t xml:space="preserve">id – </w:t>
+            </w:r>
+            <w:r>
+              <w:rPr>
+                <w:color w:val="000000" w:themeColor="text1"/>
+              </w:rPr>
+              <w:t>number</w:t>
+            </w:r>
+          </w:p>
+          <w:p>
+            <w:pPr>
+              <w:pStyle w:val="ListParagraph"/>
+              <w:numPr>
+                <w:ilvl w:val="0"/>
+                <w:numId w:val="8"/>
+              </w:numPr>
+              <w:cnfStyle w:val="000000100000" w:firstRow="0" w:lastRow="0" w:firstColumn="0" w:lastColumn="0" w:oddVBand="0" w:evenVBand="0" w:oddHBand="1" w:evenHBand="0" w:firstRowFirstColumn="0" w:firstRowLastColumn="0" w:lastRowFirstColumn="0" w:lastRowLastColumn="0"/>
+              <w:rPr>
+                <w:color w:val="000000" w:themeColor="text1"/>
+              </w:rPr>
+            </w:pPr>
+            <w:r>
+              <w:rPr>
+                <w:color w:val="000000" w:themeColor="text1"/>
+              </w:rPr>
+              <w:t>username – string</w:t>
+            </w:r>
+          </w:p>
+          <w:p>
+            <w:pPr>
+              <w:pStyle w:val="ListParagraph"/>
+              <w:numPr>
+                <w:ilvl w:val="0"/>
+                <w:numId w:val="8"/>
+              </w:numPr>
+              <w:cnfStyle w:val="000000100000" w:firstRow="0" w:lastRow="0" w:firstColumn="0" w:lastColumn="0" w:oddVBand="0" w:evenVBand="0" w:oddHBand="1" w:evenHBand="0" w:firstRowFirstColumn="0" w:firstRowLastColumn="0" w:lastRowFirstColumn="0" w:lastRowLastColumn="0"/>
+              <w:rPr>
+                <w:color w:val="000000" w:themeColor="text1"/>
+              </w:rPr>
+            </w:pPr>
+            <w:r>
+              <w:rPr>
+                <w:color w:val="000000" w:themeColor="text1"/>
+              </w:rPr>
+              <w:t>ipLan – string</w:t>
+            </w:r>
+          </w:p>
+          <w:p>
+            <w:pPr>
+              <w:pStyle w:val="ListParagraph"/>
+              <w:numPr>
+                <w:ilvl w:val="0"/>
+                <w:numId w:val="8"/>
+              </w:numPr>
+              <w:cnfStyle w:val="000000100000" w:firstRow="0" w:lastRow="0" w:firstColumn="0" w:lastColumn="0" w:oddVBand="0" w:evenVBand="0" w:oddHBand="1" w:evenHBand="0" w:firstRowFirstColumn="0" w:firstRowLastColumn="0" w:lastRowFirstColumn="0" w:lastRowLastColumn="0"/>
+              <w:rPr>
+                <w:color w:val="000000" w:themeColor="text1"/>
+              </w:rPr>
+            </w:pPr>
+            <w:r>
+              <w:rPr>
+                <w:color w:val="000000" w:themeColor="text1"/>
+              </w:rPr>
+              <w:t>i</w:t>
+            </w:r>
+            <w:r>
+              <w:rPr>
+                <w:color w:val="000000" w:themeColor="text1"/>
+              </w:rPr>
+              <w:t>pPublic – string</w:t>
+            </w:r>
+          </w:p>
+          <w:p>
+            <w:pPr>
+              <w:pStyle w:val="ListParagraph"/>
+              <w:numPr>
+                <w:ilvl w:val="0"/>
+                <w:numId w:val="8"/>
+              </w:numPr>
+              <w:cnfStyle w:val="000000100000" w:firstRow="0" w:lastRow="0" w:firstColumn="0" w:lastColumn="0" w:oddVBand="0" w:evenVBand="0" w:oddHBand="1" w:evenHBand="0" w:firstRowFirstColumn="0" w:firstRowLastColumn="0" w:lastRowFirstColumn="0" w:lastRowLastColumn="0"/>
+              <w:rPr>
+                <w:color w:val="000000" w:themeColor="text1"/>
+              </w:rPr>
+            </w:pPr>
+            <w:r>
+              <w:rPr>
+                <w:color w:val="000000" w:themeColor="text1"/>
+              </w:rPr>
+              <w:t xml:space="preserve">clientStatus – </w:t>
+            </w:r>
+            <w:r>
+              <w:rPr>
+                <w:color w:val="000000" w:themeColor="text1"/>
+              </w:rPr>
+              <w:t>number</w:t>
+            </w:r>
+            <w:r>
+              <w:rPr>
+                <w:color w:val="000000" w:themeColor="text1"/>
+              </w:rPr>
+              <w:t xml:space="preserve"> </w:t>
+            </w:r>
+            <w:r>
+              <w:rPr>
+                <w:color w:val="000000" w:themeColor="text1"/>
+              </w:rPr>
+              <w:t>(offline: 0, online: 1)</w:t>
             </w:r>
           </w:p>
         </w:tc>
@@ -30496,18 +30616,110 @@
         <w:tc>
           <w:tcPr>
             <w:cnfStyle w:val="001000000000" w:firstRow="0" w:lastRow="0" w:firstColumn="1" w:lastColumn="0" w:oddVBand="0" w:evenVBand="0" w:oddHBand="0" w:evenHBand="0" w:firstRowFirstColumn="0" w:firstRowLastColumn="0" w:lastRowFirstColumn="0" w:lastRowLastColumn="0"/>
-            <w:tcW w:w="3256" w:type="dxa"/>
-          </w:tcPr>
-          <w:p/>
-        </w:tc>
-        <w:tc>
-          <w:tcPr>
-            <w:tcW w:w="5805" w:type="dxa"/>
-          </w:tcPr>
-          <w:p>
-            <w:pPr>
+            <w:tcW w:w="2547" w:type="dxa"/>
+          </w:tcPr>
+          <w:p>
+            <w:pPr>
+              <w:rPr>
+                <w:b w:val="0"/>
+                <w:bCs w:val="0"/>
+                <w:color w:val="000000" w:themeColor="text1"/>
+              </w:rPr>
+            </w:pPr>
+            <w:r>
+              <w:rPr>
+                <w:b w:val="0"/>
+                <w:bCs w:val="0"/>
+                <w:color w:val="000000" w:themeColor="text1"/>
+              </w:rPr>
+              <w:t>/api/clientMachines/{id}</w:t>
+            </w:r>
+          </w:p>
+        </w:tc>
+        <w:tc>
+          <w:tcPr>
+            <w:tcW w:w="6514" w:type="dxa"/>
+          </w:tcPr>
+          <w:p>
+            <w:pPr>
+              <w:pStyle w:val="ListParagraph"/>
+              <w:numPr>
+                <w:ilvl w:val="0"/>
+                <w:numId w:val="6"/>
+              </w:numPr>
               <w:cnfStyle w:val="000000000000" w:firstRow="0" w:lastRow="0" w:firstColumn="0" w:lastColumn="0" w:oddVBand="0" w:evenVBand="0" w:oddHBand="0" w:evenHBand="0" w:firstRowFirstColumn="0" w:firstRowLastColumn="0" w:lastRowFirstColumn="0" w:lastRowLastColumn="0"/>
-            </w:pPr>
+              <w:rPr>
+                <w:color w:val="000000" w:themeColor="text1"/>
+              </w:rPr>
+            </w:pPr>
+            <w:r>
+              <w:rPr>
+                <w:color w:val="000000" w:themeColor="text1"/>
+              </w:rPr>
+              <w:t xml:space="preserve">Mục đích: </w:t>
+            </w:r>
+            <w:r>
+              <w:rPr>
+                <w:color w:val="000000" w:themeColor="text1"/>
+              </w:rPr>
+              <w:t>Xóa một</w:t>
+            </w:r>
+            <w:r>
+              <w:rPr>
+                <w:color w:val="000000" w:themeColor="text1"/>
+              </w:rPr>
+              <w:t xml:space="preserve"> máy client</w:t>
+            </w:r>
+            <w:r>
+              <w:rPr>
+                <w:color w:val="000000" w:themeColor="text1"/>
+              </w:rPr>
+              <w:t xml:space="preserve"> theo id</w:t>
+            </w:r>
+          </w:p>
+          <w:p>
+            <w:pPr>
+              <w:pStyle w:val="ListParagraph"/>
+              <w:numPr>
+                <w:ilvl w:val="0"/>
+                <w:numId w:val="6"/>
+              </w:numPr>
+              <w:cnfStyle w:val="000000000000" w:firstRow="0" w:lastRow="0" w:firstColumn="0" w:lastColumn="0" w:oddVBand="0" w:evenVBand="0" w:oddHBand="0" w:evenHBand="0" w:firstRowFirstColumn="0" w:firstRowLastColumn="0" w:lastRowFirstColumn="0" w:lastRowLastColumn="0"/>
+              <w:rPr>
+                <w:color w:val="000000" w:themeColor="text1"/>
+              </w:rPr>
+            </w:pPr>
+            <w:r>
+              <w:rPr>
+                <w:color w:val="000000" w:themeColor="text1"/>
+              </w:rPr>
+              <w:t xml:space="preserve">Phương thức: </w:t>
+            </w:r>
+            <w:r>
+              <w:rPr>
+                <w:color w:val="000000" w:themeColor="text1"/>
+              </w:rPr>
+              <w:t>DELETE</w:t>
+            </w:r>
+          </w:p>
+          <w:p>
+            <w:pPr>
+              <w:pStyle w:val="ListParagraph"/>
+              <w:numPr>
+                <w:ilvl w:val="0"/>
+                <w:numId w:val="6"/>
+              </w:numPr>
+              <w:cnfStyle w:val="000000000000" w:firstRow="0" w:lastRow="0" w:firstColumn="0" w:lastColumn="0" w:oddVBand="0" w:evenVBand="0" w:oddHBand="0" w:evenHBand="0" w:firstRowFirstColumn="0" w:firstRowLastColumn="0" w:lastRowFirstColumn="0" w:lastRowLastColumn="0"/>
+              <w:rPr>
+                <w:color w:val="000000" w:themeColor="text1"/>
+              </w:rPr>
+            </w:pPr>
+            <w:r>
+              <w:rPr>
+                <w:color w:val="000000" w:themeColor="text1"/>
+              </w:rPr>
+              <w:t>Parameters: id – int</w:t>
+            </w:r>
           </w:p>
         </w:tc>
       </w:tr>
@@ -30515,50 +30727,1826 @@
     <w:p/>
     <w:p>
       <w:pPr>
-        <w:rPr>
-          <w:rFonts w:eastAsiaTheme="majorEastAsia" w:cstheme="majorBidi"/>
+        <w:pStyle w:val="Heading3"/>
+      </w:pPr>
+      <w:r>
+        <w:t>Quản lý script</w:t>
+      </w:r>
+    </w:p>
+    <w:tbl>
+      <w:tblPr>
+        <w:tblStyle w:val="GridTable6Colorful-Accent5"/>
+        <w:tblW w:w="0" w:type="auto"/>
+        <w:tblLook w:val="04A0" w:firstRow="1" w:lastRow="0" w:firstColumn="1" w:lastColumn="0" w:noHBand="0" w:noVBand="1"/>
+      </w:tblPr>
+      <w:tblGrid>
+        <w:gridCol w:w="2547"/>
+        <w:gridCol w:w="6514"/>
+      </w:tblGrid>
+      <w:tr>
+        <w:trPr>
+          <w:cnfStyle w:val="100000000000" w:firstRow="1" w:lastRow="0" w:firstColumn="0" w:lastColumn="0" w:oddVBand="0" w:evenVBand="0" w:oddHBand="0" w:evenHBand="0" w:firstRowFirstColumn="0" w:firstRowLastColumn="0" w:lastRowFirstColumn="0" w:lastRowLastColumn="0"/>
+        </w:trPr>
+        <w:tc>
+          <w:tcPr>
+            <w:cnfStyle w:val="001000000000" w:firstRow="0" w:lastRow="0" w:firstColumn="1" w:lastColumn="0" w:oddVBand="0" w:evenVBand="0" w:oddHBand="0" w:evenHBand="0" w:firstRowFirstColumn="0" w:firstRowLastColumn="0" w:lastRowFirstColumn="0" w:lastRowLastColumn="0"/>
+            <w:tcW w:w="2547" w:type="dxa"/>
+          </w:tcPr>
+          <w:p>
+            <w:pPr>
+              <w:rPr>
+                <w:color w:val="000000" w:themeColor="text1"/>
+              </w:rPr>
+            </w:pPr>
+            <w:r>
+              <w:rPr>
+                <w:color w:val="000000" w:themeColor="text1"/>
+              </w:rPr>
+              <w:t>EndPoint</w:t>
+            </w:r>
+          </w:p>
+        </w:tc>
+        <w:tc>
+          <w:tcPr>
+            <w:tcW w:w="6514" w:type="dxa"/>
+          </w:tcPr>
+          <w:p>
+            <w:pPr>
+              <w:cnfStyle w:val="100000000000" w:firstRow="1" w:lastRow="0" w:firstColumn="0" w:lastColumn="0" w:oddVBand="0" w:evenVBand="0" w:oddHBand="0" w:evenHBand="0" w:firstRowFirstColumn="0" w:firstRowLastColumn="0" w:lastRowFirstColumn="0" w:lastRowLastColumn="0"/>
+              <w:rPr>
+                <w:color w:val="000000" w:themeColor="text1"/>
+              </w:rPr>
+            </w:pPr>
+            <w:r>
+              <w:rPr>
+                <w:color w:val="000000" w:themeColor="text1"/>
+              </w:rPr>
+              <w:t>Chi tiết</w:t>
+            </w:r>
+          </w:p>
+        </w:tc>
+      </w:tr>
+      <w:tr>
+        <w:trPr>
+          <w:cnfStyle w:val="000000100000" w:firstRow="0" w:lastRow="0" w:firstColumn="0" w:lastColumn="0" w:oddVBand="0" w:evenVBand="0" w:oddHBand="1" w:evenHBand="0" w:firstRowFirstColumn="0" w:firstRowLastColumn="0" w:lastRowFirstColumn="0" w:lastRowLastColumn="0"/>
+        </w:trPr>
+        <w:tc>
+          <w:tcPr>
+            <w:cnfStyle w:val="001000000000" w:firstRow="0" w:lastRow="0" w:firstColumn="1" w:lastColumn="0" w:oddVBand="0" w:evenVBand="0" w:oddHBand="0" w:evenHBand="0" w:firstRowFirstColumn="0" w:firstRowLastColumn="0" w:lastRowFirstColumn="0" w:lastRowLastColumn="0"/>
+            <w:tcW w:w="2547" w:type="dxa"/>
+          </w:tcPr>
+          <w:p>
+            <w:pPr>
+              <w:rPr>
+                <w:b w:val="0"/>
+                <w:bCs w:val="0"/>
+                <w:color w:val="000000" w:themeColor="text1"/>
+              </w:rPr>
+            </w:pPr>
+            <w:r>
+              <w:rPr>
+                <w:b w:val="0"/>
+                <w:bCs w:val="0"/>
+                <w:color w:val="000000" w:themeColor="text1"/>
+              </w:rPr>
+              <w:t>/api/</w:t>
+            </w:r>
+            <w:r>
+              <w:rPr>
+                <w:b w:val="0"/>
+                <w:bCs w:val="0"/>
+                <w:color w:val="000000" w:themeColor="text1"/>
+              </w:rPr>
+              <w:t>scripts</w:t>
+            </w:r>
+          </w:p>
+        </w:tc>
+        <w:tc>
+          <w:tcPr>
+            <w:tcW w:w="6514" w:type="dxa"/>
+          </w:tcPr>
+          <w:p>
+            <w:pPr>
+              <w:pStyle w:val="ListParagraph"/>
+              <w:numPr>
+                <w:ilvl w:val="0"/>
+                <w:numId w:val="6"/>
+              </w:numPr>
+              <w:cnfStyle w:val="000000100000" w:firstRow="0" w:lastRow="0" w:firstColumn="0" w:lastColumn="0" w:oddVBand="0" w:evenVBand="0" w:oddHBand="1" w:evenHBand="0" w:firstRowFirstColumn="0" w:firstRowLastColumn="0" w:lastRowFirstColumn="0" w:lastRowLastColumn="0"/>
+              <w:rPr>
+                <w:color w:val="000000" w:themeColor="text1"/>
+              </w:rPr>
+            </w:pPr>
+            <w:r>
+              <w:rPr>
+                <w:color w:val="000000" w:themeColor="text1"/>
+              </w:rPr>
+              <w:t xml:space="preserve">Mục đích: Lấy danh sách </w:t>
+            </w:r>
+            <w:r>
+              <w:rPr>
+                <w:color w:val="000000" w:themeColor="text1"/>
+              </w:rPr>
+              <w:t>script</w:t>
+            </w:r>
+            <w:r>
+              <w:rPr>
+                <w:color w:val="000000" w:themeColor="text1"/>
+              </w:rPr>
+              <w:t xml:space="preserve"> theo điều kiện tìm kiếm.</w:t>
+            </w:r>
+          </w:p>
+          <w:p>
+            <w:pPr>
+              <w:pStyle w:val="ListParagraph"/>
+              <w:numPr>
+                <w:ilvl w:val="0"/>
+                <w:numId w:val="6"/>
+              </w:numPr>
+              <w:cnfStyle w:val="000000100000" w:firstRow="0" w:lastRow="0" w:firstColumn="0" w:lastColumn="0" w:oddVBand="0" w:evenVBand="0" w:oddHBand="1" w:evenHBand="0" w:firstRowFirstColumn="0" w:firstRowLastColumn="0" w:lastRowFirstColumn="0" w:lastRowLastColumn="0"/>
+              <w:rPr>
+                <w:color w:val="000000" w:themeColor="text1"/>
+              </w:rPr>
+            </w:pPr>
+            <w:r>
+              <w:rPr>
+                <w:color w:val="000000" w:themeColor="text1"/>
+              </w:rPr>
+              <w:t xml:space="preserve">Phương thức: </w:t>
+            </w:r>
+            <w:r>
+              <w:rPr>
+                <w:color w:val="000000" w:themeColor="text1"/>
+              </w:rPr>
+              <w:t>GET</w:t>
+            </w:r>
+          </w:p>
+          <w:p>
+            <w:pPr>
+              <w:pStyle w:val="ListParagraph"/>
+              <w:numPr>
+                <w:ilvl w:val="0"/>
+                <w:numId w:val="6"/>
+              </w:numPr>
+              <w:cnfStyle w:val="000000100000" w:firstRow="0" w:lastRow="0" w:firstColumn="0" w:lastColumn="0" w:oddVBand="0" w:evenVBand="0" w:oddHBand="1" w:evenHBand="0" w:firstRowFirstColumn="0" w:firstRowLastColumn="0" w:lastRowFirstColumn="0" w:lastRowLastColumn="0"/>
+              <w:rPr>
+                <w:color w:val="000000" w:themeColor="text1"/>
+              </w:rPr>
+            </w:pPr>
+            <w:r>
+              <w:rPr>
+                <w:color w:val="000000" w:themeColor="text1"/>
+              </w:rPr>
+              <w:t xml:space="preserve">Parameters: </w:t>
+            </w:r>
+          </w:p>
+          <w:p>
+            <w:pPr>
+              <w:pStyle w:val="ListParagraph"/>
+              <w:numPr>
+                <w:ilvl w:val="0"/>
+                <w:numId w:val="10"/>
+              </w:numPr>
+              <w:cnfStyle w:val="000000100000" w:firstRow="0" w:lastRow="0" w:firstColumn="0" w:lastColumn="0" w:oddVBand="0" w:evenVBand="0" w:oddHBand="1" w:evenHBand="0" w:firstRowFirstColumn="0" w:firstRowLastColumn="0" w:lastRowFirstColumn="0" w:lastRowLastColumn="0"/>
+              <w:rPr>
+                <w:color w:val="000000" w:themeColor="text1"/>
+              </w:rPr>
+            </w:pPr>
+            <w:r>
+              <w:rPr>
+                <w:color w:val="000000" w:themeColor="text1"/>
+              </w:rPr>
+              <w:t xml:space="preserve">id – </w:t>
+            </w:r>
+            <w:r>
+              <w:rPr>
+                <w:color w:val="000000" w:themeColor="text1"/>
+              </w:rPr>
+              <w:t>number</w:t>
+            </w:r>
+          </w:p>
+          <w:p>
+            <w:pPr>
+              <w:pStyle w:val="ListParagraph"/>
+              <w:numPr>
+                <w:ilvl w:val="0"/>
+                <w:numId w:val="10"/>
+              </w:numPr>
+              <w:cnfStyle w:val="000000100000" w:firstRow="0" w:lastRow="0" w:firstColumn="0" w:lastColumn="0" w:oddVBand="0" w:evenVBand="0" w:oddHBand="1" w:evenHBand="0" w:firstRowFirstColumn="0" w:firstRowLastColumn="0" w:lastRowFirstColumn="0" w:lastRowLastColumn="0"/>
+              <w:rPr>
+                <w:color w:val="000000" w:themeColor="text1"/>
+              </w:rPr>
+            </w:pPr>
+            <w:r>
+              <w:rPr>
+                <w:color w:val="000000" w:themeColor="text1"/>
+              </w:rPr>
+              <w:t xml:space="preserve">name </w:t>
+            </w:r>
+            <w:r>
+              <w:rPr>
+                <w:color w:val="000000" w:themeColor="text1"/>
+              </w:rPr>
+              <w:t>– string</w:t>
+            </w:r>
+          </w:p>
+        </w:tc>
+      </w:tr>
+      <w:tr>
+        <w:tc>
+          <w:tcPr>
+            <w:cnfStyle w:val="001000000000" w:firstRow="0" w:lastRow="0" w:firstColumn="1" w:lastColumn="0" w:oddVBand="0" w:evenVBand="0" w:oddHBand="0" w:evenHBand="0" w:firstRowFirstColumn="0" w:firstRowLastColumn="0" w:lastRowFirstColumn="0" w:lastRowLastColumn="0"/>
+            <w:tcW w:w="2547" w:type="dxa"/>
+          </w:tcPr>
+          <w:p>
+            <w:pPr>
+              <w:rPr>
+                <w:b w:val="0"/>
+                <w:bCs w:val="0"/>
+                <w:color w:val="000000" w:themeColor="text1"/>
+              </w:rPr>
+            </w:pPr>
+            <w:r>
+              <w:rPr>
+                <w:b w:val="0"/>
+                <w:bCs w:val="0"/>
+                <w:color w:val="000000" w:themeColor="text1"/>
+              </w:rPr>
+              <w:t>/api/scripts/{id}</w:t>
+            </w:r>
+          </w:p>
+        </w:tc>
+        <w:tc>
+          <w:tcPr>
+            <w:tcW w:w="6514" w:type="dxa"/>
+          </w:tcPr>
+          <w:p>
+            <w:pPr>
+              <w:pStyle w:val="ListParagraph"/>
+              <w:numPr>
+                <w:ilvl w:val="0"/>
+                <w:numId w:val="6"/>
+              </w:numPr>
+              <w:cnfStyle w:val="000000000000" w:firstRow="0" w:lastRow="0" w:firstColumn="0" w:lastColumn="0" w:oddVBand="0" w:evenVBand="0" w:oddHBand="0" w:evenHBand="0" w:firstRowFirstColumn="0" w:firstRowLastColumn="0" w:lastRowFirstColumn="0" w:lastRowLastColumn="0"/>
+              <w:rPr>
+                <w:color w:val="000000" w:themeColor="text1"/>
+              </w:rPr>
+            </w:pPr>
+            <w:r>
+              <w:rPr>
+                <w:color w:val="000000" w:themeColor="text1"/>
+              </w:rPr>
+              <w:t xml:space="preserve">Mục đích: </w:t>
+            </w:r>
+            <w:r>
+              <w:rPr>
+                <w:color w:val="000000" w:themeColor="text1"/>
+              </w:rPr>
+              <w:t>Lấy một script theo id</w:t>
+            </w:r>
+          </w:p>
+          <w:p>
+            <w:pPr>
+              <w:pStyle w:val="ListParagraph"/>
+              <w:numPr>
+                <w:ilvl w:val="0"/>
+                <w:numId w:val="6"/>
+              </w:numPr>
+              <w:cnfStyle w:val="000000000000" w:firstRow="0" w:lastRow="0" w:firstColumn="0" w:lastColumn="0" w:oddVBand="0" w:evenVBand="0" w:oddHBand="0" w:evenHBand="0" w:firstRowFirstColumn="0" w:firstRowLastColumn="0" w:lastRowFirstColumn="0" w:lastRowLastColumn="0"/>
+              <w:rPr>
+                <w:color w:val="000000" w:themeColor="text1"/>
+              </w:rPr>
+            </w:pPr>
+            <w:r>
+              <w:rPr>
+                <w:color w:val="000000" w:themeColor="text1"/>
+              </w:rPr>
+              <w:t xml:space="preserve">Phương thức: </w:t>
+            </w:r>
+            <w:r>
+              <w:rPr>
+                <w:color w:val="000000" w:themeColor="text1"/>
+              </w:rPr>
+              <w:t>GET</w:t>
+            </w:r>
+          </w:p>
+          <w:p>
+            <w:pPr>
+              <w:pStyle w:val="ListParagraph"/>
+              <w:numPr>
+                <w:ilvl w:val="0"/>
+                <w:numId w:val="6"/>
+              </w:numPr>
+              <w:cnfStyle w:val="000000000000" w:firstRow="0" w:lastRow="0" w:firstColumn="0" w:lastColumn="0" w:oddVBand="0" w:evenVBand="0" w:oddHBand="0" w:evenHBand="0" w:firstRowFirstColumn="0" w:firstRowLastColumn="0" w:lastRowFirstColumn="0" w:lastRowLastColumn="0"/>
+              <w:rPr>
+                <w:color w:val="000000" w:themeColor="text1"/>
+              </w:rPr>
+            </w:pPr>
+            <w:r>
+              <w:rPr>
+                <w:color w:val="000000" w:themeColor="text1"/>
+              </w:rPr>
+              <w:t xml:space="preserve">Parameters: id – </w:t>
+            </w:r>
+            <w:r>
+              <w:rPr>
+                <w:color w:val="000000" w:themeColor="text1"/>
+              </w:rPr>
+              <w:t>bigint</w:t>
+            </w:r>
+          </w:p>
+        </w:tc>
+      </w:tr>
+      <w:tr>
+        <w:trPr>
+          <w:cnfStyle w:val="000000100000" w:firstRow="0" w:lastRow="0" w:firstColumn="0" w:lastColumn="0" w:oddVBand="0" w:evenVBand="0" w:oddHBand="1" w:evenHBand="0" w:firstRowFirstColumn="0" w:firstRowLastColumn="0" w:lastRowFirstColumn="0" w:lastRowLastColumn="0"/>
+        </w:trPr>
+        <w:tc>
+          <w:tcPr>
+            <w:cnfStyle w:val="001000000000" w:firstRow="0" w:lastRow="0" w:firstColumn="1" w:lastColumn="0" w:oddVBand="0" w:evenVBand="0" w:oddHBand="0" w:evenHBand="0" w:firstRowFirstColumn="0" w:firstRowLastColumn="0" w:lastRowFirstColumn="0" w:lastRowLastColumn="0"/>
+            <w:tcW w:w="2547" w:type="dxa"/>
+          </w:tcPr>
+          <w:p>
+            <w:pPr>
+              <w:rPr>
+                <w:b w:val="0"/>
+                <w:bCs w:val="0"/>
+                <w:color w:val="000000" w:themeColor="text1"/>
+              </w:rPr>
+            </w:pPr>
+            <w:r>
+              <w:rPr>
+                <w:b w:val="0"/>
+                <w:bCs w:val="0"/>
+                <w:color w:val="000000" w:themeColor="text1"/>
+              </w:rPr>
+              <w:t>/api/scripts</w:t>
+            </w:r>
+          </w:p>
+        </w:tc>
+        <w:tc>
+          <w:tcPr>
+            <w:tcW w:w="6514" w:type="dxa"/>
+          </w:tcPr>
+          <w:p>
+            <w:pPr>
+              <w:pStyle w:val="ListParagraph"/>
+              <w:numPr>
+                <w:ilvl w:val="0"/>
+                <w:numId w:val="6"/>
+              </w:numPr>
+              <w:cnfStyle w:val="000000100000" w:firstRow="0" w:lastRow="0" w:firstColumn="0" w:lastColumn="0" w:oddVBand="0" w:evenVBand="0" w:oddHBand="1" w:evenHBand="0" w:firstRowFirstColumn="0" w:firstRowLastColumn="0" w:lastRowFirstColumn="0" w:lastRowLastColumn="0"/>
+              <w:rPr>
+                <w:color w:val="000000" w:themeColor="text1"/>
+              </w:rPr>
+            </w:pPr>
+            <w:r>
+              <w:rPr>
+                <w:color w:val="000000" w:themeColor="text1"/>
+              </w:rPr>
+              <w:t>Mục đích: Thêm mới một script</w:t>
+            </w:r>
+          </w:p>
+          <w:p>
+            <w:pPr>
+              <w:pStyle w:val="ListParagraph"/>
+              <w:numPr>
+                <w:ilvl w:val="0"/>
+                <w:numId w:val="6"/>
+              </w:numPr>
+              <w:cnfStyle w:val="000000100000" w:firstRow="0" w:lastRow="0" w:firstColumn="0" w:lastColumn="0" w:oddVBand="0" w:evenVBand="0" w:oddHBand="1" w:evenHBand="0" w:firstRowFirstColumn="0" w:firstRowLastColumn="0" w:lastRowFirstColumn="0" w:lastRowLastColumn="0"/>
+              <w:rPr>
+                <w:color w:val="000000" w:themeColor="text1"/>
+              </w:rPr>
+            </w:pPr>
+            <w:r>
+              <w:rPr>
+                <w:color w:val="000000" w:themeColor="text1"/>
+              </w:rPr>
+              <w:t>Phương thức: POST</w:t>
+            </w:r>
+          </w:p>
+          <w:p>
+            <w:pPr>
+              <w:pStyle w:val="ListParagraph"/>
+              <w:numPr>
+                <w:ilvl w:val="0"/>
+                <w:numId w:val="6"/>
+              </w:numPr>
+              <w:cnfStyle w:val="000000100000" w:firstRow="0" w:lastRow="0" w:firstColumn="0" w:lastColumn="0" w:oddVBand="0" w:evenVBand="0" w:oddHBand="1" w:evenHBand="0" w:firstRowFirstColumn="0" w:firstRowLastColumn="0" w:lastRowFirstColumn="0" w:lastRowLastColumn="0"/>
+              <w:rPr>
+                <w:color w:val="000000" w:themeColor="text1"/>
+              </w:rPr>
+            </w:pPr>
+            <w:r>
+              <w:rPr>
+                <w:color w:val="000000" w:themeColor="text1"/>
+              </w:rPr>
+              <w:t xml:space="preserve">Request body: </w:t>
+            </w:r>
+          </w:p>
+          <w:p>
+            <w:pPr>
+              <w:pStyle w:val="ListParagraph"/>
+              <w:numPr>
+                <w:ilvl w:val="0"/>
+                <w:numId w:val="11"/>
+              </w:numPr>
+              <w:cnfStyle w:val="000000100000" w:firstRow="0" w:lastRow="0" w:firstColumn="0" w:lastColumn="0" w:oddVBand="0" w:evenVBand="0" w:oddHBand="1" w:evenHBand="0" w:firstRowFirstColumn="0" w:firstRowLastColumn="0" w:lastRowFirstColumn="0" w:lastRowLastColumn="0"/>
+              <w:rPr>
+                <w:color w:val="000000" w:themeColor="text1"/>
+              </w:rPr>
+            </w:pPr>
+            <w:r>
+              <w:rPr>
+                <w:color w:val="000000" w:themeColor="text1"/>
+              </w:rPr>
+              <w:t>name – string</w:t>
+            </w:r>
+          </w:p>
+          <w:p>
+            <w:pPr>
+              <w:pStyle w:val="ListParagraph"/>
+              <w:numPr>
+                <w:ilvl w:val="0"/>
+                <w:numId w:val="11"/>
+              </w:numPr>
+              <w:cnfStyle w:val="000000100000" w:firstRow="0" w:lastRow="0" w:firstColumn="0" w:lastColumn="0" w:oddVBand="0" w:evenVBand="0" w:oddHBand="1" w:evenHBand="0" w:firstRowFirstColumn="0" w:firstRowLastColumn="0" w:lastRowFirstColumn="0" w:lastRowLastColumn="0"/>
+              <w:rPr>
+                <w:color w:val="000000" w:themeColor="text1"/>
+              </w:rPr>
+            </w:pPr>
+            <w:r>
+              <w:rPr>
+                <w:color w:val="000000" w:themeColor="text1"/>
+              </w:rPr>
+              <w:t>content – string</w:t>
+            </w:r>
+          </w:p>
+          <w:p>
+            <w:pPr>
+              <w:pStyle w:val="ListParagraph"/>
+              <w:numPr>
+                <w:ilvl w:val="0"/>
+                <w:numId w:val="11"/>
+              </w:numPr>
+              <w:cnfStyle w:val="000000100000" w:firstRow="0" w:lastRow="0" w:firstColumn="0" w:lastColumn="0" w:oddVBand="0" w:evenVBand="0" w:oddHBand="1" w:evenHBand="0" w:firstRowFirstColumn="0" w:firstRowLastColumn="0" w:lastRowFirstColumn="0" w:lastRowLastColumn="0"/>
+              <w:rPr>
+                <w:color w:val="000000" w:themeColor="text1"/>
+              </w:rPr>
+            </w:pPr>
+            <w:r>
+              <w:rPr>
+                <w:color w:val="000000" w:themeColor="text1"/>
+              </w:rPr>
+              <w:t>comment – string</w:t>
+            </w:r>
+          </w:p>
+          <w:p>
+            <w:pPr>
+              <w:pStyle w:val="ListParagraph"/>
+              <w:numPr>
+                <w:ilvl w:val="0"/>
+                <w:numId w:val="11"/>
+              </w:numPr>
+              <w:cnfStyle w:val="000000100000" w:firstRow="0" w:lastRow="0" w:firstColumn="0" w:lastColumn="0" w:oddVBand="0" w:evenVBand="0" w:oddHBand="1" w:evenHBand="0" w:firstRowFirstColumn="0" w:firstRowLastColumn="0" w:lastRowFirstColumn="0" w:lastRowLastColumn="0"/>
+              <w:rPr>
+                <w:color w:val="000000" w:themeColor="text1"/>
+              </w:rPr>
+            </w:pPr>
+            <w:r>
+              <w:rPr>
+                <w:color w:val="000000" w:themeColor="text1"/>
+              </w:rPr>
+              <w:t>dependencyIds – array(int)</w:t>
+            </w:r>
+          </w:p>
+        </w:tc>
+      </w:tr>
+      <w:tr>
+        <w:tc>
+          <w:tcPr>
+            <w:cnfStyle w:val="001000000000" w:firstRow="0" w:lastRow="0" w:firstColumn="1" w:lastColumn="0" w:oddVBand="0" w:evenVBand="0" w:oddHBand="0" w:evenHBand="0" w:firstRowFirstColumn="0" w:firstRowLastColumn="0" w:lastRowFirstColumn="0" w:lastRowLastColumn="0"/>
+            <w:tcW w:w="2547" w:type="dxa"/>
+          </w:tcPr>
+          <w:p>
+            <w:pPr>
+              <w:rPr>
+                <w:b w:val="0"/>
+                <w:bCs w:val="0"/>
+                <w:color w:val="000000" w:themeColor="text1"/>
+              </w:rPr>
+            </w:pPr>
+            <w:r>
+              <w:rPr>
+                <w:b w:val="0"/>
+                <w:bCs w:val="0"/>
+                <w:color w:val="000000" w:themeColor="text1"/>
+              </w:rPr>
+              <w:lastRenderedPageBreak/>
+              <w:t>/api/scripts/</w:t>
+            </w:r>
+            <w:r>
+              <w:rPr>
+                <w:b w:val="0"/>
+                <w:bCs w:val="0"/>
+                <w:color w:val="000000" w:themeColor="text1"/>
+              </w:rPr>
+              <w:t>{id}</w:t>
+            </w:r>
+          </w:p>
+        </w:tc>
+        <w:tc>
+          <w:tcPr>
+            <w:tcW w:w="6514" w:type="dxa"/>
+          </w:tcPr>
+          <w:p>
+            <w:pPr>
+              <w:pStyle w:val="ListParagraph"/>
+              <w:numPr>
+                <w:ilvl w:val="0"/>
+                <w:numId w:val="6"/>
+              </w:numPr>
+              <w:cnfStyle w:val="000000000000" w:firstRow="0" w:lastRow="0" w:firstColumn="0" w:lastColumn="0" w:oddVBand="0" w:evenVBand="0" w:oddHBand="0" w:evenHBand="0" w:firstRowFirstColumn="0" w:firstRowLastColumn="0" w:lastRowFirstColumn="0" w:lastRowLastColumn="0"/>
+              <w:rPr>
+                <w:color w:val="000000" w:themeColor="text1"/>
+              </w:rPr>
+            </w:pPr>
+            <w:r>
+              <w:rPr>
+                <w:color w:val="000000" w:themeColor="text1"/>
+              </w:rPr>
+              <w:t xml:space="preserve">Mục đích: </w:t>
+            </w:r>
+            <w:r>
+              <w:rPr>
+                <w:color w:val="000000" w:themeColor="text1"/>
+              </w:rPr>
+              <w:t xml:space="preserve">Cập nhật </w:t>
+            </w:r>
+            <w:r>
+              <w:rPr>
+                <w:color w:val="000000" w:themeColor="text1"/>
+              </w:rPr>
+              <w:t>một script</w:t>
+            </w:r>
+          </w:p>
+          <w:p>
+            <w:pPr>
+              <w:pStyle w:val="ListParagraph"/>
+              <w:numPr>
+                <w:ilvl w:val="0"/>
+                <w:numId w:val="6"/>
+              </w:numPr>
+              <w:cnfStyle w:val="000000000000" w:firstRow="0" w:lastRow="0" w:firstColumn="0" w:lastColumn="0" w:oddVBand="0" w:evenVBand="0" w:oddHBand="0" w:evenHBand="0" w:firstRowFirstColumn="0" w:firstRowLastColumn="0" w:lastRowFirstColumn="0" w:lastRowLastColumn="0"/>
+              <w:rPr>
+                <w:color w:val="000000" w:themeColor="text1"/>
+              </w:rPr>
+            </w:pPr>
+            <w:r>
+              <w:rPr>
+                <w:color w:val="000000" w:themeColor="text1"/>
+              </w:rPr>
+              <w:t xml:space="preserve">Phương thức: </w:t>
+            </w:r>
+            <w:r>
+              <w:rPr>
+                <w:color w:val="000000" w:themeColor="text1"/>
+              </w:rPr>
+              <w:t>PUT</w:t>
+            </w:r>
+          </w:p>
+          <w:p>
+            <w:pPr>
+              <w:pStyle w:val="ListParagraph"/>
+              <w:numPr>
+                <w:ilvl w:val="0"/>
+                <w:numId w:val="6"/>
+              </w:numPr>
+              <w:cnfStyle w:val="000000000000" w:firstRow="0" w:lastRow="0" w:firstColumn="0" w:lastColumn="0" w:oddVBand="0" w:evenVBand="0" w:oddHBand="0" w:evenHBand="0" w:firstRowFirstColumn="0" w:firstRowLastColumn="0" w:lastRowFirstColumn="0" w:lastRowLastColumn="0"/>
+              <w:rPr>
+                <w:color w:val="000000" w:themeColor="text1"/>
+              </w:rPr>
+            </w:pPr>
+            <w:r>
+              <w:rPr>
+                <w:color w:val="000000" w:themeColor="text1"/>
+              </w:rPr>
+              <w:t xml:space="preserve">Parameters: id </w:t>
+            </w:r>
+            <w:r>
+              <w:rPr>
+                <w:color w:val="000000" w:themeColor="text1"/>
+              </w:rPr>
+              <w:t>–</w:t>
+            </w:r>
+            <w:r>
+              <w:rPr>
+                <w:color w:val="000000" w:themeColor="text1"/>
+              </w:rPr>
+              <w:t xml:space="preserve"> </w:t>
+            </w:r>
+            <w:r>
+              <w:rPr>
+                <w:color w:val="000000" w:themeColor="text1"/>
+              </w:rPr>
+              <w:t>number</w:t>
+            </w:r>
+          </w:p>
+          <w:p>
+            <w:pPr>
+              <w:pStyle w:val="ListParagraph"/>
+              <w:numPr>
+                <w:ilvl w:val="0"/>
+                <w:numId w:val="6"/>
+              </w:numPr>
+              <w:cnfStyle w:val="000000000000" w:firstRow="0" w:lastRow="0" w:firstColumn="0" w:lastColumn="0" w:oddVBand="0" w:evenVBand="0" w:oddHBand="0" w:evenHBand="0" w:firstRowFirstColumn="0" w:firstRowLastColumn="0" w:lastRowFirstColumn="0" w:lastRowLastColumn="0"/>
+              <w:rPr>
+                <w:color w:val="000000" w:themeColor="text1"/>
+              </w:rPr>
+            </w:pPr>
+            <w:r>
+              <w:rPr>
+                <w:color w:val="000000" w:themeColor="text1"/>
+              </w:rPr>
+              <w:t xml:space="preserve">Request body: </w:t>
+            </w:r>
+          </w:p>
+          <w:p>
+            <w:pPr>
+              <w:pStyle w:val="ListParagraph"/>
+              <w:numPr>
+                <w:ilvl w:val="0"/>
+                <w:numId w:val="12"/>
+              </w:numPr>
+              <w:cnfStyle w:val="000000000000" w:firstRow="0" w:lastRow="0" w:firstColumn="0" w:lastColumn="0" w:oddVBand="0" w:evenVBand="0" w:oddHBand="0" w:evenHBand="0" w:firstRowFirstColumn="0" w:firstRowLastColumn="0" w:lastRowFirstColumn="0" w:lastRowLastColumn="0"/>
+              <w:rPr>
+                <w:color w:val="000000" w:themeColor="text1"/>
+              </w:rPr>
+            </w:pPr>
+            <w:r>
+              <w:rPr>
+                <w:color w:val="000000" w:themeColor="text1"/>
+              </w:rPr>
+              <w:t>name – string</w:t>
+            </w:r>
+          </w:p>
+          <w:p>
+            <w:pPr>
+              <w:pStyle w:val="ListParagraph"/>
+              <w:numPr>
+                <w:ilvl w:val="0"/>
+                <w:numId w:val="12"/>
+              </w:numPr>
+              <w:cnfStyle w:val="000000000000" w:firstRow="0" w:lastRow="0" w:firstColumn="0" w:lastColumn="0" w:oddVBand="0" w:evenVBand="0" w:oddHBand="0" w:evenHBand="0" w:firstRowFirstColumn="0" w:firstRowLastColumn="0" w:lastRowFirstColumn="0" w:lastRowLastColumn="0"/>
+              <w:rPr>
+                <w:color w:val="000000" w:themeColor="text1"/>
+              </w:rPr>
+            </w:pPr>
+            <w:r>
+              <w:rPr>
+                <w:color w:val="000000" w:themeColor="text1"/>
+              </w:rPr>
+              <w:t>content – string</w:t>
+            </w:r>
+          </w:p>
+          <w:p>
+            <w:pPr>
+              <w:pStyle w:val="ListParagraph"/>
+              <w:numPr>
+                <w:ilvl w:val="0"/>
+                <w:numId w:val="12"/>
+              </w:numPr>
+              <w:cnfStyle w:val="000000000000" w:firstRow="0" w:lastRow="0" w:firstColumn="0" w:lastColumn="0" w:oddVBand="0" w:evenVBand="0" w:oddHBand="0" w:evenHBand="0" w:firstRowFirstColumn="0" w:firstRowLastColumn="0" w:lastRowFirstColumn="0" w:lastRowLastColumn="0"/>
+              <w:rPr>
+                <w:color w:val="000000" w:themeColor="text1"/>
+              </w:rPr>
+            </w:pPr>
+            <w:r>
+              <w:rPr>
+                <w:color w:val="000000" w:themeColor="text1"/>
+              </w:rPr>
+              <w:t>comment – string</w:t>
+            </w:r>
+          </w:p>
+          <w:p>
+            <w:pPr>
+              <w:pStyle w:val="ListParagraph"/>
+              <w:numPr>
+                <w:ilvl w:val="0"/>
+                <w:numId w:val="12"/>
+              </w:numPr>
+              <w:cnfStyle w:val="000000000000" w:firstRow="0" w:lastRow="0" w:firstColumn="0" w:lastColumn="0" w:oddVBand="0" w:evenVBand="0" w:oddHBand="0" w:evenHBand="0" w:firstRowFirstColumn="0" w:firstRowLastColumn="0" w:lastRowFirstColumn="0" w:lastRowLastColumn="0"/>
+              <w:rPr>
+                <w:color w:val="000000" w:themeColor="text1"/>
+              </w:rPr>
+            </w:pPr>
+            <w:r>
+              <w:rPr>
+                <w:color w:val="000000" w:themeColor="text1"/>
+              </w:rPr>
+              <w:t xml:space="preserve">dependencyChosens </w:t>
+            </w:r>
+            <w:r>
+              <w:rPr>
+                <w:color w:val="000000" w:themeColor="text1"/>
+              </w:rPr>
+              <w:t xml:space="preserve">– </w:t>
+            </w:r>
+            <w:r>
+              <w:rPr>
+                <w:color w:val="000000" w:themeColor="text1"/>
+              </w:rPr>
+              <w:t>array(object)</w:t>
+            </w:r>
+          </w:p>
+        </w:tc>
+      </w:tr>
+      <w:tr>
+        <w:trPr>
+          <w:cnfStyle w:val="000000100000" w:firstRow="0" w:lastRow="0" w:firstColumn="0" w:lastColumn="0" w:oddVBand="0" w:evenVBand="0" w:oddHBand="1" w:evenHBand="0" w:firstRowFirstColumn="0" w:firstRowLastColumn="0" w:lastRowFirstColumn="0" w:lastRowLastColumn="0"/>
+        </w:trPr>
+        <w:tc>
+          <w:tcPr>
+            <w:cnfStyle w:val="001000000000" w:firstRow="0" w:lastRow="0" w:firstColumn="1" w:lastColumn="0" w:oddVBand="0" w:evenVBand="0" w:oddHBand="0" w:evenHBand="0" w:firstRowFirstColumn="0" w:firstRowLastColumn="0" w:lastRowFirstColumn="0" w:lastRowLastColumn="0"/>
+            <w:tcW w:w="2547" w:type="dxa"/>
+          </w:tcPr>
+          <w:p>
+            <w:pPr>
+              <w:rPr>
+                <w:b w:val="0"/>
+                <w:bCs w:val="0"/>
+                <w:color w:val="000000" w:themeColor="text1"/>
+              </w:rPr>
+            </w:pPr>
+            <w:r>
+              <w:rPr>
+                <w:b w:val="0"/>
+                <w:bCs w:val="0"/>
+                <w:color w:val="000000" w:themeColor="text1"/>
+              </w:rPr>
+              <w:t>/api/script/{id}</w:t>
+            </w:r>
+          </w:p>
+        </w:tc>
+        <w:tc>
+          <w:tcPr>
+            <w:tcW w:w="6514" w:type="dxa"/>
+          </w:tcPr>
+          <w:p>
+            <w:pPr>
+              <w:pStyle w:val="ListParagraph"/>
+              <w:numPr>
+                <w:ilvl w:val="0"/>
+                <w:numId w:val="6"/>
+              </w:numPr>
+              <w:cnfStyle w:val="000000100000" w:firstRow="0" w:lastRow="0" w:firstColumn="0" w:lastColumn="0" w:oddVBand="0" w:evenVBand="0" w:oddHBand="1" w:evenHBand="0" w:firstRowFirstColumn="0" w:firstRowLastColumn="0" w:lastRowFirstColumn="0" w:lastRowLastColumn="0"/>
+              <w:rPr>
+                <w:color w:val="000000" w:themeColor="text1"/>
+              </w:rPr>
+            </w:pPr>
+            <w:r>
+              <w:rPr>
+                <w:color w:val="000000" w:themeColor="text1"/>
+              </w:rPr>
+              <w:t xml:space="preserve">Mục đích: </w:t>
+            </w:r>
+            <w:r>
+              <w:rPr>
+                <w:color w:val="000000" w:themeColor="text1"/>
+              </w:rPr>
+              <w:t xml:space="preserve">Xóa </w:t>
+            </w:r>
+            <w:r>
+              <w:rPr>
+                <w:color w:val="000000" w:themeColor="text1"/>
+              </w:rPr>
+              <w:t>một script theo id</w:t>
+            </w:r>
+          </w:p>
+          <w:p>
+            <w:pPr>
+              <w:pStyle w:val="ListParagraph"/>
+              <w:numPr>
+                <w:ilvl w:val="0"/>
+                <w:numId w:val="6"/>
+              </w:numPr>
+              <w:cnfStyle w:val="000000100000" w:firstRow="0" w:lastRow="0" w:firstColumn="0" w:lastColumn="0" w:oddVBand="0" w:evenVBand="0" w:oddHBand="1" w:evenHBand="0" w:firstRowFirstColumn="0" w:firstRowLastColumn="0" w:lastRowFirstColumn="0" w:lastRowLastColumn="0"/>
+              <w:rPr>
+                <w:color w:val="000000" w:themeColor="text1"/>
+              </w:rPr>
+            </w:pPr>
+            <w:r>
+              <w:rPr>
+                <w:color w:val="000000" w:themeColor="text1"/>
+              </w:rPr>
+              <w:t xml:space="preserve">Phương thức: </w:t>
+            </w:r>
+            <w:r>
+              <w:rPr>
+                <w:color w:val="000000" w:themeColor="text1"/>
+              </w:rPr>
+              <w:t>DELETE</w:t>
+            </w:r>
+          </w:p>
+          <w:p>
+            <w:pPr>
+              <w:pStyle w:val="ListParagraph"/>
+              <w:numPr>
+                <w:ilvl w:val="0"/>
+                <w:numId w:val="6"/>
+              </w:numPr>
+              <w:cnfStyle w:val="000000100000" w:firstRow="0" w:lastRow="0" w:firstColumn="0" w:lastColumn="0" w:oddVBand="0" w:evenVBand="0" w:oddHBand="1" w:evenHBand="0" w:firstRowFirstColumn="0" w:firstRowLastColumn="0" w:lastRowFirstColumn="0" w:lastRowLastColumn="0"/>
+              <w:rPr>
+                <w:color w:val="000000" w:themeColor="text1"/>
+              </w:rPr>
+            </w:pPr>
+            <w:r>
+              <w:rPr>
+                <w:color w:val="000000" w:themeColor="text1"/>
+              </w:rPr>
+              <w:t xml:space="preserve">Parameters: id – </w:t>
+            </w:r>
+            <w:r>
+              <w:rPr>
+                <w:color w:val="000000" w:themeColor="text1"/>
+              </w:rPr>
+              <w:t>number</w:t>
+            </w:r>
+          </w:p>
+        </w:tc>
+      </w:tr>
+    </w:tbl>
+    <w:p/>
+    <w:p>
+      <w:pPr>
+        <w:pStyle w:val="Heading3"/>
+      </w:pPr>
+      <w:r>
+        <w:t>Quản lý ứng dụng</w:t>
+      </w:r>
+    </w:p>
+    <w:tbl>
+      <w:tblPr>
+        <w:tblStyle w:val="GridTable6Colorful-Accent5"/>
+        <w:tblW w:w="0" w:type="auto"/>
+        <w:tblLook w:val="04A0" w:firstRow="1" w:lastRow="0" w:firstColumn="1" w:lastColumn="0" w:noHBand="0" w:noVBand="1"/>
+      </w:tblPr>
+      <w:tblGrid>
+        <w:gridCol w:w="2547"/>
+        <w:gridCol w:w="6514"/>
+      </w:tblGrid>
+      <w:tr>
+        <w:trPr>
+          <w:cnfStyle w:val="100000000000" w:firstRow="1" w:lastRow="0" w:firstColumn="0" w:lastColumn="0" w:oddVBand="0" w:evenVBand="0" w:oddHBand="0" w:evenHBand="0" w:firstRowFirstColumn="0" w:firstRowLastColumn="0" w:lastRowFirstColumn="0" w:lastRowLastColumn="0"/>
+        </w:trPr>
+        <w:tc>
+          <w:tcPr>
+            <w:cnfStyle w:val="001000000000" w:firstRow="0" w:lastRow="0" w:firstColumn="1" w:lastColumn="0" w:oddVBand="0" w:evenVBand="0" w:oddHBand="0" w:evenHBand="0" w:firstRowFirstColumn="0" w:firstRowLastColumn="0" w:lastRowFirstColumn="0" w:lastRowLastColumn="0"/>
+            <w:tcW w:w="2547" w:type="dxa"/>
+          </w:tcPr>
+          <w:p>
+            <w:pPr>
+              <w:rPr>
+                <w:color w:val="000000" w:themeColor="text1"/>
+              </w:rPr>
+            </w:pPr>
+            <w:r>
+              <w:rPr>
+                <w:color w:val="000000" w:themeColor="text1"/>
+              </w:rPr>
+              <w:t>EndPoint</w:t>
+            </w:r>
+          </w:p>
+        </w:tc>
+        <w:tc>
+          <w:tcPr>
+            <w:tcW w:w="6514" w:type="dxa"/>
+          </w:tcPr>
+          <w:p>
+            <w:pPr>
+              <w:cnfStyle w:val="100000000000" w:firstRow="1" w:lastRow="0" w:firstColumn="0" w:lastColumn="0" w:oddVBand="0" w:evenVBand="0" w:oddHBand="0" w:evenHBand="0" w:firstRowFirstColumn="0" w:firstRowLastColumn="0" w:lastRowFirstColumn="0" w:lastRowLastColumn="0"/>
+              <w:rPr>
+                <w:color w:val="000000" w:themeColor="text1"/>
+              </w:rPr>
+            </w:pPr>
+            <w:r>
+              <w:rPr>
+                <w:color w:val="000000" w:themeColor="text1"/>
+              </w:rPr>
+              <w:t>Chi tiết</w:t>
+            </w:r>
+          </w:p>
+        </w:tc>
+      </w:tr>
+      <w:tr>
+        <w:trPr>
+          <w:cnfStyle w:val="000000100000" w:firstRow="0" w:lastRow="0" w:firstColumn="0" w:lastColumn="0" w:oddVBand="0" w:evenVBand="0" w:oddHBand="1" w:evenHBand="0" w:firstRowFirstColumn="0" w:firstRowLastColumn="0" w:lastRowFirstColumn="0" w:lastRowLastColumn="0"/>
+        </w:trPr>
+        <w:tc>
+          <w:tcPr>
+            <w:cnfStyle w:val="001000000000" w:firstRow="0" w:lastRow="0" w:firstColumn="1" w:lastColumn="0" w:oddVBand="0" w:evenVBand="0" w:oddHBand="0" w:evenHBand="0" w:firstRowFirstColumn="0" w:firstRowLastColumn="0" w:lastRowFirstColumn="0" w:lastRowLastColumn="0"/>
+            <w:tcW w:w="2547" w:type="dxa"/>
+          </w:tcPr>
+          <w:p>
+            <w:pPr>
+              <w:rPr>
+                <w:b w:val="0"/>
+                <w:bCs w:val="0"/>
+                <w:color w:val="000000" w:themeColor="text1"/>
+              </w:rPr>
+            </w:pPr>
+            <w:r>
+              <w:rPr>
+                <w:b w:val="0"/>
+                <w:bCs w:val="0"/>
+                <w:color w:val="000000" w:themeColor="text1"/>
+              </w:rPr>
+              <w:t>/api/</w:t>
+            </w:r>
+            <w:r>
+              <w:rPr>
+                <w:b w:val="0"/>
+                <w:bCs w:val="0"/>
+                <w:color w:val="000000" w:themeColor="text1"/>
+              </w:rPr>
+              <w:t>tools</w:t>
+            </w:r>
+          </w:p>
+        </w:tc>
+        <w:tc>
+          <w:tcPr>
+            <w:tcW w:w="6514" w:type="dxa"/>
+          </w:tcPr>
+          <w:p>
+            <w:pPr>
+              <w:pStyle w:val="ListParagraph"/>
+              <w:numPr>
+                <w:ilvl w:val="0"/>
+                <w:numId w:val="6"/>
+              </w:numPr>
+              <w:cnfStyle w:val="000000100000" w:firstRow="0" w:lastRow="0" w:firstColumn="0" w:lastColumn="0" w:oddVBand="0" w:evenVBand="0" w:oddHBand="1" w:evenHBand="0" w:firstRowFirstColumn="0" w:firstRowLastColumn="0" w:lastRowFirstColumn="0" w:lastRowLastColumn="0"/>
+              <w:rPr>
+                <w:color w:val="000000" w:themeColor="text1"/>
+              </w:rPr>
+            </w:pPr>
+            <w:r>
+              <w:rPr>
+                <w:color w:val="000000" w:themeColor="text1"/>
+              </w:rPr>
+              <w:t xml:space="preserve">Mục đích: Lấy danh sách </w:t>
+            </w:r>
+            <w:r>
+              <w:rPr>
+                <w:color w:val="000000" w:themeColor="text1"/>
+              </w:rPr>
+              <w:t xml:space="preserve">ứng dụng </w:t>
+            </w:r>
+            <w:r>
+              <w:rPr>
+                <w:color w:val="000000" w:themeColor="text1"/>
+              </w:rPr>
+              <w:t>theo điều kiện tìm kiếm.</w:t>
+            </w:r>
+          </w:p>
+          <w:p>
+            <w:pPr>
+              <w:pStyle w:val="ListParagraph"/>
+              <w:numPr>
+                <w:ilvl w:val="0"/>
+                <w:numId w:val="6"/>
+              </w:numPr>
+              <w:cnfStyle w:val="000000100000" w:firstRow="0" w:lastRow="0" w:firstColumn="0" w:lastColumn="0" w:oddVBand="0" w:evenVBand="0" w:oddHBand="1" w:evenHBand="0" w:firstRowFirstColumn="0" w:firstRowLastColumn="0" w:lastRowFirstColumn="0" w:lastRowLastColumn="0"/>
+              <w:rPr>
+                <w:color w:val="000000" w:themeColor="text1"/>
+              </w:rPr>
+            </w:pPr>
+            <w:r>
+              <w:rPr>
+                <w:color w:val="000000" w:themeColor="text1"/>
+              </w:rPr>
+              <w:t>Phương thức: GET</w:t>
+            </w:r>
+          </w:p>
+          <w:p>
+            <w:pPr>
+              <w:pStyle w:val="ListParagraph"/>
+              <w:numPr>
+                <w:ilvl w:val="0"/>
+                <w:numId w:val="6"/>
+              </w:numPr>
+              <w:cnfStyle w:val="000000100000" w:firstRow="0" w:lastRow="0" w:firstColumn="0" w:lastColumn="0" w:oddVBand="0" w:evenVBand="0" w:oddHBand="1" w:evenHBand="0" w:firstRowFirstColumn="0" w:firstRowLastColumn="0" w:lastRowFirstColumn="0" w:lastRowLastColumn="0"/>
+              <w:rPr>
+                <w:color w:val="000000" w:themeColor="text1"/>
+              </w:rPr>
+            </w:pPr>
+            <w:r>
+              <w:rPr>
+                <w:color w:val="000000" w:themeColor="text1"/>
+              </w:rPr>
+              <w:t xml:space="preserve">Parameters: </w:t>
+            </w:r>
+          </w:p>
+          <w:p>
+            <w:pPr>
+              <w:pStyle w:val="ListParagraph"/>
+              <w:numPr>
+                <w:ilvl w:val="0"/>
+                <w:numId w:val="8"/>
+              </w:numPr>
+              <w:cnfStyle w:val="000000100000" w:firstRow="0" w:lastRow="0" w:firstColumn="0" w:lastColumn="0" w:oddVBand="0" w:evenVBand="0" w:oddHBand="1" w:evenHBand="0" w:firstRowFirstColumn="0" w:firstRowLastColumn="0" w:lastRowFirstColumn="0" w:lastRowLastColumn="0"/>
+              <w:rPr>
+                <w:color w:val="000000" w:themeColor="text1"/>
+              </w:rPr>
+            </w:pPr>
+            <w:r>
+              <w:rPr>
+                <w:color w:val="000000" w:themeColor="text1"/>
+              </w:rPr>
+              <w:t xml:space="preserve">id – </w:t>
+            </w:r>
+            <w:r>
+              <w:rPr>
+                <w:color w:val="000000" w:themeColor="text1"/>
+              </w:rPr>
+              <w:t>number</w:t>
+            </w:r>
+          </w:p>
+          <w:p>
+            <w:pPr>
+              <w:pStyle w:val="ListParagraph"/>
+              <w:numPr>
+                <w:ilvl w:val="0"/>
+                <w:numId w:val="8"/>
+              </w:numPr>
+              <w:cnfStyle w:val="000000100000" w:firstRow="0" w:lastRow="0" w:firstColumn="0" w:lastColumn="0" w:oddVBand="0" w:evenVBand="0" w:oddHBand="1" w:evenHBand="0" w:firstRowFirstColumn="0" w:firstRowLastColumn="0" w:lastRowFirstColumn="0" w:lastRowLastColumn="0"/>
+              <w:rPr>
+                <w:color w:val="000000" w:themeColor="text1"/>
+              </w:rPr>
+            </w:pPr>
+            <w:r>
+              <w:rPr>
+                <w:color w:val="000000" w:themeColor="text1"/>
+              </w:rPr>
+              <w:t xml:space="preserve">name </w:t>
+            </w:r>
+            <w:r>
+              <w:rPr>
+                <w:color w:val="000000" w:themeColor="text1"/>
+              </w:rPr>
+              <w:t>– string</w:t>
+            </w:r>
+          </w:p>
+          <w:p>
+            <w:pPr>
+              <w:pStyle w:val="ListParagraph"/>
+              <w:numPr>
+                <w:ilvl w:val="0"/>
+                <w:numId w:val="8"/>
+              </w:numPr>
+              <w:cnfStyle w:val="000000100000" w:firstRow="0" w:lastRow="0" w:firstColumn="0" w:lastColumn="0" w:oddVBand="0" w:evenVBand="0" w:oddHBand="1" w:evenHBand="0" w:firstRowFirstColumn="0" w:firstRowLastColumn="0" w:lastRowFirstColumn="0" w:lastRowLastColumn="0"/>
+              <w:rPr>
+                <w:color w:val="000000" w:themeColor="text1"/>
+              </w:rPr>
+            </w:pPr>
+            <w:r>
+              <w:rPr>
+                <w:color w:val="000000" w:themeColor="text1"/>
+              </w:rPr>
+              <w:t>appId</w:t>
+            </w:r>
+            <w:r>
+              <w:rPr>
+                <w:color w:val="000000" w:themeColor="text1"/>
+              </w:rPr>
+              <w:t xml:space="preserve"> – string</w:t>
+            </w:r>
+          </w:p>
+          <w:p>
+            <w:pPr>
+              <w:pStyle w:val="ListParagraph"/>
+              <w:numPr>
+                <w:ilvl w:val="0"/>
+                <w:numId w:val="8"/>
+              </w:numPr>
+              <w:cnfStyle w:val="000000100000" w:firstRow="0" w:lastRow="0" w:firstColumn="0" w:lastColumn="0" w:oddVBand="0" w:evenVBand="0" w:oddHBand="1" w:evenHBand="0" w:firstRowFirstColumn="0" w:firstRowLastColumn="0" w:lastRowFirstColumn="0" w:lastRowLastColumn="0"/>
+              <w:rPr>
+                <w:color w:val="000000" w:themeColor="text1"/>
+              </w:rPr>
+            </w:pPr>
+            <w:r>
+              <w:rPr>
+                <w:color w:val="000000" w:themeColor="text1"/>
+              </w:rPr>
+              <w:t>version</w:t>
+            </w:r>
+            <w:r>
+              <w:rPr>
+                <w:color w:val="000000" w:themeColor="text1"/>
+              </w:rPr>
+              <w:t xml:space="preserve"> – string</w:t>
+            </w:r>
+          </w:p>
+          <w:p>
+            <w:pPr>
+              <w:pStyle w:val="ListParagraph"/>
+              <w:numPr>
+                <w:ilvl w:val="0"/>
+                <w:numId w:val="8"/>
+              </w:numPr>
+              <w:cnfStyle w:val="000000100000" w:firstRow="0" w:lastRow="0" w:firstColumn="0" w:lastColumn="0" w:oddVBand="0" w:evenVBand="0" w:oddHBand="1" w:evenHBand="0" w:firstRowFirstColumn="0" w:firstRowLastColumn="0" w:lastRowFirstColumn="0" w:lastRowLastColumn="0"/>
+              <w:rPr>
+                <w:color w:val="000000" w:themeColor="text1"/>
+              </w:rPr>
+            </w:pPr>
+            <w:r>
+              <w:rPr>
+                <w:color w:val="000000" w:themeColor="text1"/>
+              </w:rPr>
+              <w:t>toolStatus – number (inactive: 0, active: 1)</w:t>
+            </w:r>
+          </w:p>
+          <w:p>
+            <w:pPr>
+              <w:pStyle w:val="ListParagraph"/>
+              <w:numPr>
+                <w:ilvl w:val="0"/>
+                <w:numId w:val="8"/>
+              </w:numPr>
+              <w:cnfStyle w:val="000000100000" w:firstRow="0" w:lastRow="0" w:firstColumn="0" w:lastColumn="0" w:oddVBand="0" w:evenVBand="0" w:oddHBand="1" w:evenHBand="0" w:firstRowFirstColumn="0" w:firstRowLastColumn="0" w:lastRowFirstColumn="0" w:lastRowLastColumn="0"/>
+              <w:rPr>
+                <w:color w:val="000000" w:themeColor="text1"/>
+              </w:rPr>
+            </w:pPr>
+            <w:r>
+              <w:rPr>
+                <w:color w:val="000000" w:themeColor="text1"/>
+              </w:rPr>
+              <w:t xml:space="preserve">clientId – </w:t>
+            </w:r>
+            <w:r>
+              <w:rPr>
+                <w:color w:val="000000" w:themeColor="text1"/>
+              </w:rPr>
+              <w:t>number</w:t>
+            </w:r>
+          </w:p>
+        </w:tc>
+      </w:tr>
+      <w:tr>
+        <w:tc>
+          <w:tcPr>
+            <w:cnfStyle w:val="001000000000" w:firstRow="0" w:lastRow="0" w:firstColumn="1" w:lastColumn="0" w:oddVBand="0" w:evenVBand="0" w:oddHBand="0" w:evenHBand="0" w:firstRowFirstColumn="0" w:firstRowLastColumn="0" w:lastRowFirstColumn="0" w:lastRowLastColumn="0"/>
+            <w:tcW w:w="2547" w:type="dxa"/>
+          </w:tcPr>
+          <w:p>
+            <w:pPr>
+              <w:rPr>
+                <w:b w:val="0"/>
+                <w:bCs w:val="0"/>
+                <w:color w:val="000000" w:themeColor="text1"/>
+              </w:rPr>
+            </w:pPr>
+            <w:r>
+              <w:rPr>
+                <w:b w:val="0"/>
+                <w:bCs w:val="0"/>
+                <w:color w:val="000000" w:themeColor="text1"/>
+              </w:rPr>
+              <w:t>/api/</w:t>
+            </w:r>
+            <w:r>
+              <w:rPr>
+                <w:b w:val="0"/>
+                <w:bCs w:val="0"/>
+                <w:color w:val="000000" w:themeColor="text1"/>
+              </w:rPr>
+              <w:t xml:space="preserve">tools </w:t>
+            </w:r>
+            <w:r>
+              <w:rPr>
+                <w:b w:val="0"/>
+                <w:bCs w:val="0"/>
+                <w:color w:val="000000" w:themeColor="text1"/>
+              </w:rPr>
+              <w:t>/{id}</w:t>
+            </w:r>
+          </w:p>
+        </w:tc>
+        <w:tc>
+          <w:tcPr>
+            <w:tcW w:w="6514" w:type="dxa"/>
+          </w:tcPr>
+          <w:p>
+            <w:pPr>
+              <w:pStyle w:val="ListParagraph"/>
+              <w:numPr>
+                <w:ilvl w:val="0"/>
+                <w:numId w:val="6"/>
+              </w:numPr>
+              <w:cnfStyle w:val="000000000000" w:firstRow="0" w:lastRow="0" w:firstColumn="0" w:lastColumn="0" w:oddVBand="0" w:evenVBand="0" w:oddHBand="0" w:evenHBand="0" w:firstRowFirstColumn="0" w:firstRowLastColumn="0" w:lastRowFirstColumn="0" w:lastRowLastColumn="0"/>
+              <w:rPr>
+                <w:color w:val="000000" w:themeColor="text1"/>
+              </w:rPr>
+            </w:pPr>
+            <w:r>
+              <w:rPr>
+                <w:color w:val="000000" w:themeColor="text1"/>
+              </w:rPr>
+              <w:t xml:space="preserve">Mục đích: Xóa một </w:t>
+            </w:r>
+            <w:r>
+              <w:rPr>
+                <w:color w:val="000000" w:themeColor="text1"/>
+              </w:rPr>
+              <w:t>ứng dụng</w:t>
+            </w:r>
+            <w:r>
+              <w:rPr>
+                <w:color w:val="000000" w:themeColor="text1"/>
+              </w:rPr>
+              <w:t xml:space="preserve"> theo id</w:t>
+            </w:r>
+          </w:p>
+          <w:p>
+            <w:pPr>
+              <w:pStyle w:val="ListParagraph"/>
+              <w:numPr>
+                <w:ilvl w:val="0"/>
+                <w:numId w:val="6"/>
+              </w:numPr>
+              <w:cnfStyle w:val="000000000000" w:firstRow="0" w:lastRow="0" w:firstColumn="0" w:lastColumn="0" w:oddVBand="0" w:evenVBand="0" w:oddHBand="0" w:evenHBand="0" w:firstRowFirstColumn="0" w:firstRowLastColumn="0" w:lastRowFirstColumn="0" w:lastRowLastColumn="0"/>
+              <w:rPr>
+                <w:color w:val="000000" w:themeColor="text1"/>
+              </w:rPr>
+            </w:pPr>
+            <w:r>
+              <w:rPr>
+                <w:color w:val="000000" w:themeColor="text1"/>
+              </w:rPr>
+              <w:t>Phương thức: DELETE</w:t>
+            </w:r>
+          </w:p>
+          <w:p>
+            <w:pPr>
+              <w:pStyle w:val="ListParagraph"/>
+              <w:numPr>
+                <w:ilvl w:val="0"/>
+                <w:numId w:val="6"/>
+              </w:numPr>
+              <w:cnfStyle w:val="000000000000" w:firstRow="0" w:lastRow="0" w:firstColumn="0" w:lastColumn="0" w:oddVBand="0" w:evenVBand="0" w:oddHBand="0" w:evenHBand="0" w:firstRowFirstColumn="0" w:firstRowLastColumn="0" w:lastRowFirstColumn="0" w:lastRowLastColumn="0"/>
+              <w:rPr>
+                <w:color w:val="000000" w:themeColor="text1"/>
+              </w:rPr>
+            </w:pPr>
+            <w:r>
+              <w:rPr>
+                <w:color w:val="000000" w:themeColor="text1"/>
+              </w:rPr>
+              <w:t xml:space="preserve">Parameters: id – </w:t>
+            </w:r>
+            <w:r>
+              <w:rPr>
+                <w:color w:val="000000" w:themeColor="text1"/>
+              </w:rPr>
+              <w:t>number</w:t>
+            </w:r>
+          </w:p>
+        </w:tc>
+      </w:tr>
+      <w:tr>
+        <w:trPr>
+          <w:cnfStyle w:val="000000100000" w:firstRow="0" w:lastRow="0" w:firstColumn="0" w:lastColumn="0" w:oddVBand="0" w:evenVBand="0" w:oddHBand="1" w:evenHBand="0" w:firstRowFirstColumn="0" w:firstRowLastColumn="0" w:lastRowFirstColumn="0" w:lastRowLastColumn="0"/>
+        </w:trPr>
+        <w:tc>
+          <w:tcPr>
+            <w:cnfStyle w:val="001000000000" w:firstRow="0" w:lastRow="0" w:firstColumn="1" w:lastColumn="0" w:oddVBand="0" w:evenVBand="0" w:oddHBand="0" w:evenHBand="0" w:firstRowFirstColumn="0" w:firstRowLastColumn="0" w:lastRowFirstColumn="0" w:lastRowLastColumn="0"/>
+            <w:tcW w:w="2547" w:type="dxa"/>
+          </w:tcPr>
+          <w:p>
+            <w:pPr>
+              <w:rPr>
+                <w:b w:val="0"/>
+                <w:bCs w:val="0"/>
+                <w:color w:val="000000" w:themeColor="text1"/>
+              </w:rPr>
+            </w:pPr>
+            <w:r>
+              <w:rPr>
+                <w:b w:val="0"/>
+                <w:bCs w:val="0"/>
+                <w:color w:val="000000" w:themeColor="text1"/>
+              </w:rPr>
+              <w:t>/api/tools/report</w:t>
+            </w:r>
+          </w:p>
+        </w:tc>
+        <w:tc>
+          <w:tcPr>
+            <w:tcW w:w="6514" w:type="dxa"/>
+          </w:tcPr>
+          <w:p>
+            <w:pPr>
+              <w:pStyle w:val="ListParagraph"/>
+              <w:numPr>
+                <w:ilvl w:val="0"/>
+                <w:numId w:val="6"/>
+              </w:numPr>
+              <w:cnfStyle w:val="000000100000" w:firstRow="0" w:lastRow="0" w:firstColumn="0" w:lastColumn="0" w:oddVBand="0" w:evenVBand="0" w:oddHBand="1" w:evenHBand="0" w:firstRowFirstColumn="0" w:firstRowLastColumn="0" w:lastRowFirstColumn="0" w:lastRowLastColumn="0"/>
+              <w:rPr>
+                <w:color w:val="000000" w:themeColor="text1"/>
+              </w:rPr>
+            </w:pPr>
+            <w:r>
+              <w:rPr>
+                <w:color w:val="000000" w:themeColor="text1"/>
+              </w:rPr>
+              <w:t>Mục địch: Thêm mới hoặc cập nhật thông tin cho một ứng dụng.</w:t>
+            </w:r>
+          </w:p>
+          <w:p>
+            <w:pPr>
+              <w:pStyle w:val="ListParagraph"/>
+              <w:numPr>
+                <w:ilvl w:val="0"/>
+                <w:numId w:val="6"/>
+              </w:numPr>
+              <w:cnfStyle w:val="000000100000" w:firstRow="0" w:lastRow="0" w:firstColumn="0" w:lastColumn="0" w:oddVBand="0" w:evenVBand="0" w:oddHBand="1" w:evenHBand="0" w:firstRowFirstColumn="0" w:firstRowLastColumn="0" w:lastRowFirstColumn="0" w:lastRowLastColumn="0"/>
+              <w:rPr>
+                <w:color w:val="000000" w:themeColor="text1"/>
+              </w:rPr>
+            </w:pPr>
+            <w:r>
+              <w:rPr>
+                <w:color w:val="000000" w:themeColor="text1"/>
+              </w:rPr>
+              <w:t>Phương thức: POST</w:t>
+            </w:r>
+          </w:p>
+          <w:p>
+            <w:pPr>
+              <w:pStyle w:val="ListParagraph"/>
+              <w:numPr>
+                <w:ilvl w:val="0"/>
+                <w:numId w:val="6"/>
+              </w:numPr>
+              <w:cnfStyle w:val="000000100000" w:firstRow="0" w:lastRow="0" w:firstColumn="0" w:lastColumn="0" w:oddVBand="0" w:evenVBand="0" w:oddHBand="1" w:evenHBand="0" w:firstRowFirstColumn="0" w:firstRowLastColumn="0" w:lastRowFirstColumn="0" w:lastRowLastColumn="0"/>
+              <w:rPr>
+                <w:color w:val="000000" w:themeColor="text1"/>
+              </w:rPr>
+            </w:pPr>
+            <w:r>
+              <w:rPr>
+                <w:color w:val="000000" w:themeColor="text1"/>
+              </w:rPr>
+              <w:t xml:space="preserve">Request body: </w:t>
+            </w:r>
+          </w:p>
+          <w:p>
+            <w:pPr>
+              <w:pStyle w:val="ListParagraph"/>
+              <w:numPr>
+                <w:ilvl w:val="0"/>
+                <w:numId w:val="13"/>
+              </w:numPr>
+              <w:cnfStyle w:val="000000100000" w:firstRow="0" w:lastRow="0" w:firstColumn="0" w:lastColumn="0" w:oddVBand="0" w:evenVBand="0" w:oddHBand="1" w:evenHBand="0" w:firstRowFirstColumn="0" w:firstRowLastColumn="0" w:lastRowFirstColumn="0" w:lastRowLastColumn="0"/>
+              <w:rPr>
+                <w:color w:val="000000" w:themeColor="text1"/>
+              </w:rPr>
+            </w:pPr>
+            <w:r>
+              <w:rPr>
+                <w:color w:val="000000" w:themeColor="text1"/>
+              </w:rPr>
+              <w:t xml:space="preserve">name </w:t>
+            </w:r>
+            <w:r>
+              <w:rPr>
+                <w:color w:val="000000" w:themeColor="text1"/>
+              </w:rPr>
+              <w:t xml:space="preserve">– </w:t>
+            </w:r>
+            <w:r>
+              <w:rPr>
+                <w:color w:val="000000" w:themeColor="text1"/>
+              </w:rPr>
+              <w:t>string</w:t>
+            </w:r>
+          </w:p>
+          <w:p>
+            <w:pPr>
+              <w:pStyle w:val="ListParagraph"/>
+              <w:numPr>
+                <w:ilvl w:val="0"/>
+                <w:numId w:val="13"/>
+              </w:numPr>
+              <w:cnfStyle w:val="000000100000" w:firstRow="0" w:lastRow="0" w:firstColumn="0" w:lastColumn="0" w:oddVBand="0" w:evenVBand="0" w:oddHBand="1" w:evenHBand="0" w:firstRowFirstColumn="0" w:firstRowLastColumn="0" w:lastRowFirstColumn="0" w:lastRowLastColumn="0"/>
+              <w:rPr>
+                <w:color w:val="000000" w:themeColor="text1"/>
+              </w:rPr>
+            </w:pPr>
+            <w:r>
+              <w:rPr>
+                <w:color w:val="000000" w:themeColor="text1"/>
+              </w:rPr>
+              <w:t>appId – guid</w:t>
+            </w:r>
+          </w:p>
+          <w:p>
+            <w:pPr>
+              <w:pStyle w:val="ListParagraph"/>
+              <w:numPr>
+                <w:ilvl w:val="0"/>
+                <w:numId w:val="13"/>
+              </w:numPr>
+              <w:cnfStyle w:val="000000100000" w:firstRow="0" w:lastRow="0" w:firstColumn="0" w:lastColumn="0" w:oddVBand="0" w:evenVBand="0" w:oddHBand="1" w:evenHBand="0" w:firstRowFirstColumn="0" w:firstRowLastColumn="0" w:lastRowFirstColumn="0" w:lastRowLastColumn="0"/>
+              <w:rPr>
+                <w:color w:val="000000" w:themeColor="text1"/>
+              </w:rPr>
+            </w:pPr>
+            <w:r>
+              <w:rPr>
+                <w:color w:val="000000" w:themeColor="text1"/>
+              </w:rPr>
+              <w:lastRenderedPageBreak/>
+              <w:t>version - string</w:t>
+            </w:r>
+          </w:p>
+          <w:p>
+            <w:pPr>
+              <w:pStyle w:val="ListParagraph"/>
+              <w:numPr>
+                <w:ilvl w:val="0"/>
+                <w:numId w:val="13"/>
+              </w:numPr>
+              <w:cnfStyle w:val="000000100000" w:firstRow="0" w:lastRow="0" w:firstColumn="0" w:lastColumn="0" w:oddVBand="0" w:evenVBand="0" w:oddHBand="1" w:evenHBand="0" w:firstRowFirstColumn="0" w:firstRowLastColumn="0" w:lastRowFirstColumn="0" w:lastRowLastColumn="0"/>
+              <w:rPr>
+                <w:color w:val="000000" w:themeColor="text1"/>
+              </w:rPr>
+            </w:pPr>
+            <w:r>
+              <w:rPr>
+                <w:color w:val="000000" w:themeColor="text1"/>
+              </w:rPr>
+              <w:t>ipLan – string</w:t>
+            </w:r>
+          </w:p>
+          <w:p>
+            <w:pPr>
+              <w:pStyle w:val="ListParagraph"/>
+              <w:numPr>
+                <w:ilvl w:val="0"/>
+                <w:numId w:val="13"/>
+              </w:numPr>
+              <w:cnfStyle w:val="000000100000" w:firstRow="0" w:lastRow="0" w:firstColumn="0" w:lastColumn="0" w:oddVBand="0" w:evenVBand="0" w:oddHBand="1" w:evenHBand="0" w:firstRowFirstColumn="0" w:firstRowLastColumn="0" w:lastRowFirstColumn="0" w:lastRowLastColumn="0"/>
+              <w:rPr>
+                <w:color w:val="000000" w:themeColor="text1"/>
+              </w:rPr>
+            </w:pPr>
+            <w:r>
+              <w:rPr>
+                <w:color w:val="000000" w:themeColor="text1"/>
+              </w:rPr>
+              <w:t>ipPublic – string</w:t>
+            </w:r>
+          </w:p>
+          <w:p>
+            <w:pPr>
+              <w:pStyle w:val="ListParagraph"/>
+              <w:numPr>
+                <w:ilvl w:val="0"/>
+                <w:numId w:val="13"/>
+              </w:numPr>
+              <w:cnfStyle w:val="000000100000" w:firstRow="0" w:lastRow="0" w:firstColumn="0" w:lastColumn="0" w:oddVBand="0" w:evenVBand="0" w:oddHBand="1" w:evenHBand="0" w:firstRowFirstColumn="0" w:firstRowLastColumn="0" w:lastRowFirstColumn="0" w:lastRowLastColumn="0"/>
+              <w:rPr>
+                <w:color w:val="000000" w:themeColor="text1"/>
+              </w:rPr>
+            </w:pPr>
+            <w:r>
+              <w:rPr>
+                <w:color w:val="000000" w:themeColor="text1"/>
+              </w:rPr>
+              <w:t xml:space="preserve">clientId – </w:t>
+            </w:r>
+            <w:r>
+              <w:rPr>
+                <w:color w:val="000000" w:themeColor="text1"/>
+              </w:rPr>
+              <w:t>number</w:t>
+            </w:r>
+          </w:p>
+          <w:p>
+            <w:pPr>
+              <w:pStyle w:val="ListParagraph"/>
+              <w:numPr>
+                <w:ilvl w:val="0"/>
+                <w:numId w:val="13"/>
+              </w:numPr>
+              <w:cnfStyle w:val="000000100000" w:firstRow="0" w:lastRow="0" w:firstColumn="0" w:lastColumn="0" w:oddVBand="0" w:evenVBand="0" w:oddHBand="1" w:evenHBand="0" w:firstRowFirstColumn="0" w:firstRowLastColumn="0" w:lastRowFirstColumn="0" w:lastRowLastColumn="0"/>
+              <w:rPr>
+                <w:color w:val="000000" w:themeColor="text1"/>
+              </w:rPr>
+            </w:pPr>
+            <w:r>
+              <w:rPr>
+                <w:color w:val="000000" w:themeColor="text1"/>
+              </w:rPr>
+              <w:t>exeFilePath – string</w:t>
+            </w:r>
+          </w:p>
+          <w:p>
+            <w:pPr>
+              <w:pStyle w:val="ListParagraph"/>
+              <w:numPr>
+                <w:ilvl w:val="0"/>
+                <w:numId w:val="13"/>
+              </w:numPr>
+              <w:cnfStyle w:val="000000100000" w:firstRow="0" w:lastRow="0" w:firstColumn="0" w:lastColumn="0" w:oddVBand="0" w:evenVBand="0" w:oddHBand="1" w:evenHBand="0" w:firstRowFirstColumn="0" w:firstRowLastColumn="0" w:lastRowFirstColumn="0" w:lastRowLastColumn="0"/>
+              <w:rPr>
+                <w:color w:val="000000" w:themeColor="text1"/>
+              </w:rPr>
+            </w:pPr>
+            <w:r>
+              <w:rPr>
+                <w:color w:val="000000" w:themeColor="text1"/>
+              </w:rPr>
+              <w:t xml:space="preserve">processId – </w:t>
+            </w:r>
+            <w:r>
+              <w:rPr>
+                <w:color w:val="000000" w:themeColor="text1"/>
+              </w:rPr>
+              <w:t>number</w:t>
+            </w:r>
+          </w:p>
+          <w:p>
+            <w:pPr>
+              <w:pStyle w:val="ListParagraph"/>
+              <w:numPr>
+                <w:ilvl w:val="0"/>
+                <w:numId w:val="13"/>
+              </w:numPr>
+              <w:cnfStyle w:val="000000100000" w:firstRow="0" w:lastRow="0" w:firstColumn="0" w:lastColumn="0" w:oddVBand="0" w:evenVBand="0" w:oddHBand="1" w:evenHBand="0" w:firstRowFirstColumn="0" w:firstRowLastColumn="0" w:lastRowFirstColumn="0" w:lastRowLastColumn="0"/>
+              <w:rPr>
+                <w:color w:val="000000" w:themeColor="text1"/>
+              </w:rPr>
+            </w:pPr>
+            <w:r>
+              <w:rPr>
+                <w:color w:val="000000" w:themeColor="text1"/>
+              </w:rPr>
+              <w:t>lastUpdate – datatime</w:t>
+            </w:r>
+          </w:p>
+          <w:p>
+            <w:pPr>
+              <w:pStyle w:val="ListParagraph"/>
+              <w:numPr>
+                <w:ilvl w:val="0"/>
+                <w:numId w:val="13"/>
+              </w:numPr>
+              <w:cnfStyle w:val="000000100000" w:firstRow="0" w:lastRow="0" w:firstColumn="0" w:lastColumn="0" w:oddVBand="0" w:evenVBand="0" w:oddHBand="1" w:evenHBand="0" w:firstRowFirstColumn="0" w:firstRowLastColumn="0" w:lastRowFirstColumn="0" w:lastRowLastColumn="0"/>
+              <w:rPr>
+                <w:color w:val="000000" w:themeColor="text1"/>
+              </w:rPr>
+            </w:pPr>
+            <w:r>
+              <w:rPr>
+                <w:color w:val="000000" w:themeColor="text1"/>
+              </w:rPr>
+              <w:t>sentMail - boolean</w:t>
+            </w:r>
+          </w:p>
+        </w:tc>
+      </w:tr>
+    </w:tbl>
+    <w:p>
+      <w:pPr>
+        <w:jc w:val="center"/>
+        <w:rPr>
           <w:b/>
-          <w:i/>
-          <w:szCs w:val="24"/>
+          <w:bCs/>
         </w:rPr>
       </w:pPr>
     </w:p>
     <w:p>
       <w:pPr>
-        <w:rPr>
-          <w:rFonts w:eastAsiaTheme="majorEastAsia" w:cstheme="majorBidi"/>
+        <w:spacing w:before="0" w:after="0" w:line="240" w:lineRule="auto"/>
+        <w:jc w:val="left"/>
+        <w:rPr>
           <w:b/>
-          <w:i/>
-          <w:szCs w:val="24"/>
-        </w:rPr>
-      </w:pPr>
+          <w:bCs/>
+        </w:rPr>
+      </w:pPr>
+      <w:r>
+        <w:rPr>
+          <w:b/>
+          <w:bCs/>
+        </w:rPr>
+        <w:br w:type="page"/>
+      </w:r>
     </w:p>
     <w:p>
       <w:pPr>
-        <w:sectPr>
-          <w:footerReference w:type="default" r:id="rId51"/>
-          <w:pgSz w:w="11906" w:h="16838"/>
-          <w:pgMar w:top="1134" w:right="1134" w:bottom="1134" w:left="1701" w:header="0" w:footer="720" w:gutter="0"/>
-          <w:pgNumType w:start="1"/>
-          <w:cols w:space="720"/>
-          <w:formProt w:val="0"/>
-          <w:docGrid w:linePitch="360"/>
-        </w:sectPr>
-      </w:pPr>
+        <w:pStyle w:val="Heading1"/>
+        <w:numPr>
+          <w:ilvl w:val="0"/>
+          <w:numId w:val="0"/>
+        </w:numPr>
+        <w:ind w:left="1701" w:hanging="1701"/>
+        <w:jc w:val="center"/>
+      </w:pPr>
+      <w:r>
+        <w:lastRenderedPageBreak/>
+        <w:t>KẾT LUẬN VÀ HƯỚNG PHÁT TRIỂN</w:t>
+      </w:r>
     </w:p>
     <w:p>
       <w:pPr>
-        <w:jc w:val="center"/>
+        <w:pStyle w:val="DoanVB"/>
+      </w:pPr>
+      <w:r>
+        <w:t xml:space="preserve">Trong quá trình </w:t>
+      </w:r>
+      <w:r>
+        <w:t xml:space="preserve">xây dựng </w:t>
+      </w:r>
+      <w:r>
+        <w:t>h</w:t>
+      </w:r>
+      <w:r>
+        <w:t>ệ thống quản lý trạng thái ứng dụng, em đã thực hành và làm các chương trình thử nghiệm</w:t>
+      </w:r>
+      <w:r>
+        <w:t xml:space="preserve"> như: Tạo một ứng dụng web quản lý đơn giản với ABP Framework, thực hiện kết nối giữa client vơi service bằng SignalR, tạo chương trình thực thi script với ClearScript tương ứng</w:t>
+      </w:r>
+      <w:r>
+        <w:t xml:space="preserve"> một số công nghệ đã giới thiệu trong Chương 2</w:t>
+      </w:r>
+      <w:r>
+        <w:t xml:space="preserve">. Mục đích là </w:t>
+      </w:r>
+      <w:r>
+        <w:t xml:space="preserve">giải quyết vấn đề kỹ thuật chưa rõ </w:t>
+      </w:r>
+      <w:r>
+        <w:t>ràng</w:t>
+      </w:r>
+      <w:r>
+        <w:t xml:space="preserve"> và</w:t>
+      </w:r>
+      <w:r>
+        <w:t xml:space="preserve"> chọn giải pháp </w:t>
+      </w:r>
+      <w:r>
+        <w:t>phù hợp</w:t>
+      </w:r>
+      <w:r>
+        <w:t xml:space="preserve"> để đáp ứng yêu cầu hệ thống đề ra</w:t>
+      </w:r>
+      <w:r>
+        <w:t>.</w:t>
+      </w:r>
+    </w:p>
+    <w:p>
+      <w:pPr>
+        <w:pStyle w:val="DoanVB"/>
+      </w:pPr>
+      <w:r>
+        <w:t>Sau khi hoàn thiện đề tài của mình, em đã tích lỹ được nhiều kiến thức và kỹ năng trong quá trình phát triển phần mềm như:</w:t>
+      </w:r>
+    </w:p>
+    <w:p>
+      <w:pPr>
+        <w:pStyle w:val="Style-"/>
+      </w:pPr>
+      <w:r>
+        <w:t>Phân tích yêu cầu hệ thống đề ra;</w:t>
+      </w:r>
+    </w:p>
+    <w:p>
+      <w:pPr>
+        <w:pStyle w:val="Style-"/>
+      </w:pPr>
+      <w:r>
+        <w:t>Tìm hiểu và phân tích giải pháp phù hợp cho bài toán;</w:t>
+      </w:r>
+    </w:p>
+    <w:p>
+      <w:pPr>
+        <w:pStyle w:val="Style-"/>
+      </w:pPr>
+      <w:r>
+        <w:t>Thiết kế các mô hình đối tượng, các sơ đồ quan hệ;</w:t>
+      </w:r>
+    </w:p>
+    <w:p>
+      <w:pPr>
+        <w:pStyle w:val="Style-"/>
+      </w:pPr>
+      <w:r>
+        <w:t>Kỹ năng quản lý tài liệu;</w:t>
+      </w:r>
+    </w:p>
+    <w:p>
+      <w:pPr>
+        <w:pStyle w:val="Style-"/>
+      </w:pPr>
+      <w:r>
+        <w:t>Kỹ năng quản lý công việc.</w:t>
+      </w:r>
+    </w:p>
+    <w:p>
+      <w:pPr>
+        <w:pStyle w:val="DoanVB"/>
+      </w:pPr>
+      <w:r>
+        <w:t>Thêm vào đó cũng đem lại cho em sư hiển biết về kiến trúc hệ thống dưới các góc nhìn khác nhau. Nắm bắt được kiến trúc trong hệ sinh thái ASP.Net. Đồng thời em cũng hiểu được các vấn đề trong thiết kế</w:t>
+      </w:r>
+      <w:r>
+        <w:t>, cung các khó khăn khi tìm hiểu công nghệ và áp dụng vào thực tế. Đó là những kinh nghiệm vô cùng quý báu giúp em có thêm nhiều cơ hội trong việc phát triển bản than và công việc sau này.</w:t>
+      </w:r>
+    </w:p>
+    <w:p>
+      <w:pPr>
+        <w:pStyle w:val="DoanVB"/>
+      </w:pPr>
+      <w:r>
+        <w:t>Với hệ thống quản lý trạng thái ứng dụng đã đáp ứng đúng với yêu cầu hiện tại đặt ra, tuy nhiên hệ thống sẽ quản lý hiệu quả và sự trải nghiệm tốt từ người dung khi phát triển sâu hơn các chức năng chính có thể kể đến như:</w:t>
+      </w:r>
+    </w:p>
+    <w:p>
+      <w:pPr>
+        <w:pStyle w:val="Style-"/>
+      </w:pPr>
+      <w:r>
+        <w:t>Chức năng</w:t>
+      </w:r>
+      <w:r>
+        <w:t xml:space="preserve"> thêm mới và cập nhật script trong quản lý script cần lưu trữ thêm thông người dùng nào thêm mới, cập nhật và thời gian cập nhật vào khi nào. Hiện tại, quản lý script chỉ đáp ứng lưu trữ các thông tin liên quan đến script.</w:t>
+      </w:r>
+    </w:p>
+    <w:p>
+      <w:pPr>
+        <w:pStyle w:val="Style-"/>
+      </w:pPr>
+      <w:r>
+        <w:t>Thêm tính bảo mật đối với máy client khi người dùng thao tác với chức năng thực thực thi script. Hiện tại người dùng có thể thấy được toàn bộ đường dẫn vật lý của file trên máy client. Điều đó rất nguy hiểm nếu người dùng thực thi đoạn script xóa một file System trên máy client</w:t>
+      </w:r>
+      <w:r>
+        <w:t>. Ý tưởng cho vấn đề này là c</w:t>
+      </w:r>
+      <w:r>
+        <w:t>hỉ cho phép người dùng truy xuất dữ liệu trên một thư mục đã</w:t>
+      </w:r>
+      <w:r>
+        <w:t xml:space="preserve"> cố định</w:t>
+      </w:r>
+      <w:r>
+        <w:t xml:space="preserve"> sẵn</w:t>
+      </w:r>
+      <w:r>
+        <w:t xml:space="preserve"> trên ứng dụng biên dịch</w:t>
+      </w:r>
+      <w:r>
+        <w:t>.</w:t>
+      </w:r>
+    </w:p>
+    <w:p>
+      <w:pPr>
+        <w:pStyle w:val="Style-"/>
+      </w:pPr>
+      <w:r>
+        <w:t>Phát triển thêm tính năng giúp người dùng có thể tự cấu hình thêm, bớt nút chức năng đối với mỗi ứng dụng được hệ thống quản lý, việc đó làm tăng tính linh hoạt đối với quản lý ứng dụng.</w:t>
+      </w:r>
+    </w:p>
+    <w:p>
+      <w:pPr>
+        <w:pStyle w:val="Style-"/>
+        <w:numPr>
+          <w:ilvl w:val="0"/>
+          <w:numId w:val="0"/>
+        </w:numPr>
+      </w:pPr>
+      <w:r>
         <w:rPr>
           <w:b/>
           <w:bCs/>
         </w:rPr>
-      </w:pPr>
-      <w:r>
-        <w:rPr>
-          <w:b/>
-          <w:bCs/>
-        </w:rPr>
+        <w:br w:type="page"/>
+      </w:r>
+    </w:p>
+    <w:p>
+      <w:pPr>
+        <w:pStyle w:val="Heading1"/>
+        <w:numPr>
+          <w:ilvl w:val="0"/>
+          <w:numId w:val="0"/>
+        </w:numPr>
+        <w:ind w:left="1701" w:hanging="1701"/>
+        <w:jc w:val="center"/>
+      </w:pPr>
+      <w:r>
         <w:lastRenderedPageBreak/>
         <w:t>TÀI LIỆU THAM KHẢO</w:t>
       </w:r>
@@ -30788,6 +32776,7 @@
       </w:r>
     </w:p>
     <w:sectPr>
+      <w:footerReference w:type="default" r:id="rId54"/>
       <w:pgSz w:w="11906" w:h="16838"/>
       <w:pgMar w:top="1134" w:right="1134" w:bottom="1134" w:left="1701" w:header="0" w:footer="720" w:gutter="0"/>
       <w:pgNumType w:start="1"/>
@@ -30826,113 +32815,73 @@
 
 <file path=word/footer1.xml><?xml version="1.0" encoding="utf-8"?>
 <w:ftr xmlns:wpc="http://schemas.microsoft.com/office/word/2010/wordprocessingCanvas" xmlns:cx="http://schemas.microsoft.com/office/drawing/2014/chartex" xmlns:cx1="http://schemas.microsoft.com/office/drawing/2015/9/8/chartex" xmlns:cx2="http://schemas.microsoft.com/office/drawing/2015/10/21/chartex" xmlns:cx3="http://schemas.microsoft.com/office/drawing/2016/5/9/chartex" xmlns:cx4="http://schemas.microsoft.com/office/drawing/2016/5/10/chartex" xmlns:cx5="http://schemas.microsoft.com/office/drawing/2016/5/11/chartex" xmlns:cx6="http://schemas.microsoft.com/office/drawing/2016/5/12/chartex" xmlns:cx7="http://schemas.microsoft.com/office/drawing/2016/5/13/chartex" xmlns:cx8="http://schemas.microsoft.com/office/drawing/2016/5/14/chartex" xmlns:mc="http://schemas.openxmlformats.org/markup-compatibility/2006" xmlns:aink="http://schemas.microsoft.com/office/drawing/2016/ink" xmlns:am3d="http://schemas.microsoft.com/office/drawing/2017/model3d" xmlns:o="urn:schemas-microsoft-com:office:office" xmlns:r="http://schemas.openxmlformats.org/officeDocument/2006/relationships" xmlns:m="http://schemas.openxmlformats.org/officeDocument/2006/math" xmlns:v="urn:schemas-microsoft-com:vml" xmlns:wp14="http://schemas.microsoft.com/office/word/2010/wordprocessingDrawing" xmlns:wp="http://schemas.openxmlformats.org/drawingml/2006/wordprocessingDrawing" xmlns:w10="urn:schemas-microsoft-com:office:word" xmlns:w="http://schemas.openxmlformats.org/wordprocessingml/2006/main" xmlns:w14="http://schemas.microsoft.com/office/word/2010/wordml" xmlns:w15="http://schemas.microsoft.com/office/word/2012/wordml" xmlns:w16cex="http://schemas.microsoft.com/office/word/2018/wordml/cex" xmlns:w16cid="http://schemas.microsoft.com/office/word/2016/wordml/cid" xmlns:w16="http://schemas.microsoft.com/office/word/2018/wordml" xmlns:w16sdtdh="http://schemas.microsoft.com/office/word/2020/wordml/sdtdatahash" xmlns:w16se="http://schemas.microsoft.com/office/word/2015/wordml/symex" xmlns:wpg="http://schemas.microsoft.com/office/word/2010/wordprocessingGroup" xmlns:wpi="http://schemas.microsoft.com/office/word/2010/wordprocessingInk" xmlns:wne="http://schemas.microsoft.com/office/word/2006/wordml" xmlns:wps="http://schemas.microsoft.com/office/word/2010/wordprocessingShape" mc:Ignorable="w14 w15 w16se w16cid w16 w16cex w16sdtdh wp14">
-  <w:sdt>
-    <w:sdtPr>
-      <w:id w:val="564798434"/>
-      <w:docPartObj>
-        <w:docPartGallery w:val="Page Numbers (Bottom of Page)"/>
-        <w:docPartUnique/>
-      </w:docPartObj>
-    </w:sdtPr>
-    <w:sdtEndPr/>
-    <w:sdtContent>
-      <w:p>
-        <w:pPr>
-          <w:pStyle w:val="Footer"/>
-          <w:jc w:val="center"/>
-        </w:pPr>
-      </w:p>
-      <w:p>
-        <w:pPr>
-          <w:pStyle w:val="Footer"/>
-        </w:pPr>
-      </w:p>
-    </w:sdtContent>
-  </w:sdt>
+  <w:p>
+    <w:pPr>
+      <w:pStyle w:val="Footer"/>
+      <w:jc w:val="right"/>
+    </w:pPr>
+  </w:p>
+  <w:p>
+    <w:pPr>
+      <w:pStyle w:val="Footer"/>
+    </w:pPr>
+  </w:p>
 </w:ftr>
 </file>
 
 <file path=word/footer2.xml><?xml version="1.0" encoding="utf-8"?>
 <w:ftr xmlns:wpc="http://schemas.microsoft.com/office/word/2010/wordprocessingCanvas" xmlns:cx="http://schemas.microsoft.com/office/drawing/2014/chartex" xmlns:cx1="http://schemas.microsoft.com/office/drawing/2015/9/8/chartex" xmlns:cx2="http://schemas.microsoft.com/office/drawing/2015/10/21/chartex" xmlns:cx3="http://schemas.microsoft.com/office/drawing/2016/5/9/chartex" xmlns:cx4="http://schemas.microsoft.com/office/drawing/2016/5/10/chartex" xmlns:cx5="http://schemas.microsoft.com/office/drawing/2016/5/11/chartex" xmlns:cx6="http://schemas.microsoft.com/office/drawing/2016/5/12/chartex" xmlns:cx7="http://schemas.microsoft.com/office/drawing/2016/5/13/chartex" xmlns:cx8="http://schemas.microsoft.com/office/drawing/2016/5/14/chartex" xmlns:mc="http://schemas.openxmlformats.org/markup-compatibility/2006" xmlns:aink="http://schemas.microsoft.com/office/drawing/2016/ink" xmlns:am3d="http://schemas.microsoft.com/office/drawing/2017/model3d" xmlns:o="urn:schemas-microsoft-com:office:office" xmlns:r="http://schemas.openxmlformats.org/officeDocument/2006/relationships" xmlns:m="http://schemas.openxmlformats.org/officeDocument/2006/math" xmlns:v="urn:schemas-microsoft-com:vml" xmlns:wp14="http://schemas.microsoft.com/office/word/2010/wordprocessingDrawing" xmlns:wp="http://schemas.openxmlformats.org/drawingml/2006/wordprocessingDrawing" xmlns:w10="urn:schemas-microsoft-com:office:word" xmlns:w="http://schemas.openxmlformats.org/wordprocessingml/2006/main" xmlns:w14="http://schemas.microsoft.com/office/word/2010/wordml" xmlns:w15="http://schemas.microsoft.com/office/word/2012/wordml" xmlns:w16cex="http://schemas.microsoft.com/office/word/2018/wordml/cex" xmlns:w16cid="http://schemas.microsoft.com/office/word/2016/wordml/cid" xmlns:w16="http://schemas.microsoft.com/office/word/2018/wordml" xmlns:w16sdtdh="http://schemas.microsoft.com/office/word/2020/wordml/sdtdatahash" xmlns:w16se="http://schemas.microsoft.com/office/word/2015/wordml/symex" xmlns:wpg="http://schemas.microsoft.com/office/word/2010/wordprocessingGroup" xmlns:wpi="http://schemas.microsoft.com/office/word/2010/wordprocessingInk" xmlns:wne="http://schemas.microsoft.com/office/word/2006/wordml" xmlns:wps="http://schemas.microsoft.com/office/word/2010/wordprocessingShape" mc:Ignorable="w14 w15 w16se w16cid w16 w16cex w16sdtdh wp14">
-  <w:sdt>
-    <w:sdtPr>
-      <w:id w:val="197419859"/>
-      <w:docPartObj>
-        <w:docPartGallery w:val="Page Numbers (Bottom of Page)"/>
-        <w:docPartUnique/>
-      </w:docPartObj>
-    </w:sdtPr>
-    <w:sdtEndPr/>
-    <w:sdtContent>
-      <w:p>
-        <w:pPr>
-          <w:pStyle w:val="Footer"/>
-          <w:jc w:val="center"/>
-        </w:pPr>
-      </w:p>
-      <w:p>
-        <w:pPr>
-          <w:pStyle w:val="Footer"/>
-        </w:pPr>
-      </w:p>
-    </w:sdtContent>
-  </w:sdt>
-</w:ftr>
-</file>
-
-<file path=word/footer3.xml><?xml version="1.0" encoding="utf-8"?>
-<w:ftr xmlns:wpc="http://schemas.microsoft.com/office/word/2010/wordprocessingCanvas" xmlns:cx="http://schemas.microsoft.com/office/drawing/2014/chartex" xmlns:cx1="http://schemas.microsoft.com/office/drawing/2015/9/8/chartex" xmlns:cx2="http://schemas.microsoft.com/office/drawing/2015/10/21/chartex" xmlns:cx3="http://schemas.microsoft.com/office/drawing/2016/5/9/chartex" xmlns:cx4="http://schemas.microsoft.com/office/drawing/2016/5/10/chartex" xmlns:cx5="http://schemas.microsoft.com/office/drawing/2016/5/11/chartex" xmlns:cx6="http://schemas.microsoft.com/office/drawing/2016/5/12/chartex" xmlns:cx7="http://schemas.microsoft.com/office/drawing/2016/5/13/chartex" xmlns:cx8="http://schemas.microsoft.com/office/drawing/2016/5/14/chartex" xmlns:mc="http://schemas.openxmlformats.org/markup-compatibility/2006" xmlns:aink="http://schemas.microsoft.com/office/drawing/2016/ink" xmlns:am3d="http://schemas.microsoft.com/office/drawing/2017/model3d" xmlns:o="urn:schemas-microsoft-com:office:office" xmlns:r="http://schemas.openxmlformats.org/officeDocument/2006/relationships" xmlns:m="http://schemas.openxmlformats.org/officeDocument/2006/math" xmlns:v="urn:schemas-microsoft-com:vml" xmlns:wp14="http://schemas.microsoft.com/office/word/2010/wordprocessingDrawing" xmlns:wp="http://schemas.openxmlformats.org/drawingml/2006/wordprocessingDrawing" xmlns:w10="urn:schemas-microsoft-com:office:word" xmlns:w="http://schemas.openxmlformats.org/wordprocessingml/2006/main" xmlns:w14="http://schemas.microsoft.com/office/word/2010/wordml" xmlns:w15="http://schemas.microsoft.com/office/word/2012/wordml" xmlns:w16cex="http://schemas.microsoft.com/office/word/2018/wordml/cex" xmlns:w16cid="http://schemas.microsoft.com/office/word/2016/wordml/cid" xmlns:w16="http://schemas.microsoft.com/office/word/2018/wordml" xmlns:w16sdtdh="http://schemas.microsoft.com/office/word/2020/wordml/sdtdatahash" xmlns:w16se="http://schemas.microsoft.com/office/word/2015/wordml/symex" xmlns:wpg="http://schemas.microsoft.com/office/word/2010/wordprocessingGroup" xmlns:wpi="http://schemas.microsoft.com/office/word/2010/wordprocessingInk" xmlns:wne="http://schemas.microsoft.com/office/word/2006/wordml" xmlns:wps="http://schemas.microsoft.com/office/word/2010/wordprocessingShape" mc:Ignorable="w14 w15 w16se w16cid w16 w16cex w16sdtdh wp14">
-  <w:sdt>
-    <w:sdtPr>
-      <w:id w:val="2011318980"/>
-      <w:docPartObj>
-        <w:docPartGallery w:val="Page Numbers (Bottom of Page)"/>
-        <w:docPartUnique/>
-      </w:docPartObj>
-    </w:sdtPr>
-    <w:sdtEndPr/>
-    <w:sdtContent>
-      <w:p>
-        <w:pPr>
-          <w:pStyle w:val="Footer"/>
-          <w:jc w:val="center"/>
-        </w:pPr>
-      </w:p>
-      <w:p>
-        <w:pPr>
-          <w:pStyle w:val="Footer"/>
-        </w:pPr>
-      </w:p>
-    </w:sdtContent>
-  </w:sdt>
-</w:ftr>
-</file>
-
-<file path=word/footer4.xml><?xml version="1.0" encoding="utf-8"?>
-<w:ftr xmlns:wpc="http://schemas.microsoft.com/office/word/2010/wordprocessingCanvas" xmlns:cx="http://schemas.microsoft.com/office/drawing/2014/chartex" xmlns:cx1="http://schemas.microsoft.com/office/drawing/2015/9/8/chartex" xmlns:cx2="http://schemas.microsoft.com/office/drawing/2015/10/21/chartex" xmlns:cx3="http://schemas.microsoft.com/office/drawing/2016/5/9/chartex" xmlns:cx4="http://schemas.microsoft.com/office/drawing/2016/5/10/chartex" xmlns:cx5="http://schemas.microsoft.com/office/drawing/2016/5/11/chartex" xmlns:cx6="http://schemas.microsoft.com/office/drawing/2016/5/12/chartex" xmlns:cx7="http://schemas.microsoft.com/office/drawing/2016/5/13/chartex" xmlns:cx8="http://schemas.microsoft.com/office/drawing/2016/5/14/chartex" xmlns:mc="http://schemas.openxmlformats.org/markup-compatibility/2006" xmlns:aink="http://schemas.microsoft.com/office/drawing/2016/ink" xmlns:am3d="http://schemas.microsoft.com/office/drawing/2017/model3d" xmlns:o="urn:schemas-microsoft-com:office:office" xmlns:r="http://schemas.openxmlformats.org/officeDocument/2006/relationships" xmlns:m="http://schemas.openxmlformats.org/officeDocument/2006/math" xmlns:v="urn:schemas-microsoft-com:vml" xmlns:wp14="http://schemas.microsoft.com/office/word/2010/wordprocessingDrawing" xmlns:wp="http://schemas.openxmlformats.org/drawingml/2006/wordprocessingDrawing" xmlns:w10="urn:schemas-microsoft-com:office:word" xmlns:w="http://schemas.openxmlformats.org/wordprocessingml/2006/main" xmlns:w14="http://schemas.microsoft.com/office/word/2010/wordml" xmlns:w15="http://schemas.microsoft.com/office/word/2012/wordml" xmlns:w16cex="http://schemas.microsoft.com/office/word/2018/wordml/cex" xmlns:w16cid="http://schemas.microsoft.com/office/word/2016/wordml/cid" xmlns:w16="http://schemas.microsoft.com/office/word/2018/wordml" xmlns:w16sdtdh="http://schemas.microsoft.com/office/word/2020/wordml/sdtdatahash" xmlns:w16se="http://schemas.microsoft.com/office/word/2015/wordml/symex" xmlns:wpg="http://schemas.microsoft.com/office/word/2010/wordprocessingGroup" xmlns:wpi="http://schemas.microsoft.com/office/word/2010/wordprocessingInk" xmlns:wne="http://schemas.microsoft.com/office/word/2006/wordml" xmlns:wps="http://schemas.microsoft.com/office/word/2010/wordprocessingShape" mc:Ignorable="w14 w15 w16se w16cid w16 w16cex w16sdtdh wp14">
-  <w:sdt>
-    <w:sdtPr>
-      <w:id w:val="527216686"/>
-      <w:docPartObj>
-        <w:docPartGallery w:val="Page Numbers (Bottom of Page)"/>
-        <w:docPartUnique/>
-      </w:docPartObj>
-    </w:sdtPr>
-    <w:sdtEndPr/>
-    <w:sdtContent>
-      <w:p>
-        <w:pPr>
-          <w:pStyle w:val="Footer"/>
-          <w:jc w:val="center"/>
-        </w:pPr>
-      </w:p>
-      <w:p>
-        <w:pPr>
-          <w:pStyle w:val="Footer"/>
-        </w:pPr>
-      </w:p>
-    </w:sdtContent>
-  </w:sdt>
+  <w:p>
+    <w:pPr>
+      <w:pStyle w:val="Footer"/>
+      <w:jc w:val="right"/>
+    </w:pPr>
+    <w:r>
+      <w:t xml:space="preserve">Trang </w:t>
+    </w:r>
+    <w:sdt>
+      <w:sdtPr>
+        <w:id w:val="-1122452893"/>
+        <w:docPartObj>
+          <w:docPartGallery w:val="Page Numbers (Bottom of Page)"/>
+          <w:docPartUnique/>
+        </w:docPartObj>
+      </w:sdtPr>
+      <w:sdtEndPr>
+        <w:rPr>
+          <w:noProof/>
+        </w:rPr>
+      </w:sdtEndPr>
+      <w:sdtContent>
+        <w:r>
+          <w:fldChar w:fldCharType="begin"/>
+        </w:r>
+        <w:r>
+          <w:instrText xml:space="preserve"> PAGE   \* MERGEFORMAT </w:instrText>
+        </w:r>
+        <w:r>
+          <w:fldChar w:fldCharType="separate"/>
+        </w:r>
+        <w:r>
+          <w:rPr>
+            <w:noProof/>
+          </w:rPr>
+          <w:t>2</w:t>
+        </w:r>
+        <w:r>
+          <w:rPr>
+            <w:noProof/>
+          </w:rPr>
+          <w:fldChar w:fldCharType="end"/>
+        </w:r>
+      </w:sdtContent>
+    </w:sdt>
+  </w:p>
+  <w:p>
+    <w:pPr>
+      <w:pStyle w:val="Footer"/>
+    </w:pPr>
+  </w:p>
 </w:ftr>
 </file>
 
@@ -30964,6 +32913,122 @@
 <file path=word/numbering.xml><?xml version="1.0" encoding="utf-8"?>
 <w:numbering xmlns:wpc="http://schemas.microsoft.com/office/word/2010/wordprocessingCanvas" xmlns:cx="http://schemas.microsoft.com/office/drawing/2014/chartex" xmlns:cx1="http://schemas.microsoft.com/office/drawing/2015/9/8/chartex" xmlns:cx2="http://schemas.microsoft.com/office/drawing/2015/10/21/chartex" xmlns:cx3="http://schemas.microsoft.com/office/drawing/2016/5/9/chartex" xmlns:cx4="http://schemas.microsoft.com/office/drawing/2016/5/10/chartex" xmlns:cx5="http://schemas.microsoft.com/office/drawing/2016/5/11/chartex" xmlns:cx6="http://schemas.microsoft.com/office/drawing/2016/5/12/chartex" xmlns:cx7="http://schemas.microsoft.com/office/drawing/2016/5/13/chartex" xmlns:cx8="http://schemas.microsoft.com/office/drawing/2016/5/14/chartex" xmlns:mc="http://schemas.openxmlformats.org/markup-compatibility/2006" xmlns:aink="http://schemas.microsoft.com/office/drawing/2016/ink" xmlns:am3d="http://schemas.microsoft.com/office/drawing/2017/model3d" xmlns:o="urn:schemas-microsoft-com:office:office" xmlns:r="http://schemas.openxmlformats.org/officeDocument/2006/relationships" xmlns:m="http://schemas.openxmlformats.org/officeDocument/2006/math" xmlns:v="urn:schemas-microsoft-com:vml" xmlns:wp14="http://schemas.microsoft.com/office/word/2010/wordprocessingDrawing" xmlns:wp="http://schemas.openxmlformats.org/drawingml/2006/wordprocessingDrawing" xmlns:w10="urn:schemas-microsoft-com:office:word" xmlns:w="http://schemas.openxmlformats.org/wordprocessingml/2006/main" xmlns:w14="http://schemas.microsoft.com/office/word/2010/wordml" xmlns:w15="http://schemas.microsoft.com/office/word/2012/wordml" xmlns:w16cex="http://schemas.microsoft.com/office/word/2018/wordml/cex" xmlns:w16cid="http://schemas.microsoft.com/office/word/2016/wordml/cid" xmlns:w16="http://schemas.microsoft.com/office/word/2018/wordml" xmlns:w16sdtdh="http://schemas.microsoft.com/office/word/2020/wordml/sdtdatahash" xmlns:w16se="http://schemas.microsoft.com/office/word/2015/wordml/symex" xmlns:wpg="http://schemas.microsoft.com/office/word/2010/wordprocessingGroup" xmlns:wpi="http://schemas.microsoft.com/office/word/2010/wordprocessingInk" xmlns:wne="http://schemas.microsoft.com/office/word/2006/wordml" xmlns:wps="http://schemas.microsoft.com/office/word/2010/wordprocessingShape" mc:Ignorable="w14 w15 w16se w16cid w16 w16cex w16sdtdh wp14">
   <w:abstractNum w:abstractNumId="0" w15:restartNumberingAfterBreak="0">
+    <w:nsid w:val="10EC653D"/>
+    <w:multiLevelType w:val="hybridMultilevel"/>
+    <w:tmpl w:val="91AA9CB6"/>
+    <w:lvl w:ilvl="0" w:tplc="68E801FC">
+      <w:start w:val="1"/>
+      <w:numFmt w:val="bullet"/>
+      <w:lvlText w:val=""/>
+      <w:lvlJc w:val="left"/>
+      <w:pPr>
+        <w:tabs>
+          <w:tab w:val="num" w:pos="284"/>
+        </w:tabs>
+        <w:ind w:left="284" w:hanging="284"/>
+      </w:pPr>
+      <w:rPr>
+        <w:rFonts w:ascii="Wingdings" w:hAnsi="Wingdings" w:hint="default"/>
+      </w:rPr>
+    </w:lvl>
+    <w:lvl w:ilvl="1" w:tplc="04090003" w:tentative="1">
+      <w:start w:val="1"/>
+      <w:numFmt w:val="bullet"/>
+      <w:lvlText w:val="o"/>
+      <w:lvlJc w:val="left"/>
+      <w:pPr>
+        <w:ind w:left="1440" w:hanging="360"/>
+      </w:pPr>
+      <w:rPr>
+        <w:rFonts w:ascii="Courier New" w:hAnsi="Courier New" w:cs="Courier New" w:hint="default"/>
+      </w:rPr>
+    </w:lvl>
+    <w:lvl w:ilvl="2" w:tplc="04090005" w:tentative="1">
+      <w:start w:val="1"/>
+      <w:numFmt w:val="bullet"/>
+      <w:lvlText w:val=""/>
+      <w:lvlJc w:val="left"/>
+      <w:pPr>
+        <w:ind w:left="2160" w:hanging="360"/>
+      </w:pPr>
+      <w:rPr>
+        <w:rFonts w:ascii="Wingdings" w:hAnsi="Wingdings" w:hint="default"/>
+      </w:rPr>
+    </w:lvl>
+    <w:lvl w:ilvl="3" w:tplc="04090001" w:tentative="1">
+      <w:start w:val="1"/>
+      <w:numFmt w:val="bullet"/>
+      <w:lvlText w:val=""/>
+      <w:lvlJc w:val="left"/>
+      <w:pPr>
+        <w:ind w:left="2880" w:hanging="360"/>
+      </w:pPr>
+      <w:rPr>
+        <w:rFonts w:ascii="Symbol" w:hAnsi="Symbol" w:hint="default"/>
+      </w:rPr>
+    </w:lvl>
+    <w:lvl w:ilvl="4" w:tplc="04090003" w:tentative="1">
+      <w:start w:val="1"/>
+      <w:numFmt w:val="bullet"/>
+      <w:lvlText w:val="o"/>
+      <w:lvlJc w:val="left"/>
+      <w:pPr>
+        <w:ind w:left="3600" w:hanging="360"/>
+      </w:pPr>
+      <w:rPr>
+        <w:rFonts w:ascii="Courier New" w:hAnsi="Courier New" w:cs="Courier New" w:hint="default"/>
+      </w:rPr>
+    </w:lvl>
+    <w:lvl w:ilvl="5" w:tplc="04090005" w:tentative="1">
+      <w:start w:val="1"/>
+      <w:numFmt w:val="bullet"/>
+      <w:lvlText w:val=""/>
+      <w:lvlJc w:val="left"/>
+      <w:pPr>
+        <w:ind w:left="4320" w:hanging="360"/>
+      </w:pPr>
+      <w:rPr>
+        <w:rFonts w:ascii="Wingdings" w:hAnsi="Wingdings" w:hint="default"/>
+      </w:rPr>
+    </w:lvl>
+    <w:lvl w:ilvl="6" w:tplc="04090001" w:tentative="1">
+      <w:start w:val="1"/>
+      <w:numFmt w:val="bullet"/>
+      <w:lvlText w:val=""/>
+      <w:lvlJc w:val="left"/>
+      <w:pPr>
+        <w:ind w:left="5040" w:hanging="360"/>
+      </w:pPr>
+      <w:rPr>
+        <w:rFonts w:ascii="Symbol" w:hAnsi="Symbol" w:hint="default"/>
+      </w:rPr>
+    </w:lvl>
+    <w:lvl w:ilvl="7" w:tplc="04090003" w:tentative="1">
+      <w:start w:val="1"/>
+      <w:numFmt w:val="bullet"/>
+      <w:lvlText w:val="o"/>
+      <w:lvlJc w:val="left"/>
+      <w:pPr>
+        <w:ind w:left="5760" w:hanging="360"/>
+      </w:pPr>
+      <w:rPr>
+        <w:rFonts w:ascii="Courier New" w:hAnsi="Courier New" w:cs="Courier New" w:hint="default"/>
+      </w:rPr>
+    </w:lvl>
+    <w:lvl w:ilvl="8" w:tplc="04090005" w:tentative="1">
+      <w:start w:val="1"/>
+      <w:numFmt w:val="bullet"/>
+      <w:lvlText w:val=""/>
+      <w:lvlJc w:val="left"/>
+      <w:pPr>
+        <w:ind w:left="6480" w:hanging="360"/>
+      </w:pPr>
+      <w:rPr>
+        <w:rFonts w:ascii="Wingdings" w:hAnsi="Wingdings" w:hint="default"/>
+      </w:rPr>
+    </w:lvl>
+  </w:abstractNum>
+  <w:abstractNum w:abstractNumId="1" w15:restartNumberingAfterBreak="0">
     <w:nsid w:val="1AE320B3"/>
     <w:multiLevelType w:val="multilevel"/>
     <w:tmpl w:val="EE420B3E"/>
@@ -31089,7 +33154,7 @@
       </w:pPr>
     </w:lvl>
   </w:abstractNum>
-  <w:abstractNum w:abstractNumId="1" w15:restartNumberingAfterBreak="0">
+  <w:abstractNum w:abstractNumId="2" w15:restartNumberingAfterBreak="0">
     <w:nsid w:val="1DDE13D3"/>
     <w:multiLevelType w:val="hybridMultilevel"/>
     <w:tmpl w:val="BA6400B4"/>
@@ -31207,7 +33272,349 @@
       </w:rPr>
     </w:lvl>
   </w:abstractNum>
-  <w:abstractNum w:abstractNumId="2" w15:restartNumberingAfterBreak="0">
+  <w:abstractNum w:abstractNumId="3" w15:restartNumberingAfterBreak="0">
+    <w:nsid w:val="20103A1D"/>
+    <w:multiLevelType w:val="hybridMultilevel"/>
+    <w:tmpl w:val="6CDA7048"/>
+    <w:lvl w:ilvl="0" w:tplc="04090001">
+      <w:start w:val="1"/>
+      <w:numFmt w:val="bullet"/>
+      <w:lvlText w:val=""/>
+      <w:lvlJc w:val="left"/>
+      <w:pPr>
+        <w:ind w:left="1004" w:hanging="360"/>
+      </w:pPr>
+      <w:rPr>
+        <w:rFonts w:ascii="Symbol" w:hAnsi="Symbol" w:hint="default"/>
+      </w:rPr>
+    </w:lvl>
+    <w:lvl w:ilvl="1" w:tplc="04090003" w:tentative="1">
+      <w:start w:val="1"/>
+      <w:numFmt w:val="bullet"/>
+      <w:lvlText w:val="o"/>
+      <w:lvlJc w:val="left"/>
+      <w:pPr>
+        <w:ind w:left="1724" w:hanging="360"/>
+      </w:pPr>
+      <w:rPr>
+        <w:rFonts w:ascii="Courier New" w:hAnsi="Courier New" w:cs="Courier New" w:hint="default"/>
+      </w:rPr>
+    </w:lvl>
+    <w:lvl w:ilvl="2" w:tplc="04090005" w:tentative="1">
+      <w:start w:val="1"/>
+      <w:numFmt w:val="bullet"/>
+      <w:lvlText w:val=""/>
+      <w:lvlJc w:val="left"/>
+      <w:pPr>
+        <w:ind w:left="2444" w:hanging="360"/>
+      </w:pPr>
+      <w:rPr>
+        <w:rFonts w:ascii="Wingdings" w:hAnsi="Wingdings" w:hint="default"/>
+      </w:rPr>
+    </w:lvl>
+    <w:lvl w:ilvl="3" w:tplc="04090001" w:tentative="1">
+      <w:start w:val="1"/>
+      <w:numFmt w:val="bullet"/>
+      <w:lvlText w:val=""/>
+      <w:lvlJc w:val="left"/>
+      <w:pPr>
+        <w:ind w:left="3164" w:hanging="360"/>
+      </w:pPr>
+      <w:rPr>
+        <w:rFonts w:ascii="Symbol" w:hAnsi="Symbol" w:hint="default"/>
+      </w:rPr>
+    </w:lvl>
+    <w:lvl w:ilvl="4" w:tplc="04090003" w:tentative="1">
+      <w:start w:val="1"/>
+      <w:numFmt w:val="bullet"/>
+      <w:lvlText w:val="o"/>
+      <w:lvlJc w:val="left"/>
+      <w:pPr>
+        <w:ind w:left="3884" w:hanging="360"/>
+      </w:pPr>
+      <w:rPr>
+        <w:rFonts w:ascii="Courier New" w:hAnsi="Courier New" w:cs="Courier New" w:hint="default"/>
+      </w:rPr>
+    </w:lvl>
+    <w:lvl w:ilvl="5" w:tplc="04090005" w:tentative="1">
+      <w:start w:val="1"/>
+      <w:numFmt w:val="bullet"/>
+      <w:lvlText w:val=""/>
+      <w:lvlJc w:val="left"/>
+      <w:pPr>
+        <w:ind w:left="4604" w:hanging="360"/>
+      </w:pPr>
+      <w:rPr>
+        <w:rFonts w:ascii="Wingdings" w:hAnsi="Wingdings" w:hint="default"/>
+      </w:rPr>
+    </w:lvl>
+    <w:lvl w:ilvl="6" w:tplc="04090001" w:tentative="1">
+      <w:start w:val="1"/>
+      <w:numFmt w:val="bullet"/>
+      <w:lvlText w:val=""/>
+      <w:lvlJc w:val="left"/>
+      <w:pPr>
+        <w:ind w:left="5324" w:hanging="360"/>
+      </w:pPr>
+      <w:rPr>
+        <w:rFonts w:ascii="Symbol" w:hAnsi="Symbol" w:hint="default"/>
+      </w:rPr>
+    </w:lvl>
+    <w:lvl w:ilvl="7" w:tplc="04090003" w:tentative="1">
+      <w:start w:val="1"/>
+      <w:numFmt w:val="bullet"/>
+      <w:lvlText w:val="o"/>
+      <w:lvlJc w:val="left"/>
+      <w:pPr>
+        <w:ind w:left="6044" w:hanging="360"/>
+      </w:pPr>
+      <w:rPr>
+        <w:rFonts w:ascii="Courier New" w:hAnsi="Courier New" w:cs="Courier New" w:hint="default"/>
+      </w:rPr>
+    </w:lvl>
+    <w:lvl w:ilvl="8" w:tplc="04090005" w:tentative="1">
+      <w:start w:val="1"/>
+      <w:numFmt w:val="bullet"/>
+      <w:lvlText w:val=""/>
+      <w:lvlJc w:val="left"/>
+      <w:pPr>
+        <w:ind w:left="6764" w:hanging="360"/>
+      </w:pPr>
+      <w:rPr>
+        <w:rFonts w:ascii="Wingdings" w:hAnsi="Wingdings" w:hint="default"/>
+      </w:rPr>
+    </w:lvl>
+  </w:abstractNum>
+  <w:abstractNum w:abstractNumId="4" w15:restartNumberingAfterBreak="0">
+    <w:nsid w:val="211A15BB"/>
+    <w:multiLevelType w:val="hybridMultilevel"/>
+    <w:tmpl w:val="02E45E54"/>
+    <w:lvl w:ilvl="0" w:tplc="981E1B5C">
+      <w:start w:val="1"/>
+      <w:numFmt w:val="bullet"/>
+      <w:lvlText w:val=""/>
+      <w:lvlJc w:val="left"/>
+      <w:pPr>
+        <w:tabs>
+          <w:tab w:val="num" w:pos="851"/>
+        </w:tabs>
+        <w:ind w:left="851" w:hanging="284"/>
+      </w:pPr>
+      <w:rPr>
+        <w:rFonts w:ascii="Symbol" w:hAnsi="Symbol" w:hint="default"/>
+      </w:rPr>
+    </w:lvl>
+    <w:lvl w:ilvl="1" w:tplc="04090003" w:tentative="1">
+      <w:start w:val="1"/>
+      <w:numFmt w:val="bullet"/>
+      <w:lvlText w:val="o"/>
+      <w:lvlJc w:val="left"/>
+      <w:pPr>
+        <w:ind w:left="1440" w:hanging="360"/>
+      </w:pPr>
+      <w:rPr>
+        <w:rFonts w:ascii="Courier New" w:hAnsi="Courier New" w:cs="Courier New" w:hint="default"/>
+      </w:rPr>
+    </w:lvl>
+    <w:lvl w:ilvl="2" w:tplc="04090005" w:tentative="1">
+      <w:start w:val="1"/>
+      <w:numFmt w:val="bullet"/>
+      <w:lvlText w:val=""/>
+      <w:lvlJc w:val="left"/>
+      <w:pPr>
+        <w:ind w:left="2160" w:hanging="360"/>
+      </w:pPr>
+      <w:rPr>
+        <w:rFonts w:ascii="Wingdings" w:hAnsi="Wingdings" w:hint="default"/>
+      </w:rPr>
+    </w:lvl>
+    <w:lvl w:ilvl="3" w:tplc="04090001" w:tentative="1">
+      <w:start w:val="1"/>
+      <w:numFmt w:val="bullet"/>
+      <w:lvlText w:val=""/>
+      <w:lvlJc w:val="left"/>
+      <w:pPr>
+        <w:ind w:left="2880" w:hanging="360"/>
+      </w:pPr>
+      <w:rPr>
+        <w:rFonts w:ascii="Symbol" w:hAnsi="Symbol" w:hint="default"/>
+      </w:rPr>
+    </w:lvl>
+    <w:lvl w:ilvl="4" w:tplc="04090003" w:tentative="1">
+      <w:start w:val="1"/>
+      <w:numFmt w:val="bullet"/>
+      <w:lvlText w:val="o"/>
+      <w:lvlJc w:val="left"/>
+      <w:pPr>
+        <w:ind w:left="3600" w:hanging="360"/>
+      </w:pPr>
+      <w:rPr>
+        <w:rFonts w:ascii="Courier New" w:hAnsi="Courier New" w:cs="Courier New" w:hint="default"/>
+      </w:rPr>
+    </w:lvl>
+    <w:lvl w:ilvl="5" w:tplc="04090005" w:tentative="1">
+      <w:start w:val="1"/>
+      <w:numFmt w:val="bullet"/>
+      <w:lvlText w:val=""/>
+      <w:lvlJc w:val="left"/>
+      <w:pPr>
+        <w:ind w:left="4320" w:hanging="360"/>
+      </w:pPr>
+      <w:rPr>
+        <w:rFonts w:ascii="Wingdings" w:hAnsi="Wingdings" w:hint="default"/>
+      </w:rPr>
+    </w:lvl>
+    <w:lvl w:ilvl="6" w:tplc="04090001" w:tentative="1">
+      <w:start w:val="1"/>
+      <w:numFmt w:val="bullet"/>
+      <w:lvlText w:val=""/>
+      <w:lvlJc w:val="left"/>
+      <w:pPr>
+        <w:ind w:left="5040" w:hanging="360"/>
+      </w:pPr>
+      <w:rPr>
+        <w:rFonts w:ascii="Symbol" w:hAnsi="Symbol" w:hint="default"/>
+      </w:rPr>
+    </w:lvl>
+    <w:lvl w:ilvl="7" w:tplc="04090003" w:tentative="1">
+      <w:start w:val="1"/>
+      <w:numFmt w:val="bullet"/>
+      <w:lvlText w:val="o"/>
+      <w:lvlJc w:val="left"/>
+      <w:pPr>
+        <w:ind w:left="5760" w:hanging="360"/>
+      </w:pPr>
+      <w:rPr>
+        <w:rFonts w:ascii="Courier New" w:hAnsi="Courier New" w:cs="Courier New" w:hint="default"/>
+      </w:rPr>
+    </w:lvl>
+    <w:lvl w:ilvl="8" w:tplc="04090005" w:tentative="1">
+      <w:start w:val="1"/>
+      <w:numFmt w:val="bullet"/>
+      <w:lvlText w:val=""/>
+      <w:lvlJc w:val="left"/>
+      <w:pPr>
+        <w:ind w:left="6480" w:hanging="360"/>
+      </w:pPr>
+      <w:rPr>
+        <w:rFonts w:ascii="Wingdings" w:hAnsi="Wingdings" w:hint="default"/>
+      </w:rPr>
+    </w:lvl>
+  </w:abstractNum>
+  <w:abstractNum w:abstractNumId="5" w15:restartNumberingAfterBreak="0">
+    <w:nsid w:val="375C03FE"/>
+    <w:multiLevelType w:val="hybridMultilevel"/>
+    <w:tmpl w:val="C90A4088"/>
+    <w:lvl w:ilvl="0" w:tplc="04090001">
+      <w:start w:val="1"/>
+      <w:numFmt w:val="bullet"/>
+      <w:lvlText w:val=""/>
+      <w:lvlJc w:val="left"/>
+      <w:pPr>
+        <w:ind w:left="1004" w:hanging="360"/>
+      </w:pPr>
+      <w:rPr>
+        <w:rFonts w:ascii="Symbol" w:hAnsi="Symbol" w:hint="default"/>
+      </w:rPr>
+    </w:lvl>
+    <w:lvl w:ilvl="1" w:tplc="04090003" w:tentative="1">
+      <w:start w:val="1"/>
+      <w:numFmt w:val="bullet"/>
+      <w:lvlText w:val="o"/>
+      <w:lvlJc w:val="left"/>
+      <w:pPr>
+        <w:ind w:left="1724" w:hanging="360"/>
+      </w:pPr>
+      <w:rPr>
+        <w:rFonts w:ascii="Courier New" w:hAnsi="Courier New" w:cs="Courier New" w:hint="default"/>
+      </w:rPr>
+    </w:lvl>
+    <w:lvl w:ilvl="2" w:tplc="04090005" w:tentative="1">
+      <w:start w:val="1"/>
+      <w:numFmt w:val="bullet"/>
+      <w:lvlText w:val=""/>
+      <w:lvlJc w:val="left"/>
+      <w:pPr>
+        <w:ind w:left="2444" w:hanging="360"/>
+      </w:pPr>
+      <w:rPr>
+        <w:rFonts w:ascii="Wingdings" w:hAnsi="Wingdings" w:hint="default"/>
+      </w:rPr>
+    </w:lvl>
+    <w:lvl w:ilvl="3" w:tplc="04090001" w:tentative="1">
+      <w:start w:val="1"/>
+      <w:numFmt w:val="bullet"/>
+      <w:lvlText w:val=""/>
+      <w:lvlJc w:val="left"/>
+      <w:pPr>
+        <w:ind w:left="3164" w:hanging="360"/>
+      </w:pPr>
+      <w:rPr>
+        <w:rFonts w:ascii="Symbol" w:hAnsi="Symbol" w:hint="default"/>
+      </w:rPr>
+    </w:lvl>
+    <w:lvl w:ilvl="4" w:tplc="04090003" w:tentative="1">
+      <w:start w:val="1"/>
+      <w:numFmt w:val="bullet"/>
+      <w:lvlText w:val="o"/>
+      <w:lvlJc w:val="left"/>
+      <w:pPr>
+        <w:ind w:left="3884" w:hanging="360"/>
+      </w:pPr>
+      <w:rPr>
+        <w:rFonts w:ascii="Courier New" w:hAnsi="Courier New" w:cs="Courier New" w:hint="default"/>
+      </w:rPr>
+    </w:lvl>
+    <w:lvl w:ilvl="5" w:tplc="04090005" w:tentative="1">
+      <w:start w:val="1"/>
+      <w:numFmt w:val="bullet"/>
+      <w:lvlText w:val=""/>
+      <w:lvlJc w:val="left"/>
+      <w:pPr>
+        <w:ind w:left="4604" w:hanging="360"/>
+      </w:pPr>
+      <w:rPr>
+        <w:rFonts w:ascii="Wingdings" w:hAnsi="Wingdings" w:hint="default"/>
+      </w:rPr>
+    </w:lvl>
+    <w:lvl w:ilvl="6" w:tplc="04090001" w:tentative="1">
+      <w:start w:val="1"/>
+      <w:numFmt w:val="bullet"/>
+      <w:lvlText w:val=""/>
+      <w:lvlJc w:val="left"/>
+      <w:pPr>
+        <w:ind w:left="5324" w:hanging="360"/>
+      </w:pPr>
+      <w:rPr>
+        <w:rFonts w:ascii="Symbol" w:hAnsi="Symbol" w:hint="default"/>
+      </w:rPr>
+    </w:lvl>
+    <w:lvl w:ilvl="7" w:tplc="04090003" w:tentative="1">
+      <w:start w:val="1"/>
+      <w:numFmt w:val="bullet"/>
+      <w:lvlText w:val="o"/>
+      <w:lvlJc w:val="left"/>
+      <w:pPr>
+        <w:ind w:left="6044" w:hanging="360"/>
+      </w:pPr>
+      <w:rPr>
+        <w:rFonts w:ascii="Courier New" w:hAnsi="Courier New" w:cs="Courier New" w:hint="default"/>
+      </w:rPr>
+    </w:lvl>
+    <w:lvl w:ilvl="8" w:tplc="04090005" w:tentative="1">
+      <w:start w:val="1"/>
+      <w:numFmt w:val="bullet"/>
+      <w:lvlText w:val=""/>
+      <w:lvlJc w:val="left"/>
+      <w:pPr>
+        <w:ind w:left="6764" w:hanging="360"/>
+      </w:pPr>
+      <w:rPr>
+        <w:rFonts w:ascii="Wingdings" w:hAnsi="Wingdings" w:hint="default"/>
+      </w:rPr>
+    </w:lvl>
+  </w:abstractNum>
+  <w:abstractNum w:abstractNumId="6" w15:restartNumberingAfterBreak="0">
     <w:nsid w:val="396A59B0"/>
     <w:multiLevelType w:val="hybridMultilevel"/>
     <w:tmpl w:val="F3FA617A"/>
@@ -31293,7 +33700,7 @@
       </w:pPr>
     </w:lvl>
   </w:abstractNum>
-  <w:abstractNum w:abstractNumId="3" w15:restartNumberingAfterBreak="0">
+  <w:abstractNum w:abstractNumId="7" w15:restartNumberingAfterBreak="0">
     <w:nsid w:val="448E2E42"/>
     <w:multiLevelType w:val="multilevel"/>
     <w:tmpl w:val="93E42438"/>
@@ -31434,7 +33841,233 @@
       </w:rPr>
     </w:lvl>
   </w:abstractNum>
-  <w:abstractNum w:abstractNumId="4" w15:restartNumberingAfterBreak="0">
+  <w:abstractNum w:abstractNumId="8" w15:restartNumberingAfterBreak="0">
+    <w:nsid w:val="469C1F62"/>
+    <w:multiLevelType w:val="hybridMultilevel"/>
+    <w:tmpl w:val="4F5E5142"/>
+    <w:lvl w:ilvl="0" w:tplc="04090001">
+      <w:start w:val="1"/>
+      <w:numFmt w:val="bullet"/>
+      <w:lvlText w:val=""/>
+      <w:lvlJc w:val="left"/>
+      <w:pPr>
+        <w:ind w:left="1004" w:hanging="360"/>
+      </w:pPr>
+      <w:rPr>
+        <w:rFonts w:ascii="Symbol" w:hAnsi="Symbol" w:hint="default"/>
+      </w:rPr>
+    </w:lvl>
+    <w:lvl w:ilvl="1" w:tplc="04090003" w:tentative="1">
+      <w:start w:val="1"/>
+      <w:numFmt w:val="bullet"/>
+      <w:lvlText w:val="o"/>
+      <w:lvlJc w:val="left"/>
+      <w:pPr>
+        <w:ind w:left="1724" w:hanging="360"/>
+      </w:pPr>
+      <w:rPr>
+        <w:rFonts w:ascii="Courier New" w:hAnsi="Courier New" w:cs="Courier New" w:hint="default"/>
+      </w:rPr>
+    </w:lvl>
+    <w:lvl w:ilvl="2" w:tplc="04090005" w:tentative="1">
+      <w:start w:val="1"/>
+      <w:numFmt w:val="bullet"/>
+      <w:lvlText w:val=""/>
+      <w:lvlJc w:val="left"/>
+      <w:pPr>
+        <w:ind w:left="2444" w:hanging="360"/>
+      </w:pPr>
+      <w:rPr>
+        <w:rFonts w:ascii="Wingdings" w:hAnsi="Wingdings" w:hint="default"/>
+      </w:rPr>
+    </w:lvl>
+    <w:lvl w:ilvl="3" w:tplc="04090001" w:tentative="1">
+      <w:start w:val="1"/>
+      <w:numFmt w:val="bullet"/>
+      <w:lvlText w:val=""/>
+      <w:lvlJc w:val="left"/>
+      <w:pPr>
+        <w:ind w:left="3164" w:hanging="360"/>
+      </w:pPr>
+      <w:rPr>
+        <w:rFonts w:ascii="Symbol" w:hAnsi="Symbol" w:hint="default"/>
+      </w:rPr>
+    </w:lvl>
+    <w:lvl w:ilvl="4" w:tplc="04090003" w:tentative="1">
+      <w:start w:val="1"/>
+      <w:numFmt w:val="bullet"/>
+      <w:lvlText w:val="o"/>
+      <w:lvlJc w:val="left"/>
+      <w:pPr>
+        <w:ind w:left="3884" w:hanging="360"/>
+      </w:pPr>
+      <w:rPr>
+        <w:rFonts w:ascii="Courier New" w:hAnsi="Courier New" w:cs="Courier New" w:hint="default"/>
+      </w:rPr>
+    </w:lvl>
+    <w:lvl w:ilvl="5" w:tplc="04090005" w:tentative="1">
+      <w:start w:val="1"/>
+      <w:numFmt w:val="bullet"/>
+      <w:lvlText w:val=""/>
+      <w:lvlJc w:val="left"/>
+      <w:pPr>
+        <w:ind w:left="4604" w:hanging="360"/>
+      </w:pPr>
+      <w:rPr>
+        <w:rFonts w:ascii="Wingdings" w:hAnsi="Wingdings" w:hint="default"/>
+      </w:rPr>
+    </w:lvl>
+    <w:lvl w:ilvl="6" w:tplc="04090001" w:tentative="1">
+      <w:start w:val="1"/>
+      <w:numFmt w:val="bullet"/>
+      <w:lvlText w:val=""/>
+      <w:lvlJc w:val="left"/>
+      <w:pPr>
+        <w:ind w:left="5324" w:hanging="360"/>
+      </w:pPr>
+      <w:rPr>
+        <w:rFonts w:ascii="Symbol" w:hAnsi="Symbol" w:hint="default"/>
+      </w:rPr>
+    </w:lvl>
+    <w:lvl w:ilvl="7" w:tplc="04090003" w:tentative="1">
+      <w:start w:val="1"/>
+      <w:numFmt w:val="bullet"/>
+      <w:lvlText w:val="o"/>
+      <w:lvlJc w:val="left"/>
+      <w:pPr>
+        <w:ind w:left="6044" w:hanging="360"/>
+      </w:pPr>
+      <w:rPr>
+        <w:rFonts w:ascii="Courier New" w:hAnsi="Courier New" w:cs="Courier New" w:hint="default"/>
+      </w:rPr>
+    </w:lvl>
+    <w:lvl w:ilvl="8" w:tplc="04090005" w:tentative="1">
+      <w:start w:val="1"/>
+      <w:numFmt w:val="bullet"/>
+      <w:lvlText w:val=""/>
+      <w:lvlJc w:val="left"/>
+      <w:pPr>
+        <w:ind w:left="6764" w:hanging="360"/>
+      </w:pPr>
+      <w:rPr>
+        <w:rFonts w:ascii="Wingdings" w:hAnsi="Wingdings" w:hint="default"/>
+      </w:rPr>
+    </w:lvl>
+  </w:abstractNum>
+  <w:abstractNum w:abstractNumId="9" w15:restartNumberingAfterBreak="0">
+    <w:nsid w:val="49725452"/>
+    <w:multiLevelType w:val="hybridMultilevel"/>
+    <w:tmpl w:val="170EE6CE"/>
+    <w:lvl w:ilvl="0" w:tplc="04090001">
+      <w:start w:val="1"/>
+      <w:numFmt w:val="bullet"/>
+      <w:lvlText w:val=""/>
+      <w:lvlJc w:val="left"/>
+      <w:pPr>
+        <w:ind w:left="1004" w:hanging="360"/>
+      </w:pPr>
+      <w:rPr>
+        <w:rFonts w:ascii="Symbol" w:hAnsi="Symbol" w:hint="default"/>
+      </w:rPr>
+    </w:lvl>
+    <w:lvl w:ilvl="1" w:tplc="04090003" w:tentative="1">
+      <w:start w:val="1"/>
+      <w:numFmt w:val="bullet"/>
+      <w:lvlText w:val="o"/>
+      <w:lvlJc w:val="left"/>
+      <w:pPr>
+        <w:ind w:left="1724" w:hanging="360"/>
+      </w:pPr>
+      <w:rPr>
+        <w:rFonts w:ascii="Courier New" w:hAnsi="Courier New" w:cs="Courier New" w:hint="default"/>
+      </w:rPr>
+    </w:lvl>
+    <w:lvl w:ilvl="2" w:tplc="04090005" w:tentative="1">
+      <w:start w:val="1"/>
+      <w:numFmt w:val="bullet"/>
+      <w:lvlText w:val=""/>
+      <w:lvlJc w:val="left"/>
+      <w:pPr>
+        <w:ind w:left="2444" w:hanging="360"/>
+      </w:pPr>
+      <w:rPr>
+        <w:rFonts w:ascii="Wingdings" w:hAnsi="Wingdings" w:hint="default"/>
+      </w:rPr>
+    </w:lvl>
+    <w:lvl w:ilvl="3" w:tplc="04090001" w:tentative="1">
+      <w:start w:val="1"/>
+      <w:numFmt w:val="bullet"/>
+      <w:lvlText w:val=""/>
+      <w:lvlJc w:val="left"/>
+      <w:pPr>
+        <w:ind w:left="3164" w:hanging="360"/>
+      </w:pPr>
+      <w:rPr>
+        <w:rFonts w:ascii="Symbol" w:hAnsi="Symbol" w:hint="default"/>
+      </w:rPr>
+    </w:lvl>
+    <w:lvl w:ilvl="4" w:tplc="04090003" w:tentative="1">
+      <w:start w:val="1"/>
+      <w:numFmt w:val="bullet"/>
+      <w:lvlText w:val="o"/>
+      <w:lvlJc w:val="left"/>
+      <w:pPr>
+        <w:ind w:left="3884" w:hanging="360"/>
+      </w:pPr>
+      <w:rPr>
+        <w:rFonts w:ascii="Courier New" w:hAnsi="Courier New" w:cs="Courier New" w:hint="default"/>
+      </w:rPr>
+    </w:lvl>
+    <w:lvl w:ilvl="5" w:tplc="04090005" w:tentative="1">
+      <w:start w:val="1"/>
+      <w:numFmt w:val="bullet"/>
+      <w:lvlText w:val=""/>
+      <w:lvlJc w:val="left"/>
+      <w:pPr>
+        <w:ind w:left="4604" w:hanging="360"/>
+      </w:pPr>
+      <w:rPr>
+        <w:rFonts w:ascii="Wingdings" w:hAnsi="Wingdings" w:hint="default"/>
+      </w:rPr>
+    </w:lvl>
+    <w:lvl w:ilvl="6" w:tplc="04090001" w:tentative="1">
+      <w:start w:val="1"/>
+      <w:numFmt w:val="bullet"/>
+      <w:lvlText w:val=""/>
+      <w:lvlJc w:val="left"/>
+      <w:pPr>
+        <w:ind w:left="5324" w:hanging="360"/>
+      </w:pPr>
+      <w:rPr>
+        <w:rFonts w:ascii="Symbol" w:hAnsi="Symbol" w:hint="default"/>
+      </w:rPr>
+    </w:lvl>
+    <w:lvl w:ilvl="7" w:tplc="04090003" w:tentative="1">
+      <w:start w:val="1"/>
+      <w:numFmt w:val="bullet"/>
+      <w:lvlText w:val="o"/>
+      <w:lvlJc w:val="left"/>
+      <w:pPr>
+        <w:ind w:left="6044" w:hanging="360"/>
+      </w:pPr>
+      <w:rPr>
+        <w:rFonts w:ascii="Courier New" w:hAnsi="Courier New" w:cs="Courier New" w:hint="default"/>
+      </w:rPr>
+    </w:lvl>
+    <w:lvl w:ilvl="8" w:tplc="04090005" w:tentative="1">
+      <w:start w:val="1"/>
+      <w:numFmt w:val="bullet"/>
+      <w:lvlText w:val=""/>
+      <w:lvlJc w:val="left"/>
+      <w:pPr>
+        <w:ind w:left="6764" w:hanging="360"/>
+      </w:pPr>
+      <w:rPr>
+        <w:rFonts w:ascii="Wingdings" w:hAnsi="Wingdings" w:hint="default"/>
+      </w:rPr>
+    </w:lvl>
+  </w:abstractNum>
+  <w:abstractNum w:abstractNumId="10" w15:restartNumberingAfterBreak="0">
     <w:nsid w:val="6D8900EA"/>
     <w:multiLevelType w:val="multilevel"/>
     <w:tmpl w:val="613E1428"/>
@@ -31575,20 +34208,270 @@
       </w:rPr>
     </w:lvl>
   </w:abstractNum>
+  <w:abstractNum w:abstractNumId="11" w15:restartNumberingAfterBreak="0">
+    <w:nsid w:val="6E6B49B8"/>
+    <w:multiLevelType w:val="hybridMultilevel"/>
+    <w:tmpl w:val="B066DB04"/>
+    <w:lvl w:ilvl="0" w:tplc="04090001">
+      <w:start w:val="1"/>
+      <w:numFmt w:val="bullet"/>
+      <w:lvlText w:val=""/>
+      <w:lvlJc w:val="left"/>
+      <w:pPr>
+        <w:ind w:left="2160" w:hanging="360"/>
+      </w:pPr>
+      <w:rPr>
+        <w:rFonts w:ascii="Symbol" w:hAnsi="Symbol" w:hint="default"/>
+      </w:rPr>
+    </w:lvl>
+    <w:lvl w:ilvl="1" w:tplc="04090003" w:tentative="1">
+      <w:start w:val="1"/>
+      <w:numFmt w:val="bullet"/>
+      <w:lvlText w:val="o"/>
+      <w:lvlJc w:val="left"/>
+      <w:pPr>
+        <w:ind w:left="2880" w:hanging="360"/>
+      </w:pPr>
+      <w:rPr>
+        <w:rFonts w:ascii="Courier New" w:hAnsi="Courier New" w:cs="Courier New" w:hint="default"/>
+      </w:rPr>
+    </w:lvl>
+    <w:lvl w:ilvl="2" w:tplc="04090005" w:tentative="1">
+      <w:start w:val="1"/>
+      <w:numFmt w:val="bullet"/>
+      <w:lvlText w:val=""/>
+      <w:lvlJc w:val="left"/>
+      <w:pPr>
+        <w:ind w:left="3600" w:hanging="360"/>
+      </w:pPr>
+      <w:rPr>
+        <w:rFonts w:ascii="Wingdings" w:hAnsi="Wingdings" w:hint="default"/>
+      </w:rPr>
+    </w:lvl>
+    <w:lvl w:ilvl="3" w:tplc="04090001" w:tentative="1">
+      <w:start w:val="1"/>
+      <w:numFmt w:val="bullet"/>
+      <w:lvlText w:val=""/>
+      <w:lvlJc w:val="left"/>
+      <w:pPr>
+        <w:ind w:left="4320" w:hanging="360"/>
+      </w:pPr>
+      <w:rPr>
+        <w:rFonts w:ascii="Symbol" w:hAnsi="Symbol" w:hint="default"/>
+      </w:rPr>
+    </w:lvl>
+    <w:lvl w:ilvl="4" w:tplc="04090003" w:tentative="1">
+      <w:start w:val="1"/>
+      <w:numFmt w:val="bullet"/>
+      <w:lvlText w:val="o"/>
+      <w:lvlJc w:val="left"/>
+      <w:pPr>
+        <w:ind w:left="5040" w:hanging="360"/>
+      </w:pPr>
+      <w:rPr>
+        <w:rFonts w:ascii="Courier New" w:hAnsi="Courier New" w:cs="Courier New" w:hint="default"/>
+      </w:rPr>
+    </w:lvl>
+    <w:lvl w:ilvl="5" w:tplc="04090005" w:tentative="1">
+      <w:start w:val="1"/>
+      <w:numFmt w:val="bullet"/>
+      <w:lvlText w:val=""/>
+      <w:lvlJc w:val="left"/>
+      <w:pPr>
+        <w:ind w:left="5760" w:hanging="360"/>
+      </w:pPr>
+      <w:rPr>
+        <w:rFonts w:ascii="Wingdings" w:hAnsi="Wingdings" w:hint="default"/>
+      </w:rPr>
+    </w:lvl>
+    <w:lvl w:ilvl="6" w:tplc="04090001" w:tentative="1">
+      <w:start w:val="1"/>
+      <w:numFmt w:val="bullet"/>
+      <w:lvlText w:val=""/>
+      <w:lvlJc w:val="left"/>
+      <w:pPr>
+        <w:ind w:left="6480" w:hanging="360"/>
+      </w:pPr>
+      <w:rPr>
+        <w:rFonts w:ascii="Symbol" w:hAnsi="Symbol" w:hint="default"/>
+      </w:rPr>
+    </w:lvl>
+    <w:lvl w:ilvl="7" w:tplc="04090003" w:tentative="1">
+      <w:start w:val="1"/>
+      <w:numFmt w:val="bullet"/>
+      <w:lvlText w:val="o"/>
+      <w:lvlJc w:val="left"/>
+      <w:pPr>
+        <w:ind w:left="7200" w:hanging="360"/>
+      </w:pPr>
+      <w:rPr>
+        <w:rFonts w:ascii="Courier New" w:hAnsi="Courier New" w:cs="Courier New" w:hint="default"/>
+      </w:rPr>
+    </w:lvl>
+    <w:lvl w:ilvl="8" w:tplc="04090005" w:tentative="1">
+      <w:start w:val="1"/>
+      <w:numFmt w:val="bullet"/>
+      <w:lvlText w:val=""/>
+      <w:lvlJc w:val="left"/>
+      <w:pPr>
+        <w:ind w:left="7920" w:hanging="360"/>
+      </w:pPr>
+      <w:rPr>
+        <w:rFonts w:ascii="Wingdings" w:hAnsi="Wingdings" w:hint="default"/>
+      </w:rPr>
+    </w:lvl>
+  </w:abstractNum>
+  <w:abstractNum w:abstractNumId="12" w15:restartNumberingAfterBreak="0">
+    <w:nsid w:val="77647CD7"/>
+    <w:multiLevelType w:val="hybridMultilevel"/>
+    <w:tmpl w:val="401ABB68"/>
+    <w:lvl w:ilvl="0" w:tplc="04090001">
+      <w:start w:val="1"/>
+      <w:numFmt w:val="bullet"/>
+      <w:lvlText w:val=""/>
+      <w:lvlJc w:val="left"/>
+      <w:pPr>
+        <w:ind w:left="720" w:hanging="360"/>
+      </w:pPr>
+      <w:rPr>
+        <w:rFonts w:ascii="Symbol" w:hAnsi="Symbol" w:hint="default"/>
+      </w:rPr>
+    </w:lvl>
+    <w:lvl w:ilvl="1" w:tplc="04090003" w:tentative="1">
+      <w:start w:val="1"/>
+      <w:numFmt w:val="bullet"/>
+      <w:lvlText w:val="o"/>
+      <w:lvlJc w:val="left"/>
+      <w:pPr>
+        <w:ind w:left="1440" w:hanging="360"/>
+      </w:pPr>
+      <w:rPr>
+        <w:rFonts w:ascii="Courier New" w:hAnsi="Courier New" w:cs="Courier New" w:hint="default"/>
+      </w:rPr>
+    </w:lvl>
+    <w:lvl w:ilvl="2" w:tplc="04090005" w:tentative="1">
+      <w:start w:val="1"/>
+      <w:numFmt w:val="bullet"/>
+      <w:lvlText w:val=""/>
+      <w:lvlJc w:val="left"/>
+      <w:pPr>
+        <w:ind w:left="2160" w:hanging="360"/>
+      </w:pPr>
+      <w:rPr>
+        <w:rFonts w:ascii="Wingdings" w:hAnsi="Wingdings" w:hint="default"/>
+      </w:rPr>
+    </w:lvl>
+    <w:lvl w:ilvl="3" w:tplc="04090001" w:tentative="1">
+      <w:start w:val="1"/>
+      <w:numFmt w:val="bullet"/>
+      <w:lvlText w:val=""/>
+      <w:lvlJc w:val="left"/>
+      <w:pPr>
+        <w:ind w:left="2880" w:hanging="360"/>
+      </w:pPr>
+      <w:rPr>
+        <w:rFonts w:ascii="Symbol" w:hAnsi="Symbol" w:hint="default"/>
+      </w:rPr>
+    </w:lvl>
+    <w:lvl w:ilvl="4" w:tplc="04090003" w:tentative="1">
+      <w:start w:val="1"/>
+      <w:numFmt w:val="bullet"/>
+      <w:lvlText w:val="o"/>
+      <w:lvlJc w:val="left"/>
+      <w:pPr>
+        <w:ind w:left="3600" w:hanging="360"/>
+      </w:pPr>
+      <w:rPr>
+        <w:rFonts w:ascii="Courier New" w:hAnsi="Courier New" w:cs="Courier New" w:hint="default"/>
+      </w:rPr>
+    </w:lvl>
+    <w:lvl w:ilvl="5" w:tplc="04090005" w:tentative="1">
+      <w:start w:val="1"/>
+      <w:numFmt w:val="bullet"/>
+      <w:lvlText w:val=""/>
+      <w:lvlJc w:val="left"/>
+      <w:pPr>
+        <w:ind w:left="4320" w:hanging="360"/>
+      </w:pPr>
+      <w:rPr>
+        <w:rFonts w:ascii="Wingdings" w:hAnsi="Wingdings" w:hint="default"/>
+      </w:rPr>
+    </w:lvl>
+    <w:lvl w:ilvl="6" w:tplc="04090001" w:tentative="1">
+      <w:start w:val="1"/>
+      <w:numFmt w:val="bullet"/>
+      <w:lvlText w:val=""/>
+      <w:lvlJc w:val="left"/>
+      <w:pPr>
+        <w:ind w:left="5040" w:hanging="360"/>
+      </w:pPr>
+      <w:rPr>
+        <w:rFonts w:ascii="Symbol" w:hAnsi="Symbol" w:hint="default"/>
+      </w:rPr>
+    </w:lvl>
+    <w:lvl w:ilvl="7" w:tplc="04090003" w:tentative="1">
+      <w:start w:val="1"/>
+      <w:numFmt w:val="bullet"/>
+      <w:lvlText w:val="o"/>
+      <w:lvlJc w:val="left"/>
+      <w:pPr>
+        <w:ind w:left="5760" w:hanging="360"/>
+      </w:pPr>
+      <w:rPr>
+        <w:rFonts w:ascii="Courier New" w:hAnsi="Courier New" w:cs="Courier New" w:hint="default"/>
+      </w:rPr>
+    </w:lvl>
+    <w:lvl w:ilvl="8" w:tplc="04090005" w:tentative="1">
+      <w:start w:val="1"/>
+      <w:numFmt w:val="bullet"/>
+      <w:lvlText w:val=""/>
+      <w:lvlJc w:val="left"/>
+      <w:pPr>
+        <w:ind w:left="6480" w:hanging="360"/>
+      </w:pPr>
+      <w:rPr>
+        <w:rFonts w:ascii="Wingdings" w:hAnsi="Wingdings" w:hint="default"/>
+      </w:rPr>
+    </w:lvl>
+  </w:abstractNum>
   <w:num w:numId="1">
+    <w:abstractNumId w:val="1"/>
+  </w:num>
+  <w:num w:numId="2">
+    <w:abstractNumId w:val="7"/>
+  </w:num>
+  <w:num w:numId="3">
+    <w:abstractNumId w:val="10"/>
+  </w:num>
+  <w:num w:numId="4">
+    <w:abstractNumId w:val="6"/>
+  </w:num>
+  <w:num w:numId="5">
+    <w:abstractNumId w:val="2"/>
+  </w:num>
+  <w:num w:numId="6">
     <w:abstractNumId w:val="0"/>
   </w:num>
-  <w:num w:numId="2">
-    <w:abstractNumId w:val="3"/>
+  <w:num w:numId="7">
+    <w:abstractNumId w:val="11"/>
   </w:num>
-  <w:num w:numId="3">
+  <w:num w:numId="8">
     <w:abstractNumId w:val="4"/>
   </w:num>
-  <w:num w:numId="4">
-    <w:abstractNumId w:val="2"/>
+  <w:num w:numId="9">
+    <w:abstractNumId w:val="12"/>
   </w:num>
-  <w:num w:numId="5">
-    <w:abstractNumId w:val="1"/>
+  <w:num w:numId="10">
+    <w:abstractNumId w:val="9"/>
+  </w:num>
+  <w:num w:numId="11">
+    <w:abstractNumId w:val="8"/>
+  </w:num>
+  <w:num w:numId="12">
+    <w:abstractNumId w:val="5"/>
+  </w:num>
+  <w:num w:numId="13">
+    <w:abstractNumId w:val="3"/>
   </w:num>
 </w:numbering>
 </file>
@@ -31991,7 +34874,7 @@
   <w:style w:type="paragraph" w:default="1" w:styleId="Normal">
     <w:name w:val="Normal"/>
     <w:qFormat/>
-    <w:rsid w:val="00C12F35"/>
+    <w:rsid w:val="007321E7"/>
     <w:pPr>
       <w:spacing w:before="60" w:after="60" w:line="312" w:lineRule="auto"/>
       <w:jc w:val="both"/>
@@ -32919,6 +35802,83 @@
     <w:unhideWhenUsed/>
     <w:rsid w:val="007F3310"/>
   </w:style>
+  <w:style w:type="table" w:styleId="GridTable6Colorful-Accent5">
+    <w:name w:val="Grid Table 6 Colorful Accent 5"/>
+    <w:basedOn w:val="TableNormal"/>
+    <w:uiPriority w:val="51"/>
+    <w:rsid w:val="00DE7427"/>
+    <w:rPr>
+      <w:color w:val="2E74B5" w:themeColor="accent5" w:themeShade="BF"/>
+    </w:rPr>
+    <w:tblPr>
+      <w:tblStyleRowBandSize w:val="1"/>
+      <w:tblStyleColBandSize w:val="1"/>
+      <w:tblBorders>
+        <w:top w:val="single" w:sz="4" w:space="0" w:color="9CC2E5" w:themeColor="accent5" w:themeTint="99"/>
+        <w:left w:val="single" w:sz="4" w:space="0" w:color="9CC2E5" w:themeColor="accent5" w:themeTint="99"/>
+        <w:bottom w:val="single" w:sz="4" w:space="0" w:color="9CC2E5" w:themeColor="accent5" w:themeTint="99"/>
+        <w:right w:val="single" w:sz="4" w:space="0" w:color="9CC2E5" w:themeColor="accent5" w:themeTint="99"/>
+        <w:insideH w:val="single" w:sz="4" w:space="0" w:color="9CC2E5" w:themeColor="accent5" w:themeTint="99"/>
+        <w:insideV w:val="single" w:sz="4" w:space="0" w:color="9CC2E5" w:themeColor="accent5" w:themeTint="99"/>
+      </w:tblBorders>
+    </w:tblPr>
+    <w:tblStylePr w:type="firstRow">
+      <w:rPr>
+        <w:b/>
+        <w:bCs/>
+      </w:rPr>
+      <w:tblPr/>
+      <w:tcPr>
+        <w:tcBorders>
+          <w:bottom w:val="single" w:sz="12" w:space="0" w:color="9CC2E5" w:themeColor="accent5" w:themeTint="99"/>
+        </w:tcBorders>
+      </w:tcPr>
+    </w:tblStylePr>
+    <w:tblStylePr w:type="lastRow">
+      <w:rPr>
+        <w:b/>
+        <w:bCs/>
+      </w:rPr>
+      <w:tblPr/>
+      <w:tcPr>
+        <w:tcBorders>
+          <w:top w:val="double" w:sz="4" w:space="0" w:color="9CC2E5" w:themeColor="accent5" w:themeTint="99"/>
+        </w:tcBorders>
+      </w:tcPr>
+    </w:tblStylePr>
+    <w:tblStylePr w:type="firstCol">
+      <w:rPr>
+        <w:b/>
+        <w:bCs/>
+      </w:rPr>
+    </w:tblStylePr>
+    <w:tblStylePr w:type="lastCol">
+      <w:rPr>
+        <w:b/>
+        <w:bCs/>
+      </w:rPr>
+    </w:tblStylePr>
+    <w:tblStylePr w:type="band1Vert">
+      <w:tblPr/>
+      <w:tcPr>
+        <w:shd w:val="clear" w:color="auto" w:fill="DEEAF6" w:themeFill="accent5" w:themeFillTint="33"/>
+      </w:tcPr>
+    </w:tblStylePr>
+    <w:tblStylePr w:type="band1Horz">
+      <w:tblPr/>
+      <w:tcPr>
+        <w:shd w:val="clear" w:color="auto" w:fill="DEEAF6" w:themeFill="accent5" w:themeFillTint="33"/>
+      </w:tcPr>
+    </w:tblStylePr>
+  </w:style>
+  <w:style w:type="character" w:styleId="LineNumber">
+    <w:name w:val="line number"/>
+    <w:basedOn w:val="DefaultParagraphFont"/>
+    <w:uiPriority w:val="99"/>
+    <w:semiHidden/>
+    <w:unhideWhenUsed/>
+    <w:rsid w:val="002B0EAA"/>
+  </w:style>
 </w:styles>
 </file>
 

--- a/documents/implementations/khoa-luan-tot-nghiep.docx
+++ b/documents/implementations/khoa-luan-tot-nghiep.docx
@@ -3861,7 +3861,10 @@
         <w:pStyle w:val="DoanVB"/>
       </w:pPr>
       <w:r>
-        <w:t>Hệ thống được triển khai  cho Công ty Devmoba.</w:t>
+        <w:t xml:space="preserve">Hệ thống </w:t>
+      </w:r>
+      <w:r>
+        <w:t>đáp ứng những yêu cầu mà Công ty Devmoba đã đề ra trong mục 1.2.1.</w:t>
       </w:r>
     </w:p>
     <w:p>
@@ -23728,10 +23731,10 @@
           <w:noProof/>
         </w:rPr>
         <w:drawing>
-          <wp:inline distT="0" distB="0" distL="0" distR="0" wp14:anchorId="20450278" wp14:editId="00BA7686">
+          <wp:inline distT="0" distB="0" distL="0" distR="0" wp14:anchorId="7347CA8B" wp14:editId="74FFAB88">
             <wp:extent cx="5760085" cy="2747645"/>
             <wp:effectExtent l="0" t="0" r="0" b="0"/>
-            <wp:docPr id="35" name="Picture 35"/>
+            <wp:docPr id="43" name="Picture 43"/>
             <wp:cNvGraphicFramePr>
               <a:graphicFrameLocks xmlns:a="http://schemas.openxmlformats.org/drawingml/2006/main" noChangeAspect="1"/>
             </wp:cNvGraphicFramePr>
@@ -23739,7 +23742,7 @@
               <a:graphicData uri="http://schemas.openxmlformats.org/drawingml/2006/picture">
                 <pic:pic xmlns:pic="http://schemas.openxmlformats.org/drawingml/2006/picture">
                   <pic:nvPicPr>
-                    <pic:cNvPr id="35" name="Picture 35"/>
+                    <pic:cNvPr id="43" name="Picture 43"/>
                     <pic:cNvPicPr/>
                   </pic:nvPicPr>
                   <pic:blipFill>
@@ -23956,10 +23959,10 @@
           <w:noProof/>
         </w:rPr>
         <w:drawing>
-          <wp:inline distT="0" distB="0" distL="0" distR="0" wp14:anchorId="46F9C33A" wp14:editId="5EF815BA">
+          <wp:inline distT="0" distB="0" distL="0" distR="0" wp14:anchorId="32F3751C" wp14:editId="0D9B23F7">
             <wp:extent cx="5760085" cy="3507740"/>
             <wp:effectExtent l="0" t="0" r="0" b="0"/>
-            <wp:docPr id="36" name="Picture 36"/>
+            <wp:docPr id="44" name="Picture 44"/>
             <wp:cNvGraphicFramePr>
               <a:graphicFrameLocks xmlns:a="http://schemas.openxmlformats.org/drawingml/2006/main" noChangeAspect="1"/>
             </wp:cNvGraphicFramePr>
@@ -23967,7 +23970,7 @@
               <a:graphicData uri="http://schemas.openxmlformats.org/drawingml/2006/picture">
                 <pic:pic xmlns:pic="http://schemas.openxmlformats.org/drawingml/2006/picture">
                   <pic:nvPicPr>
-                    <pic:cNvPr id="36" name="Picture 36"/>
+                    <pic:cNvPr id="44" name="Picture 44"/>
                     <pic:cNvPicPr/>
                   </pic:nvPicPr>
                   <pic:blipFill>
@@ -24061,10 +24064,10 @@
         </w:rPr>
         <w:lastRenderedPageBreak/>
         <w:drawing>
-          <wp:inline distT="0" distB="0" distL="0" distR="0" wp14:anchorId="4A241E52" wp14:editId="21CB5AAE">
+          <wp:inline distT="0" distB="0" distL="0" distR="0" wp14:anchorId="078531FA" wp14:editId="35F085F7">
             <wp:extent cx="5760085" cy="3176270"/>
             <wp:effectExtent l="0" t="0" r="0" b="5080"/>
-            <wp:docPr id="37" name="Picture 37"/>
+            <wp:docPr id="46" name="Picture 46"/>
             <wp:cNvGraphicFramePr>
               <a:graphicFrameLocks xmlns:a="http://schemas.openxmlformats.org/drawingml/2006/main" noChangeAspect="1"/>
             </wp:cNvGraphicFramePr>
@@ -24072,7 +24075,7 @@
               <a:graphicData uri="http://schemas.openxmlformats.org/drawingml/2006/picture">
                 <pic:pic xmlns:pic="http://schemas.openxmlformats.org/drawingml/2006/picture">
                   <pic:nvPicPr>
-                    <pic:cNvPr id="37" name="Picture 37"/>
+                    <pic:cNvPr id="46" name="Picture 46"/>
                     <pic:cNvPicPr/>
                   </pic:nvPicPr>
                   <pic:blipFill>
@@ -24162,10 +24165,10 @@
           <w:noProof/>
         </w:rPr>
         <w:drawing>
-          <wp:inline distT="0" distB="0" distL="0" distR="0" wp14:anchorId="7D38B00E" wp14:editId="2B5ED797">
+          <wp:inline distT="0" distB="0" distL="0" distR="0" wp14:anchorId="5A19DFA9" wp14:editId="34A65886">
             <wp:extent cx="5760085" cy="4097655"/>
             <wp:effectExtent l="0" t="0" r="0" b="0"/>
-            <wp:docPr id="40" name="Picture 40"/>
+            <wp:docPr id="45" name="Picture 45"/>
             <wp:cNvGraphicFramePr>
               <a:graphicFrameLocks xmlns:a="http://schemas.openxmlformats.org/drawingml/2006/main" noChangeAspect="1"/>
             </wp:cNvGraphicFramePr>
@@ -24173,7 +24176,7 @@
               <a:graphicData uri="http://schemas.openxmlformats.org/drawingml/2006/picture">
                 <pic:pic xmlns:pic="http://schemas.openxmlformats.org/drawingml/2006/picture">
                   <pic:nvPicPr>
-                    <pic:cNvPr id="40" name="Picture 40"/>
+                    <pic:cNvPr id="45" name="Picture 45"/>
                     <pic:cNvPicPr/>
                   </pic:nvPicPr>
                   <pic:blipFill>
@@ -24389,10 +24392,10 @@
           <w:noProof/>
         </w:rPr>
         <w:drawing>
-          <wp:inline distT="0" distB="0" distL="0" distR="0" wp14:anchorId="326A6404" wp14:editId="0D8B3167">
+          <wp:inline distT="0" distB="0" distL="0" distR="0" wp14:anchorId="07FD816A" wp14:editId="3C20F230">
             <wp:extent cx="5760085" cy="2923540"/>
             <wp:effectExtent l="0" t="0" r="0" b="0"/>
-            <wp:docPr id="42" name="Picture 42"/>
+            <wp:docPr id="47" name="Picture 47"/>
             <wp:cNvGraphicFramePr>
               <a:graphicFrameLocks xmlns:a="http://schemas.openxmlformats.org/drawingml/2006/main" noChangeAspect="1"/>
             </wp:cNvGraphicFramePr>
@@ -24400,7 +24403,7 @@
               <a:graphicData uri="http://schemas.openxmlformats.org/drawingml/2006/picture">
                 <pic:pic xmlns:pic="http://schemas.openxmlformats.org/drawingml/2006/picture">
                   <pic:nvPicPr>
-                    <pic:cNvPr id="42" name="Picture 42"/>
+                    <pic:cNvPr id="47" name="Picture 47"/>
                     <pic:cNvPicPr/>
                   </pic:nvPicPr>
                   <pic:blipFill>
@@ -24612,87 +24615,15 @@
       <w:pPr>
         <w:keepNext/>
       </w:pPr>
-    </w:p>
-    <w:p>
-      <w:pPr>
-        <w:pStyle w:val="Caption"/>
-      </w:pPr>
-      <w:r>
-        <w:t xml:space="preserve">Hình </w:t>
-      </w:r>
-      <w:r>
-        <w:fldChar w:fldCharType="begin"/>
-      </w:r>
-      <w:r>
-        <w:instrText xml:space="preserve"> STYLEREF 1 \s </w:instrText>
-      </w:r>
-      <w:r>
-        <w:fldChar w:fldCharType="separate"/>
-      </w:r>
       <w:r>
         <w:rPr>
           <w:noProof/>
         </w:rPr>
-        <w:t>4</w:t>
-      </w:r>
-      <w:r>
-        <w:fldChar w:fldCharType="end"/>
-      </w:r>
-      <w:r>
-        <w:t>.</w:t>
-      </w:r>
-      <w:r>
-        <w:fldChar w:fldCharType="begin"/>
-      </w:r>
-      <w:r>
-        <w:instrText xml:space="preserve"> SEQ Hình \* ARABIC \s 1 </w:instrText>
-      </w:r>
-      <w:r>
-        <w:fldChar w:fldCharType="separate"/>
-      </w:r>
-      <w:r>
-        <w:rPr>
-          <w:noProof/>
-        </w:rPr>
-        <w:t>10</w:t>
-      </w:r>
-      <w:r>
-        <w:fldChar w:fldCharType="end"/>
-      </w:r>
-      <w:r>
-        <w:t>. Sơ đồ trình tự chức năng cập nhật máy client</w:t>
-      </w:r>
-    </w:p>
-    <w:p>
-      <w:pPr>
-        <w:pStyle w:val="Heading2"/>
-      </w:pPr>
-      <w:r>
-        <w:t>Quản lý ứng dụng</w:t>
-      </w:r>
-    </w:p>
-    <w:p>
-      <w:pPr>
-        <w:pStyle w:val="Heading3"/>
-      </w:pPr>
-      <w:r>
-        <w:t>Sơ đồ lớp phân tích</w:t>
-      </w:r>
-    </w:p>
-    <w:p>
-      <w:pPr>
-        <w:keepNext/>
-        <w:jc w:val="center"/>
-      </w:pPr>
-      <w:r>
-        <w:rPr>
-          <w:noProof/>
-        </w:rPr>
         <w:drawing>
-          <wp:inline distT="0" distB="0" distL="0" distR="0" wp14:anchorId="5576A5C9" wp14:editId="43C2ECC8">
-            <wp:extent cx="3971925" cy="1847850"/>
-            <wp:effectExtent l="0" t="0" r="9525" b="0"/>
-            <wp:docPr id="24" name="Picture 24"/>
+          <wp:inline distT="0" distB="0" distL="0" distR="0" wp14:anchorId="525CB45C" wp14:editId="5CAB87CD">
+            <wp:extent cx="5760085" cy="3107055"/>
+            <wp:effectExtent l="0" t="0" r="0" b="0"/>
+            <wp:docPr id="48" name="Picture 48"/>
             <wp:cNvGraphicFramePr>
               <a:graphicFrameLocks xmlns:a="http://schemas.openxmlformats.org/drawingml/2006/main" noChangeAspect="1"/>
             </wp:cNvGraphicFramePr>
@@ -24700,11 +24631,17 @@
               <a:graphicData uri="http://schemas.openxmlformats.org/drawingml/2006/picture">
                 <pic:pic xmlns:pic="http://schemas.openxmlformats.org/drawingml/2006/picture">
                   <pic:nvPicPr>
-                    <pic:cNvPr id="1" name=""/>
+                    <pic:cNvPr id="48" name="Picture 48"/>
                     <pic:cNvPicPr/>
                   </pic:nvPicPr>
                   <pic:blipFill>
-                    <a:blip r:embed="rId49"/>
+                    <a:blip r:embed="rId49" cstate="print">
+                      <a:extLst>
+                        <a:ext uri="{28A0092B-C50C-407E-A947-70E740481C1C}">
+                          <a14:useLocalDpi xmlns:a14="http://schemas.microsoft.com/office/drawing/2010/main" val="0"/>
+                        </a:ext>
+                      </a:extLst>
+                    </a:blip>
                     <a:stretch>
                       <a:fillRect/>
                     </a:stretch>
@@ -24712,7 +24649,7 @@
                   <pic:spPr>
                     <a:xfrm>
                       <a:off x="0" y="0"/>
-                      <a:ext cx="3971925" cy="1847850"/>
+                      <a:ext cx="5760085" cy="3107055"/>
                     </a:xfrm>
                     <a:prstGeom prst="rect">
                       <a:avLst/>
@@ -24766,103 +24703,33 @@
         <w:rPr>
           <w:noProof/>
         </w:rPr>
-        <w:t>11</w:t>
+        <w:t>10</w:t>
       </w:r>
       <w:r>
         <w:fldChar w:fldCharType="end"/>
       </w:r>
       <w:r>
-        <w:t>. Sơ đồ lớp phân tích</w:t>
-      </w:r>
-      <w:r>
-        <w:t xml:space="preserve"> chức năng</w:t>
-      </w:r>
-      <w:r>
-        <w:t xml:space="preserve"> quản lý ứng dụng</w:t>
+        <w:t>. Sơ đồ trình tự chức năng cập nhật máy client</w:t>
       </w:r>
     </w:p>
     <w:p>
       <w:pPr>
-        <w:pStyle w:val="Heading3"/>
-      </w:pPr>
-      <w:r>
-        <w:t>Sơ đồ trình tự</w:t>
+        <w:pStyle w:val="Heading2"/>
+      </w:pPr>
+      <w:r>
+        <w:t>Quản lý ứng dụng</w:t>
       </w:r>
     </w:p>
     <w:p>
       <w:pPr>
-        <w:keepNext/>
-      </w:pPr>
+        <w:pStyle w:val="Heading3"/>
+      </w:pPr>
+      <w:r>
+        <w:t>Sơ đồ lớp phân tích</w:t>
+      </w:r>
     </w:p>
     <w:p>
       <w:pPr>
-        <w:pStyle w:val="Caption"/>
-      </w:pPr>
-      <w:r>
-        <w:t xml:space="preserve">Hình </w:t>
-      </w:r>
-      <w:r>
-        <w:fldChar w:fldCharType="begin"/>
-      </w:r>
-      <w:r>
-        <w:instrText xml:space="preserve"> STYLEREF 1 \s </w:instrText>
-      </w:r>
-      <w:r>
-        <w:fldChar w:fldCharType="separate"/>
-      </w:r>
-      <w:r>
-        <w:rPr>
-          <w:noProof/>
-        </w:rPr>
-        <w:t>4</w:t>
-      </w:r>
-      <w:r>
-        <w:fldChar w:fldCharType="end"/>
-      </w:r>
-      <w:r>
-        <w:t>.</w:t>
-      </w:r>
-      <w:r>
-        <w:fldChar w:fldCharType="begin"/>
-      </w:r>
-      <w:r>
-        <w:instrText xml:space="preserve"> SEQ Hình \* ARABIC \s 1 </w:instrText>
-      </w:r>
-      <w:r>
-        <w:fldChar w:fldCharType="separate"/>
-      </w:r>
-      <w:r>
-        <w:rPr>
-          <w:noProof/>
-        </w:rPr>
-        <w:t>12</w:t>
-      </w:r>
-      <w:r>
-        <w:fldChar w:fldCharType="end"/>
-      </w:r>
-      <w:r>
-        <w:t>. Sơ đồ trình tự chức năng quản lý ứng dụng</w:t>
-      </w:r>
-    </w:p>
-    <w:p/>
-    <w:p>
-      <w:pPr>
-        <w:pStyle w:val="Heading2"/>
-      </w:pPr>
-      <w:r>
-        <w:t>Cập nhật ứng dụng</w:t>
-      </w:r>
-    </w:p>
-    <w:p>
-      <w:pPr>
-        <w:pStyle w:val="Heading3"/>
-      </w:pPr>
-      <w:r>
-        <w:t>Sơ đồ lớp phân tích</w:t>
-      </w:r>
-    </w:p>
-    <w:p>
-      <w:pPr>
         <w:keepNext/>
         <w:jc w:val="center"/>
       </w:pPr>
@@ -24871,10 +24738,10 @@
           <w:noProof/>
         </w:rPr>
         <w:drawing>
-          <wp:inline distT="0" distB="0" distL="0" distR="0" wp14:anchorId="5CF5153C" wp14:editId="16AD9A74">
-            <wp:extent cx="5760085" cy="1577975"/>
-            <wp:effectExtent l="0" t="0" r="0" b="3175"/>
-            <wp:docPr id="26" name="Picture 26"/>
+          <wp:inline distT="0" distB="0" distL="0" distR="0" wp14:anchorId="5576A5C9" wp14:editId="43C2ECC8">
+            <wp:extent cx="3971925" cy="1847850"/>
+            <wp:effectExtent l="0" t="0" r="9525" b="0"/>
+            <wp:docPr id="24" name="Picture 24"/>
             <wp:cNvGraphicFramePr>
               <a:graphicFrameLocks xmlns:a="http://schemas.openxmlformats.org/drawingml/2006/main" noChangeAspect="1"/>
             </wp:cNvGraphicFramePr>
@@ -24894,7 +24761,7 @@
                   <pic:spPr>
                     <a:xfrm>
                       <a:off x="0" y="0"/>
-                      <a:ext cx="5760085" cy="1577975"/>
+                      <a:ext cx="3971925" cy="1847850"/>
                     </a:xfrm>
                     <a:prstGeom prst="rect">
                       <a:avLst/>
@@ -24948,13 +24815,19 @@
         <w:rPr>
           <w:noProof/>
         </w:rPr>
-        <w:t>13</w:t>
+        <w:t>11</w:t>
       </w:r>
       <w:r>
         <w:fldChar w:fldCharType="end"/>
       </w:r>
       <w:r>
-        <w:t>. Sơ đồ lớp phân tích chức năng cập nhật ứng dụng</w:t>
+        <w:t>. Sơ đồ lớp phân tích</w:t>
+      </w:r>
+      <w:r>
+        <w:t xml:space="preserve"> chức năng</w:t>
+      </w:r>
+      <w:r>
+        <w:t xml:space="preserve"> quản lý ứng dụng</w:t>
       </w:r>
     </w:p>
     <w:p>
@@ -24962,6 +24835,7 @@
         <w:pStyle w:val="Heading3"/>
       </w:pPr>
       <w:r>
+        <w:lastRenderedPageBreak/>
         <w:t>Sơ đồ trình tự</w:t>
       </w:r>
     </w:p>
@@ -24969,6 +24843,52 @@
       <w:pPr>
         <w:keepNext/>
       </w:pPr>
+      <w:r>
+        <w:rPr>
+          <w:noProof/>
+        </w:rPr>
+        <w:drawing>
+          <wp:inline distT="0" distB="0" distL="0" distR="0" wp14:anchorId="77FCF9A0" wp14:editId="030828D4">
+            <wp:extent cx="5760085" cy="3086100"/>
+            <wp:effectExtent l="0" t="0" r="0" b="0"/>
+            <wp:docPr id="52" name="Picture 52"/>
+            <wp:cNvGraphicFramePr>
+              <a:graphicFrameLocks xmlns:a="http://schemas.openxmlformats.org/drawingml/2006/main" noChangeAspect="1"/>
+            </wp:cNvGraphicFramePr>
+            <a:graphic xmlns:a="http://schemas.openxmlformats.org/drawingml/2006/main">
+              <a:graphicData uri="http://schemas.openxmlformats.org/drawingml/2006/picture">
+                <pic:pic xmlns:pic="http://schemas.openxmlformats.org/drawingml/2006/picture">
+                  <pic:nvPicPr>
+                    <pic:cNvPr id="52" name="Picture 52"/>
+                    <pic:cNvPicPr/>
+                  </pic:nvPicPr>
+                  <pic:blipFill>
+                    <a:blip r:embed="rId51" cstate="print">
+                      <a:extLst>
+                        <a:ext uri="{28A0092B-C50C-407E-A947-70E740481C1C}">
+                          <a14:useLocalDpi xmlns:a14="http://schemas.microsoft.com/office/drawing/2010/main" val="0"/>
+                        </a:ext>
+                      </a:extLst>
+                    </a:blip>
+                    <a:stretch>
+                      <a:fillRect/>
+                    </a:stretch>
+                  </pic:blipFill>
+                  <pic:spPr>
+                    <a:xfrm>
+                      <a:off x="0" y="0"/>
+                      <a:ext cx="5760085" cy="3086100"/>
+                    </a:xfrm>
+                    <a:prstGeom prst="rect">
+                      <a:avLst/>
+                    </a:prstGeom>
+                  </pic:spPr>
+                </pic:pic>
+              </a:graphicData>
+            </a:graphic>
+          </wp:inline>
+        </w:drawing>
+      </w:r>
     </w:p>
     <w:p>
       <w:pPr>
@@ -25011,21 +24931,301 @@
         <w:rPr>
           <w:noProof/>
         </w:rPr>
-        <w:t>14</w:t>
+        <w:t>12</w:t>
       </w:r>
       <w:r>
         <w:fldChar w:fldCharType="end"/>
       </w:r>
       <w:r>
-        <w:t>. Sơ đồ trình tự chức năng cập nhật ứng dụng</w:t>
+        <w:t>. Sơ đồ trình tự chức năng quản lý ứng dụng</w:t>
       </w:r>
     </w:p>
     <w:p>
       <w:pPr>
+        <w:keepNext/>
+      </w:pPr>
+      <w:r>
+        <w:rPr>
+          <w:noProof/>
+        </w:rPr>
+        <w:drawing>
+          <wp:inline distT="0" distB="0" distL="0" distR="0" wp14:anchorId="150DBD36" wp14:editId="3FB27743">
+            <wp:extent cx="5760085" cy="3684905"/>
+            <wp:effectExtent l="0" t="0" r="0" b="0"/>
+            <wp:docPr id="54" name="Picture 54"/>
+            <wp:cNvGraphicFramePr>
+              <a:graphicFrameLocks xmlns:a="http://schemas.openxmlformats.org/drawingml/2006/main" noChangeAspect="1"/>
+            </wp:cNvGraphicFramePr>
+            <a:graphic xmlns:a="http://schemas.openxmlformats.org/drawingml/2006/main">
+              <a:graphicData uri="http://schemas.openxmlformats.org/drawingml/2006/picture">
+                <pic:pic xmlns:pic="http://schemas.openxmlformats.org/drawingml/2006/picture">
+                  <pic:nvPicPr>
+                    <pic:cNvPr id="54" name="Picture 54"/>
+                    <pic:cNvPicPr/>
+                  </pic:nvPicPr>
+                  <pic:blipFill>
+                    <a:blip r:embed="rId52">
+                      <a:extLst>
+                        <a:ext uri="{28A0092B-C50C-407E-A947-70E740481C1C}">
+                          <a14:useLocalDpi xmlns:a14="http://schemas.microsoft.com/office/drawing/2010/main" val="0"/>
+                        </a:ext>
+                      </a:extLst>
+                    </a:blip>
+                    <a:stretch>
+                      <a:fillRect/>
+                    </a:stretch>
+                  </pic:blipFill>
+                  <pic:spPr>
+                    <a:xfrm>
+                      <a:off x="0" y="0"/>
+                      <a:ext cx="5760085" cy="3684905"/>
+                    </a:xfrm>
+                    <a:prstGeom prst="rect">
+                      <a:avLst/>
+                    </a:prstGeom>
+                  </pic:spPr>
+                </pic:pic>
+              </a:graphicData>
+            </a:graphic>
+          </wp:inline>
+        </w:drawing>
+      </w:r>
+    </w:p>
+    <w:p>
+      <w:pPr>
+        <w:pStyle w:val="Caption"/>
+      </w:pPr>
+      <w:r>
+        <w:t xml:space="preserve">Hình </w:t>
+      </w:r>
+      <w:r>
+        <w:fldChar w:fldCharType="begin"/>
+      </w:r>
+      <w:r>
+        <w:instrText xml:space="preserve"> STYLEREF 1 \s </w:instrText>
+      </w:r>
+      <w:r>
+        <w:fldChar w:fldCharType="separate"/>
+      </w:r>
+      <w:r>
+        <w:rPr>
+          <w:noProof/>
+        </w:rPr>
+        <w:t>4</w:t>
+      </w:r>
+      <w:r>
+        <w:fldChar w:fldCharType="end"/>
+      </w:r>
+      <w:r>
+        <w:t>.</w:t>
+      </w:r>
+      <w:r>
+        <w:fldChar w:fldCharType="begin"/>
+      </w:r>
+      <w:r>
+        <w:instrText xml:space="preserve"> SEQ Hình \* ARABIC \s 1 </w:instrText>
+      </w:r>
+      <w:r>
+        <w:fldChar w:fldCharType="separate"/>
+      </w:r>
+      <w:r>
+        <w:rPr>
+          <w:noProof/>
+        </w:rPr>
+        <w:t>13</w:t>
+      </w:r>
+      <w:r>
+        <w:fldChar w:fldCharType="end"/>
+      </w:r>
+      <w:r>
+        <w:t xml:space="preserve">. Sơ đồ trình tự </w:t>
+      </w:r>
+      <w:r>
+        <w:t>tính năng bật/tắt ứng dụng</w:t>
+      </w:r>
+    </w:p>
+    <w:p/>
+    <w:p>
+      <w:pPr>
         <w:pStyle w:val="Heading2"/>
       </w:pPr>
       <w:r>
         <w:lastRenderedPageBreak/>
+        <w:t>Cập nhật ứng dụng</w:t>
+      </w:r>
+    </w:p>
+    <w:p>
+      <w:pPr>
+        <w:pStyle w:val="Heading3"/>
+      </w:pPr>
+      <w:r>
+        <w:t>Sơ đồ lớp phân tích</w:t>
+      </w:r>
+    </w:p>
+    <w:p>
+      <w:pPr>
+        <w:keepNext/>
+        <w:jc w:val="center"/>
+      </w:pPr>
+      <w:r>
+        <w:rPr>
+          <w:noProof/>
+        </w:rPr>
+        <w:drawing>
+          <wp:inline distT="0" distB="0" distL="0" distR="0" wp14:anchorId="316D4E57" wp14:editId="59A1A4F6">
+            <wp:extent cx="5760085" cy="1726565"/>
+            <wp:effectExtent l="0" t="0" r="0" b="6985"/>
+            <wp:docPr id="50" name="Picture 50"/>
+            <wp:cNvGraphicFramePr>
+              <a:graphicFrameLocks xmlns:a="http://schemas.openxmlformats.org/drawingml/2006/main" noChangeAspect="1"/>
+            </wp:cNvGraphicFramePr>
+            <a:graphic xmlns:a="http://schemas.openxmlformats.org/drawingml/2006/main">
+              <a:graphicData uri="http://schemas.openxmlformats.org/drawingml/2006/picture">
+                <pic:pic xmlns:pic="http://schemas.openxmlformats.org/drawingml/2006/picture">
+                  <pic:nvPicPr>
+                    <pic:cNvPr id="1" name=""/>
+                    <pic:cNvPicPr/>
+                  </pic:nvPicPr>
+                  <pic:blipFill>
+                    <a:blip r:embed="rId53"/>
+                    <a:stretch>
+                      <a:fillRect/>
+                    </a:stretch>
+                  </pic:blipFill>
+                  <pic:spPr>
+                    <a:xfrm>
+                      <a:off x="0" y="0"/>
+                      <a:ext cx="5760085" cy="1726565"/>
+                    </a:xfrm>
+                    <a:prstGeom prst="rect">
+                      <a:avLst/>
+                    </a:prstGeom>
+                  </pic:spPr>
+                </pic:pic>
+              </a:graphicData>
+            </a:graphic>
+          </wp:inline>
+        </w:drawing>
+      </w:r>
+    </w:p>
+    <w:p>
+      <w:pPr>
+        <w:pStyle w:val="Caption"/>
+      </w:pPr>
+      <w:r>
+        <w:t xml:space="preserve">Hình </w:t>
+      </w:r>
+      <w:r>
+        <w:fldChar w:fldCharType="begin"/>
+      </w:r>
+      <w:r>
+        <w:instrText xml:space="preserve"> STYLEREF 1 \s </w:instrText>
+      </w:r>
+      <w:r>
+        <w:fldChar w:fldCharType="separate"/>
+      </w:r>
+      <w:r>
+        <w:rPr>
+          <w:noProof/>
+        </w:rPr>
+        <w:t>4</w:t>
+      </w:r>
+      <w:r>
+        <w:fldChar w:fldCharType="end"/>
+      </w:r>
+      <w:r>
+        <w:t>.</w:t>
+      </w:r>
+      <w:r>
+        <w:fldChar w:fldCharType="begin"/>
+      </w:r>
+      <w:r>
+        <w:instrText xml:space="preserve"> SEQ Hình \* ARABIC \s 1 </w:instrText>
+      </w:r>
+      <w:r>
+        <w:fldChar w:fldCharType="separate"/>
+      </w:r>
+      <w:r>
+        <w:rPr>
+          <w:noProof/>
+        </w:rPr>
+        <w:t>14</w:t>
+      </w:r>
+      <w:r>
+        <w:fldChar w:fldCharType="end"/>
+      </w:r>
+      <w:r>
+        <w:t>. Sơ đồ lớp phân tích chức năng cập nhật ứng dụng</w:t>
+      </w:r>
+    </w:p>
+    <w:p>
+      <w:pPr>
+        <w:pStyle w:val="Heading3"/>
+      </w:pPr>
+      <w:r>
+        <w:t>Sơ đồ trình tự</w:t>
+      </w:r>
+    </w:p>
+    <w:p>
+      <w:pPr>
+        <w:keepNext/>
+      </w:pPr>
+    </w:p>
+    <w:p>
+      <w:pPr>
+        <w:pStyle w:val="Caption"/>
+      </w:pPr>
+      <w:r>
+        <w:t xml:space="preserve">Hình </w:t>
+      </w:r>
+      <w:r>
+        <w:fldChar w:fldCharType="begin"/>
+      </w:r>
+      <w:r>
+        <w:instrText xml:space="preserve"> STYLEREF 1 \s </w:instrText>
+      </w:r>
+      <w:r>
+        <w:fldChar w:fldCharType="separate"/>
+      </w:r>
+      <w:r>
+        <w:rPr>
+          <w:noProof/>
+        </w:rPr>
+        <w:t>4</w:t>
+      </w:r>
+      <w:r>
+        <w:fldChar w:fldCharType="end"/>
+      </w:r>
+      <w:r>
+        <w:t>.</w:t>
+      </w:r>
+      <w:r>
+        <w:fldChar w:fldCharType="begin"/>
+      </w:r>
+      <w:r>
+        <w:instrText xml:space="preserve"> SEQ Hình \* ARABIC \s 1 </w:instrText>
+      </w:r>
+      <w:r>
+        <w:fldChar w:fldCharType="separate"/>
+      </w:r>
+      <w:r>
+        <w:rPr>
+          <w:noProof/>
+        </w:rPr>
+        <w:t>15</w:t>
+      </w:r>
+      <w:r>
+        <w:fldChar w:fldCharType="end"/>
+      </w:r>
+      <w:r>
+        <w:t>. Sơ đồ trình tự chức năng cập nhật ứng dụng</w:t>
+      </w:r>
+    </w:p>
+    <w:p>
+      <w:pPr>
+        <w:pStyle w:val="Heading2"/>
+      </w:pPr>
+      <w:r>
         <w:t>Kết nối</w:t>
       </w:r>
       <w:r>
@@ -25068,7 +25268,7 @@
                     <pic:cNvPicPr/>
                   </pic:nvPicPr>
                   <pic:blipFill>
-                    <a:blip r:embed="rId51"/>
+                    <a:blip r:embed="rId54"/>
                     <a:stretch>
                       <a:fillRect/>
                     </a:stretch>
@@ -25130,7 +25330,7 @@
         <w:rPr>
           <w:noProof/>
         </w:rPr>
-        <w:t>15</w:t>
+        <w:t>16</w:t>
       </w:r>
       <w:r>
         <w:fldChar w:fldCharType="end"/>
@@ -25144,6 +25344,7 @@
         <w:pStyle w:val="Heading3"/>
       </w:pPr>
       <w:r>
+        <w:lastRenderedPageBreak/>
         <w:t>Sơ đồ trình tự</w:t>
       </w:r>
     </w:p>
@@ -25151,6 +25352,52 @@
       <w:pPr>
         <w:keepNext/>
       </w:pPr>
+      <w:r>
+        <w:rPr>
+          <w:noProof/>
+        </w:rPr>
+        <w:drawing>
+          <wp:inline distT="0" distB="0" distL="0" distR="0" wp14:anchorId="2CE704A6" wp14:editId="1299EA7A">
+            <wp:extent cx="5760085" cy="2861945"/>
+            <wp:effectExtent l="0" t="0" r="0" b="0"/>
+            <wp:docPr id="55" name="Picture 55"/>
+            <wp:cNvGraphicFramePr>
+              <a:graphicFrameLocks xmlns:a="http://schemas.openxmlformats.org/drawingml/2006/main" noChangeAspect="1"/>
+            </wp:cNvGraphicFramePr>
+            <a:graphic xmlns:a="http://schemas.openxmlformats.org/drawingml/2006/main">
+              <a:graphicData uri="http://schemas.openxmlformats.org/drawingml/2006/picture">
+                <pic:pic xmlns:pic="http://schemas.openxmlformats.org/drawingml/2006/picture">
+                  <pic:nvPicPr>
+                    <pic:cNvPr id="55" name="Picture 55"/>
+                    <pic:cNvPicPr/>
+                  </pic:nvPicPr>
+                  <pic:blipFill>
+                    <a:blip r:embed="rId55">
+                      <a:extLst>
+                        <a:ext uri="{28A0092B-C50C-407E-A947-70E740481C1C}">
+                          <a14:useLocalDpi xmlns:a14="http://schemas.microsoft.com/office/drawing/2010/main" val="0"/>
+                        </a:ext>
+                      </a:extLst>
+                    </a:blip>
+                    <a:stretch>
+                      <a:fillRect/>
+                    </a:stretch>
+                  </pic:blipFill>
+                  <pic:spPr>
+                    <a:xfrm>
+                      <a:off x="0" y="0"/>
+                      <a:ext cx="5760085" cy="2861945"/>
+                    </a:xfrm>
+                    <a:prstGeom prst="rect">
+                      <a:avLst/>
+                    </a:prstGeom>
+                  </pic:spPr>
+                </pic:pic>
+              </a:graphicData>
+            </a:graphic>
+          </wp:inline>
+        </w:drawing>
+      </w:r>
     </w:p>
     <w:p>
       <w:pPr>
@@ -25193,7 +25440,7 @@
         <w:rPr>
           <w:noProof/>
         </w:rPr>
-        <w:t>16</w:t>
+        <w:t>17</w:t>
       </w:r>
       <w:r>
         <w:fldChar w:fldCharType="end"/>
@@ -25243,7 +25490,7 @@
                     <pic:cNvPicPr/>
                   </pic:nvPicPr>
                   <pic:blipFill>
-                    <a:blip r:embed="rId51"/>
+                    <a:blip r:embed="rId54"/>
                     <a:stretch>
                       <a:fillRect/>
                     </a:stretch>
@@ -25305,7 +25552,7 @@
         <w:rPr>
           <w:noProof/>
         </w:rPr>
-        <w:t>17</w:t>
+        <w:t>18</w:t>
       </w:r>
       <w:r>
         <w:fldChar w:fldCharType="end"/>
@@ -25368,7 +25615,7 @@
         <w:rPr>
           <w:noProof/>
         </w:rPr>
-        <w:t>18</w:t>
+        <w:t>19</w:t>
       </w:r>
       <w:r>
         <w:fldChar w:fldCharType="end"/>
@@ -25382,6 +25629,7 @@
         <w:pStyle w:val="Heading2"/>
       </w:pPr>
       <w:r>
+        <w:lastRenderedPageBreak/>
         <w:t>Gửi email danh sách ứng dụng ngừng hoạt động</w:t>
       </w:r>
     </w:p>
@@ -25418,7 +25666,7 @@
                     <pic:cNvPicPr/>
                   </pic:nvPicPr>
                   <pic:blipFill>
-                    <a:blip r:embed="rId52"/>
+                    <a:blip r:embed="rId56"/>
                     <a:stretch>
                       <a:fillRect/>
                     </a:stretch>
@@ -25480,7 +25728,7 @@
         <w:rPr>
           <w:noProof/>
         </w:rPr>
-        <w:t>19</w:t>
+        <w:t>20</w:t>
       </w:r>
       <w:r>
         <w:fldChar w:fldCharType="end"/>
@@ -25494,7 +25742,6 @@
         <w:pStyle w:val="Heading3"/>
       </w:pPr>
       <w:r>
-        <w:lastRenderedPageBreak/>
         <w:t>Sơ đồ trình tự</w:t>
       </w:r>
     </w:p>
@@ -25544,7 +25791,7 @@
         <w:rPr>
           <w:noProof/>
         </w:rPr>
-        <w:t>20</w:t>
+        <w:t>21</w:t>
       </w:r>
       <w:r>
         <w:fldChar w:fldCharType="end"/>
@@ -30211,7 +30458,7 @@
                     <pic:cNvPicPr/>
                   </pic:nvPicPr>
                   <pic:blipFill>
-                    <a:blip r:embed="rId53">
+                    <a:blip r:embed="rId57">
                       <a:extLst>
                         <a:ext uri="{28A0092B-C50C-407E-A947-70E740481C1C}">
                           <a14:useLocalDpi xmlns:a14="http://schemas.microsoft.com/office/drawing/2010/main" val="0"/>
@@ -32776,7 +33023,7 @@
       </w:r>
     </w:p>
     <w:sectPr>
-      <w:footerReference w:type="default" r:id="rId54"/>
+      <w:footerReference w:type="default" r:id="rId58"/>
       <w:pgSz w:w="11906" w:h="16838"/>
       <w:pgMar w:top="1134" w:right="1134" w:bottom="1134" w:left="1701" w:header="0" w:footer="720" w:gutter="0"/>
       <w:pgNumType w:start="1"/>

--- a/documents/implementations/khoa-luan-tot-nghiep.docx
+++ b/documents/implementations/khoa-luan-tot-nghiep.docx
@@ -131,15 +131,6 @@
         </w:rPr>
         <w:t>KHÓA LUẬN TỐT NGHIỆP</w:t>
       </w:r>
-      <w:r>
-        <w:rPr>
-          <w:b/>
-          <w:bCs/>
-          <w:sz w:val="60"/>
-          <w:szCs w:val="60"/>
-        </w:rPr>
-        <w:t>A</w:t>
-      </w:r>
     </w:p>
     <w:p>
       <w:pPr>
@@ -335,7 +326,19 @@
       </w:pPr>
       <w:r>
         <w:rPr/>
-        <w:t>Lời đầu tiên em xin phép gửi lời cảm ơn chân thành nhất tới toàn bộ các thầy cô giáo trong khoa Toán – Tin cũng như các thầy cô giảng dạy trong trường Đại học Thăng Long đã truyền đạt những kiến thức quý báu và bổ ích nhất cho em trong nhưng năm học vừa qua.</w:t>
+        <w:t xml:space="preserve">Lời đầu tiên em xin phép gửi lời cảm ơn chân thành nhất tới toàn bộ các thầy cô giáo trong khoa Toán – Tin cũng như các thầy cô giảng dạy trong trường Đại học Thăng Long đã truyền đạt những kiến thức quý báu và bổ ích nhất cho em </w:t>
+      </w:r>
+      <w:r>
+        <w:rPr>
+          <w:b/>
+          <w:bCs/>
+          <w:color w:val="FF0000"/>
+        </w:rPr>
+        <w:t>trong nhưng</w:t>
+      </w:r>
+      <w:r>
+        <w:rPr/>
+        <w:t xml:space="preserve"> năm học vừa qua.</w:t>
       </w:r>
     </w:p>
     <w:p>
@@ -606,7 +609,19 @@
       </w:pPr>
       <w:r>
         <w:rPr/>
-        <w:t>Nhận thấy được những lợi ích của công nghệ thông tin, các doanh nghiệp đã và đang áp dụng vào việc quản lý thông tin. Việc ứng dụng tin học vào quản lý các ứng dụng phần mền không phải là mới. Tuy nhiên, đối với Công ty TNHH Devmoba đòi hỏi cần có một hệ thống đáp ứng được yêu cầu quản lý trạng thái các ứng dụng đang hoạt động, ngừng hoạt động hay đang gặp lỗi cần khắc phục và có thể yêu cầu máy tính đã kết nối đến hệ thống thực thi script với mục đích cụ thể nào đó.</w:t>
+        <w:t xml:space="preserve">Nhận thấy được những lợi ích của công nghệ thông tin, các doanh nghiệp đã và đang áp dụng vào việc quản lý thông tin. Việc ứng dụng tin học vào quản lý các ứng dụng </w:t>
+      </w:r>
+      <w:r>
+        <w:rPr>
+          <w:b/>
+          <w:bCs/>
+          <w:color w:val="FF0000"/>
+        </w:rPr>
+        <w:t>phần mền</w:t>
+      </w:r>
+      <w:r>
+        <w:rPr/>
+        <w:t xml:space="preserve"> không phải là mới. Tuy nhiên, đối với Công ty TNHH Devmoba đòi hỏi cần có một hệ thống đáp ứng được yêu cầu quản lý trạng thái các ứng dụng đang hoạt động, ngừng hoạt động hay đang gặp lỗi cần khắc phục và có thể yêu cầu máy tính đã kết nối đến hệ thống thực thi script với mục đích cụ thể nào đó.</w:t>
       </w:r>
     </w:p>
     <w:p>
@@ -627,7 +642,23 @@
       </w:r>
       <w:r>
         <w:rPr/>
-        <w:t>” với các chức năng chính như: quản lý máy client, quản lý ứng dụng, gửi email thông báo</w:t>
+        <w:t xml:space="preserve">” </w:t>
+      </w:r>
+      <w:r>
+        <w:rPr>
+          <w:b/>
+          <w:bCs/>
+          <w:color w:val="FF0000"/>
+        </w:rPr>
+        <w:t>(Cần thống nhất với tên đề tài ở bìa)</w:t>
+      </w:r>
+      <w:r>
+        <w:rPr/>
+        <w:t xml:space="preserve"> </w:t>
+      </w:r>
+      <w:r>
+        <w:rPr/>
+        <w:t>với các chức năng chính như: quản lý máy client, quản lý ứng dụng, gửi email thông báo</w:t>
       </w:r>
       <w:r>
         <w:rPr>
@@ -9870,7 +9901,40 @@
                 <w:szCs w:val="22"/>
                 <w:lang w:val="en-US" w:eastAsia="en-US" w:bidi="ar-SA"/>
               </w:rPr>
-              <w:t>Là tập hợp các câu lệnh được bằng mã Javascript.</w:t>
+              <w:t xml:space="preserve">Là tập hợp các câu lệnh </w:t>
+            </w:r>
+            <w:r>
+              <w:rPr>
+                <w:rFonts w:eastAsia="Calibri" w:cs=""/>
+                <w:b/>
+                <w:bCs/>
+                <w:color w:val="FF0000"/>
+                <w:kern w:val="0"/>
+                <w:szCs w:val="22"/>
+                <w:lang w:val="en-US" w:eastAsia="en-US" w:bidi="ar-SA"/>
+              </w:rPr>
+              <w:t xml:space="preserve">được </w:t>
+            </w:r>
+            <w:r>
+              <w:rPr>
+                <w:rFonts w:eastAsia="Calibri" w:cs=""/>
+                <w:b/>
+                <w:bCs/>
+                <w:color w:val="FF0000"/>
+                <w:kern w:val="0"/>
+                <w:szCs w:val="22"/>
+                <w:lang w:val="en-US" w:eastAsia="en-US" w:bidi="ar-SA"/>
+              </w:rPr>
+              <w:t xml:space="preserve">(viết) </w:t>
+            </w:r>
+            <w:r>
+              <w:rPr>
+                <w:rFonts w:eastAsia="Calibri" w:cs=""/>
+                <w:kern w:val="0"/>
+                <w:szCs w:val="22"/>
+                <w:lang w:val="en-US" w:eastAsia="en-US" w:bidi="ar-SA"/>
+              </w:rPr>
+              <w:t>bằng mã Javascript.</w:t>
             </w:r>
           </w:p>
         </w:tc>
@@ -10067,7 +10131,19 @@
       </w:pPr>
       <w:r>
         <w:rPr/>
-        <w:t>Công ty TNHH Devmoba là một công ty phát triển ứng dụng di động. Hoạt động chính là quảng cáo ứng dụng trên thiết bị dị động với hai nền tảng iOS và Android. Hiện tại công ty đang sử dụng rất nhiều ứng dụng windows, mỗi ứng dụng phục vụ</w:t>
+        <w:t xml:space="preserve">Công ty TNHH Devmoba là một công ty phát triển ứng dụng di động. Hoạt động chính là quảng cáo ứng dụng trên thiết bị dị động với hai nền tảng iOS và Android. Hiện tại công ty đang sử dụng rất nhiều ứng dụng </w:t>
+      </w:r>
+      <w:r>
+        <w:rPr>
+          <w:b/>
+          <w:bCs/>
+          <w:color w:val="FF0000"/>
+        </w:rPr>
+        <w:t>trên hệ điều hành windows</w:t>
+      </w:r>
+      <w:r>
+        <w:rPr/>
+        <w:t>, mỗi ứng dụng phục vụ</w:t>
       </w:r>
       <w:r>
         <w:rPr>
@@ -10311,6 +10387,25 @@
       <w:r>
         <w:rPr/>
         <w:t>Quản lý script:</w:t>
+      </w:r>
+      <w:r>
+        <w:rPr>
+          <w:b/>
+          <w:bCs/>
+          <w:sz w:val="28"/>
+          <w:szCs w:val="24"/>
+        </w:rPr>
+        <w:t xml:space="preserve"> </w:t>
+      </w:r>
+      <w:r>
+        <w:rPr>
+          <w:b/>
+          <w:bCs/>
+          <w:color w:val="FF0000"/>
+          <w:sz w:val="28"/>
+          <w:szCs w:val="24"/>
+        </w:rPr>
+        <w:t>(Thêm phần định nghĩa script là gì cùng chức năng của nó bên trong hệ thống để người đọc hiểu hơn)</w:t>
       </w:r>
     </w:p>
     <w:p>
@@ -10702,7 +10797,31 @@
       </w:pPr>
       <w:r>
         <w:rPr/>
-        <w:t>Ứng dụng biên dịch: Là một ứng dụng được cài đặt trên máy client. Nó có khả năng giữa kết nối liên tục với hệ thống kiểm soát trạng thái, gửi và nhận thông điệp qua lại với hệ thống. Nhiệm vụ chính của ứng dụng này là thực thi các script gửi từ hệ thống sau đó trả về kết quả. Ứng dung biên dịch phải gửi thông tin của máy client theo thời gian thực đến hệ thống.</w:t>
+        <w:t xml:space="preserve">Ứng dụng biên dịch: Là một ứng dụng được cài đặt trên máy client. Nó có </w:t>
+      </w:r>
+      <w:r>
+        <w:rPr>
+          <w:b/>
+          <w:bCs/>
+          <w:color w:val="FF0000"/>
+        </w:rPr>
+        <w:t>khả năng giữa kết nối liên tục</w:t>
+      </w:r>
+      <w:r>
+        <w:rPr/>
+        <w:t xml:space="preserve"> với hệ thống kiểm soát trạng thái, gửi và nhận thông điệp qua lại với hệ thống. Nhiệm vụ chính của ứng dụng này là thực thi các script gửi từ hệ thống sau đó trả về kết quả. </w:t>
+      </w:r>
+      <w:r>
+        <w:rPr>
+          <w:b/>
+          <w:bCs/>
+          <w:color w:val="FF0000"/>
+        </w:rPr>
+        <w:t>Ứng dung</w:t>
+      </w:r>
+      <w:r>
+        <w:rPr/>
+        <w:t xml:space="preserve"> biên dịch phải gửi thông tin của máy client theo thời gian thực đến hệ thống.</w:t>
       </w:r>
     </w:p>
     <w:p>
@@ -10716,7 +10835,19 @@
       </w:pPr>
       <w:r>
         <w:rPr/>
-        <w:t>Ứng dụng: có thể hiểu là các ứng dụng được cài đặt và chạy trên máy client. Nó sẽ định kì gửi request câp nhật đến hệ thống theo một thời gian nhất định. Thông tin của ứng dụng được hệ thống lưu trữ.</w:t>
+        <w:t xml:space="preserve">Ứng dụng: có thể hiểu là các ứng dụng được cài đặt và chạy trên máy client. Nó sẽ định kì gửi request </w:t>
+      </w:r>
+      <w:r>
+        <w:rPr>
+          <w:b/>
+          <w:bCs/>
+          <w:color w:val="FF0000"/>
+        </w:rPr>
+        <w:t>câp nhật</w:t>
+      </w:r>
+      <w:r>
+        <w:rPr/>
+        <w:t xml:space="preserve"> đến hệ thống theo một thời gian nhất định. Thông tin của ứng dụng được hệ thống lưu trữ.</w:t>
       </w:r>
     </w:p>
     <w:p>
@@ -10765,7 +10896,35 @@
       </w:r>
       <w:r>
         <w:rPr/>
-        <w:t>: Hệ thống kiểm soát trạng thái cho phép người dùng thực hiện các thao tác quản lý với máy client bao gồm: Xem danh sách máy client, tìm kiếm trên danh sách, xóa một máy client.</w:t>
+        <w:t xml:space="preserve">: Hệ thống kiểm soát trạng thái cho phép người dùng thực hiện các </w:t>
+      </w:r>
+      <w:r>
+        <w:rPr>
+          <w:b/>
+          <w:bCs/>
+          <w:color w:val="FF0000"/>
+        </w:rPr>
+        <w:t xml:space="preserve">thao tác quản lý với </w:t>
+      </w:r>
+      <w:r>
+        <w:rPr>
+          <w:b/>
+          <w:bCs/>
+          <w:color w:val="FF0000"/>
+        </w:rPr>
+        <w:t>(bỏ từ với đi)</w:t>
+      </w:r>
+      <w:r>
+        <w:rPr>
+          <w:b/>
+          <w:bCs/>
+          <w:color w:val="FF0000"/>
+        </w:rPr>
+        <w:t xml:space="preserve"> máy client</w:t>
+      </w:r>
+      <w:r>
+        <w:rPr/>
+        <w:t xml:space="preserve"> bao gồm: Xem danh sách máy client, tìm kiếm trên danh sách, xóa một máy client.</w:t>
       </w:r>
     </w:p>
     <w:p>
@@ -10786,7 +10945,35 @@
       </w:r>
       <w:r>
         <w:rPr/>
-        <w:t xml:space="preserve">: Hệ thống kiểm soát trạng thái cho phép người dùng thực hiện các thao tác quản lý với script bao gồm: Xem danh sách script, tìm kiếm trên danh sách, thêm mới, cập nhật, xóa một script. </w:t>
+        <w:t xml:space="preserve">: Hệ thống kiểm soát trạng thái cho phép người dùng thực hiện các </w:t>
+      </w:r>
+      <w:r>
+        <w:rPr>
+          <w:b/>
+          <w:bCs/>
+          <w:color w:val="FF0000"/>
+        </w:rPr>
+        <w:t xml:space="preserve">thao tác quản lý với </w:t>
+      </w:r>
+      <w:r>
+        <w:rPr>
+          <w:b/>
+          <w:bCs/>
+          <w:color w:val="FF0000"/>
+        </w:rPr>
+        <w:t xml:space="preserve">(bỏ từ với đi) </w:t>
+      </w:r>
+      <w:r>
+        <w:rPr>
+          <w:b/>
+          <w:bCs/>
+          <w:color w:val="FF0000"/>
+        </w:rPr>
+        <w:t>script</w:t>
+      </w:r>
+      <w:r>
+        <w:rPr/>
+        <w:t xml:space="preserve"> bao gồm: Xem danh sách script, tìm kiếm trên danh sách, thêm mới, cập nhật, xóa một script. </w:t>
       </w:r>
     </w:p>
     <w:p>
@@ -11072,7 +11259,123 @@
       </w:pPr>
       <w:r>
         <w:rPr/>
-        <w:t>Microsoft SQL Server là hệ thống quản lý cơ sở dữ liệu quan hệ được phát triển bởi Microsoft. Microsoft SQL Server là một hệ quản trị cơ sở dữ liệu rất phổ biến trên thế giới, nó là nơi chứa dữ liệu cho nhiều phần mềm doanh nghiệp lớn, nhiều website cũng như hệ thống sản xuất. Microsoft SQL server rất dễ sử dụng. MSSQL đi kèm với các công cụ tuyệt vời mà sẽ giúp lập trình viên tiết kiệm rất nhiều thời gian trong các lĩnh việc sửa chữa và năng cấp. Với Microsoft SQL server, việc thiết lập gần như mọi thứ, từ cài đặt trên máy ảo đến việc viết và chỉnh sửa truy vấn là vô cùng dễ dàng với MSSQL. Đặc biệt là so với các sản phẩm SQL khác. Nếu có vấn đề trong bất kỳ giai đoạn phát triển nào, sẽ có rất nhiều hỗ trợ trực tuyến và tài liệu bổ sung ngoài hỗ trợ sản phẩm trực tiếp, trong khi các tùy chọn hỗ trợ cho các sản phẩm SQL khác không gần như mạnh mẽ.</w:t>
+        <w:t>Microsoft SQL Server</w:t>
+      </w:r>
+      <w:r>
+        <w:rPr>
+          <w:b/>
+          <w:bCs/>
+          <w:color w:val="FF0000"/>
+        </w:rPr>
+        <w:t xml:space="preserve"> </w:t>
+      </w:r>
+      <w:r>
+        <w:rPr>
+          <w:b/>
+          <w:bCs/>
+          <w:color w:val="FF0000"/>
+        </w:rPr>
+        <w:t>(</w:t>
+      </w:r>
+      <w:r>
+        <w:rPr>
+          <w:b/>
+          <w:bCs/>
+          <w:color w:val="FF0000"/>
+        </w:rPr>
+        <w:t>MSSQL</w:t>
+      </w:r>
+      <w:r>
+        <w:rPr>
+          <w:b/>
+          <w:bCs/>
+          <w:color w:val="FF0000"/>
+        </w:rPr>
+        <w:t>)</w:t>
+      </w:r>
+      <w:r>
+        <w:rPr/>
+        <w:t xml:space="preserve"> </w:t>
+      </w:r>
+      <w:r>
+        <w:rPr/>
+        <w:t xml:space="preserve">là hệ thống quản lý cơ sở dữ liệu quan hệ được phát triển bởi Microsoft. </w:t>
+      </w:r>
+      <w:r>
+        <w:rPr>
+          <w:b/>
+          <w:bCs/>
+          <w:color w:val="FF0000"/>
+        </w:rPr>
+        <w:t>MSSQL</w:t>
+      </w:r>
+      <w:r>
+        <w:rPr/>
+        <w:t xml:space="preserve"> là một hệ quản trị cơ sở dữ liệu rất phổ biến trên thế giới, nó là nơi chứa dữ liệu cho nhiều phần mềm doanh nghiệp lớn, nhiều website cũng như hệ thống sản xuất. </w:t>
+      </w:r>
+      <w:r>
+        <w:rPr>
+          <w:b/>
+          <w:bCs/>
+          <w:color w:val="FF0000"/>
+        </w:rPr>
+        <w:t>MSSQL</w:t>
+      </w:r>
+      <w:r>
+        <w:rPr/>
+        <w:t xml:space="preserve"> rất dễ sử dụng. MSSQL đi kèm với các công cụ tuyệt vời mà sẽ giúp lập trình viên tiết kiệm rất nhiều thời gian trong các lĩnh việc sửa chữa và năng cấp. Với </w:t>
+      </w:r>
+      <w:r>
+        <w:rPr>
+          <w:b/>
+          <w:bCs/>
+          <w:color w:val="FF0000"/>
+        </w:rPr>
+        <w:t>MSSQL</w:t>
+      </w:r>
+      <w:r>
+        <w:rPr/>
+        <w:t xml:space="preserve">, việc thiết lập gần như mọi thứ, từ cài đặt trên máy ảo đến việc viết và chỉnh sửa truy vấn là vô cùng dễ dàng với MSSQL. Đặc biệt là so với </w:t>
+      </w:r>
+      <w:r>
+        <w:rPr>
+          <w:b/>
+          <w:bCs/>
+          <w:color w:val="FF0000"/>
+        </w:rPr>
+        <w:t xml:space="preserve">các sản phẩm SQL </w:t>
+      </w:r>
+      <w:r>
+        <w:rPr>
+          <w:b/>
+          <w:bCs/>
+          <w:color w:val="FF0000"/>
+        </w:rPr>
+        <w:t>(thay bằng các hệ quản trị CSDL khác)</w:t>
+      </w:r>
+      <w:r>
+        <w:rPr/>
+        <w:t xml:space="preserve"> khác. Nếu có vấn đề trong bất kỳ giai đoạn phát triển nào, sẽ có rất nhiều hỗ trợ trực tuyến và tài liệu bổ sung ngoài hỗ trợ sản phẩm trực tiếp, trong khi các tùy chọn hỗ trợ cho các </w:t>
+      </w:r>
+      <w:r>
+        <w:rPr>
+          <w:b/>
+          <w:bCs/>
+          <w:color w:val="FF0000"/>
+        </w:rPr>
+        <w:t xml:space="preserve">sản phẩm SQL  khác </w:t>
+      </w:r>
+      <w:r>
+        <w:rPr>
+          <w:b/>
+          <w:bCs/>
+          <w:color w:val="FF0000"/>
+        </w:rPr>
+        <w:t xml:space="preserve">(thay bằng các hệ quản trị CSDL khác) </w:t>
+      </w:r>
+      <w:r>
+        <w:rPr/>
+        <w:t>không gần như mạnh mẽ.</w:t>
       </w:r>
     </w:p>
     <w:p>
@@ -11114,7 +11417,19 @@
       </w:pPr>
       <w:r>
         <w:rPr/>
-        <w:t>Nếu không sử dụng ORM Framwork như Entity Framework hoặc EF Core, chung ta phải viết lại nhiều mã truy cập dữ liệu để thực hiện các hoạt động CRUD (create -  read – update - delete). ORM có thể thực hiện hết điều trên và tiết kiệm rất nhiều thời gian.</w:t>
+        <w:t xml:space="preserve">Nếu không sử dụng ORM Framwork như Entity Framework hoặc EF Core, </w:t>
+      </w:r>
+      <w:r>
+        <w:rPr>
+          <w:b/>
+          <w:bCs/>
+          <w:color w:val="FF0000"/>
+        </w:rPr>
+        <w:t>chung ta</w:t>
+      </w:r>
+      <w:r>
+        <w:rPr/>
+        <w:t xml:space="preserve"> phải viết lại nhiều mã truy cập dữ liệu để thực hiện các hoạt động CRUD (create -  read – update - delete). ORM có thể thực hiện hết điều trên và tiết kiệm rất nhiều thời gian.</w:t>
       </w:r>
     </w:p>
     <w:p>
@@ -11495,7 +11810,7 @@
       </w:r>
       <w:r>
         <w:rPr/>
-        <w:t>1</w:t>
+        <w:t>2</w:t>
       </w:r>
       <w:r>
         <w:rPr/>
@@ -12163,7 +12478,7 @@
       </w:r>
       <w:r>
         <w:rPr/>
-        <w:t>2</w:t>
+        <w:t>3</w:t>
       </w:r>
       <w:r>
         <w:rPr/>
@@ -12856,7 +13171,31 @@
       </w:pPr>
       <w:r>
         <w:rPr/>
-        <w:t>ClearScript hỗ trợ V8 – JavaScript Engine. Không giống như các công cụ Windows Script, V8 không có mỗi quan hệ luồng và phụ hợp với script không đồng bộ phía server. V8 sẽ biên dịch và thực thi mã nguồn JavaScript, xử lý cấp phát bộ nhớ cho đối tượng, và loại bỏ đối tượng không còn cần đến. V8 cung cấp tất cả các kiểu dữ liệu, toán tử, đối tượng và hàm được chỉ định trong tiêu chuẩn ECMA.</w:t>
+        <w:t xml:space="preserve">ClearScript hỗ trợ V8 – JavaScript Engine. Không giống như các công cụ Windows Script, V8 không có </w:t>
+      </w:r>
+      <w:r>
+        <w:rPr>
+          <w:b/>
+          <w:bCs/>
+          <w:color w:val="FF0000"/>
+        </w:rPr>
+        <w:t>mỗi quan hệ</w:t>
+      </w:r>
+      <w:r>
+        <w:rPr/>
+        <w:t xml:space="preserve"> luồng và </w:t>
+      </w:r>
+      <w:r>
+        <w:rPr>
+          <w:b/>
+          <w:bCs/>
+          <w:color w:val="FF0000"/>
+        </w:rPr>
+        <w:t>phụ hợp</w:t>
+      </w:r>
+      <w:r>
+        <w:rPr/>
+        <w:t xml:space="preserve"> với script không đồng bộ phía server. V8 sẽ biên dịch và thực thi mã nguồn JavaScript, xử lý cấp phát bộ nhớ cho đối tượng, và loại bỏ đối tượng không còn cần đến. V8 cung cấp tất cả các kiểu dữ liệu, toán tử, đối tượng và hàm được chỉ định trong tiêu chuẩn ECMA.</w:t>
       </w:r>
     </w:p>
     <w:p>
@@ -12991,7 +13330,7 @@
       </w:r>
       <w:r>
         <w:rPr/>
-        <w:t>3</w:t>
+        <w:t>4</w:t>
       </w:r>
       <w:r>
         <w:rPr/>
@@ -13148,7 +13487,19 @@
       </w:pPr>
       <w:r>
         <w:rPr/>
-        <w:t>Sự cộng tác đầy sáng tạo giữu nhóm nhà phát triển và các domain expert (chuyên gia nghiệp vụ) tạo nên tiếng nói chung để xác định và giải quyết hiệu quả các vấn đề.</w:t>
+        <w:t xml:space="preserve">Sự cộng tác đầy sáng tạo </w:t>
+      </w:r>
+      <w:r>
+        <w:rPr>
+          <w:b/>
+          <w:bCs/>
+          <w:color w:val="FF0000"/>
+        </w:rPr>
+        <w:t>giữu nhóm</w:t>
+      </w:r>
+      <w:r>
+        <w:rPr/>
+        <w:t xml:space="preserve"> nhà phát triển và các domain expert (chuyên gia nghiệp vụ) tạo nên tiếng nói chung để xác định và giải quyết hiệu quả các vấn đề.</w:t>
       </w:r>
     </w:p>
     <w:p>
@@ -13158,7 +13509,19 @@
       </w:pPr>
       <w:r>
         <w:rPr/>
-        <w:t>DDD tập trung vào khái niệm domain (nghiệp vụ) và bóc tách bài toán dựa trên các domain đó. DDD giúp giải quyết vấn đề xây dựng các hệ thống phức tạp. Mô hình này nhà phát triển và chuyên gia nghiệp vụ phải hiểu chính xác các yêu cầu từ trước. Sau đó, họ xác định các hành vi, hiểu các quy tắc, áp dụng các nguyên tác và business login. Tiếp theo, các nhà phát triển sẽ triển khai chúng trong các lớp (Application Layer, Domain Layer, Infrastructure Layer,…).</w:t>
+        <w:t xml:space="preserve">DDD tập trung vào khái niệm domain (nghiệp vụ) và bóc tách bài toán dựa trên các domain đó. DDD giúp giải quyết vấn đề xây dựng các hệ thống phức tạp. Mô hình này nhà phát triển và chuyên gia nghiệp vụ phải hiểu chính xác các yêu cầu từ trước. Sau đó, họ xác định các hành vi, hiểu các quy tắc, áp dụng các </w:t>
+      </w:r>
+      <w:r>
+        <w:rPr>
+          <w:b/>
+          <w:bCs/>
+          <w:color w:val="FF0000"/>
+        </w:rPr>
+        <w:t>nguyên tác</w:t>
+      </w:r>
+      <w:r>
+        <w:rPr/>
+        <w:t xml:space="preserve"> và business login. Tiếp theo, các nhà phát triển sẽ triển khai chúng trong các lớp (Application Layer, Domain Layer, Infrastructure Layer,…).</w:t>
       </w:r>
     </w:p>
     <w:p>
@@ -13196,7 +13559,39 @@
       </w:pPr>
       <w:r>
         <w:rPr/>
-        <w:t>Hệ thống được xây dựng theo hướng nghiệp vụ, nó sẽ linh hoạt hơn để thay đổi vì các yêu cầu chức năng phụ hợp với cách tự nhiên.</w:t>
+        <w:t xml:space="preserve">Hệ thống được xây dựng theo hướng nghiệp vụ, nó sẽ linh hoạt hơn để thay đổi vì các yêu cầu chức năng </w:t>
+      </w:r>
+      <w:r>
+        <w:rPr>
+          <w:b/>
+          <w:bCs/>
+          <w:color w:val="FF0000"/>
+        </w:rPr>
+        <w:t>phụ hợp</w:t>
+      </w:r>
+      <w:r>
+        <w:rPr/>
+        <w:t xml:space="preserve"> </w:t>
+      </w:r>
+      <w:r>
+        <w:rPr>
+          <w:b/>
+          <w:bCs/>
+          <w:color w:val="FF0000"/>
+        </w:rPr>
+        <w:t xml:space="preserve">với </w:t>
+      </w:r>
+      <w:r>
+        <w:rPr>
+          <w:b/>
+          <w:bCs/>
+          <w:color w:val="FF0000"/>
+        </w:rPr>
+        <w:t xml:space="preserve">(thay với bằng theo) </w:t>
+      </w:r>
+      <w:r>
+        <w:rPr/>
+        <w:t>cách tự nhiên.</w:t>
       </w:r>
     </w:p>
     <w:p>
@@ -13224,7 +13619,19 @@
       </w:pPr>
       <w:r>
         <w:rPr/>
-        <w:t>Nâng cấp mở rộng các chức năng một cách linh hoạt không ảnh hưởng đang kể tới tổng thể hệ thống.</w:t>
+        <w:t xml:space="preserve">Nâng cấp mở rộng các chức năng một cách linh hoạt không ảnh hưởng </w:t>
+      </w:r>
+      <w:r>
+        <w:rPr>
+          <w:b/>
+          <w:bCs/>
+          <w:color w:val="FF0000"/>
+        </w:rPr>
+        <w:t>đang kể</w:t>
+      </w:r>
+      <w:r>
+        <w:rPr/>
+        <w:t xml:space="preserve"> tới tổng thể hệ thống.</w:t>
       </w:r>
     </w:p>
     <w:p>
@@ -13238,7 +13645,19 @@
       </w:pPr>
       <w:r>
         <w:rPr/>
-        <w:t>DDD chia rõ ràng các chức năng giữa các layer mang lại khả năng viết code chuẩn rõ ràng và đáng tin cậy hơn. Ngoài ra, có thể dễ dàng tìm kiếm code, hạn chế trung lặp và giảm chi phí bảo trì.</w:t>
+        <w:t xml:space="preserve">DDD chia rõ ràng các chức năng giữa các layer mang lại khả năng viết code chuẩn rõ ràng và đáng tin cậy hơn. Ngoài ra, có thể dễ dàng tìm kiếm code, hạn chế </w:t>
+      </w:r>
+      <w:r>
+        <w:rPr>
+          <w:b/>
+          <w:bCs/>
+          <w:color w:val="FF0000"/>
+        </w:rPr>
+        <w:t>trung lặp</w:t>
+      </w:r>
+      <w:r>
+        <w:rPr/>
+        <w:t xml:space="preserve"> và giảm chi phí bảo trì.</w:t>
       </w:r>
     </w:p>
     <w:p>
@@ -13281,7 +13700,19 @@
       </w:pPr>
       <w:r>
         <w:rPr/>
-        <w:t>Chi phí phát triển tương đối cao không phụ hợp cho các dự án ngắn hạn hoặc dự án không có nghiệp phức tạp cao.</w:t>
+        <w:t xml:space="preserve">Chi phí phát triển tương đối cao không </w:t>
+      </w:r>
+      <w:r>
+        <w:rPr>
+          <w:b/>
+          <w:bCs/>
+          <w:color w:val="FF0000"/>
+        </w:rPr>
+        <w:t>phụ hợp</w:t>
+      </w:r>
+      <w:r>
+        <w:rPr/>
+        <w:t xml:space="preserve"> cho các dự án ngắn hạn hoặc dự án không có nghiệp phức tạp cao.</w:t>
       </w:r>
     </w:p>
     <w:p>
@@ -13415,7 +13846,7 @@
       </w:r>
       <w:r>
         <w:rPr/>
-        <w:t>4</w:t>
+        <w:t>5</w:t>
       </w:r>
       <w:r>
         <w:rPr/>
@@ -13487,7 +13918,19 @@
       </w:r>
       <w:r>
         <w:rPr/>
-        <w:t>: Bao gồm các business object và các quy tác nghiệp vụ chính. Domain Layer còn là trung tâm của ứng dụng.</w:t>
+        <w:t xml:space="preserve">: Bao gồm các business object và các </w:t>
+      </w:r>
+      <w:r>
+        <w:rPr>
+          <w:b/>
+          <w:bCs/>
+          <w:color w:val="FF0000"/>
+        </w:rPr>
+        <w:t>quy tác</w:t>
+      </w:r>
+      <w:r>
+        <w:rPr/>
+        <w:t xml:space="preserve"> nghiệp vụ chính. Domain Layer còn là trung tâm của ứng dụng.</w:t>
       </w:r>
     </w:p>
     <w:p>
@@ -13643,7 +14086,7 @@
       </w:r>
       <w:r>
         <w:rPr/>
-        <w:t>5</w:t>
+        <w:t>6</w:t>
       </w:r>
       <w:r>
         <w:rPr/>
@@ -13680,7 +14123,19 @@
       </w:pPr>
       <w:r>
         <w:rPr/>
-        <w:t>Controller sẽ xử lý requet, sau đó inject application service interface và gọi các phương thức của service tướng ứng với request và trả về DTO.</w:t>
+        <w:t xml:space="preserve">Controller sẽ xử lý </w:t>
+      </w:r>
+      <w:r>
+        <w:rPr>
+          <w:b/>
+          <w:bCs/>
+          <w:color w:val="FF0000"/>
+        </w:rPr>
+        <w:t>requet</w:t>
+      </w:r>
+      <w:r>
+        <w:rPr/>
+        <w:t>, sau đó inject application service interface và gọi các phương thức của service tướng ứng với request và trả về DTO.</w:t>
       </w:r>
     </w:p>
     <w:p>
@@ -13910,7 +14365,7 @@
       </w:r>
       <w:r>
         <w:rPr/>
-        <w:t>6</w:t>
+        <w:t>7</w:t>
       </w:r>
       <w:r>
         <w:rPr/>
@@ -14075,7 +14530,19 @@
       </w:pPr>
       <w:r>
         <w:rPr/>
-        <w:t>Entity DTO là một đối tượng đơn giản không chứa bất kì business login nào, nó chỉ sử dụng để chuyển dữ liệu giữa Application Layer và Presentation Layer. Mục đích để giảm bớt lượng thông tin không cần thiết phải chuyển đi và cũng tăng độ bảo mật.</w:t>
+        <w:t xml:space="preserve">Entity DTO là một đối tượng đơn giản không chứa bất kì </w:t>
+      </w:r>
+      <w:r>
+        <w:rPr>
+          <w:b/>
+          <w:bCs/>
+          <w:color w:val="FF0000"/>
+        </w:rPr>
+        <w:t>business</w:t>
+      </w:r>
+      <w:r>
+        <w:rPr/>
+        <w:t xml:space="preserve"> login nào, nó chỉ sử dụng để chuyển dữ liệu giữa Application Layer và Presentation Layer. Mục đích để giảm bớt lượng thông tin không cần thiết phải chuyển đi và cũng tăng độ bảo mật.</w:t>
       </w:r>
     </w:p>
     <w:p>
@@ -15598,7 +16065,7 @@
             </w:r>
             <w:r>
               <w:rPr/>
-              <w:t>1</w:t>
+              <w:t>8</w:t>
             </w:r>
             <w:r>
               <w:rPr/>
@@ -17171,7 +17638,7 @@
             </w:r>
             <w:r>
               <w:rPr/>
-              <w:t>2</w:t>
+              <w:t>9</w:t>
             </w:r>
             <w:r>
               <w:rPr/>
@@ -17297,7 +17764,7 @@
             </w:r>
             <w:r>
               <w:rPr/>
-              <w:t>3</w:t>
+              <w:t>10</w:t>
             </w:r>
             <w:r>
               <w:rPr/>
@@ -17423,7 +17890,7 @@
             </w:r>
             <w:r>
               <w:rPr/>
-              <w:t>4</w:t>
+              <w:t>11</w:t>
             </w:r>
             <w:r>
               <w:rPr/>
@@ -17547,7 +18014,7 @@
             </w:r>
             <w:r>
               <w:rPr/>
-              <w:t>5</w:t>
+              <w:t>12</w:t>
             </w:r>
             <w:r>
               <w:rPr/>
@@ -19030,7 +19497,7 @@
             </w:r>
             <w:r>
               <w:rPr/>
-              <w:t>6</w:t>
+              <w:t>13</w:t>
             </w:r>
             <w:r>
               <w:rPr/>
@@ -21754,7 +22221,7 @@
             </w:r>
             <w:r>
               <w:rPr/>
-              <w:t>7</w:t>
+              <w:t>14</w:t>
             </w:r>
             <w:r>
               <w:rPr/>
@@ -24399,7 +24866,7 @@
             </w:r>
             <w:r>
               <w:rPr/>
-              <w:t>8</w:t>
+              <w:t>15</w:t>
             </w:r>
             <w:r>
               <w:rPr/>
@@ -24526,7 +24993,7 @@
             </w:r>
             <w:r>
               <w:rPr/>
-              <w:t>9</w:t>
+              <w:t>16</w:t>
             </w:r>
             <w:r>
               <w:rPr/>
@@ -24654,7 +25121,7 @@
             </w:r>
             <w:r>
               <w:rPr/>
-              <w:t>10</w:t>
+              <w:t>17</w:t>
             </w:r>
             <w:r>
               <w:rPr/>
@@ -26430,7 +26897,7 @@
             </w:r>
             <w:r>
               <w:rPr/>
-              <w:t>11</w:t>
+              <w:t>18</w:t>
             </w:r>
             <w:r>
               <w:rPr/>
@@ -26597,7 +27064,7 @@
             </w:r>
             <w:r>
               <w:rPr/>
-              <w:t>12</w:t>
+              <w:t>19</w:t>
             </w:r>
             <w:r>
               <w:rPr/>
@@ -26764,7 +27231,7 @@
             </w:r>
             <w:r>
               <w:rPr/>
-              <w:t>13</w:t>
+              <w:t>20</w:t>
             </w:r>
             <w:r>
               <w:rPr/>
@@ -26891,7 +27358,7 @@
             </w:r>
             <w:r>
               <w:rPr/>
-              <w:t>14</w:t>
+              <w:t>21</w:t>
             </w:r>
             <w:r>
               <w:rPr/>
@@ -27875,7 +28342,7 @@
             </w:r>
             <w:r>
               <w:rPr/>
-              <w:t>15</w:t>
+              <w:t>22</w:t>
             </w:r>
             <w:r>
               <w:rPr/>
@@ -28003,7 +28470,7 @@
             </w:r>
             <w:r>
               <w:rPr/>
-              <w:t>16</w:t>
+              <w:t>23</w:t>
             </w:r>
             <w:r>
               <w:rPr/>
@@ -29997,7 +30464,7 @@
             </w:r>
             <w:r>
               <w:rPr/>
-              <w:t>17</w:t>
+              <w:t>24</w:t>
             </w:r>
             <w:r>
               <w:rPr/>
@@ -31050,7 +31517,7 @@
             </w:r>
             <w:r>
               <w:rPr/>
-              <w:t>18</w:t>
+              <w:t>25</w:t>
             </w:r>
             <w:r>
               <w:rPr/>
@@ -32104,7 +32571,7 @@
             </w:r>
             <w:r>
               <w:rPr/>
-              <w:t>19</w:t>
+              <w:t>26</w:t>
             </w:r>
             <w:r>
               <w:rPr/>
@@ -33317,7 +33784,7 @@
       </w:r>
       <w:r>
         <w:rPr/>
-        <w:t>1</w:t>
+        <w:t>27</w:t>
       </w:r>
       <w:r>
         <w:rPr/>
@@ -33441,7 +33908,7 @@
       </w:r>
       <w:r>
         <w:rPr/>
-        <w:t>2</w:t>
+        <w:t>28</w:t>
       </w:r>
       <w:r>
         <w:rPr/>
@@ -33578,7 +34045,7 @@
       </w:r>
       <w:r>
         <w:rPr/>
-        <w:t>3</w:t>
+        <w:t>29</w:t>
       </w:r>
       <w:r>
         <w:rPr/>
@@ -33702,7 +34169,7 @@
       </w:r>
       <w:r>
         <w:rPr/>
-        <w:t>4</w:t>
+        <w:t>30</w:t>
       </w:r>
       <w:r>
         <w:rPr/>
@@ -33814,7 +34281,7 @@
       </w:r>
       <w:r>
         <w:rPr/>
-        <w:t>5</w:t>
+        <w:t>31</w:t>
       </w:r>
       <w:r>
         <w:rPr/>
@@ -33926,7 +34393,7 @@
       </w:r>
       <w:r>
         <w:rPr/>
-        <w:t>6</w:t>
+        <w:t>32</w:t>
       </w:r>
       <w:r>
         <w:rPr/>
@@ -34062,7 +34529,7 @@
       </w:r>
       <w:r>
         <w:rPr/>
-        <w:t>7</w:t>
+        <w:t>33</w:t>
       </w:r>
       <w:r>
         <w:rPr/>
@@ -34190,7 +34657,7 @@
       </w:r>
       <w:r>
         <w:rPr/>
-        <w:t>8</w:t>
+        <w:t>34</w:t>
       </w:r>
       <w:r>
         <w:rPr/>
@@ -34327,7 +34794,7 @@
       </w:r>
       <w:r>
         <w:rPr/>
-        <w:t>9</w:t>
+        <w:t>35</w:t>
       </w:r>
       <w:r>
         <w:rPr/>
@@ -34451,7 +34918,7 @@
       </w:r>
       <w:r>
         <w:rPr/>
-        <w:t>10</w:t>
+        <w:t>36</w:t>
       </w:r>
       <w:r>
         <w:rPr/>
@@ -34588,7 +35055,7 @@
       </w:r>
       <w:r>
         <w:rPr/>
-        <w:t>11</w:t>
+        <w:t>37</w:t>
       </w:r>
       <w:r>
         <w:rPr/>
@@ -34712,7 +35179,7 @@
       </w:r>
       <w:r>
         <w:rPr/>
-        <w:t>12</w:t>
+        <w:t>38</w:t>
       </w:r>
       <w:r>
         <w:rPr/>
@@ -34824,7 +35291,7 @@
       </w:r>
       <w:r>
         <w:rPr/>
-        <w:t>13</w:t>
+        <w:t>39</w:t>
       </w:r>
       <w:r>
         <w:rPr/>
@@ -34970,7 +35437,7 @@
       </w:r>
       <w:r>
         <w:rPr/>
-        <w:t>14</w:t>
+        <w:t>40</w:t>
       </w:r>
       <w:r>
         <w:rPr/>
@@ -35057,7 +35524,7 @@
       </w:r>
       <w:r>
         <w:rPr/>
-        <w:t>15</w:t>
+        <w:t>41</w:t>
       </w:r>
       <w:r>
         <w:rPr/>
@@ -35194,7 +35661,7 @@
       </w:r>
       <w:r>
         <w:rPr/>
-        <w:t>16</w:t>
+        <w:t>42</w:t>
       </w:r>
       <w:r>
         <w:rPr/>
@@ -35318,7 +35785,7 @@
       </w:r>
       <w:r>
         <w:rPr/>
-        <w:t>17</w:t>
+        <w:t>43</w:t>
       </w:r>
       <w:r>
         <w:rPr/>
@@ -35455,7 +35922,7 @@
       </w:r>
       <w:r>
         <w:rPr/>
-        <w:t>18</w:t>
+        <w:t>44</w:t>
       </w:r>
       <w:r>
         <w:rPr/>
@@ -35579,7 +36046,7 @@
       </w:r>
       <w:r>
         <w:rPr/>
-        <w:t>19</w:t>
+        <w:t>45</w:t>
       </w:r>
       <w:r>
         <w:rPr/>
@@ -35716,7 +36183,7 @@
       </w:r>
       <w:r>
         <w:rPr/>
-        <w:t>20</w:t>
+        <w:t>46</w:t>
       </w:r>
       <w:r>
         <w:rPr/>
@@ -35840,7 +36307,7 @@
       </w:r>
       <w:r>
         <w:rPr/>
-        <w:t>21</w:t>
+        <w:t>47</w:t>
       </w:r>
       <w:r>
         <w:rPr/>
@@ -42605,7 +43072,7 @@
       </w:r>
       <w:r>
         <w:rPr/>
-        <w:t>1</w:t>
+        <w:t>48</w:t>
       </w:r>
       <w:r>
         <w:rPr/>
@@ -45067,6 +45534,18 @@
         <w:t>KẾT LUẬN VÀ HƯỚNG PHÁT TRIỂN</w:t>
       </w:r>
       <w:bookmarkEnd w:id="133"/>
+      <w:r>
+        <w:rPr/>
+        <w:t xml:space="preserve"> </w:t>
+      </w:r>
+      <w:r>
+        <w:rPr>
+          <w:b/>
+          <w:bCs/>
+          <w:color w:val="FF0000"/>
+        </w:rPr>
+        <w:t>TRONG TƯƠNG LAI</w:t>
+      </w:r>
     </w:p>
     <w:p>
       <w:pPr>
@@ -45075,7 +45554,19 @@
       </w:pPr>
       <w:r>
         <w:rPr/>
-        <w:t>Trong quá trình xây dựng hệ thống quản lý trạng thái ứng dụng, em đã thực hành và làm các chương trình thử nghiệm như: Tạo một ứng dụng web quản lý đơn giản với ABP Framework, thực hiện kết nối giữa client vơi service bằng SignalR, tạo chương trình thực thi script với ClearScript tương ứng một số công nghệ đã giới thiệu trong Chương 2. Mục đích là giải quyết vấn đề kỹ thuật chưa rõ ràng và chọn giải pháp phù hợp để đáp ứng yêu cầu hệ thống đề ra.</w:t>
+        <w:t xml:space="preserve">Trong quá trình xây dựng hệ thống quản lý trạng thái ứng dụng, em đã thực hành và làm các chương trình thử nghiệm như: Tạo một ứng dụng web quản lý đơn giản với ABP Framework, thực hiện kết nối giữa client </w:t>
+      </w:r>
+      <w:r>
+        <w:rPr>
+          <w:b/>
+          <w:bCs/>
+          <w:color w:val="FF0000"/>
+        </w:rPr>
+        <w:t>vơi</w:t>
+      </w:r>
+      <w:r>
+        <w:rPr/>
+        <w:t xml:space="preserve"> service bằng SignalR, tạo chương trình thực thi script với ClearScript tương ứng một số công nghệ đã giới thiệu trong Chương 2. Mục đích là giải quyết vấn đề kỹ thuật chưa rõ ràng và chọn giải pháp phù hợp để đáp ứng yêu cầu hệ thống đề ra.</w:t>
       </w:r>
     </w:p>
     <w:p>
@@ -45085,7 +45576,19 @@
       </w:pPr>
       <w:r>
         <w:rPr/>
-        <w:t>Sau khi hoàn thiện đề tài của mình, em đã tích lỹ được nhiều kiến thức và kỹ năng trong quá trình phát triển phần mềm như:</w:t>
+        <w:t xml:space="preserve">Sau khi hoàn thiện đề tài của mình, em đã </w:t>
+      </w:r>
+      <w:r>
+        <w:rPr>
+          <w:b/>
+          <w:bCs/>
+          <w:color w:val="FF0000"/>
+        </w:rPr>
+        <w:t>tích lỹ</w:t>
+      </w:r>
+      <w:r>
+        <w:rPr/>
+        <w:t xml:space="preserve"> được nhiều kiến thức và kỹ năng trong quá trình phát triển phần mềm như:</w:t>
       </w:r>
     </w:p>
     <w:p>
@@ -45165,7 +45668,43 @@
       </w:pPr>
       <w:r>
         <w:rPr/>
-        <w:t>Thêm vào đó cũng đem lại cho em sư hiển biết về kiến trúc hệ thống dưới các góc nhìn khác nhau. Nắm bắt được kiến trúc trong hệ sinh thái ASP.Net. Đồng thời em cũng hiểu được các vấn đề trong thiết kế, cung các khó khăn khi tìm hiểu công nghệ và áp dụng vào thực tế. Đó là những kinh nghiệm vô cùng quý báu giúp em có thêm nhiều cơ hội trong việc phát triển bản than và công việc sau này.</w:t>
+        <w:t xml:space="preserve">Thêm vào đó cũng đem lại cho em </w:t>
+      </w:r>
+      <w:r>
+        <w:rPr>
+          <w:b/>
+          <w:bCs/>
+          <w:color w:val="FF0000"/>
+        </w:rPr>
+        <w:t>sư hiển biết</w:t>
+      </w:r>
+      <w:r>
+        <w:rPr/>
+        <w:t xml:space="preserve"> về kiến trúc hệ thống dưới các góc nhìn khác nhau. Nắm bắt được kiến trúc trong hệ sinh thái ASP.Net. Đồng thời em cũng hiểu được các vấn đề trong thiết kế, </w:t>
+      </w:r>
+      <w:r>
+        <w:rPr>
+          <w:b/>
+          <w:bCs/>
+          <w:color w:val="FF0000"/>
+        </w:rPr>
+        <w:t>cung</w:t>
+      </w:r>
+      <w:r>
+        <w:rPr/>
+        <w:t xml:space="preserve"> các khó khăn khi tìm hiểu công nghệ và áp dụng vào thực tế. Đó là những kinh nghiệm vô cùng quý báu giúp em có thêm nhiều cơ hội trong việc phát triển </w:t>
+      </w:r>
+      <w:r>
+        <w:rPr>
+          <w:b/>
+          <w:bCs/>
+          <w:color w:val="FF0000"/>
+        </w:rPr>
+        <w:t>bản than</w:t>
+      </w:r>
+      <w:r>
+        <w:rPr/>
+        <w:t xml:space="preserve"> và công việc sau này.</w:t>
       </w:r>
     </w:p>
     <w:p>
@@ -45175,7 +45714,19 @@
       </w:pPr>
       <w:r>
         <w:rPr/>
-        <w:t>Với hệ thống quản lý trạng thái ứng dụng đã đáp ứng đúng với yêu cầu hiện tại đặt ra, tuy nhiên hệ thống sẽ quản lý hiệu quả và sự trải nghiệm tốt từ người dung khi phát triển sâu hơn các chức năng chính có thể kể đến như:</w:t>
+        <w:t xml:space="preserve">Với hệ thống quản lý trạng thái ứng dụng đã đáp ứng đúng với yêu cầu hiện tại đặt ra, tuy nhiên hệ thống sẽ quản lý hiệu quả và sự trải nghiệm tốt từ </w:t>
+      </w:r>
+      <w:r>
+        <w:rPr>
+          <w:b/>
+          <w:bCs/>
+          <w:color w:val="FF0000"/>
+        </w:rPr>
+        <w:t>người dung</w:t>
+      </w:r>
+      <w:r>
+        <w:rPr/>
+        <w:t xml:space="preserve"> khi phát triển sâu hơn các chức năng chính có thể kể đến như:</w:t>
       </w:r>
     </w:p>
     <w:p>
@@ -45189,7 +45740,27 @@
       </w:pPr>
       <w:r>
         <w:rPr/>
-        <w:t>Chức năng thêm mới và cập nhật script trong quản lý script cần lưu trữ thêm thông người dùng nào thêm mới, cập nhật và thời gian cập nhật vào khi nào. Hiện tại, quản lý script chỉ đáp ứng lưu trữ các thông tin liên quan đến script.</w:t>
+        <w:t xml:space="preserve">Chức năng thêm mới và cập nhật script trong quản lý script cần lưu trữ </w:t>
+      </w:r>
+      <w:r>
+        <w:rPr>
+          <w:b/>
+          <w:bCs/>
+          <w:color w:val="FF0000"/>
+        </w:rPr>
+        <w:t xml:space="preserve">thêm thông người </w:t>
+      </w:r>
+      <w:r>
+        <w:rPr>
+          <w:b/>
+          <w:bCs/>
+          <w:color w:val="FF0000"/>
+        </w:rPr>
+        <w:t xml:space="preserve">(không hiểu) </w:t>
+      </w:r>
+      <w:r>
+        <w:rPr/>
+        <w:t>dùng nào thêm mới, cập nhật và thời gian cập nhật vào khi nào. Hiện tại, quản lý script chỉ đáp ứng lưu trữ các thông tin liên quan đến script.</w:t>
       </w:r>
     </w:p>
     <w:p>
@@ -45203,7 +45774,19 @@
       </w:pPr>
       <w:r>
         <w:rPr/>
-        <w:t>Thêm tính bảo mật đối với máy client khi người dùng thao tác với chức năng thực thực thi script. Hiện tại người dùng có thể thấy được toàn bộ đường dẫn vật lý của file trên máy client. Điều đó rất nguy hiểm nếu người dùng thực thi đoạn script xóa một file System trên máy client. Ý tưởng cho vấn đề này là chỉ cho phép người dùng truy xuất dữ liệu trên một thư mục đã cố định sẵn trên ứng dụng biên dịch.</w:t>
+        <w:t xml:space="preserve">Thêm tính bảo mật đối với máy client khi người dùng thao tác với chức năng </w:t>
+      </w:r>
+      <w:r>
+        <w:rPr>
+          <w:b/>
+          <w:bCs/>
+          <w:color w:val="FF0000"/>
+        </w:rPr>
+        <w:t>thực thực thi</w:t>
+      </w:r>
+      <w:r>
+        <w:rPr/>
+        <w:t xml:space="preserve"> script. Hiện tại người dùng có thể thấy được toàn bộ đường dẫn vật lý của file trên máy client. Điều đó rất nguy hiểm nếu người dùng thực thi đoạn script xóa một file System trên máy client. Ý tưởng cho vấn đề này là chỉ cho phép người dùng truy xuất dữ liệu trên một thư mục đã cố định sẵn trên ứng dụng biên dịch.</w:t>
       </w:r>
     </w:p>
     <w:p>
@@ -45496,7 +46079,7 @@
         <w:docPartGallery w:val="Page Numbers (Bottom of Page)"/>
         <w:docPartUnique w:val="true"/>
       </w:docPartObj>
-      <w:id w:val="703243680"/>
+      <w:id w:val="1432861732"/>
     </w:sdtPr>
     <w:sdtContent>
       <w:p>
@@ -45523,7 +46106,7 @@
         </w:r>
         <w:r>
           <w:rPr/>
-          <w:t>62</w:t>
+          <w:t>14</w:t>
         </w:r>
         <w:r>
           <w:rPr/>
